--- a/docs/temp/Provider/VehicleGroupManagement.docx
+++ b/docs/temp/Provider/VehicleGroupManagement.docx
@@ -1,6 +1,6 @@
 
 <file path=word/document.xml><?xml version="1.0" encoding="utf-8"?>
-<w:document xmlns:wpc="http://schemas.microsoft.com/office/word/2010/wordprocessingCanvas" xmlns:mc="http://schemas.openxmlformats.org/markup-compatibility/2006" xmlns:o="urn:schemas-microsoft-com:office:office" xmlns:r="http://schemas.openxmlformats.org/officeDocument/2006/relationships" xmlns:m="http://schemas.openxmlformats.org/officeDocument/2006/math" xmlns:v="urn:schemas-microsoft-com:vml" xmlns:wp14="http://schemas.microsoft.com/office/word/2010/wordprocessingDrawing" xmlns:wp="http://schemas.openxmlformats.org/drawingml/2006/wordprocessingDrawing" xmlns:w10="urn:schemas-microsoft-com:office:word" xmlns:w="http://schemas.openxmlformats.org/wordprocessingml/2006/main" xmlns:w14="http://schemas.microsoft.com/office/word/2010/wordml" xmlns:w15="http://schemas.microsoft.com/office/word/2012/wordml" xmlns:wpg="http://schemas.microsoft.com/office/word/2010/wordprocessingGroup" xmlns:wpi="http://schemas.microsoft.com/office/word/2010/wordprocessingInk" xmlns:wne="http://schemas.microsoft.com/office/word/2006/wordml" xmlns:wps="http://schemas.microsoft.com/office/word/2010/wordprocessingShape" mc:Ignorable="w14 w15 wp14">
+<w:document xmlns:ve="http://schemas.openxmlformats.org/markup-compatibility/2006" xmlns:o="urn:schemas-microsoft-com:office:office" xmlns:r="http://schemas.openxmlformats.org/officeDocument/2006/relationships" xmlns:m="http://schemas.openxmlformats.org/officeDocument/2006/math" xmlns:v="urn:schemas-microsoft-com:vml" xmlns:wp="http://schemas.openxmlformats.org/drawingml/2006/wordprocessingDrawing" xmlns:w10="urn:schemas-microsoft-com:office:word" xmlns:w="http://schemas.openxmlformats.org/wordprocessingml/2006/main" xmlns:wne="http://schemas.microsoft.com/office/word/2006/wordml">
   <w:body>
     <w:p>
       <w:r>
@@ -28,7 +28,7 @@
                     <a:blip r:embed="rId7">
                       <a:extLst>
                         <a:ext uri="{28A0092B-C50C-407E-A947-70E740481C1C}">
-                          <a14:useLocalDpi xmlns:a14="http://schemas.microsoft.com/office/drawing/2010/main" val="0"/>
+                          <a14:useLocalDpi xmlns:a14="http://schemas.microsoft.com/office/drawing/2010/main" xmlns:wps="http://schemas.microsoft.com/office/word/2010/wordprocessingShape" xmlns:wpi="http://schemas.microsoft.com/office/word/2010/wordprocessingInk" xmlns:wpg="http://schemas.microsoft.com/office/word/2010/wordprocessingGroup" xmlns:w15="http://schemas.microsoft.com/office/word/2012/wordml" xmlns:w14="http://schemas.microsoft.com/office/word/2010/wordml" xmlns:w="http://schemas.openxmlformats.org/wordprocessingml/2006/main" xmlns:w10="urn:schemas-microsoft-com:office:word" xmlns:wp14="http://schemas.microsoft.com/office/word/2010/wordprocessingDrawing" xmlns:v="urn:schemas-microsoft-com:vml" xmlns:o="urn:schemas-microsoft-com:office:office" xmlns:mc="http://schemas.openxmlformats.org/markup-compatibility/2006" xmlns:wpc="http://schemas.microsoft.com/office/word/2010/wordprocessingCanvas" xmlns="" val="0"/>
                         </a:ext>
                       </a:extLst>
                     </a:blip>
@@ -58,6 +58,9 @@
       </w:r>
     </w:p>
     <w:p>
+      <w:pPr>
+        <w:outlineLvl w:val="0"/>
+      </w:pPr>
       <w:bookmarkStart w:id="0" w:name="_Toc427273010"/>
       <w:bookmarkStart w:id="1" w:name="_Toc437063155"/>
       <w:r>
@@ -76,19 +79,7 @@
         <w:rPr>
           <w:rFonts w:ascii="Times New Roman" w:hAnsi="Times New Roman" w:cs="Times New Roman"/>
         </w:rPr>
-        <w:t>:</w:t>
-      </w:r>
-      <w:r>
-        <w:rPr>
-          <w:rFonts w:ascii="Times New Roman" w:hAnsi="Times New Roman" w:cs="Times New Roman"/>
-        </w:rPr>
-        <w:t xml:space="preserve"> </w:t>
-      </w:r>
-      <w:r>
-        <w:rPr>
-          <w:rFonts w:ascii="Times New Roman" w:hAnsi="Times New Roman" w:cs="Times New Roman"/>
-        </w:rPr>
-        <w:t xml:space="preserve">&lt; </w:t>
+        <w:t>:&lt;</w:t>
       </w:r>
       <w:r>
         <w:rPr>
@@ -122,7 +113,7 @@
           <w:insideH w:val="single" w:sz="8" w:space="0" w:color="000000" w:themeColor="text1"/>
           <w:insideV w:val="single" w:sz="8" w:space="0" w:color="000000" w:themeColor="text1"/>
         </w:tblBorders>
-        <w:tblLook w:val="04A0" w:firstRow="1" w:lastRow="0" w:firstColumn="1" w:lastColumn="0" w:noHBand="0" w:noVBand="1"/>
+        <w:tblLook w:val="04A0"/>
       </w:tblPr>
       <w:tblGrid>
         <w:gridCol w:w="2322"/>
@@ -132,11 +123,11 @@
       </w:tblGrid>
       <w:tr>
         <w:trPr>
-          <w:cnfStyle w:val="100000000000" w:firstRow="1" w:lastRow="0" w:firstColumn="0" w:lastColumn="0" w:oddVBand="0" w:evenVBand="0" w:oddHBand="0" w:evenHBand="0" w:firstRowFirstColumn="0" w:firstRowLastColumn="0" w:lastRowFirstColumn="0" w:lastRowLastColumn="0"/>
+          <w:cnfStyle w:val="100000000000"/>
         </w:trPr>
         <w:tc>
           <w:tcPr>
-            <w:cnfStyle w:val="001000000000" w:firstRow="0" w:lastRow="0" w:firstColumn="1" w:lastColumn="0" w:oddVBand="0" w:evenVBand="0" w:oddHBand="0" w:evenHBand="0" w:firstRowFirstColumn="0" w:firstRowLastColumn="0" w:lastRowFirstColumn="0" w:lastRowLastColumn="0"/>
+            <w:cnfStyle w:val="001000000000"/>
             <w:tcW w:w="8735" w:type="dxa"/>
             <w:gridSpan w:val="4"/>
             <w:tcBorders>
@@ -176,11 +167,11 @@
       </w:tr>
       <w:tr>
         <w:trPr>
-          <w:cnfStyle w:val="000000100000" w:firstRow="0" w:lastRow="0" w:firstColumn="0" w:lastColumn="0" w:oddVBand="0" w:evenVBand="0" w:oddHBand="1" w:evenHBand="0" w:firstRowFirstColumn="0" w:firstRowLastColumn="0" w:lastRowFirstColumn="0" w:lastRowLastColumn="0"/>
+          <w:cnfStyle w:val="000000100000"/>
         </w:trPr>
         <w:tc>
           <w:tcPr>
-            <w:cnfStyle w:val="001000000000" w:firstRow="0" w:lastRow="0" w:firstColumn="1" w:lastColumn="0" w:oddVBand="0" w:evenVBand="0" w:oddHBand="0" w:evenHBand="0" w:firstRowFirstColumn="0" w:firstRowLastColumn="0" w:lastRowFirstColumn="0" w:lastRowLastColumn="0"/>
+            <w:cnfStyle w:val="001000000000"/>
             <w:tcW w:w="2322" w:type="dxa"/>
             <w:tcBorders>
               <w:top w:val="single" w:sz="4" w:space="0" w:color="auto"/>
@@ -214,7 +205,7 @@
           </w:tcPr>
           <w:p>
             <w:pPr>
-              <w:cnfStyle w:val="000000100000" w:firstRow="0" w:lastRow="0" w:firstColumn="0" w:lastColumn="0" w:oddVBand="0" w:evenVBand="0" w:oddHBand="1" w:evenHBand="0" w:firstRowFirstColumn="0" w:firstRowLastColumn="0" w:lastRowFirstColumn="0" w:lastRowLastColumn="0"/>
+              <w:cnfStyle w:val="000000100000"/>
               <w:rPr>
                 <w:rFonts w:cs="Times New Roman"/>
               </w:rPr>
@@ -243,7 +234,7 @@
           </w:tcPr>
           <w:p>
             <w:pPr>
-              <w:cnfStyle w:val="000000100000" w:firstRow="0" w:lastRow="0" w:firstColumn="0" w:lastColumn="0" w:oddVBand="0" w:evenVBand="0" w:oddHBand="1" w:evenHBand="0" w:firstRowFirstColumn="0" w:firstRowLastColumn="0" w:lastRowFirstColumn="0" w:lastRowLastColumn="0"/>
+              <w:cnfStyle w:val="000000100000"/>
               <w:rPr>
                 <w:rFonts w:cs="Times New Roman"/>
                 <w:b/>
@@ -271,7 +262,7 @@
           </w:tcPr>
           <w:p>
             <w:pPr>
-              <w:cnfStyle w:val="000000100000" w:firstRow="0" w:lastRow="0" w:firstColumn="0" w:lastColumn="0" w:oddVBand="0" w:evenVBand="0" w:oddHBand="1" w:evenHBand="0" w:firstRowFirstColumn="0" w:firstRowLastColumn="0" w:lastRowFirstColumn="0" w:lastRowLastColumn="0"/>
+              <w:cnfStyle w:val="000000100000"/>
               <w:rPr>
                 <w:rFonts w:cs="Times New Roman"/>
               </w:rPr>
@@ -288,7 +279,7 @@
       <w:tr>
         <w:tc>
           <w:tcPr>
-            <w:cnfStyle w:val="001000000000" w:firstRow="0" w:lastRow="0" w:firstColumn="1" w:lastColumn="0" w:oddVBand="0" w:evenVBand="0" w:oddHBand="0" w:evenHBand="0" w:firstRowFirstColumn="0" w:firstRowLastColumn="0" w:lastRowFirstColumn="0" w:lastRowLastColumn="0"/>
+            <w:cnfStyle w:val="001000000000"/>
             <w:tcW w:w="2322" w:type="dxa"/>
             <w:tcBorders>
               <w:top w:val="single" w:sz="4" w:space="0" w:color="auto"/>
@@ -320,7 +311,7 @@
           </w:tcPr>
           <w:p>
             <w:pPr>
-              <w:cnfStyle w:val="000000000000" w:firstRow="0" w:lastRow="0" w:firstColumn="0" w:lastColumn="0" w:oddVBand="0" w:evenVBand="0" w:oddHBand="0" w:evenHBand="0" w:firstRowFirstColumn="0" w:firstRowLastColumn="0" w:lastRowFirstColumn="0" w:lastRowLastColumn="0"/>
+              <w:cnfStyle w:val="000000000000"/>
               <w:rPr>
                 <w:rFonts w:cs="Times New Roman"/>
               </w:rPr>
@@ -336,11 +327,11 @@
       </w:tr>
       <w:tr>
         <w:trPr>
-          <w:cnfStyle w:val="000000100000" w:firstRow="0" w:lastRow="0" w:firstColumn="0" w:lastColumn="0" w:oddVBand="0" w:evenVBand="0" w:oddHBand="1" w:evenHBand="0" w:firstRowFirstColumn="0" w:firstRowLastColumn="0" w:lastRowFirstColumn="0" w:lastRowLastColumn="0"/>
+          <w:cnfStyle w:val="000000100000"/>
         </w:trPr>
         <w:tc>
           <w:tcPr>
-            <w:cnfStyle w:val="001000000000" w:firstRow="0" w:lastRow="0" w:firstColumn="1" w:lastColumn="0" w:oddVBand="0" w:evenVBand="0" w:oddHBand="0" w:evenHBand="0" w:firstRowFirstColumn="0" w:firstRowLastColumn="0" w:lastRowFirstColumn="0" w:lastRowLastColumn="0"/>
+            <w:cnfStyle w:val="001000000000"/>
             <w:tcW w:w="2322" w:type="dxa"/>
             <w:tcBorders>
               <w:top w:val="single" w:sz="4" w:space="0" w:color="auto"/>
@@ -378,7 +369,7 @@
           </w:tcPr>
           <w:p>
             <w:pPr>
-              <w:cnfStyle w:val="000000100000" w:firstRow="0" w:lastRow="0" w:firstColumn="0" w:lastColumn="0" w:oddVBand="0" w:evenVBand="0" w:oddHBand="1" w:evenHBand="0" w:firstRowFirstColumn="0" w:firstRowLastColumn="0" w:lastRowFirstColumn="0" w:lastRowLastColumn="0"/>
+              <w:cnfStyle w:val="000000100000"/>
               <w:rPr>
                 <w:rFonts w:cs="Times New Roman"/>
               </w:rPr>
@@ -395,7 +386,7 @@
       <w:tr>
         <w:tc>
           <w:tcPr>
-            <w:cnfStyle w:val="001000000000" w:firstRow="0" w:lastRow="0" w:firstColumn="1" w:lastColumn="0" w:oddVBand="0" w:evenVBand="0" w:oddHBand="0" w:evenHBand="0" w:firstRowFirstColumn="0" w:firstRowLastColumn="0" w:lastRowFirstColumn="0" w:lastRowLastColumn="0"/>
+            <w:cnfStyle w:val="001000000000"/>
             <w:tcW w:w="2322" w:type="dxa"/>
             <w:tcBorders>
               <w:top w:val="single" w:sz="4" w:space="0" w:color="auto"/>
@@ -428,7 +419,7 @@
           </w:tcPr>
           <w:p>
             <w:pPr>
-              <w:cnfStyle w:val="000000000000" w:firstRow="0" w:lastRow="0" w:firstColumn="0" w:lastColumn="0" w:oddVBand="0" w:evenVBand="0" w:oddHBand="0" w:evenHBand="0" w:firstRowFirstColumn="0" w:firstRowLastColumn="0" w:lastRowFirstColumn="0" w:lastRowLastColumn="0"/>
+              <w:cnfStyle w:val="000000000000"/>
               <w:rPr>
                 <w:rFonts w:cs="Times New Roman"/>
               </w:rPr>
@@ -452,7 +443,7 @@
           </w:tcPr>
           <w:p>
             <w:pPr>
-              <w:cnfStyle w:val="000000000000" w:firstRow="0" w:lastRow="0" w:firstColumn="0" w:lastColumn="0" w:oddVBand="0" w:evenVBand="0" w:oddHBand="0" w:evenHBand="0" w:firstRowFirstColumn="0" w:firstRowLastColumn="0" w:lastRowFirstColumn="0" w:lastRowLastColumn="0"/>
+              <w:cnfStyle w:val="000000000000"/>
               <w:rPr>
                 <w:rFonts w:cs="Times New Roman"/>
                 <w:b/>
@@ -478,7 +469,7 @@
           </w:tcPr>
           <w:p>
             <w:pPr>
-              <w:cnfStyle w:val="000000000000" w:firstRow="0" w:lastRow="0" w:firstColumn="0" w:lastColumn="0" w:oddVBand="0" w:evenVBand="0" w:oddHBand="0" w:evenHBand="0" w:firstRowFirstColumn="0" w:firstRowLastColumn="0" w:lastRowFirstColumn="0" w:lastRowLastColumn="0"/>
+              <w:cnfStyle w:val="000000000000"/>
               <w:rPr>
                 <w:rFonts w:cs="Times New Roman"/>
               </w:rPr>
@@ -494,11 +485,11 @@
       </w:tr>
       <w:tr>
         <w:trPr>
-          <w:cnfStyle w:val="000000100000" w:firstRow="0" w:lastRow="0" w:firstColumn="0" w:lastColumn="0" w:oddVBand="0" w:evenVBand="0" w:oddHBand="1" w:evenHBand="0" w:firstRowFirstColumn="0" w:firstRowLastColumn="0" w:lastRowFirstColumn="0" w:lastRowLastColumn="0"/>
+          <w:cnfStyle w:val="000000100000"/>
         </w:trPr>
         <w:tc>
           <w:tcPr>
-            <w:cnfStyle w:val="001000000000" w:firstRow="0" w:lastRow="0" w:firstColumn="1" w:lastColumn="0" w:oddVBand="0" w:evenVBand="0" w:oddHBand="0" w:evenHBand="0" w:firstRowFirstColumn="0" w:firstRowLastColumn="0" w:lastRowFirstColumn="0" w:lastRowLastColumn="0"/>
+            <w:cnfStyle w:val="001000000000"/>
             <w:tcW w:w="8735" w:type="dxa"/>
             <w:gridSpan w:val="4"/>
             <w:tcBorders>
@@ -625,7 +616,15 @@
                 <w:b w:val="0"/>
                 <w:szCs w:val="24"/>
               </w:rPr>
-              <w:t>Provider have a group to manage price, info and vehicles belong to this group.</w:t>
+              <w:t>Provider has</w:t>
+            </w:r>
+            <w:r>
+              <w:rPr>
+                <w:rFonts w:cs="Times New Roman"/>
+                <w:b w:val="0"/>
+                <w:szCs w:val="24"/>
+              </w:rPr>
+              <w:t xml:space="preserve"> a group to manage price, info and vehicles belong to this group.</w:t>
             </w:r>
           </w:p>
           <w:p>
@@ -809,7 +808,7 @@
                 <w:insideV w:val="single" w:sz="4" w:space="0" w:color="auto"/>
               </w:tblBorders>
               <w:shd w:val="clear" w:color="auto" w:fill="FFFFFF" w:themeFill="background1"/>
-              <w:tblLook w:val="04A0" w:firstRow="1" w:lastRow="0" w:firstColumn="1" w:lastColumn="0" w:noHBand="0" w:noVBand="1"/>
+              <w:tblLook w:val="04A0"/>
             </w:tblPr>
             <w:tblGrid>
               <w:gridCol w:w="1247"/>
@@ -818,11 +817,11 @@
             </w:tblGrid>
             <w:tr>
               <w:trPr>
-                <w:cnfStyle w:val="100000000000" w:firstRow="1" w:lastRow="0" w:firstColumn="0" w:lastColumn="0" w:oddVBand="0" w:evenVBand="0" w:oddHBand="0" w:evenHBand="0" w:firstRowFirstColumn="0" w:firstRowLastColumn="0" w:lastRowFirstColumn="0" w:lastRowLastColumn="0"/>
+                <w:cnfStyle w:val="100000000000"/>
               </w:trPr>
               <w:tc>
                 <w:tcPr>
-                  <w:cnfStyle w:val="001000000000" w:firstRow="0" w:lastRow="0" w:firstColumn="1" w:lastColumn="0" w:oddVBand="0" w:evenVBand="0" w:oddHBand="0" w:evenHBand="0" w:firstRowFirstColumn="0" w:firstRowLastColumn="0" w:lastRowFirstColumn="0" w:lastRowLastColumn="0"/>
+                  <w:cnfStyle w:val="001000000000"/>
                   <w:tcW w:w="1247" w:type="dxa"/>
                   <w:tcBorders>
                     <w:top w:val="none" w:sz="0" w:space="0" w:color="auto"/>
@@ -863,7 +862,7 @@
                 <w:p>
                   <w:pPr>
                     <w:jc w:val="center"/>
-                    <w:cnfStyle w:val="100000000000" w:firstRow="1" w:lastRow="0" w:firstColumn="0" w:lastColumn="0" w:oddVBand="0" w:evenVBand="0" w:oddHBand="0" w:evenHBand="0" w:firstRowFirstColumn="0" w:firstRowLastColumn="0" w:lastRowFirstColumn="0" w:lastRowLastColumn="0"/>
+                    <w:cnfStyle w:val="100000000000"/>
                     <w:rPr>
                       <w:rFonts w:cs="Times New Roman"/>
                       <w:b w:val="0"/>
@@ -892,7 +891,7 @@
                 <w:p>
                   <w:pPr>
                     <w:jc w:val="center"/>
-                    <w:cnfStyle w:val="100000000000" w:firstRow="1" w:lastRow="0" w:firstColumn="0" w:lastColumn="0" w:oddVBand="0" w:evenVBand="0" w:oddHBand="0" w:evenHBand="0" w:firstRowFirstColumn="0" w:firstRowLastColumn="0" w:lastRowFirstColumn="0" w:lastRowLastColumn="0"/>
+                    <w:cnfStyle w:val="100000000000"/>
                     <w:rPr>
                       <w:rFonts w:cs="Times New Roman"/>
                       <w:b w:val="0"/>
@@ -910,11 +909,11 @@
             </w:tr>
             <w:tr>
               <w:trPr>
-                <w:cnfStyle w:val="000000100000" w:firstRow="0" w:lastRow="0" w:firstColumn="0" w:lastColumn="0" w:oddVBand="0" w:evenVBand="0" w:oddHBand="1" w:evenHBand="0" w:firstRowFirstColumn="0" w:firstRowLastColumn="0" w:lastRowFirstColumn="0" w:lastRowLastColumn="0"/>
+                <w:cnfStyle w:val="000000100000"/>
               </w:trPr>
               <w:tc>
                 <w:tcPr>
-                  <w:cnfStyle w:val="001000000000" w:firstRow="0" w:lastRow="0" w:firstColumn="1" w:lastColumn="0" w:oddVBand="0" w:evenVBand="0" w:oddHBand="0" w:evenHBand="0" w:firstRowFirstColumn="0" w:firstRowLastColumn="0" w:lastRowFirstColumn="0" w:lastRowLastColumn="0"/>
+                  <w:cnfStyle w:val="001000000000"/>
                   <w:tcW w:w="1247" w:type="dxa"/>
                   <w:tcBorders>
                     <w:left w:val="none" w:sz="0" w:space="0" w:color="auto"/>
@@ -950,7 +949,7 @@
                 </w:tcPr>
                 <w:p>
                   <w:pPr>
-                    <w:cnfStyle w:val="000000100000" w:firstRow="0" w:lastRow="0" w:firstColumn="0" w:lastColumn="0" w:oddVBand="0" w:evenVBand="0" w:oddHBand="1" w:evenHBand="0" w:firstRowFirstColumn="0" w:firstRowLastColumn="0" w:lastRowFirstColumn="0" w:lastRowLastColumn="0"/>
+                    <w:cnfStyle w:val="000000100000"/>
                     <w:rPr>
                       <w:rFonts w:cs="Times New Roman"/>
                     </w:rPr>
@@ -971,7 +970,14 @@
                     <w:rPr>
                       <w:rFonts w:cs="Times New Roman"/>
                     </w:rPr>
-                    <w:t>Thêm nhóm mới</w:t>
+                    <w:t xml:space="preserve">Thêm </w:t>
+                  </w:r>
+                  <w:r>
+                    <w:rPr>
+                      <w:rFonts w:cs="Times New Roman"/>
+                    </w:rPr>
+                    <w:lastRenderedPageBreak/>
+                    <w:t>nhóm mới</w:t>
                   </w:r>
                   <w:r>
                     <w:rPr>
@@ -993,7 +999,7 @@
                 <w:p>
                   <w:pPr>
                     <w:jc w:val="left"/>
-                    <w:cnfStyle w:val="000000100000" w:firstRow="0" w:lastRow="0" w:firstColumn="0" w:lastColumn="0" w:oddVBand="0" w:evenVBand="0" w:oddHBand="1" w:evenHBand="0" w:firstRowFirstColumn="0" w:firstRowLastColumn="0" w:lastRowFirstColumn="0" w:lastRowLastColumn="0"/>
+                    <w:cnfStyle w:val="000000100000"/>
                     <w:rPr>
                       <w:rFonts w:cs="Times New Roman"/>
                     </w:rPr>
@@ -1002,7 +1008,7 @@
                 <w:p>
                   <w:pPr>
                     <w:jc w:val="left"/>
-                    <w:cnfStyle w:val="000000100000" w:firstRow="0" w:lastRow="0" w:firstColumn="0" w:lastColumn="0" w:oddVBand="0" w:evenVBand="0" w:oddHBand="1" w:evenHBand="0" w:firstRowFirstColumn="0" w:firstRowLastColumn="0" w:lastRowFirstColumn="0" w:lastRowLastColumn="0"/>
+                    <w:cnfStyle w:val="000000100000"/>
                     <w:rPr>
                       <w:rFonts w:cs="Times New Roman"/>
                     </w:rPr>
@@ -1030,7 +1036,7 @@
                     </w:numPr>
                     <w:ind w:left="288" w:hanging="144"/>
                     <w:jc w:val="left"/>
-                    <w:cnfStyle w:val="000000100000" w:firstRow="0" w:lastRow="0" w:firstColumn="0" w:lastColumn="0" w:oddVBand="0" w:evenVBand="0" w:oddHBand="1" w:evenHBand="0" w:firstRowFirstColumn="0" w:firstRowLastColumn="0" w:lastRowFirstColumn="0" w:lastRowLastColumn="0"/>
+                    <w:cnfStyle w:val="000000100000"/>
                     <w:rPr>
                       <w:rFonts w:cs="Times New Roman"/>
                     </w:rPr>
@@ -1087,7 +1093,7 @@
                     </w:numPr>
                     <w:ind w:left="288" w:hanging="144"/>
                     <w:jc w:val="left"/>
-                    <w:cnfStyle w:val="000000100000" w:firstRow="0" w:lastRow="0" w:firstColumn="0" w:lastColumn="0" w:oddVBand="0" w:evenVBand="0" w:oddHBand="1" w:evenHBand="0" w:firstRowFirstColumn="0" w:firstRowLastColumn="0" w:lastRowFirstColumn="0" w:lastRowLastColumn="0"/>
+                    <w:cnfStyle w:val="000000100000"/>
                     <w:rPr>
                       <w:rFonts w:cs="Times New Roman"/>
                     </w:rPr>
@@ -1144,7 +1150,7 @@
                     </w:numPr>
                     <w:ind w:left="288" w:hanging="144"/>
                     <w:jc w:val="left"/>
-                    <w:cnfStyle w:val="000000100000" w:firstRow="0" w:lastRow="0" w:firstColumn="0" w:lastColumn="0" w:oddVBand="0" w:evenVBand="0" w:oddHBand="1" w:evenHBand="0" w:firstRowFirstColumn="0" w:firstRowLastColumn="0" w:lastRowFirstColumn="0" w:lastRowLastColumn="0"/>
+                    <w:cnfStyle w:val="000000100000"/>
                     <w:rPr>
                       <w:rFonts w:cs="Times New Roman"/>
                     </w:rPr>
@@ -1189,7 +1195,7 @@
                     </w:numPr>
                     <w:ind w:left="288" w:hanging="144"/>
                     <w:jc w:val="left"/>
-                    <w:cnfStyle w:val="000000100000" w:firstRow="0" w:lastRow="0" w:firstColumn="0" w:lastColumn="0" w:oddVBand="0" w:evenVBand="0" w:oddHBand="1" w:evenHBand="0" w:firstRowFirstColumn="0" w:firstRowLastColumn="0" w:lastRowFirstColumn="0" w:lastRowLastColumn="0"/>
+                    <w:cnfStyle w:val="000000100000"/>
                     <w:rPr>
                       <w:rFonts w:cs="Times New Roman"/>
                     </w:rPr>
@@ -1234,7 +1240,7 @@
                     </w:numPr>
                     <w:ind w:left="288" w:hanging="144"/>
                     <w:jc w:val="left"/>
-                    <w:cnfStyle w:val="000000100000" w:firstRow="0" w:lastRow="0" w:firstColumn="0" w:lastColumn="0" w:oddVBand="0" w:evenVBand="0" w:oddHBand="1" w:evenHBand="0" w:firstRowFirstColumn="0" w:firstRowLastColumn="0" w:lastRowFirstColumn="0" w:lastRowLastColumn="0"/>
+                    <w:cnfStyle w:val="000000100000"/>
                     <w:rPr>
                       <w:rFonts w:cs="Times New Roman"/>
                     </w:rPr>
@@ -1273,7 +1279,7 @@
                     </w:numPr>
                     <w:ind w:left="288" w:hanging="144"/>
                     <w:jc w:val="left"/>
-                    <w:cnfStyle w:val="000000100000" w:firstRow="0" w:lastRow="0" w:firstColumn="0" w:lastColumn="0" w:oddVBand="0" w:evenVBand="0" w:oddHBand="1" w:evenHBand="0" w:firstRowFirstColumn="0" w:firstRowLastColumn="0" w:lastRowFirstColumn="0" w:lastRowLastColumn="0"/>
+                    <w:cnfStyle w:val="000000100000"/>
                     <w:rPr>
                       <w:rFonts w:cs="Times New Roman"/>
                     </w:rPr>
@@ -1294,7 +1300,7 @@
                     </w:numPr>
                     <w:ind w:left="288" w:hanging="144"/>
                     <w:jc w:val="left"/>
-                    <w:cnfStyle w:val="000000100000" w:firstRow="0" w:lastRow="0" w:firstColumn="0" w:lastColumn="0" w:oddVBand="0" w:evenVBand="0" w:oddHBand="1" w:evenHBand="0" w:firstRowFirstColumn="0" w:firstRowLastColumn="0" w:lastRowFirstColumn="0" w:lastRowLastColumn="0"/>
+                    <w:cnfStyle w:val="000000100000"/>
                     <w:rPr>
                       <w:rFonts w:cs="Times New Roman"/>
                     </w:rPr>
@@ -1317,7 +1323,7 @@
             <w:tr>
               <w:tc>
                 <w:tcPr>
-                  <w:cnfStyle w:val="001000000000" w:firstRow="0" w:lastRow="0" w:firstColumn="1" w:lastColumn="0" w:oddVBand="0" w:evenVBand="0" w:oddHBand="0" w:evenHBand="0" w:firstRowFirstColumn="0" w:firstRowLastColumn="0" w:lastRowFirstColumn="0" w:lastRowLastColumn="0"/>
+                  <w:cnfStyle w:val="001000000000"/>
                   <w:tcW w:w="1247" w:type="dxa"/>
                   <w:shd w:val="clear" w:color="auto" w:fill="FFFFFF" w:themeFill="background1"/>
                 </w:tcPr>
@@ -1347,7 +1353,7 @@
                 <w:p>
                   <w:pPr>
                     <w:jc w:val="left"/>
-                    <w:cnfStyle w:val="000000000000" w:firstRow="0" w:lastRow="0" w:firstColumn="0" w:lastColumn="0" w:oddVBand="0" w:evenVBand="0" w:oddHBand="0" w:evenHBand="0" w:firstRowFirstColumn="0" w:firstRowLastColumn="0" w:lastRowFirstColumn="0" w:lastRowLastColumn="0"/>
+                    <w:cnfStyle w:val="000000000000"/>
                     <w:rPr>
                       <w:rFonts w:cs="Times New Roman"/>
                     </w:rPr>
@@ -1362,7 +1368,7 @@
                 <w:p>
                   <w:pPr>
                     <w:jc w:val="left"/>
-                    <w:cnfStyle w:val="000000000000" w:firstRow="0" w:lastRow="0" w:firstColumn="0" w:lastColumn="0" w:oddVBand="0" w:evenVBand="0" w:oddHBand="0" w:evenHBand="0" w:firstRowFirstColumn="0" w:firstRowLastColumn="0" w:lastRowFirstColumn="0" w:lastRowLastColumn="0"/>
+                    <w:cnfStyle w:val="000000000000"/>
                     <w:rPr>
                       <w:rFonts w:cs="Times New Roman"/>
                     </w:rPr>
@@ -1382,23 +1388,23 @@
                 </w:tcPr>
                 <w:p>
                   <w:pPr>
-                    <w:cnfStyle w:val="000000000000" w:firstRow="0" w:lastRow="0" w:firstColumn="0" w:lastColumn="0" w:oddVBand="0" w:evenVBand="0" w:oddHBand="0" w:evenHBand="0" w:firstRowFirstColumn="0" w:firstRowLastColumn="0" w:lastRowFirstColumn="0" w:lastRowLastColumn="0"/>
-                    <w:rPr>
-                      <w:rFonts w:cs="Times New Roman"/>
-                    </w:rPr>
-                  </w:pPr>
-                </w:p>
-                <w:p>
-                  <w:pPr>
-                    <w:cnfStyle w:val="000000000000" w:firstRow="0" w:lastRow="0" w:firstColumn="0" w:lastColumn="0" w:oddVBand="0" w:evenVBand="0" w:oddHBand="0" w:evenHBand="0" w:firstRowFirstColumn="0" w:firstRowLastColumn="0" w:lastRowFirstColumn="0" w:lastRowLastColumn="0"/>
-                    <w:rPr>
-                      <w:rFonts w:cs="Times New Roman"/>
-                    </w:rPr>
-                  </w:pPr>
-                </w:p>
-                <w:p>
-                  <w:pPr>
-                    <w:cnfStyle w:val="000000000000" w:firstRow="0" w:lastRow="0" w:firstColumn="0" w:lastColumn="0" w:oddVBand="0" w:evenVBand="0" w:oddHBand="0" w:evenHBand="0" w:firstRowFirstColumn="0" w:firstRowLastColumn="0" w:lastRowFirstColumn="0" w:lastRowLastColumn="0"/>
+                    <w:cnfStyle w:val="000000000000"/>
+                    <w:rPr>
+                      <w:rFonts w:cs="Times New Roman"/>
+                    </w:rPr>
+                  </w:pPr>
+                </w:p>
+                <w:p>
+                  <w:pPr>
+                    <w:cnfStyle w:val="000000000000"/>
+                    <w:rPr>
+                      <w:rFonts w:cs="Times New Roman"/>
+                    </w:rPr>
+                  </w:pPr>
+                </w:p>
+                <w:p>
+                  <w:pPr>
+                    <w:cnfStyle w:val="000000000000"/>
                     <w:rPr>
                       <w:rFonts w:cs="Times New Roman"/>
                     </w:rPr>
@@ -1429,7 +1435,7 @@
                       <w:ilvl w:val="0"/>
                       <w:numId w:val="2"/>
                     </w:numPr>
-                    <w:cnfStyle w:val="000000000000" w:firstRow="0" w:lastRow="0" w:firstColumn="0" w:lastColumn="0" w:oddVBand="0" w:evenVBand="0" w:oddHBand="0" w:evenHBand="0" w:firstRowFirstColumn="0" w:firstRowLastColumn="0" w:lastRowFirstColumn="0" w:lastRowLastColumn="0"/>
+                    <w:cnfStyle w:val="000000000000"/>
                     <w:rPr>
                       <w:rFonts w:cs="Times New Roman"/>
                     </w:rPr>
@@ -1454,7 +1460,7 @@
                       <w:ilvl w:val="0"/>
                       <w:numId w:val="2"/>
                     </w:numPr>
-                    <w:cnfStyle w:val="000000000000" w:firstRow="0" w:lastRow="0" w:firstColumn="0" w:lastColumn="0" w:oddVBand="0" w:evenVBand="0" w:oddHBand="0" w:evenHBand="0" w:firstRowFirstColumn="0" w:firstRowLastColumn="0" w:lastRowFirstColumn="0" w:lastRowLastColumn="0"/>
+                    <w:cnfStyle w:val="000000000000"/>
                     <w:rPr>
                       <w:rFonts w:cs="Times New Roman"/>
                     </w:rPr>
@@ -1473,7 +1479,7 @@
                       <w:ilvl w:val="0"/>
                       <w:numId w:val="2"/>
                     </w:numPr>
-                    <w:cnfStyle w:val="000000000000" w:firstRow="0" w:lastRow="0" w:firstColumn="0" w:lastColumn="0" w:oddVBand="0" w:evenVBand="0" w:oddHBand="0" w:evenHBand="0" w:firstRowFirstColumn="0" w:firstRowLastColumn="0" w:lastRowFirstColumn="0" w:lastRowLastColumn="0"/>
+                    <w:cnfStyle w:val="000000000000"/>
                     <w:rPr>
                       <w:rFonts w:cs="Times New Roman"/>
                     </w:rPr>
@@ -1489,11 +1495,11 @@
             </w:tr>
             <w:tr>
               <w:trPr>
-                <w:cnfStyle w:val="000000100000" w:firstRow="0" w:lastRow="0" w:firstColumn="0" w:lastColumn="0" w:oddVBand="0" w:evenVBand="0" w:oddHBand="1" w:evenHBand="0" w:firstRowFirstColumn="0" w:firstRowLastColumn="0" w:lastRowFirstColumn="0" w:lastRowLastColumn="0"/>
+                <w:cnfStyle w:val="000000100000"/>
               </w:trPr>
               <w:tc>
                 <w:tcPr>
-                  <w:cnfStyle w:val="001000000000" w:firstRow="0" w:lastRow="0" w:firstColumn="1" w:lastColumn="0" w:oddVBand="0" w:evenVBand="0" w:oddHBand="0" w:evenHBand="0" w:firstRowFirstColumn="0" w:firstRowLastColumn="0" w:lastRowFirstColumn="0" w:lastRowLastColumn="0"/>
+                  <w:cnfStyle w:val="001000000000"/>
                   <w:tcW w:w="1247" w:type="dxa"/>
                   <w:tcBorders>
                     <w:left w:val="none" w:sz="0" w:space="0" w:color="auto"/>
@@ -1530,7 +1536,7 @@
                 <w:p>
                   <w:pPr>
                     <w:jc w:val="left"/>
-                    <w:cnfStyle w:val="000000100000" w:firstRow="0" w:lastRow="0" w:firstColumn="0" w:lastColumn="0" w:oddVBand="0" w:evenVBand="0" w:oddHBand="1" w:evenHBand="0" w:firstRowFirstColumn="0" w:firstRowLastColumn="0" w:lastRowFirstColumn="0" w:lastRowLastColumn="0"/>
+                    <w:cnfStyle w:val="000000100000"/>
                     <w:rPr>
                       <w:rFonts w:cs="Times New Roman"/>
                     </w:rPr>
@@ -1560,7 +1566,7 @@
                 </w:tcPr>
                 <w:p>
                   <w:pPr>
-                    <w:cnfStyle w:val="000000100000" w:firstRow="0" w:lastRow="0" w:firstColumn="0" w:lastColumn="0" w:oddVBand="0" w:evenVBand="0" w:oddHBand="1" w:evenHBand="0" w:firstRowFirstColumn="0" w:firstRowLastColumn="0" w:lastRowFirstColumn="0" w:lastRowLastColumn="0"/>
+                    <w:cnfStyle w:val="000000100000"/>
                     <w:rPr>
                       <w:rFonts w:cs="Times New Roman"/>
                     </w:rPr>
@@ -1571,7 +1577,7 @@
             <w:tr>
               <w:tc>
                 <w:tcPr>
-                  <w:cnfStyle w:val="001000000000" w:firstRow="0" w:lastRow="0" w:firstColumn="1" w:lastColumn="0" w:oddVBand="0" w:evenVBand="0" w:oddHBand="0" w:evenHBand="0" w:firstRowFirstColumn="0" w:firstRowLastColumn="0" w:lastRowFirstColumn="0" w:lastRowLastColumn="0"/>
+                  <w:cnfStyle w:val="001000000000"/>
                   <w:tcW w:w="1247" w:type="dxa"/>
                   <w:shd w:val="clear" w:color="auto" w:fill="FFFFFF" w:themeFill="background1"/>
                 </w:tcPr>
@@ -1600,7 +1606,7 @@
                 <w:p>
                   <w:pPr>
                     <w:jc w:val="left"/>
-                    <w:cnfStyle w:val="000000000000" w:firstRow="0" w:lastRow="0" w:firstColumn="0" w:lastColumn="0" w:oddVBand="0" w:evenVBand="0" w:oddHBand="0" w:evenHBand="0" w:firstRowFirstColumn="0" w:firstRowLastColumn="0" w:lastRowFirstColumn="0" w:lastRowLastColumn="0"/>
+                    <w:cnfStyle w:val="000000000000"/>
                     <w:rPr>
                       <w:rFonts w:cs="Times New Roman"/>
                     </w:rPr>
@@ -1652,7 +1658,7 @@
                 <w:p>
                   <w:pPr>
                     <w:jc w:val="left"/>
-                    <w:cnfStyle w:val="000000000000" w:firstRow="0" w:lastRow="0" w:firstColumn="0" w:lastColumn="0" w:oddVBand="0" w:evenVBand="0" w:oddHBand="0" w:evenHBand="0" w:firstRowFirstColumn="0" w:firstRowLastColumn="0" w:lastRowFirstColumn="0" w:lastRowLastColumn="0"/>
+                    <w:cnfStyle w:val="000000000000"/>
                     <w:rPr>
                       <w:rFonts w:cs="Times New Roman"/>
                     </w:rPr>
@@ -1672,39 +1678,39 @@
                 </w:tcPr>
                 <w:p>
                   <w:pPr>
-                    <w:cnfStyle w:val="000000000000" w:firstRow="0" w:lastRow="0" w:firstColumn="0" w:lastColumn="0" w:oddVBand="0" w:evenVBand="0" w:oddHBand="0" w:evenHBand="0" w:firstRowFirstColumn="0" w:firstRowLastColumn="0" w:lastRowFirstColumn="0" w:lastRowLastColumn="0"/>
-                    <w:rPr>
-                      <w:rFonts w:cs="Times New Roman"/>
-                    </w:rPr>
-                  </w:pPr>
-                </w:p>
-                <w:p>
-                  <w:pPr>
-                    <w:cnfStyle w:val="000000000000" w:firstRow="0" w:lastRow="0" w:firstColumn="0" w:lastColumn="0" w:oddVBand="0" w:evenVBand="0" w:oddHBand="0" w:evenHBand="0" w:firstRowFirstColumn="0" w:firstRowLastColumn="0" w:lastRowFirstColumn="0" w:lastRowLastColumn="0"/>
-                    <w:rPr>
-                      <w:rFonts w:cs="Times New Roman"/>
-                    </w:rPr>
-                  </w:pPr>
-                </w:p>
-                <w:p>
-                  <w:pPr>
-                    <w:cnfStyle w:val="000000000000" w:firstRow="0" w:lastRow="0" w:firstColumn="0" w:lastColumn="0" w:oddVBand="0" w:evenVBand="0" w:oddHBand="0" w:evenHBand="0" w:firstRowFirstColumn="0" w:firstRowLastColumn="0" w:lastRowFirstColumn="0" w:lastRowLastColumn="0"/>
-                    <w:rPr>
-                      <w:rFonts w:cs="Times New Roman"/>
-                    </w:rPr>
-                  </w:pPr>
-                </w:p>
-                <w:p>
-                  <w:pPr>
-                    <w:cnfStyle w:val="000000000000" w:firstRow="0" w:lastRow="0" w:firstColumn="0" w:lastColumn="0" w:oddVBand="0" w:evenVBand="0" w:oddHBand="0" w:evenHBand="0" w:firstRowFirstColumn="0" w:firstRowLastColumn="0" w:lastRowFirstColumn="0" w:lastRowLastColumn="0"/>
-                    <w:rPr>
-                      <w:rFonts w:cs="Times New Roman"/>
-                    </w:rPr>
-                  </w:pPr>
-                </w:p>
-                <w:p>
-                  <w:pPr>
-                    <w:cnfStyle w:val="000000000000" w:firstRow="0" w:lastRow="0" w:firstColumn="0" w:lastColumn="0" w:oddVBand="0" w:evenVBand="0" w:oddHBand="0" w:evenHBand="0" w:firstRowFirstColumn="0" w:firstRowLastColumn="0" w:lastRowFirstColumn="0" w:lastRowLastColumn="0"/>
+                    <w:cnfStyle w:val="000000000000"/>
+                    <w:rPr>
+                      <w:rFonts w:cs="Times New Roman"/>
+                    </w:rPr>
+                  </w:pPr>
+                </w:p>
+                <w:p>
+                  <w:pPr>
+                    <w:cnfStyle w:val="000000000000"/>
+                    <w:rPr>
+                      <w:rFonts w:cs="Times New Roman"/>
+                    </w:rPr>
+                  </w:pPr>
+                </w:p>
+                <w:p>
+                  <w:pPr>
+                    <w:cnfStyle w:val="000000000000"/>
+                    <w:rPr>
+                      <w:rFonts w:cs="Times New Roman"/>
+                    </w:rPr>
+                  </w:pPr>
+                </w:p>
+                <w:p>
+                  <w:pPr>
+                    <w:cnfStyle w:val="000000000000"/>
+                    <w:rPr>
+                      <w:rFonts w:cs="Times New Roman"/>
+                    </w:rPr>
+                  </w:pPr>
+                </w:p>
+                <w:p>
+                  <w:pPr>
+                    <w:cnfStyle w:val="000000000000"/>
                     <w:rPr>
                       <w:rFonts w:cs="Times New Roman"/>
                     </w:rPr>
@@ -1718,7 +1724,7 @@
                 </w:p>
                 <w:p>
                   <w:pPr>
-                    <w:cnfStyle w:val="000000000000" w:firstRow="0" w:lastRow="0" w:firstColumn="0" w:lastColumn="0" w:oddVBand="0" w:evenVBand="0" w:oddHBand="0" w:evenHBand="0" w:firstRowFirstColumn="0" w:firstRowLastColumn="0" w:lastRowFirstColumn="0" w:lastRowLastColumn="0"/>
+                    <w:cnfStyle w:val="000000000000"/>
                     <w:rPr>
                       <w:rFonts w:cs="Times New Roman"/>
                     </w:rPr>
@@ -1732,7 +1738,7 @@
                 </w:p>
                 <w:p>
                   <w:pPr>
-                    <w:cnfStyle w:val="000000000000" w:firstRow="0" w:lastRow="0" w:firstColumn="0" w:lastColumn="0" w:oddVBand="0" w:evenVBand="0" w:oddHBand="0" w:evenHBand="0" w:firstRowFirstColumn="0" w:firstRowLastColumn="0" w:lastRowFirstColumn="0" w:lastRowLastColumn="0"/>
+                    <w:cnfStyle w:val="000000000000"/>
                     <w:rPr>
                       <w:rFonts w:cs="Times New Roman"/>
                     </w:rPr>
@@ -1746,7 +1752,7 @@
                 </w:p>
                 <w:p>
                   <w:pPr>
-                    <w:cnfStyle w:val="000000000000" w:firstRow="0" w:lastRow="0" w:firstColumn="0" w:lastColumn="0" w:oddVBand="0" w:evenVBand="0" w:oddHBand="0" w:evenHBand="0" w:firstRowFirstColumn="0" w:firstRowLastColumn="0" w:lastRowFirstColumn="0" w:lastRowLastColumn="0"/>
+                    <w:cnfStyle w:val="000000000000"/>
                     <w:rPr>
                       <w:rFonts w:cs="Times New Roman"/>
                     </w:rPr>
@@ -1760,7 +1766,7 @@
                 </w:p>
                 <w:p>
                   <w:pPr>
-                    <w:cnfStyle w:val="000000000000" w:firstRow="0" w:lastRow="0" w:firstColumn="0" w:lastColumn="0" w:oddVBand="0" w:evenVBand="0" w:oddHBand="0" w:evenHBand="0" w:firstRowFirstColumn="0" w:firstRowLastColumn="0" w:lastRowFirstColumn="0" w:lastRowLastColumn="0"/>
+                    <w:cnfStyle w:val="000000000000"/>
                     <w:rPr>
                       <w:rFonts w:cs="Times New Roman"/>
                     </w:rPr>
@@ -1774,7 +1780,7 @@
                 </w:p>
                 <w:p>
                   <w:pPr>
-                    <w:cnfStyle w:val="000000000000" w:firstRow="0" w:lastRow="0" w:firstColumn="0" w:lastColumn="0" w:oddVBand="0" w:evenVBand="0" w:oddHBand="0" w:evenHBand="0" w:firstRowFirstColumn="0" w:firstRowLastColumn="0" w:lastRowFirstColumn="0" w:lastRowLastColumn="0"/>
+                    <w:cnfStyle w:val="000000000000"/>
                     <w:rPr>
                       <w:rFonts w:cs="Times New Roman"/>
                     </w:rPr>
@@ -1788,7 +1794,7 @@
                 </w:p>
                 <w:p>
                   <w:pPr>
-                    <w:cnfStyle w:val="000000000000" w:firstRow="0" w:lastRow="0" w:firstColumn="0" w:lastColumn="0" w:oddVBand="0" w:evenVBand="0" w:oddHBand="0" w:evenHBand="0" w:firstRowFirstColumn="0" w:firstRowLastColumn="0" w:lastRowFirstColumn="0" w:lastRowLastColumn="0"/>
+                    <w:cnfStyle w:val="000000000000"/>
                     <w:rPr>
                       <w:rFonts w:cs="Times New Roman"/>
                     </w:rPr>
@@ -1808,7 +1814,7 @@
                 </w:p>
                 <w:p>
                   <w:pPr>
-                    <w:cnfStyle w:val="000000000000" w:firstRow="0" w:lastRow="0" w:firstColumn="0" w:lastColumn="0" w:oddVBand="0" w:evenVBand="0" w:oddHBand="0" w:evenHBand="0" w:firstRowFirstColumn="0" w:firstRowLastColumn="0" w:lastRowFirstColumn="0" w:lastRowLastColumn="0"/>
+                    <w:cnfStyle w:val="000000000000"/>
                     <w:rPr>
                       <w:rFonts w:cs="Times New Roman"/>
                     </w:rPr>
@@ -1828,7 +1834,7 @@
                 </w:p>
                 <w:p>
                   <w:pPr>
-                    <w:cnfStyle w:val="000000000000" w:firstRow="0" w:lastRow="0" w:firstColumn="0" w:lastColumn="0" w:oddVBand="0" w:evenVBand="0" w:oddHBand="0" w:evenHBand="0" w:firstRowFirstColumn="0" w:firstRowLastColumn="0" w:lastRowFirstColumn="0" w:lastRowLastColumn="0"/>
+                    <w:cnfStyle w:val="000000000000"/>
                     <w:rPr>
                       <w:rFonts w:cs="Times New Roman"/>
                     </w:rPr>
@@ -1848,7 +1854,7 @@
                 </w:p>
                 <w:p>
                   <w:pPr>
-                    <w:cnfStyle w:val="000000000000" w:firstRow="0" w:lastRow="0" w:firstColumn="0" w:lastColumn="0" w:oddVBand="0" w:evenVBand="0" w:oddHBand="0" w:evenHBand="0" w:firstRowFirstColumn="0" w:firstRowLastColumn="0" w:lastRowFirstColumn="0" w:lastRowLastColumn="0"/>
+                    <w:cnfStyle w:val="000000000000"/>
                     <w:rPr>
                       <w:rFonts w:cs="Times New Roman"/>
                     </w:rPr>
@@ -1868,7 +1874,7 @@
                 </w:p>
                 <w:p>
                   <w:pPr>
-                    <w:cnfStyle w:val="000000000000" w:firstRow="0" w:lastRow="0" w:firstColumn="0" w:lastColumn="0" w:oddVBand="0" w:evenVBand="0" w:oddHBand="0" w:evenHBand="0" w:firstRowFirstColumn="0" w:firstRowLastColumn="0" w:lastRowFirstColumn="0" w:lastRowLastColumn="0"/>
+                    <w:cnfStyle w:val="000000000000"/>
                     <w:rPr>
                       <w:rFonts w:cs="Times New Roman"/>
                     </w:rPr>
@@ -1888,7 +1894,7 @@
                 </w:p>
                 <w:p>
                   <w:pPr>
-                    <w:cnfStyle w:val="000000000000" w:firstRow="0" w:lastRow="0" w:firstColumn="0" w:lastColumn="0" w:oddVBand="0" w:evenVBand="0" w:oddHBand="0" w:evenHBand="0" w:firstRowFirstColumn="0" w:firstRowLastColumn="0" w:lastRowFirstColumn="0" w:lastRowLastColumn="0"/>
+                    <w:cnfStyle w:val="000000000000"/>
                     <w:rPr>
                       <w:rFonts w:cs="Times New Roman"/>
                     </w:rPr>
@@ -1908,7 +1914,7 @@
                 </w:p>
                 <w:p>
                   <w:pPr>
-                    <w:cnfStyle w:val="000000000000" w:firstRow="0" w:lastRow="0" w:firstColumn="0" w:lastColumn="0" w:oddVBand="0" w:evenVBand="0" w:oddHBand="0" w:evenHBand="0" w:firstRowFirstColumn="0" w:firstRowLastColumn="0" w:lastRowFirstColumn="0" w:lastRowLastColumn="0"/>
+                    <w:cnfStyle w:val="000000000000"/>
                     <w:rPr>
                       <w:rFonts w:cs="Times New Roman"/>
                     </w:rPr>
@@ -1928,7 +1934,7 @@
                 </w:p>
                 <w:p>
                   <w:pPr>
-                    <w:cnfStyle w:val="000000000000" w:firstRow="0" w:lastRow="0" w:firstColumn="0" w:lastColumn="0" w:oddVBand="0" w:evenVBand="0" w:oddHBand="0" w:evenHBand="0" w:firstRowFirstColumn="0" w:firstRowLastColumn="0" w:lastRowFirstColumn="0" w:lastRowLastColumn="0"/>
+                    <w:cnfStyle w:val="000000000000"/>
                     <w:rPr>
                       <w:rFonts w:cs="Times New Roman"/>
                     </w:rPr>
@@ -1948,7 +1954,7 @@
                 </w:p>
                 <w:p>
                   <w:pPr>
-                    <w:cnfStyle w:val="000000000000" w:firstRow="0" w:lastRow="0" w:firstColumn="0" w:lastColumn="0" w:oddVBand="0" w:evenVBand="0" w:oddHBand="0" w:evenHBand="0" w:firstRowFirstColumn="0" w:firstRowLastColumn="0" w:lastRowFirstColumn="0" w:lastRowLastColumn="0"/>
+                    <w:cnfStyle w:val="000000000000"/>
                     <w:rPr>
                       <w:rFonts w:cs="Times New Roman"/>
                     </w:rPr>
@@ -1968,7 +1974,7 @@
                 </w:p>
                 <w:p>
                   <w:pPr>
-                    <w:cnfStyle w:val="000000000000" w:firstRow="0" w:lastRow="0" w:firstColumn="0" w:lastColumn="0" w:oddVBand="0" w:evenVBand="0" w:oddHBand="0" w:evenHBand="0" w:firstRowFirstColumn="0" w:firstRowLastColumn="0" w:lastRowFirstColumn="0" w:lastRowLastColumn="0"/>
+                    <w:cnfStyle w:val="000000000000"/>
                     <w:rPr>
                       <w:rFonts w:cs="Times New Roman"/>
                     </w:rPr>
@@ -1988,7 +1994,7 @@
                 </w:p>
                 <w:p>
                   <w:pPr>
-                    <w:cnfStyle w:val="000000000000" w:firstRow="0" w:lastRow="0" w:firstColumn="0" w:lastColumn="0" w:oddVBand="0" w:evenVBand="0" w:oddHBand="0" w:evenHBand="0" w:firstRowFirstColumn="0" w:firstRowLastColumn="0" w:lastRowFirstColumn="0" w:lastRowLastColumn="0"/>
+                    <w:cnfStyle w:val="000000000000"/>
                     <w:rPr>
                       <w:rFonts w:cs="Times New Roman"/>
                     </w:rPr>
@@ -2036,7 +2042,7 @@
                 <w:insideV w:val="single" w:sz="8" w:space="0" w:color="000000" w:themeColor="text1"/>
               </w:tblBorders>
               <w:shd w:val="clear" w:color="auto" w:fill="FFFFFF" w:themeFill="background1"/>
-              <w:tblLook w:val="04A0" w:firstRow="1" w:lastRow="0" w:firstColumn="1" w:lastColumn="0" w:noHBand="0" w:noVBand="1"/>
+              <w:tblLook w:val="04A0"/>
             </w:tblPr>
             <w:tblGrid>
               <w:gridCol w:w="1207"/>
@@ -2045,11 +2051,11 @@
             </w:tblGrid>
             <w:tr>
               <w:trPr>
-                <w:cnfStyle w:val="100000000000" w:firstRow="1" w:lastRow="0" w:firstColumn="0" w:lastColumn="0" w:oddVBand="0" w:evenVBand="0" w:oddHBand="0" w:evenHBand="0" w:firstRowFirstColumn="0" w:firstRowLastColumn="0" w:lastRowFirstColumn="0" w:lastRowLastColumn="0"/>
+                <w:cnfStyle w:val="100000000000"/>
               </w:trPr>
               <w:tc>
                 <w:tcPr>
-                  <w:cnfStyle w:val="001000000000" w:firstRow="0" w:lastRow="0" w:firstColumn="1" w:lastColumn="0" w:oddVBand="0" w:evenVBand="0" w:oddHBand="0" w:evenHBand="0" w:firstRowFirstColumn="0" w:firstRowLastColumn="0" w:lastRowFirstColumn="0" w:lastRowLastColumn="0"/>
+                  <w:cnfStyle w:val="001000000000"/>
                   <w:tcW w:w="1207" w:type="dxa"/>
                   <w:tcBorders>
                     <w:top w:val="single" w:sz="4" w:space="0" w:color="auto"/>
@@ -2092,7 +2098,7 @@
                 <w:p>
                   <w:pPr>
                     <w:jc w:val="center"/>
-                    <w:cnfStyle w:val="100000000000" w:firstRow="1" w:lastRow="0" w:firstColumn="0" w:lastColumn="0" w:oddVBand="0" w:evenVBand="0" w:oddHBand="0" w:evenHBand="0" w:firstRowFirstColumn="0" w:firstRowLastColumn="0" w:lastRowFirstColumn="0" w:lastRowLastColumn="0"/>
+                    <w:cnfStyle w:val="100000000000"/>
                     <w:rPr>
                       <w:rFonts w:cs="Times New Roman"/>
                       <w:b w:val="0"/>
@@ -2123,7 +2129,7 @@
                 <w:p>
                   <w:pPr>
                     <w:jc w:val="center"/>
-                    <w:cnfStyle w:val="100000000000" w:firstRow="1" w:lastRow="0" w:firstColumn="0" w:lastColumn="0" w:oddVBand="0" w:evenVBand="0" w:oddHBand="0" w:evenHBand="0" w:firstRowFirstColumn="0" w:firstRowLastColumn="0" w:lastRowFirstColumn="0" w:lastRowLastColumn="0"/>
+                    <w:cnfStyle w:val="100000000000"/>
                     <w:rPr>
                       <w:rFonts w:cs="Times New Roman"/>
                       <w:b w:val="0"/>
@@ -2143,11 +2149,11 @@
             </w:tr>
             <w:tr>
               <w:trPr>
-                <w:cnfStyle w:val="000000100000" w:firstRow="0" w:lastRow="0" w:firstColumn="0" w:lastColumn="0" w:oddVBand="0" w:evenVBand="0" w:oddHBand="1" w:evenHBand="0" w:firstRowFirstColumn="0" w:firstRowLastColumn="0" w:lastRowFirstColumn="0" w:lastRowLastColumn="0"/>
+                <w:cnfStyle w:val="000000100000"/>
               </w:trPr>
               <w:tc>
                 <w:tcPr>
-                  <w:cnfStyle w:val="001000000000" w:firstRow="0" w:lastRow="0" w:firstColumn="1" w:lastColumn="0" w:oddVBand="0" w:evenVBand="0" w:oddHBand="0" w:evenHBand="0" w:firstRowFirstColumn="0" w:firstRowLastColumn="0" w:lastRowFirstColumn="0" w:lastRowLastColumn="0"/>
+                  <w:cnfStyle w:val="001000000000"/>
                   <w:tcW w:w="1207" w:type="dxa"/>
                   <w:tcBorders>
                     <w:top w:val="single" w:sz="4" w:space="0" w:color="auto"/>
@@ -2190,7 +2196,7 @@
                 <w:p>
                   <w:pPr>
                     <w:jc w:val="left"/>
-                    <w:cnfStyle w:val="000000100000" w:firstRow="0" w:lastRow="0" w:firstColumn="0" w:lastColumn="0" w:oddVBand="0" w:evenVBand="0" w:oddHBand="1" w:evenHBand="0" w:firstRowFirstColumn="0" w:firstRowLastColumn="0" w:lastRowFirstColumn="0" w:lastRowLastColumn="0"/>
+                    <w:cnfStyle w:val="000000100000"/>
                     <w:rPr>
                       <w:rFonts w:cs="Times New Roman"/>
                       <w:szCs w:val="24"/>
@@ -2218,7 +2224,7 @@
                 </w:tcPr>
                 <w:p>
                   <w:pPr>
-                    <w:cnfStyle w:val="000000100000" w:firstRow="0" w:lastRow="0" w:firstColumn="0" w:lastColumn="0" w:oddVBand="0" w:evenVBand="0" w:oddHBand="1" w:evenHBand="0" w:firstRowFirstColumn="0" w:firstRowLastColumn="0" w:lastRowFirstColumn="0" w:lastRowLastColumn="0"/>
+                    <w:cnfStyle w:val="000000100000"/>
                     <w:rPr>
                       <w:rFonts w:cs="Times New Roman"/>
                       <w:szCs w:val="24"/>
@@ -2227,7 +2233,7 @@
                 </w:p>
                 <w:p>
                   <w:pPr>
-                    <w:cnfStyle w:val="000000100000" w:firstRow="0" w:lastRow="0" w:firstColumn="0" w:lastColumn="0" w:oddVBand="0" w:evenVBand="0" w:oddHBand="1" w:evenHBand="0" w:firstRowFirstColumn="0" w:firstRowLastColumn="0" w:lastRowFirstColumn="0" w:lastRowLastColumn="0"/>
+                    <w:cnfStyle w:val="000000100000"/>
                     <w:rPr>
                       <w:rFonts w:cs="Times New Roman"/>
                       <w:szCs w:val="24"/>
@@ -2236,7 +2242,7 @@
                 </w:p>
                 <w:p>
                   <w:pPr>
-                    <w:cnfStyle w:val="000000100000" w:firstRow="0" w:lastRow="0" w:firstColumn="0" w:lastColumn="0" w:oddVBand="0" w:evenVBand="0" w:oddHBand="1" w:evenHBand="0" w:firstRowFirstColumn="0" w:firstRowLastColumn="0" w:lastRowFirstColumn="0" w:lastRowLastColumn="0"/>
+                    <w:cnfStyle w:val="000000100000"/>
                     <w:rPr>
                       <w:rFonts w:cs="Times New Roman"/>
                       <w:szCs w:val="24"/>
@@ -2255,7 +2261,7 @@
             <w:tr>
               <w:tc>
                 <w:tcPr>
-                  <w:cnfStyle w:val="001000000000" w:firstRow="0" w:lastRow="0" w:firstColumn="1" w:lastColumn="0" w:oddVBand="0" w:evenVBand="0" w:oddHBand="0" w:evenHBand="0" w:firstRowFirstColumn="0" w:firstRowLastColumn="0" w:lastRowFirstColumn="0" w:lastRowLastColumn="0"/>
+                  <w:cnfStyle w:val="001000000000"/>
                   <w:tcW w:w="1207" w:type="dxa"/>
                   <w:tcBorders>
                     <w:top w:val="single" w:sz="4" w:space="0" w:color="auto"/>
@@ -2297,7 +2303,7 @@
                 </w:tcPr>
                 <w:p>
                   <w:pPr>
-                    <w:cnfStyle w:val="000000000000" w:firstRow="0" w:lastRow="0" w:firstColumn="0" w:lastColumn="0" w:oddVBand="0" w:evenVBand="0" w:oddHBand="0" w:evenHBand="0" w:firstRowFirstColumn="0" w:firstRowLastColumn="0" w:lastRowFirstColumn="0" w:lastRowLastColumn="0"/>
+                    <w:cnfStyle w:val="000000000000"/>
                     <w:rPr>
                       <w:rFonts w:cs="Times New Roman"/>
                       <w:szCs w:val="24"/>
@@ -2325,7 +2331,7 @@
                 </w:tcPr>
                 <w:p>
                   <w:pPr>
-                    <w:cnfStyle w:val="000000000000" w:firstRow="0" w:lastRow="0" w:firstColumn="0" w:lastColumn="0" w:oddVBand="0" w:evenVBand="0" w:oddHBand="0" w:evenHBand="0" w:firstRowFirstColumn="0" w:firstRowLastColumn="0" w:lastRowFirstColumn="0" w:lastRowLastColumn="0"/>
+                    <w:cnfStyle w:val="000000000000"/>
                     <w:rPr>
                       <w:rFonts w:cs="Times New Roman"/>
                       <w:szCs w:val="24"/>
@@ -2334,7 +2340,7 @@
                 </w:p>
                 <w:p>
                   <w:pPr>
-                    <w:cnfStyle w:val="000000000000" w:firstRow="0" w:lastRow="0" w:firstColumn="0" w:lastColumn="0" w:oddVBand="0" w:evenVBand="0" w:oddHBand="0" w:evenHBand="0" w:firstRowFirstColumn="0" w:firstRowLastColumn="0" w:lastRowFirstColumn="0" w:lastRowLastColumn="0"/>
+                    <w:cnfStyle w:val="000000000000"/>
                     <w:rPr>
                       <w:rFonts w:cs="Times New Roman"/>
                       <w:szCs w:val="24"/>
@@ -2343,7 +2349,7 @@
                 </w:p>
                 <w:p>
                   <w:pPr>
-                    <w:cnfStyle w:val="000000000000" w:firstRow="0" w:lastRow="0" w:firstColumn="0" w:lastColumn="0" w:oddVBand="0" w:evenVBand="0" w:oddHBand="0" w:evenHBand="0" w:firstRowFirstColumn="0" w:firstRowLastColumn="0" w:lastRowFirstColumn="0" w:lastRowLastColumn="0"/>
+                    <w:cnfStyle w:val="000000000000"/>
                     <w:rPr>
                       <w:rFonts w:cs="Times New Roman"/>
                       <w:szCs w:val="24"/>
@@ -2386,7 +2392,7 @@
                 <w:insideV w:val="single" w:sz="8" w:space="0" w:color="000000" w:themeColor="text1"/>
               </w:tblBorders>
               <w:shd w:val="clear" w:color="auto" w:fill="FFFFFF" w:themeFill="background1"/>
-              <w:tblLook w:val="04A0" w:firstRow="1" w:lastRow="0" w:firstColumn="1" w:lastColumn="0" w:noHBand="0" w:noVBand="1"/>
+              <w:tblLook w:val="04A0"/>
             </w:tblPr>
             <w:tblGrid>
               <w:gridCol w:w="1232"/>
@@ -2395,11 +2401,11 @@
             </w:tblGrid>
             <w:tr>
               <w:trPr>
-                <w:cnfStyle w:val="100000000000" w:firstRow="1" w:lastRow="0" w:firstColumn="0" w:lastColumn="0" w:oddVBand="0" w:evenVBand="0" w:oddHBand="0" w:evenHBand="0" w:firstRowFirstColumn="0" w:firstRowLastColumn="0" w:lastRowFirstColumn="0" w:lastRowLastColumn="0"/>
+                <w:cnfStyle w:val="100000000000"/>
               </w:trPr>
               <w:tc>
                 <w:tcPr>
-                  <w:cnfStyle w:val="001000000000" w:firstRow="0" w:lastRow="0" w:firstColumn="1" w:lastColumn="0" w:oddVBand="0" w:evenVBand="0" w:oddHBand="0" w:evenHBand="0" w:firstRowFirstColumn="0" w:firstRowLastColumn="0" w:lastRowFirstColumn="0" w:lastRowLastColumn="0"/>
+                  <w:cnfStyle w:val="001000000000"/>
                   <w:tcW w:w="1232" w:type="dxa"/>
                   <w:tcBorders>
                     <w:top w:val="none" w:sz="0" w:space="0" w:color="auto"/>
@@ -2440,7 +2446,7 @@
                 <w:p>
                   <w:pPr>
                     <w:jc w:val="center"/>
-                    <w:cnfStyle w:val="100000000000" w:firstRow="1" w:lastRow="0" w:firstColumn="0" w:lastColumn="0" w:oddVBand="0" w:evenVBand="0" w:oddHBand="0" w:evenHBand="0" w:firstRowFirstColumn="0" w:firstRowLastColumn="0" w:lastRowFirstColumn="0" w:lastRowLastColumn="0"/>
+                    <w:cnfStyle w:val="100000000000"/>
                     <w:rPr>
                       <w:rFonts w:cs="Times New Roman"/>
                       <w:b w:val="0"/>
@@ -2469,7 +2475,7 @@
                 <w:p>
                   <w:pPr>
                     <w:jc w:val="center"/>
-                    <w:cnfStyle w:val="100000000000" w:firstRow="1" w:lastRow="0" w:firstColumn="0" w:lastColumn="0" w:oddVBand="0" w:evenVBand="0" w:oddHBand="0" w:evenHBand="0" w:firstRowFirstColumn="0" w:firstRowLastColumn="0" w:lastRowFirstColumn="0" w:lastRowLastColumn="0"/>
+                    <w:cnfStyle w:val="100000000000"/>
                     <w:rPr>
                       <w:rFonts w:cs="Times New Roman"/>
                       <w:b w:val="0"/>
@@ -2487,11 +2493,11 @@
             </w:tr>
             <w:tr>
               <w:trPr>
-                <w:cnfStyle w:val="000000100000" w:firstRow="0" w:lastRow="0" w:firstColumn="0" w:lastColumn="0" w:oddVBand="0" w:evenVBand="0" w:oddHBand="1" w:evenHBand="0" w:firstRowFirstColumn="0" w:firstRowLastColumn="0" w:lastRowFirstColumn="0" w:lastRowLastColumn="0"/>
+                <w:cnfStyle w:val="000000100000"/>
               </w:trPr>
               <w:tc>
                 <w:tcPr>
-                  <w:cnfStyle w:val="001000000000" w:firstRow="0" w:lastRow="0" w:firstColumn="1" w:lastColumn="0" w:oddVBand="0" w:evenVBand="0" w:oddHBand="0" w:evenHBand="0" w:firstRowFirstColumn="0" w:firstRowLastColumn="0" w:lastRowFirstColumn="0" w:lastRowLastColumn="0"/>
+                  <w:cnfStyle w:val="001000000000"/>
                   <w:tcW w:w="1232" w:type="dxa"/>
                   <w:tcBorders>
                     <w:left w:val="none" w:sz="0" w:space="0" w:color="auto"/>
@@ -2527,7 +2533,7 @@
                 </w:tcPr>
                 <w:p>
                   <w:pPr>
-                    <w:cnfStyle w:val="000000100000" w:firstRow="0" w:lastRow="0" w:firstColumn="0" w:lastColumn="0" w:oddVBand="0" w:evenVBand="0" w:oddHBand="1" w:evenHBand="0" w:firstRowFirstColumn="0" w:firstRowLastColumn="0" w:lastRowFirstColumn="0" w:lastRowLastColumn="0"/>
+                    <w:cnfStyle w:val="000000100000"/>
                     <w:rPr>
                       <w:rFonts w:cs="Times New Roman"/>
                     </w:rPr>
@@ -2575,15 +2581,15 @@
                 </w:tcPr>
                 <w:p>
                   <w:pPr>
-                    <w:cnfStyle w:val="000000100000" w:firstRow="0" w:lastRow="0" w:firstColumn="0" w:lastColumn="0" w:oddVBand="0" w:evenVBand="0" w:oddHBand="1" w:evenHBand="0" w:firstRowFirstColumn="0" w:firstRowLastColumn="0" w:lastRowFirstColumn="0" w:lastRowLastColumn="0"/>
-                    <w:rPr>
-                      <w:rFonts w:cs="Times New Roman"/>
-                    </w:rPr>
-                  </w:pPr>
-                </w:p>
-                <w:p>
-                  <w:pPr>
-                    <w:cnfStyle w:val="000000100000" w:firstRow="0" w:lastRow="0" w:firstColumn="0" w:lastColumn="0" w:oddVBand="0" w:evenVBand="0" w:oddHBand="1" w:evenHBand="0" w:firstRowFirstColumn="0" w:firstRowLastColumn="0" w:lastRowFirstColumn="0" w:lastRowLastColumn="0"/>
+                    <w:cnfStyle w:val="000000100000"/>
+                    <w:rPr>
+                      <w:rFonts w:cs="Times New Roman"/>
+                    </w:rPr>
+                  </w:pPr>
+                </w:p>
+                <w:p>
+                  <w:pPr>
+                    <w:cnfStyle w:val="000000100000"/>
                     <w:rPr>
                       <w:rFonts w:cs="Times New Roman"/>
                     </w:rPr>
@@ -2618,7 +2624,7 @@
             <w:tr>
               <w:tc>
                 <w:tcPr>
-                  <w:cnfStyle w:val="001000000000" w:firstRow="0" w:lastRow="0" w:firstColumn="1" w:lastColumn="0" w:oddVBand="0" w:evenVBand="0" w:oddHBand="0" w:evenHBand="0" w:firstRowFirstColumn="0" w:firstRowLastColumn="0" w:lastRowFirstColumn="0" w:lastRowLastColumn="0"/>
+                  <w:cnfStyle w:val="001000000000"/>
                   <w:tcW w:w="1232" w:type="dxa"/>
                   <w:tcBorders>
                     <w:bottom w:val="single" w:sz="4" w:space="0" w:color="auto"/>
@@ -2652,7 +2658,7 @@
                 </w:tcPr>
                 <w:p>
                   <w:pPr>
-                    <w:cnfStyle w:val="000000000000" w:firstRow="0" w:lastRow="0" w:firstColumn="0" w:lastColumn="0" w:oddVBand="0" w:evenVBand="0" w:oddHBand="0" w:evenHBand="0" w:firstRowFirstColumn="0" w:firstRowLastColumn="0" w:lastRowFirstColumn="0" w:lastRowLastColumn="0"/>
+                    <w:cnfStyle w:val="000000000000"/>
                     <w:rPr>
                       <w:rFonts w:cs="Times New Roman"/>
                     </w:rPr>
@@ -2699,23 +2705,23 @@
                 </w:tcPr>
                 <w:p>
                   <w:pPr>
-                    <w:cnfStyle w:val="000000000000" w:firstRow="0" w:lastRow="0" w:firstColumn="0" w:lastColumn="0" w:oddVBand="0" w:evenVBand="0" w:oddHBand="0" w:evenHBand="0" w:firstRowFirstColumn="0" w:firstRowLastColumn="0" w:lastRowFirstColumn="0" w:lastRowLastColumn="0"/>
-                    <w:rPr>
-                      <w:rFonts w:cs="Times New Roman"/>
-                    </w:rPr>
-                  </w:pPr>
-                </w:p>
-                <w:p>
-                  <w:pPr>
-                    <w:cnfStyle w:val="000000000000" w:firstRow="0" w:lastRow="0" w:firstColumn="0" w:lastColumn="0" w:oddVBand="0" w:evenVBand="0" w:oddHBand="0" w:evenHBand="0" w:firstRowFirstColumn="0" w:firstRowLastColumn="0" w:lastRowFirstColumn="0" w:lastRowLastColumn="0"/>
-                    <w:rPr>
-                      <w:rFonts w:cs="Times New Roman"/>
-                    </w:rPr>
-                  </w:pPr>
-                </w:p>
-                <w:p>
-                  <w:pPr>
-                    <w:cnfStyle w:val="000000000000" w:firstRow="0" w:lastRow="0" w:firstColumn="0" w:lastColumn="0" w:oddVBand="0" w:evenVBand="0" w:oddHBand="0" w:evenHBand="0" w:firstRowFirstColumn="0" w:firstRowLastColumn="0" w:lastRowFirstColumn="0" w:lastRowLastColumn="0"/>
+                    <w:cnfStyle w:val="000000000000"/>
+                    <w:rPr>
+                      <w:rFonts w:cs="Times New Roman"/>
+                    </w:rPr>
+                  </w:pPr>
+                </w:p>
+                <w:p>
+                  <w:pPr>
+                    <w:cnfStyle w:val="000000000000"/>
+                    <w:rPr>
+                      <w:rFonts w:cs="Times New Roman"/>
+                    </w:rPr>
+                  </w:pPr>
+                </w:p>
+                <w:p>
+                  <w:pPr>
+                    <w:cnfStyle w:val="000000000000"/>
                     <w:rPr>
                       <w:rFonts w:cs="Times New Roman"/>
                     </w:rPr>
@@ -2749,11 +2755,11 @@
             </w:tr>
             <w:tr>
               <w:trPr>
-                <w:cnfStyle w:val="000000100000" w:firstRow="0" w:lastRow="0" w:firstColumn="0" w:lastColumn="0" w:oddVBand="0" w:evenVBand="0" w:oddHBand="1" w:evenHBand="0" w:firstRowFirstColumn="0" w:firstRowLastColumn="0" w:lastRowFirstColumn="0" w:lastRowLastColumn="0"/>
+                <w:cnfStyle w:val="000000100000"/>
               </w:trPr>
               <w:tc>
                 <w:tcPr>
-                  <w:cnfStyle w:val="001000000000" w:firstRow="0" w:lastRow="0" w:firstColumn="1" w:lastColumn="0" w:oddVBand="0" w:evenVBand="0" w:oddHBand="0" w:evenHBand="0" w:firstRowFirstColumn="0" w:firstRowLastColumn="0" w:lastRowFirstColumn="0" w:lastRowLastColumn="0"/>
+                  <w:cnfStyle w:val="001000000000"/>
                   <w:tcW w:w="1232" w:type="dxa"/>
                   <w:tcBorders>
                     <w:top w:val="single" w:sz="4" w:space="0" w:color="auto"/>
@@ -2794,7 +2800,7 @@
                 </w:tcPr>
                 <w:p>
                   <w:pPr>
-                    <w:cnfStyle w:val="000000100000" w:firstRow="0" w:lastRow="0" w:firstColumn="0" w:lastColumn="0" w:oddVBand="0" w:evenVBand="0" w:oddHBand="1" w:evenHBand="0" w:firstRowFirstColumn="0" w:firstRowLastColumn="0" w:lastRowFirstColumn="0" w:lastRowLastColumn="0"/>
+                    <w:cnfStyle w:val="000000100000"/>
                     <w:rPr>
                       <w:rFonts w:cs="Times New Roman"/>
                     </w:rPr>
@@ -2838,23 +2844,23 @@
                 </w:tcPr>
                 <w:p>
                   <w:pPr>
-                    <w:cnfStyle w:val="000000100000" w:firstRow="0" w:lastRow="0" w:firstColumn="0" w:lastColumn="0" w:oddVBand="0" w:evenVBand="0" w:oddHBand="1" w:evenHBand="0" w:firstRowFirstColumn="0" w:firstRowLastColumn="0" w:lastRowFirstColumn="0" w:lastRowLastColumn="0"/>
-                    <w:rPr>
-                      <w:rFonts w:cs="Times New Roman"/>
-                    </w:rPr>
-                  </w:pPr>
-                </w:p>
-                <w:p>
-                  <w:pPr>
-                    <w:cnfStyle w:val="000000100000" w:firstRow="0" w:lastRow="0" w:firstColumn="0" w:lastColumn="0" w:oddVBand="0" w:evenVBand="0" w:oddHBand="1" w:evenHBand="0" w:firstRowFirstColumn="0" w:firstRowLastColumn="0" w:lastRowFirstColumn="0" w:lastRowLastColumn="0"/>
-                    <w:rPr>
-                      <w:rFonts w:cs="Times New Roman"/>
-                    </w:rPr>
-                  </w:pPr>
-                </w:p>
-                <w:p>
-                  <w:pPr>
-                    <w:cnfStyle w:val="000000100000" w:firstRow="0" w:lastRow="0" w:firstColumn="0" w:lastColumn="0" w:oddVBand="0" w:evenVBand="0" w:oddHBand="1" w:evenHBand="0" w:firstRowFirstColumn="0" w:firstRowLastColumn="0" w:lastRowFirstColumn="0" w:lastRowLastColumn="0"/>
+                    <w:cnfStyle w:val="000000100000"/>
+                    <w:rPr>
+                      <w:rFonts w:cs="Times New Roman"/>
+                    </w:rPr>
+                  </w:pPr>
+                </w:p>
+                <w:p>
+                  <w:pPr>
+                    <w:cnfStyle w:val="000000100000"/>
+                    <w:rPr>
+                      <w:rFonts w:cs="Times New Roman"/>
+                    </w:rPr>
+                  </w:pPr>
+                </w:p>
+                <w:p>
+                  <w:pPr>
+                    <w:cnfStyle w:val="000000100000"/>
                     <w:rPr>
                       <w:rFonts w:cs="Times New Roman"/>
                     </w:rPr>
@@ -2883,7 +2889,7 @@
             <w:tr>
               <w:tc>
                 <w:tcPr>
-                  <w:cnfStyle w:val="001000000000" w:firstRow="0" w:lastRow="0" w:firstColumn="1" w:lastColumn="0" w:oddVBand="0" w:evenVBand="0" w:oddHBand="0" w:evenHBand="0" w:firstRowFirstColumn="0" w:firstRowLastColumn="0" w:lastRowFirstColumn="0" w:lastRowLastColumn="0"/>
+                  <w:cnfStyle w:val="001000000000"/>
                   <w:tcW w:w="1232" w:type="dxa"/>
                   <w:tcBorders>
                     <w:top w:val="single" w:sz="4" w:space="0" w:color="auto"/>
@@ -2923,7 +2929,7 @@
                 </w:tcPr>
                 <w:p>
                   <w:pPr>
-                    <w:cnfStyle w:val="000000000000" w:firstRow="0" w:lastRow="0" w:firstColumn="0" w:lastColumn="0" w:oddVBand="0" w:evenVBand="0" w:oddHBand="0" w:evenHBand="0" w:firstRowFirstColumn="0" w:firstRowLastColumn="0" w:lastRowFirstColumn="0" w:lastRowLastColumn="0"/>
+                    <w:cnfStyle w:val="000000000000"/>
                     <w:rPr>
                       <w:rFonts w:cs="Times New Roman"/>
                     </w:rPr>
@@ -2933,12 +2939,6 @@
                       <w:rFonts w:cs="Times New Roman"/>
                     </w:rPr>
                     <w:t>Provider</w:t>
-                  </w:r>
-                  <w:r>
-                    <w:rPr>
-                      <w:rFonts w:cs="Times New Roman"/>
-                    </w:rPr>
-                    <w:t xml:space="preserve"> </w:t>
                   </w:r>
                   <w:r>
                     <w:rPr>
@@ -2961,23 +2961,23 @@
                 </w:tcPr>
                 <w:p>
                   <w:pPr>
-                    <w:cnfStyle w:val="000000000000" w:firstRow="0" w:lastRow="0" w:firstColumn="0" w:lastColumn="0" w:oddVBand="0" w:evenVBand="0" w:oddHBand="0" w:evenHBand="0" w:firstRowFirstColumn="0" w:firstRowLastColumn="0" w:lastRowFirstColumn="0" w:lastRowLastColumn="0"/>
-                    <w:rPr>
-                      <w:rFonts w:cs="Times New Roman"/>
-                    </w:rPr>
-                  </w:pPr>
-                </w:p>
-                <w:p>
-                  <w:pPr>
-                    <w:cnfStyle w:val="000000000000" w:firstRow="0" w:lastRow="0" w:firstColumn="0" w:lastColumn="0" w:oddVBand="0" w:evenVBand="0" w:oddHBand="0" w:evenHBand="0" w:firstRowFirstColumn="0" w:firstRowLastColumn="0" w:lastRowFirstColumn="0" w:lastRowLastColumn="0"/>
-                    <w:rPr>
-                      <w:rFonts w:cs="Times New Roman"/>
-                    </w:rPr>
-                  </w:pPr>
-                </w:p>
-                <w:p>
-                  <w:pPr>
-                    <w:cnfStyle w:val="000000000000" w:firstRow="0" w:lastRow="0" w:firstColumn="0" w:lastColumn="0" w:oddVBand="0" w:evenVBand="0" w:oddHBand="0" w:evenHBand="0" w:firstRowFirstColumn="0" w:firstRowLastColumn="0" w:lastRowFirstColumn="0" w:lastRowLastColumn="0"/>
+                    <w:cnfStyle w:val="000000000000"/>
+                    <w:rPr>
+                      <w:rFonts w:cs="Times New Roman"/>
+                    </w:rPr>
+                  </w:pPr>
+                </w:p>
+                <w:p>
+                  <w:pPr>
+                    <w:cnfStyle w:val="000000000000"/>
+                    <w:rPr>
+                      <w:rFonts w:cs="Times New Roman"/>
+                    </w:rPr>
+                  </w:pPr>
+                </w:p>
+                <w:p>
+                  <w:pPr>
+                    <w:cnfStyle w:val="000000000000"/>
                     <w:rPr>
                       <w:rFonts w:cs="Times New Roman"/>
                     </w:rPr>
@@ -3005,11 +3005,11 @@
             </w:tr>
             <w:tr>
               <w:trPr>
-                <w:cnfStyle w:val="000000100000" w:firstRow="0" w:lastRow="0" w:firstColumn="0" w:lastColumn="0" w:oddVBand="0" w:evenVBand="0" w:oddHBand="1" w:evenHBand="0" w:firstRowFirstColumn="0" w:firstRowLastColumn="0" w:lastRowFirstColumn="0" w:lastRowLastColumn="0"/>
+                <w:cnfStyle w:val="000000100000"/>
               </w:trPr>
               <w:tc>
                 <w:tcPr>
-                  <w:cnfStyle w:val="001000000000" w:firstRow="0" w:lastRow="0" w:firstColumn="1" w:lastColumn="0" w:oddVBand="0" w:evenVBand="0" w:oddHBand="0" w:evenHBand="0" w:firstRowFirstColumn="0" w:firstRowLastColumn="0" w:lastRowFirstColumn="0" w:lastRowLastColumn="0"/>
+                  <w:cnfStyle w:val="001000000000"/>
                   <w:tcW w:w="1232" w:type="dxa"/>
                   <w:tcBorders>
                     <w:top w:val="single" w:sz="4" w:space="0" w:color="auto"/>
@@ -3049,7 +3049,7 @@
                 </w:tcPr>
                 <w:p>
                   <w:pPr>
-                    <w:cnfStyle w:val="000000100000" w:firstRow="0" w:lastRow="0" w:firstColumn="0" w:lastColumn="0" w:oddVBand="0" w:evenVBand="0" w:oddHBand="1" w:evenHBand="0" w:firstRowFirstColumn="0" w:firstRowLastColumn="0" w:lastRowFirstColumn="0" w:lastRowLastColumn="0"/>
+                    <w:cnfStyle w:val="000000100000"/>
                     <w:rPr>
                       <w:rFonts w:cs="Times New Roman"/>
                     </w:rPr>
@@ -3093,23 +3093,23 @@
                 </w:tcPr>
                 <w:p>
                   <w:pPr>
-                    <w:cnfStyle w:val="000000100000" w:firstRow="0" w:lastRow="0" w:firstColumn="0" w:lastColumn="0" w:oddVBand="0" w:evenVBand="0" w:oddHBand="1" w:evenHBand="0" w:firstRowFirstColumn="0" w:firstRowLastColumn="0" w:lastRowFirstColumn="0" w:lastRowLastColumn="0"/>
-                    <w:rPr>
-                      <w:rFonts w:cs="Times New Roman"/>
-                    </w:rPr>
-                  </w:pPr>
-                </w:p>
-                <w:p>
-                  <w:pPr>
-                    <w:cnfStyle w:val="000000100000" w:firstRow="0" w:lastRow="0" w:firstColumn="0" w:lastColumn="0" w:oddVBand="0" w:evenVBand="0" w:oddHBand="1" w:evenHBand="0" w:firstRowFirstColumn="0" w:firstRowLastColumn="0" w:lastRowFirstColumn="0" w:lastRowLastColumn="0"/>
-                    <w:rPr>
-                      <w:rFonts w:cs="Times New Roman"/>
-                    </w:rPr>
-                  </w:pPr>
-                </w:p>
-                <w:p>
-                  <w:pPr>
-                    <w:cnfStyle w:val="000000100000" w:firstRow="0" w:lastRow="0" w:firstColumn="0" w:lastColumn="0" w:oddVBand="0" w:evenVBand="0" w:oddHBand="1" w:evenHBand="0" w:firstRowFirstColumn="0" w:firstRowLastColumn="0" w:lastRowFirstColumn="0" w:lastRowLastColumn="0"/>
+                    <w:cnfStyle w:val="000000100000"/>
+                    <w:rPr>
+                      <w:rFonts w:cs="Times New Roman"/>
+                    </w:rPr>
+                  </w:pPr>
+                </w:p>
+                <w:p>
+                  <w:pPr>
+                    <w:cnfStyle w:val="000000100000"/>
+                    <w:rPr>
+                      <w:rFonts w:cs="Times New Roman"/>
+                    </w:rPr>
+                  </w:pPr>
+                </w:p>
+                <w:p>
+                  <w:pPr>
+                    <w:cnfStyle w:val="000000100000"/>
                     <w:rPr>
                       <w:rFonts w:cs="Times New Roman"/>
                     </w:rPr>
@@ -3144,7 +3144,7 @@
             <w:tr>
               <w:tc>
                 <w:tcPr>
-                  <w:cnfStyle w:val="001000000000" w:firstRow="0" w:lastRow="0" w:firstColumn="1" w:lastColumn="0" w:oddVBand="0" w:evenVBand="0" w:oddHBand="0" w:evenHBand="0" w:firstRowFirstColumn="0" w:firstRowLastColumn="0" w:lastRowFirstColumn="0" w:lastRowLastColumn="0"/>
+                  <w:cnfStyle w:val="001000000000"/>
                   <w:tcW w:w="1232" w:type="dxa"/>
                   <w:tcBorders>
                     <w:top w:val="single" w:sz="4" w:space="0" w:color="auto"/>
@@ -3184,7 +3184,7 @@
                 </w:tcPr>
                 <w:p>
                   <w:pPr>
-                    <w:cnfStyle w:val="000000000000" w:firstRow="0" w:lastRow="0" w:firstColumn="0" w:lastColumn="0" w:oddVBand="0" w:evenVBand="0" w:oddHBand="0" w:evenHBand="0" w:firstRowFirstColumn="0" w:firstRowLastColumn="0" w:lastRowFirstColumn="0" w:lastRowLastColumn="0"/>
+                    <w:cnfStyle w:val="000000000000"/>
                     <w:rPr>
                       <w:rFonts w:cs="Times New Roman"/>
                     </w:rPr>
@@ -3216,23 +3216,23 @@
                 </w:tcPr>
                 <w:p>
                   <w:pPr>
-                    <w:cnfStyle w:val="000000000000" w:firstRow="0" w:lastRow="0" w:firstColumn="0" w:lastColumn="0" w:oddVBand="0" w:evenVBand="0" w:oddHBand="0" w:evenHBand="0" w:firstRowFirstColumn="0" w:firstRowLastColumn="0" w:lastRowFirstColumn="0" w:lastRowLastColumn="0"/>
-                    <w:rPr>
-                      <w:rFonts w:cs="Times New Roman"/>
-                    </w:rPr>
-                  </w:pPr>
-                </w:p>
-                <w:p>
-                  <w:pPr>
-                    <w:cnfStyle w:val="000000000000" w:firstRow="0" w:lastRow="0" w:firstColumn="0" w:lastColumn="0" w:oddVBand="0" w:evenVBand="0" w:oddHBand="0" w:evenHBand="0" w:firstRowFirstColumn="0" w:firstRowLastColumn="0" w:lastRowFirstColumn="0" w:lastRowLastColumn="0"/>
-                    <w:rPr>
-                      <w:rFonts w:cs="Times New Roman"/>
-                    </w:rPr>
-                  </w:pPr>
-                </w:p>
-                <w:p>
-                  <w:pPr>
-                    <w:cnfStyle w:val="000000000000" w:firstRow="0" w:lastRow="0" w:firstColumn="0" w:lastColumn="0" w:oddVBand="0" w:evenVBand="0" w:oddHBand="0" w:evenHBand="0" w:firstRowFirstColumn="0" w:firstRowLastColumn="0" w:lastRowFirstColumn="0" w:lastRowLastColumn="0"/>
+                    <w:cnfStyle w:val="000000000000"/>
+                    <w:rPr>
+                      <w:rFonts w:cs="Times New Roman"/>
+                    </w:rPr>
+                  </w:pPr>
+                </w:p>
+                <w:p>
+                  <w:pPr>
+                    <w:cnfStyle w:val="000000000000"/>
+                    <w:rPr>
+                      <w:rFonts w:cs="Times New Roman"/>
+                    </w:rPr>
+                  </w:pPr>
+                </w:p>
+                <w:p>
+                  <w:pPr>
+                    <w:cnfStyle w:val="000000000000"/>
                     <w:rPr>
                       <w:rFonts w:cs="Times New Roman"/>
                     </w:rPr>
@@ -3266,11 +3266,11 @@
             </w:tr>
             <w:tr>
               <w:trPr>
-                <w:cnfStyle w:val="000000100000" w:firstRow="0" w:lastRow="0" w:firstColumn="0" w:lastColumn="0" w:oddVBand="0" w:evenVBand="0" w:oddHBand="1" w:evenHBand="0" w:firstRowFirstColumn="0" w:firstRowLastColumn="0" w:lastRowFirstColumn="0" w:lastRowLastColumn="0"/>
+                <w:cnfStyle w:val="000000100000"/>
               </w:trPr>
               <w:tc>
                 <w:tcPr>
-                  <w:cnfStyle w:val="001000000000" w:firstRow="0" w:lastRow="0" w:firstColumn="1" w:lastColumn="0" w:oddVBand="0" w:evenVBand="0" w:oddHBand="0" w:evenHBand="0" w:firstRowFirstColumn="0" w:firstRowLastColumn="0" w:lastRowFirstColumn="0" w:lastRowLastColumn="0"/>
+                  <w:cnfStyle w:val="001000000000"/>
                   <w:tcW w:w="1232" w:type="dxa"/>
                   <w:tcBorders>
                     <w:top w:val="single" w:sz="4" w:space="0" w:color="auto"/>
@@ -3310,7 +3310,7 @@
                 </w:tcPr>
                 <w:p>
                   <w:pPr>
-                    <w:cnfStyle w:val="000000100000" w:firstRow="0" w:lastRow="0" w:firstColumn="0" w:lastColumn="0" w:oddVBand="0" w:evenVBand="0" w:oddHBand="1" w:evenHBand="0" w:firstRowFirstColumn="0" w:firstRowLastColumn="0" w:lastRowFirstColumn="0" w:lastRowLastColumn="0"/>
+                    <w:cnfStyle w:val="000000100000"/>
                     <w:rPr>
                       <w:rFonts w:cs="Times New Roman"/>
                     </w:rPr>
@@ -3354,23 +3354,23 @@
                 </w:tcPr>
                 <w:p>
                   <w:pPr>
-                    <w:cnfStyle w:val="000000100000" w:firstRow="0" w:lastRow="0" w:firstColumn="0" w:lastColumn="0" w:oddVBand="0" w:evenVBand="0" w:oddHBand="1" w:evenHBand="0" w:firstRowFirstColumn="0" w:firstRowLastColumn="0" w:lastRowFirstColumn="0" w:lastRowLastColumn="0"/>
-                    <w:rPr>
-                      <w:rFonts w:cs="Times New Roman"/>
-                    </w:rPr>
-                  </w:pPr>
-                </w:p>
-                <w:p>
-                  <w:pPr>
-                    <w:cnfStyle w:val="000000100000" w:firstRow="0" w:lastRow="0" w:firstColumn="0" w:lastColumn="0" w:oddVBand="0" w:evenVBand="0" w:oddHBand="1" w:evenHBand="0" w:firstRowFirstColumn="0" w:firstRowLastColumn="0" w:lastRowFirstColumn="0" w:lastRowLastColumn="0"/>
-                    <w:rPr>
-                      <w:rFonts w:cs="Times New Roman"/>
-                    </w:rPr>
-                  </w:pPr>
-                </w:p>
-                <w:p>
-                  <w:pPr>
-                    <w:cnfStyle w:val="000000100000" w:firstRow="0" w:lastRow="0" w:firstColumn="0" w:lastColumn="0" w:oddVBand="0" w:evenVBand="0" w:oddHBand="1" w:evenHBand="0" w:firstRowFirstColumn="0" w:firstRowLastColumn="0" w:lastRowFirstColumn="0" w:lastRowLastColumn="0"/>
+                    <w:cnfStyle w:val="000000100000"/>
+                    <w:rPr>
+                      <w:rFonts w:cs="Times New Roman"/>
+                    </w:rPr>
+                  </w:pPr>
+                </w:p>
+                <w:p>
+                  <w:pPr>
+                    <w:cnfStyle w:val="000000100000"/>
+                    <w:rPr>
+                      <w:rFonts w:cs="Times New Roman"/>
+                    </w:rPr>
+                  </w:pPr>
+                </w:p>
+                <w:p>
+                  <w:pPr>
+                    <w:cnfStyle w:val="000000100000"/>
                     <w:rPr>
                       <w:rFonts w:cs="Times New Roman"/>
                     </w:rPr>
@@ -3405,7 +3405,7 @@
             <w:tr>
               <w:tc>
                 <w:tcPr>
-                  <w:cnfStyle w:val="001000000000" w:firstRow="0" w:lastRow="0" w:firstColumn="1" w:lastColumn="0" w:oddVBand="0" w:evenVBand="0" w:oddHBand="0" w:evenHBand="0" w:firstRowFirstColumn="0" w:firstRowLastColumn="0" w:lastRowFirstColumn="0" w:lastRowLastColumn="0"/>
+                  <w:cnfStyle w:val="001000000000"/>
                   <w:tcW w:w="1232" w:type="dxa"/>
                   <w:tcBorders>
                     <w:top w:val="single" w:sz="4" w:space="0" w:color="auto"/>
@@ -3445,7 +3445,7 @@
                 </w:tcPr>
                 <w:p>
                   <w:pPr>
-                    <w:cnfStyle w:val="000000000000" w:firstRow="0" w:lastRow="0" w:firstColumn="0" w:lastColumn="0" w:oddVBand="0" w:evenVBand="0" w:oddHBand="0" w:evenHBand="0" w:firstRowFirstColumn="0" w:firstRowLastColumn="0" w:lastRowFirstColumn="0" w:lastRowLastColumn="0"/>
+                    <w:cnfStyle w:val="000000000000"/>
                     <w:rPr>
                       <w:rFonts w:cs="Times New Roman"/>
                     </w:rPr>
@@ -3479,12 +3479,6 @@
                       <w:rFonts w:cs="Times New Roman"/>
                     </w:rPr>
                     <w:t>.</w:t>
-                  </w:r>
-                  <w:r>
-                    <w:rPr>
-                      <w:rFonts w:cs="Times New Roman"/>
-                    </w:rPr>
-                    <w:t xml:space="preserve"> </w:t>
                   </w:r>
                 </w:p>
               </w:tc>
@@ -3501,31 +3495,31 @@
                 </w:tcPr>
                 <w:p>
                   <w:pPr>
-                    <w:cnfStyle w:val="000000000000" w:firstRow="0" w:lastRow="0" w:firstColumn="0" w:lastColumn="0" w:oddVBand="0" w:evenVBand="0" w:oddHBand="0" w:evenHBand="0" w:firstRowFirstColumn="0" w:firstRowLastColumn="0" w:lastRowFirstColumn="0" w:lastRowLastColumn="0"/>
-                    <w:rPr>
-                      <w:rFonts w:cs="Times New Roman"/>
-                    </w:rPr>
-                  </w:pPr>
-                </w:p>
-                <w:p>
-                  <w:pPr>
-                    <w:cnfStyle w:val="000000000000" w:firstRow="0" w:lastRow="0" w:firstColumn="0" w:lastColumn="0" w:oddVBand="0" w:evenVBand="0" w:oddHBand="0" w:evenHBand="0" w:firstRowFirstColumn="0" w:firstRowLastColumn="0" w:lastRowFirstColumn="0" w:lastRowLastColumn="0"/>
-                    <w:rPr>
-                      <w:rFonts w:cs="Times New Roman"/>
-                    </w:rPr>
-                  </w:pPr>
-                </w:p>
-                <w:p>
-                  <w:pPr>
-                    <w:cnfStyle w:val="000000000000" w:firstRow="0" w:lastRow="0" w:firstColumn="0" w:lastColumn="0" w:oddVBand="0" w:evenVBand="0" w:oddHBand="0" w:evenHBand="0" w:firstRowFirstColumn="0" w:firstRowLastColumn="0" w:lastRowFirstColumn="0" w:lastRowLastColumn="0"/>
-                    <w:rPr>
-                      <w:rFonts w:cs="Times New Roman"/>
-                    </w:rPr>
-                  </w:pPr>
-                </w:p>
-                <w:p>
-                  <w:pPr>
-                    <w:cnfStyle w:val="000000000000" w:firstRow="0" w:lastRow="0" w:firstColumn="0" w:lastColumn="0" w:oddVBand="0" w:evenVBand="0" w:oddHBand="0" w:evenHBand="0" w:firstRowFirstColumn="0" w:firstRowLastColumn="0" w:lastRowFirstColumn="0" w:lastRowLastColumn="0"/>
+                    <w:cnfStyle w:val="000000000000"/>
+                    <w:rPr>
+                      <w:rFonts w:cs="Times New Roman"/>
+                    </w:rPr>
+                  </w:pPr>
+                </w:p>
+                <w:p>
+                  <w:pPr>
+                    <w:cnfStyle w:val="000000000000"/>
+                    <w:rPr>
+                      <w:rFonts w:cs="Times New Roman"/>
+                    </w:rPr>
+                  </w:pPr>
+                </w:p>
+                <w:p>
+                  <w:pPr>
+                    <w:cnfStyle w:val="000000000000"/>
+                    <w:rPr>
+                      <w:rFonts w:cs="Times New Roman"/>
+                    </w:rPr>
+                  </w:pPr>
+                </w:p>
+                <w:p>
+                  <w:pPr>
+                    <w:cnfStyle w:val="000000000000"/>
                     <w:rPr>
                       <w:rFonts w:cs="Times New Roman"/>
                     </w:rPr>
@@ -3559,11 +3553,11 @@
             </w:tr>
             <w:tr>
               <w:trPr>
-                <w:cnfStyle w:val="000000100000" w:firstRow="0" w:lastRow="0" w:firstColumn="0" w:lastColumn="0" w:oddVBand="0" w:evenVBand="0" w:oddHBand="1" w:evenHBand="0" w:firstRowFirstColumn="0" w:firstRowLastColumn="0" w:lastRowFirstColumn="0" w:lastRowLastColumn="0"/>
+                <w:cnfStyle w:val="000000100000"/>
               </w:trPr>
               <w:tc>
                 <w:tcPr>
-                  <w:cnfStyle w:val="001000000000" w:firstRow="0" w:lastRow="0" w:firstColumn="1" w:lastColumn="0" w:oddVBand="0" w:evenVBand="0" w:oddHBand="0" w:evenHBand="0" w:firstRowFirstColumn="0" w:firstRowLastColumn="0" w:lastRowFirstColumn="0" w:lastRowLastColumn="0"/>
+                  <w:cnfStyle w:val="001000000000"/>
                   <w:tcW w:w="1232" w:type="dxa"/>
                   <w:tcBorders>
                     <w:top w:val="single" w:sz="4" w:space="0" w:color="auto"/>
@@ -3603,7 +3597,7 @@
                 </w:tcPr>
                 <w:p>
                   <w:pPr>
-                    <w:cnfStyle w:val="000000100000" w:firstRow="0" w:lastRow="0" w:firstColumn="0" w:lastColumn="0" w:oddVBand="0" w:evenVBand="0" w:oddHBand="1" w:evenHBand="0" w:firstRowFirstColumn="0" w:firstRowLastColumn="0" w:lastRowFirstColumn="0" w:lastRowLastColumn="0"/>
+                    <w:cnfStyle w:val="000000100000"/>
                     <w:rPr>
                       <w:rFonts w:cs="Times New Roman"/>
                     </w:rPr>
@@ -3647,23 +3641,23 @@
                 </w:tcPr>
                 <w:p>
                   <w:pPr>
-                    <w:cnfStyle w:val="000000100000" w:firstRow="0" w:lastRow="0" w:firstColumn="0" w:lastColumn="0" w:oddVBand="0" w:evenVBand="0" w:oddHBand="1" w:evenHBand="0" w:firstRowFirstColumn="0" w:firstRowLastColumn="0" w:lastRowFirstColumn="0" w:lastRowLastColumn="0"/>
-                    <w:rPr>
-                      <w:rFonts w:cs="Times New Roman"/>
-                    </w:rPr>
-                  </w:pPr>
-                </w:p>
-                <w:p>
-                  <w:pPr>
-                    <w:cnfStyle w:val="000000100000" w:firstRow="0" w:lastRow="0" w:firstColumn="0" w:lastColumn="0" w:oddVBand="0" w:evenVBand="0" w:oddHBand="1" w:evenHBand="0" w:firstRowFirstColumn="0" w:firstRowLastColumn="0" w:lastRowFirstColumn="0" w:lastRowLastColumn="0"/>
-                    <w:rPr>
-                      <w:rFonts w:cs="Times New Roman"/>
-                    </w:rPr>
-                  </w:pPr>
-                </w:p>
-                <w:p>
-                  <w:pPr>
-                    <w:cnfStyle w:val="000000100000" w:firstRow="0" w:lastRow="0" w:firstColumn="0" w:lastColumn="0" w:oddVBand="0" w:evenVBand="0" w:oddHBand="1" w:evenHBand="0" w:firstRowFirstColumn="0" w:firstRowLastColumn="0" w:lastRowFirstColumn="0" w:lastRowLastColumn="0"/>
+                    <w:cnfStyle w:val="000000100000"/>
+                    <w:rPr>
+                      <w:rFonts w:cs="Times New Roman"/>
+                    </w:rPr>
+                  </w:pPr>
+                </w:p>
+                <w:p>
+                  <w:pPr>
+                    <w:cnfStyle w:val="000000100000"/>
+                    <w:rPr>
+                      <w:rFonts w:cs="Times New Roman"/>
+                    </w:rPr>
+                  </w:pPr>
+                </w:p>
+                <w:p>
+                  <w:pPr>
+                    <w:cnfStyle w:val="000000100000"/>
                     <w:rPr>
                       <w:rFonts w:cs="Times New Roman"/>
                     </w:rPr>
@@ -3698,7 +3692,7 @@
             <w:tr>
               <w:tc>
                 <w:tcPr>
-                  <w:cnfStyle w:val="001000000000" w:firstRow="0" w:lastRow="0" w:firstColumn="1" w:lastColumn="0" w:oddVBand="0" w:evenVBand="0" w:oddHBand="0" w:evenHBand="0" w:firstRowFirstColumn="0" w:firstRowLastColumn="0" w:lastRowFirstColumn="0" w:lastRowLastColumn="0"/>
+                  <w:cnfStyle w:val="001000000000"/>
                   <w:tcW w:w="1232" w:type="dxa"/>
                   <w:tcBorders>
                     <w:top w:val="single" w:sz="4" w:space="0" w:color="auto"/>
@@ -3738,7 +3732,7 @@
                 </w:tcPr>
                 <w:p>
                   <w:pPr>
-                    <w:cnfStyle w:val="000000000000" w:firstRow="0" w:lastRow="0" w:firstColumn="0" w:lastColumn="0" w:oddVBand="0" w:evenVBand="0" w:oddHBand="0" w:evenHBand="0" w:firstRowFirstColumn="0" w:firstRowLastColumn="0" w:lastRowFirstColumn="0" w:lastRowLastColumn="0"/>
+                    <w:cnfStyle w:val="000000000000"/>
                     <w:rPr>
                       <w:rFonts w:cs="Times New Roman"/>
                     </w:rPr>
@@ -3764,23 +3758,23 @@
                 </w:tcPr>
                 <w:p>
                   <w:pPr>
-                    <w:cnfStyle w:val="000000000000" w:firstRow="0" w:lastRow="0" w:firstColumn="0" w:lastColumn="0" w:oddVBand="0" w:evenVBand="0" w:oddHBand="0" w:evenHBand="0" w:firstRowFirstColumn="0" w:firstRowLastColumn="0" w:lastRowFirstColumn="0" w:lastRowLastColumn="0"/>
-                    <w:rPr>
-                      <w:rFonts w:cs="Times New Roman"/>
-                    </w:rPr>
-                  </w:pPr>
-                </w:p>
-                <w:p>
-                  <w:pPr>
-                    <w:cnfStyle w:val="000000000000" w:firstRow="0" w:lastRow="0" w:firstColumn="0" w:lastColumn="0" w:oddVBand="0" w:evenVBand="0" w:oddHBand="0" w:evenHBand="0" w:firstRowFirstColumn="0" w:firstRowLastColumn="0" w:lastRowFirstColumn="0" w:lastRowLastColumn="0"/>
-                    <w:rPr>
-                      <w:rFonts w:cs="Times New Roman"/>
-                    </w:rPr>
-                  </w:pPr>
-                </w:p>
-                <w:p>
-                  <w:pPr>
-                    <w:cnfStyle w:val="000000000000" w:firstRow="0" w:lastRow="0" w:firstColumn="0" w:lastColumn="0" w:oddVBand="0" w:evenVBand="0" w:oddHBand="0" w:evenHBand="0" w:firstRowFirstColumn="0" w:firstRowLastColumn="0" w:lastRowFirstColumn="0" w:lastRowLastColumn="0"/>
+                    <w:cnfStyle w:val="000000000000"/>
+                    <w:rPr>
+                      <w:rFonts w:cs="Times New Roman"/>
+                    </w:rPr>
+                  </w:pPr>
+                </w:p>
+                <w:p>
+                  <w:pPr>
+                    <w:cnfStyle w:val="000000000000"/>
+                    <w:rPr>
+                      <w:rFonts w:cs="Times New Roman"/>
+                    </w:rPr>
+                  </w:pPr>
+                </w:p>
+                <w:p>
+                  <w:pPr>
+                    <w:cnfStyle w:val="000000000000"/>
                     <w:rPr>
                       <w:rFonts w:cs="Times New Roman"/>
                     </w:rPr>
@@ -3814,11 +3808,11 @@
             </w:tr>
             <w:tr>
               <w:trPr>
-                <w:cnfStyle w:val="000000100000" w:firstRow="0" w:lastRow="0" w:firstColumn="0" w:lastColumn="0" w:oddVBand="0" w:evenVBand="0" w:oddHBand="1" w:evenHBand="0" w:firstRowFirstColumn="0" w:firstRowLastColumn="0" w:lastRowFirstColumn="0" w:lastRowLastColumn="0"/>
+                <w:cnfStyle w:val="000000100000"/>
               </w:trPr>
               <w:tc>
                 <w:tcPr>
-                  <w:cnfStyle w:val="001000000000" w:firstRow="0" w:lastRow="0" w:firstColumn="1" w:lastColumn="0" w:oddVBand="0" w:evenVBand="0" w:oddHBand="0" w:evenHBand="0" w:firstRowFirstColumn="0" w:firstRowLastColumn="0" w:lastRowFirstColumn="0" w:lastRowLastColumn="0"/>
+                  <w:cnfStyle w:val="001000000000"/>
                   <w:tcW w:w="1232" w:type="dxa"/>
                   <w:tcBorders>
                     <w:top w:val="single" w:sz="4" w:space="0" w:color="auto"/>
@@ -3858,7 +3852,7 @@
                 </w:tcPr>
                 <w:p>
                   <w:pPr>
-                    <w:cnfStyle w:val="000000100000" w:firstRow="0" w:lastRow="0" w:firstColumn="0" w:lastColumn="0" w:oddVBand="0" w:evenVBand="0" w:oddHBand="1" w:evenHBand="0" w:firstRowFirstColumn="0" w:firstRowLastColumn="0" w:lastRowFirstColumn="0" w:lastRowLastColumn="0"/>
+                    <w:cnfStyle w:val="000000100000"/>
                     <w:rPr>
                       <w:rFonts w:cs="Times New Roman"/>
                     </w:rPr>
@@ -3884,45 +3878,51 @@
                 </w:tcPr>
                 <w:p>
                   <w:pPr>
-                    <w:cnfStyle w:val="000000100000" w:firstRow="0" w:lastRow="0" w:firstColumn="0" w:lastColumn="0" w:oddVBand="0" w:evenVBand="0" w:oddHBand="1" w:evenHBand="0" w:firstRowFirstColumn="0" w:firstRowLastColumn="0" w:lastRowFirstColumn="0" w:lastRowLastColumn="0"/>
-                    <w:rPr>
-                      <w:rFonts w:cs="Times New Roman"/>
-                    </w:rPr>
-                  </w:pPr>
-                </w:p>
-                <w:p>
-                  <w:pPr>
-                    <w:cnfStyle w:val="000000100000" w:firstRow="0" w:lastRow="0" w:firstColumn="0" w:lastColumn="0" w:oddVBand="0" w:evenVBand="0" w:oddHBand="1" w:evenHBand="0" w:firstRowFirstColumn="0" w:firstRowLastColumn="0" w:lastRowFirstColumn="0" w:lastRowLastColumn="0"/>
-                    <w:rPr>
-                      <w:rFonts w:cs="Times New Roman"/>
-                    </w:rPr>
-                  </w:pPr>
-                </w:p>
-                <w:p>
-                  <w:pPr>
-                    <w:cnfStyle w:val="000000100000" w:firstRow="0" w:lastRow="0" w:firstColumn="0" w:lastColumn="0" w:oddVBand="0" w:evenVBand="0" w:oddHBand="1" w:evenHBand="0" w:firstRowFirstColumn="0" w:firstRowLastColumn="0" w:lastRowFirstColumn="0" w:lastRowLastColumn="0"/>
-                    <w:rPr>
-                      <w:rFonts w:cs="Times New Roman"/>
-                    </w:rPr>
-                  </w:pPr>
+                    <w:cnfStyle w:val="000000100000"/>
+                    <w:rPr>
+                      <w:rFonts w:cs="Times New Roman"/>
+                    </w:rPr>
+                  </w:pPr>
+                </w:p>
+                <w:p>
+                  <w:pPr>
+                    <w:cnfStyle w:val="000000100000"/>
+                    <w:rPr>
+                      <w:rFonts w:cs="Times New Roman"/>
+                    </w:rPr>
+                  </w:pPr>
+                </w:p>
+                <w:p>
+                  <w:pPr>
+                    <w:cnfStyle w:val="000000100000"/>
+                    <w:rPr>
+                      <w:rFonts w:cs="Times New Roman"/>
+                    </w:rPr>
+                  </w:pPr>
+                  <w:r>
+                    <w:rPr>
+                      <w:rFonts w:cs="Times New Roman"/>
+                    </w:rPr>
+                    <w:t>System shows error message</w:t>
+                  </w:r>
+                  <w:r>
+                    <w:rPr>
+                      <w:rFonts w:cs="Times New Roman"/>
+                    </w:rPr>
+                    <w:t xml:space="preserve"> “</w:t>
+                  </w:r>
+                  <w:r>
+                    <w:rPr>
+                      <w:rFonts w:cs="Times New Roman"/>
+                    </w:rPr>
+                    <w:t xml:space="preserve">Vui </w:t>
+                  </w:r>
                   <w:r>
                     <w:rPr>
                       <w:rFonts w:cs="Times New Roman"/>
                     </w:rPr>
                     <w:lastRenderedPageBreak/>
-                    <w:t>System shows error message</w:t>
-                  </w:r>
-                  <w:r>
-                    <w:rPr>
-                      <w:rFonts w:cs="Times New Roman"/>
-                    </w:rPr>
-                    <w:t xml:space="preserve"> “</w:t>
-                  </w:r>
-                  <w:r>
-                    <w:rPr>
-                      <w:rFonts w:cs="Times New Roman"/>
-                    </w:rPr>
-                    <w:t>Vui lòng nhậ</w:t>
+                    <w:t>lòng nhậ</w:t>
                   </w:r>
                   <w:r>
                     <w:rPr>
@@ -3936,7 +3936,7 @@
             <w:tr>
               <w:tc>
                 <w:tcPr>
-                  <w:cnfStyle w:val="001000000000" w:firstRow="0" w:lastRow="0" w:firstColumn="1" w:lastColumn="0" w:oddVBand="0" w:evenVBand="0" w:oddHBand="0" w:evenHBand="0" w:firstRowFirstColumn="0" w:firstRowLastColumn="0" w:lastRowFirstColumn="0" w:lastRowLastColumn="0"/>
+                  <w:cnfStyle w:val="001000000000"/>
                   <w:tcW w:w="1232" w:type="dxa"/>
                   <w:tcBorders>
                     <w:top w:val="single" w:sz="4" w:space="0" w:color="auto"/>
@@ -3977,7 +3977,7 @@
                 </w:tcPr>
                 <w:p>
                   <w:pPr>
-                    <w:cnfStyle w:val="000000000000" w:firstRow="0" w:lastRow="0" w:firstColumn="0" w:lastColumn="0" w:oddVBand="0" w:evenVBand="0" w:oddHBand="0" w:evenHBand="0" w:firstRowFirstColumn="0" w:firstRowLastColumn="0" w:lastRowFirstColumn="0" w:lastRowLastColumn="0"/>
+                    <w:cnfStyle w:val="000000000000"/>
                     <w:rPr>
                       <w:rFonts w:cs="Times New Roman"/>
                     </w:rPr>
@@ -4003,31 +4003,31 @@
                 </w:tcPr>
                 <w:p>
                   <w:pPr>
-                    <w:cnfStyle w:val="000000000000" w:firstRow="0" w:lastRow="0" w:firstColumn="0" w:lastColumn="0" w:oddVBand="0" w:evenVBand="0" w:oddHBand="0" w:evenHBand="0" w:firstRowFirstColumn="0" w:firstRowLastColumn="0" w:lastRowFirstColumn="0" w:lastRowLastColumn="0"/>
-                    <w:rPr>
-                      <w:rFonts w:cs="Times New Roman"/>
-                    </w:rPr>
-                  </w:pPr>
-                </w:p>
-                <w:p>
-                  <w:pPr>
-                    <w:cnfStyle w:val="000000000000" w:firstRow="0" w:lastRow="0" w:firstColumn="0" w:lastColumn="0" w:oddVBand="0" w:evenVBand="0" w:oddHBand="0" w:evenHBand="0" w:firstRowFirstColumn="0" w:firstRowLastColumn="0" w:lastRowFirstColumn="0" w:lastRowLastColumn="0"/>
-                    <w:rPr>
-                      <w:rFonts w:cs="Times New Roman"/>
-                    </w:rPr>
-                  </w:pPr>
-                </w:p>
-                <w:p>
-                  <w:pPr>
-                    <w:cnfStyle w:val="000000000000" w:firstRow="0" w:lastRow="0" w:firstColumn="0" w:lastColumn="0" w:oddVBand="0" w:evenVBand="0" w:oddHBand="0" w:evenHBand="0" w:firstRowFirstColumn="0" w:firstRowLastColumn="0" w:lastRowFirstColumn="0" w:lastRowLastColumn="0"/>
-                    <w:rPr>
-                      <w:rFonts w:cs="Times New Roman"/>
-                    </w:rPr>
-                  </w:pPr>
-                </w:p>
-                <w:p>
-                  <w:pPr>
-                    <w:cnfStyle w:val="000000000000" w:firstRow="0" w:lastRow="0" w:firstColumn="0" w:lastColumn="0" w:oddVBand="0" w:evenVBand="0" w:oddHBand="0" w:evenHBand="0" w:firstRowFirstColumn="0" w:firstRowLastColumn="0" w:lastRowFirstColumn="0" w:lastRowLastColumn="0"/>
+                    <w:cnfStyle w:val="000000000000"/>
+                    <w:rPr>
+                      <w:rFonts w:cs="Times New Roman"/>
+                    </w:rPr>
+                  </w:pPr>
+                </w:p>
+                <w:p>
+                  <w:pPr>
+                    <w:cnfStyle w:val="000000000000"/>
+                    <w:rPr>
+                      <w:rFonts w:cs="Times New Roman"/>
+                    </w:rPr>
+                  </w:pPr>
+                </w:p>
+                <w:p>
+                  <w:pPr>
+                    <w:cnfStyle w:val="000000000000"/>
+                    <w:rPr>
+                      <w:rFonts w:cs="Times New Roman"/>
+                    </w:rPr>
+                  </w:pPr>
+                </w:p>
+                <w:p>
+                  <w:pPr>
+                    <w:cnfStyle w:val="000000000000"/>
                     <w:rPr>
                       <w:rFonts w:cs="Times New Roman"/>
                     </w:rPr>
@@ -4061,11 +4061,11 @@
             </w:tr>
             <w:tr>
               <w:trPr>
-                <w:cnfStyle w:val="000000100000" w:firstRow="0" w:lastRow="0" w:firstColumn="0" w:lastColumn="0" w:oddVBand="0" w:evenVBand="0" w:oddHBand="1" w:evenHBand="0" w:firstRowFirstColumn="0" w:firstRowLastColumn="0" w:lastRowFirstColumn="0" w:lastRowLastColumn="0"/>
+                <w:cnfStyle w:val="000000100000"/>
               </w:trPr>
               <w:tc>
                 <w:tcPr>
-                  <w:cnfStyle w:val="001000000000" w:firstRow="0" w:lastRow="0" w:firstColumn="1" w:lastColumn="0" w:oddVBand="0" w:evenVBand="0" w:oddHBand="0" w:evenHBand="0" w:firstRowFirstColumn="0" w:firstRowLastColumn="0" w:lastRowFirstColumn="0" w:lastRowLastColumn="0"/>
+                  <w:cnfStyle w:val="001000000000"/>
                   <w:tcW w:w="1232" w:type="dxa"/>
                   <w:tcBorders>
                     <w:top w:val="single" w:sz="4" w:space="0" w:color="auto"/>
@@ -4105,7 +4105,7 @@
                 </w:tcPr>
                 <w:p>
                   <w:pPr>
-                    <w:cnfStyle w:val="000000100000" w:firstRow="0" w:lastRow="0" w:firstColumn="0" w:lastColumn="0" w:oddVBand="0" w:evenVBand="0" w:oddHBand="1" w:evenHBand="0" w:firstRowFirstColumn="0" w:firstRowLastColumn="0" w:lastRowFirstColumn="0" w:lastRowLastColumn="0"/>
+                    <w:cnfStyle w:val="000000100000"/>
                     <w:rPr>
                       <w:rFonts w:cs="Times New Roman"/>
                     </w:rPr>
@@ -4137,23 +4137,23 @@
                 </w:tcPr>
                 <w:p>
                   <w:pPr>
-                    <w:cnfStyle w:val="000000100000" w:firstRow="0" w:lastRow="0" w:firstColumn="0" w:lastColumn="0" w:oddVBand="0" w:evenVBand="0" w:oddHBand="1" w:evenHBand="0" w:firstRowFirstColumn="0" w:firstRowLastColumn="0" w:lastRowFirstColumn="0" w:lastRowLastColumn="0"/>
-                    <w:rPr>
-                      <w:rFonts w:cs="Times New Roman"/>
-                    </w:rPr>
-                  </w:pPr>
-                </w:p>
-                <w:p>
-                  <w:pPr>
-                    <w:cnfStyle w:val="000000100000" w:firstRow="0" w:lastRow="0" w:firstColumn="0" w:lastColumn="0" w:oddVBand="0" w:evenVBand="0" w:oddHBand="1" w:evenHBand="0" w:firstRowFirstColumn="0" w:firstRowLastColumn="0" w:lastRowFirstColumn="0" w:lastRowLastColumn="0"/>
-                    <w:rPr>
-                      <w:rFonts w:cs="Times New Roman"/>
-                    </w:rPr>
-                  </w:pPr>
-                </w:p>
-                <w:p>
-                  <w:pPr>
-                    <w:cnfStyle w:val="000000100000" w:firstRow="0" w:lastRow="0" w:firstColumn="0" w:lastColumn="0" w:oddVBand="0" w:evenVBand="0" w:oddHBand="1" w:evenHBand="0" w:firstRowFirstColumn="0" w:firstRowLastColumn="0" w:lastRowFirstColumn="0" w:lastRowLastColumn="0"/>
+                    <w:cnfStyle w:val="000000100000"/>
+                    <w:rPr>
+                      <w:rFonts w:cs="Times New Roman"/>
+                    </w:rPr>
+                  </w:pPr>
+                </w:p>
+                <w:p>
+                  <w:pPr>
+                    <w:cnfStyle w:val="000000100000"/>
+                    <w:rPr>
+                      <w:rFonts w:cs="Times New Roman"/>
+                    </w:rPr>
+                  </w:pPr>
+                </w:p>
+                <w:p>
+                  <w:pPr>
+                    <w:cnfStyle w:val="000000100000"/>
                     <w:rPr>
                       <w:rFonts w:cs="Times New Roman"/>
                     </w:rPr>
@@ -4188,7 +4188,7 @@
             <w:tr>
               <w:tc>
                 <w:tcPr>
-                  <w:cnfStyle w:val="001000000000" w:firstRow="0" w:lastRow="0" w:firstColumn="1" w:lastColumn="0" w:oddVBand="0" w:evenVBand="0" w:oddHBand="0" w:evenHBand="0" w:firstRowFirstColumn="0" w:firstRowLastColumn="0" w:lastRowFirstColumn="0" w:lastRowLastColumn="0"/>
+                  <w:cnfStyle w:val="001000000000"/>
                   <w:tcW w:w="1232" w:type="dxa"/>
                   <w:tcBorders>
                     <w:top w:val="single" w:sz="4" w:space="0" w:color="auto"/>
@@ -4228,7 +4228,7 @@
                 </w:tcPr>
                 <w:p>
                   <w:pPr>
-                    <w:cnfStyle w:val="000000000000" w:firstRow="0" w:lastRow="0" w:firstColumn="0" w:lastColumn="0" w:oddVBand="0" w:evenVBand="0" w:oddHBand="0" w:evenHBand="0" w:firstRowFirstColumn="0" w:firstRowLastColumn="0" w:lastRowFirstColumn="0" w:lastRowLastColumn="0"/>
+                    <w:cnfStyle w:val="000000000000"/>
                     <w:rPr>
                       <w:rFonts w:cs="Times New Roman"/>
                     </w:rPr>
@@ -4254,23 +4254,23 @@
                 </w:tcPr>
                 <w:p>
                   <w:pPr>
-                    <w:cnfStyle w:val="000000000000" w:firstRow="0" w:lastRow="0" w:firstColumn="0" w:lastColumn="0" w:oddVBand="0" w:evenVBand="0" w:oddHBand="0" w:evenHBand="0" w:firstRowFirstColumn="0" w:firstRowLastColumn="0" w:lastRowFirstColumn="0" w:lastRowLastColumn="0"/>
-                    <w:rPr>
-                      <w:rFonts w:cs="Times New Roman"/>
-                    </w:rPr>
-                  </w:pPr>
-                </w:p>
-                <w:p>
-                  <w:pPr>
-                    <w:cnfStyle w:val="000000000000" w:firstRow="0" w:lastRow="0" w:firstColumn="0" w:lastColumn="0" w:oddVBand="0" w:evenVBand="0" w:oddHBand="0" w:evenHBand="0" w:firstRowFirstColumn="0" w:firstRowLastColumn="0" w:lastRowFirstColumn="0" w:lastRowLastColumn="0"/>
-                    <w:rPr>
-                      <w:rFonts w:cs="Times New Roman"/>
-                    </w:rPr>
-                  </w:pPr>
-                </w:p>
-                <w:p>
-                  <w:pPr>
-                    <w:cnfStyle w:val="000000000000" w:firstRow="0" w:lastRow="0" w:firstColumn="0" w:lastColumn="0" w:oddVBand="0" w:evenVBand="0" w:oddHBand="0" w:evenHBand="0" w:firstRowFirstColumn="0" w:firstRowLastColumn="0" w:lastRowFirstColumn="0" w:lastRowLastColumn="0"/>
+                    <w:cnfStyle w:val="000000000000"/>
+                    <w:rPr>
+                      <w:rFonts w:cs="Times New Roman"/>
+                    </w:rPr>
+                  </w:pPr>
+                </w:p>
+                <w:p>
+                  <w:pPr>
+                    <w:cnfStyle w:val="000000000000"/>
+                    <w:rPr>
+                      <w:rFonts w:cs="Times New Roman"/>
+                    </w:rPr>
+                  </w:pPr>
+                </w:p>
+                <w:p>
+                  <w:pPr>
+                    <w:cnfStyle w:val="000000000000"/>
                     <w:rPr>
                       <w:rFonts w:cs="Times New Roman"/>
                     </w:rPr>
@@ -4304,11 +4304,11 @@
             </w:tr>
             <w:tr>
               <w:trPr>
-                <w:cnfStyle w:val="000000100000" w:firstRow="0" w:lastRow="0" w:firstColumn="0" w:lastColumn="0" w:oddVBand="0" w:evenVBand="0" w:oddHBand="1" w:evenHBand="0" w:firstRowFirstColumn="0" w:firstRowLastColumn="0" w:lastRowFirstColumn="0" w:lastRowLastColumn="0"/>
+                <w:cnfStyle w:val="000000100000"/>
               </w:trPr>
               <w:tc>
                 <w:tcPr>
-                  <w:cnfStyle w:val="001000000000" w:firstRow="0" w:lastRow="0" w:firstColumn="1" w:lastColumn="0" w:oddVBand="0" w:evenVBand="0" w:oddHBand="0" w:evenHBand="0" w:firstRowFirstColumn="0" w:firstRowLastColumn="0" w:lastRowFirstColumn="0" w:lastRowLastColumn="0"/>
+                  <w:cnfStyle w:val="001000000000"/>
                   <w:tcW w:w="1232" w:type="dxa"/>
                   <w:tcBorders>
                     <w:top w:val="single" w:sz="4" w:space="0" w:color="auto"/>
@@ -4348,7 +4348,7 @@
                 </w:tcPr>
                 <w:p>
                   <w:pPr>
-                    <w:cnfStyle w:val="000000100000" w:firstRow="0" w:lastRow="0" w:firstColumn="0" w:lastColumn="0" w:oddVBand="0" w:evenVBand="0" w:oddHBand="1" w:evenHBand="0" w:firstRowFirstColumn="0" w:firstRowLastColumn="0" w:lastRowFirstColumn="0" w:lastRowLastColumn="0"/>
+                    <w:cnfStyle w:val="000000100000"/>
                     <w:rPr>
                       <w:rFonts w:cs="Times New Roman"/>
                     </w:rPr>
@@ -4374,23 +4374,23 @@
                 </w:tcPr>
                 <w:p>
                   <w:pPr>
-                    <w:cnfStyle w:val="000000100000" w:firstRow="0" w:lastRow="0" w:firstColumn="0" w:lastColumn="0" w:oddVBand="0" w:evenVBand="0" w:oddHBand="1" w:evenHBand="0" w:firstRowFirstColumn="0" w:firstRowLastColumn="0" w:lastRowFirstColumn="0" w:lastRowLastColumn="0"/>
-                    <w:rPr>
-                      <w:rFonts w:cs="Times New Roman"/>
-                    </w:rPr>
-                  </w:pPr>
-                </w:p>
-                <w:p>
-                  <w:pPr>
-                    <w:cnfStyle w:val="000000100000" w:firstRow="0" w:lastRow="0" w:firstColumn="0" w:lastColumn="0" w:oddVBand="0" w:evenVBand="0" w:oddHBand="1" w:evenHBand="0" w:firstRowFirstColumn="0" w:firstRowLastColumn="0" w:lastRowFirstColumn="0" w:lastRowLastColumn="0"/>
-                    <w:rPr>
-                      <w:rFonts w:cs="Times New Roman"/>
-                    </w:rPr>
-                  </w:pPr>
-                </w:p>
-                <w:p>
-                  <w:pPr>
-                    <w:cnfStyle w:val="000000100000" w:firstRow="0" w:lastRow="0" w:firstColumn="0" w:lastColumn="0" w:oddVBand="0" w:evenVBand="0" w:oddHBand="1" w:evenHBand="0" w:firstRowFirstColumn="0" w:firstRowLastColumn="0" w:lastRowFirstColumn="0" w:lastRowLastColumn="0"/>
+                    <w:cnfStyle w:val="000000100000"/>
+                    <w:rPr>
+                      <w:rFonts w:cs="Times New Roman"/>
+                    </w:rPr>
+                  </w:pPr>
+                </w:p>
+                <w:p>
+                  <w:pPr>
+                    <w:cnfStyle w:val="000000100000"/>
+                    <w:rPr>
+                      <w:rFonts w:cs="Times New Roman"/>
+                    </w:rPr>
+                  </w:pPr>
+                </w:p>
+                <w:p>
+                  <w:pPr>
+                    <w:cnfStyle w:val="000000100000"/>
                     <w:rPr>
                       <w:rFonts w:cs="Times New Roman"/>
                     </w:rPr>
@@ -4425,7 +4425,7 @@
             <w:tr>
               <w:tc>
                 <w:tcPr>
-                  <w:cnfStyle w:val="001000000000" w:firstRow="0" w:lastRow="0" w:firstColumn="1" w:lastColumn="0" w:oddVBand="0" w:evenVBand="0" w:oddHBand="0" w:evenHBand="0" w:firstRowFirstColumn="0" w:firstRowLastColumn="0" w:lastRowFirstColumn="0" w:lastRowLastColumn="0"/>
+                  <w:cnfStyle w:val="001000000000"/>
                   <w:tcW w:w="1232" w:type="dxa"/>
                   <w:tcBorders>
                     <w:top w:val="single" w:sz="4" w:space="0" w:color="auto"/>
@@ -4465,7 +4465,7 @@
                 </w:tcPr>
                 <w:p>
                   <w:pPr>
-                    <w:cnfStyle w:val="000000000000" w:firstRow="0" w:lastRow="0" w:firstColumn="0" w:lastColumn="0" w:oddVBand="0" w:evenVBand="0" w:oddHBand="0" w:evenHBand="0" w:firstRowFirstColumn="0" w:firstRowLastColumn="0" w:lastRowFirstColumn="0" w:lastRowLastColumn="0"/>
+                    <w:cnfStyle w:val="000000000000"/>
                     <w:rPr>
                       <w:rFonts w:cs="Times New Roman"/>
                     </w:rPr>
@@ -4491,31 +4491,31 @@
                 </w:tcPr>
                 <w:p>
                   <w:pPr>
-                    <w:cnfStyle w:val="000000000000" w:firstRow="0" w:lastRow="0" w:firstColumn="0" w:lastColumn="0" w:oddVBand="0" w:evenVBand="0" w:oddHBand="0" w:evenHBand="0" w:firstRowFirstColumn="0" w:firstRowLastColumn="0" w:lastRowFirstColumn="0" w:lastRowLastColumn="0"/>
-                    <w:rPr>
-                      <w:rFonts w:cs="Times New Roman"/>
-                    </w:rPr>
-                  </w:pPr>
-                </w:p>
-                <w:p>
-                  <w:pPr>
-                    <w:cnfStyle w:val="000000000000" w:firstRow="0" w:lastRow="0" w:firstColumn="0" w:lastColumn="0" w:oddVBand="0" w:evenVBand="0" w:oddHBand="0" w:evenHBand="0" w:firstRowFirstColumn="0" w:firstRowLastColumn="0" w:lastRowFirstColumn="0" w:lastRowLastColumn="0"/>
-                    <w:rPr>
-                      <w:rFonts w:cs="Times New Roman"/>
-                    </w:rPr>
-                  </w:pPr>
-                </w:p>
-                <w:p>
-                  <w:pPr>
-                    <w:cnfStyle w:val="000000000000" w:firstRow="0" w:lastRow="0" w:firstColumn="0" w:lastColumn="0" w:oddVBand="0" w:evenVBand="0" w:oddHBand="0" w:evenHBand="0" w:firstRowFirstColumn="0" w:firstRowLastColumn="0" w:lastRowFirstColumn="0" w:lastRowLastColumn="0"/>
-                    <w:rPr>
-                      <w:rFonts w:cs="Times New Roman"/>
-                    </w:rPr>
-                  </w:pPr>
-                </w:p>
-                <w:p>
-                  <w:pPr>
-                    <w:cnfStyle w:val="000000000000" w:firstRow="0" w:lastRow="0" w:firstColumn="0" w:lastColumn="0" w:oddVBand="0" w:evenVBand="0" w:oddHBand="0" w:evenHBand="0" w:firstRowFirstColumn="0" w:firstRowLastColumn="0" w:lastRowFirstColumn="0" w:lastRowLastColumn="0"/>
+                    <w:cnfStyle w:val="000000000000"/>
+                    <w:rPr>
+                      <w:rFonts w:cs="Times New Roman"/>
+                    </w:rPr>
+                  </w:pPr>
+                </w:p>
+                <w:p>
+                  <w:pPr>
+                    <w:cnfStyle w:val="000000000000"/>
+                    <w:rPr>
+                      <w:rFonts w:cs="Times New Roman"/>
+                    </w:rPr>
+                  </w:pPr>
+                </w:p>
+                <w:p>
+                  <w:pPr>
+                    <w:cnfStyle w:val="000000000000"/>
+                    <w:rPr>
+                      <w:rFonts w:cs="Times New Roman"/>
+                    </w:rPr>
+                  </w:pPr>
+                </w:p>
+                <w:p>
+                  <w:pPr>
+                    <w:cnfStyle w:val="000000000000"/>
                     <w:rPr>
                       <w:rFonts w:cs="Times New Roman"/>
                     </w:rPr>
@@ -4624,13 +4624,6 @@
                 <w:b w:val="0"/>
               </w:rPr>
               <w:t>,</w:t>
-            </w:r>
-            <w:r>
-              <w:rPr>
-                <w:rFonts w:cs="Times New Roman"/>
-                <w:b w:val="0"/>
-              </w:rPr>
-              <w:t xml:space="preserve"> </w:t>
             </w:r>
             <w:r>
               <w:rPr>
@@ -4704,7 +4697,7 @@
                     <a:blip r:embed="rId8">
                       <a:extLst>
                         <a:ext uri="{28A0092B-C50C-407E-A947-70E740481C1C}">
-                          <a14:useLocalDpi xmlns:a14="http://schemas.microsoft.com/office/drawing/2010/main" val="0"/>
+                          <a14:useLocalDpi xmlns:a14="http://schemas.microsoft.com/office/drawing/2010/main" xmlns:wps="http://schemas.microsoft.com/office/word/2010/wordprocessingShape" xmlns:wpi="http://schemas.microsoft.com/office/word/2010/wordprocessingInk" xmlns:wpg="http://schemas.microsoft.com/office/word/2010/wordprocessingGroup" xmlns:w15="http://schemas.microsoft.com/office/word/2012/wordml" xmlns:w14="http://schemas.microsoft.com/office/word/2010/wordml" xmlns:w="http://schemas.openxmlformats.org/wordprocessingml/2006/main" xmlns:w10="urn:schemas-microsoft-com:office:word" xmlns:wp14="http://schemas.microsoft.com/office/word/2010/wordprocessingDrawing" xmlns:v="urn:schemas-microsoft-com:vml" xmlns:o="urn:schemas-microsoft-com:office:office" xmlns:mc="http://schemas.openxmlformats.org/markup-compatibility/2006" xmlns:wpc="http://schemas.microsoft.com/office/word/2010/wordprocessingCanvas" xmlns="" val="0"/>
                         </a:ext>
                       </a:extLst>
                     </a:blip>
@@ -4734,6 +4727,9 @@
       </w:r>
     </w:p>
     <w:p>
+      <w:pPr>
+        <w:outlineLvl w:val="0"/>
+      </w:pPr>
       <w:r>
         <w:rPr>
           <w:rFonts w:ascii="Times New Roman" w:hAnsi="Times New Roman" w:cs="Times New Roman"/>
@@ -4750,19 +4746,7 @@
         <w:rPr>
           <w:rFonts w:ascii="Times New Roman" w:hAnsi="Times New Roman" w:cs="Times New Roman"/>
         </w:rPr>
-        <w:t>:</w:t>
-      </w:r>
-      <w:r>
-        <w:rPr>
-          <w:rFonts w:ascii="Times New Roman" w:hAnsi="Times New Roman" w:cs="Times New Roman"/>
-        </w:rPr>
-        <w:t xml:space="preserve"> </w:t>
-      </w:r>
-      <w:r>
-        <w:rPr>
-          <w:rFonts w:ascii="Times New Roman" w:hAnsi="Times New Roman" w:cs="Times New Roman"/>
-        </w:rPr>
-        <w:t xml:space="preserve">&lt; </w:t>
+        <w:t>:&lt;</w:t>
       </w:r>
       <w:r>
         <w:rPr>
@@ -4780,19 +4764,7 @@
         <w:rPr>
           <w:rFonts w:ascii="Times New Roman" w:hAnsi="Times New Roman" w:cs="Times New Roman"/>
         </w:rPr>
-        <w:t xml:space="preserve"> </w:t>
-      </w:r>
-      <w:r>
-        <w:rPr>
-          <w:rFonts w:ascii="Times New Roman" w:hAnsi="Times New Roman" w:cs="Times New Roman"/>
-        </w:rPr>
-        <w:t>Edit</w:t>
-      </w:r>
-      <w:r>
-        <w:rPr>
-          <w:rFonts w:ascii="Times New Roman" w:hAnsi="Times New Roman" w:cs="Times New Roman"/>
-        </w:rPr>
-        <w:t xml:space="preserve"> vehicle group</w:t>
+        <w:t>Edit vehicle group</w:t>
       </w:r>
     </w:p>
     <w:tbl>
@@ -4806,7 +4778,7 @@
           <w:insideH w:val="single" w:sz="8" w:space="0" w:color="000000" w:themeColor="text1"/>
           <w:insideV w:val="single" w:sz="8" w:space="0" w:color="000000" w:themeColor="text1"/>
         </w:tblBorders>
-        <w:tblLook w:val="04A0" w:firstRow="1" w:lastRow="0" w:firstColumn="1" w:lastColumn="0" w:noHBand="0" w:noVBand="1"/>
+        <w:tblLook w:val="04A0"/>
       </w:tblPr>
       <w:tblGrid>
         <w:gridCol w:w="2322"/>
@@ -4816,11 +4788,11 @@
       </w:tblGrid>
       <w:tr>
         <w:trPr>
-          <w:cnfStyle w:val="100000000000" w:firstRow="1" w:lastRow="0" w:firstColumn="0" w:lastColumn="0" w:oddVBand="0" w:evenVBand="0" w:oddHBand="0" w:evenHBand="0" w:firstRowFirstColumn="0" w:firstRowLastColumn="0" w:lastRowFirstColumn="0" w:lastRowLastColumn="0"/>
+          <w:cnfStyle w:val="100000000000"/>
         </w:trPr>
         <w:tc>
           <w:tcPr>
-            <w:cnfStyle w:val="001000000000" w:firstRow="0" w:lastRow="0" w:firstColumn="1" w:lastColumn="0" w:oddVBand="0" w:evenVBand="0" w:oddHBand="0" w:evenHBand="0" w:firstRowFirstColumn="0" w:firstRowLastColumn="0" w:lastRowFirstColumn="0" w:lastRowLastColumn="0"/>
+            <w:cnfStyle w:val="001000000000"/>
             <w:tcW w:w="8735" w:type="dxa"/>
             <w:gridSpan w:val="4"/>
             <w:tcBorders>
@@ -4847,24 +4819,18 @@
               <w:rPr>
                 <w:rFonts w:cs="Times New Roman"/>
               </w:rPr>
-              <w:t>UC00</w:t>
-            </w:r>
-            <w:r>
-              <w:rPr>
-                <w:rFonts w:cs="Times New Roman"/>
-              </w:rPr>
-              <w:t>2</w:t>
+              <w:t>UC002</w:t>
             </w:r>
           </w:p>
         </w:tc>
       </w:tr>
       <w:tr>
         <w:trPr>
-          <w:cnfStyle w:val="000000100000" w:firstRow="0" w:lastRow="0" w:firstColumn="0" w:lastColumn="0" w:oddVBand="0" w:evenVBand="0" w:oddHBand="1" w:evenHBand="0" w:firstRowFirstColumn="0" w:firstRowLastColumn="0" w:lastRowFirstColumn="0" w:lastRowLastColumn="0"/>
+          <w:cnfStyle w:val="000000100000"/>
         </w:trPr>
         <w:tc>
           <w:tcPr>
-            <w:cnfStyle w:val="001000000000" w:firstRow="0" w:lastRow="0" w:firstColumn="1" w:lastColumn="0" w:oddVBand="0" w:evenVBand="0" w:oddHBand="0" w:evenHBand="0" w:firstRowFirstColumn="0" w:firstRowLastColumn="0" w:lastRowFirstColumn="0" w:lastRowLastColumn="0"/>
+            <w:cnfStyle w:val="001000000000"/>
             <w:tcW w:w="2322" w:type="dxa"/>
             <w:tcBorders>
               <w:top w:val="single" w:sz="4" w:space="0" w:color="auto"/>
@@ -4898,7 +4864,7 @@
           </w:tcPr>
           <w:p>
             <w:pPr>
-              <w:cnfStyle w:val="000000100000" w:firstRow="0" w:lastRow="0" w:firstColumn="0" w:lastColumn="0" w:oddVBand="0" w:evenVBand="0" w:oddHBand="1" w:evenHBand="0" w:firstRowFirstColumn="0" w:firstRowLastColumn="0" w:lastRowFirstColumn="0" w:lastRowLastColumn="0"/>
+              <w:cnfStyle w:val="000000100000"/>
               <w:rPr>
                 <w:rFonts w:cs="Times New Roman"/>
               </w:rPr>
@@ -4907,13 +4873,7 @@
               <w:rPr>
                 <w:rFonts w:cs="Times New Roman"/>
               </w:rPr>
-              <w:t>UC0</w:t>
-            </w:r>
-            <w:r>
-              <w:rPr>
-                <w:rFonts w:cs="Times New Roman"/>
-              </w:rPr>
-              <w:t>02</w:t>
+              <w:t>UC002</w:t>
             </w:r>
           </w:p>
         </w:tc>
@@ -4927,7 +4887,7 @@
           </w:tcPr>
           <w:p>
             <w:pPr>
-              <w:cnfStyle w:val="000000100000" w:firstRow="0" w:lastRow="0" w:firstColumn="0" w:lastColumn="0" w:oddVBand="0" w:evenVBand="0" w:oddHBand="1" w:evenHBand="0" w:firstRowFirstColumn="0" w:firstRowLastColumn="0" w:lastRowFirstColumn="0" w:lastRowLastColumn="0"/>
+              <w:cnfStyle w:val="000000100000"/>
               <w:rPr>
                 <w:rFonts w:cs="Times New Roman"/>
                 <w:b/>
@@ -4955,7 +4915,7 @@
           </w:tcPr>
           <w:p>
             <w:pPr>
-              <w:cnfStyle w:val="000000100000" w:firstRow="0" w:lastRow="0" w:firstColumn="0" w:lastColumn="0" w:oddVBand="0" w:evenVBand="0" w:oddHBand="1" w:evenHBand="0" w:firstRowFirstColumn="0" w:firstRowLastColumn="0" w:lastRowFirstColumn="0" w:lastRowLastColumn="0"/>
+              <w:cnfStyle w:val="000000100000"/>
               <w:rPr>
                 <w:rFonts w:cs="Times New Roman"/>
               </w:rPr>
@@ -4972,7 +4932,7 @@
       <w:tr>
         <w:tc>
           <w:tcPr>
-            <w:cnfStyle w:val="001000000000" w:firstRow="0" w:lastRow="0" w:firstColumn="1" w:lastColumn="0" w:oddVBand="0" w:evenVBand="0" w:oddHBand="0" w:evenHBand="0" w:firstRowFirstColumn="0" w:firstRowLastColumn="0" w:lastRowFirstColumn="0" w:lastRowLastColumn="0"/>
+            <w:cnfStyle w:val="001000000000"/>
             <w:tcW w:w="2322" w:type="dxa"/>
             <w:tcBorders>
               <w:top w:val="single" w:sz="4" w:space="0" w:color="auto"/>
@@ -5004,7 +4964,7 @@
           </w:tcPr>
           <w:p>
             <w:pPr>
-              <w:cnfStyle w:val="000000000000" w:firstRow="0" w:lastRow="0" w:firstColumn="0" w:lastColumn="0" w:oddVBand="0" w:evenVBand="0" w:oddHBand="0" w:evenHBand="0" w:firstRowFirstColumn="0" w:firstRowLastColumn="0" w:lastRowFirstColumn="0" w:lastRowLastColumn="0"/>
+              <w:cnfStyle w:val="000000000000"/>
               <w:rPr>
                 <w:rFonts w:cs="Times New Roman"/>
               </w:rPr>
@@ -5026,11 +4986,11 @@
       </w:tr>
       <w:tr>
         <w:trPr>
-          <w:cnfStyle w:val="000000100000" w:firstRow="0" w:lastRow="0" w:firstColumn="0" w:lastColumn="0" w:oddVBand="0" w:evenVBand="0" w:oddHBand="1" w:evenHBand="0" w:firstRowFirstColumn="0" w:firstRowLastColumn="0" w:lastRowFirstColumn="0" w:lastRowLastColumn="0"/>
+          <w:cnfStyle w:val="000000100000"/>
         </w:trPr>
         <w:tc>
           <w:tcPr>
-            <w:cnfStyle w:val="001000000000" w:firstRow="0" w:lastRow="0" w:firstColumn="1" w:lastColumn="0" w:oddVBand="0" w:evenVBand="0" w:oddHBand="0" w:evenHBand="0" w:firstRowFirstColumn="0" w:firstRowLastColumn="0" w:lastRowFirstColumn="0" w:lastRowLastColumn="0"/>
+            <w:cnfStyle w:val="001000000000"/>
             <w:tcW w:w="2322" w:type="dxa"/>
             <w:tcBorders>
               <w:top w:val="single" w:sz="4" w:space="0" w:color="auto"/>
@@ -5068,7 +5028,7 @@
           </w:tcPr>
           <w:p>
             <w:pPr>
-              <w:cnfStyle w:val="000000100000" w:firstRow="0" w:lastRow="0" w:firstColumn="0" w:lastColumn="0" w:oddVBand="0" w:evenVBand="0" w:oddHBand="1" w:evenHBand="0" w:firstRowFirstColumn="0" w:firstRowLastColumn="0" w:lastRowFirstColumn="0" w:lastRowLastColumn="0"/>
+              <w:cnfStyle w:val="000000100000"/>
               <w:rPr>
                 <w:rFonts w:cs="Times New Roman"/>
               </w:rPr>
@@ -5085,7 +5045,7 @@
       <w:tr>
         <w:tc>
           <w:tcPr>
-            <w:cnfStyle w:val="001000000000" w:firstRow="0" w:lastRow="0" w:firstColumn="1" w:lastColumn="0" w:oddVBand="0" w:evenVBand="0" w:oddHBand="0" w:evenHBand="0" w:firstRowFirstColumn="0" w:firstRowLastColumn="0" w:lastRowFirstColumn="0" w:lastRowLastColumn="0"/>
+            <w:cnfStyle w:val="001000000000"/>
             <w:tcW w:w="2322" w:type="dxa"/>
             <w:tcBorders>
               <w:top w:val="single" w:sz="4" w:space="0" w:color="auto"/>
@@ -5118,7 +5078,7 @@
           </w:tcPr>
           <w:p>
             <w:pPr>
-              <w:cnfStyle w:val="000000000000" w:firstRow="0" w:lastRow="0" w:firstColumn="0" w:lastColumn="0" w:oddVBand="0" w:evenVBand="0" w:oddHBand="0" w:evenHBand="0" w:firstRowFirstColumn="0" w:firstRowLastColumn="0" w:lastRowFirstColumn="0" w:lastRowLastColumn="0"/>
+              <w:cnfStyle w:val="000000000000"/>
               <w:rPr>
                 <w:rFonts w:cs="Times New Roman"/>
               </w:rPr>
@@ -5142,7 +5102,7 @@
           </w:tcPr>
           <w:p>
             <w:pPr>
-              <w:cnfStyle w:val="000000000000" w:firstRow="0" w:lastRow="0" w:firstColumn="0" w:lastColumn="0" w:oddVBand="0" w:evenVBand="0" w:oddHBand="0" w:evenHBand="0" w:firstRowFirstColumn="0" w:firstRowLastColumn="0" w:lastRowFirstColumn="0" w:lastRowLastColumn="0"/>
+              <w:cnfStyle w:val="000000000000"/>
               <w:rPr>
                 <w:rFonts w:cs="Times New Roman"/>
                 <w:b/>
@@ -5168,7 +5128,7 @@
           </w:tcPr>
           <w:p>
             <w:pPr>
-              <w:cnfStyle w:val="000000000000" w:firstRow="0" w:lastRow="0" w:firstColumn="0" w:lastColumn="0" w:oddVBand="0" w:evenVBand="0" w:oddHBand="0" w:evenHBand="0" w:firstRowFirstColumn="0" w:firstRowLastColumn="0" w:lastRowFirstColumn="0" w:lastRowLastColumn="0"/>
+              <w:cnfStyle w:val="000000000000"/>
               <w:rPr>
                 <w:rFonts w:cs="Times New Roman"/>
               </w:rPr>
@@ -5184,11 +5144,11 @@
       </w:tr>
       <w:tr>
         <w:trPr>
-          <w:cnfStyle w:val="000000100000" w:firstRow="0" w:lastRow="0" w:firstColumn="0" w:lastColumn="0" w:oddVBand="0" w:evenVBand="0" w:oddHBand="1" w:evenHBand="0" w:firstRowFirstColumn="0" w:firstRowLastColumn="0" w:lastRowFirstColumn="0" w:lastRowLastColumn="0"/>
+          <w:cnfStyle w:val="000000100000"/>
         </w:trPr>
         <w:tc>
           <w:tcPr>
-            <w:cnfStyle w:val="001000000000" w:firstRow="0" w:lastRow="0" w:firstColumn="1" w:lastColumn="0" w:oddVBand="0" w:evenVBand="0" w:oddHBand="0" w:evenHBand="0" w:firstRowFirstColumn="0" w:firstRowLastColumn="0" w:lastRowFirstColumn="0" w:lastRowLastColumn="0"/>
+            <w:cnfStyle w:val="001000000000"/>
             <w:tcW w:w="8735" w:type="dxa"/>
             <w:gridSpan w:val="4"/>
             <w:tcBorders>
@@ -5581,7 +5541,7 @@
                 <w:insideV w:val="single" w:sz="4" w:space="0" w:color="auto"/>
               </w:tblBorders>
               <w:shd w:val="clear" w:color="auto" w:fill="FFFFFF" w:themeFill="background1"/>
-              <w:tblLook w:val="04A0" w:firstRow="1" w:lastRow="0" w:firstColumn="1" w:lastColumn="0" w:noHBand="0" w:noVBand="1"/>
+              <w:tblLook w:val="04A0"/>
             </w:tblPr>
             <w:tblGrid>
               <w:gridCol w:w="1247"/>
@@ -5590,11 +5550,11 @@
             </w:tblGrid>
             <w:tr>
               <w:trPr>
-                <w:cnfStyle w:val="100000000000" w:firstRow="1" w:lastRow="0" w:firstColumn="0" w:lastColumn="0" w:oddVBand="0" w:evenVBand="0" w:oddHBand="0" w:evenHBand="0" w:firstRowFirstColumn="0" w:firstRowLastColumn="0" w:lastRowFirstColumn="0" w:lastRowLastColumn="0"/>
+                <w:cnfStyle w:val="100000000000"/>
               </w:trPr>
               <w:tc>
                 <w:tcPr>
-                  <w:cnfStyle w:val="001000000000" w:firstRow="0" w:lastRow="0" w:firstColumn="1" w:lastColumn="0" w:oddVBand="0" w:evenVBand="0" w:oddHBand="0" w:evenHBand="0" w:firstRowFirstColumn="0" w:firstRowLastColumn="0" w:lastRowFirstColumn="0" w:lastRowLastColumn="0"/>
+                  <w:cnfStyle w:val="001000000000"/>
                   <w:tcW w:w="1247" w:type="dxa"/>
                   <w:tcBorders>
                     <w:top w:val="none" w:sz="0" w:space="0" w:color="auto"/>
@@ -5636,7 +5596,7 @@
                 <w:p>
                   <w:pPr>
                     <w:jc w:val="center"/>
-                    <w:cnfStyle w:val="100000000000" w:firstRow="1" w:lastRow="0" w:firstColumn="0" w:lastColumn="0" w:oddVBand="0" w:evenVBand="0" w:oddHBand="0" w:evenHBand="0" w:firstRowFirstColumn="0" w:firstRowLastColumn="0" w:lastRowFirstColumn="0" w:lastRowLastColumn="0"/>
+                    <w:cnfStyle w:val="100000000000"/>
                     <w:rPr>
                       <w:rFonts w:cs="Times New Roman"/>
                       <w:b w:val="0"/>
@@ -5665,7 +5625,7 @@
                 <w:p>
                   <w:pPr>
                     <w:jc w:val="center"/>
-                    <w:cnfStyle w:val="100000000000" w:firstRow="1" w:lastRow="0" w:firstColumn="0" w:lastColumn="0" w:oddVBand="0" w:evenVBand="0" w:oddHBand="0" w:evenHBand="0" w:firstRowFirstColumn="0" w:firstRowLastColumn="0" w:lastRowFirstColumn="0" w:lastRowLastColumn="0"/>
+                    <w:cnfStyle w:val="100000000000"/>
                     <w:rPr>
                       <w:rFonts w:cs="Times New Roman"/>
                       <w:b w:val="0"/>
@@ -5683,11 +5643,11 @@
             </w:tr>
             <w:tr>
               <w:trPr>
-                <w:cnfStyle w:val="000000100000" w:firstRow="0" w:lastRow="0" w:firstColumn="0" w:lastColumn="0" w:oddVBand="0" w:evenVBand="0" w:oddHBand="1" w:evenHBand="0" w:firstRowFirstColumn="0" w:firstRowLastColumn="0" w:lastRowFirstColumn="0" w:lastRowLastColumn="0"/>
+                <w:cnfStyle w:val="000000100000"/>
               </w:trPr>
               <w:tc>
                 <w:tcPr>
-                  <w:cnfStyle w:val="001000000000" w:firstRow="0" w:lastRow="0" w:firstColumn="1" w:lastColumn="0" w:oddVBand="0" w:evenVBand="0" w:oddHBand="0" w:evenHBand="0" w:firstRowFirstColumn="0" w:firstRowLastColumn="0" w:lastRowFirstColumn="0" w:lastRowLastColumn="0"/>
+                  <w:cnfStyle w:val="001000000000"/>
                   <w:tcW w:w="1247" w:type="dxa"/>
                   <w:tcBorders>
                     <w:left w:val="none" w:sz="0" w:space="0" w:color="auto"/>
@@ -5723,7 +5683,7 @@
                 </w:tcPr>
                 <w:p>
                   <w:pPr>
-                    <w:cnfStyle w:val="000000100000" w:firstRow="0" w:lastRow="0" w:firstColumn="0" w:lastColumn="0" w:oddVBand="0" w:evenVBand="0" w:oddHBand="1" w:evenHBand="0" w:firstRowFirstColumn="0" w:firstRowLastColumn="0" w:lastRowFirstColumn="0" w:lastRowLastColumn="0"/>
+                    <w:cnfStyle w:val="000000100000"/>
                     <w:rPr>
                       <w:rFonts w:cs="Times New Roman"/>
                     </w:rPr>
@@ -5766,7 +5726,7 @@
                 <w:p>
                   <w:pPr>
                     <w:jc w:val="left"/>
-                    <w:cnfStyle w:val="000000100000" w:firstRow="0" w:lastRow="0" w:firstColumn="0" w:lastColumn="0" w:oddVBand="0" w:evenVBand="0" w:oddHBand="1" w:evenHBand="0" w:firstRowFirstColumn="0" w:firstRowLastColumn="0" w:lastRowFirstColumn="0" w:lastRowLastColumn="0"/>
+                    <w:cnfStyle w:val="000000100000"/>
                     <w:rPr>
                       <w:rFonts w:cs="Times New Roman"/>
                     </w:rPr>
@@ -5775,7 +5735,7 @@
                 <w:p>
                   <w:pPr>
                     <w:jc w:val="left"/>
-                    <w:cnfStyle w:val="000000100000" w:firstRow="0" w:lastRow="0" w:firstColumn="0" w:lastColumn="0" w:oddVBand="0" w:evenVBand="0" w:oddHBand="1" w:evenHBand="0" w:firstRowFirstColumn="0" w:firstRowLastColumn="0" w:lastRowFirstColumn="0" w:lastRowLastColumn="0"/>
+                    <w:cnfStyle w:val="000000100000"/>
                     <w:rPr>
                       <w:rFonts w:cs="Times New Roman"/>
                     </w:rPr>
@@ -5784,7 +5744,7 @@
                 <w:p>
                   <w:pPr>
                     <w:jc w:val="left"/>
-                    <w:cnfStyle w:val="000000100000" w:firstRow="0" w:lastRow="0" w:firstColumn="0" w:lastColumn="0" w:oddVBand="0" w:evenVBand="0" w:oddHBand="1" w:evenHBand="0" w:firstRowFirstColumn="0" w:firstRowLastColumn="0" w:lastRowFirstColumn="0" w:lastRowLastColumn="0"/>
+                    <w:cnfStyle w:val="000000100000"/>
                     <w:rPr>
                       <w:rFonts w:cs="Times New Roman"/>
                     </w:rPr>
@@ -5817,7 +5777,7 @@
                     </w:numPr>
                     <w:ind w:left="288" w:hanging="144"/>
                     <w:jc w:val="left"/>
-                    <w:cnfStyle w:val="000000100000" w:firstRow="0" w:lastRow="0" w:firstColumn="0" w:lastColumn="0" w:oddVBand="0" w:evenVBand="0" w:oddHBand="1" w:evenHBand="0" w:firstRowFirstColumn="0" w:firstRowLastColumn="0" w:lastRowFirstColumn="0" w:lastRowLastColumn="0"/>
+                    <w:cnfStyle w:val="000000100000"/>
                     <w:rPr>
                       <w:rFonts w:cs="Times New Roman"/>
                     </w:rPr>
@@ -5856,7 +5816,7 @@
                     </w:numPr>
                     <w:ind w:left="288" w:hanging="144"/>
                     <w:jc w:val="left"/>
-                    <w:cnfStyle w:val="000000100000" w:firstRow="0" w:lastRow="0" w:firstColumn="0" w:lastColumn="0" w:oddVBand="0" w:evenVBand="0" w:oddHBand="1" w:evenHBand="0" w:firstRowFirstColumn="0" w:firstRowLastColumn="0" w:lastRowFirstColumn="0" w:lastRowLastColumn="0"/>
+                    <w:cnfStyle w:val="000000100000"/>
                     <w:rPr>
                       <w:rFonts w:cs="Times New Roman"/>
                     </w:rPr>
@@ -5901,7 +5861,7 @@
                     </w:numPr>
                     <w:ind w:left="288" w:hanging="144"/>
                     <w:jc w:val="left"/>
-                    <w:cnfStyle w:val="000000100000" w:firstRow="0" w:lastRow="0" w:firstColumn="0" w:lastColumn="0" w:oddVBand="0" w:evenVBand="0" w:oddHBand="1" w:evenHBand="0" w:firstRowFirstColumn="0" w:firstRowLastColumn="0" w:lastRowFirstColumn="0" w:lastRowLastColumn="0"/>
+                    <w:cnfStyle w:val="000000100000"/>
                     <w:rPr>
                       <w:rFonts w:cs="Times New Roman"/>
                     </w:rPr>
@@ -5922,7 +5882,7 @@
                     </w:numPr>
                     <w:ind w:left="288" w:hanging="144"/>
                     <w:jc w:val="left"/>
-                    <w:cnfStyle w:val="000000100000" w:firstRow="0" w:lastRow="0" w:firstColumn="0" w:lastColumn="0" w:oddVBand="0" w:evenVBand="0" w:oddHBand="1" w:evenHBand="0" w:firstRowFirstColumn="0" w:firstRowLastColumn="0" w:lastRowFirstColumn="0" w:lastRowLastColumn="0"/>
+                    <w:cnfStyle w:val="000000100000"/>
                     <w:rPr>
                       <w:rFonts w:cs="Times New Roman"/>
                     </w:rPr>
@@ -5943,7 +5903,7 @@
                     </w:numPr>
                     <w:ind w:left="288" w:hanging="144"/>
                     <w:jc w:val="left"/>
-                    <w:cnfStyle w:val="000000100000" w:firstRow="0" w:lastRow="0" w:firstColumn="0" w:lastColumn="0" w:oddVBand="0" w:evenVBand="0" w:oddHBand="1" w:evenHBand="0" w:firstRowFirstColumn="0" w:firstRowLastColumn="0" w:lastRowFirstColumn="0" w:lastRowLastColumn="0"/>
+                    <w:cnfStyle w:val="000000100000"/>
                     <w:rPr>
                       <w:rFonts w:cs="Times New Roman"/>
                     </w:rPr>
@@ -5964,7 +5924,7 @@
                     </w:numPr>
                     <w:ind w:left="288" w:hanging="144"/>
                     <w:jc w:val="left"/>
-                    <w:cnfStyle w:val="000000100000" w:firstRow="0" w:lastRow="0" w:firstColumn="0" w:lastColumn="0" w:oddVBand="0" w:evenVBand="0" w:oddHBand="1" w:evenHBand="0" w:firstRowFirstColumn="0" w:firstRowLastColumn="0" w:lastRowFirstColumn="0" w:lastRowLastColumn="0"/>
+                    <w:cnfStyle w:val="000000100000"/>
                     <w:rPr>
                       <w:rFonts w:cs="Times New Roman"/>
                     </w:rPr>
@@ -5985,7 +5945,7 @@
                     </w:numPr>
                     <w:ind w:left="288" w:hanging="144"/>
                     <w:jc w:val="left"/>
-                    <w:cnfStyle w:val="000000100000" w:firstRow="0" w:lastRow="0" w:firstColumn="0" w:lastColumn="0" w:oddVBand="0" w:evenVBand="0" w:oddHBand="1" w:evenHBand="0" w:firstRowFirstColumn="0" w:firstRowLastColumn="0" w:lastRowFirstColumn="0" w:lastRowLastColumn="0"/>
+                    <w:cnfStyle w:val="000000100000"/>
                     <w:rPr>
                       <w:rFonts w:cs="Times New Roman"/>
                     </w:rPr>
@@ -6014,7 +5974,7 @@
             <w:tr>
               <w:tc>
                 <w:tcPr>
-                  <w:cnfStyle w:val="001000000000" w:firstRow="0" w:lastRow="0" w:firstColumn="1" w:lastColumn="0" w:oddVBand="0" w:evenVBand="0" w:oddHBand="0" w:evenHBand="0" w:firstRowFirstColumn="0" w:firstRowLastColumn="0" w:lastRowFirstColumn="0" w:lastRowLastColumn="0"/>
+                  <w:cnfStyle w:val="001000000000"/>
                   <w:tcW w:w="1247" w:type="dxa"/>
                   <w:shd w:val="clear" w:color="auto" w:fill="FFFFFF" w:themeFill="background1"/>
                 </w:tcPr>
@@ -6043,7 +6003,7 @@
                 <w:p>
                   <w:pPr>
                     <w:jc w:val="left"/>
-                    <w:cnfStyle w:val="000000000000" w:firstRow="0" w:lastRow="0" w:firstColumn="0" w:lastColumn="0" w:oddVBand="0" w:evenVBand="0" w:oddHBand="0" w:evenHBand="0" w:firstRowFirstColumn="0" w:firstRowLastColumn="0" w:lastRowFirstColumn="0" w:lastRowLastColumn="0"/>
+                    <w:cnfStyle w:val="000000000000"/>
                     <w:rPr>
                       <w:rFonts w:cs="Times New Roman"/>
                     </w:rPr>
@@ -6058,7 +6018,7 @@
                 <w:p>
                   <w:pPr>
                     <w:jc w:val="left"/>
-                    <w:cnfStyle w:val="000000000000" w:firstRow="0" w:lastRow="0" w:firstColumn="0" w:lastColumn="0" w:oddVBand="0" w:evenVBand="0" w:oddHBand="0" w:evenHBand="0" w:firstRowFirstColumn="0" w:firstRowLastColumn="0" w:lastRowFirstColumn="0" w:lastRowLastColumn="0"/>
+                    <w:cnfStyle w:val="000000000000"/>
                     <w:rPr>
                       <w:rFonts w:cs="Times New Roman"/>
                     </w:rPr>
@@ -6078,23 +6038,23 @@
                 </w:tcPr>
                 <w:p>
                   <w:pPr>
-                    <w:cnfStyle w:val="000000000000" w:firstRow="0" w:lastRow="0" w:firstColumn="0" w:lastColumn="0" w:oddVBand="0" w:evenVBand="0" w:oddHBand="0" w:evenHBand="0" w:firstRowFirstColumn="0" w:firstRowLastColumn="0" w:lastRowFirstColumn="0" w:lastRowLastColumn="0"/>
-                    <w:rPr>
-                      <w:rFonts w:cs="Times New Roman"/>
-                    </w:rPr>
-                  </w:pPr>
-                </w:p>
-                <w:p>
-                  <w:pPr>
-                    <w:cnfStyle w:val="000000000000" w:firstRow="0" w:lastRow="0" w:firstColumn="0" w:lastColumn="0" w:oddVBand="0" w:evenVBand="0" w:oddHBand="0" w:evenHBand="0" w:firstRowFirstColumn="0" w:firstRowLastColumn="0" w:lastRowFirstColumn="0" w:lastRowLastColumn="0"/>
-                    <w:rPr>
-                      <w:rFonts w:cs="Times New Roman"/>
-                    </w:rPr>
-                  </w:pPr>
-                </w:p>
-                <w:p>
-                  <w:pPr>
-                    <w:cnfStyle w:val="000000000000" w:firstRow="0" w:lastRow="0" w:firstColumn="0" w:lastColumn="0" w:oddVBand="0" w:evenVBand="0" w:oddHBand="0" w:evenHBand="0" w:firstRowFirstColumn="0" w:firstRowLastColumn="0" w:lastRowFirstColumn="0" w:lastRowLastColumn="0"/>
+                    <w:cnfStyle w:val="000000000000"/>
+                    <w:rPr>
+                      <w:rFonts w:cs="Times New Roman"/>
+                    </w:rPr>
+                  </w:pPr>
+                </w:p>
+                <w:p>
+                  <w:pPr>
+                    <w:cnfStyle w:val="000000000000"/>
+                    <w:rPr>
+                      <w:rFonts w:cs="Times New Roman"/>
+                    </w:rPr>
+                  </w:pPr>
+                </w:p>
+                <w:p>
+                  <w:pPr>
+                    <w:cnfStyle w:val="000000000000"/>
                     <w:rPr>
                       <w:rFonts w:cs="Times New Roman"/>
                     </w:rPr>
@@ -6131,7 +6091,7 @@
                       <w:ilvl w:val="0"/>
                       <w:numId w:val="2"/>
                     </w:numPr>
-                    <w:cnfStyle w:val="000000000000" w:firstRow="0" w:lastRow="0" w:firstColumn="0" w:lastColumn="0" w:oddVBand="0" w:evenVBand="0" w:oddHBand="0" w:evenHBand="0" w:firstRowFirstColumn="0" w:firstRowLastColumn="0" w:lastRowFirstColumn="0" w:lastRowLastColumn="0"/>
+                    <w:cnfStyle w:val="000000000000"/>
                     <w:rPr>
                       <w:rFonts w:cs="Times New Roman"/>
                     </w:rPr>
@@ -6150,7 +6110,7 @@
                       <w:ilvl w:val="0"/>
                       <w:numId w:val="2"/>
                     </w:numPr>
-                    <w:cnfStyle w:val="000000000000" w:firstRow="0" w:lastRow="0" w:firstColumn="0" w:lastColumn="0" w:oddVBand="0" w:evenVBand="0" w:oddHBand="0" w:evenHBand="0" w:firstRowFirstColumn="0" w:firstRowLastColumn="0" w:lastRowFirstColumn="0" w:lastRowLastColumn="0"/>
+                    <w:cnfStyle w:val="000000000000"/>
                     <w:rPr>
                       <w:rFonts w:cs="Times New Roman"/>
                     </w:rPr>
@@ -6169,28 +6129,34 @@
                       <w:ilvl w:val="0"/>
                       <w:numId w:val="2"/>
                     </w:numPr>
-                    <w:cnfStyle w:val="000000000000" w:firstRow="0" w:lastRow="0" w:firstColumn="0" w:lastColumn="0" w:oddVBand="0" w:evenVBand="0" w:oddHBand="0" w:evenHBand="0" w:firstRowFirstColumn="0" w:firstRowLastColumn="0" w:lastRowFirstColumn="0" w:lastRowLastColumn="0"/>
-                    <w:rPr>
-                      <w:rFonts w:cs="Times New Roman"/>
-                    </w:rPr>
-                  </w:pPr>
+                    <w:cnfStyle w:val="000000000000"/>
+                    <w:rPr>
+                      <w:rFonts w:cs="Times New Roman"/>
+                    </w:rPr>
+                  </w:pPr>
+                  <w:r>
+                    <w:rPr>
+                      <w:rFonts w:cs="Times New Roman"/>
+                    </w:rPr>
+                    <w:t xml:space="preserve">Số Km tối đa (Km): number input, not allow negative </w:t>
+                  </w:r>
                   <w:r>
                     <w:rPr>
                       <w:rFonts w:cs="Times New Roman"/>
                     </w:rPr>
                     <w:lastRenderedPageBreak/>
-                    <w:t>Số Km tối đa (Km): number input, not allow negative number.</w:t>
+                    <w:t>number.</w:t>
                   </w:r>
                 </w:p>
               </w:tc>
             </w:tr>
             <w:tr>
               <w:trPr>
-                <w:cnfStyle w:val="000000100000" w:firstRow="0" w:lastRow="0" w:firstColumn="0" w:lastColumn="0" w:oddVBand="0" w:evenVBand="0" w:oddHBand="1" w:evenHBand="0" w:firstRowFirstColumn="0" w:firstRowLastColumn="0" w:lastRowFirstColumn="0" w:lastRowLastColumn="0"/>
+                <w:cnfStyle w:val="000000100000"/>
               </w:trPr>
               <w:tc>
                 <w:tcPr>
-                  <w:cnfStyle w:val="001000000000" w:firstRow="0" w:lastRow="0" w:firstColumn="1" w:lastColumn="0" w:oddVBand="0" w:evenVBand="0" w:oddHBand="0" w:evenHBand="0" w:firstRowFirstColumn="0" w:firstRowLastColumn="0" w:lastRowFirstColumn="0" w:lastRowLastColumn="0"/>
+                  <w:cnfStyle w:val="001000000000"/>
                   <w:tcW w:w="1247" w:type="dxa"/>
                   <w:tcBorders>
                     <w:left w:val="none" w:sz="0" w:space="0" w:color="auto"/>
@@ -6228,7 +6194,7 @@
                 <w:p>
                   <w:pPr>
                     <w:jc w:val="left"/>
-                    <w:cnfStyle w:val="000000100000" w:firstRow="0" w:lastRow="0" w:firstColumn="0" w:lastColumn="0" w:oddVBand="0" w:evenVBand="0" w:oddHBand="1" w:evenHBand="0" w:firstRowFirstColumn="0" w:firstRowLastColumn="0" w:lastRowFirstColumn="0" w:lastRowLastColumn="0"/>
+                    <w:cnfStyle w:val="000000100000"/>
                     <w:rPr>
                       <w:rFonts w:cs="Times New Roman"/>
                     </w:rPr>
@@ -6258,7 +6224,7 @@
                 </w:tcPr>
                 <w:p>
                   <w:pPr>
-                    <w:cnfStyle w:val="000000100000" w:firstRow="0" w:lastRow="0" w:firstColumn="0" w:lastColumn="0" w:oddVBand="0" w:evenVBand="0" w:oddHBand="1" w:evenHBand="0" w:firstRowFirstColumn="0" w:firstRowLastColumn="0" w:lastRowFirstColumn="0" w:lastRowLastColumn="0"/>
+                    <w:cnfStyle w:val="000000100000"/>
                     <w:rPr>
                       <w:rFonts w:cs="Times New Roman"/>
                     </w:rPr>
@@ -6269,7 +6235,7 @@
             <w:tr>
               <w:tc>
                 <w:tcPr>
-                  <w:cnfStyle w:val="001000000000" w:firstRow="0" w:lastRow="0" w:firstColumn="1" w:lastColumn="0" w:oddVBand="0" w:evenVBand="0" w:oddHBand="0" w:evenHBand="0" w:firstRowFirstColumn="0" w:firstRowLastColumn="0" w:lastRowFirstColumn="0" w:lastRowLastColumn="0"/>
+                  <w:cnfStyle w:val="001000000000"/>
                   <w:tcW w:w="1247" w:type="dxa"/>
                   <w:shd w:val="clear" w:color="auto" w:fill="FFFFFF" w:themeFill="background1"/>
                 </w:tcPr>
@@ -6298,7 +6264,7 @@
                 <w:p>
                   <w:pPr>
                     <w:jc w:val="left"/>
-                    <w:cnfStyle w:val="000000000000" w:firstRow="0" w:lastRow="0" w:firstColumn="0" w:lastColumn="0" w:oddVBand="0" w:evenVBand="0" w:oddHBand="0" w:evenHBand="0" w:firstRowFirstColumn="0" w:firstRowLastColumn="0" w:lastRowFirstColumn="0" w:lastRowLastColumn="0"/>
+                    <w:cnfStyle w:val="000000000000"/>
                     <w:rPr>
                       <w:rFonts w:cs="Times New Roman"/>
                     </w:rPr>
@@ -6343,7 +6309,7 @@
                 <w:p>
                   <w:pPr>
                     <w:jc w:val="left"/>
-                    <w:cnfStyle w:val="000000000000" w:firstRow="0" w:lastRow="0" w:firstColumn="0" w:lastColumn="0" w:oddVBand="0" w:evenVBand="0" w:oddHBand="0" w:evenHBand="0" w:firstRowFirstColumn="0" w:firstRowLastColumn="0" w:lastRowFirstColumn="0" w:lastRowLastColumn="0"/>
+                    <w:cnfStyle w:val="000000000000"/>
                     <w:rPr>
                       <w:rFonts w:cs="Times New Roman"/>
                     </w:rPr>
@@ -6363,39 +6329,39 @@
                 </w:tcPr>
                 <w:p>
                   <w:pPr>
-                    <w:cnfStyle w:val="000000000000" w:firstRow="0" w:lastRow="0" w:firstColumn="0" w:lastColumn="0" w:oddVBand="0" w:evenVBand="0" w:oddHBand="0" w:evenHBand="0" w:firstRowFirstColumn="0" w:firstRowLastColumn="0" w:lastRowFirstColumn="0" w:lastRowLastColumn="0"/>
-                    <w:rPr>
-                      <w:rFonts w:cs="Times New Roman"/>
-                    </w:rPr>
-                  </w:pPr>
-                </w:p>
-                <w:p>
-                  <w:pPr>
-                    <w:cnfStyle w:val="000000000000" w:firstRow="0" w:lastRow="0" w:firstColumn="0" w:lastColumn="0" w:oddVBand="0" w:evenVBand="0" w:oddHBand="0" w:evenHBand="0" w:firstRowFirstColumn="0" w:firstRowLastColumn="0" w:lastRowFirstColumn="0" w:lastRowLastColumn="0"/>
-                    <w:rPr>
-                      <w:rFonts w:cs="Times New Roman"/>
-                    </w:rPr>
-                  </w:pPr>
-                </w:p>
-                <w:p>
-                  <w:pPr>
-                    <w:cnfStyle w:val="000000000000" w:firstRow="0" w:lastRow="0" w:firstColumn="0" w:lastColumn="0" w:oddVBand="0" w:evenVBand="0" w:oddHBand="0" w:evenHBand="0" w:firstRowFirstColumn="0" w:firstRowLastColumn="0" w:lastRowFirstColumn="0" w:lastRowLastColumn="0"/>
-                    <w:rPr>
-                      <w:rFonts w:cs="Times New Roman"/>
-                    </w:rPr>
-                  </w:pPr>
-                </w:p>
-                <w:p>
-                  <w:pPr>
-                    <w:cnfStyle w:val="000000000000" w:firstRow="0" w:lastRow="0" w:firstColumn="0" w:lastColumn="0" w:oddVBand="0" w:evenVBand="0" w:oddHBand="0" w:evenHBand="0" w:firstRowFirstColumn="0" w:firstRowLastColumn="0" w:lastRowFirstColumn="0" w:lastRowLastColumn="0"/>
-                    <w:rPr>
-                      <w:rFonts w:cs="Times New Roman"/>
-                    </w:rPr>
-                  </w:pPr>
-                </w:p>
-                <w:p>
-                  <w:pPr>
-                    <w:cnfStyle w:val="000000000000" w:firstRow="0" w:lastRow="0" w:firstColumn="0" w:lastColumn="0" w:oddVBand="0" w:evenVBand="0" w:oddHBand="0" w:evenHBand="0" w:firstRowFirstColumn="0" w:firstRowLastColumn="0" w:lastRowFirstColumn="0" w:lastRowLastColumn="0"/>
+                    <w:cnfStyle w:val="000000000000"/>
+                    <w:rPr>
+                      <w:rFonts w:cs="Times New Roman"/>
+                    </w:rPr>
+                  </w:pPr>
+                </w:p>
+                <w:p>
+                  <w:pPr>
+                    <w:cnfStyle w:val="000000000000"/>
+                    <w:rPr>
+                      <w:rFonts w:cs="Times New Roman"/>
+                    </w:rPr>
+                  </w:pPr>
+                </w:p>
+                <w:p>
+                  <w:pPr>
+                    <w:cnfStyle w:val="000000000000"/>
+                    <w:rPr>
+                      <w:rFonts w:cs="Times New Roman"/>
+                    </w:rPr>
+                  </w:pPr>
+                </w:p>
+                <w:p>
+                  <w:pPr>
+                    <w:cnfStyle w:val="000000000000"/>
+                    <w:rPr>
+                      <w:rFonts w:cs="Times New Roman"/>
+                    </w:rPr>
+                  </w:pPr>
+                </w:p>
+                <w:p>
+                  <w:pPr>
+                    <w:cnfStyle w:val="000000000000"/>
                     <w:rPr>
                       <w:rFonts w:cs="Times New Roman"/>
                     </w:rPr>
@@ -6409,7 +6375,7 @@
                 </w:p>
                 <w:p>
                   <w:pPr>
-                    <w:cnfStyle w:val="000000000000" w:firstRow="0" w:lastRow="0" w:firstColumn="0" w:lastColumn="0" w:oddVBand="0" w:evenVBand="0" w:oddHBand="0" w:evenHBand="0" w:firstRowFirstColumn="0" w:firstRowLastColumn="0" w:lastRowFirstColumn="0" w:lastRowLastColumn="0"/>
+                    <w:cnfStyle w:val="000000000000"/>
                     <w:rPr>
                       <w:rFonts w:cs="Times New Roman"/>
                     </w:rPr>
@@ -6423,7 +6389,7 @@
                 </w:p>
                 <w:p>
                   <w:pPr>
-                    <w:cnfStyle w:val="000000000000" w:firstRow="0" w:lastRow="0" w:firstColumn="0" w:lastColumn="0" w:oddVBand="0" w:evenVBand="0" w:oddHBand="0" w:evenHBand="0" w:firstRowFirstColumn="0" w:firstRowLastColumn="0" w:lastRowFirstColumn="0" w:lastRowLastColumn="0"/>
+                    <w:cnfStyle w:val="000000000000"/>
                     <w:rPr>
                       <w:rFonts w:cs="Times New Roman"/>
                     </w:rPr>
@@ -6437,7 +6403,7 @@
                 </w:p>
                 <w:p>
                   <w:pPr>
-                    <w:cnfStyle w:val="000000000000" w:firstRow="0" w:lastRow="0" w:firstColumn="0" w:lastColumn="0" w:oddVBand="0" w:evenVBand="0" w:oddHBand="0" w:evenHBand="0" w:firstRowFirstColumn="0" w:firstRowLastColumn="0" w:lastRowFirstColumn="0" w:lastRowLastColumn="0"/>
+                    <w:cnfStyle w:val="000000000000"/>
                     <w:rPr>
                       <w:rFonts w:cs="Times New Roman"/>
                     </w:rPr>
@@ -6451,7 +6417,7 @@
                 </w:p>
                 <w:p>
                   <w:pPr>
-                    <w:cnfStyle w:val="000000000000" w:firstRow="0" w:lastRow="0" w:firstColumn="0" w:lastColumn="0" w:oddVBand="0" w:evenVBand="0" w:oddHBand="0" w:evenHBand="0" w:firstRowFirstColumn="0" w:firstRowLastColumn="0" w:lastRowFirstColumn="0" w:lastRowLastColumn="0"/>
+                    <w:cnfStyle w:val="000000000000"/>
                     <w:rPr>
                       <w:rFonts w:cs="Times New Roman"/>
                     </w:rPr>
@@ -6465,7 +6431,7 @@
                 </w:p>
                 <w:p>
                   <w:pPr>
-                    <w:cnfStyle w:val="000000000000" w:firstRow="0" w:lastRow="0" w:firstColumn="0" w:lastColumn="0" w:oddVBand="0" w:evenVBand="0" w:oddHBand="0" w:evenHBand="0" w:firstRowFirstColumn="0" w:firstRowLastColumn="0" w:lastRowFirstColumn="0" w:lastRowLastColumn="0"/>
+                    <w:cnfStyle w:val="000000000000"/>
                     <w:rPr>
                       <w:rFonts w:cs="Times New Roman"/>
                     </w:rPr>
@@ -6479,7 +6445,7 @@
                 </w:p>
                 <w:p>
                   <w:pPr>
-                    <w:cnfStyle w:val="000000000000" w:firstRow="0" w:lastRow="0" w:firstColumn="0" w:lastColumn="0" w:oddVBand="0" w:evenVBand="0" w:oddHBand="0" w:evenHBand="0" w:firstRowFirstColumn="0" w:firstRowLastColumn="0" w:lastRowFirstColumn="0" w:lastRowLastColumn="0"/>
+                    <w:cnfStyle w:val="000000000000"/>
                     <w:rPr>
                       <w:rFonts w:cs="Times New Roman"/>
                     </w:rPr>
@@ -6499,7 +6465,7 @@
                 </w:p>
                 <w:p>
                   <w:pPr>
-                    <w:cnfStyle w:val="000000000000" w:firstRow="0" w:lastRow="0" w:firstColumn="0" w:lastColumn="0" w:oddVBand="0" w:evenVBand="0" w:oddHBand="0" w:evenHBand="0" w:firstRowFirstColumn="0" w:firstRowLastColumn="0" w:lastRowFirstColumn="0" w:lastRowLastColumn="0"/>
+                    <w:cnfStyle w:val="000000000000"/>
                     <w:rPr>
                       <w:rFonts w:cs="Times New Roman"/>
                     </w:rPr>
@@ -6519,7 +6485,7 @@
                 </w:p>
                 <w:p>
                   <w:pPr>
-                    <w:cnfStyle w:val="000000000000" w:firstRow="0" w:lastRow="0" w:firstColumn="0" w:lastColumn="0" w:oddVBand="0" w:evenVBand="0" w:oddHBand="0" w:evenHBand="0" w:firstRowFirstColumn="0" w:firstRowLastColumn="0" w:lastRowFirstColumn="0" w:lastRowLastColumn="0"/>
+                    <w:cnfStyle w:val="000000000000"/>
                     <w:rPr>
                       <w:rFonts w:cs="Times New Roman"/>
                     </w:rPr>
@@ -6539,7 +6505,7 @@
                 </w:p>
                 <w:p>
                   <w:pPr>
-                    <w:cnfStyle w:val="000000000000" w:firstRow="0" w:lastRow="0" w:firstColumn="0" w:lastColumn="0" w:oddVBand="0" w:evenVBand="0" w:oddHBand="0" w:evenHBand="0" w:firstRowFirstColumn="0" w:firstRowLastColumn="0" w:lastRowFirstColumn="0" w:lastRowLastColumn="0"/>
+                    <w:cnfStyle w:val="000000000000"/>
                     <w:rPr>
                       <w:rFonts w:cs="Times New Roman"/>
                     </w:rPr>
@@ -6559,7 +6525,7 @@
                 </w:p>
                 <w:p>
                   <w:pPr>
-                    <w:cnfStyle w:val="000000000000" w:firstRow="0" w:lastRow="0" w:firstColumn="0" w:lastColumn="0" w:oddVBand="0" w:evenVBand="0" w:oddHBand="0" w:evenHBand="0" w:firstRowFirstColumn="0" w:firstRowLastColumn="0" w:lastRowFirstColumn="0" w:lastRowLastColumn="0"/>
+                    <w:cnfStyle w:val="000000000000"/>
                     <w:rPr>
                       <w:rFonts w:cs="Times New Roman"/>
                     </w:rPr>
@@ -6579,7 +6545,7 @@
                 </w:p>
                 <w:p>
                   <w:pPr>
-                    <w:cnfStyle w:val="000000000000" w:firstRow="0" w:lastRow="0" w:firstColumn="0" w:lastColumn="0" w:oddVBand="0" w:evenVBand="0" w:oddHBand="0" w:evenHBand="0" w:firstRowFirstColumn="0" w:firstRowLastColumn="0" w:lastRowFirstColumn="0" w:lastRowLastColumn="0"/>
+                    <w:cnfStyle w:val="000000000000"/>
                     <w:rPr>
                       <w:rFonts w:cs="Times New Roman"/>
                     </w:rPr>
@@ -6599,7 +6565,7 @@
                 </w:p>
                 <w:p>
                   <w:pPr>
-                    <w:cnfStyle w:val="000000000000" w:firstRow="0" w:lastRow="0" w:firstColumn="0" w:lastColumn="0" w:oddVBand="0" w:evenVBand="0" w:oddHBand="0" w:evenHBand="0" w:firstRowFirstColumn="0" w:firstRowLastColumn="0" w:lastRowFirstColumn="0" w:lastRowLastColumn="0"/>
+                    <w:cnfStyle w:val="000000000000"/>
                     <w:rPr>
                       <w:rFonts w:cs="Times New Roman"/>
                     </w:rPr>
@@ -6619,7 +6585,7 @@
                 </w:p>
                 <w:p>
                   <w:pPr>
-                    <w:cnfStyle w:val="000000000000" w:firstRow="0" w:lastRow="0" w:firstColumn="0" w:lastColumn="0" w:oddVBand="0" w:evenVBand="0" w:oddHBand="0" w:evenHBand="0" w:firstRowFirstColumn="0" w:firstRowLastColumn="0" w:lastRowFirstColumn="0" w:lastRowLastColumn="0"/>
+                    <w:cnfStyle w:val="000000000000"/>
                     <w:rPr>
                       <w:rFonts w:cs="Times New Roman"/>
                     </w:rPr>
@@ -6639,7 +6605,7 @@
                 </w:p>
                 <w:p>
                   <w:pPr>
-                    <w:cnfStyle w:val="000000000000" w:firstRow="0" w:lastRow="0" w:firstColumn="0" w:lastColumn="0" w:oddVBand="0" w:evenVBand="0" w:oddHBand="0" w:evenHBand="0" w:firstRowFirstColumn="0" w:firstRowLastColumn="0" w:lastRowFirstColumn="0" w:lastRowLastColumn="0"/>
+                    <w:cnfStyle w:val="000000000000"/>
                     <w:rPr>
                       <w:rFonts w:cs="Times New Roman"/>
                     </w:rPr>
@@ -6659,7 +6625,7 @@
                 </w:p>
                 <w:p>
                   <w:pPr>
-                    <w:cnfStyle w:val="000000000000" w:firstRow="0" w:lastRow="0" w:firstColumn="0" w:lastColumn="0" w:oddVBand="0" w:evenVBand="0" w:oddHBand="0" w:evenHBand="0" w:firstRowFirstColumn="0" w:firstRowLastColumn="0" w:lastRowFirstColumn="0" w:lastRowLastColumn="0"/>
+                    <w:cnfStyle w:val="000000000000"/>
                     <w:rPr>
                       <w:rFonts w:cs="Times New Roman"/>
                     </w:rPr>
@@ -6679,7 +6645,7 @@
                 </w:p>
                 <w:p>
                   <w:pPr>
-                    <w:cnfStyle w:val="000000000000" w:firstRow="0" w:lastRow="0" w:firstColumn="0" w:lastColumn="0" w:oddVBand="0" w:evenVBand="0" w:oddHBand="0" w:evenHBand="0" w:firstRowFirstColumn="0" w:firstRowLastColumn="0" w:lastRowFirstColumn="0" w:lastRowLastColumn="0"/>
+                    <w:cnfStyle w:val="000000000000"/>
                     <w:rPr>
                       <w:rFonts w:cs="Times New Roman"/>
                     </w:rPr>
@@ -6726,7 +6692,7 @@
                 <w:insideV w:val="single" w:sz="8" w:space="0" w:color="000000" w:themeColor="text1"/>
               </w:tblBorders>
               <w:shd w:val="clear" w:color="auto" w:fill="FFFFFF" w:themeFill="background1"/>
-              <w:tblLook w:val="04A0" w:firstRow="1" w:lastRow="0" w:firstColumn="1" w:lastColumn="0" w:noHBand="0" w:noVBand="1"/>
+              <w:tblLook w:val="04A0"/>
             </w:tblPr>
             <w:tblGrid>
               <w:gridCol w:w="1207"/>
@@ -6735,11 +6701,11 @@
             </w:tblGrid>
             <w:tr>
               <w:trPr>
-                <w:cnfStyle w:val="100000000000" w:firstRow="1" w:lastRow="0" w:firstColumn="0" w:lastColumn="0" w:oddVBand="0" w:evenVBand="0" w:oddHBand="0" w:evenHBand="0" w:firstRowFirstColumn="0" w:firstRowLastColumn="0" w:lastRowFirstColumn="0" w:lastRowLastColumn="0"/>
+                <w:cnfStyle w:val="100000000000"/>
               </w:trPr>
               <w:tc>
                 <w:tcPr>
-                  <w:cnfStyle w:val="001000000000" w:firstRow="0" w:lastRow="0" w:firstColumn="1" w:lastColumn="0" w:oddVBand="0" w:evenVBand="0" w:oddHBand="0" w:evenHBand="0" w:firstRowFirstColumn="0" w:firstRowLastColumn="0" w:lastRowFirstColumn="0" w:lastRowLastColumn="0"/>
+                  <w:cnfStyle w:val="001000000000"/>
                   <w:tcW w:w="1207" w:type="dxa"/>
                   <w:tcBorders>
                     <w:top w:val="single" w:sz="4" w:space="0" w:color="auto"/>
@@ -6782,7 +6748,7 @@
                 <w:p>
                   <w:pPr>
                     <w:jc w:val="center"/>
-                    <w:cnfStyle w:val="100000000000" w:firstRow="1" w:lastRow="0" w:firstColumn="0" w:lastColumn="0" w:oddVBand="0" w:evenVBand="0" w:oddHBand="0" w:evenHBand="0" w:firstRowFirstColumn="0" w:firstRowLastColumn="0" w:lastRowFirstColumn="0" w:lastRowLastColumn="0"/>
+                    <w:cnfStyle w:val="100000000000"/>
                     <w:rPr>
                       <w:rFonts w:cs="Times New Roman"/>
                       <w:b w:val="0"/>
@@ -6813,7 +6779,7 @@
                 <w:p>
                   <w:pPr>
                     <w:jc w:val="center"/>
-                    <w:cnfStyle w:val="100000000000" w:firstRow="1" w:lastRow="0" w:firstColumn="0" w:lastColumn="0" w:oddVBand="0" w:evenVBand="0" w:oddHBand="0" w:evenHBand="0" w:firstRowFirstColumn="0" w:firstRowLastColumn="0" w:lastRowFirstColumn="0" w:lastRowLastColumn="0"/>
+                    <w:cnfStyle w:val="100000000000"/>
                     <w:rPr>
                       <w:rFonts w:cs="Times New Roman"/>
                       <w:b w:val="0"/>
@@ -6833,11 +6799,11 @@
             </w:tr>
             <w:tr>
               <w:trPr>
-                <w:cnfStyle w:val="000000100000" w:firstRow="0" w:lastRow="0" w:firstColumn="0" w:lastColumn="0" w:oddVBand="0" w:evenVBand="0" w:oddHBand="1" w:evenHBand="0" w:firstRowFirstColumn="0" w:firstRowLastColumn="0" w:lastRowFirstColumn="0" w:lastRowLastColumn="0"/>
+                <w:cnfStyle w:val="000000100000"/>
               </w:trPr>
               <w:tc>
                 <w:tcPr>
-                  <w:cnfStyle w:val="001000000000" w:firstRow="0" w:lastRow="0" w:firstColumn="1" w:lastColumn="0" w:oddVBand="0" w:evenVBand="0" w:oddHBand="0" w:evenHBand="0" w:firstRowFirstColumn="0" w:firstRowLastColumn="0" w:lastRowFirstColumn="0" w:lastRowLastColumn="0"/>
+                  <w:cnfStyle w:val="001000000000"/>
                   <w:tcW w:w="1207" w:type="dxa"/>
                   <w:tcBorders>
                     <w:top w:val="single" w:sz="4" w:space="0" w:color="auto"/>
@@ -6880,7 +6846,7 @@
                 <w:p>
                   <w:pPr>
                     <w:jc w:val="left"/>
-                    <w:cnfStyle w:val="000000100000" w:firstRow="0" w:lastRow="0" w:firstColumn="0" w:lastColumn="0" w:oddVBand="0" w:evenVBand="0" w:oddHBand="1" w:evenHBand="0" w:firstRowFirstColumn="0" w:firstRowLastColumn="0" w:lastRowFirstColumn="0" w:lastRowLastColumn="0"/>
+                    <w:cnfStyle w:val="000000100000"/>
                     <w:rPr>
                       <w:rFonts w:cs="Times New Roman"/>
                       <w:szCs w:val="24"/>
@@ -6908,7 +6874,7 @@
                 </w:tcPr>
                 <w:p>
                   <w:pPr>
-                    <w:cnfStyle w:val="000000100000" w:firstRow="0" w:lastRow="0" w:firstColumn="0" w:lastColumn="0" w:oddVBand="0" w:evenVBand="0" w:oddHBand="1" w:evenHBand="0" w:firstRowFirstColumn="0" w:firstRowLastColumn="0" w:lastRowFirstColumn="0" w:lastRowLastColumn="0"/>
+                    <w:cnfStyle w:val="000000100000"/>
                     <w:rPr>
                       <w:rFonts w:cs="Times New Roman"/>
                       <w:szCs w:val="24"/>
@@ -6917,7 +6883,7 @@
                 </w:p>
                 <w:p>
                   <w:pPr>
-                    <w:cnfStyle w:val="000000100000" w:firstRow="0" w:lastRow="0" w:firstColumn="0" w:lastColumn="0" w:oddVBand="0" w:evenVBand="0" w:oddHBand="1" w:evenHBand="0" w:firstRowFirstColumn="0" w:firstRowLastColumn="0" w:lastRowFirstColumn="0" w:lastRowLastColumn="0"/>
+                    <w:cnfStyle w:val="000000100000"/>
                     <w:rPr>
                       <w:rFonts w:cs="Times New Roman"/>
                       <w:szCs w:val="24"/>
@@ -6926,7 +6892,7 @@
                 </w:p>
                 <w:p>
                   <w:pPr>
-                    <w:cnfStyle w:val="000000100000" w:firstRow="0" w:lastRow="0" w:firstColumn="0" w:lastColumn="0" w:oddVBand="0" w:evenVBand="0" w:oddHBand="1" w:evenHBand="0" w:firstRowFirstColumn="0" w:firstRowLastColumn="0" w:lastRowFirstColumn="0" w:lastRowLastColumn="0"/>
+                    <w:cnfStyle w:val="000000100000"/>
                     <w:rPr>
                       <w:rFonts w:cs="Times New Roman"/>
                       <w:szCs w:val="24"/>
@@ -6945,7 +6911,7 @@
             <w:tr>
               <w:tc>
                 <w:tcPr>
-                  <w:cnfStyle w:val="001000000000" w:firstRow="0" w:lastRow="0" w:firstColumn="1" w:lastColumn="0" w:oddVBand="0" w:evenVBand="0" w:oddHBand="0" w:evenHBand="0" w:firstRowFirstColumn="0" w:firstRowLastColumn="0" w:lastRowFirstColumn="0" w:lastRowLastColumn="0"/>
+                  <w:cnfStyle w:val="001000000000"/>
                   <w:tcW w:w="1207" w:type="dxa"/>
                   <w:tcBorders>
                     <w:top w:val="single" w:sz="4" w:space="0" w:color="auto"/>
@@ -6987,7 +6953,7 @@
                 </w:tcPr>
                 <w:p>
                   <w:pPr>
-                    <w:cnfStyle w:val="000000000000" w:firstRow="0" w:lastRow="0" w:firstColumn="0" w:lastColumn="0" w:oddVBand="0" w:evenVBand="0" w:oddHBand="0" w:evenHBand="0" w:firstRowFirstColumn="0" w:firstRowLastColumn="0" w:lastRowFirstColumn="0" w:lastRowLastColumn="0"/>
+                    <w:cnfStyle w:val="000000000000"/>
                     <w:rPr>
                       <w:rFonts w:cs="Times New Roman"/>
                       <w:szCs w:val="24"/>
@@ -7029,7 +6995,7 @@
                 </w:tcPr>
                 <w:p>
                   <w:pPr>
-                    <w:cnfStyle w:val="000000000000" w:firstRow="0" w:lastRow="0" w:firstColumn="0" w:lastColumn="0" w:oddVBand="0" w:evenVBand="0" w:oddHBand="0" w:evenHBand="0" w:firstRowFirstColumn="0" w:firstRowLastColumn="0" w:lastRowFirstColumn="0" w:lastRowLastColumn="0"/>
+                    <w:cnfStyle w:val="000000000000"/>
                     <w:rPr>
                       <w:rFonts w:cs="Times New Roman"/>
                       <w:szCs w:val="24"/>
@@ -7038,7 +7004,7 @@
                 </w:p>
                 <w:p>
                   <w:pPr>
-                    <w:cnfStyle w:val="000000000000" w:firstRow="0" w:lastRow="0" w:firstColumn="0" w:lastColumn="0" w:oddVBand="0" w:evenVBand="0" w:oddHBand="0" w:evenHBand="0" w:firstRowFirstColumn="0" w:firstRowLastColumn="0" w:lastRowFirstColumn="0" w:lastRowLastColumn="0"/>
+                    <w:cnfStyle w:val="000000000000"/>
                     <w:rPr>
                       <w:rFonts w:cs="Times New Roman"/>
                       <w:szCs w:val="24"/>
@@ -7047,7 +7013,7 @@
                 </w:p>
                 <w:p>
                   <w:pPr>
-                    <w:cnfStyle w:val="000000000000" w:firstRow="0" w:lastRow="0" w:firstColumn="0" w:lastColumn="0" w:oddVBand="0" w:evenVBand="0" w:oddHBand="0" w:evenHBand="0" w:firstRowFirstColumn="0" w:firstRowLastColumn="0" w:lastRowFirstColumn="0" w:lastRowLastColumn="0"/>
+                    <w:cnfStyle w:val="000000000000"/>
                     <w:rPr>
                       <w:rFonts w:cs="Times New Roman"/>
                       <w:szCs w:val="24"/>
@@ -7104,7 +7070,7 @@
                 <w:insideV w:val="single" w:sz="8" w:space="0" w:color="000000" w:themeColor="text1"/>
               </w:tblBorders>
               <w:shd w:val="clear" w:color="auto" w:fill="FFFFFF" w:themeFill="background1"/>
-              <w:tblLook w:val="04A0" w:firstRow="1" w:lastRow="0" w:firstColumn="1" w:lastColumn="0" w:noHBand="0" w:noVBand="1"/>
+              <w:tblLook w:val="04A0"/>
             </w:tblPr>
             <w:tblGrid>
               <w:gridCol w:w="1232"/>
@@ -7113,11 +7079,11 @@
             </w:tblGrid>
             <w:tr>
               <w:trPr>
-                <w:cnfStyle w:val="100000000000" w:firstRow="1" w:lastRow="0" w:firstColumn="0" w:lastColumn="0" w:oddVBand="0" w:evenVBand="0" w:oddHBand="0" w:evenHBand="0" w:firstRowFirstColumn="0" w:firstRowLastColumn="0" w:lastRowFirstColumn="0" w:lastRowLastColumn="0"/>
+                <w:cnfStyle w:val="100000000000"/>
               </w:trPr>
               <w:tc>
                 <w:tcPr>
-                  <w:cnfStyle w:val="001000000000" w:firstRow="0" w:lastRow="0" w:firstColumn="1" w:lastColumn="0" w:oddVBand="0" w:evenVBand="0" w:oddHBand="0" w:evenHBand="0" w:firstRowFirstColumn="0" w:firstRowLastColumn="0" w:lastRowFirstColumn="0" w:lastRowLastColumn="0"/>
+                  <w:cnfStyle w:val="001000000000"/>
                   <w:tcW w:w="1232" w:type="dxa"/>
                   <w:tcBorders>
                     <w:top w:val="none" w:sz="0" w:space="0" w:color="auto"/>
@@ -7158,7 +7124,7 @@
                 <w:p>
                   <w:pPr>
                     <w:jc w:val="center"/>
-                    <w:cnfStyle w:val="100000000000" w:firstRow="1" w:lastRow="0" w:firstColumn="0" w:lastColumn="0" w:oddVBand="0" w:evenVBand="0" w:oddHBand="0" w:evenHBand="0" w:firstRowFirstColumn="0" w:firstRowLastColumn="0" w:lastRowFirstColumn="0" w:lastRowLastColumn="0"/>
+                    <w:cnfStyle w:val="100000000000"/>
                     <w:rPr>
                       <w:rFonts w:cs="Times New Roman"/>
                       <w:b w:val="0"/>
@@ -7187,7 +7153,7 @@
                 <w:p>
                   <w:pPr>
                     <w:jc w:val="center"/>
-                    <w:cnfStyle w:val="100000000000" w:firstRow="1" w:lastRow="0" w:firstColumn="0" w:lastColumn="0" w:oddVBand="0" w:evenVBand="0" w:oddHBand="0" w:evenHBand="0" w:firstRowFirstColumn="0" w:firstRowLastColumn="0" w:lastRowFirstColumn="0" w:lastRowLastColumn="0"/>
+                    <w:cnfStyle w:val="100000000000"/>
                     <w:rPr>
                       <w:rFonts w:cs="Times New Roman"/>
                       <w:b w:val="0"/>
@@ -7205,11 +7171,11 @@
             </w:tr>
             <w:tr>
               <w:trPr>
-                <w:cnfStyle w:val="000000100000" w:firstRow="0" w:lastRow="0" w:firstColumn="0" w:lastColumn="0" w:oddVBand="0" w:evenVBand="0" w:oddHBand="1" w:evenHBand="0" w:firstRowFirstColumn="0" w:firstRowLastColumn="0" w:lastRowFirstColumn="0" w:lastRowLastColumn="0"/>
+                <w:cnfStyle w:val="000000100000"/>
               </w:trPr>
               <w:tc>
                 <w:tcPr>
-                  <w:cnfStyle w:val="001000000000" w:firstRow="0" w:lastRow="0" w:firstColumn="1" w:lastColumn="0" w:oddVBand="0" w:evenVBand="0" w:oddHBand="0" w:evenHBand="0" w:firstRowFirstColumn="0" w:firstRowLastColumn="0" w:lastRowFirstColumn="0" w:lastRowLastColumn="0"/>
+                  <w:cnfStyle w:val="001000000000"/>
                   <w:tcW w:w="1232" w:type="dxa"/>
                   <w:tcBorders>
                     <w:left w:val="none" w:sz="0" w:space="0" w:color="auto"/>
@@ -7230,7 +7196,6 @@
                       <w:rFonts w:cs="Times New Roman"/>
                       <w:b w:val="0"/>
                     </w:rPr>
-                    <w:lastRenderedPageBreak/>
                     <w:t>1</w:t>
                   </w:r>
                 </w:p>
@@ -7246,7 +7211,7 @@
                 </w:tcPr>
                 <w:p>
                   <w:pPr>
-                    <w:cnfStyle w:val="000000100000" w:firstRow="0" w:lastRow="0" w:firstColumn="0" w:lastColumn="0" w:oddVBand="0" w:evenVBand="0" w:oddHBand="1" w:evenHBand="0" w:firstRowFirstColumn="0" w:firstRowLastColumn="0" w:lastRowFirstColumn="0" w:lastRowLastColumn="0"/>
+                    <w:cnfStyle w:val="000000100000"/>
                     <w:rPr>
                       <w:rFonts w:cs="Times New Roman"/>
                     </w:rPr>
@@ -7288,15 +7253,15 @@
                 </w:tcPr>
                 <w:p>
                   <w:pPr>
-                    <w:cnfStyle w:val="000000100000" w:firstRow="0" w:lastRow="0" w:firstColumn="0" w:lastColumn="0" w:oddVBand="0" w:evenVBand="0" w:oddHBand="1" w:evenHBand="0" w:firstRowFirstColumn="0" w:firstRowLastColumn="0" w:lastRowFirstColumn="0" w:lastRowLastColumn="0"/>
-                    <w:rPr>
-                      <w:rFonts w:cs="Times New Roman"/>
-                    </w:rPr>
-                  </w:pPr>
-                </w:p>
-                <w:p>
-                  <w:pPr>
-                    <w:cnfStyle w:val="000000100000" w:firstRow="0" w:lastRow="0" w:firstColumn="0" w:lastColumn="0" w:oddVBand="0" w:evenVBand="0" w:oddHBand="1" w:evenHBand="0" w:firstRowFirstColumn="0" w:firstRowLastColumn="0" w:lastRowFirstColumn="0" w:lastRowLastColumn="0"/>
+                    <w:cnfStyle w:val="000000100000"/>
+                    <w:rPr>
+                      <w:rFonts w:cs="Times New Roman"/>
+                    </w:rPr>
+                  </w:pPr>
+                </w:p>
+                <w:p>
+                  <w:pPr>
+                    <w:cnfStyle w:val="000000100000"/>
                     <w:rPr>
                       <w:rFonts w:cs="Times New Roman"/>
                     </w:rPr>
@@ -7311,7 +7276,14 @@
                     <w:rPr>
                       <w:rFonts w:cs="Times New Roman"/>
                     </w:rPr>
-                    <w:t>Vui lòng nhập tên nhóm</w:t>
+                    <w:t xml:space="preserve">Vui </w:t>
+                  </w:r>
+                  <w:r>
+                    <w:rPr>
+                      <w:rFonts w:cs="Times New Roman"/>
+                    </w:rPr>
+                    <w:lastRenderedPageBreak/>
+                    <w:t>lòng nhập tên nhóm</w:t>
                   </w:r>
                   <w:r>
                     <w:rPr>
@@ -7325,7 +7297,7 @@
             <w:tr>
               <w:tc>
                 <w:tcPr>
-                  <w:cnfStyle w:val="001000000000" w:firstRow="0" w:lastRow="0" w:firstColumn="1" w:lastColumn="0" w:oddVBand="0" w:evenVBand="0" w:oddHBand="0" w:evenHBand="0" w:firstRowFirstColumn="0" w:firstRowLastColumn="0" w:lastRowFirstColumn="0" w:lastRowLastColumn="0"/>
+                  <w:cnfStyle w:val="001000000000"/>
                   <w:tcW w:w="1232" w:type="dxa"/>
                   <w:tcBorders>
                     <w:bottom w:val="single" w:sz="4" w:space="0" w:color="auto"/>
@@ -7345,6 +7317,7 @@
                       <w:rFonts w:cs="Times New Roman"/>
                       <w:b w:val="0"/>
                     </w:rPr>
+                    <w:lastRenderedPageBreak/>
                     <w:t>2</w:t>
                   </w:r>
                 </w:p>
@@ -7359,7 +7332,7 @@
                 </w:tcPr>
                 <w:p>
                   <w:pPr>
-                    <w:cnfStyle w:val="000000000000" w:firstRow="0" w:lastRow="0" w:firstColumn="0" w:lastColumn="0" w:oddVBand="0" w:evenVBand="0" w:oddHBand="0" w:evenHBand="0" w:firstRowFirstColumn="0" w:firstRowLastColumn="0" w:lastRowFirstColumn="0" w:lastRowLastColumn="0"/>
+                    <w:cnfStyle w:val="000000000000"/>
                     <w:rPr>
                       <w:rFonts w:cs="Times New Roman"/>
                     </w:rPr>
@@ -7400,23 +7373,23 @@
                 </w:tcPr>
                 <w:p>
                   <w:pPr>
-                    <w:cnfStyle w:val="000000000000" w:firstRow="0" w:lastRow="0" w:firstColumn="0" w:lastColumn="0" w:oddVBand="0" w:evenVBand="0" w:oddHBand="0" w:evenHBand="0" w:firstRowFirstColumn="0" w:firstRowLastColumn="0" w:lastRowFirstColumn="0" w:lastRowLastColumn="0"/>
-                    <w:rPr>
-                      <w:rFonts w:cs="Times New Roman"/>
-                    </w:rPr>
-                  </w:pPr>
-                </w:p>
-                <w:p>
-                  <w:pPr>
-                    <w:cnfStyle w:val="000000000000" w:firstRow="0" w:lastRow="0" w:firstColumn="0" w:lastColumn="0" w:oddVBand="0" w:evenVBand="0" w:oddHBand="0" w:evenHBand="0" w:firstRowFirstColumn="0" w:firstRowLastColumn="0" w:lastRowFirstColumn="0" w:lastRowLastColumn="0"/>
-                    <w:rPr>
-                      <w:rFonts w:cs="Times New Roman"/>
-                    </w:rPr>
-                  </w:pPr>
-                </w:p>
-                <w:p>
-                  <w:pPr>
-                    <w:cnfStyle w:val="000000000000" w:firstRow="0" w:lastRow="0" w:firstColumn="0" w:lastColumn="0" w:oddVBand="0" w:evenVBand="0" w:oddHBand="0" w:evenHBand="0" w:firstRowFirstColumn="0" w:firstRowLastColumn="0" w:lastRowFirstColumn="0" w:lastRowLastColumn="0"/>
+                    <w:cnfStyle w:val="000000000000"/>
+                    <w:rPr>
+                      <w:rFonts w:cs="Times New Roman"/>
+                    </w:rPr>
+                  </w:pPr>
+                </w:p>
+                <w:p>
+                  <w:pPr>
+                    <w:cnfStyle w:val="000000000000"/>
+                    <w:rPr>
+                      <w:rFonts w:cs="Times New Roman"/>
+                    </w:rPr>
+                  </w:pPr>
+                </w:p>
+                <w:p>
+                  <w:pPr>
+                    <w:cnfStyle w:val="000000000000"/>
                     <w:rPr>
                       <w:rFonts w:cs="Times New Roman"/>
                     </w:rPr>
@@ -7444,11 +7417,11 @@
             </w:tr>
             <w:tr>
               <w:trPr>
-                <w:cnfStyle w:val="000000100000" w:firstRow="0" w:lastRow="0" w:firstColumn="0" w:lastColumn="0" w:oddVBand="0" w:evenVBand="0" w:oddHBand="1" w:evenHBand="0" w:firstRowFirstColumn="0" w:firstRowLastColumn="0" w:lastRowFirstColumn="0" w:lastRowLastColumn="0"/>
+                <w:cnfStyle w:val="000000100000"/>
               </w:trPr>
               <w:tc>
                 <w:tcPr>
-                  <w:cnfStyle w:val="001000000000" w:firstRow="0" w:lastRow="0" w:firstColumn="1" w:lastColumn="0" w:oddVBand="0" w:evenVBand="0" w:oddHBand="0" w:evenHBand="0" w:firstRowFirstColumn="0" w:firstRowLastColumn="0" w:lastRowFirstColumn="0" w:lastRowLastColumn="0"/>
+                  <w:cnfStyle w:val="001000000000"/>
                   <w:tcW w:w="1232" w:type="dxa"/>
                   <w:tcBorders>
                     <w:top w:val="single" w:sz="4" w:space="0" w:color="auto"/>
@@ -7488,7 +7461,7 @@
                 </w:tcPr>
                 <w:p>
                   <w:pPr>
-                    <w:cnfStyle w:val="000000100000" w:firstRow="0" w:lastRow="0" w:firstColumn="0" w:lastColumn="0" w:oddVBand="0" w:evenVBand="0" w:oddHBand="1" w:evenHBand="0" w:firstRowFirstColumn="0" w:firstRowLastColumn="0" w:lastRowFirstColumn="0" w:lastRowLastColumn="0"/>
+                    <w:cnfStyle w:val="000000100000"/>
                     <w:rPr>
                       <w:rFonts w:cs="Times New Roman"/>
                     </w:rPr>
@@ -7532,23 +7505,23 @@
                 </w:tcPr>
                 <w:p>
                   <w:pPr>
-                    <w:cnfStyle w:val="000000100000" w:firstRow="0" w:lastRow="0" w:firstColumn="0" w:lastColumn="0" w:oddVBand="0" w:evenVBand="0" w:oddHBand="1" w:evenHBand="0" w:firstRowFirstColumn="0" w:firstRowLastColumn="0" w:lastRowFirstColumn="0" w:lastRowLastColumn="0"/>
-                    <w:rPr>
-                      <w:rFonts w:cs="Times New Roman"/>
-                    </w:rPr>
-                  </w:pPr>
-                </w:p>
-                <w:p>
-                  <w:pPr>
-                    <w:cnfStyle w:val="000000100000" w:firstRow="0" w:lastRow="0" w:firstColumn="0" w:lastColumn="0" w:oddVBand="0" w:evenVBand="0" w:oddHBand="1" w:evenHBand="0" w:firstRowFirstColumn="0" w:firstRowLastColumn="0" w:lastRowFirstColumn="0" w:lastRowLastColumn="0"/>
-                    <w:rPr>
-                      <w:rFonts w:cs="Times New Roman"/>
-                    </w:rPr>
-                  </w:pPr>
-                </w:p>
-                <w:p>
-                  <w:pPr>
-                    <w:cnfStyle w:val="000000100000" w:firstRow="0" w:lastRow="0" w:firstColumn="0" w:lastColumn="0" w:oddVBand="0" w:evenVBand="0" w:oddHBand="1" w:evenHBand="0" w:firstRowFirstColumn="0" w:firstRowLastColumn="0" w:lastRowFirstColumn="0" w:lastRowLastColumn="0"/>
+                    <w:cnfStyle w:val="000000100000"/>
+                    <w:rPr>
+                      <w:rFonts w:cs="Times New Roman"/>
+                    </w:rPr>
+                  </w:pPr>
+                </w:p>
+                <w:p>
+                  <w:pPr>
+                    <w:cnfStyle w:val="000000100000"/>
+                    <w:rPr>
+                      <w:rFonts w:cs="Times New Roman"/>
+                    </w:rPr>
+                  </w:pPr>
+                </w:p>
+                <w:p>
+                  <w:pPr>
+                    <w:cnfStyle w:val="000000100000"/>
                     <w:rPr>
                       <w:rFonts w:cs="Times New Roman"/>
                     </w:rPr>
@@ -7577,7 +7550,7 @@
             <w:tr>
               <w:tc>
                 <w:tcPr>
-                  <w:cnfStyle w:val="001000000000" w:firstRow="0" w:lastRow="0" w:firstColumn="1" w:lastColumn="0" w:oddVBand="0" w:evenVBand="0" w:oddHBand="0" w:evenHBand="0" w:firstRowFirstColumn="0" w:firstRowLastColumn="0" w:lastRowFirstColumn="0" w:lastRowLastColumn="0"/>
+                  <w:cnfStyle w:val="001000000000"/>
                   <w:tcW w:w="1232" w:type="dxa"/>
                   <w:tcBorders>
                     <w:top w:val="single" w:sz="4" w:space="0" w:color="auto"/>
@@ -7617,28 +7590,16 @@
                 </w:tcPr>
                 <w:p>
                   <w:pPr>
-                    <w:cnfStyle w:val="000000000000" w:firstRow="0" w:lastRow="0" w:firstColumn="0" w:lastColumn="0" w:oddVBand="0" w:evenVBand="0" w:oddHBand="0" w:evenHBand="0" w:firstRowFirstColumn="0" w:firstRowLastColumn="0" w:lastRowFirstColumn="0" w:lastRowLastColumn="0"/>
-                    <w:rPr>
-                      <w:rFonts w:cs="Times New Roman"/>
-                    </w:rPr>
-                  </w:pPr>
-                  <w:r>
-                    <w:rPr>
-                      <w:rFonts w:cs="Times New Roman"/>
-                    </w:rPr>
-                    <w:t>Provider</w:t>
-                  </w:r>
-                  <w:r>
-                    <w:rPr>
-                      <w:rFonts w:cs="Times New Roman"/>
-                    </w:rPr>
-                    <w:t xml:space="preserve"> </w:t>
-                  </w:r>
-                  <w:r>
-                    <w:rPr>
-                      <w:rFonts w:cs="Times New Roman"/>
-                    </w:rPr>
-                    <w:t>input “Tên nhóm” is over length allowed</w:t>
+                    <w:cnfStyle w:val="000000000000"/>
+                    <w:rPr>
+                      <w:rFonts w:cs="Times New Roman"/>
+                    </w:rPr>
+                  </w:pPr>
+                  <w:r>
+                    <w:rPr>
+                      <w:rFonts w:cs="Times New Roman"/>
+                    </w:rPr>
+                    <w:t>Providerinput “Tên nhóm” is over length allowed</w:t>
                   </w:r>
                 </w:p>
               </w:tc>
@@ -7655,23 +7616,23 @@
                 </w:tcPr>
                 <w:p>
                   <w:pPr>
-                    <w:cnfStyle w:val="000000000000" w:firstRow="0" w:lastRow="0" w:firstColumn="0" w:lastColumn="0" w:oddVBand="0" w:evenVBand="0" w:oddHBand="0" w:evenHBand="0" w:firstRowFirstColumn="0" w:firstRowLastColumn="0" w:lastRowFirstColumn="0" w:lastRowLastColumn="0"/>
-                    <w:rPr>
-                      <w:rFonts w:cs="Times New Roman"/>
-                    </w:rPr>
-                  </w:pPr>
-                </w:p>
-                <w:p>
-                  <w:pPr>
-                    <w:cnfStyle w:val="000000000000" w:firstRow="0" w:lastRow="0" w:firstColumn="0" w:lastColumn="0" w:oddVBand="0" w:evenVBand="0" w:oddHBand="0" w:evenHBand="0" w:firstRowFirstColumn="0" w:firstRowLastColumn="0" w:lastRowFirstColumn="0" w:lastRowLastColumn="0"/>
-                    <w:rPr>
-                      <w:rFonts w:cs="Times New Roman"/>
-                    </w:rPr>
-                  </w:pPr>
-                </w:p>
-                <w:p>
-                  <w:pPr>
-                    <w:cnfStyle w:val="000000000000" w:firstRow="0" w:lastRow="0" w:firstColumn="0" w:lastColumn="0" w:oddVBand="0" w:evenVBand="0" w:oddHBand="0" w:evenHBand="0" w:firstRowFirstColumn="0" w:firstRowLastColumn="0" w:lastRowFirstColumn="0" w:lastRowLastColumn="0"/>
+                    <w:cnfStyle w:val="000000000000"/>
+                    <w:rPr>
+                      <w:rFonts w:cs="Times New Roman"/>
+                    </w:rPr>
+                  </w:pPr>
+                </w:p>
+                <w:p>
+                  <w:pPr>
+                    <w:cnfStyle w:val="000000000000"/>
+                    <w:rPr>
+                      <w:rFonts w:cs="Times New Roman"/>
+                    </w:rPr>
+                  </w:pPr>
+                </w:p>
+                <w:p>
+                  <w:pPr>
+                    <w:cnfStyle w:val="000000000000"/>
                     <w:rPr>
                       <w:rFonts w:cs="Times New Roman"/>
                     </w:rPr>
@@ -7699,11 +7660,11 @@
             </w:tr>
             <w:tr>
               <w:trPr>
-                <w:cnfStyle w:val="000000100000" w:firstRow="0" w:lastRow="0" w:firstColumn="0" w:lastColumn="0" w:oddVBand="0" w:evenVBand="0" w:oddHBand="1" w:evenHBand="0" w:firstRowFirstColumn="0" w:firstRowLastColumn="0" w:lastRowFirstColumn="0" w:lastRowLastColumn="0"/>
+                <w:cnfStyle w:val="000000100000"/>
               </w:trPr>
               <w:tc>
                 <w:tcPr>
-                  <w:cnfStyle w:val="001000000000" w:firstRow="0" w:lastRow="0" w:firstColumn="1" w:lastColumn="0" w:oddVBand="0" w:evenVBand="0" w:oddHBand="0" w:evenHBand="0" w:firstRowFirstColumn="0" w:firstRowLastColumn="0" w:lastRowFirstColumn="0" w:lastRowLastColumn="0"/>
+                  <w:cnfStyle w:val="001000000000"/>
                   <w:tcW w:w="1232" w:type="dxa"/>
                   <w:tcBorders>
                     <w:top w:val="single" w:sz="4" w:space="0" w:color="auto"/>
@@ -7743,7 +7704,7 @@
                 </w:tcPr>
                 <w:p>
                   <w:pPr>
-                    <w:cnfStyle w:val="000000100000" w:firstRow="0" w:lastRow="0" w:firstColumn="0" w:lastColumn="0" w:oddVBand="0" w:evenVBand="0" w:oddHBand="1" w:evenHBand="0" w:firstRowFirstColumn="0" w:firstRowLastColumn="0" w:lastRowFirstColumn="0" w:lastRowLastColumn="0"/>
+                    <w:cnfStyle w:val="000000100000"/>
                     <w:rPr>
                       <w:rFonts w:cs="Times New Roman"/>
                     </w:rPr>
@@ -7769,23 +7730,23 @@
                 </w:tcPr>
                 <w:p>
                   <w:pPr>
-                    <w:cnfStyle w:val="000000100000" w:firstRow="0" w:lastRow="0" w:firstColumn="0" w:lastColumn="0" w:oddVBand="0" w:evenVBand="0" w:oddHBand="1" w:evenHBand="0" w:firstRowFirstColumn="0" w:firstRowLastColumn="0" w:lastRowFirstColumn="0" w:lastRowLastColumn="0"/>
-                    <w:rPr>
-                      <w:rFonts w:cs="Times New Roman"/>
-                    </w:rPr>
-                  </w:pPr>
-                </w:p>
-                <w:p>
-                  <w:pPr>
-                    <w:cnfStyle w:val="000000100000" w:firstRow="0" w:lastRow="0" w:firstColumn="0" w:lastColumn="0" w:oddVBand="0" w:evenVBand="0" w:oddHBand="1" w:evenHBand="0" w:firstRowFirstColumn="0" w:firstRowLastColumn="0" w:lastRowFirstColumn="0" w:lastRowLastColumn="0"/>
-                    <w:rPr>
-                      <w:rFonts w:cs="Times New Roman"/>
-                    </w:rPr>
-                  </w:pPr>
-                </w:p>
-                <w:p>
-                  <w:pPr>
-                    <w:cnfStyle w:val="000000100000" w:firstRow="0" w:lastRow="0" w:firstColumn="0" w:lastColumn="0" w:oddVBand="0" w:evenVBand="0" w:oddHBand="1" w:evenHBand="0" w:firstRowFirstColumn="0" w:firstRowLastColumn="0" w:lastRowFirstColumn="0" w:lastRowLastColumn="0"/>
+                    <w:cnfStyle w:val="000000100000"/>
+                    <w:rPr>
+                      <w:rFonts w:cs="Times New Roman"/>
+                    </w:rPr>
+                  </w:pPr>
+                </w:p>
+                <w:p>
+                  <w:pPr>
+                    <w:cnfStyle w:val="000000100000"/>
+                    <w:rPr>
+                      <w:rFonts w:cs="Times New Roman"/>
+                    </w:rPr>
+                  </w:pPr>
+                </w:p>
+                <w:p>
+                  <w:pPr>
+                    <w:cnfStyle w:val="000000100000"/>
                     <w:rPr>
                       <w:rFonts w:cs="Times New Roman"/>
                     </w:rPr>
@@ -7820,7 +7781,7 @@
             <w:tr>
               <w:tc>
                 <w:tcPr>
-                  <w:cnfStyle w:val="001000000000" w:firstRow="0" w:lastRow="0" w:firstColumn="1" w:lastColumn="0" w:oddVBand="0" w:evenVBand="0" w:oddHBand="0" w:evenHBand="0" w:firstRowFirstColumn="0" w:firstRowLastColumn="0" w:lastRowFirstColumn="0" w:lastRowLastColumn="0"/>
+                  <w:cnfStyle w:val="001000000000"/>
                   <w:tcW w:w="1232" w:type="dxa"/>
                   <w:tcBorders>
                     <w:top w:val="single" w:sz="4" w:space="0" w:color="auto"/>
@@ -7860,7 +7821,7 @@
                 </w:tcPr>
                 <w:p>
                   <w:pPr>
-                    <w:cnfStyle w:val="000000000000" w:firstRow="0" w:lastRow="0" w:firstColumn="0" w:lastColumn="0" w:oddVBand="0" w:evenVBand="0" w:oddHBand="0" w:evenHBand="0" w:firstRowFirstColumn="0" w:firstRowLastColumn="0" w:lastRowFirstColumn="0" w:lastRowLastColumn="0"/>
+                    <w:cnfStyle w:val="000000000000"/>
                     <w:rPr>
                       <w:rFonts w:cs="Times New Roman"/>
                     </w:rPr>
@@ -7886,23 +7847,23 @@
                 </w:tcPr>
                 <w:p>
                   <w:pPr>
-                    <w:cnfStyle w:val="000000000000" w:firstRow="0" w:lastRow="0" w:firstColumn="0" w:lastColumn="0" w:oddVBand="0" w:evenVBand="0" w:oddHBand="0" w:evenHBand="0" w:firstRowFirstColumn="0" w:firstRowLastColumn="0" w:lastRowFirstColumn="0" w:lastRowLastColumn="0"/>
-                    <w:rPr>
-                      <w:rFonts w:cs="Times New Roman"/>
-                    </w:rPr>
-                  </w:pPr>
-                </w:p>
-                <w:p>
-                  <w:pPr>
-                    <w:cnfStyle w:val="000000000000" w:firstRow="0" w:lastRow="0" w:firstColumn="0" w:lastColumn="0" w:oddVBand="0" w:evenVBand="0" w:oddHBand="0" w:evenHBand="0" w:firstRowFirstColumn="0" w:firstRowLastColumn="0" w:lastRowFirstColumn="0" w:lastRowLastColumn="0"/>
-                    <w:rPr>
-                      <w:rFonts w:cs="Times New Roman"/>
-                    </w:rPr>
-                  </w:pPr>
-                </w:p>
-                <w:p>
-                  <w:pPr>
-                    <w:cnfStyle w:val="000000000000" w:firstRow="0" w:lastRow="0" w:firstColumn="0" w:lastColumn="0" w:oddVBand="0" w:evenVBand="0" w:oddHBand="0" w:evenHBand="0" w:firstRowFirstColumn="0" w:firstRowLastColumn="0" w:lastRowFirstColumn="0" w:lastRowLastColumn="0"/>
+                    <w:cnfStyle w:val="000000000000"/>
+                    <w:rPr>
+                      <w:rFonts w:cs="Times New Roman"/>
+                    </w:rPr>
+                  </w:pPr>
+                </w:p>
+                <w:p>
+                  <w:pPr>
+                    <w:cnfStyle w:val="000000000000"/>
+                    <w:rPr>
+                      <w:rFonts w:cs="Times New Roman"/>
+                    </w:rPr>
+                  </w:pPr>
+                </w:p>
+                <w:p>
+                  <w:pPr>
+                    <w:cnfStyle w:val="000000000000"/>
                     <w:rPr>
                       <w:rFonts w:cs="Times New Roman"/>
                     </w:rPr>
@@ -7936,11 +7897,11 @@
             </w:tr>
             <w:tr>
               <w:trPr>
-                <w:cnfStyle w:val="000000100000" w:firstRow="0" w:lastRow="0" w:firstColumn="0" w:lastColumn="0" w:oddVBand="0" w:evenVBand="0" w:oddHBand="1" w:evenHBand="0" w:firstRowFirstColumn="0" w:firstRowLastColumn="0" w:lastRowFirstColumn="0" w:lastRowLastColumn="0"/>
+                <w:cnfStyle w:val="000000100000"/>
               </w:trPr>
               <w:tc>
                 <w:tcPr>
-                  <w:cnfStyle w:val="001000000000" w:firstRow="0" w:lastRow="0" w:firstColumn="1" w:lastColumn="0" w:oddVBand="0" w:evenVBand="0" w:oddHBand="0" w:evenHBand="0" w:firstRowFirstColumn="0" w:firstRowLastColumn="0" w:lastRowFirstColumn="0" w:lastRowLastColumn="0"/>
+                  <w:cnfStyle w:val="001000000000"/>
                   <w:tcW w:w="1232" w:type="dxa"/>
                   <w:tcBorders>
                     <w:top w:val="single" w:sz="4" w:space="0" w:color="auto"/>
@@ -7980,7 +7941,7 @@
                 </w:tcPr>
                 <w:p>
                   <w:pPr>
-                    <w:cnfStyle w:val="000000100000" w:firstRow="0" w:lastRow="0" w:firstColumn="0" w:lastColumn="0" w:oddVBand="0" w:evenVBand="0" w:oddHBand="1" w:evenHBand="0" w:firstRowFirstColumn="0" w:firstRowLastColumn="0" w:lastRowFirstColumn="0" w:lastRowLastColumn="0"/>
+                    <w:cnfStyle w:val="000000100000"/>
                     <w:rPr>
                       <w:rFonts w:cs="Times New Roman"/>
                     </w:rPr>
@@ -8006,23 +7967,23 @@
                 </w:tcPr>
                 <w:p>
                   <w:pPr>
-                    <w:cnfStyle w:val="000000100000" w:firstRow="0" w:lastRow="0" w:firstColumn="0" w:lastColumn="0" w:oddVBand="0" w:evenVBand="0" w:oddHBand="1" w:evenHBand="0" w:firstRowFirstColumn="0" w:firstRowLastColumn="0" w:lastRowFirstColumn="0" w:lastRowLastColumn="0"/>
-                    <w:rPr>
-                      <w:rFonts w:cs="Times New Roman"/>
-                    </w:rPr>
-                  </w:pPr>
-                </w:p>
-                <w:p>
-                  <w:pPr>
-                    <w:cnfStyle w:val="000000100000" w:firstRow="0" w:lastRow="0" w:firstColumn="0" w:lastColumn="0" w:oddVBand="0" w:evenVBand="0" w:oddHBand="1" w:evenHBand="0" w:firstRowFirstColumn="0" w:firstRowLastColumn="0" w:lastRowFirstColumn="0" w:lastRowLastColumn="0"/>
-                    <w:rPr>
-                      <w:rFonts w:cs="Times New Roman"/>
-                    </w:rPr>
-                  </w:pPr>
-                </w:p>
-                <w:p>
-                  <w:pPr>
-                    <w:cnfStyle w:val="000000100000" w:firstRow="0" w:lastRow="0" w:firstColumn="0" w:lastColumn="0" w:oddVBand="0" w:evenVBand="0" w:oddHBand="1" w:evenHBand="0" w:firstRowFirstColumn="0" w:firstRowLastColumn="0" w:lastRowFirstColumn="0" w:lastRowLastColumn="0"/>
+                    <w:cnfStyle w:val="000000100000"/>
+                    <w:rPr>
+                      <w:rFonts w:cs="Times New Roman"/>
+                    </w:rPr>
+                  </w:pPr>
+                </w:p>
+                <w:p>
+                  <w:pPr>
+                    <w:cnfStyle w:val="000000100000"/>
+                    <w:rPr>
+                      <w:rFonts w:cs="Times New Roman"/>
+                    </w:rPr>
+                  </w:pPr>
+                </w:p>
+                <w:p>
+                  <w:pPr>
+                    <w:cnfStyle w:val="000000100000"/>
                     <w:rPr>
                       <w:rFonts w:cs="Times New Roman"/>
                     </w:rPr>
@@ -8057,7 +8018,7 @@
             <w:tr>
               <w:tc>
                 <w:tcPr>
-                  <w:cnfStyle w:val="001000000000" w:firstRow="0" w:lastRow="0" w:firstColumn="1" w:lastColumn="0" w:oddVBand="0" w:evenVBand="0" w:oddHBand="0" w:evenHBand="0" w:firstRowFirstColumn="0" w:firstRowLastColumn="0" w:lastRowFirstColumn="0" w:lastRowLastColumn="0"/>
+                  <w:cnfStyle w:val="001000000000"/>
                   <w:tcW w:w="1232" w:type="dxa"/>
                   <w:tcBorders>
                     <w:top w:val="single" w:sz="4" w:space="0" w:color="auto"/>
@@ -8097,7 +8058,7 @@
                 </w:tcPr>
                 <w:p>
                   <w:pPr>
-                    <w:cnfStyle w:val="000000000000" w:firstRow="0" w:lastRow="0" w:firstColumn="0" w:lastColumn="0" w:oddVBand="0" w:evenVBand="0" w:oddHBand="0" w:evenHBand="0" w:firstRowFirstColumn="0" w:firstRowLastColumn="0" w:lastRowFirstColumn="0" w:lastRowLastColumn="0"/>
+                    <w:cnfStyle w:val="000000000000"/>
                     <w:rPr>
                       <w:rFonts w:cs="Times New Roman"/>
                     </w:rPr>
@@ -8107,12 +8068,6 @@
                       <w:rFonts w:cs="Times New Roman"/>
                     </w:rPr>
                     <w:t>Provider input “Số Km tối đa một ngày” is a negative number.</w:t>
-                  </w:r>
-                  <w:r>
-                    <w:rPr>
-                      <w:rFonts w:cs="Times New Roman"/>
-                    </w:rPr>
-                    <w:t xml:space="preserve"> </w:t>
                   </w:r>
                 </w:p>
               </w:tc>
@@ -8129,31 +8084,31 @@
                 </w:tcPr>
                 <w:p>
                   <w:pPr>
-                    <w:cnfStyle w:val="000000000000" w:firstRow="0" w:lastRow="0" w:firstColumn="0" w:lastColumn="0" w:oddVBand="0" w:evenVBand="0" w:oddHBand="0" w:evenHBand="0" w:firstRowFirstColumn="0" w:firstRowLastColumn="0" w:lastRowFirstColumn="0" w:lastRowLastColumn="0"/>
-                    <w:rPr>
-                      <w:rFonts w:cs="Times New Roman"/>
-                    </w:rPr>
-                  </w:pPr>
-                </w:p>
-                <w:p>
-                  <w:pPr>
-                    <w:cnfStyle w:val="000000000000" w:firstRow="0" w:lastRow="0" w:firstColumn="0" w:lastColumn="0" w:oddVBand="0" w:evenVBand="0" w:oddHBand="0" w:evenHBand="0" w:firstRowFirstColumn="0" w:firstRowLastColumn="0" w:lastRowFirstColumn="0" w:lastRowLastColumn="0"/>
-                    <w:rPr>
-                      <w:rFonts w:cs="Times New Roman"/>
-                    </w:rPr>
-                  </w:pPr>
-                </w:p>
-                <w:p>
-                  <w:pPr>
-                    <w:cnfStyle w:val="000000000000" w:firstRow="0" w:lastRow="0" w:firstColumn="0" w:lastColumn="0" w:oddVBand="0" w:evenVBand="0" w:oddHBand="0" w:evenHBand="0" w:firstRowFirstColumn="0" w:firstRowLastColumn="0" w:lastRowFirstColumn="0" w:lastRowLastColumn="0"/>
-                    <w:rPr>
-                      <w:rFonts w:cs="Times New Roman"/>
-                    </w:rPr>
-                  </w:pPr>
-                </w:p>
-                <w:p>
-                  <w:pPr>
-                    <w:cnfStyle w:val="000000000000" w:firstRow="0" w:lastRow="0" w:firstColumn="0" w:lastColumn="0" w:oddVBand="0" w:evenVBand="0" w:oddHBand="0" w:evenHBand="0" w:firstRowFirstColumn="0" w:firstRowLastColumn="0" w:lastRowFirstColumn="0" w:lastRowLastColumn="0"/>
+                    <w:cnfStyle w:val="000000000000"/>
+                    <w:rPr>
+                      <w:rFonts w:cs="Times New Roman"/>
+                    </w:rPr>
+                  </w:pPr>
+                </w:p>
+                <w:p>
+                  <w:pPr>
+                    <w:cnfStyle w:val="000000000000"/>
+                    <w:rPr>
+                      <w:rFonts w:cs="Times New Roman"/>
+                    </w:rPr>
+                  </w:pPr>
+                </w:p>
+                <w:p>
+                  <w:pPr>
+                    <w:cnfStyle w:val="000000000000"/>
+                    <w:rPr>
+                      <w:rFonts w:cs="Times New Roman"/>
+                    </w:rPr>
+                  </w:pPr>
+                </w:p>
+                <w:p>
+                  <w:pPr>
+                    <w:cnfStyle w:val="000000000000"/>
                     <w:rPr>
                       <w:rFonts w:cs="Times New Roman"/>
                     </w:rPr>
@@ -8187,11 +8142,11 @@
             </w:tr>
             <w:tr>
               <w:trPr>
-                <w:cnfStyle w:val="000000100000" w:firstRow="0" w:lastRow="0" w:firstColumn="0" w:lastColumn="0" w:oddVBand="0" w:evenVBand="0" w:oddHBand="1" w:evenHBand="0" w:firstRowFirstColumn="0" w:firstRowLastColumn="0" w:lastRowFirstColumn="0" w:lastRowLastColumn="0"/>
+                <w:cnfStyle w:val="000000100000"/>
               </w:trPr>
               <w:tc>
                 <w:tcPr>
-                  <w:cnfStyle w:val="001000000000" w:firstRow="0" w:lastRow="0" w:firstColumn="1" w:lastColumn="0" w:oddVBand="0" w:evenVBand="0" w:oddHBand="0" w:evenHBand="0" w:firstRowFirstColumn="0" w:firstRowLastColumn="0" w:lastRowFirstColumn="0" w:lastRowLastColumn="0"/>
+                  <w:cnfStyle w:val="001000000000"/>
                   <w:tcW w:w="1232" w:type="dxa"/>
                   <w:tcBorders>
                     <w:top w:val="single" w:sz="4" w:space="0" w:color="auto"/>
@@ -8231,7 +8186,7 @@
                 </w:tcPr>
                 <w:p>
                   <w:pPr>
-                    <w:cnfStyle w:val="000000100000" w:firstRow="0" w:lastRow="0" w:firstColumn="0" w:lastColumn="0" w:oddVBand="0" w:evenVBand="0" w:oddHBand="1" w:evenHBand="0" w:firstRowFirstColumn="0" w:firstRowLastColumn="0" w:lastRowFirstColumn="0" w:lastRowLastColumn="0"/>
+                    <w:cnfStyle w:val="000000100000"/>
                     <w:rPr>
                       <w:rFonts w:cs="Times New Roman"/>
                     </w:rPr>
@@ -8257,23 +8212,23 @@
                 </w:tcPr>
                 <w:p>
                   <w:pPr>
-                    <w:cnfStyle w:val="000000100000" w:firstRow="0" w:lastRow="0" w:firstColumn="0" w:lastColumn="0" w:oddVBand="0" w:evenVBand="0" w:oddHBand="1" w:evenHBand="0" w:firstRowFirstColumn="0" w:firstRowLastColumn="0" w:lastRowFirstColumn="0" w:lastRowLastColumn="0"/>
-                    <w:rPr>
-                      <w:rFonts w:cs="Times New Roman"/>
-                    </w:rPr>
-                  </w:pPr>
-                </w:p>
-                <w:p>
-                  <w:pPr>
-                    <w:cnfStyle w:val="000000100000" w:firstRow="0" w:lastRow="0" w:firstColumn="0" w:lastColumn="0" w:oddVBand="0" w:evenVBand="0" w:oddHBand="1" w:evenHBand="0" w:firstRowFirstColumn="0" w:firstRowLastColumn="0" w:lastRowFirstColumn="0" w:lastRowLastColumn="0"/>
-                    <w:rPr>
-                      <w:rFonts w:cs="Times New Roman"/>
-                    </w:rPr>
-                  </w:pPr>
-                </w:p>
-                <w:p>
-                  <w:pPr>
-                    <w:cnfStyle w:val="000000100000" w:firstRow="0" w:lastRow="0" w:firstColumn="0" w:lastColumn="0" w:oddVBand="0" w:evenVBand="0" w:oddHBand="1" w:evenHBand="0" w:firstRowFirstColumn="0" w:firstRowLastColumn="0" w:lastRowFirstColumn="0" w:lastRowLastColumn="0"/>
+                    <w:cnfStyle w:val="000000100000"/>
+                    <w:rPr>
+                      <w:rFonts w:cs="Times New Roman"/>
+                    </w:rPr>
+                  </w:pPr>
+                </w:p>
+                <w:p>
+                  <w:pPr>
+                    <w:cnfStyle w:val="000000100000"/>
+                    <w:rPr>
+                      <w:rFonts w:cs="Times New Roman"/>
+                    </w:rPr>
+                  </w:pPr>
+                </w:p>
+                <w:p>
+                  <w:pPr>
+                    <w:cnfStyle w:val="000000100000"/>
                     <w:rPr>
                       <w:rFonts w:cs="Times New Roman"/>
                     </w:rPr>
@@ -8308,7 +8263,7 @@
             <w:tr>
               <w:tc>
                 <w:tcPr>
-                  <w:cnfStyle w:val="001000000000" w:firstRow="0" w:lastRow="0" w:firstColumn="1" w:lastColumn="0" w:oddVBand="0" w:evenVBand="0" w:oddHBand="0" w:evenHBand="0" w:firstRowFirstColumn="0" w:firstRowLastColumn="0" w:lastRowFirstColumn="0" w:lastRowLastColumn="0"/>
+                  <w:cnfStyle w:val="001000000000"/>
                   <w:tcW w:w="1232" w:type="dxa"/>
                   <w:tcBorders>
                     <w:top w:val="single" w:sz="4" w:space="0" w:color="auto"/>
@@ -8331,7 +8286,6 @@
                       <w:rFonts w:cs="Times New Roman"/>
                       <w:b w:val="0"/>
                     </w:rPr>
-                    <w:lastRenderedPageBreak/>
                     <w:t>10</w:t>
                   </w:r>
                 </w:p>
@@ -8349,16 +8303,23 @@
                 </w:tcPr>
                 <w:p>
                   <w:pPr>
-                    <w:cnfStyle w:val="000000000000" w:firstRow="0" w:lastRow="0" w:firstColumn="0" w:lastColumn="0" w:oddVBand="0" w:evenVBand="0" w:oddHBand="0" w:evenHBand="0" w:firstRowFirstColumn="0" w:firstRowLastColumn="0" w:lastRowFirstColumn="0" w:lastRowLastColumn="0"/>
-                    <w:rPr>
-                      <w:rFonts w:cs="Times New Roman"/>
-                    </w:rPr>
-                  </w:pPr>
-                  <w:r>
-                    <w:rPr>
-                      <w:rFonts w:cs="Times New Roman"/>
-                    </w:rPr>
-                    <w:t>Provider input “Thời gian (giờ)” but not input “Giá tiền (VNĐ)”</w:t>
+                    <w:cnfStyle w:val="000000000000"/>
+                    <w:rPr>
+                      <w:rFonts w:cs="Times New Roman"/>
+                    </w:rPr>
+                  </w:pPr>
+                  <w:r>
+                    <w:rPr>
+                      <w:rFonts w:cs="Times New Roman"/>
+                    </w:rPr>
+                    <w:t xml:space="preserve">Provider input “Thời gian (giờ)” but not input </w:t>
+                  </w:r>
+                  <w:r>
+                    <w:rPr>
+                      <w:rFonts w:cs="Times New Roman"/>
+                    </w:rPr>
+                    <w:lastRenderedPageBreak/>
+                    <w:t>“Giá tiền (VNĐ)”</w:t>
                   </w:r>
                 </w:p>
               </w:tc>
@@ -8375,31 +8336,32 @@
                 </w:tcPr>
                 <w:p>
                   <w:pPr>
-                    <w:cnfStyle w:val="000000000000" w:firstRow="0" w:lastRow="0" w:firstColumn="0" w:lastColumn="0" w:oddVBand="0" w:evenVBand="0" w:oddHBand="0" w:evenHBand="0" w:firstRowFirstColumn="0" w:firstRowLastColumn="0" w:lastRowFirstColumn="0" w:lastRowLastColumn="0"/>
-                    <w:rPr>
-                      <w:rFonts w:cs="Times New Roman"/>
-                    </w:rPr>
-                  </w:pPr>
-                </w:p>
-                <w:p>
-                  <w:pPr>
-                    <w:cnfStyle w:val="000000000000" w:firstRow="0" w:lastRow="0" w:firstColumn="0" w:lastColumn="0" w:oddVBand="0" w:evenVBand="0" w:oddHBand="0" w:evenHBand="0" w:firstRowFirstColumn="0" w:firstRowLastColumn="0" w:lastRowFirstColumn="0" w:lastRowLastColumn="0"/>
-                    <w:rPr>
-                      <w:rFonts w:cs="Times New Roman"/>
-                    </w:rPr>
-                  </w:pPr>
-                </w:p>
-                <w:p>
-                  <w:pPr>
-                    <w:cnfStyle w:val="000000000000" w:firstRow="0" w:lastRow="0" w:firstColumn="0" w:lastColumn="0" w:oddVBand="0" w:evenVBand="0" w:oddHBand="0" w:evenHBand="0" w:firstRowFirstColumn="0" w:firstRowLastColumn="0" w:lastRowFirstColumn="0" w:lastRowLastColumn="0"/>
-                    <w:rPr>
-                      <w:rFonts w:cs="Times New Roman"/>
-                    </w:rPr>
-                  </w:pPr>
-                  <w:r>
-                    <w:rPr>
-                      <w:rFonts w:cs="Times New Roman"/>
-                    </w:rPr>
+                    <w:cnfStyle w:val="000000000000"/>
+                    <w:rPr>
+                      <w:rFonts w:cs="Times New Roman"/>
+                    </w:rPr>
+                  </w:pPr>
+                </w:p>
+                <w:p>
+                  <w:pPr>
+                    <w:cnfStyle w:val="000000000000"/>
+                    <w:rPr>
+                      <w:rFonts w:cs="Times New Roman"/>
+                    </w:rPr>
+                  </w:pPr>
+                </w:p>
+                <w:p>
+                  <w:pPr>
+                    <w:cnfStyle w:val="000000000000"/>
+                    <w:rPr>
+                      <w:rFonts w:cs="Times New Roman"/>
+                    </w:rPr>
+                  </w:pPr>
+                  <w:r>
+                    <w:rPr>
+                      <w:rFonts w:cs="Times New Roman"/>
+                    </w:rPr>
+                    <w:lastRenderedPageBreak/>
                     <w:t>System shows error message</w:t>
                   </w:r>
                   <w:r>
@@ -8425,11 +8387,11 @@
             </w:tr>
             <w:tr>
               <w:trPr>
-                <w:cnfStyle w:val="000000100000" w:firstRow="0" w:lastRow="0" w:firstColumn="0" w:lastColumn="0" w:oddVBand="0" w:evenVBand="0" w:oddHBand="1" w:evenHBand="0" w:firstRowFirstColumn="0" w:firstRowLastColumn="0" w:lastRowFirstColumn="0" w:lastRowLastColumn="0"/>
+                <w:cnfStyle w:val="000000100000"/>
               </w:trPr>
               <w:tc>
                 <w:tcPr>
-                  <w:cnfStyle w:val="001000000000" w:firstRow="0" w:lastRow="0" w:firstColumn="1" w:lastColumn="0" w:oddVBand="0" w:evenVBand="0" w:oddHBand="0" w:evenHBand="0" w:firstRowFirstColumn="0" w:firstRowLastColumn="0" w:lastRowFirstColumn="0" w:lastRowLastColumn="0"/>
+                  <w:cnfStyle w:val="001000000000"/>
                   <w:tcW w:w="1232" w:type="dxa"/>
                   <w:tcBorders>
                     <w:top w:val="single" w:sz="4" w:space="0" w:color="auto"/>
@@ -8452,6 +8414,7 @@
                       <w:rFonts w:cs="Times New Roman"/>
                       <w:b w:val="0"/>
                     </w:rPr>
+                    <w:lastRenderedPageBreak/>
                     <w:t>11</w:t>
                   </w:r>
                 </w:p>
@@ -8469,7 +8432,7 @@
                 </w:tcPr>
                 <w:p>
                   <w:pPr>
-                    <w:cnfStyle w:val="000000100000" w:firstRow="0" w:lastRow="0" w:firstColumn="0" w:lastColumn="0" w:oddVBand="0" w:evenVBand="0" w:oddHBand="1" w:evenHBand="0" w:firstRowFirstColumn="0" w:firstRowLastColumn="0" w:lastRowFirstColumn="0" w:lastRowLastColumn="0"/>
+                    <w:cnfStyle w:val="000000100000"/>
                     <w:rPr>
                       <w:rFonts w:cs="Times New Roman"/>
                     </w:rPr>
@@ -8495,23 +8458,23 @@
                 </w:tcPr>
                 <w:p>
                   <w:pPr>
-                    <w:cnfStyle w:val="000000100000" w:firstRow="0" w:lastRow="0" w:firstColumn="0" w:lastColumn="0" w:oddVBand="0" w:evenVBand="0" w:oddHBand="1" w:evenHBand="0" w:firstRowFirstColumn="0" w:firstRowLastColumn="0" w:lastRowFirstColumn="0" w:lastRowLastColumn="0"/>
-                    <w:rPr>
-                      <w:rFonts w:cs="Times New Roman"/>
-                    </w:rPr>
-                  </w:pPr>
-                </w:p>
-                <w:p>
-                  <w:pPr>
-                    <w:cnfStyle w:val="000000100000" w:firstRow="0" w:lastRow="0" w:firstColumn="0" w:lastColumn="0" w:oddVBand="0" w:evenVBand="0" w:oddHBand="1" w:evenHBand="0" w:firstRowFirstColumn="0" w:firstRowLastColumn="0" w:lastRowFirstColumn="0" w:lastRowLastColumn="0"/>
-                    <w:rPr>
-                      <w:rFonts w:cs="Times New Roman"/>
-                    </w:rPr>
-                  </w:pPr>
-                </w:p>
-                <w:p>
-                  <w:pPr>
-                    <w:cnfStyle w:val="000000100000" w:firstRow="0" w:lastRow="0" w:firstColumn="0" w:lastColumn="0" w:oddVBand="0" w:evenVBand="0" w:oddHBand="1" w:evenHBand="0" w:firstRowFirstColumn="0" w:firstRowLastColumn="0" w:lastRowFirstColumn="0" w:lastRowLastColumn="0"/>
+                    <w:cnfStyle w:val="000000100000"/>
+                    <w:rPr>
+                      <w:rFonts w:cs="Times New Roman"/>
+                    </w:rPr>
+                  </w:pPr>
+                </w:p>
+                <w:p>
+                  <w:pPr>
+                    <w:cnfStyle w:val="000000100000"/>
+                    <w:rPr>
+                      <w:rFonts w:cs="Times New Roman"/>
+                    </w:rPr>
+                  </w:pPr>
+                </w:p>
+                <w:p>
+                  <w:pPr>
+                    <w:cnfStyle w:val="000000100000"/>
                     <w:rPr>
                       <w:rFonts w:cs="Times New Roman"/>
                     </w:rPr>
@@ -8546,7 +8509,7 @@
             <w:tr>
               <w:tc>
                 <w:tcPr>
-                  <w:cnfStyle w:val="001000000000" w:firstRow="0" w:lastRow="0" w:firstColumn="1" w:lastColumn="0" w:oddVBand="0" w:evenVBand="0" w:oddHBand="0" w:evenHBand="0" w:firstRowFirstColumn="0" w:firstRowLastColumn="0" w:lastRowFirstColumn="0" w:lastRowLastColumn="0"/>
+                  <w:cnfStyle w:val="001000000000"/>
                   <w:tcW w:w="1232" w:type="dxa"/>
                   <w:tcBorders>
                     <w:top w:val="single" w:sz="4" w:space="0" w:color="auto"/>
@@ -8586,7 +8549,7 @@
                 </w:tcPr>
                 <w:p>
                   <w:pPr>
-                    <w:cnfStyle w:val="000000000000" w:firstRow="0" w:lastRow="0" w:firstColumn="0" w:lastColumn="0" w:oddVBand="0" w:evenVBand="0" w:oddHBand="0" w:evenHBand="0" w:firstRowFirstColumn="0" w:firstRowLastColumn="0" w:lastRowFirstColumn="0" w:lastRowLastColumn="0"/>
+                    <w:cnfStyle w:val="000000000000"/>
                     <w:rPr>
                       <w:rFonts w:cs="Times New Roman"/>
                     </w:rPr>
@@ -8612,31 +8575,31 @@
                 </w:tcPr>
                 <w:p>
                   <w:pPr>
-                    <w:cnfStyle w:val="000000000000" w:firstRow="0" w:lastRow="0" w:firstColumn="0" w:lastColumn="0" w:oddVBand="0" w:evenVBand="0" w:oddHBand="0" w:evenHBand="0" w:firstRowFirstColumn="0" w:firstRowLastColumn="0" w:lastRowFirstColumn="0" w:lastRowLastColumn="0"/>
-                    <w:rPr>
-                      <w:rFonts w:cs="Times New Roman"/>
-                    </w:rPr>
-                  </w:pPr>
-                </w:p>
-                <w:p>
-                  <w:pPr>
-                    <w:cnfStyle w:val="000000000000" w:firstRow="0" w:lastRow="0" w:firstColumn="0" w:lastColumn="0" w:oddVBand="0" w:evenVBand="0" w:oddHBand="0" w:evenHBand="0" w:firstRowFirstColumn="0" w:firstRowLastColumn="0" w:lastRowFirstColumn="0" w:lastRowLastColumn="0"/>
-                    <w:rPr>
-                      <w:rFonts w:cs="Times New Roman"/>
-                    </w:rPr>
-                  </w:pPr>
-                </w:p>
-                <w:p>
-                  <w:pPr>
-                    <w:cnfStyle w:val="000000000000" w:firstRow="0" w:lastRow="0" w:firstColumn="0" w:lastColumn="0" w:oddVBand="0" w:evenVBand="0" w:oddHBand="0" w:evenHBand="0" w:firstRowFirstColumn="0" w:firstRowLastColumn="0" w:lastRowFirstColumn="0" w:lastRowLastColumn="0"/>
-                    <w:rPr>
-                      <w:rFonts w:cs="Times New Roman"/>
-                    </w:rPr>
-                  </w:pPr>
-                </w:p>
-                <w:p>
-                  <w:pPr>
-                    <w:cnfStyle w:val="000000000000" w:firstRow="0" w:lastRow="0" w:firstColumn="0" w:lastColumn="0" w:oddVBand="0" w:evenVBand="0" w:oddHBand="0" w:evenHBand="0" w:firstRowFirstColumn="0" w:firstRowLastColumn="0" w:lastRowFirstColumn="0" w:lastRowLastColumn="0"/>
+                    <w:cnfStyle w:val="000000000000"/>
+                    <w:rPr>
+                      <w:rFonts w:cs="Times New Roman"/>
+                    </w:rPr>
+                  </w:pPr>
+                </w:p>
+                <w:p>
+                  <w:pPr>
+                    <w:cnfStyle w:val="000000000000"/>
+                    <w:rPr>
+                      <w:rFonts w:cs="Times New Roman"/>
+                    </w:rPr>
+                  </w:pPr>
+                </w:p>
+                <w:p>
+                  <w:pPr>
+                    <w:cnfStyle w:val="000000000000"/>
+                    <w:rPr>
+                      <w:rFonts w:cs="Times New Roman"/>
+                    </w:rPr>
+                  </w:pPr>
+                </w:p>
+                <w:p>
+                  <w:pPr>
+                    <w:cnfStyle w:val="000000000000"/>
                     <w:rPr>
                       <w:rFonts w:cs="Times New Roman"/>
                     </w:rPr>
@@ -8670,11 +8633,11 @@
             </w:tr>
             <w:tr>
               <w:trPr>
-                <w:cnfStyle w:val="000000100000" w:firstRow="0" w:lastRow="0" w:firstColumn="0" w:lastColumn="0" w:oddVBand="0" w:evenVBand="0" w:oddHBand="1" w:evenHBand="0" w:firstRowFirstColumn="0" w:firstRowLastColumn="0" w:lastRowFirstColumn="0" w:lastRowLastColumn="0"/>
+                <w:cnfStyle w:val="000000100000"/>
               </w:trPr>
               <w:tc>
                 <w:tcPr>
-                  <w:cnfStyle w:val="001000000000" w:firstRow="0" w:lastRow="0" w:firstColumn="1" w:lastColumn="0" w:oddVBand="0" w:evenVBand="0" w:oddHBand="0" w:evenHBand="0" w:firstRowFirstColumn="0" w:firstRowLastColumn="0" w:lastRowFirstColumn="0" w:lastRowLastColumn="0"/>
+                  <w:cnfStyle w:val="001000000000"/>
                   <w:tcW w:w="1232" w:type="dxa"/>
                   <w:tcBorders>
                     <w:top w:val="single" w:sz="4" w:space="0" w:color="auto"/>
@@ -8714,7 +8677,7 @@
                 </w:tcPr>
                 <w:p>
                   <w:pPr>
-                    <w:cnfStyle w:val="000000100000" w:firstRow="0" w:lastRow="0" w:firstColumn="0" w:lastColumn="0" w:oddVBand="0" w:evenVBand="0" w:oddHBand="1" w:evenHBand="0" w:firstRowFirstColumn="0" w:firstRowLastColumn="0" w:lastRowFirstColumn="0" w:lastRowLastColumn="0"/>
+                    <w:cnfStyle w:val="000000100000"/>
                     <w:rPr>
                       <w:rFonts w:cs="Times New Roman"/>
                     </w:rPr>
@@ -8740,23 +8703,23 @@
                 </w:tcPr>
                 <w:p>
                   <w:pPr>
-                    <w:cnfStyle w:val="000000100000" w:firstRow="0" w:lastRow="0" w:firstColumn="0" w:lastColumn="0" w:oddVBand="0" w:evenVBand="0" w:oddHBand="1" w:evenHBand="0" w:firstRowFirstColumn="0" w:firstRowLastColumn="0" w:lastRowFirstColumn="0" w:lastRowLastColumn="0"/>
-                    <w:rPr>
-                      <w:rFonts w:cs="Times New Roman"/>
-                    </w:rPr>
-                  </w:pPr>
-                </w:p>
-                <w:p>
-                  <w:pPr>
-                    <w:cnfStyle w:val="000000100000" w:firstRow="0" w:lastRow="0" w:firstColumn="0" w:lastColumn="0" w:oddVBand="0" w:evenVBand="0" w:oddHBand="1" w:evenHBand="0" w:firstRowFirstColumn="0" w:firstRowLastColumn="0" w:lastRowFirstColumn="0" w:lastRowLastColumn="0"/>
-                    <w:rPr>
-                      <w:rFonts w:cs="Times New Roman"/>
-                    </w:rPr>
-                  </w:pPr>
-                </w:p>
-                <w:p>
-                  <w:pPr>
-                    <w:cnfStyle w:val="000000100000" w:firstRow="0" w:lastRow="0" w:firstColumn="0" w:lastColumn="0" w:oddVBand="0" w:evenVBand="0" w:oddHBand="1" w:evenHBand="0" w:firstRowFirstColumn="0" w:firstRowLastColumn="0" w:lastRowFirstColumn="0" w:lastRowLastColumn="0"/>
+                    <w:cnfStyle w:val="000000100000"/>
+                    <w:rPr>
+                      <w:rFonts w:cs="Times New Roman"/>
+                    </w:rPr>
+                  </w:pPr>
+                </w:p>
+                <w:p>
+                  <w:pPr>
+                    <w:cnfStyle w:val="000000100000"/>
+                    <w:rPr>
+                      <w:rFonts w:cs="Times New Roman"/>
+                    </w:rPr>
+                  </w:pPr>
+                </w:p>
+                <w:p>
+                  <w:pPr>
+                    <w:cnfStyle w:val="000000100000"/>
                     <w:rPr>
                       <w:rFonts w:cs="Times New Roman"/>
                     </w:rPr>
@@ -8791,7 +8754,7 @@
             <w:tr>
               <w:tc>
                 <w:tcPr>
-                  <w:cnfStyle w:val="001000000000" w:firstRow="0" w:lastRow="0" w:firstColumn="1" w:lastColumn="0" w:oddVBand="0" w:evenVBand="0" w:oddHBand="0" w:evenHBand="0" w:firstRowFirstColumn="0" w:firstRowLastColumn="0" w:lastRowFirstColumn="0" w:lastRowLastColumn="0"/>
+                  <w:cnfStyle w:val="001000000000"/>
                   <w:tcW w:w="1232" w:type="dxa"/>
                   <w:tcBorders>
                     <w:top w:val="single" w:sz="4" w:space="0" w:color="auto"/>
@@ -8831,7 +8794,7 @@
                 </w:tcPr>
                 <w:p>
                   <w:pPr>
-                    <w:cnfStyle w:val="000000000000" w:firstRow="0" w:lastRow="0" w:firstColumn="0" w:lastColumn="0" w:oddVBand="0" w:evenVBand="0" w:oddHBand="0" w:evenHBand="0" w:firstRowFirstColumn="0" w:firstRowLastColumn="0" w:lastRowFirstColumn="0" w:lastRowLastColumn="0"/>
+                    <w:cnfStyle w:val="000000000000"/>
                     <w:rPr>
                       <w:rFonts w:cs="Times New Roman"/>
                     </w:rPr>
@@ -8857,23 +8820,23 @@
                 </w:tcPr>
                 <w:p>
                   <w:pPr>
-                    <w:cnfStyle w:val="000000000000" w:firstRow="0" w:lastRow="0" w:firstColumn="0" w:lastColumn="0" w:oddVBand="0" w:evenVBand="0" w:oddHBand="0" w:evenHBand="0" w:firstRowFirstColumn="0" w:firstRowLastColumn="0" w:lastRowFirstColumn="0" w:lastRowLastColumn="0"/>
-                    <w:rPr>
-                      <w:rFonts w:cs="Times New Roman"/>
-                    </w:rPr>
-                  </w:pPr>
-                </w:p>
-                <w:p>
-                  <w:pPr>
-                    <w:cnfStyle w:val="000000000000" w:firstRow="0" w:lastRow="0" w:firstColumn="0" w:lastColumn="0" w:oddVBand="0" w:evenVBand="0" w:oddHBand="0" w:evenHBand="0" w:firstRowFirstColumn="0" w:firstRowLastColumn="0" w:lastRowFirstColumn="0" w:lastRowLastColumn="0"/>
-                    <w:rPr>
-                      <w:rFonts w:cs="Times New Roman"/>
-                    </w:rPr>
-                  </w:pPr>
-                </w:p>
-                <w:p>
-                  <w:pPr>
-                    <w:cnfStyle w:val="000000000000" w:firstRow="0" w:lastRow="0" w:firstColumn="0" w:lastColumn="0" w:oddVBand="0" w:evenVBand="0" w:oddHBand="0" w:evenHBand="0" w:firstRowFirstColumn="0" w:firstRowLastColumn="0" w:lastRowFirstColumn="0" w:lastRowLastColumn="0"/>
+                    <w:cnfStyle w:val="000000000000"/>
+                    <w:rPr>
+                      <w:rFonts w:cs="Times New Roman"/>
+                    </w:rPr>
+                  </w:pPr>
+                </w:p>
+                <w:p>
+                  <w:pPr>
+                    <w:cnfStyle w:val="000000000000"/>
+                    <w:rPr>
+                      <w:rFonts w:cs="Times New Roman"/>
+                    </w:rPr>
+                  </w:pPr>
+                </w:p>
+                <w:p>
+                  <w:pPr>
+                    <w:cnfStyle w:val="000000000000"/>
                     <w:rPr>
                       <w:rFonts w:cs="Times New Roman"/>
                     </w:rPr>
@@ -8907,11 +8870,11 @@
             </w:tr>
             <w:tr>
               <w:trPr>
-                <w:cnfStyle w:val="000000100000" w:firstRow="0" w:lastRow="0" w:firstColumn="0" w:lastColumn="0" w:oddVBand="0" w:evenVBand="0" w:oddHBand="1" w:evenHBand="0" w:firstRowFirstColumn="0" w:firstRowLastColumn="0" w:lastRowFirstColumn="0" w:lastRowLastColumn="0"/>
+                <w:cnfStyle w:val="000000100000"/>
               </w:trPr>
               <w:tc>
                 <w:tcPr>
-                  <w:cnfStyle w:val="001000000000" w:firstRow="0" w:lastRow="0" w:firstColumn="1" w:lastColumn="0" w:oddVBand="0" w:evenVBand="0" w:oddHBand="0" w:evenHBand="0" w:firstRowFirstColumn="0" w:firstRowLastColumn="0" w:lastRowFirstColumn="0" w:lastRowLastColumn="0"/>
+                  <w:cnfStyle w:val="001000000000"/>
                   <w:tcW w:w="1232" w:type="dxa"/>
                   <w:tcBorders>
                     <w:top w:val="single" w:sz="4" w:space="0" w:color="auto"/>
@@ -8951,7 +8914,7 @@
                 </w:tcPr>
                 <w:p>
                   <w:pPr>
-                    <w:cnfStyle w:val="000000100000" w:firstRow="0" w:lastRow="0" w:firstColumn="0" w:lastColumn="0" w:oddVBand="0" w:evenVBand="0" w:oddHBand="1" w:evenHBand="0" w:firstRowFirstColumn="0" w:firstRowLastColumn="0" w:lastRowFirstColumn="0" w:lastRowLastColumn="0"/>
+                    <w:cnfStyle w:val="000000100000"/>
                     <w:rPr>
                       <w:rFonts w:cs="Times New Roman"/>
                     </w:rPr>
@@ -8977,23 +8940,23 @@
                 </w:tcPr>
                 <w:p>
                   <w:pPr>
-                    <w:cnfStyle w:val="000000100000" w:firstRow="0" w:lastRow="0" w:firstColumn="0" w:lastColumn="0" w:oddVBand="0" w:evenVBand="0" w:oddHBand="1" w:evenHBand="0" w:firstRowFirstColumn="0" w:firstRowLastColumn="0" w:lastRowFirstColumn="0" w:lastRowLastColumn="0"/>
-                    <w:rPr>
-                      <w:rFonts w:cs="Times New Roman"/>
-                    </w:rPr>
-                  </w:pPr>
-                </w:p>
-                <w:p>
-                  <w:pPr>
-                    <w:cnfStyle w:val="000000100000" w:firstRow="0" w:lastRow="0" w:firstColumn="0" w:lastColumn="0" w:oddVBand="0" w:evenVBand="0" w:oddHBand="1" w:evenHBand="0" w:firstRowFirstColumn="0" w:firstRowLastColumn="0" w:lastRowFirstColumn="0" w:lastRowLastColumn="0"/>
-                    <w:rPr>
-                      <w:rFonts w:cs="Times New Roman"/>
-                    </w:rPr>
-                  </w:pPr>
-                </w:p>
-                <w:p>
-                  <w:pPr>
-                    <w:cnfStyle w:val="000000100000" w:firstRow="0" w:lastRow="0" w:firstColumn="0" w:lastColumn="0" w:oddVBand="0" w:evenVBand="0" w:oddHBand="1" w:evenHBand="0" w:firstRowFirstColumn="0" w:firstRowLastColumn="0" w:lastRowFirstColumn="0" w:lastRowLastColumn="0"/>
+                    <w:cnfStyle w:val="000000100000"/>
+                    <w:rPr>
+                      <w:rFonts w:cs="Times New Roman"/>
+                    </w:rPr>
+                  </w:pPr>
+                </w:p>
+                <w:p>
+                  <w:pPr>
+                    <w:cnfStyle w:val="000000100000"/>
+                    <w:rPr>
+                      <w:rFonts w:cs="Times New Roman"/>
+                    </w:rPr>
+                  </w:pPr>
+                </w:p>
+                <w:p>
+                  <w:pPr>
+                    <w:cnfStyle w:val="000000100000"/>
                     <w:rPr>
                       <w:rFonts w:cs="Times New Roman"/>
                     </w:rPr>
@@ -9028,7 +8991,7 @@
             <w:tr>
               <w:tc>
                 <w:tcPr>
-                  <w:cnfStyle w:val="001000000000" w:firstRow="0" w:lastRow="0" w:firstColumn="1" w:lastColumn="0" w:oddVBand="0" w:evenVBand="0" w:oddHBand="0" w:evenHBand="0" w:firstRowFirstColumn="0" w:firstRowLastColumn="0" w:lastRowFirstColumn="0" w:lastRowLastColumn="0"/>
+                  <w:cnfStyle w:val="001000000000"/>
                   <w:tcW w:w="1232" w:type="dxa"/>
                   <w:tcBorders>
                     <w:top w:val="single" w:sz="4" w:space="0" w:color="auto"/>
@@ -9068,7 +9031,7 @@
                 </w:tcPr>
                 <w:p>
                   <w:pPr>
-                    <w:cnfStyle w:val="000000000000" w:firstRow="0" w:lastRow="0" w:firstColumn="0" w:lastColumn="0" w:oddVBand="0" w:evenVBand="0" w:oddHBand="0" w:evenHBand="0" w:firstRowFirstColumn="0" w:firstRowLastColumn="0" w:lastRowFirstColumn="0" w:lastRowLastColumn="0"/>
+                    <w:cnfStyle w:val="000000000000"/>
                     <w:rPr>
                       <w:rFonts w:cs="Times New Roman"/>
                     </w:rPr>
@@ -9094,31 +9057,31 @@
                 </w:tcPr>
                 <w:p>
                   <w:pPr>
-                    <w:cnfStyle w:val="000000000000" w:firstRow="0" w:lastRow="0" w:firstColumn="0" w:lastColumn="0" w:oddVBand="0" w:evenVBand="0" w:oddHBand="0" w:evenHBand="0" w:firstRowFirstColumn="0" w:firstRowLastColumn="0" w:lastRowFirstColumn="0" w:lastRowLastColumn="0"/>
-                    <w:rPr>
-                      <w:rFonts w:cs="Times New Roman"/>
-                    </w:rPr>
-                  </w:pPr>
-                </w:p>
-                <w:p>
-                  <w:pPr>
-                    <w:cnfStyle w:val="000000000000" w:firstRow="0" w:lastRow="0" w:firstColumn="0" w:lastColumn="0" w:oddVBand="0" w:evenVBand="0" w:oddHBand="0" w:evenHBand="0" w:firstRowFirstColumn="0" w:firstRowLastColumn="0" w:lastRowFirstColumn="0" w:lastRowLastColumn="0"/>
-                    <w:rPr>
-                      <w:rFonts w:cs="Times New Roman"/>
-                    </w:rPr>
-                  </w:pPr>
-                </w:p>
-                <w:p>
-                  <w:pPr>
-                    <w:cnfStyle w:val="000000000000" w:firstRow="0" w:lastRow="0" w:firstColumn="0" w:lastColumn="0" w:oddVBand="0" w:evenVBand="0" w:oddHBand="0" w:evenHBand="0" w:firstRowFirstColumn="0" w:firstRowLastColumn="0" w:lastRowFirstColumn="0" w:lastRowLastColumn="0"/>
-                    <w:rPr>
-                      <w:rFonts w:cs="Times New Roman"/>
-                    </w:rPr>
-                  </w:pPr>
-                </w:p>
-                <w:p>
-                  <w:pPr>
-                    <w:cnfStyle w:val="000000000000" w:firstRow="0" w:lastRow="0" w:firstColumn="0" w:lastColumn="0" w:oddVBand="0" w:evenVBand="0" w:oddHBand="0" w:evenHBand="0" w:firstRowFirstColumn="0" w:firstRowLastColumn="0" w:lastRowFirstColumn="0" w:lastRowLastColumn="0"/>
+                    <w:cnfStyle w:val="000000000000"/>
+                    <w:rPr>
+                      <w:rFonts w:cs="Times New Roman"/>
+                    </w:rPr>
+                  </w:pPr>
+                </w:p>
+                <w:p>
+                  <w:pPr>
+                    <w:cnfStyle w:val="000000000000"/>
+                    <w:rPr>
+                      <w:rFonts w:cs="Times New Roman"/>
+                    </w:rPr>
+                  </w:pPr>
+                </w:p>
+                <w:p>
+                  <w:pPr>
+                    <w:cnfStyle w:val="000000000000"/>
+                    <w:rPr>
+                      <w:rFonts w:cs="Times New Roman"/>
+                    </w:rPr>
+                  </w:pPr>
+                </w:p>
+                <w:p>
+                  <w:pPr>
+                    <w:cnfStyle w:val="000000000000"/>
                     <w:rPr>
                       <w:rFonts w:cs="Times New Roman"/>
                     </w:rPr>
@@ -9258,8 +9221,8 @@
 </file>
 
 <file path=word/endnotes.xml><?xml version="1.0" encoding="utf-8"?>
-<w:endnotes xmlns:wpc="http://schemas.microsoft.com/office/word/2010/wordprocessingCanvas" xmlns:mc="http://schemas.openxmlformats.org/markup-compatibility/2006" xmlns:o="urn:schemas-microsoft-com:office:office" xmlns:r="http://schemas.openxmlformats.org/officeDocument/2006/relationships" xmlns:m="http://schemas.openxmlformats.org/officeDocument/2006/math" xmlns:v="urn:schemas-microsoft-com:vml" xmlns:wp14="http://schemas.microsoft.com/office/word/2010/wordprocessingDrawing" xmlns:wp="http://schemas.openxmlformats.org/drawingml/2006/wordprocessingDrawing" xmlns:w10="urn:schemas-microsoft-com:office:word" xmlns:w="http://schemas.openxmlformats.org/wordprocessingml/2006/main" xmlns:w14="http://schemas.microsoft.com/office/word/2010/wordml" xmlns:w15="http://schemas.microsoft.com/office/word/2012/wordml" xmlns:wpg="http://schemas.microsoft.com/office/word/2010/wordprocessingGroup" xmlns:wpi="http://schemas.microsoft.com/office/word/2010/wordprocessingInk" xmlns:wne="http://schemas.microsoft.com/office/word/2006/wordml" xmlns:wps="http://schemas.microsoft.com/office/word/2010/wordprocessingShape" mc:Ignorable="w14 w15 wp14">
-  <w:endnote w:type="separator" w:id="-1">
+<w:endnotes xmlns:ve="http://schemas.openxmlformats.org/markup-compatibility/2006" xmlns:o="urn:schemas-microsoft-com:office:office" xmlns:r="http://schemas.openxmlformats.org/officeDocument/2006/relationships" xmlns:m="http://schemas.openxmlformats.org/officeDocument/2006/math" xmlns:v="urn:schemas-microsoft-com:vml" xmlns:wp="http://schemas.openxmlformats.org/drawingml/2006/wordprocessingDrawing" xmlns:w10="urn:schemas-microsoft-com:office:word" xmlns:w="http://schemas.openxmlformats.org/wordprocessingml/2006/main" xmlns:wne="http://schemas.microsoft.com/office/word/2006/wordml">
+  <w:endnote w:type="separator" w:id="0">
     <w:p>
       <w:pPr>
         <w:spacing w:after="0" w:line="240" w:lineRule="auto"/>
@@ -9269,7 +9232,7 @@
       </w:r>
     </w:p>
   </w:endnote>
-  <w:endnote w:type="continuationSeparator" w:id="0">
+  <w:endnote w:type="continuationSeparator" w:id="1">
     <w:p>
       <w:pPr>
         <w:spacing w:after="0" w:line="240" w:lineRule="auto"/>
@@ -9283,8 +9246,8 @@
 </file>
 
 <file path=word/footnotes.xml><?xml version="1.0" encoding="utf-8"?>
-<w:footnotes xmlns:wpc="http://schemas.microsoft.com/office/word/2010/wordprocessingCanvas" xmlns:mc="http://schemas.openxmlformats.org/markup-compatibility/2006" xmlns:o="urn:schemas-microsoft-com:office:office" xmlns:r="http://schemas.openxmlformats.org/officeDocument/2006/relationships" xmlns:m="http://schemas.openxmlformats.org/officeDocument/2006/math" xmlns:v="urn:schemas-microsoft-com:vml" xmlns:wp14="http://schemas.microsoft.com/office/word/2010/wordprocessingDrawing" xmlns:wp="http://schemas.openxmlformats.org/drawingml/2006/wordprocessingDrawing" xmlns:w10="urn:schemas-microsoft-com:office:word" xmlns:w="http://schemas.openxmlformats.org/wordprocessingml/2006/main" xmlns:w14="http://schemas.microsoft.com/office/word/2010/wordml" xmlns:w15="http://schemas.microsoft.com/office/word/2012/wordml" xmlns:wpg="http://schemas.microsoft.com/office/word/2010/wordprocessingGroup" xmlns:wpi="http://schemas.microsoft.com/office/word/2010/wordprocessingInk" xmlns:wne="http://schemas.microsoft.com/office/word/2006/wordml" xmlns:wps="http://schemas.microsoft.com/office/word/2010/wordprocessingShape" mc:Ignorable="w14 w15 wp14">
-  <w:footnote w:type="separator" w:id="-1">
+<w:footnotes xmlns:ve="http://schemas.openxmlformats.org/markup-compatibility/2006" xmlns:o="urn:schemas-microsoft-com:office:office" xmlns:r="http://schemas.openxmlformats.org/officeDocument/2006/relationships" xmlns:m="http://schemas.openxmlformats.org/officeDocument/2006/math" xmlns:v="urn:schemas-microsoft-com:vml" xmlns:wp="http://schemas.openxmlformats.org/drawingml/2006/wordprocessingDrawing" xmlns:w10="urn:schemas-microsoft-com:office:word" xmlns:w="http://schemas.openxmlformats.org/wordprocessingml/2006/main" xmlns:wne="http://schemas.microsoft.com/office/word/2006/wordml">
+  <w:footnote w:type="separator" w:id="0">
     <w:p>
       <w:pPr>
         <w:spacing w:after="0" w:line="240" w:lineRule="auto"/>
@@ -9294,7 +9257,7 @@
       </w:r>
     </w:p>
   </w:footnote>
-  <w:footnote w:type="continuationSeparator" w:id="0">
+  <w:footnote w:type="continuationSeparator" w:id="1">
     <w:p>
       <w:pPr>
         <w:spacing w:after="0" w:line="240" w:lineRule="auto"/>
@@ -9308,8 +9271,8 @@
 </file>
 
 <file path=word/numbering.xml><?xml version="1.0" encoding="utf-8"?>
-<w:numbering xmlns:wpc="http://schemas.microsoft.com/office/word/2010/wordprocessingCanvas" xmlns:mc="http://schemas.openxmlformats.org/markup-compatibility/2006" xmlns:o="urn:schemas-microsoft-com:office:office" xmlns:r="http://schemas.openxmlformats.org/officeDocument/2006/relationships" xmlns:m="http://schemas.openxmlformats.org/officeDocument/2006/math" xmlns:v="urn:schemas-microsoft-com:vml" xmlns:wp14="http://schemas.microsoft.com/office/word/2010/wordprocessingDrawing" xmlns:wp="http://schemas.openxmlformats.org/drawingml/2006/wordprocessingDrawing" xmlns:w10="urn:schemas-microsoft-com:office:word" xmlns:w="http://schemas.openxmlformats.org/wordprocessingml/2006/main" xmlns:w14="http://schemas.microsoft.com/office/word/2010/wordml" xmlns:w15="http://schemas.microsoft.com/office/word/2012/wordml" xmlns:wpg="http://schemas.microsoft.com/office/word/2010/wordprocessingGroup" xmlns:wpi="http://schemas.microsoft.com/office/word/2010/wordprocessingInk" xmlns:wne="http://schemas.microsoft.com/office/word/2006/wordml" xmlns:wps="http://schemas.microsoft.com/office/word/2010/wordprocessingShape" mc:Ignorable="w14 w15 wp14">
-  <w:abstractNum w:abstractNumId="0" w15:restartNumberingAfterBreak="0">
+<w:numbering xmlns:ve="http://schemas.openxmlformats.org/markup-compatibility/2006" xmlns:o="urn:schemas-microsoft-com:office:office" xmlns:r="http://schemas.openxmlformats.org/officeDocument/2006/relationships" xmlns:m="http://schemas.openxmlformats.org/officeDocument/2006/math" xmlns:v="urn:schemas-microsoft-com:vml" xmlns:wp="http://schemas.openxmlformats.org/drawingml/2006/wordprocessingDrawing" xmlns:w10="urn:schemas-microsoft-com:office:word" xmlns:w="http://schemas.openxmlformats.org/wordprocessingml/2006/main" xmlns:wne="http://schemas.microsoft.com/office/word/2006/wordml">
+  <w:abstractNum w:abstractNumId="0">
     <w:nsid w:val="1C826C27"/>
     <w:multiLevelType w:val="hybridMultilevel"/>
     <w:tmpl w:val="A3301342"/>
@@ -9421,7 +9384,7 @@
       </w:rPr>
     </w:lvl>
   </w:abstractNum>
-  <w:abstractNum w:abstractNumId="1" w15:restartNumberingAfterBreak="0">
+  <w:abstractNum w:abstractNumId="1">
     <w:nsid w:val="3FE909F0"/>
     <w:multiLevelType w:val="hybridMultilevel"/>
     <w:tmpl w:val="765E8BD6"/>
@@ -9533,7 +9496,7 @@
       </w:rPr>
     </w:lvl>
   </w:abstractNum>
-  <w:abstractNum w:abstractNumId="2" w15:restartNumberingAfterBreak="0">
+  <w:abstractNum w:abstractNumId="2">
     <w:nsid w:val="63A62132"/>
     <w:multiLevelType w:val="hybridMultilevel"/>
     <w:tmpl w:val="C2FCD030"/>
@@ -9658,7 +9621,7 @@
 </file>
 
 <file path=word/styles.xml><?xml version="1.0" encoding="utf-8"?>
-<w:styles xmlns:mc="http://schemas.openxmlformats.org/markup-compatibility/2006" xmlns:r="http://schemas.openxmlformats.org/officeDocument/2006/relationships" xmlns:w="http://schemas.openxmlformats.org/wordprocessingml/2006/main" xmlns:w14="http://schemas.microsoft.com/office/word/2010/wordml" xmlns:w15="http://schemas.microsoft.com/office/word/2012/wordml" mc:Ignorable="w14 w15">
+<w:styles xmlns:r="http://schemas.openxmlformats.org/officeDocument/2006/relationships" xmlns:w="http://schemas.openxmlformats.org/wordprocessingml/2006/main">
   <w:docDefaults>
     <w:rPrDefault>
       <w:rPr>
@@ -9674,378 +9637,144 @@
       </w:pPr>
     </w:pPrDefault>
   </w:docDefaults>
-  <w:latentStyles w:defLockedState="0" w:defUIPriority="99" w:defSemiHidden="0" w:defUnhideWhenUsed="0" w:defQFormat="0" w:count="371">
-    <w:lsdException w:name="Normal" w:uiPriority="0" w:qFormat="1"/>
-    <w:lsdException w:name="heading 1" w:uiPriority="9" w:qFormat="1"/>
-    <w:lsdException w:name="heading 2" w:semiHidden="1" w:uiPriority="9" w:unhideWhenUsed="1" w:qFormat="1"/>
-    <w:lsdException w:name="heading 3" w:semiHidden="1" w:uiPriority="9" w:unhideWhenUsed="1" w:qFormat="1"/>
-    <w:lsdException w:name="heading 4" w:semiHidden="1" w:uiPriority="9" w:unhideWhenUsed="1" w:qFormat="1"/>
-    <w:lsdException w:name="heading 5" w:semiHidden="1" w:uiPriority="9" w:unhideWhenUsed="1" w:qFormat="1"/>
-    <w:lsdException w:name="heading 6" w:semiHidden="1" w:uiPriority="9" w:unhideWhenUsed="1" w:qFormat="1"/>
-    <w:lsdException w:name="heading 7" w:semiHidden="1" w:uiPriority="9" w:unhideWhenUsed="1" w:qFormat="1"/>
-    <w:lsdException w:name="heading 8" w:semiHidden="1" w:uiPriority="9" w:unhideWhenUsed="1" w:qFormat="1"/>
-    <w:lsdException w:name="heading 9" w:semiHidden="1" w:uiPriority="9" w:unhideWhenUsed="1" w:qFormat="1"/>
-    <w:lsdException w:name="index 1" w:semiHidden="1" w:unhideWhenUsed="1"/>
-    <w:lsdException w:name="index 2" w:semiHidden="1" w:unhideWhenUsed="1"/>
-    <w:lsdException w:name="index 3" w:semiHidden="1" w:unhideWhenUsed="1"/>
-    <w:lsdException w:name="index 4" w:semiHidden="1" w:unhideWhenUsed="1"/>
-    <w:lsdException w:name="index 5" w:semiHidden="1" w:unhideWhenUsed="1"/>
-    <w:lsdException w:name="index 6" w:semiHidden="1" w:unhideWhenUsed="1"/>
-    <w:lsdException w:name="index 7" w:semiHidden="1" w:unhideWhenUsed="1"/>
-    <w:lsdException w:name="index 8" w:semiHidden="1" w:unhideWhenUsed="1"/>
-    <w:lsdException w:name="index 9" w:semiHidden="1" w:unhideWhenUsed="1"/>
-    <w:lsdException w:name="toc 1" w:semiHidden="1" w:uiPriority="39" w:unhideWhenUsed="1"/>
-    <w:lsdException w:name="toc 2" w:semiHidden="1" w:uiPriority="39" w:unhideWhenUsed="1"/>
-    <w:lsdException w:name="toc 3" w:semiHidden="1" w:uiPriority="39" w:unhideWhenUsed="1"/>
-    <w:lsdException w:name="toc 4" w:semiHidden="1" w:uiPriority="39" w:unhideWhenUsed="1"/>
-    <w:lsdException w:name="toc 5" w:semiHidden="1" w:uiPriority="39" w:unhideWhenUsed="1"/>
-    <w:lsdException w:name="toc 6" w:semiHidden="1" w:uiPriority="39" w:unhideWhenUsed="1"/>
-    <w:lsdException w:name="toc 7" w:semiHidden="1" w:uiPriority="39" w:unhideWhenUsed="1"/>
-    <w:lsdException w:name="toc 8" w:semiHidden="1" w:uiPriority="39" w:unhideWhenUsed="1"/>
-    <w:lsdException w:name="toc 9" w:semiHidden="1" w:uiPriority="39" w:unhideWhenUsed="1"/>
-    <w:lsdException w:name="Normal Indent" w:semiHidden="1" w:unhideWhenUsed="1"/>
-    <w:lsdException w:name="footnote text" w:semiHidden="1" w:unhideWhenUsed="1"/>
-    <w:lsdException w:name="annotation text" w:semiHidden="1" w:unhideWhenUsed="1"/>
-    <w:lsdException w:name="header" w:semiHidden="1" w:unhideWhenUsed="1"/>
-    <w:lsdException w:name="footer" w:semiHidden="1" w:unhideWhenUsed="1"/>
-    <w:lsdException w:name="index heading" w:semiHidden="1" w:unhideWhenUsed="1"/>
-    <w:lsdException w:name="caption" w:semiHidden="1" w:uiPriority="35" w:unhideWhenUsed="1" w:qFormat="1"/>
-    <w:lsdException w:name="table of figures" w:semiHidden="1" w:unhideWhenUsed="1"/>
-    <w:lsdException w:name="envelope address" w:semiHidden="1" w:unhideWhenUsed="1"/>
-    <w:lsdException w:name="envelope return" w:semiHidden="1" w:unhideWhenUsed="1"/>
-    <w:lsdException w:name="footnote reference" w:semiHidden="1" w:unhideWhenUsed="1"/>
-    <w:lsdException w:name="annotation reference" w:semiHidden="1" w:unhideWhenUsed="1"/>
-    <w:lsdException w:name="line number" w:semiHidden="1" w:unhideWhenUsed="1"/>
-    <w:lsdException w:name="page number" w:semiHidden="1" w:unhideWhenUsed="1"/>
-    <w:lsdException w:name="endnote reference" w:semiHidden="1" w:unhideWhenUsed="1"/>
-    <w:lsdException w:name="endnote text" w:semiHidden="1" w:unhideWhenUsed="1"/>
-    <w:lsdException w:name="table of authorities" w:semiHidden="1" w:unhideWhenUsed="1"/>
-    <w:lsdException w:name="macro" w:semiHidden="1" w:unhideWhenUsed="1"/>
-    <w:lsdException w:name="toa heading" w:semiHidden="1" w:unhideWhenUsed="1"/>
-    <w:lsdException w:name="List" w:semiHidden="1" w:unhideWhenUsed="1"/>
-    <w:lsdException w:name="List Bullet" w:semiHidden="1" w:unhideWhenUsed="1"/>
-    <w:lsdException w:name="List Number" w:semiHidden="1" w:unhideWhenUsed="1"/>
-    <w:lsdException w:name="List 2" w:semiHidden="1" w:unhideWhenUsed="1"/>
-    <w:lsdException w:name="List 3" w:semiHidden="1" w:unhideWhenUsed="1"/>
-    <w:lsdException w:name="List 4" w:semiHidden="1" w:unhideWhenUsed="1"/>
-    <w:lsdException w:name="List 5" w:semiHidden="1" w:unhideWhenUsed="1"/>
-    <w:lsdException w:name="List Bullet 2" w:semiHidden="1" w:unhideWhenUsed="1"/>
-    <w:lsdException w:name="List Bullet 3" w:semiHidden="1" w:unhideWhenUsed="1"/>
-    <w:lsdException w:name="List Bullet 4" w:semiHidden="1" w:unhideWhenUsed="1"/>
-    <w:lsdException w:name="List Bullet 5" w:semiHidden="1" w:unhideWhenUsed="1"/>
-    <w:lsdException w:name="List Number 2" w:semiHidden="1" w:unhideWhenUsed="1"/>
-    <w:lsdException w:name="List Number 3" w:semiHidden="1" w:unhideWhenUsed="1"/>
-    <w:lsdException w:name="List Number 4" w:semiHidden="1" w:unhideWhenUsed="1"/>
-    <w:lsdException w:name="List Number 5" w:semiHidden="1" w:unhideWhenUsed="1"/>
-    <w:lsdException w:name="Title" w:uiPriority="10" w:qFormat="1"/>
-    <w:lsdException w:name="Closing" w:semiHidden="1" w:unhideWhenUsed="1"/>
-    <w:lsdException w:name="Signature" w:semiHidden="1" w:unhideWhenUsed="1"/>
-    <w:lsdException w:name="Default Paragraph Font" w:semiHidden="1" w:uiPriority="1" w:unhideWhenUsed="1"/>
-    <w:lsdException w:name="Body Text" w:semiHidden="1" w:unhideWhenUsed="1"/>
-    <w:lsdException w:name="Body Text Indent" w:semiHidden="1" w:unhideWhenUsed="1"/>
-    <w:lsdException w:name="List Continue" w:semiHidden="1" w:unhideWhenUsed="1"/>
-    <w:lsdException w:name="List Continue 2" w:semiHidden="1" w:unhideWhenUsed="1"/>
-    <w:lsdException w:name="List Continue 3" w:semiHidden="1" w:unhideWhenUsed="1"/>
-    <w:lsdException w:name="List Continue 4" w:semiHidden="1" w:unhideWhenUsed="1"/>
-    <w:lsdException w:name="List Continue 5" w:semiHidden="1" w:unhideWhenUsed="1"/>
-    <w:lsdException w:name="Message Header" w:semiHidden="1" w:unhideWhenUsed="1"/>
-    <w:lsdException w:name="Subtitle" w:uiPriority="11" w:qFormat="1"/>
-    <w:lsdException w:name="Salutation" w:semiHidden="1" w:unhideWhenUsed="1"/>
-    <w:lsdException w:name="Date" w:semiHidden="1" w:unhideWhenUsed="1"/>
-    <w:lsdException w:name="Body Text First Indent" w:semiHidden="1" w:unhideWhenUsed="1"/>
-    <w:lsdException w:name="Body Text First Indent 2" w:semiHidden="1" w:unhideWhenUsed="1"/>
-    <w:lsdException w:name="Note Heading" w:semiHidden="1" w:unhideWhenUsed="1"/>
-    <w:lsdException w:name="Body Text 2" w:semiHidden="1" w:unhideWhenUsed="1"/>
-    <w:lsdException w:name="Body Text 3" w:semiHidden="1" w:unhideWhenUsed="1"/>
-    <w:lsdException w:name="Body Text Indent 2" w:semiHidden="1" w:unhideWhenUsed="1"/>
-    <w:lsdException w:name="Body Text Indent 3" w:semiHidden="1" w:unhideWhenUsed="1"/>
-    <w:lsdException w:name="Block Text" w:semiHidden="1" w:unhideWhenUsed="1"/>
-    <w:lsdException w:name="Hyperlink" w:semiHidden="1" w:unhideWhenUsed="1"/>
-    <w:lsdException w:name="FollowedHyperlink" w:semiHidden="1" w:unhideWhenUsed="1"/>
-    <w:lsdException w:name="Strong" w:uiPriority="22" w:qFormat="1"/>
-    <w:lsdException w:name="Emphasis" w:uiPriority="20" w:qFormat="1"/>
-    <w:lsdException w:name="Document Map" w:semiHidden="1" w:unhideWhenUsed="1"/>
-    <w:lsdException w:name="Plain Text" w:semiHidden="1" w:unhideWhenUsed="1"/>
-    <w:lsdException w:name="E-mail Signature" w:semiHidden="1" w:unhideWhenUsed="1"/>
-    <w:lsdException w:name="HTML Top of Form" w:semiHidden="1" w:unhideWhenUsed="1"/>
-    <w:lsdException w:name="HTML Bottom of Form" w:semiHidden="1" w:unhideWhenUsed="1"/>
-    <w:lsdException w:name="Normal (Web)" w:semiHidden="1" w:unhideWhenUsed="1"/>
-    <w:lsdException w:name="HTML Acronym" w:semiHidden="1" w:unhideWhenUsed="1"/>
-    <w:lsdException w:name="HTML Address" w:semiHidden="1" w:unhideWhenUsed="1"/>
-    <w:lsdException w:name="HTML Cite" w:semiHidden="1" w:unhideWhenUsed="1"/>
-    <w:lsdException w:name="HTML Code" w:semiHidden="1" w:unhideWhenUsed="1"/>
-    <w:lsdException w:name="HTML Definition" w:semiHidden="1" w:unhideWhenUsed="1"/>
-    <w:lsdException w:name="HTML Keyboard" w:semiHidden="1" w:unhideWhenUsed="1"/>
-    <w:lsdException w:name="HTML Preformatted" w:semiHidden="1" w:unhideWhenUsed="1"/>
-    <w:lsdException w:name="HTML Sample" w:semiHidden="1" w:unhideWhenUsed="1"/>
-    <w:lsdException w:name="HTML Typewriter" w:semiHidden="1" w:unhideWhenUsed="1"/>
-    <w:lsdException w:name="HTML Variable" w:semiHidden="1" w:unhideWhenUsed="1"/>
-    <w:lsdException w:name="Normal Table" w:semiHidden="1" w:unhideWhenUsed="1"/>
-    <w:lsdException w:name="annotation subject" w:semiHidden="1" w:unhideWhenUsed="1"/>
-    <w:lsdException w:name="No List" w:semiHidden="1" w:unhideWhenUsed="1"/>
-    <w:lsdException w:name="Outline List 1" w:semiHidden="1" w:unhideWhenUsed="1"/>
-    <w:lsdException w:name="Outline List 2" w:semiHidden="1" w:unhideWhenUsed="1"/>
-    <w:lsdException w:name="Outline List 3" w:semiHidden="1" w:unhideWhenUsed="1"/>
-    <w:lsdException w:name="Table Simple 1" w:semiHidden="1" w:unhideWhenUsed="1"/>
-    <w:lsdException w:name="Table Simple 2" w:semiHidden="1" w:unhideWhenUsed="1"/>
-    <w:lsdException w:name="Table Simple 3" w:semiHidden="1" w:unhideWhenUsed="1"/>
-    <w:lsdException w:name="Table Classic 1" w:semiHidden="1" w:unhideWhenUsed="1"/>
-    <w:lsdException w:name="Table Classic 2" w:semiHidden="1" w:unhideWhenUsed="1"/>
-    <w:lsdException w:name="Table Classic 3" w:semiHidden="1" w:unhideWhenUsed="1"/>
-    <w:lsdException w:name="Table Classic 4" w:semiHidden="1" w:unhideWhenUsed="1"/>
-    <w:lsdException w:name="Table Colorful 1" w:semiHidden="1" w:unhideWhenUsed="1"/>
-    <w:lsdException w:name="Table Colorful 2" w:semiHidden="1" w:unhideWhenUsed="1"/>
-    <w:lsdException w:name="Table Colorful 3" w:semiHidden="1" w:unhideWhenUsed="1"/>
-    <w:lsdException w:name="Table Columns 1" w:semiHidden="1" w:unhideWhenUsed="1"/>
-    <w:lsdException w:name="Table Columns 2" w:semiHidden="1" w:unhideWhenUsed="1"/>
-    <w:lsdException w:name="Table Columns 3" w:semiHidden="1" w:unhideWhenUsed="1"/>
-    <w:lsdException w:name="Table Columns 4" w:semiHidden="1" w:unhideWhenUsed="1"/>
-    <w:lsdException w:name="Table Columns 5" w:semiHidden="1" w:unhideWhenUsed="1"/>
-    <w:lsdException w:name="Table Grid 1" w:semiHidden="1" w:unhideWhenUsed="1"/>
-    <w:lsdException w:name="Table Grid 2" w:semiHidden="1" w:unhideWhenUsed="1"/>
-    <w:lsdException w:name="Table Grid 3" w:semiHidden="1" w:unhideWhenUsed="1"/>
-    <w:lsdException w:name="Table Grid 4" w:semiHidden="1" w:unhideWhenUsed="1"/>
-    <w:lsdException w:name="Table Grid 5" w:semiHidden="1" w:unhideWhenUsed="1"/>
-    <w:lsdException w:name="Table Grid 6" w:semiHidden="1" w:unhideWhenUsed="1"/>
-    <w:lsdException w:name="Table Grid 7" w:semiHidden="1" w:unhideWhenUsed="1"/>
-    <w:lsdException w:name="Table Grid 8" w:semiHidden="1" w:unhideWhenUsed="1"/>
-    <w:lsdException w:name="Table List 1" w:semiHidden="1" w:unhideWhenUsed="1"/>
-    <w:lsdException w:name="Table List 2" w:semiHidden="1" w:unhideWhenUsed="1"/>
-    <w:lsdException w:name="Table List 3" w:semiHidden="1" w:unhideWhenUsed="1"/>
-    <w:lsdException w:name="Table List 4" w:semiHidden="1" w:unhideWhenUsed="1"/>
-    <w:lsdException w:name="Table List 5" w:semiHidden="1" w:unhideWhenUsed="1"/>
-    <w:lsdException w:name="Table List 6" w:semiHidden="1" w:unhideWhenUsed="1"/>
-    <w:lsdException w:name="Table List 7" w:semiHidden="1" w:unhideWhenUsed="1"/>
-    <w:lsdException w:name="Table List 8" w:semiHidden="1" w:unhideWhenUsed="1"/>
-    <w:lsdException w:name="Table 3D effects 1" w:semiHidden="1" w:unhideWhenUsed="1"/>
-    <w:lsdException w:name="Table 3D effects 2" w:semiHidden="1" w:unhideWhenUsed="1"/>
-    <w:lsdException w:name="Table 3D effects 3" w:semiHidden="1" w:unhideWhenUsed="1"/>
-    <w:lsdException w:name="Table Contemporary" w:semiHidden="1" w:unhideWhenUsed="1"/>
-    <w:lsdException w:name="Table Elegant" w:semiHidden="1" w:unhideWhenUsed="1"/>
-    <w:lsdException w:name="Table Professional" w:semiHidden="1" w:unhideWhenUsed="1"/>
-    <w:lsdException w:name="Table Subtle 1" w:semiHidden="1" w:unhideWhenUsed="1"/>
-    <w:lsdException w:name="Table Subtle 2" w:semiHidden="1" w:unhideWhenUsed="1"/>
-    <w:lsdException w:name="Table Web 1" w:semiHidden="1" w:unhideWhenUsed="1"/>
-    <w:lsdException w:name="Table Web 2" w:semiHidden="1" w:unhideWhenUsed="1"/>
-    <w:lsdException w:name="Table Web 3" w:semiHidden="1" w:unhideWhenUsed="1"/>
-    <w:lsdException w:name="Balloon Text" w:semiHidden="1" w:unhideWhenUsed="1"/>
-    <w:lsdException w:name="Table Grid" w:uiPriority="39"/>
-    <w:lsdException w:name="Table Theme" w:semiHidden="1" w:unhideWhenUsed="1"/>
-    <w:lsdException w:name="Placeholder Text" w:semiHidden="1"/>
-    <w:lsdException w:name="No Spacing" w:uiPriority="1" w:qFormat="1"/>
-    <w:lsdException w:name="Light Shading" w:uiPriority="60"/>
-    <w:lsdException w:name="Light List" w:uiPriority="61"/>
-    <w:lsdException w:name="Light Grid" w:uiPriority="62"/>
-    <w:lsdException w:name="Medium Shading 1" w:uiPriority="63"/>
-    <w:lsdException w:name="Medium Shading 2" w:uiPriority="64"/>
-    <w:lsdException w:name="Medium List 1" w:uiPriority="65"/>
-    <w:lsdException w:name="Medium List 2" w:uiPriority="66"/>
-    <w:lsdException w:name="Medium Grid 1" w:uiPriority="67"/>
-    <w:lsdException w:name="Medium Grid 2" w:uiPriority="68"/>
-    <w:lsdException w:name="Medium Grid 3" w:uiPriority="69"/>
-    <w:lsdException w:name="Dark List" w:uiPriority="70"/>
-    <w:lsdException w:name="Colorful Shading" w:uiPriority="71"/>
-    <w:lsdException w:name="Colorful List" w:uiPriority="72"/>
-    <w:lsdException w:name="Colorful Grid" w:uiPriority="73"/>
-    <w:lsdException w:name="Light Shading Accent 1" w:uiPriority="60"/>
-    <w:lsdException w:name="Light List Accent 1" w:uiPriority="61"/>
-    <w:lsdException w:name="Light Grid Accent 1" w:uiPriority="62"/>
-    <w:lsdException w:name="Medium Shading 1 Accent 1" w:uiPriority="63"/>
-    <w:lsdException w:name="Medium Shading 2 Accent 1" w:uiPriority="64"/>
-    <w:lsdException w:name="Medium List 1 Accent 1" w:uiPriority="65"/>
-    <w:lsdException w:name="Revision" w:semiHidden="1"/>
-    <w:lsdException w:name="List Paragraph" w:uiPriority="34" w:qFormat="1"/>
-    <w:lsdException w:name="Quote" w:uiPriority="29" w:qFormat="1"/>
-    <w:lsdException w:name="Intense Quote" w:uiPriority="30" w:qFormat="1"/>
-    <w:lsdException w:name="Medium List 2 Accent 1" w:uiPriority="66"/>
-    <w:lsdException w:name="Medium Grid 1 Accent 1" w:uiPriority="67"/>
-    <w:lsdException w:name="Medium Grid 2 Accent 1" w:uiPriority="68"/>
-    <w:lsdException w:name="Medium Grid 3 Accent 1" w:uiPriority="69"/>
-    <w:lsdException w:name="Dark List Accent 1" w:uiPriority="70"/>
-    <w:lsdException w:name="Colorful Shading Accent 1" w:uiPriority="71"/>
-    <w:lsdException w:name="Colorful List Accent 1" w:uiPriority="72"/>
-    <w:lsdException w:name="Colorful Grid Accent 1" w:uiPriority="73"/>
-    <w:lsdException w:name="Light Shading Accent 2" w:uiPriority="60"/>
-    <w:lsdException w:name="Light List Accent 2" w:uiPriority="61"/>
-    <w:lsdException w:name="Light Grid Accent 2" w:uiPriority="62"/>
-    <w:lsdException w:name="Medium Shading 1 Accent 2" w:uiPriority="63"/>
-    <w:lsdException w:name="Medium Shading 2 Accent 2" w:uiPriority="64"/>
-    <w:lsdException w:name="Medium List 1 Accent 2" w:uiPriority="65"/>
-    <w:lsdException w:name="Medium List 2 Accent 2" w:uiPriority="66"/>
-    <w:lsdException w:name="Medium Grid 1 Accent 2" w:uiPriority="67"/>
-    <w:lsdException w:name="Medium Grid 2 Accent 2" w:uiPriority="68"/>
-    <w:lsdException w:name="Medium Grid 3 Accent 2" w:uiPriority="69"/>
-    <w:lsdException w:name="Dark List Accent 2" w:uiPriority="70"/>
-    <w:lsdException w:name="Colorful Shading Accent 2" w:uiPriority="71"/>
-    <w:lsdException w:name="Colorful List Accent 2" w:uiPriority="72"/>
-    <w:lsdException w:name="Colorful Grid Accent 2" w:uiPriority="73"/>
-    <w:lsdException w:name="Light Shading Accent 3" w:uiPriority="60"/>
-    <w:lsdException w:name="Light List Accent 3" w:uiPriority="61"/>
-    <w:lsdException w:name="Light Grid Accent 3" w:uiPriority="62"/>
-    <w:lsdException w:name="Medium Shading 1 Accent 3" w:uiPriority="63"/>
-    <w:lsdException w:name="Medium Shading 2 Accent 3" w:uiPriority="64"/>
-    <w:lsdException w:name="Medium List 1 Accent 3" w:uiPriority="65"/>
-    <w:lsdException w:name="Medium List 2 Accent 3" w:uiPriority="66"/>
-    <w:lsdException w:name="Medium Grid 1 Accent 3" w:uiPriority="67"/>
-    <w:lsdException w:name="Medium Grid 2 Accent 3" w:uiPriority="68"/>
-    <w:lsdException w:name="Medium Grid 3 Accent 3" w:uiPriority="69"/>
-    <w:lsdException w:name="Dark List Accent 3" w:uiPriority="70"/>
-    <w:lsdException w:name="Colorful Shading Accent 3" w:uiPriority="71"/>
-    <w:lsdException w:name="Colorful List Accent 3" w:uiPriority="72"/>
-    <w:lsdException w:name="Colorful Grid Accent 3" w:uiPriority="73"/>
-    <w:lsdException w:name="Light Shading Accent 4" w:uiPriority="60"/>
-    <w:lsdException w:name="Light List Accent 4" w:uiPriority="61"/>
-    <w:lsdException w:name="Light Grid Accent 4" w:uiPriority="62"/>
-    <w:lsdException w:name="Medium Shading 1 Accent 4" w:uiPriority="63"/>
-    <w:lsdException w:name="Medium Shading 2 Accent 4" w:uiPriority="64"/>
-    <w:lsdException w:name="Medium List 1 Accent 4" w:uiPriority="65"/>
-    <w:lsdException w:name="Medium List 2 Accent 4" w:uiPriority="66"/>
-    <w:lsdException w:name="Medium Grid 1 Accent 4" w:uiPriority="67"/>
-    <w:lsdException w:name="Medium Grid 2 Accent 4" w:uiPriority="68"/>
-    <w:lsdException w:name="Medium Grid 3 Accent 4" w:uiPriority="69"/>
-    <w:lsdException w:name="Dark List Accent 4" w:uiPriority="70"/>
-    <w:lsdException w:name="Colorful Shading Accent 4" w:uiPriority="71"/>
-    <w:lsdException w:name="Colorful List Accent 4" w:uiPriority="72"/>
-    <w:lsdException w:name="Colorful Grid Accent 4" w:uiPriority="73"/>
-    <w:lsdException w:name="Light Shading Accent 5" w:uiPriority="60"/>
-    <w:lsdException w:name="Light List Accent 5" w:uiPriority="61"/>
-    <w:lsdException w:name="Light Grid Accent 5" w:uiPriority="62"/>
-    <w:lsdException w:name="Medium Shading 1 Accent 5" w:uiPriority="63"/>
-    <w:lsdException w:name="Medium Shading 2 Accent 5" w:uiPriority="64"/>
-    <w:lsdException w:name="Medium List 1 Accent 5" w:uiPriority="65"/>
-    <w:lsdException w:name="Medium List 2 Accent 5" w:uiPriority="66"/>
-    <w:lsdException w:name="Medium Grid 1 Accent 5" w:uiPriority="67"/>
-    <w:lsdException w:name="Medium Grid 2 Accent 5" w:uiPriority="68"/>
-    <w:lsdException w:name="Medium Grid 3 Accent 5" w:uiPriority="69"/>
-    <w:lsdException w:name="Dark List Accent 5" w:uiPriority="70"/>
-    <w:lsdException w:name="Colorful Shading Accent 5" w:uiPriority="71"/>
-    <w:lsdException w:name="Colorful List Accent 5" w:uiPriority="72"/>
-    <w:lsdException w:name="Colorful Grid Accent 5" w:uiPriority="73"/>
-    <w:lsdException w:name="Light Shading Accent 6" w:uiPriority="60"/>
-    <w:lsdException w:name="Light List Accent 6" w:uiPriority="61"/>
-    <w:lsdException w:name="Light Grid Accent 6" w:uiPriority="62"/>
-    <w:lsdException w:name="Medium Shading 1 Accent 6" w:uiPriority="63"/>
-    <w:lsdException w:name="Medium Shading 2 Accent 6" w:uiPriority="64"/>
-    <w:lsdException w:name="Medium List 1 Accent 6" w:uiPriority="65"/>
-    <w:lsdException w:name="Medium List 2 Accent 6" w:uiPriority="66"/>
-    <w:lsdException w:name="Medium Grid 1 Accent 6" w:uiPriority="67"/>
-    <w:lsdException w:name="Medium Grid 2 Accent 6" w:uiPriority="68"/>
-    <w:lsdException w:name="Medium Grid 3 Accent 6" w:uiPriority="69"/>
-    <w:lsdException w:name="Dark List Accent 6" w:uiPriority="70"/>
-    <w:lsdException w:name="Colorful Shading Accent 6" w:uiPriority="71"/>
-    <w:lsdException w:name="Colorful List Accent 6" w:uiPriority="72"/>
-    <w:lsdException w:name="Colorful Grid Accent 6" w:uiPriority="73"/>
-    <w:lsdException w:name="Subtle Emphasis" w:uiPriority="19" w:qFormat="1"/>
-    <w:lsdException w:name="Intense Emphasis" w:uiPriority="21" w:qFormat="1"/>
-    <w:lsdException w:name="Subtle Reference" w:uiPriority="31" w:qFormat="1"/>
-    <w:lsdException w:name="Intense Reference" w:uiPriority="32" w:qFormat="1"/>
-    <w:lsdException w:name="Book Title" w:uiPriority="33" w:qFormat="1"/>
-    <w:lsdException w:name="Bibliography" w:semiHidden="1" w:uiPriority="37" w:unhideWhenUsed="1"/>
-    <w:lsdException w:name="TOC Heading" w:semiHidden="1" w:uiPriority="39" w:unhideWhenUsed="1" w:qFormat="1"/>
-    <w:lsdException w:name="Plain Table 1" w:uiPriority="41"/>
-    <w:lsdException w:name="Plain Table 2" w:uiPriority="42"/>
-    <w:lsdException w:name="Plain Table 3" w:uiPriority="43"/>
-    <w:lsdException w:name="Plain Table 4" w:uiPriority="44"/>
-    <w:lsdException w:name="Plain Table 5" w:uiPriority="45"/>
-    <w:lsdException w:name="Grid Table Light" w:uiPriority="40"/>
-    <w:lsdException w:name="Grid Table 1 Light" w:uiPriority="46"/>
-    <w:lsdException w:name="Grid Table 2" w:uiPriority="47"/>
-    <w:lsdException w:name="Grid Table 3" w:uiPriority="48"/>
-    <w:lsdException w:name="Grid Table 4" w:uiPriority="49"/>
-    <w:lsdException w:name="Grid Table 5 Dark" w:uiPriority="50"/>
-    <w:lsdException w:name="Grid Table 6 Colorful" w:uiPriority="51"/>
-    <w:lsdException w:name="Grid Table 7 Colorful" w:uiPriority="52"/>
-    <w:lsdException w:name="Grid Table 1 Light Accent 1" w:uiPriority="46"/>
-    <w:lsdException w:name="Grid Table 2 Accent 1" w:uiPriority="47"/>
-    <w:lsdException w:name="Grid Table 3 Accent 1" w:uiPriority="48"/>
-    <w:lsdException w:name="Grid Table 4 Accent 1" w:uiPriority="49"/>
-    <w:lsdException w:name="Grid Table 5 Dark Accent 1" w:uiPriority="50"/>
-    <w:lsdException w:name="Grid Table 6 Colorful Accent 1" w:uiPriority="51"/>
-    <w:lsdException w:name="Grid Table 7 Colorful Accent 1" w:uiPriority="52"/>
-    <w:lsdException w:name="Grid Table 1 Light Accent 2" w:uiPriority="46"/>
-    <w:lsdException w:name="Grid Table 2 Accent 2" w:uiPriority="47"/>
-    <w:lsdException w:name="Grid Table 3 Accent 2" w:uiPriority="48"/>
-    <w:lsdException w:name="Grid Table 4 Accent 2" w:uiPriority="49"/>
-    <w:lsdException w:name="Grid Table 5 Dark Accent 2" w:uiPriority="50"/>
-    <w:lsdException w:name="Grid Table 6 Colorful Accent 2" w:uiPriority="51"/>
-    <w:lsdException w:name="Grid Table 7 Colorful Accent 2" w:uiPriority="52"/>
-    <w:lsdException w:name="Grid Table 1 Light Accent 3" w:uiPriority="46"/>
-    <w:lsdException w:name="Grid Table 2 Accent 3" w:uiPriority="47"/>
-    <w:lsdException w:name="Grid Table 3 Accent 3" w:uiPriority="48"/>
-    <w:lsdException w:name="Grid Table 4 Accent 3" w:uiPriority="49"/>
-    <w:lsdException w:name="Grid Table 5 Dark Accent 3" w:uiPriority="50"/>
-    <w:lsdException w:name="Grid Table 6 Colorful Accent 3" w:uiPriority="51"/>
-    <w:lsdException w:name="Grid Table 7 Colorful Accent 3" w:uiPriority="52"/>
-    <w:lsdException w:name="Grid Table 1 Light Accent 4" w:uiPriority="46"/>
-    <w:lsdException w:name="Grid Table 2 Accent 4" w:uiPriority="47"/>
-    <w:lsdException w:name="Grid Table 3 Accent 4" w:uiPriority="48"/>
-    <w:lsdException w:name="Grid Table 4 Accent 4" w:uiPriority="49"/>
-    <w:lsdException w:name="Grid Table 5 Dark Accent 4" w:uiPriority="50"/>
-    <w:lsdException w:name="Grid Table 6 Colorful Accent 4" w:uiPriority="51"/>
-    <w:lsdException w:name="Grid Table 7 Colorful Accent 4" w:uiPriority="52"/>
-    <w:lsdException w:name="Grid Table 1 Light Accent 5" w:uiPriority="46"/>
-    <w:lsdException w:name="Grid Table 2 Accent 5" w:uiPriority="47"/>
-    <w:lsdException w:name="Grid Table 3 Accent 5" w:uiPriority="48"/>
-    <w:lsdException w:name="Grid Table 4 Accent 5" w:uiPriority="49"/>
-    <w:lsdException w:name="Grid Table 5 Dark Accent 5" w:uiPriority="50"/>
-    <w:lsdException w:name="Grid Table 6 Colorful Accent 5" w:uiPriority="51"/>
-    <w:lsdException w:name="Grid Table 7 Colorful Accent 5" w:uiPriority="52"/>
-    <w:lsdException w:name="Grid Table 1 Light Accent 6" w:uiPriority="46"/>
-    <w:lsdException w:name="Grid Table 2 Accent 6" w:uiPriority="47"/>
-    <w:lsdException w:name="Grid Table 3 Accent 6" w:uiPriority="48"/>
-    <w:lsdException w:name="Grid Table 4 Accent 6" w:uiPriority="49"/>
-    <w:lsdException w:name="Grid Table 5 Dark Accent 6" w:uiPriority="50"/>
-    <w:lsdException w:name="Grid Table 6 Colorful Accent 6" w:uiPriority="51"/>
-    <w:lsdException w:name="Grid Table 7 Colorful Accent 6" w:uiPriority="52"/>
-    <w:lsdException w:name="List Table 1 Light" w:uiPriority="46"/>
-    <w:lsdException w:name="List Table 2" w:uiPriority="47"/>
-    <w:lsdException w:name="List Table 3" w:uiPriority="48"/>
-    <w:lsdException w:name="List Table 4" w:uiPriority="49"/>
-    <w:lsdException w:name="List Table 5 Dark" w:uiPriority="50"/>
-    <w:lsdException w:name="List Table 6 Colorful" w:uiPriority="51"/>
-    <w:lsdException w:name="List Table 7 Colorful" w:uiPriority="52"/>
-    <w:lsdException w:name="List Table 1 Light Accent 1" w:uiPriority="46"/>
-    <w:lsdException w:name="List Table 2 Accent 1" w:uiPriority="47"/>
-    <w:lsdException w:name="List Table 3 Accent 1" w:uiPriority="48"/>
-    <w:lsdException w:name="List Table 4 Accent 1" w:uiPriority="49"/>
-    <w:lsdException w:name="List Table 5 Dark Accent 1" w:uiPriority="50"/>
-    <w:lsdException w:name="List Table 6 Colorful Accent 1" w:uiPriority="51"/>
-    <w:lsdException w:name="List Table 7 Colorful Accent 1" w:uiPriority="52"/>
-    <w:lsdException w:name="List Table 1 Light Accent 2" w:uiPriority="46"/>
-    <w:lsdException w:name="List Table 2 Accent 2" w:uiPriority="47"/>
-    <w:lsdException w:name="List Table 3 Accent 2" w:uiPriority="48"/>
-    <w:lsdException w:name="List Table 4 Accent 2" w:uiPriority="49"/>
-    <w:lsdException w:name="List Table 5 Dark Accent 2" w:uiPriority="50"/>
-    <w:lsdException w:name="List Table 6 Colorful Accent 2" w:uiPriority="51"/>
-    <w:lsdException w:name="List Table 7 Colorful Accent 2" w:uiPriority="52"/>
-    <w:lsdException w:name="List Table 1 Light Accent 3" w:uiPriority="46"/>
-    <w:lsdException w:name="List Table 2 Accent 3" w:uiPriority="47"/>
-    <w:lsdException w:name="List Table 3 Accent 3" w:uiPriority="48"/>
-    <w:lsdException w:name="List Table 4 Accent 3" w:uiPriority="49"/>
-    <w:lsdException w:name="List Table 5 Dark Accent 3" w:uiPriority="50"/>
-    <w:lsdException w:name="List Table 6 Colorful Accent 3" w:uiPriority="51"/>
-    <w:lsdException w:name="List Table 7 Colorful Accent 3" w:uiPriority="52"/>
-    <w:lsdException w:name="List Table 1 Light Accent 4" w:uiPriority="46"/>
-    <w:lsdException w:name="List Table 2 Accent 4" w:uiPriority="47"/>
-    <w:lsdException w:name="List Table 3 Accent 4" w:uiPriority="48"/>
-    <w:lsdException w:name="List Table 4 Accent 4" w:uiPriority="49"/>
-    <w:lsdException w:name="List Table 5 Dark Accent 4" w:uiPriority="50"/>
-    <w:lsdException w:name="List Table 6 Colorful Accent 4" w:uiPriority="51"/>
-    <w:lsdException w:name="List Table 7 Colorful Accent 4" w:uiPriority="52"/>
-    <w:lsdException w:name="List Table 1 Light Accent 5" w:uiPriority="46"/>
-    <w:lsdException w:name="List Table 2 Accent 5" w:uiPriority="47"/>
-    <w:lsdException w:name="List Table 3 Accent 5" w:uiPriority="48"/>
-    <w:lsdException w:name="List Table 4 Accent 5" w:uiPriority="49"/>
-    <w:lsdException w:name="List Table 5 Dark Accent 5" w:uiPriority="50"/>
-    <w:lsdException w:name="List Table 6 Colorful Accent 5" w:uiPriority="51"/>
-    <w:lsdException w:name="List Table 7 Colorful Accent 5" w:uiPriority="52"/>
-    <w:lsdException w:name="List Table 1 Light Accent 6" w:uiPriority="46"/>
-    <w:lsdException w:name="List Table 2 Accent 6" w:uiPriority="47"/>
-    <w:lsdException w:name="List Table 3 Accent 6" w:uiPriority="48"/>
-    <w:lsdException w:name="List Table 4 Accent 6" w:uiPriority="49"/>
-    <w:lsdException w:name="List Table 5 Dark Accent 6" w:uiPriority="50"/>
-    <w:lsdException w:name="List Table 6 Colorful Accent 6" w:uiPriority="51"/>
-    <w:lsdException w:name="List Table 7 Colorful Accent 6" w:uiPriority="52"/>
+  <w:latentStyles w:defLockedState="0" w:defUIPriority="99" w:defSemiHidden="1" w:defUnhideWhenUsed="1" w:defQFormat="0" w:count="267">
+    <w:lsdException w:name="Normal" w:semiHidden="0" w:uiPriority="0" w:unhideWhenUsed="0" w:qFormat="1"/>
+    <w:lsdException w:name="heading 1" w:semiHidden="0" w:uiPriority="9" w:unhideWhenUsed="0" w:qFormat="1"/>
+    <w:lsdException w:name="heading 2" w:uiPriority="9" w:qFormat="1"/>
+    <w:lsdException w:name="heading 3" w:uiPriority="9" w:qFormat="1"/>
+    <w:lsdException w:name="heading 4" w:uiPriority="9" w:qFormat="1"/>
+    <w:lsdException w:name="heading 5" w:uiPriority="9" w:qFormat="1"/>
+    <w:lsdException w:name="heading 6" w:uiPriority="9" w:qFormat="1"/>
+    <w:lsdException w:name="heading 7" w:uiPriority="9" w:qFormat="1"/>
+    <w:lsdException w:name="heading 8" w:uiPriority="9" w:qFormat="1"/>
+    <w:lsdException w:name="heading 9" w:uiPriority="9" w:qFormat="1"/>
+    <w:lsdException w:name="toc 1" w:uiPriority="39"/>
+    <w:lsdException w:name="toc 2" w:uiPriority="39"/>
+    <w:lsdException w:name="toc 3" w:uiPriority="39"/>
+    <w:lsdException w:name="toc 4" w:uiPriority="39"/>
+    <w:lsdException w:name="toc 5" w:uiPriority="39"/>
+    <w:lsdException w:name="toc 6" w:uiPriority="39"/>
+    <w:lsdException w:name="toc 7" w:uiPriority="39"/>
+    <w:lsdException w:name="toc 8" w:uiPriority="39"/>
+    <w:lsdException w:name="toc 9" w:uiPriority="39"/>
+    <w:lsdException w:name="caption" w:uiPriority="35" w:qFormat="1"/>
+    <w:lsdException w:name="Title" w:semiHidden="0" w:uiPriority="10" w:unhideWhenUsed="0" w:qFormat="1"/>
+    <w:lsdException w:name="Default Paragraph Font" w:uiPriority="1"/>
+    <w:lsdException w:name="Subtitle" w:semiHidden="0" w:uiPriority="11" w:unhideWhenUsed="0" w:qFormat="1"/>
+    <w:lsdException w:name="Strong" w:semiHidden="0" w:uiPriority="22" w:unhideWhenUsed="0" w:qFormat="1"/>
+    <w:lsdException w:name="Emphasis" w:semiHidden="0" w:uiPriority="20" w:unhideWhenUsed="0" w:qFormat="1"/>
+    <w:lsdException w:name="Table Grid" w:semiHidden="0" w:uiPriority="39" w:unhideWhenUsed="0"/>
+    <w:lsdException w:name="Placeholder Text" w:unhideWhenUsed="0"/>
+    <w:lsdException w:name="No Spacing" w:semiHidden="0" w:uiPriority="1" w:unhideWhenUsed="0" w:qFormat="1"/>
+    <w:lsdException w:name="Light Shading" w:semiHidden="0" w:uiPriority="60" w:unhideWhenUsed="0"/>
+    <w:lsdException w:name="Light List" w:semiHidden="0" w:uiPriority="61" w:unhideWhenUsed="0"/>
+    <w:lsdException w:name="Light Grid" w:semiHidden="0" w:uiPriority="62" w:unhideWhenUsed="0"/>
+    <w:lsdException w:name="Medium Shading 1" w:semiHidden="0" w:uiPriority="63" w:unhideWhenUsed="0"/>
+    <w:lsdException w:name="Medium Shading 2" w:semiHidden="0" w:uiPriority="64" w:unhideWhenUsed="0"/>
+    <w:lsdException w:name="Medium List 1" w:semiHidden="0" w:uiPriority="65" w:unhideWhenUsed="0"/>
+    <w:lsdException w:name="Medium List 2" w:semiHidden="0" w:uiPriority="66" w:unhideWhenUsed="0"/>
+    <w:lsdException w:name="Medium Grid 1" w:semiHidden="0" w:uiPriority="67" w:unhideWhenUsed="0"/>
+    <w:lsdException w:name="Medium Grid 2" w:semiHidden="0" w:uiPriority="68" w:unhideWhenUsed="0"/>
+    <w:lsdException w:name="Medium Grid 3" w:semiHidden="0" w:uiPriority="69" w:unhideWhenUsed="0"/>
+    <w:lsdException w:name="Dark List" w:semiHidden="0" w:uiPriority="70" w:unhideWhenUsed="0"/>
+    <w:lsdException w:name="Colorful Shading" w:semiHidden="0" w:uiPriority="71" w:unhideWhenUsed="0"/>
+    <w:lsdException w:name="Colorful List" w:semiHidden="0" w:uiPriority="72" w:unhideWhenUsed="0"/>
+    <w:lsdException w:name="Colorful Grid" w:semiHidden="0" w:uiPriority="73" w:unhideWhenUsed="0"/>
+    <w:lsdException w:name="Light Shading Accent 1" w:semiHidden="0" w:uiPriority="60" w:unhideWhenUsed="0"/>
+    <w:lsdException w:name="Light List Accent 1" w:semiHidden="0" w:uiPriority="61" w:unhideWhenUsed="0"/>
+    <w:lsdException w:name="Light Grid Accent 1" w:semiHidden="0" w:uiPriority="62" w:unhideWhenUsed="0"/>
+    <w:lsdException w:name="Medium Shading 1 Accent 1" w:semiHidden="0" w:uiPriority="63" w:unhideWhenUsed="0"/>
+    <w:lsdException w:name="Medium Shading 2 Accent 1" w:semiHidden="0" w:uiPriority="64" w:unhideWhenUsed="0"/>
+    <w:lsdException w:name="Medium List 1 Accent 1" w:semiHidden="0" w:uiPriority="65" w:unhideWhenUsed="0"/>
+    <w:lsdException w:name="Revision" w:unhideWhenUsed="0"/>
+    <w:lsdException w:name="List Paragraph" w:semiHidden="0" w:uiPriority="34" w:unhideWhenUsed="0" w:qFormat="1"/>
+    <w:lsdException w:name="Quote" w:semiHidden="0" w:uiPriority="29" w:unhideWhenUsed="0" w:qFormat="1"/>
+    <w:lsdException w:name="Intense Quote" w:semiHidden="0" w:uiPriority="30" w:unhideWhenUsed="0" w:qFormat="1"/>
+    <w:lsdException w:name="Medium List 2 Accent 1" w:semiHidden="0" w:uiPriority="66" w:unhideWhenUsed="0"/>
+    <w:lsdException w:name="Medium Grid 1 Accent 1" w:semiHidden="0" w:uiPriority="67" w:unhideWhenUsed="0"/>
+    <w:lsdException w:name="Medium Grid 2 Accent 1" w:semiHidden="0" w:uiPriority="68" w:unhideWhenUsed="0"/>
+    <w:lsdException w:name="Medium Grid 3 Accent 1" w:semiHidden="0" w:uiPriority="69" w:unhideWhenUsed="0"/>
+    <w:lsdException w:name="Dark List Accent 1" w:semiHidden="0" w:uiPriority="70" w:unhideWhenUsed="0"/>
+    <w:lsdException w:name="Colorful Shading Accent 1" w:semiHidden="0" w:uiPriority="71" w:unhideWhenUsed="0"/>
+    <w:lsdException w:name="Colorful List Accent 1" w:semiHidden="0" w:uiPriority="72" w:unhideWhenUsed="0"/>
+    <w:lsdException w:name="Colorful Grid Accent 1" w:semiHidden="0" w:uiPriority="73" w:unhideWhenUsed="0"/>
+    <w:lsdException w:name="Light Shading Accent 2" w:semiHidden="0" w:uiPriority="60" w:unhideWhenUsed="0"/>
+    <w:lsdException w:name="Light List Accent 2" w:semiHidden="0" w:uiPriority="61" w:unhideWhenUsed="0"/>
+    <w:lsdException w:name="Light Grid Accent 2" w:semiHidden="0" w:uiPriority="62" w:unhideWhenUsed="0"/>
+    <w:lsdException w:name="Medium Shading 1 Accent 2" w:semiHidden="0" w:uiPriority="63" w:unhideWhenUsed="0"/>
+    <w:lsdException w:name="Medium Shading 2 Accent 2" w:semiHidden="0" w:uiPriority="64" w:unhideWhenUsed="0"/>
+    <w:lsdException w:name="Medium List 1 Accent 2" w:semiHidden="0" w:uiPriority="65" w:unhideWhenUsed="0"/>
+    <w:lsdException w:name="Medium List 2 Accent 2" w:semiHidden="0" w:uiPriority="66" w:unhideWhenUsed="0"/>
+    <w:lsdException w:name="Medium Grid 1 Accent 2" w:semiHidden="0" w:uiPriority="67" w:unhideWhenUsed="0"/>
+    <w:lsdException w:name="Medium Grid 2 Accent 2" w:semiHidden="0" w:uiPriority="68" w:unhideWhenUsed="0"/>
+    <w:lsdException w:name="Medium Grid 3 Accent 2" w:semiHidden="0" w:uiPriority="69" w:unhideWhenUsed="0"/>
+    <w:lsdException w:name="Dark List Accent 2" w:semiHidden="0" w:uiPriority="70" w:unhideWhenUsed="0"/>
+    <w:lsdException w:name="Colorful Shading Accent 2" w:semiHidden="0" w:uiPriority="71" w:unhideWhenUsed="0"/>
+    <w:lsdException w:name="Colorful List Accent 2" w:semiHidden="0" w:uiPriority="72" w:unhideWhenUsed="0"/>
+    <w:lsdException w:name="Colorful Grid Accent 2" w:semiHidden="0" w:uiPriority="73" w:unhideWhenUsed="0"/>
+    <w:lsdException w:name="Light Shading Accent 3" w:semiHidden="0" w:uiPriority="60" w:unhideWhenUsed="0"/>
+    <w:lsdException w:name="Light List Accent 3" w:semiHidden="0" w:uiPriority="61" w:unhideWhenUsed="0"/>
+    <w:lsdException w:name="Light Grid Accent 3" w:semiHidden="0" w:uiPriority="62" w:unhideWhenUsed="0"/>
+    <w:lsdException w:name="Medium Shading 1 Accent 3" w:semiHidden="0" w:uiPriority="63" w:unhideWhenUsed="0"/>
+    <w:lsdException w:name="Medium Shading 2 Accent 3" w:semiHidden="0" w:uiPriority="64" w:unhideWhenUsed="0"/>
+    <w:lsdException w:name="Medium List 1 Accent 3" w:semiHidden="0" w:uiPriority="65" w:unhideWhenUsed="0"/>
+    <w:lsdException w:name="Medium List 2 Accent 3" w:semiHidden="0" w:uiPriority="66" w:unhideWhenUsed="0"/>
+    <w:lsdException w:name="Medium Grid 1 Accent 3" w:semiHidden="0" w:uiPriority="67" w:unhideWhenUsed="0"/>
+    <w:lsdException w:name="Medium Grid 2 Accent 3" w:semiHidden="0" w:uiPriority="68" w:unhideWhenUsed="0"/>
+    <w:lsdException w:name="Medium Grid 3 Accent 3" w:semiHidden="0" w:uiPriority="69" w:unhideWhenUsed="0"/>
+    <w:lsdException w:name="Dark List Accent 3" w:semiHidden="0" w:uiPriority="70" w:unhideWhenUsed="0"/>
+    <w:lsdException w:name="Colorful Shading Accent 3" w:semiHidden="0" w:uiPriority="71" w:unhideWhenUsed="0"/>
+    <w:lsdException w:name="Colorful List Accent 3" w:semiHidden="0" w:uiPriority="72" w:unhideWhenUsed="0"/>
+    <w:lsdException w:name="Colorful Grid Accent 3" w:semiHidden="0" w:uiPriority="73" w:unhideWhenUsed="0"/>
+    <w:lsdException w:name="Light Shading Accent 4" w:semiHidden="0" w:uiPriority="60" w:unhideWhenUsed="0"/>
+    <w:lsdException w:name="Light List Accent 4" w:semiHidden="0" w:uiPriority="61" w:unhideWhenUsed="0"/>
+    <w:lsdException w:name="Light Grid Accent 4" w:semiHidden="0" w:uiPriority="62" w:unhideWhenUsed="0"/>
+    <w:lsdException w:name="Medium Shading 1 Accent 4" w:semiHidden="0" w:uiPriority="63" w:unhideWhenUsed="0"/>
+    <w:lsdException w:name="Medium Shading 2 Accent 4" w:semiHidden="0" w:uiPriority="64" w:unhideWhenUsed="0"/>
+    <w:lsdException w:name="Medium List 1 Accent 4" w:semiHidden="0" w:uiPriority="65" w:unhideWhenUsed="0"/>
+    <w:lsdException w:name="Medium List 2 Accent 4" w:semiHidden="0" w:uiPriority="66" w:unhideWhenUsed="0"/>
+    <w:lsdException w:name="Medium Grid 1 Accent 4" w:semiHidden="0" w:uiPriority="67" w:unhideWhenUsed="0"/>
+    <w:lsdException w:name="Medium Grid 2 Accent 4" w:semiHidden="0" w:uiPriority="68" w:unhideWhenUsed="0"/>
+    <w:lsdException w:name="Medium Grid 3 Accent 4" w:semiHidden="0" w:uiPriority="69" w:unhideWhenUsed="0"/>
+    <w:lsdException w:name="Dark List Accent 4" w:semiHidden="0" w:uiPriority="70" w:unhideWhenUsed="0"/>
+    <w:lsdException w:name="Colorful Shading Accent 4" w:semiHidden="0" w:uiPriority="71" w:unhideWhenUsed="0"/>
+    <w:lsdException w:name="Colorful List Accent 4" w:semiHidden="0" w:uiPriority="72" w:unhideWhenUsed="0"/>
+    <w:lsdException w:name="Colorful Grid Accent 4" w:semiHidden="0" w:uiPriority="73" w:unhideWhenUsed="0"/>
+    <w:lsdException w:name="Light Shading Accent 5" w:semiHidden="0" w:uiPriority="60" w:unhideWhenUsed="0"/>
+    <w:lsdException w:name="Light List Accent 5" w:semiHidden="0" w:uiPriority="61" w:unhideWhenUsed="0"/>
+    <w:lsdException w:name="Light Grid Accent 5" w:semiHidden="0" w:uiPriority="62" w:unhideWhenUsed="0"/>
+    <w:lsdException w:name="Medium Shading 1 Accent 5" w:semiHidden="0" w:uiPriority="63" w:unhideWhenUsed="0"/>
+    <w:lsdException w:name="Medium Shading 2 Accent 5" w:semiHidden="0" w:uiPriority="64" w:unhideWhenUsed="0"/>
+    <w:lsdException w:name="Medium List 1 Accent 5" w:semiHidden="0" w:uiPriority="65" w:unhideWhenUsed="0"/>
+    <w:lsdException w:name="Medium List 2 Accent 5" w:semiHidden="0" w:uiPriority="66" w:unhideWhenUsed="0"/>
+    <w:lsdException w:name="Medium Grid 1 Accent 5" w:semiHidden="0" w:uiPriority="67" w:unhideWhenUsed="0"/>
+    <w:lsdException w:name="Medium Grid 2 Accent 5" w:semiHidden="0" w:uiPriority="68" w:unhideWhenUsed="0"/>
+    <w:lsdException w:name="Medium Grid 3 Accent 5" w:semiHidden="0" w:uiPriority="69" w:unhideWhenUsed="0"/>
+    <w:lsdException w:name="Dark List Accent 5" w:semiHidden="0" w:uiPriority="70" w:unhideWhenUsed="0"/>
+    <w:lsdException w:name="Colorful Shading Accent 5" w:semiHidden="0" w:uiPriority="71" w:unhideWhenUsed="0"/>
+    <w:lsdException w:name="Colorful List Accent 5" w:semiHidden="0" w:uiPriority="72" w:unhideWhenUsed="0"/>
+    <w:lsdException w:name="Colorful Grid Accent 5" w:semiHidden="0" w:uiPriority="73" w:unhideWhenUsed="0"/>
+    <w:lsdException w:name="Light Shading Accent 6" w:semiHidden="0" w:uiPriority="60" w:unhideWhenUsed="0"/>
+    <w:lsdException w:name="Light List Accent 6" w:semiHidden="0" w:uiPriority="61" w:unhideWhenUsed="0"/>
+    <w:lsdException w:name="Light Grid Accent 6" w:semiHidden="0" w:uiPriority="62" w:unhideWhenUsed="0"/>
+    <w:lsdException w:name="Medium Shading 1 Accent 6" w:semiHidden="0" w:uiPriority="63" w:unhideWhenUsed="0"/>
+    <w:lsdException w:name="Medium Shading 2 Accent 6" w:semiHidden="0" w:uiPriority="64" w:unhideWhenUsed="0"/>
+    <w:lsdException w:name="Medium List 1 Accent 6" w:semiHidden="0" w:uiPriority="65" w:unhideWhenUsed="0"/>
+    <w:lsdException w:name="Medium List 2 Accent 6" w:semiHidden="0" w:uiPriority="66" w:unhideWhenUsed="0"/>
+    <w:lsdException w:name="Medium Grid 1 Accent 6" w:semiHidden="0" w:uiPriority="67" w:unhideWhenUsed="0"/>
+    <w:lsdException w:name="Medium Grid 2 Accent 6" w:semiHidden="0" w:uiPriority="68" w:unhideWhenUsed="0"/>
+    <w:lsdException w:name="Medium Grid 3 Accent 6" w:semiHidden="0" w:uiPriority="69" w:unhideWhenUsed="0"/>
+    <w:lsdException w:name="Dark List Accent 6" w:semiHidden="0" w:uiPriority="70" w:unhideWhenUsed="0"/>
+    <w:lsdException w:name="Colorful Shading Accent 6" w:semiHidden="0" w:uiPriority="71" w:unhideWhenUsed="0"/>
+    <w:lsdException w:name="Colorful List Accent 6" w:semiHidden="0" w:uiPriority="72" w:unhideWhenUsed="0"/>
+    <w:lsdException w:name="Colorful Grid Accent 6" w:semiHidden="0" w:uiPriority="73" w:unhideWhenUsed="0"/>
+    <w:lsdException w:name="Subtle Emphasis" w:semiHidden="0" w:uiPriority="19" w:unhideWhenUsed="0" w:qFormat="1"/>
+    <w:lsdException w:name="Intense Emphasis" w:semiHidden="0" w:uiPriority="21" w:unhideWhenUsed="0" w:qFormat="1"/>
+    <w:lsdException w:name="Subtle Reference" w:semiHidden="0" w:uiPriority="31" w:unhideWhenUsed="0" w:qFormat="1"/>
+    <w:lsdException w:name="Intense Reference" w:semiHidden="0" w:uiPriority="32" w:unhideWhenUsed="0" w:qFormat="1"/>
+    <w:lsdException w:name="Book Title" w:semiHidden="0" w:uiPriority="33" w:unhideWhenUsed="0" w:qFormat="1"/>
+    <w:lsdException w:name="Bibliography" w:uiPriority="37"/>
+    <w:lsdException w:name="TOC Heading" w:uiPriority="39" w:qFormat="1"/>
   </w:latentStyles>
   <w:style w:type="paragraph" w:default="1" w:styleId="Normal">
     <w:name w:val="Normal"/>
@@ -10063,6 +9792,7 @@
     <w:uiPriority w:val="99"/>
     <w:semiHidden/>
     <w:unhideWhenUsed/>
+    <w:qFormat/>
     <w:tblPr>
       <w:tblInd w:w="0" w:type="dxa"/>
       <w:tblCellMar>
@@ -10117,10 +9847,17 @@
     <w:tblPr>
       <w:tblStyleRowBandSize w:val="1"/>
       <w:tblStyleColBandSize w:val="1"/>
+      <w:tblInd w:w="0" w:type="dxa"/>
       <w:tblBorders>
         <w:top w:val="single" w:sz="8" w:space="0" w:color="000000" w:themeColor="text1"/>
         <w:bottom w:val="single" w:sz="8" w:space="0" w:color="000000" w:themeColor="text1"/>
       </w:tblBorders>
+      <w:tblCellMar>
+        <w:top w:w="0" w:type="dxa"/>
+        <w:left w:w="108" w:type="dxa"/>
+        <w:bottom w:w="0" w:type="dxa"/>
+        <w:right w:w="108" w:type="dxa"/>
+      </w:tblCellMar>
     </w:tblPr>
     <w:tblStylePr w:type="firstRow">
       <w:pPr>
@@ -10243,6 +9980,66 @@
     <w:uiPriority w:val="99"/>
     <w:rsid w:val="0018601D"/>
   </w:style>
+  <w:style w:type="paragraph" w:styleId="BalloonText">
+    <w:name w:val="Balloon Text"/>
+    <w:basedOn w:val="Normal"/>
+    <w:link w:val="BalloonTextChar"/>
+    <w:uiPriority w:val="99"/>
+    <w:semiHidden/>
+    <w:unhideWhenUsed/>
+    <w:rsid w:val="00565E0C"/>
+    <w:pPr>
+      <w:spacing w:after="0" w:line="240" w:lineRule="auto"/>
+    </w:pPr>
+    <w:rPr>
+      <w:rFonts w:ascii="Tahoma" w:hAnsi="Tahoma" w:cs="Tahoma"/>
+      <w:sz w:val="16"/>
+      <w:szCs w:val="16"/>
+    </w:rPr>
+  </w:style>
+  <w:style w:type="character" w:customStyle="1" w:styleId="BalloonTextChar">
+    <w:name w:val="Balloon Text Char"/>
+    <w:basedOn w:val="DefaultParagraphFont"/>
+    <w:link w:val="BalloonText"/>
+    <w:uiPriority w:val="99"/>
+    <w:semiHidden/>
+    <w:rsid w:val="00565E0C"/>
+    <w:rPr>
+      <w:rFonts w:ascii="Tahoma" w:hAnsi="Tahoma" w:cs="Tahoma"/>
+      <w:sz w:val="16"/>
+      <w:szCs w:val="16"/>
+    </w:rPr>
+  </w:style>
+  <w:style w:type="paragraph" w:styleId="DocumentMap">
+    <w:name w:val="Document Map"/>
+    <w:basedOn w:val="Normal"/>
+    <w:link w:val="DocumentMapChar"/>
+    <w:uiPriority w:val="99"/>
+    <w:semiHidden/>
+    <w:unhideWhenUsed/>
+    <w:rsid w:val="00565E0C"/>
+    <w:pPr>
+      <w:spacing w:after="0" w:line="240" w:lineRule="auto"/>
+    </w:pPr>
+    <w:rPr>
+      <w:rFonts w:ascii="Tahoma" w:hAnsi="Tahoma" w:cs="Tahoma"/>
+      <w:sz w:val="16"/>
+      <w:szCs w:val="16"/>
+    </w:rPr>
+  </w:style>
+  <w:style w:type="character" w:customStyle="1" w:styleId="DocumentMapChar">
+    <w:name w:val="Document Map Char"/>
+    <w:basedOn w:val="DefaultParagraphFont"/>
+    <w:link w:val="DocumentMap"/>
+    <w:uiPriority w:val="99"/>
+    <w:semiHidden/>
+    <w:rsid w:val="00565E0C"/>
+    <w:rPr>
+      <w:rFonts w:ascii="Tahoma" w:hAnsi="Tahoma" w:cs="Tahoma"/>
+      <w:sz w:val="16"/>
+      <w:szCs w:val="16"/>
+    </w:rPr>
+  </w:style>
 </w:styles>
 </file>
 
@@ -10289,7 +10086,7 @@
     </a:clrScheme>
     <a:fontScheme name="Office">
       <a:majorFont>
-        <a:latin typeface="Calibri Light" panose="020F0302020204030204"/>
+        <a:latin typeface="Calibri Light"/>
         <a:ea typeface=""/>
         <a:cs typeface=""/>
         <a:font script="Jpan" typeface="ＭＳ ゴシック"/>
@@ -10324,7 +10121,7 @@
         <a:font script="Geor" typeface="Sylfaen"/>
       </a:majorFont>
       <a:minorFont>
-        <a:latin typeface="Calibri" panose="020F0502020204030204"/>
+        <a:latin typeface="Calibri"/>
         <a:ea typeface=""/>
         <a:cs typeface=""/>
         <a:font script="Jpan" typeface="ＭＳ 明朝"/>
@@ -10501,7 +10298,7 @@
   <a:extraClrSchemeLst/>
   <a:extLst>
     <a:ext uri="{05A4C25C-085E-4340-85A3-A5531E510DB2}">
-      <thm15:themeFamily xmlns:thm15="http://schemas.microsoft.com/office/thememl/2012/main" name="Office Theme" id="{62F939B6-93AF-4DB8-9C6B-D6C7DFDC589F}" vid="{4A3C46E8-61CC-4603-A589-7422A47A8E4A}"/>
+      <thm15:themeFamily xmlns:thm15="http://schemas.microsoft.com/office/thememl/2012/main" xmlns="" name="Office Theme" id="{62F939B6-93AF-4DB8-9C6B-D6C7DFDC589F}" vid="{4A3C46E8-61CC-4603-A589-7422A47A8E4A}"/>
     </a:ext>
   </a:extLst>
 </a:theme>

--- a/docs/temp/Provider/VehicleGroupManagement.docx
+++ b/docs/temp/Provider/VehicleGroupManagement.docx
@@ -1,6 +1,6 @@
 
 <file path=word/document.xml><?xml version="1.0" encoding="utf-8"?>
-<w:document xmlns:ve="http://schemas.openxmlformats.org/markup-compatibility/2006" xmlns:o="urn:schemas-microsoft-com:office:office" xmlns:r="http://schemas.openxmlformats.org/officeDocument/2006/relationships" xmlns:m="http://schemas.openxmlformats.org/officeDocument/2006/math" xmlns:v="urn:schemas-microsoft-com:vml" xmlns:wp="http://schemas.openxmlformats.org/drawingml/2006/wordprocessingDrawing" xmlns:w10="urn:schemas-microsoft-com:office:word" xmlns:w="http://schemas.openxmlformats.org/wordprocessingml/2006/main" xmlns:wne="http://schemas.microsoft.com/office/word/2006/wordml">
+<w:document xmlns:wpc="http://schemas.microsoft.com/office/word/2010/wordprocessingCanvas" xmlns:mc="http://schemas.openxmlformats.org/markup-compatibility/2006" xmlns:o="urn:schemas-microsoft-com:office:office" xmlns:r="http://schemas.openxmlformats.org/officeDocument/2006/relationships" xmlns:m="http://schemas.openxmlformats.org/officeDocument/2006/math" xmlns:v="urn:schemas-microsoft-com:vml" xmlns:wp14="http://schemas.microsoft.com/office/word/2010/wordprocessingDrawing" xmlns:wp="http://schemas.openxmlformats.org/drawingml/2006/wordprocessingDrawing" xmlns:w10="urn:schemas-microsoft-com:office:word" xmlns:w="http://schemas.openxmlformats.org/wordprocessingml/2006/main" xmlns:w14="http://schemas.microsoft.com/office/word/2010/wordml" xmlns:w15="http://schemas.microsoft.com/office/word/2012/wordml" xmlns:wpg="http://schemas.microsoft.com/office/word/2010/wordprocessingGroup" xmlns:wpi="http://schemas.microsoft.com/office/word/2010/wordprocessingInk" xmlns:wne="http://schemas.microsoft.com/office/word/2006/wordml" xmlns:wps="http://schemas.microsoft.com/office/word/2010/wordprocessingShape" mc:Ignorable="w14 w15 wp14">
   <w:body>
     <w:p>
       <w:r>
@@ -28,7 +28,7 @@
                     <a:blip r:embed="rId7">
                       <a:extLst>
                         <a:ext uri="{28A0092B-C50C-407E-A947-70E740481C1C}">
-                          <a14:useLocalDpi xmlns:a14="http://schemas.microsoft.com/office/drawing/2010/main" xmlns:wps="http://schemas.microsoft.com/office/word/2010/wordprocessingShape" xmlns:wpi="http://schemas.microsoft.com/office/word/2010/wordprocessingInk" xmlns:wpg="http://schemas.microsoft.com/office/word/2010/wordprocessingGroup" xmlns:w15="http://schemas.microsoft.com/office/word/2012/wordml" xmlns:w14="http://schemas.microsoft.com/office/word/2010/wordml" xmlns:w="http://schemas.openxmlformats.org/wordprocessingml/2006/main" xmlns:w10="urn:schemas-microsoft-com:office:word" xmlns:wp14="http://schemas.microsoft.com/office/word/2010/wordprocessingDrawing" xmlns:v="urn:schemas-microsoft-com:vml" xmlns:o="urn:schemas-microsoft-com:office:office" xmlns:mc="http://schemas.openxmlformats.org/markup-compatibility/2006" xmlns:wpc="http://schemas.microsoft.com/office/word/2010/wordprocessingCanvas" xmlns="" val="0"/>
+                          <a14:useLocalDpi xmlns:a14="http://schemas.microsoft.com/office/drawing/2010/main" val="0"/>
                         </a:ext>
                       </a:extLst>
                     </a:blip>
@@ -79,7 +79,25 @@
         <w:rPr>
           <w:rFonts w:ascii="Times New Roman" w:hAnsi="Times New Roman" w:cs="Times New Roman"/>
         </w:rPr>
-        <w:t>:&lt;</w:t>
+        <w:t xml:space="preserve"> </w:t>
+      </w:r>
+      <w:r>
+        <w:rPr>
+          <w:rFonts w:ascii="Times New Roman" w:hAnsi="Times New Roman" w:cs="Times New Roman"/>
+        </w:rPr>
+        <w:t>:</w:t>
+      </w:r>
+      <w:r>
+        <w:rPr>
+          <w:rFonts w:ascii="Times New Roman" w:hAnsi="Times New Roman" w:cs="Times New Roman"/>
+        </w:rPr>
+        <w:t xml:space="preserve"> </w:t>
+      </w:r>
+      <w:r>
+        <w:rPr>
+          <w:rFonts w:ascii="Times New Roman" w:hAnsi="Times New Roman" w:cs="Times New Roman"/>
+        </w:rPr>
+        <w:t>&lt;</w:t>
       </w:r>
       <w:r>
         <w:rPr>
@@ -113,7 +131,7 @@
           <w:insideH w:val="single" w:sz="8" w:space="0" w:color="000000" w:themeColor="text1"/>
           <w:insideV w:val="single" w:sz="8" w:space="0" w:color="000000" w:themeColor="text1"/>
         </w:tblBorders>
-        <w:tblLook w:val="04A0"/>
+        <w:tblLook w:val="04A0" w:firstRow="1" w:lastRow="0" w:firstColumn="1" w:lastColumn="0" w:noHBand="0" w:noVBand="1"/>
       </w:tblPr>
       <w:tblGrid>
         <w:gridCol w:w="2322"/>
@@ -123,11 +141,11 @@
       </w:tblGrid>
       <w:tr>
         <w:trPr>
-          <w:cnfStyle w:val="100000000000"/>
+          <w:cnfStyle w:val="100000000000" w:firstRow="1" w:lastRow="0" w:firstColumn="0" w:lastColumn="0" w:oddVBand="0" w:evenVBand="0" w:oddHBand="0" w:evenHBand="0" w:firstRowFirstColumn="0" w:firstRowLastColumn="0" w:lastRowFirstColumn="0" w:lastRowLastColumn="0"/>
         </w:trPr>
         <w:tc>
           <w:tcPr>
-            <w:cnfStyle w:val="001000000000"/>
+            <w:cnfStyle w:val="001000000000" w:firstRow="0" w:lastRow="0" w:firstColumn="1" w:lastColumn="0" w:oddVBand="0" w:evenVBand="0" w:oddHBand="0" w:evenHBand="0" w:firstRowFirstColumn="0" w:firstRowLastColumn="0" w:lastRowFirstColumn="0" w:lastRowLastColumn="0"/>
             <w:tcW w:w="8735" w:type="dxa"/>
             <w:gridSpan w:val="4"/>
             <w:tcBorders>
@@ -167,11 +185,11 @@
       </w:tr>
       <w:tr>
         <w:trPr>
-          <w:cnfStyle w:val="000000100000"/>
+          <w:cnfStyle w:val="000000100000" w:firstRow="0" w:lastRow="0" w:firstColumn="0" w:lastColumn="0" w:oddVBand="0" w:evenVBand="0" w:oddHBand="1" w:evenHBand="0" w:firstRowFirstColumn="0" w:firstRowLastColumn="0" w:lastRowFirstColumn="0" w:lastRowLastColumn="0"/>
         </w:trPr>
         <w:tc>
           <w:tcPr>
-            <w:cnfStyle w:val="001000000000"/>
+            <w:cnfStyle w:val="001000000000" w:firstRow="0" w:lastRow="0" w:firstColumn="1" w:lastColumn="0" w:oddVBand="0" w:evenVBand="0" w:oddHBand="0" w:evenHBand="0" w:firstRowFirstColumn="0" w:firstRowLastColumn="0" w:lastRowFirstColumn="0" w:lastRowLastColumn="0"/>
             <w:tcW w:w="2322" w:type="dxa"/>
             <w:tcBorders>
               <w:top w:val="single" w:sz="4" w:space="0" w:color="auto"/>
@@ -205,7 +223,7 @@
           </w:tcPr>
           <w:p>
             <w:pPr>
-              <w:cnfStyle w:val="000000100000"/>
+              <w:cnfStyle w:val="000000100000" w:firstRow="0" w:lastRow="0" w:firstColumn="0" w:lastColumn="0" w:oddVBand="0" w:evenVBand="0" w:oddHBand="1" w:evenHBand="0" w:firstRowFirstColumn="0" w:firstRowLastColumn="0" w:lastRowFirstColumn="0" w:lastRowLastColumn="0"/>
               <w:rPr>
                 <w:rFonts w:cs="Times New Roman"/>
               </w:rPr>
@@ -234,7 +252,7 @@
           </w:tcPr>
           <w:p>
             <w:pPr>
-              <w:cnfStyle w:val="000000100000"/>
+              <w:cnfStyle w:val="000000100000" w:firstRow="0" w:lastRow="0" w:firstColumn="0" w:lastColumn="0" w:oddVBand="0" w:evenVBand="0" w:oddHBand="1" w:evenHBand="0" w:firstRowFirstColumn="0" w:firstRowLastColumn="0" w:lastRowFirstColumn="0" w:lastRowLastColumn="0"/>
               <w:rPr>
                 <w:rFonts w:cs="Times New Roman"/>
                 <w:b/>
@@ -262,7 +280,7 @@
           </w:tcPr>
           <w:p>
             <w:pPr>
-              <w:cnfStyle w:val="000000100000"/>
+              <w:cnfStyle w:val="000000100000" w:firstRow="0" w:lastRow="0" w:firstColumn="0" w:lastColumn="0" w:oddVBand="0" w:evenVBand="0" w:oddHBand="1" w:evenHBand="0" w:firstRowFirstColumn="0" w:firstRowLastColumn="0" w:lastRowFirstColumn="0" w:lastRowLastColumn="0"/>
               <w:rPr>
                 <w:rFonts w:cs="Times New Roman"/>
               </w:rPr>
@@ -279,7 +297,7 @@
       <w:tr>
         <w:tc>
           <w:tcPr>
-            <w:cnfStyle w:val="001000000000"/>
+            <w:cnfStyle w:val="001000000000" w:firstRow="0" w:lastRow="0" w:firstColumn="1" w:lastColumn="0" w:oddVBand="0" w:evenVBand="0" w:oddHBand="0" w:evenHBand="0" w:firstRowFirstColumn="0" w:firstRowLastColumn="0" w:lastRowFirstColumn="0" w:lastRowLastColumn="0"/>
             <w:tcW w:w="2322" w:type="dxa"/>
             <w:tcBorders>
               <w:top w:val="single" w:sz="4" w:space="0" w:color="auto"/>
@@ -311,7 +329,7 @@
           </w:tcPr>
           <w:p>
             <w:pPr>
-              <w:cnfStyle w:val="000000000000"/>
+              <w:cnfStyle w:val="000000000000" w:firstRow="0" w:lastRow="0" w:firstColumn="0" w:lastColumn="0" w:oddVBand="0" w:evenVBand="0" w:oddHBand="0" w:evenHBand="0" w:firstRowFirstColumn="0" w:firstRowLastColumn="0" w:lastRowFirstColumn="0" w:lastRowLastColumn="0"/>
               <w:rPr>
                 <w:rFonts w:cs="Times New Roman"/>
               </w:rPr>
@@ -327,11 +345,11 @@
       </w:tr>
       <w:tr>
         <w:trPr>
-          <w:cnfStyle w:val="000000100000"/>
+          <w:cnfStyle w:val="000000100000" w:firstRow="0" w:lastRow="0" w:firstColumn="0" w:lastColumn="0" w:oddVBand="0" w:evenVBand="0" w:oddHBand="1" w:evenHBand="0" w:firstRowFirstColumn="0" w:firstRowLastColumn="0" w:lastRowFirstColumn="0" w:lastRowLastColumn="0"/>
         </w:trPr>
         <w:tc>
           <w:tcPr>
-            <w:cnfStyle w:val="001000000000"/>
+            <w:cnfStyle w:val="001000000000" w:firstRow="0" w:lastRow="0" w:firstColumn="1" w:lastColumn="0" w:oddVBand="0" w:evenVBand="0" w:oddHBand="0" w:evenHBand="0" w:firstRowFirstColumn="0" w:firstRowLastColumn="0" w:lastRowFirstColumn="0" w:lastRowLastColumn="0"/>
             <w:tcW w:w="2322" w:type="dxa"/>
             <w:tcBorders>
               <w:top w:val="single" w:sz="4" w:space="0" w:color="auto"/>
@@ -369,7 +387,7 @@
           </w:tcPr>
           <w:p>
             <w:pPr>
-              <w:cnfStyle w:val="000000100000"/>
+              <w:cnfStyle w:val="000000100000" w:firstRow="0" w:lastRow="0" w:firstColumn="0" w:lastColumn="0" w:oddVBand="0" w:evenVBand="0" w:oddHBand="1" w:evenHBand="0" w:firstRowFirstColumn="0" w:firstRowLastColumn="0" w:lastRowFirstColumn="0" w:lastRowLastColumn="0"/>
               <w:rPr>
                 <w:rFonts w:cs="Times New Roman"/>
               </w:rPr>
@@ -386,7 +404,7 @@
       <w:tr>
         <w:tc>
           <w:tcPr>
-            <w:cnfStyle w:val="001000000000"/>
+            <w:cnfStyle w:val="001000000000" w:firstRow="0" w:lastRow="0" w:firstColumn="1" w:lastColumn="0" w:oddVBand="0" w:evenVBand="0" w:oddHBand="0" w:evenHBand="0" w:firstRowFirstColumn="0" w:firstRowLastColumn="0" w:lastRowFirstColumn="0" w:lastRowLastColumn="0"/>
             <w:tcW w:w="2322" w:type="dxa"/>
             <w:tcBorders>
               <w:top w:val="single" w:sz="4" w:space="0" w:color="auto"/>
@@ -419,7 +437,7 @@
           </w:tcPr>
           <w:p>
             <w:pPr>
-              <w:cnfStyle w:val="000000000000"/>
+              <w:cnfStyle w:val="000000000000" w:firstRow="0" w:lastRow="0" w:firstColumn="0" w:lastColumn="0" w:oddVBand="0" w:evenVBand="0" w:oddHBand="0" w:evenHBand="0" w:firstRowFirstColumn="0" w:firstRowLastColumn="0" w:lastRowFirstColumn="0" w:lastRowLastColumn="0"/>
               <w:rPr>
                 <w:rFonts w:cs="Times New Roman"/>
               </w:rPr>
@@ -443,7 +461,7 @@
           </w:tcPr>
           <w:p>
             <w:pPr>
-              <w:cnfStyle w:val="000000000000"/>
+              <w:cnfStyle w:val="000000000000" w:firstRow="0" w:lastRow="0" w:firstColumn="0" w:lastColumn="0" w:oddVBand="0" w:evenVBand="0" w:oddHBand="0" w:evenHBand="0" w:firstRowFirstColumn="0" w:firstRowLastColumn="0" w:lastRowFirstColumn="0" w:lastRowLastColumn="0"/>
               <w:rPr>
                 <w:rFonts w:cs="Times New Roman"/>
                 <w:b/>
@@ -469,7 +487,7 @@
           </w:tcPr>
           <w:p>
             <w:pPr>
-              <w:cnfStyle w:val="000000000000"/>
+              <w:cnfStyle w:val="000000000000" w:firstRow="0" w:lastRow="0" w:firstColumn="0" w:lastColumn="0" w:oddVBand="0" w:evenVBand="0" w:oddHBand="0" w:evenHBand="0" w:firstRowFirstColumn="0" w:firstRowLastColumn="0" w:lastRowFirstColumn="0" w:lastRowLastColumn="0"/>
               <w:rPr>
                 <w:rFonts w:cs="Times New Roman"/>
               </w:rPr>
@@ -485,11 +503,11 @@
       </w:tr>
       <w:tr>
         <w:trPr>
-          <w:cnfStyle w:val="000000100000"/>
+          <w:cnfStyle w:val="000000100000" w:firstRow="0" w:lastRow="0" w:firstColumn="0" w:lastColumn="0" w:oddVBand="0" w:evenVBand="0" w:oddHBand="1" w:evenHBand="0" w:firstRowFirstColumn="0" w:firstRowLastColumn="0" w:lastRowFirstColumn="0" w:lastRowLastColumn="0"/>
         </w:trPr>
         <w:tc>
           <w:tcPr>
-            <w:cnfStyle w:val="001000000000"/>
+            <w:cnfStyle w:val="001000000000" w:firstRow="0" w:lastRow="0" w:firstColumn="1" w:lastColumn="0" w:oddVBand="0" w:evenVBand="0" w:oddHBand="0" w:evenHBand="0" w:firstRowFirstColumn="0" w:firstRowLastColumn="0" w:lastRowFirstColumn="0" w:lastRowLastColumn="0"/>
             <w:tcW w:w="8735" w:type="dxa"/>
             <w:gridSpan w:val="4"/>
             <w:tcBorders>
@@ -808,7 +826,7 @@
                 <w:insideV w:val="single" w:sz="4" w:space="0" w:color="auto"/>
               </w:tblBorders>
               <w:shd w:val="clear" w:color="auto" w:fill="FFFFFF" w:themeFill="background1"/>
-              <w:tblLook w:val="04A0"/>
+              <w:tblLook w:val="04A0" w:firstRow="1" w:lastRow="0" w:firstColumn="1" w:lastColumn="0" w:noHBand="0" w:noVBand="1"/>
             </w:tblPr>
             <w:tblGrid>
               <w:gridCol w:w="1247"/>
@@ -817,11 +835,11 @@
             </w:tblGrid>
             <w:tr>
               <w:trPr>
-                <w:cnfStyle w:val="100000000000"/>
+                <w:cnfStyle w:val="100000000000" w:firstRow="1" w:lastRow="0" w:firstColumn="0" w:lastColumn="0" w:oddVBand="0" w:evenVBand="0" w:oddHBand="0" w:evenHBand="0" w:firstRowFirstColumn="0" w:firstRowLastColumn="0" w:lastRowFirstColumn="0" w:lastRowLastColumn="0"/>
               </w:trPr>
               <w:tc>
                 <w:tcPr>
-                  <w:cnfStyle w:val="001000000000"/>
+                  <w:cnfStyle w:val="001000000000" w:firstRow="0" w:lastRow="0" w:firstColumn="1" w:lastColumn="0" w:oddVBand="0" w:evenVBand="0" w:oddHBand="0" w:evenHBand="0" w:firstRowFirstColumn="0" w:firstRowLastColumn="0" w:lastRowFirstColumn="0" w:lastRowLastColumn="0"/>
                   <w:tcW w:w="1247" w:type="dxa"/>
                   <w:tcBorders>
                     <w:top w:val="none" w:sz="0" w:space="0" w:color="auto"/>
@@ -862,7 +880,7 @@
                 <w:p>
                   <w:pPr>
                     <w:jc w:val="center"/>
-                    <w:cnfStyle w:val="100000000000"/>
+                    <w:cnfStyle w:val="100000000000" w:firstRow="1" w:lastRow="0" w:firstColumn="0" w:lastColumn="0" w:oddVBand="0" w:evenVBand="0" w:oddHBand="0" w:evenHBand="0" w:firstRowFirstColumn="0" w:firstRowLastColumn="0" w:lastRowFirstColumn="0" w:lastRowLastColumn="0"/>
                     <w:rPr>
                       <w:rFonts w:cs="Times New Roman"/>
                       <w:b w:val="0"/>
@@ -891,7 +909,7 @@
                 <w:p>
                   <w:pPr>
                     <w:jc w:val="center"/>
-                    <w:cnfStyle w:val="100000000000"/>
+                    <w:cnfStyle w:val="100000000000" w:firstRow="1" w:lastRow="0" w:firstColumn="0" w:lastColumn="0" w:oddVBand="0" w:evenVBand="0" w:oddHBand="0" w:evenHBand="0" w:firstRowFirstColumn="0" w:firstRowLastColumn="0" w:lastRowFirstColumn="0" w:lastRowLastColumn="0"/>
                     <w:rPr>
                       <w:rFonts w:cs="Times New Roman"/>
                       <w:b w:val="0"/>
@@ -909,11 +927,11 @@
             </w:tr>
             <w:tr>
               <w:trPr>
-                <w:cnfStyle w:val="000000100000"/>
+                <w:cnfStyle w:val="000000100000" w:firstRow="0" w:lastRow="0" w:firstColumn="0" w:lastColumn="0" w:oddVBand="0" w:evenVBand="0" w:oddHBand="1" w:evenHBand="0" w:firstRowFirstColumn="0" w:firstRowLastColumn="0" w:lastRowFirstColumn="0" w:lastRowLastColumn="0"/>
               </w:trPr>
               <w:tc>
                 <w:tcPr>
-                  <w:cnfStyle w:val="001000000000"/>
+                  <w:cnfStyle w:val="001000000000" w:firstRow="0" w:lastRow="0" w:firstColumn="1" w:lastColumn="0" w:oddVBand="0" w:evenVBand="0" w:oddHBand="0" w:evenHBand="0" w:firstRowFirstColumn="0" w:firstRowLastColumn="0" w:lastRowFirstColumn="0" w:lastRowLastColumn="0"/>
                   <w:tcW w:w="1247" w:type="dxa"/>
                   <w:tcBorders>
                     <w:left w:val="none" w:sz="0" w:space="0" w:color="auto"/>
@@ -949,7 +967,7 @@
                 </w:tcPr>
                 <w:p>
                   <w:pPr>
-                    <w:cnfStyle w:val="000000100000"/>
+                    <w:cnfStyle w:val="000000100000" w:firstRow="0" w:lastRow="0" w:firstColumn="0" w:lastColumn="0" w:oddVBand="0" w:evenVBand="0" w:oddHBand="1" w:evenHBand="0" w:firstRowFirstColumn="0" w:firstRowLastColumn="0" w:lastRowFirstColumn="0" w:lastRowLastColumn="0"/>
                     <w:rPr>
                       <w:rFonts w:cs="Times New Roman"/>
                     </w:rPr>
@@ -999,7 +1017,7 @@
                 <w:p>
                   <w:pPr>
                     <w:jc w:val="left"/>
-                    <w:cnfStyle w:val="000000100000"/>
+                    <w:cnfStyle w:val="000000100000" w:firstRow="0" w:lastRow="0" w:firstColumn="0" w:lastColumn="0" w:oddVBand="0" w:evenVBand="0" w:oddHBand="1" w:evenHBand="0" w:firstRowFirstColumn="0" w:firstRowLastColumn="0" w:lastRowFirstColumn="0" w:lastRowLastColumn="0"/>
                     <w:rPr>
                       <w:rFonts w:cs="Times New Roman"/>
                     </w:rPr>
@@ -1008,7 +1026,7 @@
                 <w:p>
                   <w:pPr>
                     <w:jc w:val="left"/>
-                    <w:cnfStyle w:val="000000100000"/>
+                    <w:cnfStyle w:val="000000100000" w:firstRow="0" w:lastRow="0" w:firstColumn="0" w:lastColumn="0" w:oddVBand="0" w:evenVBand="0" w:oddHBand="1" w:evenHBand="0" w:firstRowFirstColumn="0" w:firstRowLastColumn="0" w:lastRowFirstColumn="0" w:lastRowLastColumn="0"/>
                     <w:rPr>
                       <w:rFonts w:cs="Times New Roman"/>
                     </w:rPr>
@@ -1036,7 +1054,7 @@
                     </w:numPr>
                     <w:ind w:left="288" w:hanging="144"/>
                     <w:jc w:val="left"/>
-                    <w:cnfStyle w:val="000000100000"/>
+                    <w:cnfStyle w:val="000000100000" w:firstRow="0" w:lastRow="0" w:firstColumn="0" w:lastColumn="0" w:oddVBand="0" w:evenVBand="0" w:oddHBand="1" w:evenHBand="0" w:firstRowFirstColumn="0" w:firstRowLastColumn="0" w:lastRowFirstColumn="0" w:lastRowLastColumn="0"/>
                     <w:rPr>
                       <w:rFonts w:cs="Times New Roman"/>
                     </w:rPr>
@@ -1093,7 +1111,7 @@
                     </w:numPr>
                     <w:ind w:left="288" w:hanging="144"/>
                     <w:jc w:val="left"/>
-                    <w:cnfStyle w:val="000000100000"/>
+                    <w:cnfStyle w:val="000000100000" w:firstRow="0" w:lastRow="0" w:firstColumn="0" w:lastColumn="0" w:oddVBand="0" w:evenVBand="0" w:oddHBand="1" w:evenHBand="0" w:firstRowFirstColumn="0" w:firstRowLastColumn="0" w:lastRowFirstColumn="0" w:lastRowLastColumn="0"/>
                     <w:rPr>
                       <w:rFonts w:cs="Times New Roman"/>
                     </w:rPr>
@@ -1150,7 +1168,7 @@
                     </w:numPr>
                     <w:ind w:left="288" w:hanging="144"/>
                     <w:jc w:val="left"/>
-                    <w:cnfStyle w:val="000000100000"/>
+                    <w:cnfStyle w:val="000000100000" w:firstRow="0" w:lastRow="0" w:firstColumn="0" w:lastColumn="0" w:oddVBand="0" w:evenVBand="0" w:oddHBand="1" w:evenHBand="0" w:firstRowFirstColumn="0" w:firstRowLastColumn="0" w:lastRowFirstColumn="0" w:lastRowLastColumn="0"/>
                     <w:rPr>
                       <w:rFonts w:cs="Times New Roman"/>
                     </w:rPr>
@@ -1195,7 +1213,7 @@
                     </w:numPr>
                     <w:ind w:left="288" w:hanging="144"/>
                     <w:jc w:val="left"/>
-                    <w:cnfStyle w:val="000000100000"/>
+                    <w:cnfStyle w:val="000000100000" w:firstRow="0" w:lastRow="0" w:firstColumn="0" w:lastColumn="0" w:oddVBand="0" w:evenVBand="0" w:oddHBand="1" w:evenHBand="0" w:firstRowFirstColumn="0" w:firstRowLastColumn="0" w:lastRowFirstColumn="0" w:lastRowLastColumn="0"/>
                     <w:rPr>
                       <w:rFonts w:cs="Times New Roman"/>
                     </w:rPr>
@@ -1240,7 +1258,7 @@
                     </w:numPr>
                     <w:ind w:left="288" w:hanging="144"/>
                     <w:jc w:val="left"/>
-                    <w:cnfStyle w:val="000000100000"/>
+                    <w:cnfStyle w:val="000000100000" w:firstRow="0" w:lastRow="0" w:firstColumn="0" w:lastColumn="0" w:oddVBand="0" w:evenVBand="0" w:oddHBand="1" w:evenHBand="0" w:firstRowFirstColumn="0" w:firstRowLastColumn="0" w:lastRowFirstColumn="0" w:lastRowLastColumn="0"/>
                     <w:rPr>
                       <w:rFonts w:cs="Times New Roman"/>
                     </w:rPr>
@@ -1279,7 +1297,7 @@
                     </w:numPr>
                     <w:ind w:left="288" w:hanging="144"/>
                     <w:jc w:val="left"/>
-                    <w:cnfStyle w:val="000000100000"/>
+                    <w:cnfStyle w:val="000000100000" w:firstRow="0" w:lastRow="0" w:firstColumn="0" w:lastColumn="0" w:oddVBand="0" w:evenVBand="0" w:oddHBand="1" w:evenHBand="0" w:firstRowFirstColumn="0" w:firstRowLastColumn="0" w:lastRowFirstColumn="0" w:lastRowLastColumn="0"/>
                     <w:rPr>
                       <w:rFonts w:cs="Times New Roman"/>
                     </w:rPr>
@@ -1300,7 +1318,7 @@
                     </w:numPr>
                     <w:ind w:left="288" w:hanging="144"/>
                     <w:jc w:val="left"/>
-                    <w:cnfStyle w:val="000000100000"/>
+                    <w:cnfStyle w:val="000000100000" w:firstRow="0" w:lastRow="0" w:firstColumn="0" w:lastColumn="0" w:oddVBand="0" w:evenVBand="0" w:oddHBand="1" w:evenHBand="0" w:firstRowFirstColumn="0" w:firstRowLastColumn="0" w:lastRowFirstColumn="0" w:lastRowLastColumn="0"/>
                     <w:rPr>
                       <w:rFonts w:cs="Times New Roman"/>
                     </w:rPr>
@@ -1323,7 +1341,7 @@
             <w:tr>
               <w:tc>
                 <w:tcPr>
-                  <w:cnfStyle w:val="001000000000"/>
+                  <w:cnfStyle w:val="001000000000" w:firstRow="0" w:lastRow="0" w:firstColumn="1" w:lastColumn="0" w:oddVBand="0" w:evenVBand="0" w:oddHBand="0" w:evenHBand="0" w:firstRowFirstColumn="0" w:firstRowLastColumn="0" w:lastRowFirstColumn="0" w:lastRowLastColumn="0"/>
                   <w:tcW w:w="1247" w:type="dxa"/>
                   <w:shd w:val="clear" w:color="auto" w:fill="FFFFFF" w:themeFill="background1"/>
                 </w:tcPr>
@@ -1353,7 +1371,7 @@
                 <w:p>
                   <w:pPr>
                     <w:jc w:val="left"/>
-                    <w:cnfStyle w:val="000000000000"/>
+                    <w:cnfStyle w:val="000000000000" w:firstRow="0" w:lastRow="0" w:firstColumn="0" w:lastColumn="0" w:oddVBand="0" w:evenVBand="0" w:oddHBand="0" w:evenHBand="0" w:firstRowFirstColumn="0" w:firstRowLastColumn="0" w:lastRowFirstColumn="0" w:lastRowLastColumn="0"/>
                     <w:rPr>
                       <w:rFonts w:cs="Times New Roman"/>
                     </w:rPr>
@@ -1368,7 +1386,7 @@
                 <w:p>
                   <w:pPr>
                     <w:jc w:val="left"/>
-                    <w:cnfStyle w:val="000000000000"/>
+                    <w:cnfStyle w:val="000000000000" w:firstRow="0" w:lastRow="0" w:firstColumn="0" w:lastColumn="0" w:oddVBand="0" w:evenVBand="0" w:oddHBand="0" w:evenHBand="0" w:firstRowFirstColumn="0" w:firstRowLastColumn="0" w:lastRowFirstColumn="0" w:lastRowLastColumn="0"/>
                     <w:rPr>
                       <w:rFonts w:cs="Times New Roman"/>
                     </w:rPr>
@@ -1388,23 +1406,23 @@
                 </w:tcPr>
                 <w:p>
                   <w:pPr>
-                    <w:cnfStyle w:val="000000000000"/>
-                    <w:rPr>
-                      <w:rFonts w:cs="Times New Roman"/>
-                    </w:rPr>
-                  </w:pPr>
-                </w:p>
-                <w:p>
-                  <w:pPr>
-                    <w:cnfStyle w:val="000000000000"/>
-                    <w:rPr>
-                      <w:rFonts w:cs="Times New Roman"/>
-                    </w:rPr>
-                  </w:pPr>
-                </w:p>
-                <w:p>
-                  <w:pPr>
-                    <w:cnfStyle w:val="000000000000"/>
+                    <w:cnfStyle w:val="000000000000" w:firstRow="0" w:lastRow="0" w:firstColumn="0" w:lastColumn="0" w:oddVBand="0" w:evenVBand="0" w:oddHBand="0" w:evenHBand="0" w:firstRowFirstColumn="0" w:firstRowLastColumn="0" w:lastRowFirstColumn="0" w:lastRowLastColumn="0"/>
+                    <w:rPr>
+                      <w:rFonts w:cs="Times New Roman"/>
+                    </w:rPr>
+                  </w:pPr>
+                </w:p>
+                <w:p>
+                  <w:pPr>
+                    <w:cnfStyle w:val="000000000000" w:firstRow="0" w:lastRow="0" w:firstColumn="0" w:lastColumn="0" w:oddVBand="0" w:evenVBand="0" w:oddHBand="0" w:evenHBand="0" w:firstRowFirstColumn="0" w:firstRowLastColumn="0" w:lastRowFirstColumn="0" w:lastRowLastColumn="0"/>
+                    <w:rPr>
+                      <w:rFonts w:cs="Times New Roman"/>
+                    </w:rPr>
+                  </w:pPr>
+                </w:p>
+                <w:p>
+                  <w:pPr>
+                    <w:cnfStyle w:val="000000000000" w:firstRow="0" w:lastRow="0" w:firstColumn="0" w:lastColumn="0" w:oddVBand="0" w:evenVBand="0" w:oddHBand="0" w:evenHBand="0" w:firstRowFirstColumn="0" w:firstRowLastColumn="0" w:lastRowFirstColumn="0" w:lastRowLastColumn="0"/>
                     <w:rPr>
                       <w:rFonts w:cs="Times New Roman"/>
                     </w:rPr>
@@ -1435,7 +1453,7 @@
                       <w:ilvl w:val="0"/>
                       <w:numId w:val="2"/>
                     </w:numPr>
-                    <w:cnfStyle w:val="000000000000"/>
+                    <w:cnfStyle w:val="000000000000" w:firstRow="0" w:lastRow="0" w:firstColumn="0" w:lastColumn="0" w:oddVBand="0" w:evenVBand="0" w:oddHBand="0" w:evenHBand="0" w:firstRowFirstColumn="0" w:firstRowLastColumn="0" w:lastRowFirstColumn="0" w:lastRowLastColumn="0"/>
                     <w:rPr>
                       <w:rFonts w:cs="Times New Roman"/>
                     </w:rPr>
@@ -1460,7 +1478,7 @@
                       <w:ilvl w:val="0"/>
                       <w:numId w:val="2"/>
                     </w:numPr>
-                    <w:cnfStyle w:val="000000000000"/>
+                    <w:cnfStyle w:val="000000000000" w:firstRow="0" w:lastRow="0" w:firstColumn="0" w:lastColumn="0" w:oddVBand="0" w:evenVBand="0" w:oddHBand="0" w:evenHBand="0" w:firstRowFirstColumn="0" w:firstRowLastColumn="0" w:lastRowFirstColumn="0" w:lastRowLastColumn="0"/>
                     <w:rPr>
                       <w:rFonts w:cs="Times New Roman"/>
                     </w:rPr>
@@ -1479,7 +1497,7 @@
                       <w:ilvl w:val="0"/>
                       <w:numId w:val="2"/>
                     </w:numPr>
-                    <w:cnfStyle w:val="000000000000"/>
+                    <w:cnfStyle w:val="000000000000" w:firstRow="0" w:lastRow="0" w:firstColumn="0" w:lastColumn="0" w:oddVBand="0" w:evenVBand="0" w:oddHBand="0" w:evenHBand="0" w:firstRowFirstColumn="0" w:firstRowLastColumn="0" w:lastRowFirstColumn="0" w:lastRowLastColumn="0"/>
                     <w:rPr>
                       <w:rFonts w:cs="Times New Roman"/>
                     </w:rPr>
@@ -1495,11 +1513,11 @@
             </w:tr>
             <w:tr>
               <w:trPr>
-                <w:cnfStyle w:val="000000100000"/>
+                <w:cnfStyle w:val="000000100000" w:firstRow="0" w:lastRow="0" w:firstColumn="0" w:lastColumn="0" w:oddVBand="0" w:evenVBand="0" w:oddHBand="1" w:evenHBand="0" w:firstRowFirstColumn="0" w:firstRowLastColumn="0" w:lastRowFirstColumn="0" w:lastRowLastColumn="0"/>
               </w:trPr>
               <w:tc>
                 <w:tcPr>
-                  <w:cnfStyle w:val="001000000000"/>
+                  <w:cnfStyle w:val="001000000000" w:firstRow="0" w:lastRow="0" w:firstColumn="1" w:lastColumn="0" w:oddVBand="0" w:evenVBand="0" w:oddHBand="0" w:evenHBand="0" w:firstRowFirstColumn="0" w:firstRowLastColumn="0" w:lastRowFirstColumn="0" w:lastRowLastColumn="0"/>
                   <w:tcW w:w="1247" w:type="dxa"/>
                   <w:tcBorders>
                     <w:left w:val="none" w:sz="0" w:space="0" w:color="auto"/>
@@ -1536,7 +1554,7 @@
                 <w:p>
                   <w:pPr>
                     <w:jc w:val="left"/>
-                    <w:cnfStyle w:val="000000100000"/>
+                    <w:cnfStyle w:val="000000100000" w:firstRow="0" w:lastRow="0" w:firstColumn="0" w:lastColumn="0" w:oddVBand="0" w:evenVBand="0" w:oddHBand="1" w:evenHBand="0" w:firstRowFirstColumn="0" w:firstRowLastColumn="0" w:lastRowFirstColumn="0" w:lastRowLastColumn="0"/>
                     <w:rPr>
                       <w:rFonts w:cs="Times New Roman"/>
                     </w:rPr>
@@ -1566,7 +1584,7 @@
                 </w:tcPr>
                 <w:p>
                   <w:pPr>
-                    <w:cnfStyle w:val="000000100000"/>
+                    <w:cnfStyle w:val="000000100000" w:firstRow="0" w:lastRow="0" w:firstColumn="0" w:lastColumn="0" w:oddVBand="0" w:evenVBand="0" w:oddHBand="1" w:evenHBand="0" w:firstRowFirstColumn="0" w:firstRowLastColumn="0" w:lastRowFirstColumn="0" w:lastRowLastColumn="0"/>
                     <w:rPr>
                       <w:rFonts w:cs="Times New Roman"/>
                     </w:rPr>
@@ -1577,7 +1595,7 @@
             <w:tr>
               <w:tc>
                 <w:tcPr>
-                  <w:cnfStyle w:val="001000000000"/>
+                  <w:cnfStyle w:val="001000000000" w:firstRow="0" w:lastRow="0" w:firstColumn="1" w:lastColumn="0" w:oddVBand="0" w:evenVBand="0" w:oddHBand="0" w:evenHBand="0" w:firstRowFirstColumn="0" w:firstRowLastColumn="0" w:lastRowFirstColumn="0" w:lastRowLastColumn="0"/>
                   <w:tcW w:w="1247" w:type="dxa"/>
                   <w:shd w:val="clear" w:color="auto" w:fill="FFFFFF" w:themeFill="background1"/>
                 </w:tcPr>
@@ -1606,7 +1624,7 @@
                 <w:p>
                   <w:pPr>
                     <w:jc w:val="left"/>
-                    <w:cnfStyle w:val="000000000000"/>
+                    <w:cnfStyle w:val="000000000000" w:firstRow="0" w:lastRow="0" w:firstColumn="0" w:lastColumn="0" w:oddVBand="0" w:evenVBand="0" w:oddHBand="0" w:evenHBand="0" w:firstRowFirstColumn="0" w:firstRowLastColumn="0" w:lastRowFirstColumn="0" w:lastRowLastColumn="0"/>
                     <w:rPr>
                       <w:rFonts w:cs="Times New Roman"/>
                     </w:rPr>
@@ -1658,7 +1676,7 @@
                 <w:p>
                   <w:pPr>
                     <w:jc w:val="left"/>
-                    <w:cnfStyle w:val="000000000000"/>
+                    <w:cnfStyle w:val="000000000000" w:firstRow="0" w:lastRow="0" w:firstColumn="0" w:lastColumn="0" w:oddVBand="0" w:evenVBand="0" w:oddHBand="0" w:evenHBand="0" w:firstRowFirstColumn="0" w:firstRowLastColumn="0" w:lastRowFirstColumn="0" w:lastRowLastColumn="0"/>
                     <w:rPr>
                       <w:rFonts w:cs="Times New Roman"/>
                     </w:rPr>
@@ -1678,39 +1696,39 @@
                 </w:tcPr>
                 <w:p>
                   <w:pPr>
-                    <w:cnfStyle w:val="000000000000"/>
-                    <w:rPr>
-                      <w:rFonts w:cs="Times New Roman"/>
-                    </w:rPr>
-                  </w:pPr>
-                </w:p>
-                <w:p>
-                  <w:pPr>
-                    <w:cnfStyle w:val="000000000000"/>
-                    <w:rPr>
-                      <w:rFonts w:cs="Times New Roman"/>
-                    </w:rPr>
-                  </w:pPr>
-                </w:p>
-                <w:p>
-                  <w:pPr>
-                    <w:cnfStyle w:val="000000000000"/>
-                    <w:rPr>
-                      <w:rFonts w:cs="Times New Roman"/>
-                    </w:rPr>
-                  </w:pPr>
-                </w:p>
-                <w:p>
-                  <w:pPr>
-                    <w:cnfStyle w:val="000000000000"/>
-                    <w:rPr>
-                      <w:rFonts w:cs="Times New Roman"/>
-                    </w:rPr>
-                  </w:pPr>
-                </w:p>
-                <w:p>
-                  <w:pPr>
-                    <w:cnfStyle w:val="000000000000"/>
+                    <w:cnfStyle w:val="000000000000" w:firstRow="0" w:lastRow="0" w:firstColumn="0" w:lastColumn="0" w:oddVBand="0" w:evenVBand="0" w:oddHBand="0" w:evenHBand="0" w:firstRowFirstColumn="0" w:firstRowLastColumn="0" w:lastRowFirstColumn="0" w:lastRowLastColumn="0"/>
+                    <w:rPr>
+                      <w:rFonts w:cs="Times New Roman"/>
+                    </w:rPr>
+                  </w:pPr>
+                </w:p>
+                <w:p>
+                  <w:pPr>
+                    <w:cnfStyle w:val="000000000000" w:firstRow="0" w:lastRow="0" w:firstColumn="0" w:lastColumn="0" w:oddVBand="0" w:evenVBand="0" w:oddHBand="0" w:evenHBand="0" w:firstRowFirstColumn="0" w:firstRowLastColumn="0" w:lastRowFirstColumn="0" w:lastRowLastColumn="0"/>
+                    <w:rPr>
+                      <w:rFonts w:cs="Times New Roman"/>
+                    </w:rPr>
+                  </w:pPr>
+                </w:p>
+                <w:p>
+                  <w:pPr>
+                    <w:cnfStyle w:val="000000000000" w:firstRow="0" w:lastRow="0" w:firstColumn="0" w:lastColumn="0" w:oddVBand="0" w:evenVBand="0" w:oddHBand="0" w:evenHBand="0" w:firstRowFirstColumn="0" w:firstRowLastColumn="0" w:lastRowFirstColumn="0" w:lastRowLastColumn="0"/>
+                    <w:rPr>
+                      <w:rFonts w:cs="Times New Roman"/>
+                    </w:rPr>
+                  </w:pPr>
+                </w:p>
+                <w:p>
+                  <w:pPr>
+                    <w:cnfStyle w:val="000000000000" w:firstRow="0" w:lastRow="0" w:firstColumn="0" w:lastColumn="0" w:oddVBand="0" w:evenVBand="0" w:oddHBand="0" w:evenHBand="0" w:firstRowFirstColumn="0" w:firstRowLastColumn="0" w:lastRowFirstColumn="0" w:lastRowLastColumn="0"/>
+                    <w:rPr>
+                      <w:rFonts w:cs="Times New Roman"/>
+                    </w:rPr>
+                  </w:pPr>
+                </w:p>
+                <w:p>
+                  <w:pPr>
+                    <w:cnfStyle w:val="000000000000" w:firstRow="0" w:lastRow="0" w:firstColumn="0" w:lastColumn="0" w:oddVBand="0" w:evenVBand="0" w:oddHBand="0" w:evenHBand="0" w:firstRowFirstColumn="0" w:firstRowLastColumn="0" w:lastRowFirstColumn="0" w:lastRowLastColumn="0"/>
                     <w:rPr>
                       <w:rFonts w:cs="Times New Roman"/>
                     </w:rPr>
@@ -1724,7 +1742,7 @@
                 </w:p>
                 <w:p>
                   <w:pPr>
-                    <w:cnfStyle w:val="000000000000"/>
+                    <w:cnfStyle w:val="000000000000" w:firstRow="0" w:lastRow="0" w:firstColumn="0" w:lastColumn="0" w:oddVBand="0" w:evenVBand="0" w:oddHBand="0" w:evenHBand="0" w:firstRowFirstColumn="0" w:firstRowLastColumn="0" w:lastRowFirstColumn="0" w:lastRowLastColumn="0"/>
                     <w:rPr>
                       <w:rFonts w:cs="Times New Roman"/>
                     </w:rPr>
@@ -1738,7 +1756,7 @@
                 </w:p>
                 <w:p>
                   <w:pPr>
-                    <w:cnfStyle w:val="000000000000"/>
+                    <w:cnfStyle w:val="000000000000" w:firstRow="0" w:lastRow="0" w:firstColumn="0" w:lastColumn="0" w:oddVBand="0" w:evenVBand="0" w:oddHBand="0" w:evenHBand="0" w:firstRowFirstColumn="0" w:firstRowLastColumn="0" w:lastRowFirstColumn="0" w:lastRowLastColumn="0"/>
                     <w:rPr>
                       <w:rFonts w:cs="Times New Roman"/>
                     </w:rPr>
@@ -1752,7 +1770,7 @@
                 </w:p>
                 <w:p>
                   <w:pPr>
-                    <w:cnfStyle w:val="000000000000"/>
+                    <w:cnfStyle w:val="000000000000" w:firstRow="0" w:lastRow="0" w:firstColumn="0" w:lastColumn="0" w:oddVBand="0" w:evenVBand="0" w:oddHBand="0" w:evenHBand="0" w:firstRowFirstColumn="0" w:firstRowLastColumn="0" w:lastRowFirstColumn="0" w:lastRowLastColumn="0"/>
                     <w:rPr>
                       <w:rFonts w:cs="Times New Roman"/>
                     </w:rPr>
@@ -1766,7 +1784,7 @@
                 </w:p>
                 <w:p>
                   <w:pPr>
-                    <w:cnfStyle w:val="000000000000"/>
+                    <w:cnfStyle w:val="000000000000" w:firstRow="0" w:lastRow="0" w:firstColumn="0" w:lastColumn="0" w:oddVBand="0" w:evenVBand="0" w:oddHBand="0" w:evenHBand="0" w:firstRowFirstColumn="0" w:firstRowLastColumn="0" w:lastRowFirstColumn="0" w:lastRowLastColumn="0"/>
                     <w:rPr>
                       <w:rFonts w:cs="Times New Roman"/>
                     </w:rPr>
@@ -1780,7 +1798,7 @@
                 </w:p>
                 <w:p>
                   <w:pPr>
-                    <w:cnfStyle w:val="000000000000"/>
+                    <w:cnfStyle w:val="000000000000" w:firstRow="0" w:lastRow="0" w:firstColumn="0" w:lastColumn="0" w:oddVBand="0" w:evenVBand="0" w:oddHBand="0" w:evenHBand="0" w:firstRowFirstColumn="0" w:firstRowLastColumn="0" w:lastRowFirstColumn="0" w:lastRowLastColumn="0"/>
                     <w:rPr>
                       <w:rFonts w:cs="Times New Roman"/>
                     </w:rPr>
@@ -1794,7 +1812,7 @@
                 </w:p>
                 <w:p>
                   <w:pPr>
-                    <w:cnfStyle w:val="000000000000"/>
+                    <w:cnfStyle w:val="000000000000" w:firstRow="0" w:lastRow="0" w:firstColumn="0" w:lastColumn="0" w:oddVBand="0" w:evenVBand="0" w:oddHBand="0" w:evenHBand="0" w:firstRowFirstColumn="0" w:firstRowLastColumn="0" w:lastRowFirstColumn="0" w:lastRowLastColumn="0"/>
                     <w:rPr>
                       <w:rFonts w:cs="Times New Roman"/>
                     </w:rPr>
@@ -1814,7 +1832,7 @@
                 </w:p>
                 <w:p>
                   <w:pPr>
-                    <w:cnfStyle w:val="000000000000"/>
+                    <w:cnfStyle w:val="000000000000" w:firstRow="0" w:lastRow="0" w:firstColumn="0" w:lastColumn="0" w:oddVBand="0" w:evenVBand="0" w:oddHBand="0" w:evenHBand="0" w:firstRowFirstColumn="0" w:firstRowLastColumn="0" w:lastRowFirstColumn="0" w:lastRowLastColumn="0"/>
                     <w:rPr>
                       <w:rFonts w:cs="Times New Roman"/>
                     </w:rPr>
@@ -1834,7 +1852,7 @@
                 </w:p>
                 <w:p>
                   <w:pPr>
-                    <w:cnfStyle w:val="000000000000"/>
+                    <w:cnfStyle w:val="000000000000" w:firstRow="0" w:lastRow="0" w:firstColumn="0" w:lastColumn="0" w:oddVBand="0" w:evenVBand="0" w:oddHBand="0" w:evenHBand="0" w:firstRowFirstColumn="0" w:firstRowLastColumn="0" w:lastRowFirstColumn="0" w:lastRowLastColumn="0"/>
                     <w:rPr>
                       <w:rFonts w:cs="Times New Roman"/>
                     </w:rPr>
@@ -1854,7 +1872,7 @@
                 </w:p>
                 <w:p>
                   <w:pPr>
-                    <w:cnfStyle w:val="000000000000"/>
+                    <w:cnfStyle w:val="000000000000" w:firstRow="0" w:lastRow="0" w:firstColumn="0" w:lastColumn="0" w:oddVBand="0" w:evenVBand="0" w:oddHBand="0" w:evenHBand="0" w:firstRowFirstColumn="0" w:firstRowLastColumn="0" w:lastRowFirstColumn="0" w:lastRowLastColumn="0"/>
                     <w:rPr>
                       <w:rFonts w:cs="Times New Roman"/>
                     </w:rPr>
@@ -1874,7 +1892,7 @@
                 </w:p>
                 <w:p>
                   <w:pPr>
-                    <w:cnfStyle w:val="000000000000"/>
+                    <w:cnfStyle w:val="000000000000" w:firstRow="0" w:lastRow="0" w:firstColumn="0" w:lastColumn="0" w:oddVBand="0" w:evenVBand="0" w:oddHBand="0" w:evenHBand="0" w:firstRowFirstColumn="0" w:firstRowLastColumn="0" w:lastRowFirstColumn="0" w:lastRowLastColumn="0"/>
                     <w:rPr>
                       <w:rFonts w:cs="Times New Roman"/>
                     </w:rPr>
@@ -1894,7 +1912,7 @@
                 </w:p>
                 <w:p>
                   <w:pPr>
-                    <w:cnfStyle w:val="000000000000"/>
+                    <w:cnfStyle w:val="000000000000" w:firstRow="0" w:lastRow="0" w:firstColumn="0" w:lastColumn="0" w:oddVBand="0" w:evenVBand="0" w:oddHBand="0" w:evenHBand="0" w:firstRowFirstColumn="0" w:firstRowLastColumn="0" w:lastRowFirstColumn="0" w:lastRowLastColumn="0"/>
                     <w:rPr>
                       <w:rFonts w:cs="Times New Roman"/>
                     </w:rPr>
@@ -1914,7 +1932,7 @@
                 </w:p>
                 <w:p>
                   <w:pPr>
-                    <w:cnfStyle w:val="000000000000"/>
+                    <w:cnfStyle w:val="000000000000" w:firstRow="0" w:lastRow="0" w:firstColumn="0" w:lastColumn="0" w:oddVBand="0" w:evenVBand="0" w:oddHBand="0" w:evenHBand="0" w:firstRowFirstColumn="0" w:firstRowLastColumn="0" w:lastRowFirstColumn="0" w:lastRowLastColumn="0"/>
                     <w:rPr>
                       <w:rFonts w:cs="Times New Roman"/>
                     </w:rPr>
@@ -1934,7 +1952,7 @@
                 </w:p>
                 <w:p>
                   <w:pPr>
-                    <w:cnfStyle w:val="000000000000"/>
+                    <w:cnfStyle w:val="000000000000" w:firstRow="0" w:lastRow="0" w:firstColumn="0" w:lastColumn="0" w:oddVBand="0" w:evenVBand="0" w:oddHBand="0" w:evenHBand="0" w:firstRowFirstColumn="0" w:firstRowLastColumn="0" w:lastRowFirstColumn="0" w:lastRowLastColumn="0"/>
                     <w:rPr>
                       <w:rFonts w:cs="Times New Roman"/>
                     </w:rPr>
@@ -1954,7 +1972,7 @@
                 </w:p>
                 <w:p>
                   <w:pPr>
-                    <w:cnfStyle w:val="000000000000"/>
+                    <w:cnfStyle w:val="000000000000" w:firstRow="0" w:lastRow="0" w:firstColumn="0" w:lastColumn="0" w:oddVBand="0" w:evenVBand="0" w:oddHBand="0" w:evenHBand="0" w:firstRowFirstColumn="0" w:firstRowLastColumn="0" w:lastRowFirstColumn="0" w:lastRowLastColumn="0"/>
                     <w:rPr>
                       <w:rFonts w:cs="Times New Roman"/>
                     </w:rPr>
@@ -1974,7 +1992,7 @@
                 </w:p>
                 <w:p>
                   <w:pPr>
-                    <w:cnfStyle w:val="000000000000"/>
+                    <w:cnfStyle w:val="000000000000" w:firstRow="0" w:lastRow="0" w:firstColumn="0" w:lastColumn="0" w:oddVBand="0" w:evenVBand="0" w:oddHBand="0" w:evenHBand="0" w:firstRowFirstColumn="0" w:firstRowLastColumn="0" w:lastRowFirstColumn="0" w:lastRowLastColumn="0"/>
                     <w:rPr>
                       <w:rFonts w:cs="Times New Roman"/>
                     </w:rPr>
@@ -1994,7 +2012,7 @@
                 </w:p>
                 <w:p>
                   <w:pPr>
-                    <w:cnfStyle w:val="000000000000"/>
+                    <w:cnfStyle w:val="000000000000" w:firstRow="0" w:lastRow="0" w:firstColumn="0" w:lastColumn="0" w:oddVBand="0" w:evenVBand="0" w:oddHBand="0" w:evenHBand="0" w:firstRowFirstColumn="0" w:firstRowLastColumn="0" w:lastRowFirstColumn="0" w:lastRowLastColumn="0"/>
                     <w:rPr>
                       <w:rFonts w:cs="Times New Roman"/>
                     </w:rPr>
@@ -2042,7 +2060,7 @@
                 <w:insideV w:val="single" w:sz="8" w:space="0" w:color="000000" w:themeColor="text1"/>
               </w:tblBorders>
               <w:shd w:val="clear" w:color="auto" w:fill="FFFFFF" w:themeFill="background1"/>
-              <w:tblLook w:val="04A0"/>
+              <w:tblLook w:val="04A0" w:firstRow="1" w:lastRow="0" w:firstColumn="1" w:lastColumn="0" w:noHBand="0" w:noVBand="1"/>
             </w:tblPr>
             <w:tblGrid>
               <w:gridCol w:w="1207"/>
@@ -2051,11 +2069,11 @@
             </w:tblGrid>
             <w:tr>
               <w:trPr>
-                <w:cnfStyle w:val="100000000000"/>
+                <w:cnfStyle w:val="100000000000" w:firstRow="1" w:lastRow="0" w:firstColumn="0" w:lastColumn="0" w:oddVBand="0" w:evenVBand="0" w:oddHBand="0" w:evenHBand="0" w:firstRowFirstColumn="0" w:firstRowLastColumn="0" w:lastRowFirstColumn="0" w:lastRowLastColumn="0"/>
               </w:trPr>
               <w:tc>
                 <w:tcPr>
-                  <w:cnfStyle w:val="001000000000"/>
+                  <w:cnfStyle w:val="001000000000" w:firstRow="0" w:lastRow="0" w:firstColumn="1" w:lastColumn="0" w:oddVBand="0" w:evenVBand="0" w:oddHBand="0" w:evenHBand="0" w:firstRowFirstColumn="0" w:firstRowLastColumn="0" w:lastRowFirstColumn="0" w:lastRowLastColumn="0"/>
                   <w:tcW w:w="1207" w:type="dxa"/>
                   <w:tcBorders>
                     <w:top w:val="single" w:sz="4" w:space="0" w:color="auto"/>
@@ -2098,7 +2116,7 @@
                 <w:p>
                   <w:pPr>
                     <w:jc w:val="center"/>
-                    <w:cnfStyle w:val="100000000000"/>
+                    <w:cnfStyle w:val="100000000000" w:firstRow="1" w:lastRow="0" w:firstColumn="0" w:lastColumn="0" w:oddVBand="0" w:evenVBand="0" w:oddHBand="0" w:evenHBand="0" w:firstRowFirstColumn="0" w:firstRowLastColumn="0" w:lastRowFirstColumn="0" w:lastRowLastColumn="0"/>
                     <w:rPr>
                       <w:rFonts w:cs="Times New Roman"/>
                       <w:b w:val="0"/>
@@ -2129,7 +2147,7 @@
                 <w:p>
                   <w:pPr>
                     <w:jc w:val="center"/>
-                    <w:cnfStyle w:val="100000000000"/>
+                    <w:cnfStyle w:val="100000000000" w:firstRow="1" w:lastRow="0" w:firstColumn="0" w:lastColumn="0" w:oddVBand="0" w:evenVBand="0" w:oddHBand="0" w:evenHBand="0" w:firstRowFirstColumn="0" w:firstRowLastColumn="0" w:lastRowFirstColumn="0" w:lastRowLastColumn="0"/>
                     <w:rPr>
                       <w:rFonts w:cs="Times New Roman"/>
                       <w:b w:val="0"/>
@@ -2149,11 +2167,11 @@
             </w:tr>
             <w:tr>
               <w:trPr>
-                <w:cnfStyle w:val="000000100000"/>
+                <w:cnfStyle w:val="000000100000" w:firstRow="0" w:lastRow="0" w:firstColumn="0" w:lastColumn="0" w:oddVBand="0" w:evenVBand="0" w:oddHBand="1" w:evenHBand="0" w:firstRowFirstColumn="0" w:firstRowLastColumn="0" w:lastRowFirstColumn="0" w:lastRowLastColumn="0"/>
               </w:trPr>
               <w:tc>
                 <w:tcPr>
-                  <w:cnfStyle w:val="001000000000"/>
+                  <w:cnfStyle w:val="001000000000" w:firstRow="0" w:lastRow="0" w:firstColumn="1" w:lastColumn="0" w:oddVBand="0" w:evenVBand="0" w:oddHBand="0" w:evenHBand="0" w:firstRowFirstColumn="0" w:firstRowLastColumn="0" w:lastRowFirstColumn="0" w:lastRowLastColumn="0"/>
                   <w:tcW w:w="1207" w:type="dxa"/>
                   <w:tcBorders>
                     <w:top w:val="single" w:sz="4" w:space="0" w:color="auto"/>
@@ -2196,7 +2214,7 @@
                 <w:p>
                   <w:pPr>
                     <w:jc w:val="left"/>
-                    <w:cnfStyle w:val="000000100000"/>
+                    <w:cnfStyle w:val="000000100000" w:firstRow="0" w:lastRow="0" w:firstColumn="0" w:lastColumn="0" w:oddVBand="0" w:evenVBand="0" w:oddHBand="1" w:evenHBand="0" w:firstRowFirstColumn="0" w:firstRowLastColumn="0" w:lastRowFirstColumn="0" w:lastRowLastColumn="0"/>
                     <w:rPr>
                       <w:rFonts w:cs="Times New Roman"/>
                       <w:szCs w:val="24"/>
@@ -2224,7 +2242,7 @@
                 </w:tcPr>
                 <w:p>
                   <w:pPr>
-                    <w:cnfStyle w:val="000000100000"/>
+                    <w:cnfStyle w:val="000000100000" w:firstRow="0" w:lastRow="0" w:firstColumn="0" w:lastColumn="0" w:oddVBand="0" w:evenVBand="0" w:oddHBand="1" w:evenHBand="0" w:firstRowFirstColumn="0" w:firstRowLastColumn="0" w:lastRowFirstColumn="0" w:lastRowLastColumn="0"/>
                     <w:rPr>
                       <w:rFonts w:cs="Times New Roman"/>
                       <w:szCs w:val="24"/>
@@ -2233,7 +2251,7 @@
                 </w:p>
                 <w:p>
                   <w:pPr>
-                    <w:cnfStyle w:val="000000100000"/>
+                    <w:cnfStyle w:val="000000100000" w:firstRow="0" w:lastRow="0" w:firstColumn="0" w:lastColumn="0" w:oddVBand="0" w:evenVBand="0" w:oddHBand="1" w:evenHBand="0" w:firstRowFirstColumn="0" w:firstRowLastColumn="0" w:lastRowFirstColumn="0" w:lastRowLastColumn="0"/>
                     <w:rPr>
                       <w:rFonts w:cs="Times New Roman"/>
                       <w:szCs w:val="24"/>
@@ -2242,7 +2260,7 @@
                 </w:p>
                 <w:p>
                   <w:pPr>
-                    <w:cnfStyle w:val="000000100000"/>
+                    <w:cnfStyle w:val="000000100000" w:firstRow="0" w:lastRow="0" w:firstColumn="0" w:lastColumn="0" w:oddVBand="0" w:evenVBand="0" w:oddHBand="1" w:evenHBand="0" w:firstRowFirstColumn="0" w:firstRowLastColumn="0" w:lastRowFirstColumn="0" w:lastRowLastColumn="0"/>
                     <w:rPr>
                       <w:rFonts w:cs="Times New Roman"/>
                       <w:szCs w:val="24"/>
@@ -2261,7 +2279,7 @@
             <w:tr>
               <w:tc>
                 <w:tcPr>
-                  <w:cnfStyle w:val="001000000000"/>
+                  <w:cnfStyle w:val="001000000000" w:firstRow="0" w:lastRow="0" w:firstColumn="1" w:lastColumn="0" w:oddVBand="0" w:evenVBand="0" w:oddHBand="0" w:evenHBand="0" w:firstRowFirstColumn="0" w:firstRowLastColumn="0" w:lastRowFirstColumn="0" w:lastRowLastColumn="0"/>
                   <w:tcW w:w="1207" w:type="dxa"/>
                   <w:tcBorders>
                     <w:top w:val="single" w:sz="4" w:space="0" w:color="auto"/>
@@ -2303,7 +2321,7 @@
                 </w:tcPr>
                 <w:p>
                   <w:pPr>
-                    <w:cnfStyle w:val="000000000000"/>
+                    <w:cnfStyle w:val="000000000000" w:firstRow="0" w:lastRow="0" w:firstColumn="0" w:lastColumn="0" w:oddVBand="0" w:evenVBand="0" w:oddHBand="0" w:evenHBand="0" w:firstRowFirstColumn="0" w:firstRowLastColumn="0" w:lastRowFirstColumn="0" w:lastRowLastColumn="0"/>
                     <w:rPr>
                       <w:rFonts w:cs="Times New Roman"/>
                       <w:szCs w:val="24"/>
@@ -2331,7 +2349,7 @@
                 </w:tcPr>
                 <w:p>
                   <w:pPr>
-                    <w:cnfStyle w:val="000000000000"/>
+                    <w:cnfStyle w:val="000000000000" w:firstRow="0" w:lastRow="0" w:firstColumn="0" w:lastColumn="0" w:oddVBand="0" w:evenVBand="0" w:oddHBand="0" w:evenHBand="0" w:firstRowFirstColumn="0" w:firstRowLastColumn="0" w:lastRowFirstColumn="0" w:lastRowLastColumn="0"/>
                     <w:rPr>
                       <w:rFonts w:cs="Times New Roman"/>
                       <w:szCs w:val="24"/>
@@ -2340,7 +2358,7 @@
                 </w:p>
                 <w:p>
                   <w:pPr>
-                    <w:cnfStyle w:val="000000000000"/>
+                    <w:cnfStyle w:val="000000000000" w:firstRow="0" w:lastRow="0" w:firstColumn="0" w:lastColumn="0" w:oddVBand="0" w:evenVBand="0" w:oddHBand="0" w:evenHBand="0" w:firstRowFirstColumn="0" w:firstRowLastColumn="0" w:lastRowFirstColumn="0" w:lastRowLastColumn="0"/>
                     <w:rPr>
                       <w:rFonts w:cs="Times New Roman"/>
                       <w:szCs w:val="24"/>
@@ -2349,7 +2367,7 @@
                 </w:p>
                 <w:p>
                   <w:pPr>
-                    <w:cnfStyle w:val="000000000000"/>
+                    <w:cnfStyle w:val="000000000000" w:firstRow="0" w:lastRow="0" w:firstColumn="0" w:lastColumn="0" w:oddVBand="0" w:evenVBand="0" w:oddHBand="0" w:evenHBand="0" w:firstRowFirstColumn="0" w:firstRowLastColumn="0" w:lastRowFirstColumn="0" w:lastRowLastColumn="0"/>
                     <w:rPr>
                       <w:rFonts w:cs="Times New Roman"/>
                       <w:szCs w:val="24"/>
@@ -2392,7 +2410,7 @@
                 <w:insideV w:val="single" w:sz="8" w:space="0" w:color="000000" w:themeColor="text1"/>
               </w:tblBorders>
               <w:shd w:val="clear" w:color="auto" w:fill="FFFFFF" w:themeFill="background1"/>
-              <w:tblLook w:val="04A0"/>
+              <w:tblLook w:val="04A0" w:firstRow="1" w:lastRow="0" w:firstColumn="1" w:lastColumn="0" w:noHBand="0" w:noVBand="1"/>
             </w:tblPr>
             <w:tblGrid>
               <w:gridCol w:w="1232"/>
@@ -2401,11 +2419,11 @@
             </w:tblGrid>
             <w:tr>
               <w:trPr>
-                <w:cnfStyle w:val="100000000000"/>
+                <w:cnfStyle w:val="100000000000" w:firstRow="1" w:lastRow="0" w:firstColumn="0" w:lastColumn="0" w:oddVBand="0" w:evenVBand="0" w:oddHBand="0" w:evenHBand="0" w:firstRowFirstColumn="0" w:firstRowLastColumn="0" w:lastRowFirstColumn="0" w:lastRowLastColumn="0"/>
               </w:trPr>
               <w:tc>
                 <w:tcPr>
-                  <w:cnfStyle w:val="001000000000"/>
+                  <w:cnfStyle w:val="001000000000" w:firstRow="0" w:lastRow="0" w:firstColumn="1" w:lastColumn="0" w:oddVBand="0" w:evenVBand="0" w:oddHBand="0" w:evenHBand="0" w:firstRowFirstColumn="0" w:firstRowLastColumn="0" w:lastRowFirstColumn="0" w:lastRowLastColumn="0"/>
                   <w:tcW w:w="1232" w:type="dxa"/>
                   <w:tcBorders>
                     <w:top w:val="none" w:sz="0" w:space="0" w:color="auto"/>
@@ -2446,7 +2464,7 @@
                 <w:p>
                   <w:pPr>
                     <w:jc w:val="center"/>
-                    <w:cnfStyle w:val="100000000000"/>
+                    <w:cnfStyle w:val="100000000000" w:firstRow="1" w:lastRow="0" w:firstColumn="0" w:lastColumn="0" w:oddVBand="0" w:evenVBand="0" w:oddHBand="0" w:evenHBand="0" w:firstRowFirstColumn="0" w:firstRowLastColumn="0" w:lastRowFirstColumn="0" w:lastRowLastColumn="0"/>
                     <w:rPr>
                       <w:rFonts w:cs="Times New Roman"/>
                       <w:b w:val="0"/>
@@ -2475,7 +2493,7 @@
                 <w:p>
                   <w:pPr>
                     <w:jc w:val="center"/>
-                    <w:cnfStyle w:val="100000000000"/>
+                    <w:cnfStyle w:val="100000000000" w:firstRow="1" w:lastRow="0" w:firstColumn="0" w:lastColumn="0" w:oddVBand="0" w:evenVBand="0" w:oddHBand="0" w:evenHBand="0" w:firstRowFirstColumn="0" w:firstRowLastColumn="0" w:lastRowFirstColumn="0" w:lastRowLastColumn="0"/>
                     <w:rPr>
                       <w:rFonts w:cs="Times New Roman"/>
                       <w:b w:val="0"/>
@@ -2493,11 +2511,11 @@
             </w:tr>
             <w:tr>
               <w:trPr>
-                <w:cnfStyle w:val="000000100000"/>
+                <w:cnfStyle w:val="000000100000" w:firstRow="0" w:lastRow="0" w:firstColumn="0" w:lastColumn="0" w:oddVBand="0" w:evenVBand="0" w:oddHBand="1" w:evenHBand="0" w:firstRowFirstColumn="0" w:firstRowLastColumn="0" w:lastRowFirstColumn="0" w:lastRowLastColumn="0"/>
               </w:trPr>
               <w:tc>
                 <w:tcPr>
-                  <w:cnfStyle w:val="001000000000"/>
+                  <w:cnfStyle w:val="001000000000" w:firstRow="0" w:lastRow="0" w:firstColumn="1" w:lastColumn="0" w:oddVBand="0" w:evenVBand="0" w:oddHBand="0" w:evenHBand="0" w:firstRowFirstColumn="0" w:firstRowLastColumn="0" w:lastRowFirstColumn="0" w:lastRowLastColumn="0"/>
                   <w:tcW w:w="1232" w:type="dxa"/>
                   <w:tcBorders>
                     <w:left w:val="none" w:sz="0" w:space="0" w:color="auto"/>
@@ -2533,7 +2551,7 @@
                 </w:tcPr>
                 <w:p>
                   <w:pPr>
-                    <w:cnfStyle w:val="000000100000"/>
+                    <w:cnfStyle w:val="000000100000" w:firstRow="0" w:lastRow="0" w:firstColumn="0" w:lastColumn="0" w:oddVBand="0" w:evenVBand="0" w:oddHBand="1" w:evenHBand="0" w:firstRowFirstColumn="0" w:firstRowLastColumn="0" w:lastRowFirstColumn="0" w:lastRowLastColumn="0"/>
                     <w:rPr>
                       <w:rFonts w:cs="Times New Roman"/>
                     </w:rPr>
@@ -2581,15 +2599,15 @@
                 </w:tcPr>
                 <w:p>
                   <w:pPr>
-                    <w:cnfStyle w:val="000000100000"/>
-                    <w:rPr>
-                      <w:rFonts w:cs="Times New Roman"/>
-                    </w:rPr>
-                  </w:pPr>
-                </w:p>
-                <w:p>
-                  <w:pPr>
-                    <w:cnfStyle w:val="000000100000"/>
+                    <w:cnfStyle w:val="000000100000" w:firstRow="0" w:lastRow="0" w:firstColumn="0" w:lastColumn="0" w:oddVBand="0" w:evenVBand="0" w:oddHBand="1" w:evenHBand="0" w:firstRowFirstColumn="0" w:firstRowLastColumn="0" w:lastRowFirstColumn="0" w:lastRowLastColumn="0"/>
+                    <w:rPr>
+                      <w:rFonts w:cs="Times New Roman"/>
+                    </w:rPr>
+                  </w:pPr>
+                </w:p>
+                <w:p>
+                  <w:pPr>
+                    <w:cnfStyle w:val="000000100000" w:firstRow="0" w:lastRow="0" w:firstColumn="0" w:lastColumn="0" w:oddVBand="0" w:evenVBand="0" w:oddHBand="1" w:evenHBand="0" w:firstRowFirstColumn="0" w:firstRowLastColumn="0" w:lastRowFirstColumn="0" w:lastRowLastColumn="0"/>
                     <w:rPr>
                       <w:rFonts w:cs="Times New Roman"/>
                     </w:rPr>
@@ -2624,7 +2642,7 @@
             <w:tr>
               <w:tc>
                 <w:tcPr>
-                  <w:cnfStyle w:val="001000000000"/>
+                  <w:cnfStyle w:val="001000000000" w:firstRow="0" w:lastRow="0" w:firstColumn="1" w:lastColumn="0" w:oddVBand="0" w:evenVBand="0" w:oddHBand="0" w:evenHBand="0" w:firstRowFirstColumn="0" w:firstRowLastColumn="0" w:lastRowFirstColumn="0" w:lastRowLastColumn="0"/>
                   <w:tcW w:w="1232" w:type="dxa"/>
                   <w:tcBorders>
                     <w:bottom w:val="single" w:sz="4" w:space="0" w:color="auto"/>
@@ -2658,7 +2676,7 @@
                 </w:tcPr>
                 <w:p>
                   <w:pPr>
-                    <w:cnfStyle w:val="000000000000"/>
+                    <w:cnfStyle w:val="000000000000" w:firstRow="0" w:lastRow="0" w:firstColumn="0" w:lastColumn="0" w:oddVBand="0" w:evenVBand="0" w:oddHBand="0" w:evenHBand="0" w:firstRowFirstColumn="0" w:firstRowLastColumn="0" w:lastRowFirstColumn="0" w:lastRowLastColumn="0"/>
                     <w:rPr>
                       <w:rFonts w:cs="Times New Roman"/>
                     </w:rPr>
@@ -2705,23 +2723,23 @@
                 </w:tcPr>
                 <w:p>
                   <w:pPr>
-                    <w:cnfStyle w:val="000000000000"/>
-                    <w:rPr>
-                      <w:rFonts w:cs="Times New Roman"/>
-                    </w:rPr>
-                  </w:pPr>
-                </w:p>
-                <w:p>
-                  <w:pPr>
-                    <w:cnfStyle w:val="000000000000"/>
-                    <w:rPr>
-                      <w:rFonts w:cs="Times New Roman"/>
-                    </w:rPr>
-                  </w:pPr>
-                </w:p>
-                <w:p>
-                  <w:pPr>
-                    <w:cnfStyle w:val="000000000000"/>
+                    <w:cnfStyle w:val="000000000000" w:firstRow="0" w:lastRow="0" w:firstColumn="0" w:lastColumn="0" w:oddVBand="0" w:evenVBand="0" w:oddHBand="0" w:evenHBand="0" w:firstRowFirstColumn="0" w:firstRowLastColumn="0" w:lastRowFirstColumn="0" w:lastRowLastColumn="0"/>
+                    <w:rPr>
+                      <w:rFonts w:cs="Times New Roman"/>
+                    </w:rPr>
+                  </w:pPr>
+                </w:p>
+                <w:p>
+                  <w:pPr>
+                    <w:cnfStyle w:val="000000000000" w:firstRow="0" w:lastRow="0" w:firstColumn="0" w:lastColumn="0" w:oddVBand="0" w:evenVBand="0" w:oddHBand="0" w:evenHBand="0" w:firstRowFirstColumn="0" w:firstRowLastColumn="0" w:lastRowFirstColumn="0" w:lastRowLastColumn="0"/>
+                    <w:rPr>
+                      <w:rFonts w:cs="Times New Roman"/>
+                    </w:rPr>
+                  </w:pPr>
+                </w:p>
+                <w:p>
+                  <w:pPr>
+                    <w:cnfStyle w:val="000000000000" w:firstRow="0" w:lastRow="0" w:firstColumn="0" w:lastColumn="0" w:oddVBand="0" w:evenVBand="0" w:oddHBand="0" w:evenHBand="0" w:firstRowFirstColumn="0" w:firstRowLastColumn="0" w:lastRowFirstColumn="0" w:lastRowLastColumn="0"/>
                     <w:rPr>
                       <w:rFonts w:cs="Times New Roman"/>
                     </w:rPr>
@@ -2755,11 +2773,11 @@
             </w:tr>
             <w:tr>
               <w:trPr>
-                <w:cnfStyle w:val="000000100000"/>
+                <w:cnfStyle w:val="000000100000" w:firstRow="0" w:lastRow="0" w:firstColumn="0" w:lastColumn="0" w:oddVBand="0" w:evenVBand="0" w:oddHBand="1" w:evenHBand="0" w:firstRowFirstColumn="0" w:firstRowLastColumn="0" w:lastRowFirstColumn="0" w:lastRowLastColumn="0"/>
               </w:trPr>
               <w:tc>
                 <w:tcPr>
-                  <w:cnfStyle w:val="001000000000"/>
+                  <w:cnfStyle w:val="001000000000" w:firstRow="0" w:lastRow="0" w:firstColumn="1" w:lastColumn="0" w:oddVBand="0" w:evenVBand="0" w:oddHBand="0" w:evenHBand="0" w:firstRowFirstColumn="0" w:firstRowLastColumn="0" w:lastRowFirstColumn="0" w:lastRowLastColumn="0"/>
                   <w:tcW w:w="1232" w:type="dxa"/>
                   <w:tcBorders>
                     <w:top w:val="single" w:sz="4" w:space="0" w:color="auto"/>
@@ -2800,7 +2818,7 @@
                 </w:tcPr>
                 <w:p>
                   <w:pPr>
-                    <w:cnfStyle w:val="000000100000"/>
+                    <w:cnfStyle w:val="000000100000" w:firstRow="0" w:lastRow="0" w:firstColumn="0" w:lastColumn="0" w:oddVBand="0" w:evenVBand="0" w:oddHBand="1" w:evenHBand="0" w:firstRowFirstColumn="0" w:firstRowLastColumn="0" w:lastRowFirstColumn="0" w:lastRowLastColumn="0"/>
                     <w:rPr>
                       <w:rFonts w:cs="Times New Roman"/>
                     </w:rPr>
@@ -2844,23 +2862,23 @@
                 </w:tcPr>
                 <w:p>
                   <w:pPr>
-                    <w:cnfStyle w:val="000000100000"/>
-                    <w:rPr>
-                      <w:rFonts w:cs="Times New Roman"/>
-                    </w:rPr>
-                  </w:pPr>
-                </w:p>
-                <w:p>
-                  <w:pPr>
-                    <w:cnfStyle w:val="000000100000"/>
-                    <w:rPr>
-                      <w:rFonts w:cs="Times New Roman"/>
-                    </w:rPr>
-                  </w:pPr>
-                </w:p>
-                <w:p>
-                  <w:pPr>
-                    <w:cnfStyle w:val="000000100000"/>
+                    <w:cnfStyle w:val="000000100000" w:firstRow="0" w:lastRow="0" w:firstColumn="0" w:lastColumn="0" w:oddVBand="0" w:evenVBand="0" w:oddHBand="1" w:evenHBand="0" w:firstRowFirstColumn="0" w:firstRowLastColumn="0" w:lastRowFirstColumn="0" w:lastRowLastColumn="0"/>
+                    <w:rPr>
+                      <w:rFonts w:cs="Times New Roman"/>
+                    </w:rPr>
+                  </w:pPr>
+                </w:p>
+                <w:p>
+                  <w:pPr>
+                    <w:cnfStyle w:val="000000100000" w:firstRow="0" w:lastRow="0" w:firstColumn="0" w:lastColumn="0" w:oddVBand="0" w:evenVBand="0" w:oddHBand="1" w:evenHBand="0" w:firstRowFirstColumn="0" w:firstRowLastColumn="0" w:lastRowFirstColumn="0" w:lastRowLastColumn="0"/>
+                    <w:rPr>
+                      <w:rFonts w:cs="Times New Roman"/>
+                    </w:rPr>
+                  </w:pPr>
+                </w:p>
+                <w:p>
+                  <w:pPr>
+                    <w:cnfStyle w:val="000000100000" w:firstRow="0" w:lastRow="0" w:firstColumn="0" w:lastColumn="0" w:oddVBand="0" w:evenVBand="0" w:oddHBand="1" w:evenHBand="0" w:firstRowFirstColumn="0" w:firstRowLastColumn="0" w:lastRowFirstColumn="0" w:lastRowLastColumn="0"/>
                     <w:rPr>
                       <w:rFonts w:cs="Times New Roman"/>
                     </w:rPr>
@@ -2889,7 +2907,7 @@
             <w:tr>
               <w:tc>
                 <w:tcPr>
-                  <w:cnfStyle w:val="001000000000"/>
+                  <w:cnfStyle w:val="001000000000" w:firstRow="0" w:lastRow="0" w:firstColumn="1" w:lastColumn="0" w:oddVBand="0" w:evenVBand="0" w:oddHBand="0" w:evenHBand="0" w:firstRowFirstColumn="0" w:firstRowLastColumn="0" w:lastRowFirstColumn="0" w:lastRowLastColumn="0"/>
                   <w:tcW w:w="1232" w:type="dxa"/>
                   <w:tcBorders>
                     <w:top w:val="single" w:sz="4" w:space="0" w:color="auto"/>
@@ -2929,7 +2947,7 @@
                 </w:tcPr>
                 <w:p>
                   <w:pPr>
-                    <w:cnfStyle w:val="000000000000"/>
+                    <w:cnfStyle w:val="000000000000" w:firstRow="0" w:lastRow="0" w:firstColumn="0" w:lastColumn="0" w:oddVBand="0" w:evenVBand="0" w:oddHBand="0" w:evenHBand="0" w:firstRowFirstColumn="0" w:firstRowLastColumn="0" w:lastRowFirstColumn="0" w:lastRowLastColumn="0"/>
                     <w:rPr>
                       <w:rFonts w:cs="Times New Roman"/>
                     </w:rPr>
@@ -2961,23 +2979,23 @@
                 </w:tcPr>
                 <w:p>
                   <w:pPr>
-                    <w:cnfStyle w:val="000000000000"/>
-                    <w:rPr>
-                      <w:rFonts w:cs="Times New Roman"/>
-                    </w:rPr>
-                  </w:pPr>
-                </w:p>
-                <w:p>
-                  <w:pPr>
-                    <w:cnfStyle w:val="000000000000"/>
-                    <w:rPr>
-                      <w:rFonts w:cs="Times New Roman"/>
-                    </w:rPr>
-                  </w:pPr>
-                </w:p>
-                <w:p>
-                  <w:pPr>
-                    <w:cnfStyle w:val="000000000000"/>
+                    <w:cnfStyle w:val="000000000000" w:firstRow="0" w:lastRow="0" w:firstColumn="0" w:lastColumn="0" w:oddVBand="0" w:evenVBand="0" w:oddHBand="0" w:evenHBand="0" w:firstRowFirstColumn="0" w:firstRowLastColumn="0" w:lastRowFirstColumn="0" w:lastRowLastColumn="0"/>
+                    <w:rPr>
+                      <w:rFonts w:cs="Times New Roman"/>
+                    </w:rPr>
+                  </w:pPr>
+                </w:p>
+                <w:p>
+                  <w:pPr>
+                    <w:cnfStyle w:val="000000000000" w:firstRow="0" w:lastRow="0" w:firstColumn="0" w:lastColumn="0" w:oddVBand="0" w:evenVBand="0" w:oddHBand="0" w:evenHBand="0" w:firstRowFirstColumn="0" w:firstRowLastColumn="0" w:lastRowFirstColumn="0" w:lastRowLastColumn="0"/>
+                    <w:rPr>
+                      <w:rFonts w:cs="Times New Roman"/>
+                    </w:rPr>
+                  </w:pPr>
+                </w:p>
+                <w:p>
+                  <w:pPr>
+                    <w:cnfStyle w:val="000000000000" w:firstRow="0" w:lastRow="0" w:firstColumn="0" w:lastColumn="0" w:oddVBand="0" w:evenVBand="0" w:oddHBand="0" w:evenHBand="0" w:firstRowFirstColumn="0" w:firstRowLastColumn="0" w:lastRowFirstColumn="0" w:lastRowLastColumn="0"/>
                     <w:rPr>
                       <w:rFonts w:cs="Times New Roman"/>
                     </w:rPr>
@@ -3005,11 +3023,11 @@
             </w:tr>
             <w:tr>
               <w:trPr>
-                <w:cnfStyle w:val="000000100000"/>
+                <w:cnfStyle w:val="000000100000" w:firstRow="0" w:lastRow="0" w:firstColumn="0" w:lastColumn="0" w:oddVBand="0" w:evenVBand="0" w:oddHBand="1" w:evenHBand="0" w:firstRowFirstColumn="0" w:firstRowLastColumn="0" w:lastRowFirstColumn="0" w:lastRowLastColumn="0"/>
               </w:trPr>
               <w:tc>
                 <w:tcPr>
-                  <w:cnfStyle w:val="001000000000"/>
+                  <w:cnfStyle w:val="001000000000" w:firstRow="0" w:lastRow="0" w:firstColumn="1" w:lastColumn="0" w:oddVBand="0" w:evenVBand="0" w:oddHBand="0" w:evenHBand="0" w:firstRowFirstColumn="0" w:firstRowLastColumn="0" w:lastRowFirstColumn="0" w:lastRowLastColumn="0"/>
                   <w:tcW w:w="1232" w:type="dxa"/>
                   <w:tcBorders>
                     <w:top w:val="single" w:sz="4" w:space="0" w:color="auto"/>
@@ -3049,7 +3067,7 @@
                 </w:tcPr>
                 <w:p>
                   <w:pPr>
-                    <w:cnfStyle w:val="000000100000"/>
+                    <w:cnfStyle w:val="000000100000" w:firstRow="0" w:lastRow="0" w:firstColumn="0" w:lastColumn="0" w:oddVBand="0" w:evenVBand="0" w:oddHBand="1" w:evenHBand="0" w:firstRowFirstColumn="0" w:firstRowLastColumn="0" w:lastRowFirstColumn="0" w:lastRowLastColumn="0"/>
                     <w:rPr>
                       <w:rFonts w:cs="Times New Roman"/>
                     </w:rPr>
@@ -3093,23 +3111,23 @@
                 </w:tcPr>
                 <w:p>
                   <w:pPr>
-                    <w:cnfStyle w:val="000000100000"/>
-                    <w:rPr>
-                      <w:rFonts w:cs="Times New Roman"/>
-                    </w:rPr>
-                  </w:pPr>
-                </w:p>
-                <w:p>
-                  <w:pPr>
-                    <w:cnfStyle w:val="000000100000"/>
-                    <w:rPr>
-                      <w:rFonts w:cs="Times New Roman"/>
-                    </w:rPr>
-                  </w:pPr>
-                </w:p>
-                <w:p>
-                  <w:pPr>
-                    <w:cnfStyle w:val="000000100000"/>
+                    <w:cnfStyle w:val="000000100000" w:firstRow="0" w:lastRow="0" w:firstColumn="0" w:lastColumn="0" w:oddVBand="0" w:evenVBand="0" w:oddHBand="1" w:evenHBand="0" w:firstRowFirstColumn="0" w:firstRowLastColumn="0" w:lastRowFirstColumn="0" w:lastRowLastColumn="0"/>
+                    <w:rPr>
+                      <w:rFonts w:cs="Times New Roman"/>
+                    </w:rPr>
+                  </w:pPr>
+                </w:p>
+                <w:p>
+                  <w:pPr>
+                    <w:cnfStyle w:val="000000100000" w:firstRow="0" w:lastRow="0" w:firstColumn="0" w:lastColumn="0" w:oddVBand="0" w:evenVBand="0" w:oddHBand="1" w:evenHBand="0" w:firstRowFirstColumn="0" w:firstRowLastColumn="0" w:lastRowFirstColumn="0" w:lastRowLastColumn="0"/>
+                    <w:rPr>
+                      <w:rFonts w:cs="Times New Roman"/>
+                    </w:rPr>
+                  </w:pPr>
+                </w:p>
+                <w:p>
+                  <w:pPr>
+                    <w:cnfStyle w:val="000000100000" w:firstRow="0" w:lastRow="0" w:firstColumn="0" w:lastColumn="0" w:oddVBand="0" w:evenVBand="0" w:oddHBand="1" w:evenHBand="0" w:firstRowFirstColumn="0" w:firstRowLastColumn="0" w:lastRowFirstColumn="0" w:lastRowLastColumn="0"/>
                     <w:rPr>
                       <w:rFonts w:cs="Times New Roman"/>
                     </w:rPr>
@@ -3144,7 +3162,7 @@
             <w:tr>
               <w:tc>
                 <w:tcPr>
-                  <w:cnfStyle w:val="001000000000"/>
+                  <w:cnfStyle w:val="001000000000" w:firstRow="0" w:lastRow="0" w:firstColumn="1" w:lastColumn="0" w:oddVBand="0" w:evenVBand="0" w:oddHBand="0" w:evenHBand="0" w:firstRowFirstColumn="0" w:firstRowLastColumn="0" w:lastRowFirstColumn="0" w:lastRowLastColumn="0"/>
                   <w:tcW w:w="1232" w:type="dxa"/>
                   <w:tcBorders>
                     <w:top w:val="single" w:sz="4" w:space="0" w:color="auto"/>
@@ -3184,7 +3202,7 @@
                 </w:tcPr>
                 <w:p>
                   <w:pPr>
-                    <w:cnfStyle w:val="000000000000"/>
+                    <w:cnfStyle w:val="000000000000" w:firstRow="0" w:lastRow="0" w:firstColumn="0" w:lastColumn="0" w:oddVBand="0" w:evenVBand="0" w:oddHBand="0" w:evenHBand="0" w:firstRowFirstColumn="0" w:firstRowLastColumn="0" w:lastRowFirstColumn="0" w:lastRowLastColumn="0"/>
                     <w:rPr>
                       <w:rFonts w:cs="Times New Roman"/>
                     </w:rPr>
@@ -3216,23 +3234,23 @@
                 </w:tcPr>
                 <w:p>
                   <w:pPr>
-                    <w:cnfStyle w:val="000000000000"/>
-                    <w:rPr>
-                      <w:rFonts w:cs="Times New Roman"/>
-                    </w:rPr>
-                  </w:pPr>
-                </w:p>
-                <w:p>
-                  <w:pPr>
-                    <w:cnfStyle w:val="000000000000"/>
-                    <w:rPr>
-                      <w:rFonts w:cs="Times New Roman"/>
-                    </w:rPr>
-                  </w:pPr>
-                </w:p>
-                <w:p>
-                  <w:pPr>
-                    <w:cnfStyle w:val="000000000000"/>
+                    <w:cnfStyle w:val="000000000000" w:firstRow="0" w:lastRow="0" w:firstColumn="0" w:lastColumn="0" w:oddVBand="0" w:evenVBand="0" w:oddHBand="0" w:evenHBand="0" w:firstRowFirstColumn="0" w:firstRowLastColumn="0" w:lastRowFirstColumn="0" w:lastRowLastColumn="0"/>
+                    <w:rPr>
+                      <w:rFonts w:cs="Times New Roman"/>
+                    </w:rPr>
+                  </w:pPr>
+                </w:p>
+                <w:p>
+                  <w:pPr>
+                    <w:cnfStyle w:val="000000000000" w:firstRow="0" w:lastRow="0" w:firstColumn="0" w:lastColumn="0" w:oddVBand="0" w:evenVBand="0" w:oddHBand="0" w:evenHBand="0" w:firstRowFirstColumn="0" w:firstRowLastColumn="0" w:lastRowFirstColumn="0" w:lastRowLastColumn="0"/>
+                    <w:rPr>
+                      <w:rFonts w:cs="Times New Roman"/>
+                    </w:rPr>
+                  </w:pPr>
+                </w:p>
+                <w:p>
+                  <w:pPr>
+                    <w:cnfStyle w:val="000000000000" w:firstRow="0" w:lastRow="0" w:firstColumn="0" w:lastColumn="0" w:oddVBand="0" w:evenVBand="0" w:oddHBand="0" w:evenHBand="0" w:firstRowFirstColumn="0" w:firstRowLastColumn="0" w:lastRowFirstColumn="0" w:lastRowLastColumn="0"/>
                     <w:rPr>
                       <w:rFonts w:cs="Times New Roman"/>
                     </w:rPr>
@@ -3266,11 +3284,11 @@
             </w:tr>
             <w:tr>
               <w:trPr>
-                <w:cnfStyle w:val="000000100000"/>
+                <w:cnfStyle w:val="000000100000" w:firstRow="0" w:lastRow="0" w:firstColumn="0" w:lastColumn="0" w:oddVBand="0" w:evenVBand="0" w:oddHBand="1" w:evenHBand="0" w:firstRowFirstColumn="0" w:firstRowLastColumn="0" w:lastRowFirstColumn="0" w:lastRowLastColumn="0"/>
               </w:trPr>
               <w:tc>
                 <w:tcPr>
-                  <w:cnfStyle w:val="001000000000"/>
+                  <w:cnfStyle w:val="001000000000" w:firstRow="0" w:lastRow="0" w:firstColumn="1" w:lastColumn="0" w:oddVBand="0" w:evenVBand="0" w:oddHBand="0" w:evenHBand="0" w:firstRowFirstColumn="0" w:firstRowLastColumn="0" w:lastRowFirstColumn="0" w:lastRowLastColumn="0"/>
                   <w:tcW w:w="1232" w:type="dxa"/>
                   <w:tcBorders>
                     <w:top w:val="single" w:sz="4" w:space="0" w:color="auto"/>
@@ -3310,7 +3328,7 @@
                 </w:tcPr>
                 <w:p>
                   <w:pPr>
-                    <w:cnfStyle w:val="000000100000"/>
+                    <w:cnfStyle w:val="000000100000" w:firstRow="0" w:lastRow="0" w:firstColumn="0" w:lastColumn="0" w:oddVBand="0" w:evenVBand="0" w:oddHBand="1" w:evenHBand="0" w:firstRowFirstColumn="0" w:firstRowLastColumn="0" w:lastRowFirstColumn="0" w:lastRowLastColumn="0"/>
                     <w:rPr>
                       <w:rFonts w:cs="Times New Roman"/>
                     </w:rPr>
@@ -3354,23 +3372,23 @@
                 </w:tcPr>
                 <w:p>
                   <w:pPr>
-                    <w:cnfStyle w:val="000000100000"/>
-                    <w:rPr>
-                      <w:rFonts w:cs="Times New Roman"/>
-                    </w:rPr>
-                  </w:pPr>
-                </w:p>
-                <w:p>
-                  <w:pPr>
-                    <w:cnfStyle w:val="000000100000"/>
-                    <w:rPr>
-                      <w:rFonts w:cs="Times New Roman"/>
-                    </w:rPr>
-                  </w:pPr>
-                </w:p>
-                <w:p>
-                  <w:pPr>
-                    <w:cnfStyle w:val="000000100000"/>
+                    <w:cnfStyle w:val="000000100000" w:firstRow="0" w:lastRow="0" w:firstColumn="0" w:lastColumn="0" w:oddVBand="0" w:evenVBand="0" w:oddHBand="1" w:evenHBand="0" w:firstRowFirstColumn="0" w:firstRowLastColumn="0" w:lastRowFirstColumn="0" w:lastRowLastColumn="0"/>
+                    <w:rPr>
+                      <w:rFonts w:cs="Times New Roman"/>
+                    </w:rPr>
+                  </w:pPr>
+                </w:p>
+                <w:p>
+                  <w:pPr>
+                    <w:cnfStyle w:val="000000100000" w:firstRow="0" w:lastRow="0" w:firstColumn="0" w:lastColumn="0" w:oddVBand="0" w:evenVBand="0" w:oddHBand="1" w:evenHBand="0" w:firstRowFirstColumn="0" w:firstRowLastColumn="0" w:lastRowFirstColumn="0" w:lastRowLastColumn="0"/>
+                    <w:rPr>
+                      <w:rFonts w:cs="Times New Roman"/>
+                    </w:rPr>
+                  </w:pPr>
+                </w:p>
+                <w:p>
+                  <w:pPr>
+                    <w:cnfStyle w:val="000000100000" w:firstRow="0" w:lastRow="0" w:firstColumn="0" w:lastColumn="0" w:oddVBand="0" w:evenVBand="0" w:oddHBand="1" w:evenHBand="0" w:firstRowFirstColumn="0" w:firstRowLastColumn="0" w:lastRowFirstColumn="0" w:lastRowLastColumn="0"/>
                     <w:rPr>
                       <w:rFonts w:cs="Times New Roman"/>
                     </w:rPr>
@@ -3405,7 +3423,7 @@
             <w:tr>
               <w:tc>
                 <w:tcPr>
-                  <w:cnfStyle w:val="001000000000"/>
+                  <w:cnfStyle w:val="001000000000" w:firstRow="0" w:lastRow="0" w:firstColumn="1" w:lastColumn="0" w:oddVBand="0" w:evenVBand="0" w:oddHBand="0" w:evenHBand="0" w:firstRowFirstColumn="0" w:firstRowLastColumn="0" w:lastRowFirstColumn="0" w:lastRowLastColumn="0"/>
                   <w:tcW w:w="1232" w:type="dxa"/>
                   <w:tcBorders>
                     <w:top w:val="single" w:sz="4" w:space="0" w:color="auto"/>
@@ -3445,7 +3463,7 @@
                 </w:tcPr>
                 <w:p>
                   <w:pPr>
-                    <w:cnfStyle w:val="000000000000"/>
+                    <w:cnfStyle w:val="000000000000" w:firstRow="0" w:lastRow="0" w:firstColumn="0" w:lastColumn="0" w:oddVBand="0" w:evenVBand="0" w:oddHBand="0" w:evenHBand="0" w:firstRowFirstColumn="0" w:firstRowLastColumn="0" w:lastRowFirstColumn="0" w:lastRowLastColumn="0"/>
                     <w:rPr>
                       <w:rFonts w:cs="Times New Roman"/>
                     </w:rPr>
@@ -3495,31 +3513,31 @@
                 </w:tcPr>
                 <w:p>
                   <w:pPr>
-                    <w:cnfStyle w:val="000000000000"/>
-                    <w:rPr>
-                      <w:rFonts w:cs="Times New Roman"/>
-                    </w:rPr>
-                  </w:pPr>
-                </w:p>
-                <w:p>
-                  <w:pPr>
-                    <w:cnfStyle w:val="000000000000"/>
-                    <w:rPr>
-                      <w:rFonts w:cs="Times New Roman"/>
-                    </w:rPr>
-                  </w:pPr>
-                </w:p>
-                <w:p>
-                  <w:pPr>
-                    <w:cnfStyle w:val="000000000000"/>
-                    <w:rPr>
-                      <w:rFonts w:cs="Times New Roman"/>
-                    </w:rPr>
-                  </w:pPr>
-                </w:p>
-                <w:p>
-                  <w:pPr>
-                    <w:cnfStyle w:val="000000000000"/>
+                    <w:cnfStyle w:val="000000000000" w:firstRow="0" w:lastRow="0" w:firstColumn="0" w:lastColumn="0" w:oddVBand="0" w:evenVBand="0" w:oddHBand="0" w:evenHBand="0" w:firstRowFirstColumn="0" w:firstRowLastColumn="0" w:lastRowFirstColumn="0" w:lastRowLastColumn="0"/>
+                    <w:rPr>
+                      <w:rFonts w:cs="Times New Roman"/>
+                    </w:rPr>
+                  </w:pPr>
+                </w:p>
+                <w:p>
+                  <w:pPr>
+                    <w:cnfStyle w:val="000000000000" w:firstRow="0" w:lastRow="0" w:firstColumn="0" w:lastColumn="0" w:oddVBand="0" w:evenVBand="0" w:oddHBand="0" w:evenHBand="0" w:firstRowFirstColumn="0" w:firstRowLastColumn="0" w:lastRowFirstColumn="0" w:lastRowLastColumn="0"/>
+                    <w:rPr>
+                      <w:rFonts w:cs="Times New Roman"/>
+                    </w:rPr>
+                  </w:pPr>
+                </w:p>
+                <w:p>
+                  <w:pPr>
+                    <w:cnfStyle w:val="000000000000" w:firstRow="0" w:lastRow="0" w:firstColumn="0" w:lastColumn="0" w:oddVBand="0" w:evenVBand="0" w:oddHBand="0" w:evenHBand="0" w:firstRowFirstColumn="0" w:firstRowLastColumn="0" w:lastRowFirstColumn="0" w:lastRowLastColumn="0"/>
+                    <w:rPr>
+                      <w:rFonts w:cs="Times New Roman"/>
+                    </w:rPr>
+                  </w:pPr>
+                </w:p>
+                <w:p>
+                  <w:pPr>
+                    <w:cnfStyle w:val="000000000000" w:firstRow="0" w:lastRow="0" w:firstColumn="0" w:lastColumn="0" w:oddVBand="0" w:evenVBand="0" w:oddHBand="0" w:evenHBand="0" w:firstRowFirstColumn="0" w:firstRowLastColumn="0" w:lastRowFirstColumn="0" w:lastRowLastColumn="0"/>
                     <w:rPr>
                       <w:rFonts w:cs="Times New Roman"/>
                     </w:rPr>
@@ -3553,11 +3571,11 @@
             </w:tr>
             <w:tr>
               <w:trPr>
-                <w:cnfStyle w:val="000000100000"/>
+                <w:cnfStyle w:val="000000100000" w:firstRow="0" w:lastRow="0" w:firstColumn="0" w:lastColumn="0" w:oddVBand="0" w:evenVBand="0" w:oddHBand="1" w:evenHBand="0" w:firstRowFirstColumn="0" w:firstRowLastColumn="0" w:lastRowFirstColumn="0" w:lastRowLastColumn="0"/>
               </w:trPr>
               <w:tc>
                 <w:tcPr>
-                  <w:cnfStyle w:val="001000000000"/>
+                  <w:cnfStyle w:val="001000000000" w:firstRow="0" w:lastRow="0" w:firstColumn="1" w:lastColumn="0" w:oddVBand="0" w:evenVBand="0" w:oddHBand="0" w:evenHBand="0" w:firstRowFirstColumn="0" w:firstRowLastColumn="0" w:lastRowFirstColumn="0" w:lastRowLastColumn="0"/>
                   <w:tcW w:w="1232" w:type="dxa"/>
                   <w:tcBorders>
                     <w:top w:val="single" w:sz="4" w:space="0" w:color="auto"/>
@@ -3597,7 +3615,7 @@
                 </w:tcPr>
                 <w:p>
                   <w:pPr>
-                    <w:cnfStyle w:val="000000100000"/>
+                    <w:cnfStyle w:val="000000100000" w:firstRow="0" w:lastRow="0" w:firstColumn="0" w:lastColumn="0" w:oddVBand="0" w:evenVBand="0" w:oddHBand="1" w:evenHBand="0" w:firstRowFirstColumn="0" w:firstRowLastColumn="0" w:lastRowFirstColumn="0" w:lastRowLastColumn="0"/>
                     <w:rPr>
                       <w:rFonts w:cs="Times New Roman"/>
                     </w:rPr>
@@ -3641,23 +3659,23 @@
                 </w:tcPr>
                 <w:p>
                   <w:pPr>
-                    <w:cnfStyle w:val="000000100000"/>
-                    <w:rPr>
-                      <w:rFonts w:cs="Times New Roman"/>
-                    </w:rPr>
-                  </w:pPr>
-                </w:p>
-                <w:p>
-                  <w:pPr>
-                    <w:cnfStyle w:val="000000100000"/>
-                    <w:rPr>
-                      <w:rFonts w:cs="Times New Roman"/>
-                    </w:rPr>
-                  </w:pPr>
-                </w:p>
-                <w:p>
-                  <w:pPr>
-                    <w:cnfStyle w:val="000000100000"/>
+                    <w:cnfStyle w:val="000000100000" w:firstRow="0" w:lastRow="0" w:firstColumn="0" w:lastColumn="0" w:oddVBand="0" w:evenVBand="0" w:oddHBand="1" w:evenHBand="0" w:firstRowFirstColumn="0" w:firstRowLastColumn="0" w:lastRowFirstColumn="0" w:lastRowLastColumn="0"/>
+                    <w:rPr>
+                      <w:rFonts w:cs="Times New Roman"/>
+                    </w:rPr>
+                  </w:pPr>
+                </w:p>
+                <w:p>
+                  <w:pPr>
+                    <w:cnfStyle w:val="000000100000" w:firstRow="0" w:lastRow="0" w:firstColumn="0" w:lastColumn="0" w:oddVBand="0" w:evenVBand="0" w:oddHBand="1" w:evenHBand="0" w:firstRowFirstColumn="0" w:firstRowLastColumn="0" w:lastRowFirstColumn="0" w:lastRowLastColumn="0"/>
+                    <w:rPr>
+                      <w:rFonts w:cs="Times New Roman"/>
+                    </w:rPr>
+                  </w:pPr>
+                </w:p>
+                <w:p>
+                  <w:pPr>
+                    <w:cnfStyle w:val="000000100000" w:firstRow="0" w:lastRow="0" w:firstColumn="0" w:lastColumn="0" w:oddVBand="0" w:evenVBand="0" w:oddHBand="1" w:evenHBand="0" w:firstRowFirstColumn="0" w:firstRowLastColumn="0" w:lastRowFirstColumn="0" w:lastRowLastColumn="0"/>
                     <w:rPr>
                       <w:rFonts w:cs="Times New Roman"/>
                     </w:rPr>
@@ -3692,7 +3710,7 @@
             <w:tr>
               <w:tc>
                 <w:tcPr>
-                  <w:cnfStyle w:val="001000000000"/>
+                  <w:cnfStyle w:val="001000000000" w:firstRow="0" w:lastRow="0" w:firstColumn="1" w:lastColumn="0" w:oddVBand="0" w:evenVBand="0" w:oddHBand="0" w:evenHBand="0" w:firstRowFirstColumn="0" w:firstRowLastColumn="0" w:lastRowFirstColumn="0" w:lastRowLastColumn="0"/>
                   <w:tcW w:w="1232" w:type="dxa"/>
                   <w:tcBorders>
                     <w:top w:val="single" w:sz="4" w:space="0" w:color="auto"/>
@@ -3732,7 +3750,7 @@
                 </w:tcPr>
                 <w:p>
                   <w:pPr>
-                    <w:cnfStyle w:val="000000000000"/>
+                    <w:cnfStyle w:val="000000000000" w:firstRow="0" w:lastRow="0" w:firstColumn="0" w:lastColumn="0" w:oddVBand="0" w:evenVBand="0" w:oddHBand="0" w:evenHBand="0" w:firstRowFirstColumn="0" w:firstRowLastColumn="0" w:lastRowFirstColumn="0" w:lastRowLastColumn="0"/>
                     <w:rPr>
                       <w:rFonts w:cs="Times New Roman"/>
                     </w:rPr>
@@ -3758,23 +3776,23 @@
                 </w:tcPr>
                 <w:p>
                   <w:pPr>
-                    <w:cnfStyle w:val="000000000000"/>
-                    <w:rPr>
-                      <w:rFonts w:cs="Times New Roman"/>
-                    </w:rPr>
-                  </w:pPr>
-                </w:p>
-                <w:p>
-                  <w:pPr>
-                    <w:cnfStyle w:val="000000000000"/>
-                    <w:rPr>
-                      <w:rFonts w:cs="Times New Roman"/>
-                    </w:rPr>
-                  </w:pPr>
-                </w:p>
-                <w:p>
-                  <w:pPr>
-                    <w:cnfStyle w:val="000000000000"/>
+                    <w:cnfStyle w:val="000000000000" w:firstRow="0" w:lastRow="0" w:firstColumn="0" w:lastColumn="0" w:oddVBand="0" w:evenVBand="0" w:oddHBand="0" w:evenHBand="0" w:firstRowFirstColumn="0" w:firstRowLastColumn="0" w:lastRowFirstColumn="0" w:lastRowLastColumn="0"/>
+                    <w:rPr>
+                      <w:rFonts w:cs="Times New Roman"/>
+                    </w:rPr>
+                  </w:pPr>
+                </w:p>
+                <w:p>
+                  <w:pPr>
+                    <w:cnfStyle w:val="000000000000" w:firstRow="0" w:lastRow="0" w:firstColumn="0" w:lastColumn="0" w:oddVBand="0" w:evenVBand="0" w:oddHBand="0" w:evenHBand="0" w:firstRowFirstColumn="0" w:firstRowLastColumn="0" w:lastRowFirstColumn="0" w:lastRowLastColumn="0"/>
+                    <w:rPr>
+                      <w:rFonts w:cs="Times New Roman"/>
+                    </w:rPr>
+                  </w:pPr>
+                </w:p>
+                <w:p>
+                  <w:pPr>
+                    <w:cnfStyle w:val="000000000000" w:firstRow="0" w:lastRow="0" w:firstColumn="0" w:lastColumn="0" w:oddVBand="0" w:evenVBand="0" w:oddHBand="0" w:evenHBand="0" w:firstRowFirstColumn="0" w:firstRowLastColumn="0" w:lastRowFirstColumn="0" w:lastRowLastColumn="0"/>
                     <w:rPr>
                       <w:rFonts w:cs="Times New Roman"/>
                     </w:rPr>
@@ -3808,11 +3826,11 @@
             </w:tr>
             <w:tr>
               <w:trPr>
-                <w:cnfStyle w:val="000000100000"/>
+                <w:cnfStyle w:val="000000100000" w:firstRow="0" w:lastRow="0" w:firstColumn="0" w:lastColumn="0" w:oddVBand="0" w:evenVBand="0" w:oddHBand="1" w:evenHBand="0" w:firstRowFirstColumn="0" w:firstRowLastColumn="0" w:lastRowFirstColumn="0" w:lastRowLastColumn="0"/>
               </w:trPr>
               <w:tc>
                 <w:tcPr>
-                  <w:cnfStyle w:val="001000000000"/>
+                  <w:cnfStyle w:val="001000000000" w:firstRow="0" w:lastRow="0" w:firstColumn="1" w:lastColumn="0" w:oddVBand="0" w:evenVBand="0" w:oddHBand="0" w:evenHBand="0" w:firstRowFirstColumn="0" w:firstRowLastColumn="0" w:lastRowFirstColumn="0" w:lastRowLastColumn="0"/>
                   <w:tcW w:w="1232" w:type="dxa"/>
                   <w:tcBorders>
                     <w:top w:val="single" w:sz="4" w:space="0" w:color="auto"/>
@@ -3852,7 +3870,7 @@
                 </w:tcPr>
                 <w:p>
                   <w:pPr>
-                    <w:cnfStyle w:val="000000100000"/>
+                    <w:cnfStyle w:val="000000100000" w:firstRow="0" w:lastRow="0" w:firstColumn="0" w:lastColumn="0" w:oddVBand="0" w:evenVBand="0" w:oddHBand="1" w:evenHBand="0" w:firstRowFirstColumn="0" w:firstRowLastColumn="0" w:lastRowFirstColumn="0" w:lastRowLastColumn="0"/>
                     <w:rPr>
                       <w:rFonts w:cs="Times New Roman"/>
                     </w:rPr>
@@ -3878,23 +3896,23 @@
                 </w:tcPr>
                 <w:p>
                   <w:pPr>
-                    <w:cnfStyle w:val="000000100000"/>
-                    <w:rPr>
-                      <w:rFonts w:cs="Times New Roman"/>
-                    </w:rPr>
-                  </w:pPr>
-                </w:p>
-                <w:p>
-                  <w:pPr>
-                    <w:cnfStyle w:val="000000100000"/>
-                    <w:rPr>
-                      <w:rFonts w:cs="Times New Roman"/>
-                    </w:rPr>
-                  </w:pPr>
-                </w:p>
-                <w:p>
-                  <w:pPr>
-                    <w:cnfStyle w:val="000000100000"/>
+                    <w:cnfStyle w:val="000000100000" w:firstRow="0" w:lastRow="0" w:firstColumn="0" w:lastColumn="0" w:oddVBand="0" w:evenVBand="0" w:oddHBand="1" w:evenHBand="0" w:firstRowFirstColumn="0" w:firstRowLastColumn="0" w:lastRowFirstColumn="0" w:lastRowLastColumn="0"/>
+                    <w:rPr>
+                      <w:rFonts w:cs="Times New Roman"/>
+                    </w:rPr>
+                  </w:pPr>
+                </w:p>
+                <w:p>
+                  <w:pPr>
+                    <w:cnfStyle w:val="000000100000" w:firstRow="0" w:lastRow="0" w:firstColumn="0" w:lastColumn="0" w:oddVBand="0" w:evenVBand="0" w:oddHBand="1" w:evenHBand="0" w:firstRowFirstColumn="0" w:firstRowLastColumn="0" w:lastRowFirstColumn="0" w:lastRowLastColumn="0"/>
+                    <w:rPr>
+                      <w:rFonts w:cs="Times New Roman"/>
+                    </w:rPr>
+                  </w:pPr>
+                </w:p>
+                <w:p>
+                  <w:pPr>
+                    <w:cnfStyle w:val="000000100000" w:firstRow="0" w:lastRow="0" w:firstColumn="0" w:lastColumn="0" w:oddVBand="0" w:evenVBand="0" w:oddHBand="1" w:evenHBand="0" w:firstRowFirstColumn="0" w:firstRowLastColumn="0" w:lastRowFirstColumn="0" w:lastRowLastColumn="0"/>
                     <w:rPr>
                       <w:rFonts w:cs="Times New Roman"/>
                     </w:rPr>
@@ -3936,7 +3954,7 @@
             <w:tr>
               <w:tc>
                 <w:tcPr>
-                  <w:cnfStyle w:val="001000000000"/>
+                  <w:cnfStyle w:val="001000000000" w:firstRow="0" w:lastRow="0" w:firstColumn="1" w:lastColumn="0" w:oddVBand="0" w:evenVBand="0" w:oddHBand="0" w:evenHBand="0" w:firstRowFirstColumn="0" w:firstRowLastColumn="0" w:lastRowFirstColumn="0" w:lastRowLastColumn="0"/>
                   <w:tcW w:w="1232" w:type="dxa"/>
                   <w:tcBorders>
                     <w:top w:val="single" w:sz="4" w:space="0" w:color="auto"/>
@@ -3977,7 +3995,7 @@
                 </w:tcPr>
                 <w:p>
                   <w:pPr>
-                    <w:cnfStyle w:val="000000000000"/>
+                    <w:cnfStyle w:val="000000000000" w:firstRow="0" w:lastRow="0" w:firstColumn="0" w:lastColumn="0" w:oddVBand="0" w:evenVBand="0" w:oddHBand="0" w:evenHBand="0" w:firstRowFirstColumn="0" w:firstRowLastColumn="0" w:lastRowFirstColumn="0" w:lastRowLastColumn="0"/>
                     <w:rPr>
                       <w:rFonts w:cs="Times New Roman"/>
                     </w:rPr>
@@ -4003,31 +4021,31 @@
                 </w:tcPr>
                 <w:p>
                   <w:pPr>
-                    <w:cnfStyle w:val="000000000000"/>
-                    <w:rPr>
-                      <w:rFonts w:cs="Times New Roman"/>
-                    </w:rPr>
-                  </w:pPr>
-                </w:p>
-                <w:p>
-                  <w:pPr>
-                    <w:cnfStyle w:val="000000000000"/>
-                    <w:rPr>
-                      <w:rFonts w:cs="Times New Roman"/>
-                    </w:rPr>
-                  </w:pPr>
-                </w:p>
-                <w:p>
-                  <w:pPr>
-                    <w:cnfStyle w:val="000000000000"/>
-                    <w:rPr>
-                      <w:rFonts w:cs="Times New Roman"/>
-                    </w:rPr>
-                  </w:pPr>
-                </w:p>
-                <w:p>
-                  <w:pPr>
-                    <w:cnfStyle w:val="000000000000"/>
+                    <w:cnfStyle w:val="000000000000" w:firstRow="0" w:lastRow="0" w:firstColumn="0" w:lastColumn="0" w:oddVBand="0" w:evenVBand="0" w:oddHBand="0" w:evenHBand="0" w:firstRowFirstColumn="0" w:firstRowLastColumn="0" w:lastRowFirstColumn="0" w:lastRowLastColumn="0"/>
+                    <w:rPr>
+                      <w:rFonts w:cs="Times New Roman"/>
+                    </w:rPr>
+                  </w:pPr>
+                </w:p>
+                <w:p>
+                  <w:pPr>
+                    <w:cnfStyle w:val="000000000000" w:firstRow="0" w:lastRow="0" w:firstColumn="0" w:lastColumn="0" w:oddVBand="0" w:evenVBand="0" w:oddHBand="0" w:evenHBand="0" w:firstRowFirstColumn="0" w:firstRowLastColumn="0" w:lastRowFirstColumn="0" w:lastRowLastColumn="0"/>
+                    <w:rPr>
+                      <w:rFonts w:cs="Times New Roman"/>
+                    </w:rPr>
+                  </w:pPr>
+                </w:p>
+                <w:p>
+                  <w:pPr>
+                    <w:cnfStyle w:val="000000000000" w:firstRow="0" w:lastRow="0" w:firstColumn="0" w:lastColumn="0" w:oddVBand="0" w:evenVBand="0" w:oddHBand="0" w:evenHBand="0" w:firstRowFirstColumn="0" w:firstRowLastColumn="0" w:lastRowFirstColumn="0" w:lastRowLastColumn="0"/>
+                    <w:rPr>
+                      <w:rFonts w:cs="Times New Roman"/>
+                    </w:rPr>
+                  </w:pPr>
+                </w:p>
+                <w:p>
+                  <w:pPr>
+                    <w:cnfStyle w:val="000000000000" w:firstRow="0" w:lastRow="0" w:firstColumn="0" w:lastColumn="0" w:oddVBand="0" w:evenVBand="0" w:oddHBand="0" w:evenHBand="0" w:firstRowFirstColumn="0" w:firstRowLastColumn="0" w:lastRowFirstColumn="0" w:lastRowLastColumn="0"/>
                     <w:rPr>
                       <w:rFonts w:cs="Times New Roman"/>
                     </w:rPr>
@@ -4061,11 +4079,11 @@
             </w:tr>
             <w:tr>
               <w:trPr>
-                <w:cnfStyle w:val="000000100000"/>
+                <w:cnfStyle w:val="000000100000" w:firstRow="0" w:lastRow="0" w:firstColumn="0" w:lastColumn="0" w:oddVBand="0" w:evenVBand="0" w:oddHBand="1" w:evenHBand="0" w:firstRowFirstColumn="0" w:firstRowLastColumn="0" w:lastRowFirstColumn="0" w:lastRowLastColumn="0"/>
               </w:trPr>
               <w:tc>
                 <w:tcPr>
-                  <w:cnfStyle w:val="001000000000"/>
+                  <w:cnfStyle w:val="001000000000" w:firstRow="0" w:lastRow="0" w:firstColumn="1" w:lastColumn="0" w:oddVBand="0" w:evenVBand="0" w:oddHBand="0" w:evenHBand="0" w:firstRowFirstColumn="0" w:firstRowLastColumn="0" w:lastRowFirstColumn="0" w:lastRowLastColumn="0"/>
                   <w:tcW w:w="1232" w:type="dxa"/>
                   <w:tcBorders>
                     <w:top w:val="single" w:sz="4" w:space="0" w:color="auto"/>
@@ -4105,7 +4123,7 @@
                 </w:tcPr>
                 <w:p>
                   <w:pPr>
-                    <w:cnfStyle w:val="000000100000"/>
+                    <w:cnfStyle w:val="000000100000" w:firstRow="0" w:lastRow="0" w:firstColumn="0" w:lastColumn="0" w:oddVBand="0" w:evenVBand="0" w:oddHBand="1" w:evenHBand="0" w:firstRowFirstColumn="0" w:firstRowLastColumn="0" w:lastRowFirstColumn="0" w:lastRowLastColumn="0"/>
                     <w:rPr>
                       <w:rFonts w:cs="Times New Roman"/>
                     </w:rPr>
@@ -4137,23 +4155,23 @@
                 </w:tcPr>
                 <w:p>
                   <w:pPr>
-                    <w:cnfStyle w:val="000000100000"/>
-                    <w:rPr>
-                      <w:rFonts w:cs="Times New Roman"/>
-                    </w:rPr>
-                  </w:pPr>
-                </w:p>
-                <w:p>
-                  <w:pPr>
-                    <w:cnfStyle w:val="000000100000"/>
-                    <w:rPr>
-                      <w:rFonts w:cs="Times New Roman"/>
-                    </w:rPr>
-                  </w:pPr>
-                </w:p>
-                <w:p>
-                  <w:pPr>
-                    <w:cnfStyle w:val="000000100000"/>
+                    <w:cnfStyle w:val="000000100000" w:firstRow="0" w:lastRow="0" w:firstColumn="0" w:lastColumn="0" w:oddVBand="0" w:evenVBand="0" w:oddHBand="1" w:evenHBand="0" w:firstRowFirstColumn="0" w:firstRowLastColumn="0" w:lastRowFirstColumn="0" w:lastRowLastColumn="0"/>
+                    <w:rPr>
+                      <w:rFonts w:cs="Times New Roman"/>
+                    </w:rPr>
+                  </w:pPr>
+                </w:p>
+                <w:p>
+                  <w:pPr>
+                    <w:cnfStyle w:val="000000100000" w:firstRow="0" w:lastRow="0" w:firstColumn="0" w:lastColumn="0" w:oddVBand="0" w:evenVBand="0" w:oddHBand="1" w:evenHBand="0" w:firstRowFirstColumn="0" w:firstRowLastColumn="0" w:lastRowFirstColumn="0" w:lastRowLastColumn="0"/>
+                    <w:rPr>
+                      <w:rFonts w:cs="Times New Roman"/>
+                    </w:rPr>
+                  </w:pPr>
+                </w:p>
+                <w:p>
+                  <w:pPr>
+                    <w:cnfStyle w:val="000000100000" w:firstRow="0" w:lastRow="0" w:firstColumn="0" w:lastColumn="0" w:oddVBand="0" w:evenVBand="0" w:oddHBand="1" w:evenHBand="0" w:firstRowFirstColumn="0" w:firstRowLastColumn="0" w:lastRowFirstColumn="0" w:lastRowLastColumn="0"/>
                     <w:rPr>
                       <w:rFonts w:cs="Times New Roman"/>
                     </w:rPr>
@@ -4188,7 +4206,7 @@
             <w:tr>
               <w:tc>
                 <w:tcPr>
-                  <w:cnfStyle w:val="001000000000"/>
+                  <w:cnfStyle w:val="001000000000" w:firstRow="0" w:lastRow="0" w:firstColumn="1" w:lastColumn="0" w:oddVBand="0" w:evenVBand="0" w:oddHBand="0" w:evenHBand="0" w:firstRowFirstColumn="0" w:firstRowLastColumn="0" w:lastRowFirstColumn="0" w:lastRowLastColumn="0"/>
                   <w:tcW w:w="1232" w:type="dxa"/>
                   <w:tcBorders>
                     <w:top w:val="single" w:sz="4" w:space="0" w:color="auto"/>
@@ -4228,7 +4246,7 @@
                 </w:tcPr>
                 <w:p>
                   <w:pPr>
-                    <w:cnfStyle w:val="000000000000"/>
+                    <w:cnfStyle w:val="000000000000" w:firstRow="0" w:lastRow="0" w:firstColumn="0" w:lastColumn="0" w:oddVBand="0" w:evenVBand="0" w:oddHBand="0" w:evenHBand="0" w:firstRowFirstColumn="0" w:firstRowLastColumn="0" w:lastRowFirstColumn="0" w:lastRowLastColumn="0"/>
                     <w:rPr>
                       <w:rFonts w:cs="Times New Roman"/>
                     </w:rPr>
@@ -4254,23 +4272,23 @@
                 </w:tcPr>
                 <w:p>
                   <w:pPr>
-                    <w:cnfStyle w:val="000000000000"/>
-                    <w:rPr>
-                      <w:rFonts w:cs="Times New Roman"/>
-                    </w:rPr>
-                  </w:pPr>
-                </w:p>
-                <w:p>
-                  <w:pPr>
-                    <w:cnfStyle w:val="000000000000"/>
-                    <w:rPr>
-                      <w:rFonts w:cs="Times New Roman"/>
-                    </w:rPr>
-                  </w:pPr>
-                </w:p>
-                <w:p>
-                  <w:pPr>
-                    <w:cnfStyle w:val="000000000000"/>
+                    <w:cnfStyle w:val="000000000000" w:firstRow="0" w:lastRow="0" w:firstColumn="0" w:lastColumn="0" w:oddVBand="0" w:evenVBand="0" w:oddHBand="0" w:evenHBand="0" w:firstRowFirstColumn="0" w:firstRowLastColumn="0" w:lastRowFirstColumn="0" w:lastRowLastColumn="0"/>
+                    <w:rPr>
+                      <w:rFonts w:cs="Times New Roman"/>
+                    </w:rPr>
+                  </w:pPr>
+                </w:p>
+                <w:p>
+                  <w:pPr>
+                    <w:cnfStyle w:val="000000000000" w:firstRow="0" w:lastRow="0" w:firstColumn="0" w:lastColumn="0" w:oddVBand="0" w:evenVBand="0" w:oddHBand="0" w:evenHBand="0" w:firstRowFirstColumn="0" w:firstRowLastColumn="0" w:lastRowFirstColumn="0" w:lastRowLastColumn="0"/>
+                    <w:rPr>
+                      <w:rFonts w:cs="Times New Roman"/>
+                    </w:rPr>
+                  </w:pPr>
+                </w:p>
+                <w:p>
+                  <w:pPr>
+                    <w:cnfStyle w:val="000000000000" w:firstRow="0" w:lastRow="0" w:firstColumn="0" w:lastColumn="0" w:oddVBand="0" w:evenVBand="0" w:oddHBand="0" w:evenHBand="0" w:firstRowFirstColumn="0" w:firstRowLastColumn="0" w:lastRowFirstColumn="0" w:lastRowLastColumn="0"/>
                     <w:rPr>
                       <w:rFonts w:cs="Times New Roman"/>
                     </w:rPr>
@@ -4304,11 +4322,11 @@
             </w:tr>
             <w:tr>
               <w:trPr>
-                <w:cnfStyle w:val="000000100000"/>
+                <w:cnfStyle w:val="000000100000" w:firstRow="0" w:lastRow="0" w:firstColumn="0" w:lastColumn="0" w:oddVBand="0" w:evenVBand="0" w:oddHBand="1" w:evenHBand="0" w:firstRowFirstColumn="0" w:firstRowLastColumn="0" w:lastRowFirstColumn="0" w:lastRowLastColumn="0"/>
               </w:trPr>
               <w:tc>
                 <w:tcPr>
-                  <w:cnfStyle w:val="001000000000"/>
+                  <w:cnfStyle w:val="001000000000" w:firstRow="0" w:lastRow="0" w:firstColumn="1" w:lastColumn="0" w:oddVBand="0" w:evenVBand="0" w:oddHBand="0" w:evenHBand="0" w:firstRowFirstColumn="0" w:firstRowLastColumn="0" w:lastRowFirstColumn="0" w:lastRowLastColumn="0"/>
                   <w:tcW w:w="1232" w:type="dxa"/>
                   <w:tcBorders>
                     <w:top w:val="single" w:sz="4" w:space="0" w:color="auto"/>
@@ -4348,7 +4366,7 @@
                 </w:tcPr>
                 <w:p>
                   <w:pPr>
-                    <w:cnfStyle w:val="000000100000"/>
+                    <w:cnfStyle w:val="000000100000" w:firstRow="0" w:lastRow="0" w:firstColumn="0" w:lastColumn="0" w:oddVBand="0" w:evenVBand="0" w:oddHBand="1" w:evenHBand="0" w:firstRowFirstColumn="0" w:firstRowLastColumn="0" w:lastRowFirstColumn="0" w:lastRowLastColumn="0"/>
                     <w:rPr>
                       <w:rFonts w:cs="Times New Roman"/>
                     </w:rPr>
@@ -4374,23 +4392,23 @@
                 </w:tcPr>
                 <w:p>
                   <w:pPr>
-                    <w:cnfStyle w:val="000000100000"/>
-                    <w:rPr>
-                      <w:rFonts w:cs="Times New Roman"/>
-                    </w:rPr>
-                  </w:pPr>
-                </w:p>
-                <w:p>
-                  <w:pPr>
-                    <w:cnfStyle w:val="000000100000"/>
-                    <w:rPr>
-                      <w:rFonts w:cs="Times New Roman"/>
-                    </w:rPr>
-                  </w:pPr>
-                </w:p>
-                <w:p>
-                  <w:pPr>
-                    <w:cnfStyle w:val="000000100000"/>
+                    <w:cnfStyle w:val="000000100000" w:firstRow="0" w:lastRow="0" w:firstColumn="0" w:lastColumn="0" w:oddVBand="0" w:evenVBand="0" w:oddHBand="1" w:evenHBand="0" w:firstRowFirstColumn="0" w:firstRowLastColumn="0" w:lastRowFirstColumn="0" w:lastRowLastColumn="0"/>
+                    <w:rPr>
+                      <w:rFonts w:cs="Times New Roman"/>
+                    </w:rPr>
+                  </w:pPr>
+                </w:p>
+                <w:p>
+                  <w:pPr>
+                    <w:cnfStyle w:val="000000100000" w:firstRow="0" w:lastRow="0" w:firstColumn="0" w:lastColumn="0" w:oddVBand="0" w:evenVBand="0" w:oddHBand="1" w:evenHBand="0" w:firstRowFirstColumn="0" w:firstRowLastColumn="0" w:lastRowFirstColumn="0" w:lastRowLastColumn="0"/>
+                    <w:rPr>
+                      <w:rFonts w:cs="Times New Roman"/>
+                    </w:rPr>
+                  </w:pPr>
+                </w:p>
+                <w:p>
+                  <w:pPr>
+                    <w:cnfStyle w:val="000000100000" w:firstRow="0" w:lastRow="0" w:firstColumn="0" w:lastColumn="0" w:oddVBand="0" w:evenVBand="0" w:oddHBand="1" w:evenHBand="0" w:firstRowFirstColumn="0" w:firstRowLastColumn="0" w:lastRowFirstColumn="0" w:lastRowLastColumn="0"/>
                     <w:rPr>
                       <w:rFonts w:cs="Times New Roman"/>
                     </w:rPr>
@@ -4425,7 +4443,7 @@
             <w:tr>
               <w:tc>
                 <w:tcPr>
-                  <w:cnfStyle w:val="001000000000"/>
+                  <w:cnfStyle w:val="001000000000" w:firstRow="0" w:lastRow="0" w:firstColumn="1" w:lastColumn="0" w:oddVBand="0" w:evenVBand="0" w:oddHBand="0" w:evenHBand="0" w:firstRowFirstColumn="0" w:firstRowLastColumn="0" w:lastRowFirstColumn="0" w:lastRowLastColumn="0"/>
                   <w:tcW w:w="1232" w:type="dxa"/>
                   <w:tcBorders>
                     <w:top w:val="single" w:sz="4" w:space="0" w:color="auto"/>
@@ -4465,7 +4483,7 @@
                 </w:tcPr>
                 <w:p>
                   <w:pPr>
-                    <w:cnfStyle w:val="000000000000"/>
+                    <w:cnfStyle w:val="000000000000" w:firstRow="0" w:lastRow="0" w:firstColumn="0" w:lastColumn="0" w:oddVBand="0" w:evenVBand="0" w:oddHBand="0" w:evenHBand="0" w:firstRowFirstColumn="0" w:firstRowLastColumn="0" w:lastRowFirstColumn="0" w:lastRowLastColumn="0"/>
                     <w:rPr>
                       <w:rFonts w:cs="Times New Roman"/>
                     </w:rPr>
@@ -4491,31 +4509,31 @@
                 </w:tcPr>
                 <w:p>
                   <w:pPr>
-                    <w:cnfStyle w:val="000000000000"/>
-                    <w:rPr>
-                      <w:rFonts w:cs="Times New Roman"/>
-                    </w:rPr>
-                  </w:pPr>
-                </w:p>
-                <w:p>
-                  <w:pPr>
-                    <w:cnfStyle w:val="000000000000"/>
-                    <w:rPr>
-                      <w:rFonts w:cs="Times New Roman"/>
-                    </w:rPr>
-                  </w:pPr>
-                </w:p>
-                <w:p>
-                  <w:pPr>
-                    <w:cnfStyle w:val="000000000000"/>
-                    <w:rPr>
-                      <w:rFonts w:cs="Times New Roman"/>
-                    </w:rPr>
-                  </w:pPr>
-                </w:p>
-                <w:p>
-                  <w:pPr>
-                    <w:cnfStyle w:val="000000000000"/>
+                    <w:cnfStyle w:val="000000000000" w:firstRow="0" w:lastRow="0" w:firstColumn="0" w:lastColumn="0" w:oddVBand="0" w:evenVBand="0" w:oddHBand="0" w:evenHBand="0" w:firstRowFirstColumn="0" w:firstRowLastColumn="0" w:lastRowFirstColumn="0" w:lastRowLastColumn="0"/>
+                    <w:rPr>
+                      <w:rFonts w:cs="Times New Roman"/>
+                    </w:rPr>
+                  </w:pPr>
+                </w:p>
+                <w:p>
+                  <w:pPr>
+                    <w:cnfStyle w:val="000000000000" w:firstRow="0" w:lastRow="0" w:firstColumn="0" w:lastColumn="0" w:oddVBand="0" w:evenVBand="0" w:oddHBand="0" w:evenHBand="0" w:firstRowFirstColumn="0" w:firstRowLastColumn="0" w:lastRowFirstColumn="0" w:lastRowLastColumn="0"/>
+                    <w:rPr>
+                      <w:rFonts w:cs="Times New Roman"/>
+                    </w:rPr>
+                  </w:pPr>
+                </w:p>
+                <w:p>
+                  <w:pPr>
+                    <w:cnfStyle w:val="000000000000" w:firstRow="0" w:lastRow="0" w:firstColumn="0" w:lastColumn="0" w:oddVBand="0" w:evenVBand="0" w:oddHBand="0" w:evenHBand="0" w:firstRowFirstColumn="0" w:firstRowLastColumn="0" w:lastRowFirstColumn="0" w:lastRowLastColumn="0"/>
+                    <w:rPr>
+                      <w:rFonts w:cs="Times New Roman"/>
+                    </w:rPr>
+                  </w:pPr>
+                </w:p>
+                <w:p>
+                  <w:pPr>
+                    <w:cnfStyle w:val="000000000000" w:firstRow="0" w:lastRow="0" w:firstColumn="0" w:lastColumn="0" w:oddVBand="0" w:evenVBand="0" w:oddHBand="0" w:evenHBand="0" w:firstRowFirstColumn="0" w:firstRowLastColumn="0" w:lastRowFirstColumn="0" w:lastRowLastColumn="0"/>
                     <w:rPr>
                       <w:rFonts w:cs="Times New Roman"/>
                     </w:rPr>
@@ -4678,9 +4696,9 @@
         <w:lastRenderedPageBreak/>
         <w:drawing>
           <wp:inline distT="0" distB="0" distL="0" distR="0">
-            <wp:extent cx="5943600" cy="3464409"/>
+            <wp:extent cx="5943600" cy="3110152"/>
             <wp:effectExtent l="0" t="0" r="0" b="0"/>
-            <wp:docPr id="2" name="Picture 2" descr="G:\Users\CongThanh\Desktop\a.png"/>
+            <wp:docPr id="3" name="Picture 3" descr="G:\Users\CongThanh\Desktop\a.png"/>
             <wp:cNvGraphicFramePr>
               <a:graphicFrameLocks xmlns:a="http://schemas.openxmlformats.org/drawingml/2006/main" noChangeAspect="1"/>
             </wp:cNvGraphicFramePr>
@@ -4697,7 +4715,7 @@
                     <a:blip r:embed="rId8">
                       <a:extLst>
                         <a:ext uri="{28A0092B-C50C-407E-A947-70E740481C1C}">
-                          <a14:useLocalDpi xmlns:a14="http://schemas.microsoft.com/office/drawing/2010/main" xmlns:wps="http://schemas.microsoft.com/office/word/2010/wordprocessingShape" xmlns:wpi="http://schemas.microsoft.com/office/word/2010/wordprocessingInk" xmlns:wpg="http://schemas.microsoft.com/office/word/2010/wordprocessingGroup" xmlns:w15="http://schemas.microsoft.com/office/word/2012/wordml" xmlns:w14="http://schemas.microsoft.com/office/word/2010/wordml" xmlns:w="http://schemas.openxmlformats.org/wordprocessingml/2006/main" xmlns:w10="urn:schemas-microsoft-com:office:word" xmlns:wp14="http://schemas.microsoft.com/office/word/2010/wordprocessingDrawing" xmlns:v="urn:schemas-microsoft-com:vml" xmlns:o="urn:schemas-microsoft-com:office:office" xmlns:mc="http://schemas.openxmlformats.org/markup-compatibility/2006" xmlns:wpc="http://schemas.microsoft.com/office/word/2010/wordprocessingCanvas" xmlns="" val="0"/>
+                          <a14:useLocalDpi xmlns:a14="http://schemas.microsoft.com/office/drawing/2010/main" val="0"/>
                         </a:ext>
                       </a:extLst>
                     </a:blip>
@@ -4709,7 +4727,7 @@
                   <pic:spPr bwMode="auto">
                     <a:xfrm>
                       <a:off x="0" y="0"/>
-                      <a:ext cx="5943600" cy="3464409"/>
+                      <a:ext cx="5943600" cy="3110152"/>
                     </a:xfrm>
                     <a:prstGeom prst="rect">
                       <a:avLst/>
@@ -4725,6 +4743,8 @@
           </wp:inline>
         </w:drawing>
       </w:r>
+      <w:bookmarkStart w:id="2" w:name="_GoBack"/>
+      <w:bookmarkEnd w:id="2"/>
     </w:p>
     <w:p>
       <w:pPr>
@@ -4746,7 +4766,25 @@
         <w:rPr>
           <w:rFonts w:ascii="Times New Roman" w:hAnsi="Times New Roman" w:cs="Times New Roman"/>
         </w:rPr>
-        <w:t>:&lt;</w:t>
+        <w:t xml:space="preserve"> </w:t>
+      </w:r>
+      <w:r>
+        <w:rPr>
+          <w:rFonts w:ascii="Times New Roman" w:hAnsi="Times New Roman" w:cs="Times New Roman"/>
+        </w:rPr>
+        <w:t>:</w:t>
+      </w:r>
+      <w:r>
+        <w:rPr>
+          <w:rFonts w:ascii="Times New Roman" w:hAnsi="Times New Roman" w:cs="Times New Roman"/>
+        </w:rPr>
+        <w:t xml:space="preserve"> </w:t>
+      </w:r>
+      <w:r>
+        <w:rPr>
+          <w:rFonts w:ascii="Times New Roman" w:hAnsi="Times New Roman" w:cs="Times New Roman"/>
+        </w:rPr>
+        <w:t>&lt;</w:t>
       </w:r>
       <w:r>
         <w:rPr>
@@ -4778,7 +4816,7 @@
           <w:insideH w:val="single" w:sz="8" w:space="0" w:color="000000" w:themeColor="text1"/>
           <w:insideV w:val="single" w:sz="8" w:space="0" w:color="000000" w:themeColor="text1"/>
         </w:tblBorders>
-        <w:tblLook w:val="04A0"/>
+        <w:tblLook w:val="04A0" w:firstRow="1" w:lastRow="0" w:firstColumn="1" w:lastColumn="0" w:noHBand="0" w:noVBand="1"/>
       </w:tblPr>
       <w:tblGrid>
         <w:gridCol w:w="2322"/>
@@ -4788,11 +4826,11 @@
       </w:tblGrid>
       <w:tr>
         <w:trPr>
-          <w:cnfStyle w:val="100000000000"/>
+          <w:cnfStyle w:val="100000000000" w:firstRow="1" w:lastRow="0" w:firstColumn="0" w:lastColumn="0" w:oddVBand="0" w:evenVBand="0" w:oddHBand="0" w:evenHBand="0" w:firstRowFirstColumn="0" w:firstRowLastColumn="0" w:lastRowFirstColumn="0" w:lastRowLastColumn="0"/>
         </w:trPr>
         <w:tc>
           <w:tcPr>
-            <w:cnfStyle w:val="001000000000"/>
+            <w:cnfStyle w:val="001000000000" w:firstRow="0" w:lastRow="0" w:firstColumn="1" w:lastColumn="0" w:oddVBand="0" w:evenVBand="0" w:oddHBand="0" w:evenHBand="0" w:firstRowFirstColumn="0" w:firstRowLastColumn="0" w:lastRowFirstColumn="0" w:lastRowLastColumn="0"/>
             <w:tcW w:w="8735" w:type="dxa"/>
             <w:gridSpan w:val="4"/>
             <w:tcBorders>
@@ -4826,11 +4864,11 @@
       </w:tr>
       <w:tr>
         <w:trPr>
-          <w:cnfStyle w:val="000000100000"/>
+          <w:cnfStyle w:val="000000100000" w:firstRow="0" w:lastRow="0" w:firstColumn="0" w:lastColumn="0" w:oddVBand="0" w:evenVBand="0" w:oddHBand="1" w:evenHBand="0" w:firstRowFirstColumn="0" w:firstRowLastColumn="0" w:lastRowFirstColumn="0" w:lastRowLastColumn="0"/>
         </w:trPr>
         <w:tc>
           <w:tcPr>
-            <w:cnfStyle w:val="001000000000"/>
+            <w:cnfStyle w:val="001000000000" w:firstRow="0" w:lastRow="0" w:firstColumn="1" w:lastColumn="0" w:oddVBand="0" w:evenVBand="0" w:oddHBand="0" w:evenHBand="0" w:firstRowFirstColumn="0" w:firstRowLastColumn="0" w:lastRowFirstColumn="0" w:lastRowLastColumn="0"/>
             <w:tcW w:w="2322" w:type="dxa"/>
             <w:tcBorders>
               <w:top w:val="single" w:sz="4" w:space="0" w:color="auto"/>
@@ -4864,7 +4902,7 @@
           </w:tcPr>
           <w:p>
             <w:pPr>
-              <w:cnfStyle w:val="000000100000"/>
+              <w:cnfStyle w:val="000000100000" w:firstRow="0" w:lastRow="0" w:firstColumn="0" w:lastColumn="0" w:oddVBand="0" w:evenVBand="0" w:oddHBand="1" w:evenHBand="0" w:firstRowFirstColumn="0" w:firstRowLastColumn="0" w:lastRowFirstColumn="0" w:lastRowLastColumn="0"/>
               <w:rPr>
                 <w:rFonts w:cs="Times New Roman"/>
               </w:rPr>
@@ -4887,7 +4925,7 @@
           </w:tcPr>
           <w:p>
             <w:pPr>
-              <w:cnfStyle w:val="000000100000"/>
+              <w:cnfStyle w:val="000000100000" w:firstRow="0" w:lastRow="0" w:firstColumn="0" w:lastColumn="0" w:oddVBand="0" w:evenVBand="0" w:oddHBand="1" w:evenHBand="0" w:firstRowFirstColumn="0" w:firstRowLastColumn="0" w:lastRowFirstColumn="0" w:lastRowLastColumn="0"/>
               <w:rPr>
                 <w:rFonts w:cs="Times New Roman"/>
                 <w:b/>
@@ -4915,7 +4953,7 @@
           </w:tcPr>
           <w:p>
             <w:pPr>
-              <w:cnfStyle w:val="000000100000"/>
+              <w:cnfStyle w:val="000000100000" w:firstRow="0" w:lastRow="0" w:firstColumn="0" w:lastColumn="0" w:oddVBand="0" w:evenVBand="0" w:oddHBand="1" w:evenHBand="0" w:firstRowFirstColumn="0" w:firstRowLastColumn="0" w:lastRowFirstColumn="0" w:lastRowLastColumn="0"/>
               <w:rPr>
                 <w:rFonts w:cs="Times New Roman"/>
               </w:rPr>
@@ -4932,7 +4970,7 @@
       <w:tr>
         <w:tc>
           <w:tcPr>
-            <w:cnfStyle w:val="001000000000"/>
+            <w:cnfStyle w:val="001000000000" w:firstRow="0" w:lastRow="0" w:firstColumn="1" w:lastColumn="0" w:oddVBand="0" w:evenVBand="0" w:oddHBand="0" w:evenHBand="0" w:firstRowFirstColumn="0" w:firstRowLastColumn="0" w:lastRowFirstColumn="0" w:lastRowLastColumn="0"/>
             <w:tcW w:w="2322" w:type="dxa"/>
             <w:tcBorders>
               <w:top w:val="single" w:sz="4" w:space="0" w:color="auto"/>
@@ -4964,7 +5002,7 @@
           </w:tcPr>
           <w:p>
             <w:pPr>
-              <w:cnfStyle w:val="000000000000"/>
+              <w:cnfStyle w:val="000000000000" w:firstRow="0" w:lastRow="0" w:firstColumn="0" w:lastColumn="0" w:oddVBand="0" w:evenVBand="0" w:oddHBand="0" w:evenHBand="0" w:firstRowFirstColumn="0" w:firstRowLastColumn="0" w:lastRowFirstColumn="0" w:lastRowLastColumn="0"/>
               <w:rPr>
                 <w:rFonts w:cs="Times New Roman"/>
               </w:rPr>
@@ -4986,11 +5024,11 @@
       </w:tr>
       <w:tr>
         <w:trPr>
-          <w:cnfStyle w:val="000000100000"/>
+          <w:cnfStyle w:val="000000100000" w:firstRow="0" w:lastRow="0" w:firstColumn="0" w:lastColumn="0" w:oddVBand="0" w:evenVBand="0" w:oddHBand="1" w:evenHBand="0" w:firstRowFirstColumn="0" w:firstRowLastColumn="0" w:lastRowFirstColumn="0" w:lastRowLastColumn="0"/>
         </w:trPr>
         <w:tc>
           <w:tcPr>
-            <w:cnfStyle w:val="001000000000"/>
+            <w:cnfStyle w:val="001000000000" w:firstRow="0" w:lastRow="0" w:firstColumn="1" w:lastColumn="0" w:oddVBand="0" w:evenVBand="0" w:oddHBand="0" w:evenHBand="0" w:firstRowFirstColumn="0" w:firstRowLastColumn="0" w:lastRowFirstColumn="0" w:lastRowLastColumn="0"/>
             <w:tcW w:w="2322" w:type="dxa"/>
             <w:tcBorders>
               <w:top w:val="single" w:sz="4" w:space="0" w:color="auto"/>
@@ -5028,7 +5066,7 @@
           </w:tcPr>
           <w:p>
             <w:pPr>
-              <w:cnfStyle w:val="000000100000"/>
+              <w:cnfStyle w:val="000000100000" w:firstRow="0" w:lastRow="0" w:firstColumn="0" w:lastColumn="0" w:oddVBand="0" w:evenVBand="0" w:oddHBand="1" w:evenHBand="0" w:firstRowFirstColumn="0" w:firstRowLastColumn="0" w:lastRowFirstColumn="0" w:lastRowLastColumn="0"/>
               <w:rPr>
                 <w:rFonts w:cs="Times New Roman"/>
               </w:rPr>
@@ -5045,7 +5083,7 @@
       <w:tr>
         <w:tc>
           <w:tcPr>
-            <w:cnfStyle w:val="001000000000"/>
+            <w:cnfStyle w:val="001000000000" w:firstRow="0" w:lastRow="0" w:firstColumn="1" w:lastColumn="0" w:oddVBand="0" w:evenVBand="0" w:oddHBand="0" w:evenHBand="0" w:firstRowFirstColumn="0" w:firstRowLastColumn="0" w:lastRowFirstColumn="0" w:lastRowLastColumn="0"/>
             <w:tcW w:w="2322" w:type="dxa"/>
             <w:tcBorders>
               <w:top w:val="single" w:sz="4" w:space="0" w:color="auto"/>
@@ -5078,7 +5116,7 @@
           </w:tcPr>
           <w:p>
             <w:pPr>
-              <w:cnfStyle w:val="000000000000"/>
+              <w:cnfStyle w:val="000000000000" w:firstRow="0" w:lastRow="0" w:firstColumn="0" w:lastColumn="0" w:oddVBand="0" w:evenVBand="0" w:oddHBand="0" w:evenHBand="0" w:firstRowFirstColumn="0" w:firstRowLastColumn="0" w:lastRowFirstColumn="0" w:lastRowLastColumn="0"/>
               <w:rPr>
                 <w:rFonts w:cs="Times New Roman"/>
               </w:rPr>
@@ -5102,7 +5140,7 @@
           </w:tcPr>
           <w:p>
             <w:pPr>
-              <w:cnfStyle w:val="000000000000"/>
+              <w:cnfStyle w:val="000000000000" w:firstRow="0" w:lastRow="0" w:firstColumn="0" w:lastColumn="0" w:oddVBand="0" w:evenVBand="0" w:oddHBand="0" w:evenHBand="0" w:firstRowFirstColumn="0" w:firstRowLastColumn="0" w:lastRowFirstColumn="0" w:lastRowLastColumn="0"/>
               <w:rPr>
                 <w:rFonts w:cs="Times New Roman"/>
                 <w:b/>
@@ -5128,7 +5166,7 @@
           </w:tcPr>
           <w:p>
             <w:pPr>
-              <w:cnfStyle w:val="000000000000"/>
+              <w:cnfStyle w:val="000000000000" w:firstRow="0" w:lastRow="0" w:firstColumn="0" w:lastColumn="0" w:oddVBand="0" w:evenVBand="0" w:oddHBand="0" w:evenHBand="0" w:firstRowFirstColumn="0" w:firstRowLastColumn="0" w:lastRowFirstColumn="0" w:lastRowLastColumn="0"/>
               <w:rPr>
                 <w:rFonts w:cs="Times New Roman"/>
               </w:rPr>
@@ -5144,11 +5182,11 @@
       </w:tr>
       <w:tr>
         <w:trPr>
-          <w:cnfStyle w:val="000000100000"/>
+          <w:cnfStyle w:val="000000100000" w:firstRow="0" w:lastRow="0" w:firstColumn="0" w:lastColumn="0" w:oddVBand="0" w:evenVBand="0" w:oddHBand="1" w:evenHBand="0" w:firstRowFirstColumn="0" w:firstRowLastColumn="0" w:lastRowFirstColumn="0" w:lastRowLastColumn="0"/>
         </w:trPr>
         <w:tc>
           <w:tcPr>
-            <w:cnfStyle w:val="001000000000"/>
+            <w:cnfStyle w:val="001000000000" w:firstRow="0" w:lastRow="0" w:firstColumn="1" w:lastColumn="0" w:oddVBand="0" w:evenVBand="0" w:oddHBand="0" w:evenHBand="0" w:firstRowFirstColumn="0" w:firstRowLastColumn="0" w:lastRowFirstColumn="0" w:lastRowLastColumn="0"/>
             <w:tcW w:w="8735" w:type="dxa"/>
             <w:gridSpan w:val="4"/>
             <w:tcBorders>
@@ -5238,17 +5276,7 @@
                 <w:b w:val="0"/>
                 <w:szCs w:val="24"/>
               </w:rPr>
-              <w:t>p</w:t>
-            </w:r>
-            <w:bookmarkStart w:id="2" w:name="_GoBack"/>
-            <w:bookmarkEnd w:id="2"/>
-            <w:r>
-              <w:rPr>
-                <w:rFonts w:cs="Times New Roman"/>
-                <w:b w:val="0"/>
-                <w:szCs w:val="24"/>
-              </w:rPr>
-              <w:t xml:space="preserve">rovider to </w:t>
+              <w:t xml:space="preserve">provider to </w:t>
             </w:r>
             <w:r>
               <w:rPr>
@@ -5541,7 +5569,7 @@
                 <w:insideV w:val="single" w:sz="4" w:space="0" w:color="auto"/>
               </w:tblBorders>
               <w:shd w:val="clear" w:color="auto" w:fill="FFFFFF" w:themeFill="background1"/>
-              <w:tblLook w:val="04A0"/>
+              <w:tblLook w:val="04A0" w:firstRow="1" w:lastRow="0" w:firstColumn="1" w:lastColumn="0" w:noHBand="0" w:noVBand="1"/>
             </w:tblPr>
             <w:tblGrid>
               <w:gridCol w:w="1247"/>
@@ -5550,11 +5578,11 @@
             </w:tblGrid>
             <w:tr>
               <w:trPr>
-                <w:cnfStyle w:val="100000000000"/>
+                <w:cnfStyle w:val="100000000000" w:firstRow="1" w:lastRow="0" w:firstColumn="0" w:lastColumn="0" w:oddVBand="0" w:evenVBand="0" w:oddHBand="0" w:evenHBand="0" w:firstRowFirstColumn="0" w:firstRowLastColumn="0" w:lastRowFirstColumn="0" w:lastRowLastColumn="0"/>
               </w:trPr>
               <w:tc>
                 <w:tcPr>
-                  <w:cnfStyle w:val="001000000000"/>
+                  <w:cnfStyle w:val="001000000000" w:firstRow="0" w:lastRow="0" w:firstColumn="1" w:lastColumn="0" w:oddVBand="0" w:evenVBand="0" w:oddHBand="0" w:evenHBand="0" w:firstRowFirstColumn="0" w:firstRowLastColumn="0" w:lastRowFirstColumn="0" w:lastRowLastColumn="0"/>
                   <w:tcW w:w="1247" w:type="dxa"/>
                   <w:tcBorders>
                     <w:top w:val="none" w:sz="0" w:space="0" w:color="auto"/>
@@ -5577,7 +5605,6 @@
                       <w:rFonts w:cs="Times New Roman"/>
                       <w:b w:val="0"/>
                     </w:rPr>
-                    <w:lastRenderedPageBreak/>
                     <w:t>Step</w:t>
                   </w:r>
                 </w:p>
@@ -5596,7 +5623,7 @@
                 <w:p>
                   <w:pPr>
                     <w:jc w:val="center"/>
-                    <w:cnfStyle w:val="100000000000"/>
+                    <w:cnfStyle w:val="100000000000" w:firstRow="1" w:lastRow="0" w:firstColumn="0" w:lastColumn="0" w:oddVBand="0" w:evenVBand="0" w:oddHBand="0" w:evenHBand="0" w:firstRowFirstColumn="0" w:firstRowLastColumn="0" w:lastRowFirstColumn="0" w:lastRowLastColumn="0"/>
                     <w:rPr>
                       <w:rFonts w:cs="Times New Roman"/>
                       <w:b w:val="0"/>
@@ -5625,7 +5652,7 @@
                 <w:p>
                   <w:pPr>
                     <w:jc w:val="center"/>
-                    <w:cnfStyle w:val="100000000000"/>
+                    <w:cnfStyle w:val="100000000000" w:firstRow="1" w:lastRow="0" w:firstColumn="0" w:lastColumn="0" w:oddVBand="0" w:evenVBand="0" w:oddHBand="0" w:evenHBand="0" w:firstRowFirstColumn="0" w:firstRowLastColumn="0" w:lastRowFirstColumn="0" w:lastRowLastColumn="0"/>
                     <w:rPr>
                       <w:rFonts w:cs="Times New Roman"/>
                       <w:b w:val="0"/>
@@ -5643,11 +5670,11 @@
             </w:tr>
             <w:tr>
               <w:trPr>
-                <w:cnfStyle w:val="000000100000"/>
+                <w:cnfStyle w:val="000000100000" w:firstRow="0" w:lastRow="0" w:firstColumn="0" w:lastColumn="0" w:oddVBand="0" w:evenVBand="0" w:oddHBand="1" w:evenHBand="0" w:firstRowFirstColumn="0" w:firstRowLastColumn="0" w:lastRowFirstColumn="0" w:lastRowLastColumn="0"/>
               </w:trPr>
               <w:tc>
                 <w:tcPr>
-                  <w:cnfStyle w:val="001000000000"/>
+                  <w:cnfStyle w:val="001000000000" w:firstRow="0" w:lastRow="0" w:firstColumn="1" w:lastColumn="0" w:oddVBand="0" w:evenVBand="0" w:oddHBand="0" w:evenHBand="0" w:firstRowFirstColumn="0" w:firstRowLastColumn="0" w:lastRowFirstColumn="0" w:lastRowLastColumn="0"/>
                   <w:tcW w:w="1247" w:type="dxa"/>
                   <w:tcBorders>
                     <w:left w:val="none" w:sz="0" w:space="0" w:color="auto"/>
@@ -5668,6 +5695,7 @@
                       <w:rFonts w:cs="Times New Roman"/>
                       <w:b w:val="0"/>
                     </w:rPr>
+                    <w:lastRenderedPageBreak/>
                     <w:t>1</w:t>
                   </w:r>
                 </w:p>
@@ -5683,7 +5711,7 @@
                 </w:tcPr>
                 <w:p>
                   <w:pPr>
-                    <w:cnfStyle w:val="000000100000"/>
+                    <w:cnfStyle w:val="000000100000" w:firstRow="0" w:lastRow="0" w:firstColumn="0" w:lastColumn="0" w:oddVBand="0" w:evenVBand="0" w:oddHBand="1" w:evenHBand="0" w:firstRowFirstColumn="0" w:firstRowLastColumn="0" w:lastRowFirstColumn="0" w:lastRowLastColumn="0"/>
                     <w:rPr>
                       <w:rFonts w:cs="Times New Roman"/>
                     </w:rPr>
@@ -5726,7 +5754,7 @@
                 <w:p>
                   <w:pPr>
                     <w:jc w:val="left"/>
-                    <w:cnfStyle w:val="000000100000"/>
+                    <w:cnfStyle w:val="000000100000" w:firstRow="0" w:lastRow="0" w:firstColumn="0" w:lastColumn="0" w:oddVBand="0" w:evenVBand="0" w:oddHBand="1" w:evenHBand="0" w:firstRowFirstColumn="0" w:firstRowLastColumn="0" w:lastRowFirstColumn="0" w:lastRowLastColumn="0"/>
                     <w:rPr>
                       <w:rFonts w:cs="Times New Roman"/>
                     </w:rPr>
@@ -5735,7 +5763,7 @@
                 <w:p>
                   <w:pPr>
                     <w:jc w:val="left"/>
-                    <w:cnfStyle w:val="000000100000"/>
+                    <w:cnfStyle w:val="000000100000" w:firstRow="0" w:lastRow="0" w:firstColumn="0" w:lastColumn="0" w:oddVBand="0" w:evenVBand="0" w:oddHBand="1" w:evenHBand="0" w:firstRowFirstColumn="0" w:firstRowLastColumn="0" w:lastRowFirstColumn="0" w:lastRowLastColumn="0"/>
                     <w:rPr>
                       <w:rFonts w:cs="Times New Roman"/>
                     </w:rPr>
@@ -5744,7 +5772,7 @@
                 <w:p>
                   <w:pPr>
                     <w:jc w:val="left"/>
-                    <w:cnfStyle w:val="000000100000"/>
+                    <w:cnfStyle w:val="000000100000" w:firstRow="0" w:lastRow="0" w:firstColumn="0" w:lastColumn="0" w:oddVBand="0" w:evenVBand="0" w:oddHBand="1" w:evenHBand="0" w:firstRowFirstColumn="0" w:firstRowLastColumn="0" w:lastRowFirstColumn="0" w:lastRowLastColumn="0"/>
                     <w:rPr>
                       <w:rFonts w:cs="Times New Roman"/>
                     </w:rPr>
@@ -5777,7 +5805,7 @@
                     </w:numPr>
                     <w:ind w:left="288" w:hanging="144"/>
                     <w:jc w:val="left"/>
-                    <w:cnfStyle w:val="000000100000"/>
+                    <w:cnfStyle w:val="000000100000" w:firstRow="0" w:lastRow="0" w:firstColumn="0" w:lastColumn="0" w:oddVBand="0" w:evenVBand="0" w:oddHBand="1" w:evenHBand="0" w:firstRowFirstColumn="0" w:firstRowLastColumn="0" w:lastRowFirstColumn="0" w:lastRowLastColumn="0"/>
                     <w:rPr>
                       <w:rFonts w:cs="Times New Roman"/>
                     </w:rPr>
@@ -5816,7 +5844,7 @@
                     </w:numPr>
                     <w:ind w:left="288" w:hanging="144"/>
                     <w:jc w:val="left"/>
-                    <w:cnfStyle w:val="000000100000"/>
+                    <w:cnfStyle w:val="000000100000" w:firstRow="0" w:lastRow="0" w:firstColumn="0" w:lastColumn="0" w:oddVBand="0" w:evenVBand="0" w:oddHBand="1" w:evenHBand="0" w:firstRowFirstColumn="0" w:firstRowLastColumn="0" w:lastRowFirstColumn="0" w:lastRowLastColumn="0"/>
                     <w:rPr>
                       <w:rFonts w:cs="Times New Roman"/>
                     </w:rPr>
@@ -5861,7 +5889,7 @@
                     </w:numPr>
                     <w:ind w:left="288" w:hanging="144"/>
                     <w:jc w:val="left"/>
-                    <w:cnfStyle w:val="000000100000"/>
+                    <w:cnfStyle w:val="000000100000" w:firstRow="0" w:lastRow="0" w:firstColumn="0" w:lastColumn="0" w:oddVBand="0" w:evenVBand="0" w:oddHBand="1" w:evenHBand="0" w:firstRowFirstColumn="0" w:firstRowLastColumn="0" w:lastRowFirstColumn="0" w:lastRowLastColumn="0"/>
                     <w:rPr>
                       <w:rFonts w:cs="Times New Roman"/>
                     </w:rPr>
@@ -5882,7 +5910,7 @@
                     </w:numPr>
                     <w:ind w:left="288" w:hanging="144"/>
                     <w:jc w:val="left"/>
-                    <w:cnfStyle w:val="000000100000"/>
+                    <w:cnfStyle w:val="000000100000" w:firstRow="0" w:lastRow="0" w:firstColumn="0" w:lastColumn="0" w:oddVBand="0" w:evenVBand="0" w:oddHBand="1" w:evenHBand="0" w:firstRowFirstColumn="0" w:firstRowLastColumn="0" w:lastRowFirstColumn="0" w:lastRowLastColumn="0"/>
                     <w:rPr>
                       <w:rFonts w:cs="Times New Roman"/>
                     </w:rPr>
@@ -5903,7 +5931,7 @@
                     </w:numPr>
                     <w:ind w:left="288" w:hanging="144"/>
                     <w:jc w:val="left"/>
-                    <w:cnfStyle w:val="000000100000"/>
+                    <w:cnfStyle w:val="000000100000" w:firstRow="0" w:lastRow="0" w:firstColumn="0" w:lastColumn="0" w:oddVBand="0" w:evenVBand="0" w:oddHBand="1" w:evenHBand="0" w:firstRowFirstColumn="0" w:firstRowLastColumn="0" w:lastRowFirstColumn="0" w:lastRowLastColumn="0"/>
                     <w:rPr>
                       <w:rFonts w:cs="Times New Roman"/>
                     </w:rPr>
@@ -5924,7 +5952,7 @@
                     </w:numPr>
                     <w:ind w:left="288" w:hanging="144"/>
                     <w:jc w:val="left"/>
-                    <w:cnfStyle w:val="000000100000"/>
+                    <w:cnfStyle w:val="000000100000" w:firstRow="0" w:lastRow="0" w:firstColumn="0" w:lastColumn="0" w:oddVBand="0" w:evenVBand="0" w:oddHBand="1" w:evenHBand="0" w:firstRowFirstColumn="0" w:firstRowLastColumn="0" w:lastRowFirstColumn="0" w:lastRowLastColumn="0"/>
                     <w:rPr>
                       <w:rFonts w:cs="Times New Roman"/>
                     </w:rPr>
@@ -5945,7 +5973,7 @@
                     </w:numPr>
                     <w:ind w:left="288" w:hanging="144"/>
                     <w:jc w:val="left"/>
-                    <w:cnfStyle w:val="000000100000"/>
+                    <w:cnfStyle w:val="000000100000" w:firstRow="0" w:lastRow="0" w:firstColumn="0" w:lastColumn="0" w:oddVBand="0" w:evenVBand="0" w:oddHBand="1" w:evenHBand="0" w:firstRowFirstColumn="0" w:firstRowLastColumn="0" w:lastRowFirstColumn="0" w:lastRowLastColumn="0"/>
                     <w:rPr>
                       <w:rFonts w:cs="Times New Roman"/>
                     </w:rPr>
@@ -5974,7 +6002,7 @@
             <w:tr>
               <w:tc>
                 <w:tcPr>
-                  <w:cnfStyle w:val="001000000000"/>
+                  <w:cnfStyle w:val="001000000000" w:firstRow="0" w:lastRow="0" w:firstColumn="1" w:lastColumn="0" w:oddVBand="0" w:evenVBand="0" w:oddHBand="0" w:evenHBand="0" w:firstRowFirstColumn="0" w:firstRowLastColumn="0" w:lastRowFirstColumn="0" w:lastRowLastColumn="0"/>
                   <w:tcW w:w="1247" w:type="dxa"/>
                   <w:shd w:val="clear" w:color="auto" w:fill="FFFFFF" w:themeFill="background1"/>
                 </w:tcPr>
@@ -6003,7 +6031,7 @@
                 <w:p>
                   <w:pPr>
                     <w:jc w:val="left"/>
-                    <w:cnfStyle w:val="000000000000"/>
+                    <w:cnfStyle w:val="000000000000" w:firstRow="0" w:lastRow="0" w:firstColumn="0" w:lastColumn="0" w:oddVBand="0" w:evenVBand="0" w:oddHBand="0" w:evenHBand="0" w:firstRowFirstColumn="0" w:firstRowLastColumn="0" w:lastRowFirstColumn="0" w:lastRowLastColumn="0"/>
                     <w:rPr>
                       <w:rFonts w:cs="Times New Roman"/>
                     </w:rPr>
@@ -6018,7 +6046,7 @@
                 <w:p>
                   <w:pPr>
                     <w:jc w:val="left"/>
-                    <w:cnfStyle w:val="000000000000"/>
+                    <w:cnfStyle w:val="000000000000" w:firstRow="0" w:lastRow="0" w:firstColumn="0" w:lastColumn="0" w:oddVBand="0" w:evenVBand="0" w:oddHBand="0" w:evenHBand="0" w:firstRowFirstColumn="0" w:firstRowLastColumn="0" w:lastRowFirstColumn="0" w:lastRowLastColumn="0"/>
                     <w:rPr>
                       <w:rFonts w:cs="Times New Roman"/>
                     </w:rPr>
@@ -6038,23 +6066,23 @@
                 </w:tcPr>
                 <w:p>
                   <w:pPr>
-                    <w:cnfStyle w:val="000000000000"/>
-                    <w:rPr>
-                      <w:rFonts w:cs="Times New Roman"/>
-                    </w:rPr>
-                  </w:pPr>
-                </w:p>
-                <w:p>
-                  <w:pPr>
-                    <w:cnfStyle w:val="000000000000"/>
-                    <w:rPr>
-                      <w:rFonts w:cs="Times New Roman"/>
-                    </w:rPr>
-                  </w:pPr>
-                </w:p>
-                <w:p>
-                  <w:pPr>
-                    <w:cnfStyle w:val="000000000000"/>
+                    <w:cnfStyle w:val="000000000000" w:firstRow="0" w:lastRow="0" w:firstColumn="0" w:lastColumn="0" w:oddVBand="0" w:evenVBand="0" w:oddHBand="0" w:evenHBand="0" w:firstRowFirstColumn="0" w:firstRowLastColumn="0" w:lastRowFirstColumn="0" w:lastRowLastColumn="0"/>
+                    <w:rPr>
+                      <w:rFonts w:cs="Times New Roman"/>
+                    </w:rPr>
+                  </w:pPr>
+                </w:p>
+                <w:p>
+                  <w:pPr>
+                    <w:cnfStyle w:val="000000000000" w:firstRow="0" w:lastRow="0" w:firstColumn="0" w:lastColumn="0" w:oddVBand="0" w:evenVBand="0" w:oddHBand="0" w:evenHBand="0" w:firstRowFirstColumn="0" w:firstRowLastColumn="0" w:lastRowFirstColumn="0" w:lastRowLastColumn="0"/>
+                    <w:rPr>
+                      <w:rFonts w:cs="Times New Roman"/>
+                    </w:rPr>
+                  </w:pPr>
+                </w:p>
+                <w:p>
+                  <w:pPr>
+                    <w:cnfStyle w:val="000000000000" w:firstRow="0" w:lastRow="0" w:firstColumn="0" w:lastColumn="0" w:oddVBand="0" w:evenVBand="0" w:oddHBand="0" w:evenHBand="0" w:firstRowFirstColumn="0" w:firstRowLastColumn="0" w:lastRowFirstColumn="0" w:lastRowLastColumn="0"/>
                     <w:rPr>
                       <w:rFonts w:cs="Times New Roman"/>
                     </w:rPr>
@@ -6091,7 +6119,7 @@
                       <w:ilvl w:val="0"/>
                       <w:numId w:val="2"/>
                     </w:numPr>
-                    <w:cnfStyle w:val="000000000000"/>
+                    <w:cnfStyle w:val="000000000000" w:firstRow="0" w:lastRow="0" w:firstColumn="0" w:lastColumn="0" w:oddVBand="0" w:evenVBand="0" w:oddHBand="0" w:evenHBand="0" w:firstRowFirstColumn="0" w:firstRowLastColumn="0" w:lastRowFirstColumn="0" w:lastRowLastColumn="0"/>
                     <w:rPr>
                       <w:rFonts w:cs="Times New Roman"/>
                     </w:rPr>
@@ -6110,7 +6138,7 @@
                       <w:ilvl w:val="0"/>
                       <w:numId w:val="2"/>
                     </w:numPr>
-                    <w:cnfStyle w:val="000000000000"/>
+                    <w:cnfStyle w:val="000000000000" w:firstRow="0" w:lastRow="0" w:firstColumn="0" w:lastColumn="0" w:oddVBand="0" w:evenVBand="0" w:oddHBand="0" w:evenHBand="0" w:firstRowFirstColumn="0" w:firstRowLastColumn="0" w:lastRowFirstColumn="0" w:lastRowLastColumn="0"/>
                     <w:rPr>
                       <w:rFonts w:cs="Times New Roman"/>
                     </w:rPr>
@@ -6129,34 +6157,27 @@
                       <w:ilvl w:val="0"/>
                       <w:numId w:val="2"/>
                     </w:numPr>
-                    <w:cnfStyle w:val="000000000000"/>
-                    <w:rPr>
-                      <w:rFonts w:cs="Times New Roman"/>
-                    </w:rPr>
-                  </w:pPr>
-                  <w:r>
-                    <w:rPr>
-                      <w:rFonts w:cs="Times New Roman"/>
-                    </w:rPr>
-                    <w:t xml:space="preserve">Số Km tối đa (Km): number input, not allow negative </w:t>
-                  </w:r>
-                  <w:r>
-                    <w:rPr>
-                      <w:rFonts w:cs="Times New Roman"/>
-                    </w:rPr>
-                    <w:lastRenderedPageBreak/>
-                    <w:t>number.</w:t>
+                    <w:cnfStyle w:val="000000000000" w:firstRow="0" w:lastRow="0" w:firstColumn="0" w:lastColumn="0" w:oddVBand="0" w:evenVBand="0" w:oddHBand="0" w:evenHBand="0" w:firstRowFirstColumn="0" w:firstRowLastColumn="0" w:lastRowFirstColumn="0" w:lastRowLastColumn="0"/>
+                    <w:rPr>
+                      <w:rFonts w:cs="Times New Roman"/>
+                    </w:rPr>
+                  </w:pPr>
+                  <w:r>
+                    <w:rPr>
+                      <w:rFonts w:cs="Times New Roman"/>
+                    </w:rPr>
+                    <w:t>Số Km tối đa (Km): number input, not allow negative number.</w:t>
                   </w:r>
                 </w:p>
               </w:tc>
             </w:tr>
             <w:tr>
               <w:trPr>
-                <w:cnfStyle w:val="000000100000"/>
+                <w:cnfStyle w:val="000000100000" w:firstRow="0" w:lastRow="0" w:firstColumn="0" w:lastColumn="0" w:oddVBand="0" w:evenVBand="0" w:oddHBand="1" w:evenHBand="0" w:firstRowFirstColumn="0" w:firstRowLastColumn="0" w:lastRowFirstColumn="0" w:lastRowLastColumn="0"/>
               </w:trPr>
               <w:tc>
                 <w:tcPr>
-                  <w:cnfStyle w:val="001000000000"/>
+                  <w:cnfStyle w:val="001000000000" w:firstRow="0" w:lastRow="0" w:firstColumn="1" w:lastColumn="0" w:oddVBand="0" w:evenVBand="0" w:oddHBand="0" w:evenHBand="0" w:firstRowFirstColumn="0" w:firstRowLastColumn="0" w:lastRowFirstColumn="0" w:lastRowLastColumn="0"/>
                   <w:tcW w:w="1247" w:type="dxa"/>
                   <w:tcBorders>
                     <w:left w:val="none" w:sz="0" w:space="0" w:color="auto"/>
@@ -6194,7 +6215,7 @@
                 <w:p>
                   <w:pPr>
                     <w:jc w:val="left"/>
-                    <w:cnfStyle w:val="000000100000"/>
+                    <w:cnfStyle w:val="000000100000" w:firstRow="0" w:lastRow="0" w:firstColumn="0" w:lastColumn="0" w:oddVBand="0" w:evenVBand="0" w:oddHBand="1" w:evenHBand="0" w:firstRowFirstColumn="0" w:firstRowLastColumn="0" w:lastRowFirstColumn="0" w:lastRowLastColumn="0"/>
                     <w:rPr>
                       <w:rFonts w:cs="Times New Roman"/>
                     </w:rPr>
@@ -6224,7 +6245,7 @@
                 </w:tcPr>
                 <w:p>
                   <w:pPr>
-                    <w:cnfStyle w:val="000000100000"/>
+                    <w:cnfStyle w:val="000000100000" w:firstRow="0" w:lastRow="0" w:firstColumn="0" w:lastColumn="0" w:oddVBand="0" w:evenVBand="0" w:oddHBand="1" w:evenHBand="0" w:firstRowFirstColumn="0" w:firstRowLastColumn="0" w:lastRowFirstColumn="0" w:lastRowLastColumn="0"/>
                     <w:rPr>
                       <w:rFonts w:cs="Times New Roman"/>
                     </w:rPr>
@@ -6235,7 +6256,7 @@
             <w:tr>
               <w:tc>
                 <w:tcPr>
-                  <w:cnfStyle w:val="001000000000"/>
+                  <w:cnfStyle w:val="001000000000" w:firstRow="0" w:lastRow="0" w:firstColumn="1" w:lastColumn="0" w:oddVBand="0" w:evenVBand="0" w:oddHBand="0" w:evenHBand="0" w:firstRowFirstColumn="0" w:firstRowLastColumn="0" w:lastRowFirstColumn="0" w:lastRowLastColumn="0"/>
                   <w:tcW w:w="1247" w:type="dxa"/>
                   <w:shd w:val="clear" w:color="auto" w:fill="FFFFFF" w:themeFill="background1"/>
                 </w:tcPr>
@@ -6264,7 +6285,7 @@
                 <w:p>
                   <w:pPr>
                     <w:jc w:val="left"/>
-                    <w:cnfStyle w:val="000000000000"/>
+                    <w:cnfStyle w:val="000000000000" w:firstRow="0" w:lastRow="0" w:firstColumn="0" w:lastColumn="0" w:oddVBand="0" w:evenVBand="0" w:oddHBand="0" w:evenHBand="0" w:firstRowFirstColumn="0" w:firstRowLastColumn="0" w:lastRowFirstColumn="0" w:lastRowLastColumn="0"/>
                     <w:rPr>
                       <w:rFonts w:cs="Times New Roman"/>
                     </w:rPr>
@@ -6309,7 +6330,7 @@
                 <w:p>
                   <w:pPr>
                     <w:jc w:val="left"/>
-                    <w:cnfStyle w:val="000000000000"/>
+                    <w:cnfStyle w:val="000000000000" w:firstRow="0" w:lastRow="0" w:firstColumn="0" w:lastColumn="0" w:oddVBand="0" w:evenVBand="0" w:oddHBand="0" w:evenHBand="0" w:firstRowFirstColumn="0" w:firstRowLastColumn="0" w:lastRowFirstColumn="0" w:lastRowLastColumn="0"/>
                     <w:rPr>
                       <w:rFonts w:cs="Times New Roman"/>
                     </w:rPr>
@@ -6329,39 +6350,39 @@
                 </w:tcPr>
                 <w:p>
                   <w:pPr>
-                    <w:cnfStyle w:val="000000000000"/>
-                    <w:rPr>
-                      <w:rFonts w:cs="Times New Roman"/>
-                    </w:rPr>
-                  </w:pPr>
-                </w:p>
-                <w:p>
-                  <w:pPr>
-                    <w:cnfStyle w:val="000000000000"/>
-                    <w:rPr>
-                      <w:rFonts w:cs="Times New Roman"/>
-                    </w:rPr>
-                  </w:pPr>
-                </w:p>
-                <w:p>
-                  <w:pPr>
-                    <w:cnfStyle w:val="000000000000"/>
-                    <w:rPr>
-                      <w:rFonts w:cs="Times New Roman"/>
-                    </w:rPr>
-                  </w:pPr>
-                </w:p>
-                <w:p>
-                  <w:pPr>
-                    <w:cnfStyle w:val="000000000000"/>
-                    <w:rPr>
-                      <w:rFonts w:cs="Times New Roman"/>
-                    </w:rPr>
-                  </w:pPr>
-                </w:p>
-                <w:p>
-                  <w:pPr>
-                    <w:cnfStyle w:val="000000000000"/>
+                    <w:cnfStyle w:val="000000000000" w:firstRow="0" w:lastRow="0" w:firstColumn="0" w:lastColumn="0" w:oddVBand="0" w:evenVBand="0" w:oddHBand="0" w:evenHBand="0" w:firstRowFirstColumn="0" w:firstRowLastColumn="0" w:lastRowFirstColumn="0" w:lastRowLastColumn="0"/>
+                    <w:rPr>
+                      <w:rFonts w:cs="Times New Roman"/>
+                    </w:rPr>
+                  </w:pPr>
+                </w:p>
+                <w:p>
+                  <w:pPr>
+                    <w:cnfStyle w:val="000000000000" w:firstRow="0" w:lastRow="0" w:firstColumn="0" w:lastColumn="0" w:oddVBand="0" w:evenVBand="0" w:oddHBand="0" w:evenHBand="0" w:firstRowFirstColumn="0" w:firstRowLastColumn="0" w:lastRowFirstColumn="0" w:lastRowLastColumn="0"/>
+                    <w:rPr>
+                      <w:rFonts w:cs="Times New Roman"/>
+                    </w:rPr>
+                  </w:pPr>
+                </w:p>
+                <w:p>
+                  <w:pPr>
+                    <w:cnfStyle w:val="000000000000" w:firstRow="0" w:lastRow="0" w:firstColumn="0" w:lastColumn="0" w:oddVBand="0" w:evenVBand="0" w:oddHBand="0" w:evenHBand="0" w:firstRowFirstColumn="0" w:firstRowLastColumn="0" w:lastRowFirstColumn="0" w:lastRowLastColumn="0"/>
+                    <w:rPr>
+                      <w:rFonts w:cs="Times New Roman"/>
+                    </w:rPr>
+                  </w:pPr>
+                </w:p>
+                <w:p>
+                  <w:pPr>
+                    <w:cnfStyle w:val="000000000000" w:firstRow="0" w:lastRow="0" w:firstColumn="0" w:lastColumn="0" w:oddVBand="0" w:evenVBand="0" w:oddHBand="0" w:evenHBand="0" w:firstRowFirstColumn="0" w:firstRowLastColumn="0" w:lastRowFirstColumn="0" w:lastRowLastColumn="0"/>
+                    <w:rPr>
+                      <w:rFonts w:cs="Times New Roman"/>
+                    </w:rPr>
+                  </w:pPr>
+                </w:p>
+                <w:p>
+                  <w:pPr>
+                    <w:cnfStyle w:val="000000000000" w:firstRow="0" w:lastRow="0" w:firstColumn="0" w:lastColumn="0" w:oddVBand="0" w:evenVBand="0" w:oddHBand="0" w:evenHBand="0" w:firstRowFirstColumn="0" w:firstRowLastColumn="0" w:lastRowFirstColumn="0" w:lastRowLastColumn="0"/>
                     <w:rPr>
                       <w:rFonts w:cs="Times New Roman"/>
                     </w:rPr>
@@ -6375,7 +6396,7 @@
                 </w:p>
                 <w:p>
                   <w:pPr>
-                    <w:cnfStyle w:val="000000000000"/>
+                    <w:cnfStyle w:val="000000000000" w:firstRow="0" w:lastRow="0" w:firstColumn="0" w:lastColumn="0" w:oddVBand="0" w:evenVBand="0" w:oddHBand="0" w:evenHBand="0" w:firstRowFirstColumn="0" w:firstRowLastColumn="0" w:lastRowFirstColumn="0" w:lastRowLastColumn="0"/>
                     <w:rPr>
                       <w:rFonts w:cs="Times New Roman"/>
                     </w:rPr>
@@ -6389,7 +6410,7 @@
                 </w:p>
                 <w:p>
                   <w:pPr>
-                    <w:cnfStyle w:val="000000000000"/>
+                    <w:cnfStyle w:val="000000000000" w:firstRow="0" w:lastRow="0" w:firstColumn="0" w:lastColumn="0" w:oddVBand="0" w:evenVBand="0" w:oddHBand="0" w:evenHBand="0" w:firstRowFirstColumn="0" w:firstRowLastColumn="0" w:lastRowFirstColumn="0" w:lastRowLastColumn="0"/>
                     <w:rPr>
                       <w:rFonts w:cs="Times New Roman"/>
                     </w:rPr>
@@ -6403,7 +6424,7 @@
                 </w:p>
                 <w:p>
                   <w:pPr>
-                    <w:cnfStyle w:val="000000000000"/>
+                    <w:cnfStyle w:val="000000000000" w:firstRow="0" w:lastRow="0" w:firstColumn="0" w:lastColumn="0" w:oddVBand="0" w:evenVBand="0" w:oddHBand="0" w:evenHBand="0" w:firstRowFirstColumn="0" w:firstRowLastColumn="0" w:lastRowFirstColumn="0" w:lastRowLastColumn="0"/>
                     <w:rPr>
                       <w:rFonts w:cs="Times New Roman"/>
                     </w:rPr>
@@ -6417,7 +6438,7 @@
                 </w:p>
                 <w:p>
                   <w:pPr>
-                    <w:cnfStyle w:val="000000000000"/>
+                    <w:cnfStyle w:val="000000000000" w:firstRow="0" w:lastRow="0" w:firstColumn="0" w:lastColumn="0" w:oddVBand="0" w:evenVBand="0" w:oddHBand="0" w:evenHBand="0" w:firstRowFirstColumn="0" w:firstRowLastColumn="0" w:lastRowFirstColumn="0" w:lastRowLastColumn="0"/>
                     <w:rPr>
                       <w:rFonts w:cs="Times New Roman"/>
                     </w:rPr>
@@ -6431,7 +6452,7 @@
                 </w:p>
                 <w:p>
                   <w:pPr>
-                    <w:cnfStyle w:val="000000000000"/>
+                    <w:cnfStyle w:val="000000000000" w:firstRow="0" w:lastRow="0" w:firstColumn="0" w:lastColumn="0" w:oddVBand="0" w:evenVBand="0" w:oddHBand="0" w:evenHBand="0" w:firstRowFirstColumn="0" w:firstRowLastColumn="0" w:lastRowFirstColumn="0" w:lastRowLastColumn="0"/>
                     <w:rPr>
                       <w:rFonts w:cs="Times New Roman"/>
                     </w:rPr>
@@ -6445,7 +6466,7 @@
                 </w:p>
                 <w:p>
                   <w:pPr>
-                    <w:cnfStyle w:val="000000000000"/>
+                    <w:cnfStyle w:val="000000000000" w:firstRow="0" w:lastRow="0" w:firstColumn="0" w:lastColumn="0" w:oddVBand="0" w:evenVBand="0" w:oddHBand="0" w:evenHBand="0" w:firstRowFirstColumn="0" w:firstRowLastColumn="0" w:lastRowFirstColumn="0" w:lastRowLastColumn="0"/>
                     <w:rPr>
                       <w:rFonts w:cs="Times New Roman"/>
                     </w:rPr>
@@ -6465,7 +6486,7 @@
                 </w:p>
                 <w:p>
                   <w:pPr>
-                    <w:cnfStyle w:val="000000000000"/>
+                    <w:cnfStyle w:val="000000000000" w:firstRow="0" w:lastRow="0" w:firstColumn="0" w:lastColumn="0" w:oddVBand="0" w:evenVBand="0" w:oddHBand="0" w:evenHBand="0" w:firstRowFirstColumn="0" w:firstRowLastColumn="0" w:lastRowFirstColumn="0" w:lastRowLastColumn="0"/>
                     <w:rPr>
                       <w:rFonts w:cs="Times New Roman"/>
                     </w:rPr>
@@ -6485,7 +6506,7 @@
                 </w:p>
                 <w:p>
                   <w:pPr>
-                    <w:cnfStyle w:val="000000000000"/>
+                    <w:cnfStyle w:val="000000000000" w:firstRow="0" w:lastRow="0" w:firstColumn="0" w:lastColumn="0" w:oddVBand="0" w:evenVBand="0" w:oddHBand="0" w:evenHBand="0" w:firstRowFirstColumn="0" w:firstRowLastColumn="0" w:lastRowFirstColumn="0" w:lastRowLastColumn="0"/>
                     <w:rPr>
                       <w:rFonts w:cs="Times New Roman"/>
                     </w:rPr>
@@ -6505,7 +6526,7 @@
                 </w:p>
                 <w:p>
                   <w:pPr>
-                    <w:cnfStyle w:val="000000000000"/>
+                    <w:cnfStyle w:val="000000000000" w:firstRow="0" w:lastRow="0" w:firstColumn="0" w:lastColumn="0" w:oddVBand="0" w:evenVBand="0" w:oddHBand="0" w:evenHBand="0" w:firstRowFirstColumn="0" w:firstRowLastColumn="0" w:lastRowFirstColumn="0" w:lastRowLastColumn="0"/>
                     <w:rPr>
                       <w:rFonts w:cs="Times New Roman"/>
                     </w:rPr>
@@ -6525,7 +6546,7 @@
                 </w:p>
                 <w:p>
                   <w:pPr>
-                    <w:cnfStyle w:val="000000000000"/>
+                    <w:cnfStyle w:val="000000000000" w:firstRow="0" w:lastRow="0" w:firstColumn="0" w:lastColumn="0" w:oddVBand="0" w:evenVBand="0" w:oddHBand="0" w:evenHBand="0" w:firstRowFirstColumn="0" w:firstRowLastColumn="0" w:lastRowFirstColumn="0" w:lastRowLastColumn="0"/>
                     <w:rPr>
                       <w:rFonts w:cs="Times New Roman"/>
                     </w:rPr>
@@ -6545,7 +6566,7 @@
                 </w:p>
                 <w:p>
                   <w:pPr>
-                    <w:cnfStyle w:val="000000000000"/>
+                    <w:cnfStyle w:val="000000000000" w:firstRow="0" w:lastRow="0" w:firstColumn="0" w:lastColumn="0" w:oddVBand="0" w:evenVBand="0" w:oddHBand="0" w:evenHBand="0" w:firstRowFirstColumn="0" w:firstRowLastColumn="0" w:lastRowFirstColumn="0" w:lastRowLastColumn="0"/>
                     <w:rPr>
                       <w:rFonts w:cs="Times New Roman"/>
                     </w:rPr>
@@ -6565,7 +6586,7 @@
                 </w:p>
                 <w:p>
                   <w:pPr>
-                    <w:cnfStyle w:val="000000000000"/>
+                    <w:cnfStyle w:val="000000000000" w:firstRow="0" w:lastRow="0" w:firstColumn="0" w:lastColumn="0" w:oddVBand="0" w:evenVBand="0" w:oddHBand="0" w:evenHBand="0" w:firstRowFirstColumn="0" w:firstRowLastColumn="0" w:lastRowFirstColumn="0" w:lastRowLastColumn="0"/>
                     <w:rPr>
                       <w:rFonts w:cs="Times New Roman"/>
                     </w:rPr>
@@ -6585,7 +6606,7 @@
                 </w:p>
                 <w:p>
                   <w:pPr>
-                    <w:cnfStyle w:val="000000000000"/>
+                    <w:cnfStyle w:val="000000000000" w:firstRow="0" w:lastRow="0" w:firstColumn="0" w:lastColumn="0" w:oddVBand="0" w:evenVBand="0" w:oddHBand="0" w:evenHBand="0" w:firstRowFirstColumn="0" w:firstRowLastColumn="0" w:lastRowFirstColumn="0" w:lastRowLastColumn="0"/>
                     <w:rPr>
                       <w:rFonts w:cs="Times New Roman"/>
                     </w:rPr>
@@ -6605,7 +6626,7 @@
                 </w:p>
                 <w:p>
                   <w:pPr>
-                    <w:cnfStyle w:val="000000000000"/>
+                    <w:cnfStyle w:val="000000000000" w:firstRow="0" w:lastRow="0" w:firstColumn="0" w:lastColumn="0" w:oddVBand="0" w:evenVBand="0" w:oddHBand="0" w:evenHBand="0" w:firstRowFirstColumn="0" w:firstRowLastColumn="0" w:lastRowFirstColumn="0" w:lastRowLastColumn="0"/>
                     <w:rPr>
                       <w:rFonts w:cs="Times New Roman"/>
                     </w:rPr>
@@ -6625,7 +6646,7 @@
                 </w:p>
                 <w:p>
                   <w:pPr>
-                    <w:cnfStyle w:val="000000000000"/>
+                    <w:cnfStyle w:val="000000000000" w:firstRow="0" w:lastRow="0" w:firstColumn="0" w:lastColumn="0" w:oddVBand="0" w:evenVBand="0" w:oddHBand="0" w:evenHBand="0" w:firstRowFirstColumn="0" w:firstRowLastColumn="0" w:lastRowFirstColumn="0" w:lastRowLastColumn="0"/>
                     <w:rPr>
                       <w:rFonts w:cs="Times New Roman"/>
                     </w:rPr>
@@ -6645,7 +6666,7 @@
                 </w:p>
                 <w:p>
                   <w:pPr>
-                    <w:cnfStyle w:val="000000000000"/>
+                    <w:cnfStyle w:val="000000000000" w:firstRow="0" w:lastRow="0" w:firstColumn="0" w:lastColumn="0" w:oddVBand="0" w:evenVBand="0" w:oddHBand="0" w:evenHBand="0" w:firstRowFirstColumn="0" w:firstRowLastColumn="0" w:lastRowFirstColumn="0" w:lastRowLastColumn="0"/>
                     <w:rPr>
                       <w:rFonts w:cs="Times New Roman"/>
                     </w:rPr>
@@ -6692,7 +6713,7 @@
                 <w:insideV w:val="single" w:sz="8" w:space="0" w:color="000000" w:themeColor="text1"/>
               </w:tblBorders>
               <w:shd w:val="clear" w:color="auto" w:fill="FFFFFF" w:themeFill="background1"/>
-              <w:tblLook w:val="04A0"/>
+              <w:tblLook w:val="04A0" w:firstRow="1" w:lastRow="0" w:firstColumn="1" w:lastColumn="0" w:noHBand="0" w:noVBand="1"/>
             </w:tblPr>
             <w:tblGrid>
               <w:gridCol w:w="1207"/>
@@ -6701,11 +6722,11 @@
             </w:tblGrid>
             <w:tr>
               <w:trPr>
-                <w:cnfStyle w:val="100000000000"/>
+                <w:cnfStyle w:val="100000000000" w:firstRow="1" w:lastRow="0" w:firstColumn="0" w:lastColumn="0" w:oddVBand="0" w:evenVBand="0" w:oddHBand="0" w:evenHBand="0" w:firstRowFirstColumn="0" w:firstRowLastColumn="0" w:lastRowFirstColumn="0" w:lastRowLastColumn="0"/>
               </w:trPr>
               <w:tc>
                 <w:tcPr>
-                  <w:cnfStyle w:val="001000000000"/>
+                  <w:cnfStyle w:val="001000000000" w:firstRow="0" w:lastRow="0" w:firstColumn="1" w:lastColumn="0" w:oddVBand="0" w:evenVBand="0" w:oddHBand="0" w:evenHBand="0" w:firstRowFirstColumn="0" w:firstRowLastColumn="0" w:lastRowFirstColumn="0" w:lastRowLastColumn="0"/>
                   <w:tcW w:w="1207" w:type="dxa"/>
                   <w:tcBorders>
                     <w:top w:val="single" w:sz="4" w:space="0" w:color="auto"/>
@@ -6748,7 +6769,7 @@
                 <w:p>
                   <w:pPr>
                     <w:jc w:val="center"/>
-                    <w:cnfStyle w:val="100000000000"/>
+                    <w:cnfStyle w:val="100000000000" w:firstRow="1" w:lastRow="0" w:firstColumn="0" w:lastColumn="0" w:oddVBand="0" w:evenVBand="0" w:oddHBand="0" w:evenHBand="0" w:firstRowFirstColumn="0" w:firstRowLastColumn="0" w:lastRowFirstColumn="0" w:lastRowLastColumn="0"/>
                     <w:rPr>
                       <w:rFonts w:cs="Times New Roman"/>
                       <w:b w:val="0"/>
@@ -6779,7 +6800,7 @@
                 <w:p>
                   <w:pPr>
                     <w:jc w:val="center"/>
-                    <w:cnfStyle w:val="100000000000"/>
+                    <w:cnfStyle w:val="100000000000" w:firstRow="1" w:lastRow="0" w:firstColumn="0" w:lastColumn="0" w:oddVBand="0" w:evenVBand="0" w:oddHBand="0" w:evenHBand="0" w:firstRowFirstColumn="0" w:firstRowLastColumn="0" w:lastRowFirstColumn="0" w:lastRowLastColumn="0"/>
                     <w:rPr>
                       <w:rFonts w:cs="Times New Roman"/>
                       <w:b w:val="0"/>
@@ -6799,11 +6820,11 @@
             </w:tr>
             <w:tr>
               <w:trPr>
-                <w:cnfStyle w:val="000000100000"/>
+                <w:cnfStyle w:val="000000100000" w:firstRow="0" w:lastRow="0" w:firstColumn="0" w:lastColumn="0" w:oddVBand="0" w:evenVBand="0" w:oddHBand="1" w:evenHBand="0" w:firstRowFirstColumn="0" w:firstRowLastColumn="0" w:lastRowFirstColumn="0" w:lastRowLastColumn="0"/>
               </w:trPr>
               <w:tc>
                 <w:tcPr>
-                  <w:cnfStyle w:val="001000000000"/>
+                  <w:cnfStyle w:val="001000000000" w:firstRow="0" w:lastRow="0" w:firstColumn="1" w:lastColumn="0" w:oddVBand="0" w:evenVBand="0" w:oddHBand="0" w:evenHBand="0" w:firstRowFirstColumn="0" w:firstRowLastColumn="0" w:lastRowFirstColumn="0" w:lastRowLastColumn="0"/>
                   <w:tcW w:w="1207" w:type="dxa"/>
                   <w:tcBorders>
                     <w:top w:val="single" w:sz="4" w:space="0" w:color="auto"/>
@@ -6846,7 +6867,7 @@
                 <w:p>
                   <w:pPr>
                     <w:jc w:val="left"/>
-                    <w:cnfStyle w:val="000000100000"/>
+                    <w:cnfStyle w:val="000000100000" w:firstRow="0" w:lastRow="0" w:firstColumn="0" w:lastColumn="0" w:oddVBand="0" w:evenVBand="0" w:oddHBand="1" w:evenHBand="0" w:firstRowFirstColumn="0" w:firstRowLastColumn="0" w:lastRowFirstColumn="0" w:lastRowLastColumn="0"/>
                     <w:rPr>
                       <w:rFonts w:cs="Times New Roman"/>
                       <w:szCs w:val="24"/>
@@ -6874,7 +6895,7 @@
                 </w:tcPr>
                 <w:p>
                   <w:pPr>
-                    <w:cnfStyle w:val="000000100000"/>
+                    <w:cnfStyle w:val="000000100000" w:firstRow="0" w:lastRow="0" w:firstColumn="0" w:lastColumn="0" w:oddVBand="0" w:evenVBand="0" w:oddHBand="1" w:evenHBand="0" w:firstRowFirstColumn="0" w:firstRowLastColumn="0" w:lastRowFirstColumn="0" w:lastRowLastColumn="0"/>
                     <w:rPr>
                       <w:rFonts w:cs="Times New Roman"/>
                       <w:szCs w:val="24"/>
@@ -6883,7 +6904,7 @@
                 </w:p>
                 <w:p>
                   <w:pPr>
-                    <w:cnfStyle w:val="000000100000"/>
+                    <w:cnfStyle w:val="000000100000" w:firstRow="0" w:lastRow="0" w:firstColumn="0" w:lastColumn="0" w:oddVBand="0" w:evenVBand="0" w:oddHBand="1" w:evenHBand="0" w:firstRowFirstColumn="0" w:firstRowLastColumn="0" w:lastRowFirstColumn="0" w:lastRowLastColumn="0"/>
                     <w:rPr>
                       <w:rFonts w:cs="Times New Roman"/>
                       <w:szCs w:val="24"/>
@@ -6892,7 +6913,7 @@
                 </w:p>
                 <w:p>
                   <w:pPr>
-                    <w:cnfStyle w:val="000000100000"/>
+                    <w:cnfStyle w:val="000000100000" w:firstRow="0" w:lastRow="0" w:firstColumn="0" w:lastColumn="0" w:oddVBand="0" w:evenVBand="0" w:oddHBand="1" w:evenHBand="0" w:firstRowFirstColumn="0" w:firstRowLastColumn="0" w:lastRowFirstColumn="0" w:lastRowLastColumn="0"/>
                     <w:rPr>
                       <w:rFonts w:cs="Times New Roman"/>
                       <w:szCs w:val="24"/>
@@ -6911,7 +6932,7 @@
             <w:tr>
               <w:tc>
                 <w:tcPr>
-                  <w:cnfStyle w:val="001000000000"/>
+                  <w:cnfStyle w:val="001000000000" w:firstRow="0" w:lastRow="0" w:firstColumn="1" w:lastColumn="0" w:oddVBand="0" w:evenVBand="0" w:oddHBand="0" w:evenHBand="0" w:firstRowFirstColumn="0" w:firstRowLastColumn="0" w:lastRowFirstColumn="0" w:lastRowLastColumn="0"/>
                   <w:tcW w:w="1207" w:type="dxa"/>
                   <w:tcBorders>
                     <w:top w:val="single" w:sz="4" w:space="0" w:color="auto"/>
@@ -6953,7 +6974,7 @@
                 </w:tcPr>
                 <w:p>
                   <w:pPr>
-                    <w:cnfStyle w:val="000000000000"/>
+                    <w:cnfStyle w:val="000000000000" w:firstRow="0" w:lastRow="0" w:firstColumn="0" w:lastColumn="0" w:oddVBand="0" w:evenVBand="0" w:oddHBand="0" w:evenHBand="0" w:firstRowFirstColumn="0" w:firstRowLastColumn="0" w:lastRowFirstColumn="0" w:lastRowLastColumn="0"/>
                     <w:rPr>
                       <w:rFonts w:cs="Times New Roman"/>
                       <w:szCs w:val="24"/>
@@ -6995,7 +7016,7 @@
                 </w:tcPr>
                 <w:p>
                   <w:pPr>
-                    <w:cnfStyle w:val="000000000000"/>
+                    <w:cnfStyle w:val="000000000000" w:firstRow="0" w:lastRow="0" w:firstColumn="0" w:lastColumn="0" w:oddVBand="0" w:evenVBand="0" w:oddHBand="0" w:evenHBand="0" w:firstRowFirstColumn="0" w:firstRowLastColumn="0" w:lastRowFirstColumn="0" w:lastRowLastColumn="0"/>
                     <w:rPr>
                       <w:rFonts w:cs="Times New Roman"/>
                       <w:szCs w:val="24"/>
@@ -7004,7 +7025,7 @@
                 </w:p>
                 <w:p>
                   <w:pPr>
-                    <w:cnfStyle w:val="000000000000"/>
+                    <w:cnfStyle w:val="000000000000" w:firstRow="0" w:lastRow="0" w:firstColumn="0" w:lastColumn="0" w:oddVBand="0" w:evenVBand="0" w:oddHBand="0" w:evenHBand="0" w:firstRowFirstColumn="0" w:firstRowLastColumn="0" w:lastRowFirstColumn="0" w:lastRowLastColumn="0"/>
                     <w:rPr>
                       <w:rFonts w:cs="Times New Roman"/>
                       <w:szCs w:val="24"/>
@@ -7013,7 +7034,7 @@
                 </w:p>
                 <w:p>
                   <w:pPr>
-                    <w:cnfStyle w:val="000000000000"/>
+                    <w:cnfStyle w:val="000000000000" w:firstRow="0" w:lastRow="0" w:firstColumn="0" w:lastColumn="0" w:oddVBand="0" w:evenVBand="0" w:oddHBand="0" w:evenHBand="0" w:firstRowFirstColumn="0" w:firstRowLastColumn="0" w:lastRowFirstColumn="0" w:lastRowLastColumn="0"/>
                     <w:rPr>
                       <w:rFonts w:cs="Times New Roman"/>
                       <w:szCs w:val="24"/>
@@ -7070,7 +7091,7 @@
                 <w:insideV w:val="single" w:sz="8" w:space="0" w:color="000000" w:themeColor="text1"/>
               </w:tblBorders>
               <w:shd w:val="clear" w:color="auto" w:fill="FFFFFF" w:themeFill="background1"/>
-              <w:tblLook w:val="04A0"/>
+              <w:tblLook w:val="04A0" w:firstRow="1" w:lastRow="0" w:firstColumn="1" w:lastColumn="0" w:noHBand="0" w:noVBand="1"/>
             </w:tblPr>
             <w:tblGrid>
               <w:gridCol w:w="1232"/>
@@ -7079,11 +7100,11 @@
             </w:tblGrid>
             <w:tr>
               <w:trPr>
-                <w:cnfStyle w:val="100000000000"/>
+                <w:cnfStyle w:val="100000000000" w:firstRow="1" w:lastRow="0" w:firstColumn="0" w:lastColumn="0" w:oddVBand="0" w:evenVBand="0" w:oddHBand="0" w:evenHBand="0" w:firstRowFirstColumn="0" w:firstRowLastColumn="0" w:lastRowFirstColumn="0" w:lastRowLastColumn="0"/>
               </w:trPr>
               <w:tc>
                 <w:tcPr>
-                  <w:cnfStyle w:val="001000000000"/>
+                  <w:cnfStyle w:val="001000000000" w:firstRow="0" w:lastRow="0" w:firstColumn="1" w:lastColumn="0" w:oddVBand="0" w:evenVBand="0" w:oddHBand="0" w:evenHBand="0" w:firstRowFirstColumn="0" w:firstRowLastColumn="0" w:lastRowFirstColumn="0" w:lastRowLastColumn="0"/>
                   <w:tcW w:w="1232" w:type="dxa"/>
                   <w:tcBorders>
                     <w:top w:val="none" w:sz="0" w:space="0" w:color="auto"/>
@@ -7124,7 +7145,7 @@
                 <w:p>
                   <w:pPr>
                     <w:jc w:val="center"/>
-                    <w:cnfStyle w:val="100000000000"/>
+                    <w:cnfStyle w:val="100000000000" w:firstRow="1" w:lastRow="0" w:firstColumn="0" w:lastColumn="0" w:oddVBand="0" w:evenVBand="0" w:oddHBand="0" w:evenHBand="0" w:firstRowFirstColumn="0" w:firstRowLastColumn="0" w:lastRowFirstColumn="0" w:lastRowLastColumn="0"/>
                     <w:rPr>
                       <w:rFonts w:cs="Times New Roman"/>
                       <w:b w:val="0"/>
@@ -7153,7 +7174,7 @@
                 <w:p>
                   <w:pPr>
                     <w:jc w:val="center"/>
-                    <w:cnfStyle w:val="100000000000"/>
+                    <w:cnfStyle w:val="100000000000" w:firstRow="1" w:lastRow="0" w:firstColumn="0" w:lastColumn="0" w:oddVBand="0" w:evenVBand="0" w:oddHBand="0" w:evenHBand="0" w:firstRowFirstColumn="0" w:firstRowLastColumn="0" w:lastRowFirstColumn="0" w:lastRowLastColumn="0"/>
                     <w:rPr>
                       <w:rFonts w:cs="Times New Roman"/>
                       <w:b w:val="0"/>
@@ -7171,11 +7192,11 @@
             </w:tr>
             <w:tr>
               <w:trPr>
-                <w:cnfStyle w:val="000000100000"/>
+                <w:cnfStyle w:val="000000100000" w:firstRow="0" w:lastRow="0" w:firstColumn="0" w:lastColumn="0" w:oddVBand="0" w:evenVBand="0" w:oddHBand="1" w:evenHBand="0" w:firstRowFirstColumn="0" w:firstRowLastColumn="0" w:lastRowFirstColumn="0" w:lastRowLastColumn="0"/>
               </w:trPr>
               <w:tc>
                 <w:tcPr>
-                  <w:cnfStyle w:val="001000000000"/>
+                  <w:cnfStyle w:val="001000000000" w:firstRow="0" w:lastRow="0" w:firstColumn="1" w:lastColumn="0" w:oddVBand="0" w:evenVBand="0" w:oddHBand="0" w:evenHBand="0" w:firstRowFirstColumn="0" w:firstRowLastColumn="0" w:lastRowFirstColumn="0" w:lastRowLastColumn="0"/>
                   <w:tcW w:w="1232" w:type="dxa"/>
                   <w:tcBorders>
                     <w:left w:val="none" w:sz="0" w:space="0" w:color="auto"/>
@@ -7211,7 +7232,7 @@
                 </w:tcPr>
                 <w:p>
                   <w:pPr>
-                    <w:cnfStyle w:val="000000100000"/>
+                    <w:cnfStyle w:val="000000100000" w:firstRow="0" w:lastRow="0" w:firstColumn="0" w:lastColumn="0" w:oddVBand="0" w:evenVBand="0" w:oddHBand="1" w:evenHBand="0" w:firstRowFirstColumn="0" w:firstRowLastColumn="0" w:lastRowFirstColumn="0" w:lastRowLastColumn="0"/>
                     <w:rPr>
                       <w:rFonts w:cs="Times New Roman"/>
                     </w:rPr>
@@ -7253,15 +7274,15 @@
                 </w:tcPr>
                 <w:p>
                   <w:pPr>
-                    <w:cnfStyle w:val="000000100000"/>
-                    <w:rPr>
-                      <w:rFonts w:cs="Times New Roman"/>
-                    </w:rPr>
-                  </w:pPr>
-                </w:p>
-                <w:p>
-                  <w:pPr>
-                    <w:cnfStyle w:val="000000100000"/>
+                    <w:cnfStyle w:val="000000100000" w:firstRow="0" w:lastRow="0" w:firstColumn="0" w:lastColumn="0" w:oddVBand="0" w:evenVBand="0" w:oddHBand="1" w:evenHBand="0" w:firstRowFirstColumn="0" w:firstRowLastColumn="0" w:lastRowFirstColumn="0" w:lastRowLastColumn="0"/>
+                    <w:rPr>
+                      <w:rFonts w:cs="Times New Roman"/>
+                    </w:rPr>
+                  </w:pPr>
+                </w:p>
+                <w:p>
+                  <w:pPr>
+                    <w:cnfStyle w:val="000000100000" w:firstRow="0" w:lastRow="0" w:firstColumn="0" w:lastColumn="0" w:oddVBand="0" w:evenVBand="0" w:oddHBand="1" w:evenHBand="0" w:firstRowFirstColumn="0" w:firstRowLastColumn="0" w:lastRowFirstColumn="0" w:lastRowLastColumn="0"/>
                     <w:rPr>
                       <w:rFonts w:cs="Times New Roman"/>
                     </w:rPr>
@@ -7276,14 +7297,7 @@
                     <w:rPr>
                       <w:rFonts w:cs="Times New Roman"/>
                     </w:rPr>
-                    <w:t xml:space="preserve">Vui </w:t>
-                  </w:r>
-                  <w:r>
-                    <w:rPr>
-                      <w:rFonts w:cs="Times New Roman"/>
-                    </w:rPr>
-                    <w:lastRenderedPageBreak/>
-                    <w:t>lòng nhập tên nhóm</w:t>
+                    <w:t>Vui lòng nhập tên nhóm</w:t>
                   </w:r>
                   <w:r>
                     <w:rPr>
@@ -7297,7 +7311,7 @@
             <w:tr>
               <w:tc>
                 <w:tcPr>
-                  <w:cnfStyle w:val="001000000000"/>
+                  <w:cnfStyle w:val="001000000000" w:firstRow="0" w:lastRow="0" w:firstColumn="1" w:lastColumn="0" w:oddVBand="0" w:evenVBand="0" w:oddHBand="0" w:evenHBand="0" w:firstRowFirstColumn="0" w:firstRowLastColumn="0" w:lastRowFirstColumn="0" w:lastRowLastColumn="0"/>
                   <w:tcW w:w="1232" w:type="dxa"/>
                   <w:tcBorders>
                     <w:bottom w:val="single" w:sz="4" w:space="0" w:color="auto"/>
@@ -7332,7 +7346,7 @@
                 </w:tcPr>
                 <w:p>
                   <w:pPr>
-                    <w:cnfStyle w:val="000000000000"/>
+                    <w:cnfStyle w:val="000000000000" w:firstRow="0" w:lastRow="0" w:firstColumn="0" w:lastColumn="0" w:oddVBand="0" w:evenVBand="0" w:oddHBand="0" w:evenHBand="0" w:firstRowFirstColumn="0" w:firstRowLastColumn="0" w:lastRowFirstColumn="0" w:lastRowLastColumn="0"/>
                     <w:rPr>
                       <w:rFonts w:cs="Times New Roman"/>
                     </w:rPr>
@@ -7373,23 +7387,23 @@
                 </w:tcPr>
                 <w:p>
                   <w:pPr>
-                    <w:cnfStyle w:val="000000000000"/>
-                    <w:rPr>
-                      <w:rFonts w:cs="Times New Roman"/>
-                    </w:rPr>
-                  </w:pPr>
-                </w:p>
-                <w:p>
-                  <w:pPr>
-                    <w:cnfStyle w:val="000000000000"/>
-                    <w:rPr>
-                      <w:rFonts w:cs="Times New Roman"/>
-                    </w:rPr>
-                  </w:pPr>
-                </w:p>
-                <w:p>
-                  <w:pPr>
-                    <w:cnfStyle w:val="000000000000"/>
+                    <w:cnfStyle w:val="000000000000" w:firstRow="0" w:lastRow="0" w:firstColumn="0" w:lastColumn="0" w:oddVBand="0" w:evenVBand="0" w:oddHBand="0" w:evenHBand="0" w:firstRowFirstColumn="0" w:firstRowLastColumn="0" w:lastRowFirstColumn="0" w:lastRowLastColumn="0"/>
+                    <w:rPr>
+                      <w:rFonts w:cs="Times New Roman"/>
+                    </w:rPr>
+                  </w:pPr>
+                </w:p>
+                <w:p>
+                  <w:pPr>
+                    <w:cnfStyle w:val="000000000000" w:firstRow="0" w:lastRow="0" w:firstColumn="0" w:lastColumn="0" w:oddVBand="0" w:evenVBand="0" w:oddHBand="0" w:evenHBand="0" w:firstRowFirstColumn="0" w:firstRowLastColumn="0" w:lastRowFirstColumn="0" w:lastRowLastColumn="0"/>
+                    <w:rPr>
+                      <w:rFonts w:cs="Times New Roman"/>
+                    </w:rPr>
+                  </w:pPr>
+                </w:p>
+                <w:p>
+                  <w:pPr>
+                    <w:cnfStyle w:val="000000000000" w:firstRow="0" w:lastRow="0" w:firstColumn="0" w:lastColumn="0" w:oddVBand="0" w:evenVBand="0" w:oddHBand="0" w:evenHBand="0" w:firstRowFirstColumn="0" w:firstRowLastColumn="0" w:lastRowFirstColumn="0" w:lastRowLastColumn="0"/>
                     <w:rPr>
                       <w:rFonts w:cs="Times New Roman"/>
                     </w:rPr>
@@ -7417,11 +7431,11 @@
             </w:tr>
             <w:tr>
               <w:trPr>
-                <w:cnfStyle w:val="000000100000"/>
+                <w:cnfStyle w:val="000000100000" w:firstRow="0" w:lastRow="0" w:firstColumn="0" w:lastColumn="0" w:oddVBand="0" w:evenVBand="0" w:oddHBand="1" w:evenHBand="0" w:firstRowFirstColumn="0" w:firstRowLastColumn="0" w:lastRowFirstColumn="0" w:lastRowLastColumn="0"/>
               </w:trPr>
               <w:tc>
                 <w:tcPr>
-                  <w:cnfStyle w:val="001000000000"/>
+                  <w:cnfStyle w:val="001000000000" w:firstRow="0" w:lastRow="0" w:firstColumn="1" w:lastColumn="0" w:oddVBand="0" w:evenVBand="0" w:oddHBand="0" w:evenHBand="0" w:firstRowFirstColumn="0" w:firstRowLastColumn="0" w:lastRowFirstColumn="0" w:lastRowLastColumn="0"/>
                   <w:tcW w:w="1232" w:type="dxa"/>
                   <w:tcBorders>
                     <w:top w:val="single" w:sz="4" w:space="0" w:color="auto"/>
@@ -7461,7 +7475,7 @@
                 </w:tcPr>
                 <w:p>
                   <w:pPr>
-                    <w:cnfStyle w:val="000000100000"/>
+                    <w:cnfStyle w:val="000000100000" w:firstRow="0" w:lastRow="0" w:firstColumn="0" w:lastColumn="0" w:oddVBand="0" w:evenVBand="0" w:oddHBand="1" w:evenHBand="0" w:firstRowFirstColumn="0" w:firstRowLastColumn="0" w:lastRowFirstColumn="0" w:lastRowLastColumn="0"/>
                     <w:rPr>
                       <w:rFonts w:cs="Times New Roman"/>
                     </w:rPr>
@@ -7505,23 +7519,23 @@
                 </w:tcPr>
                 <w:p>
                   <w:pPr>
-                    <w:cnfStyle w:val="000000100000"/>
-                    <w:rPr>
-                      <w:rFonts w:cs="Times New Roman"/>
-                    </w:rPr>
-                  </w:pPr>
-                </w:p>
-                <w:p>
-                  <w:pPr>
-                    <w:cnfStyle w:val="000000100000"/>
-                    <w:rPr>
-                      <w:rFonts w:cs="Times New Roman"/>
-                    </w:rPr>
-                  </w:pPr>
-                </w:p>
-                <w:p>
-                  <w:pPr>
-                    <w:cnfStyle w:val="000000100000"/>
+                    <w:cnfStyle w:val="000000100000" w:firstRow="0" w:lastRow="0" w:firstColumn="0" w:lastColumn="0" w:oddVBand="0" w:evenVBand="0" w:oddHBand="1" w:evenHBand="0" w:firstRowFirstColumn="0" w:firstRowLastColumn="0" w:lastRowFirstColumn="0" w:lastRowLastColumn="0"/>
+                    <w:rPr>
+                      <w:rFonts w:cs="Times New Roman"/>
+                    </w:rPr>
+                  </w:pPr>
+                </w:p>
+                <w:p>
+                  <w:pPr>
+                    <w:cnfStyle w:val="000000100000" w:firstRow="0" w:lastRow="0" w:firstColumn="0" w:lastColumn="0" w:oddVBand="0" w:evenVBand="0" w:oddHBand="1" w:evenHBand="0" w:firstRowFirstColumn="0" w:firstRowLastColumn="0" w:lastRowFirstColumn="0" w:lastRowLastColumn="0"/>
+                    <w:rPr>
+                      <w:rFonts w:cs="Times New Roman"/>
+                    </w:rPr>
+                  </w:pPr>
+                </w:p>
+                <w:p>
+                  <w:pPr>
+                    <w:cnfStyle w:val="000000100000" w:firstRow="0" w:lastRow="0" w:firstColumn="0" w:lastColumn="0" w:oddVBand="0" w:evenVBand="0" w:oddHBand="1" w:evenHBand="0" w:firstRowFirstColumn="0" w:firstRowLastColumn="0" w:lastRowFirstColumn="0" w:lastRowLastColumn="0"/>
                     <w:rPr>
                       <w:rFonts w:cs="Times New Roman"/>
                     </w:rPr>
@@ -7550,7 +7564,7 @@
             <w:tr>
               <w:tc>
                 <w:tcPr>
-                  <w:cnfStyle w:val="001000000000"/>
+                  <w:cnfStyle w:val="001000000000" w:firstRow="0" w:lastRow="0" w:firstColumn="1" w:lastColumn="0" w:oddVBand="0" w:evenVBand="0" w:oddHBand="0" w:evenHBand="0" w:firstRowFirstColumn="0" w:firstRowLastColumn="0" w:lastRowFirstColumn="0" w:lastRowLastColumn="0"/>
                   <w:tcW w:w="1232" w:type="dxa"/>
                   <w:tcBorders>
                     <w:top w:val="single" w:sz="4" w:space="0" w:color="auto"/>
@@ -7590,7 +7604,7 @@
                 </w:tcPr>
                 <w:p>
                   <w:pPr>
-                    <w:cnfStyle w:val="000000000000"/>
+                    <w:cnfStyle w:val="000000000000" w:firstRow="0" w:lastRow="0" w:firstColumn="0" w:lastColumn="0" w:oddVBand="0" w:evenVBand="0" w:oddHBand="0" w:evenHBand="0" w:firstRowFirstColumn="0" w:firstRowLastColumn="0" w:lastRowFirstColumn="0" w:lastRowLastColumn="0"/>
                     <w:rPr>
                       <w:rFonts w:cs="Times New Roman"/>
                     </w:rPr>
@@ -7616,23 +7630,23 @@
                 </w:tcPr>
                 <w:p>
                   <w:pPr>
-                    <w:cnfStyle w:val="000000000000"/>
-                    <w:rPr>
-                      <w:rFonts w:cs="Times New Roman"/>
-                    </w:rPr>
-                  </w:pPr>
-                </w:p>
-                <w:p>
-                  <w:pPr>
-                    <w:cnfStyle w:val="000000000000"/>
-                    <w:rPr>
-                      <w:rFonts w:cs="Times New Roman"/>
-                    </w:rPr>
-                  </w:pPr>
-                </w:p>
-                <w:p>
-                  <w:pPr>
-                    <w:cnfStyle w:val="000000000000"/>
+                    <w:cnfStyle w:val="000000000000" w:firstRow="0" w:lastRow="0" w:firstColumn="0" w:lastColumn="0" w:oddVBand="0" w:evenVBand="0" w:oddHBand="0" w:evenHBand="0" w:firstRowFirstColumn="0" w:firstRowLastColumn="0" w:lastRowFirstColumn="0" w:lastRowLastColumn="0"/>
+                    <w:rPr>
+                      <w:rFonts w:cs="Times New Roman"/>
+                    </w:rPr>
+                  </w:pPr>
+                </w:p>
+                <w:p>
+                  <w:pPr>
+                    <w:cnfStyle w:val="000000000000" w:firstRow="0" w:lastRow="0" w:firstColumn="0" w:lastColumn="0" w:oddVBand="0" w:evenVBand="0" w:oddHBand="0" w:evenHBand="0" w:firstRowFirstColumn="0" w:firstRowLastColumn="0" w:lastRowFirstColumn="0" w:lastRowLastColumn="0"/>
+                    <w:rPr>
+                      <w:rFonts w:cs="Times New Roman"/>
+                    </w:rPr>
+                  </w:pPr>
+                </w:p>
+                <w:p>
+                  <w:pPr>
+                    <w:cnfStyle w:val="000000000000" w:firstRow="0" w:lastRow="0" w:firstColumn="0" w:lastColumn="0" w:oddVBand="0" w:evenVBand="0" w:oddHBand="0" w:evenHBand="0" w:firstRowFirstColumn="0" w:firstRowLastColumn="0" w:lastRowFirstColumn="0" w:lastRowLastColumn="0"/>
                     <w:rPr>
                       <w:rFonts w:cs="Times New Roman"/>
                     </w:rPr>
@@ -7660,11 +7674,11 @@
             </w:tr>
             <w:tr>
               <w:trPr>
-                <w:cnfStyle w:val="000000100000"/>
+                <w:cnfStyle w:val="000000100000" w:firstRow="0" w:lastRow="0" w:firstColumn="0" w:lastColumn="0" w:oddVBand="0" w:evenVBand="0" w:oddHBand="1" w:evenHBand="0" w:firstRowFirstColumn="0" w:firstRowLastColumn="0" w:lastRowFirstColumn="0" w:lastRowLastColumn="0"/>
               </w:trPr>
               <w:tc>
                 <w:tcPr>
-                  <w:cnfStyle w:val="001000000000"/>
+                  <w:cnfStyle w:val="001000000000" w:firstRow="0" w:lastRow="0" w:firstColumn="1" w:lastColumn="0" w:oddVBand="0" w:evenVBand="0" w:oddHBand="0" w:evenHBand="0" w:firstRowFirstColumn="0" w:firstRowLastColumn="0" w:lastRowFirstColumn="0" w:lastRowLastColumn="0"/>
                   <w:tcW w:w="1232" w:type="dxa"/>
                   <w:tcBorders>
                     <w:top w:val="single" w:sz="4" w:space="0" w:color="auto"/>
@@ -7704,7 +7718,7 @@
                 </w:tcPr>
                 <w:p>
                   <w:pPr>
-                    <w:cnfStyle w:val="000000100000"/>
+                    <w:cnfStyle w:val="000000100000" w:firstRow="0" w:lastRow="0" w:firstColumn="0" w:lastColumn="0" w:oddVBand="0" w:evenVBand="0" w:oddHBand="1" w:evenHBand="0" w:firstRowFirstColumn="0" w:firstRowLastColumn="0" w:lastRowFirstColumn="0" w:lastRowLastColumn="0"/>
                     <w:rPr>
                       <w:rFonts w:cs="Times New Roman"/>
                     </w:rPr>
@@ -7730,23 +7744,23 @@
                 </w:tcPr>
                 <w:p>
                   <w:pPr>
-                    <w:cnfStyle w:val="000000100000"/>
-                    <w:rPr>
-                      <w:rFonts w:cs="Times New Roman"/>
-                    </w:rPr>
-                  </w:pPr>
-                </w:p>
-                <w:p>
-                  <w:pPr>
-                    <w:cnfStyle w:val="000000100000"/>
-                    <w:rPr>
-                      <w:rFonts w:cs="Times New Roman"/>
-                    </w:rPr>
-                  </w:pPr>
-                </w:p>
-                <w:p>
-                  <w:pPr>
-                    <w:cnfStyle w:val="000000100000"/>
+                    <w:cnfStyle w:val="000000100000" w:firstRow="0" w:lastRow="0" w:firstColumn="0" w:lastColumn="0" w:oddVBand="0" w:evenVBand="0" w:oddHBand="1" w:evenHBand="0" w:firstRowFirstColumn="0" w:firstRowLastColumn="0" w:lastRowFirstColumn="0" w:lastRowLastColumn="0"/>
+                    <w:rPr>
+                      <w:rFonts w:cs="Times New Roman"/>
+                    </w:rPr>
+                  </w:pPr>
+                </w:p>
+                <w:p>
+                  <w:pPr>
+                    <w:cnfStyle w:val="000000100000" w:firstRow="0" w:lastRow="0" w:firstColumn="0" w:lastColumn="0" w:oddVBand="0" w:evenVBand="0" w:oddHBand="1" w:evenHBand="0" w:firstRowFirstColumn="0" w:firstRowLastColumn="0" w:lastRowFirstColumn="0" w:lastRowLastColumn="0"/>
+                    <w:rPr>
+                      <w:rFonts w:cs="Times New Roman"/>
+                    </w:rPr>
+                  </w:pPr>
+                </w:p>
+                <w:p>
+                  <w:pPr>
+                    <w:cnfStyle w:val="000000100000" w:firstRow="0" w:lastRow="0" w:firstColumn="0" w:lastColumn="0" w:oddVBand="0" w:evenVBand="0" w:oddHBand="1" w:evenHBand="0" w:firstRowFirstColumn="0" w:firstRowLastColumn="0" w:lastRowFirstColumn="0" w:lastRowLastColumn="0"/>
                     <w:rPr>
                       <w:rFonts w:cs="Times New Roman"/>
                     </w:rPr>
@@ -7781,7 +7795,7 @@
             <w:tr>
               <w:tc>
                 <w:tcPr>
-                  <w:cnfStyle w:val="001000000000"/>
+                  <w:cnfStyle w:val="001000000000" w:firstRow="0" w:lastRow="0" w:firstColumn="1" w:lastColumn="0" w:oddVBand="0" w:evenVBand="0" w:oddHBand="0" w:evenHBand="0" w:firstRowFirstColumn="0" w:firstRowLastColumn="0" w:lastRowFirstColumn="0" w:lastRowLastColumn="0"/>
                   <w:tcW w:w="1232" w:type="dxa"/>
                   <w:tcBorders>
                     <w:top w:val="single" w:sz="4" w:space="0" w:color="auto"/>
@@ -7821,7 +7835,7 @@
                 </w:tcPr>
                 <w:p>
                   <w:pPr>
-                    <w:cnfStyle w:val="000000000000"/>
+                    <w:cnfStyle w:val="000000000000" w:firstRow="0" w:lastRow="0" w:firstColumn="0" w:lastColumn="0" w:oddVBand="0" w:evenVBand="0" w:oddHBand="0" w:evenHBand="0" w:firstRowFirstColumn="0" w:firstRowLastColumn="0" w:lastRowFirstColumn="0" w:lastRowLastColumn="0"/>
                     <w:rPr>
                       <w:rFonts w:cs="Times New Roman"/>
                     </w:rPr>
@@ -7847,23 +7861,23 @@
                 </w:tcPr>
                 <w:p>
                   <w:pPr>
-                    <w:cnfStyle w:val="000000000000"/>
-                    <w:rPr>
-                      <w:rFonts w:cs="Times New Roman"/>
-                    </w:rPr>
-                  </w:pPr>
-                </w:p>
-                <w:p>
-                  <w:pPr>
-                    <w:cnfStyle w:val="000000000000"/>
-                    <w:rPr>
-                      <w:rFonts w:cs="Times New Roman"/>
-                    </w:rPr>
-                  </w:pPr>
-                </w:p>
-                <w:p>
-                  <w:pPr>
-                    <w:cnfStyle w:val="000000000000"/>
+                    <w:cnfStyle w:val="000000000000" w:firstRow="0" w:lastRow="0" w:firstColumn="0" w:lastColumn="0" w:oddVBand="0" w:evenVBand="0" w:oddHBand="0" w:evenHBand="0" w:firstRowFirstColumn="0" w:firstRowLastColumn="0" w:lastRowFirstColumn="0" w:lastRowLastColumn="0"/>
+                    <w:rPr>
+                      <w:rFonts w:cs="Times New Roman"/>
+                    </w:rPr>
+                  </w:pPr>
+                </w:p>
+                <w:p>
+                  <w:pPr>
+                    <w:cnfStyle w:val="000000000000" w:firstRow="0" w:lastRow="0" w:firstColumn="0" w:lastColumn="0" w:oddVBand="0" w:evenVBand="0" w:oddHBand="0" w:evenHBand="0" w:firstRowFirstColumn="0" w:firstRowLastColumn="0" w:lastRowFirstColumn="0" w:lastRowLastColumn="0"/>
+                    <w:rPr>
+                      <w:rFonts w:cs="Times New Roman"/>
+                    </w:rPr>
+                  </w:pPr>
+                </w:p>
+                <w:p>
+                  <w:pPr>
+                    <w:cnfStyle w:val="000000000000" w:firstRow="0" w:lastRow="0" w:firstColumn="0" w:lastColumn="0" w:oddVBand="0" w:evenVBand="0" w:oddHBand="0" w:evenHBand="0" w:firstRowFirstColumn="0" w:firstRowLastColumn="0" w:lastRowFirstColumn="0" w:lastRowLastColumn="0"/>
                     <w:rPr>
                       <w:rFonts w:cs="Times New Roman"/>
                     </w:rPr>
@@ -7897,11 +7911,11 @@
             </w:tr>
             <w:tr>
               <w:trPr>
-                <w:cnfStyle w:val="000000100000"/>
+                <w:cnfStyle w:val="000000100000" w:firstRow="0" w:lastRow="0" w:firstColumn="0" w:lastColumn="0" w:oddVBand="0" w:evenVBand="0" w:oddHBand="1" w:evenHBand="0" w:firstRowFirstColumn="0" w:firstRowLastColumn="0" w:lastRowFirstColumn="0" w:lastRowLastColumn="0"/>
               </w:trPr>
               <w:tc>
                 <w:tcPr>
-                  <w:cnfStyle w:val="001000000000"/>
+                  <w:cnfStyle w:val="001000000000" w:firstRow="0" w:lastRow="0" w:firstColumn="1" w:lastColumn="0" w:oddVBand="0" w:evenVBand="0" w:oddHBand="0" w:evenHBand="0" w:firstRowFirstColumn="0" w:firstRowLastColumn="0" w:lastRowFirstColumn="0" w:lastRowLastColumn="0"/>
                   <w:tcW w:w="1232" w:type="dxa"/>
                   <w:tcBorders>
                     <w:top w:val="single" w:sz="4" w:space="0" w:color="auto"/>
@@ -7941,7 +7955,7 @@
                 </w:tcPr>
                 <w:p>
                   <w:pPr>
-                    <w:cnfStyle w:val="000000100000"/>
+                    <w:cnfStyle w:val="000000100000" w:firstRow="0" w:lastRow="0" w:firstColumn="0" w:lastColumn="0" w:oddVBand="0" w:evenVBand="0" w:oddHBand="1" w:evenHBand="0" w:firstRowFirstColumn="0" w:firstRowLastColumn="0" w:lastRowFirstColumn="0" w:lastRowLastColumn="0"/>
                     <w:rPr>
                       <w:rFonts w:cs="Times New Roman"/>
                     </w:rPr>
@@ -7967,23 +7981,23 @@
                 </w:tcPr>
                 <w:p>
                   <w:pPr>
-                    <w:cnfStyle w:val="000000100000"/>
-                    <w:rPr>
-                      <w:rFonts w:cs="Times New Roman"/>
-                    </w:rPr>
-                  </w:pPr>
-                </w:p>
-                <w:p>
-                  <w:pPr>
-                    <w:cnfStyle w:val="000000100000"/>
-                    <w:rPr>
-                      <w:rFonts w:cs="Times New Roman"/>
-                    </w:rPr>
-                  </w:pPr>
-                </w:p>
-                <w:p>
-                  <w:pPr>
-                    <w:cnfStyle w:val="000000100000"/>
+                    <w:cnfStyle w:val="000000100000" w:firstRow="0" w:lastRow="0" w:firstColumn="0" w:lastColumn="0" w:oddVBand="0" w:evenVBand="0" w:oddHBand="1" w:evenHBand="0" w:firstRowFirstColumn="0" w:firstRowLastColumn="0" w:lastRowFirstColumn="0" w:lastRowLastColumn="0"/>
+                    <w:rPr>
+                      <w:rFonts w:cs="Times New Roman"/>
+                    </w:rPr>
+                  </w:pPr>
+                </w:p>
+                <w:p>
+                  <w:pPr>
+                    <w:cnfStyle w:val="000000100000" w:firstRow="0" w:lastRow="0" w:firstColumn="0" w:lastColumn="0" w:oddVBand="0" w:evenVBand="0" w:oddHBand="1" w:evenHBand="0" w:firstRowFirstColumn="0" w:firstRowLastColumn="0" w:lastRowFirstColumn="0" w:lastRowLastColumn="0"/>
+                    <w:rPr>
+                      <w:rFonts w:cs="Times New Roman"/>
+                    </w:rPr>
+                  </w:pPr>
+                </w:p>
+                <w:p>
+                  <w:pPr>
+                    <w:cnfStyle w:val="000000100000" w:firstRow="0" w:lastRow="0" w:firstColumn="0" w:lastColumn="0" w:oddVBand="0" w:evenVBand="0" w:oddHBand="1" w:evenHBand="0" w:firstRowFirstColumn="0" w:firstRowLastColumn="0" w:lastRowFirstColumn="0" w:lastRowLastColumn="0"/>
                     <w:rPr>
                       <w:rFonts w:cs="Times New Roman"/>
                     </w:rPr>
@@ -8018,7 +8032,7 @@
             <w:tr>
               <w:tc>
                 <w:tcPr>
-                  <w:cnfStyle w:val="001000000000"/>
+                  <w:cnfStyle w:val="001000000000" w:firstRow="0" w:lastRow="0" w:firstColumn="1" w:lastColumn="0" w:oddVBand="0" w:evenVBand="0" w:oddHBand="0" w:evenHBand="0" w:firstRowFirstColumn="0" w:firstRowLastColumn="0" w:lastRowFirstColumn="0" w:lastRowLastColumn="0"/>
                   <w:tcW w:w="1232" w:type="dxa"/>
                   <w:tcBorders>
                     <w:top w:val="single" w:sz="4" w:space="0" w:color="auto"/>
@@ -8058,7 +8072,7 @@
                 </w:tcPr>
                 <w:p>
                   <w:pPr>
-                    <w:cnfStyle w:val="000000000000"/>
+                    <w:cnfStyle w:val="000000000000" w:firstRow="0" w:lastRow="0" w:firstColumn="0" w:lastColumn="0" w:oddVBand="0" w:evenVBand="0" w:oddHBand="0" w:evenHBand="0" w:firstRowFirstColumn="0" w:firstRowLastColumn="0" w:lastRowFirstColumn="0" w:lastRowLastColumn="0"/>
                     <w:rPr>
                       <w:rFonts w:cs="Times New Roman"/>
                     </w:rPr>
@@ -8084,31 +8098,31 @@
                 </w:tcPr>
                 <w:p>
                   <w:pPr>
-                    <w:cnfStyle w:val="000000000000"/>
-                    <w:rPr>
-                      <w:rFonts w:cs="Times New Roman"/>
-                    </w:rPr>
-                  </w:pPr>
-                </w:p>
-                <w:p>
-                  <w:pPr>
-                    <w:cnfStyle w:val="000000000000"/>
-                    <w:rPr>
-                      <w:rFonts w:cs="Times New Roman"/>
-                    </w:rPr>
-                  </w:pPr>
-                </w:p>
-                <w:p>
-                  <w:pPr>
-                    <w:cnfStyle w:val="000000000000"/>
-                    <w:rPr>
-                      <w:rFonts w:cs="Times New Roman"/>
-                    </w:rPr>
-                  </w:pPr>
-                </w:p>
-                <w:p>
-                  <w:pPr>
-                    <w:cnfStyle w:val="000000000000"/>
+                    <w:cnfStyle w:val="000000000000" w:firstRow="0" w:lastRow="0" w:firstColumn="0" w:lastColumn="0" w:oddVBand="0" w:evenVBand="0" w:oddHBand="0" w:evenHBand="0" w:firstRowFirstColumn="0" w:firstRowLastColumn="0" w:lastRowFirstColumn="0" w:lastRowLastColumn="0"/>
+                    <w:rPr>
+                      <w:rFonts w:cs="Times New Roman"/>
+                    </w:rPr>
+                  </w:pPr>
+                </w:p>
+                <w:p>
+                  <w:pPr>
+                    <w:cnfStyle w:val="000000000000" w:firstRow="0" w:lastRow="0" w:firstColumn="0" w:lastColumn="0" w:oddVBand="0" w:evenVBand="0" w:oddHBand="0" w:evenHBand="0" w:firstRowFirstColumn="0" w:firstRowLastColumn="0" w:lastRowFirstColumn="0" w:lastRowLastColumn="0"/>
+                    <w:rPr>
+                      <w:rFonts w:cs="Times New Roman"/>
+                    </w:rPr>
+                  </w:pPr>
+                </w:p>
+                <w:p>
+                  <w:pPr>
+                    <w:cnfStyle w:val="000000000000" w:firstRow="0" w:lastRow="0" w:firstColumn="0" w:lastColumn="0" w:oddVBand="0" w:evenVBand="0" w:oddHBand="0" w:evenHBand="0" w:firstRowFirstColumn="0" w:firstRowLastColumn="0" w:lastRowFirstColumn="0" w:lastRowLastColumn="0"/>
+                    <w:rPr>
+                      <w:rFonts w:cs="Times New Roman"/>
+                    </w:rPr>
+                  </w:pPr>
+                </w:p>
+                <w:p>
+                  <w:pPr>
+                    <w:cnfStyle w:val="000000000000" w:firstRow="0" w:lastRow="0" w:firstColumn="0" w:lastColumn="0" w:oddVBand="0" w:evenVBand="0" w:oddHBand="0" w:evenHBand="0" w:firstRowFirstColumn="0" w:firstRowLastColumn="0" w:lastRowFirstColumn="0" w:lastRowLastColumn="0"/>
                     <w:rPr>
                       <w:rFonts w:cs="Times New Roman"/>
                     </w:rPr>
@@ -8142,11 +8156,11 @@
             </w:tr>
             <w:tr>
               <w:trPr>
-                <w:cnfStyle w:val="000000100000"/>
+                <w:cnfStyle w:val="000000100000" w:firstRow="0" w:lastRow="0" w:firstColumn="0" w:lastColumn="0" w:oddVBand="0" w:evenVBand="0" w:oddHBand="1" w:evenHBand="0" w:firstRowFirstColumn="0" w:firstRowLastColumn="0" w:lastRowFirstColumn="0" w:lastRowLastColumn="0"/>
               </w:trPr>
               <w:tc>
                 <w:tcPr>
-                  <w:cnfStyle w:val="001000000000"/>
+                  <w:cnfStyle w:val="001000000000" w:firstRow="0" w:lastRow="0" w:firstColumn="1" w:lastColumn="0" w:oddVBand="0" w:evenVBand="0" w:oddHBand="0" w:evenHBand="0" w:firstRowFirstColumn="0" w:firstRowLastColumn="0" w:lastRowFirstColumn="0" w:lastRowLastColumn="0"/>
                   <w:tcW w:w="1232" w:type="dxa"/>
                   <w:tcBorders>
                     <w:top w:val="single" w:sz="4" w:space="0" w:color="auto"/>
@@ -8186,7 +8200,7 @@
                 </w:tcPr>
                 <w:p>
                   <w:pPr>
-                    <w:cnfStyle w:val="000000100000"/>
+                    <w:cnfStyle w:val="000000100000" w:firstRow="0" w:lastRow="0" w:firstColumn="0" w:lastColumn="0" w:oddVBand="0" w:evenVBand="0" w:oddHBand="1" w:evenHBand="0" w:firstRowFirstColumn="0" w:firstRowLastColumn="0" w:lastRowFirstColumn="0" w:lastRowLastColumn="0"/>
                     <w:rPr>
                       <w:rFonts w:cs="Times New Roman"/>
                     </w:rPr>
@@ -8212,23 +8226,23 @@
                 </w:tcPr>
                 <w:p>
                   <w:pPr>
-                    <w:cnfStyle w:val="000000100000"/>
-                    <w:rPr>
-                      <w:rFonts w:cs="Times New Roman"/>
-                    </w:rPr>
-                  </w:pPr>
-                </w:p>
-                <w:p>
-                  <w:pPr>
-                    <w:cnfStyle w:val="000000100000"/>
-                    <w:rPr>
-                      <w:rFonts w:cs="Times New Roman"/>
-                    </w:rPr>
-                  </w:pPr>
-                </w:p>
-                <w:p>
-                  <w:pPr>
-                    <w:cnfStyle w:val="000000100000"/>
+                    <w:cnfStyle w:val="000000100000" w:firstRow="0" w:lastRow="0" w:firstColumn="0" w:lastColumn="0" w:oddVBand="0" w:evenVBand="0" w:oddHBand="1" w:evenHBand="0" w:firstRowFirstColumn="0" w:firstRowLastColumn="0" w:lastRowFirstColumn="0" w:lastRowLastColumn="0"/>
+                    <w:rPr>
+                      <w:rFonts w:cs="Times New Roman"/>
+                    </w:rPr>
+                  </w:pPr>
+                </w:p>
+                <w:p>
+                  <w:pPr>
+                    <w:cnfStyle w:val="000000100000" w:firstRow="0" w:lastRow="0" w:firstColumn="0" w:lastColumn="0" w:oddVBand="0" w:evenVBand="0" w:oddHBand="1" w:evenHBand="0" w:firstRowFirstColumn="0" w:firstRowLastColumn="0" w:lastRowFirstColumn="0" w:lastRowLastColumn="0"/>
+                    <w:rPr>
+                      <w:rFonts w:cs="Times New Roman"/>
+                    </w:rPr>
+                  </w:pPr>
+                </w:p>
+                <w:p>
+                  <w:pPr>
+                    <w:cnfStyle w:val="000000100000" w:firstRow="0" w:lastRow="0" w:firstColumn="0" w:lastColumn="0" w:oddVBand="0" w:evenVBand="0" w:oddHBand="1" w:evenHBand="0" w:firstRowFirstColumn="0" w:firstRowLastColumn="0" w:lastRowFirstColumn="0" w:lastRowLastColumn="0"/>
                     <w:rPr>
                       <w:rFonts w:cs="Times New Roman"/>
                     </w:rPr>
@@ -8263,7 +8277,7 @@
             <w:tr>
               <w:tc>
                 <w:tcPr>
-                  <w:cnfStyle w:val="001000000000"/>
+                  <w:cnfStyle w:val="001000000000" w:firstRow="0" w:lastRow="0" w:firstColumn="1" w:lastColumn="0" w:oddVBand="0" w:evenVBand="0" w:oddHBand="0" w:evenHBand="0" w:firstRowFirstColumn="0" w:firstRowLastColumn="0" w:lastRowFirstColumn="0" w:lastRowLastColumn="0"/>
                   <w:tcW w:w="1232" w:type="dxa"/>
                   <w:tcBorders>
                     <w:top w:val="single" w:sz="4" w:space="0" w:color="auto"/>
@@ -8303,23 +8317,16 @@
                 </w:tcPr>
                 <w:p>
                   <w:pPr>
-                    <w:cnfStyle w:val="000000000000"/>
-                    <w:rPr>
-                      <w:rFonts w:cs="Times New Roman"/>
-                    </w:rPr>
-                  </w:pPr>
-                  <w:r>
-                    <w:rPr>
-                      <w:rFonts w:cs="Times New Roman"/>
-                    </w:rPr>
-                    <w:t xml:space="preserve">Provider input “Thời gian (giờ)” but not input </w:t>
-                  </w:r>
-                  <w:r>
-                    <w:rPr>
-                      <w:rFonts w:cs="Times New Roman"/>
-                    </w:rPr>
-                    <w:lastRenderedPageBreak/>
-                    <w:t>“Giá tiền (VNĐ)”</w:t>
+                    <w:cnfStyle w:val="000000000000" w:firstRow="0" w:lastRow="0" w:firstColumn="0" w:lastColumn="0" w:oddVBand="0" w:evenVBand="0" w:oddHBand="0" w:evenHBand="0" w:firstRowFirstColumn="0" w:firstRowLastColumn="0" w:lastRowFirstColumn="0" w:lastRowLastColumn="0"/>
+                    <w:rPr>
+                      <w:rFonts w:cs="Times New Roman"/>
+                    </w:rPr>
+                  </w:pPr>
+                  <w:r>
+                    <w:rPr>
+                      <w:rFonts w:cs="Times New Roman"/>
+                    </w:rPr>
+                    <w:t>Provider input “Thời gian (giờ)” but not input “Giá tiền (VNĐ)”</w:t>
                   </w:r>
                 </w:p>
               </w:tc>
@@ -8336,45 +8343,51 @@
                 </w:tcPr>
                 <w:p>
                   <w:pPr>
-                    <w:cnfStyle w:val="000000000000"/>
-                    <w:rPr>
-                      <w:rFonts w:cs="Times New Roman"/>
-                    </w:rPr>
-                  </w:pPr>
-                </w:p>
-                <w:p>
-                  <w:pPr>
-                    <w:cnfStyle w:val="000000000000"/>
-                    <w:rPr>
-                      <w:rFonts w:cs="Times New Roman"/>
-                    </w:rPr>
-                  </w:pPr>
-                </w:p>
-                <w:p>
-                  <w:pPr>
-                    <w:cnfStyle w:val="000000000000"/>
-                    <w:rPr>
-                      <w:rFonts w:cs="Times New Roman"/>
-                    </w:rPr>
-                  </w:pPr>
+                    <w:cnfStyle w:val="000000000000" w:firstRow="0" w:lastRow="0" w:firstColumn="0" w:lastColumn="0" w:oddVBand="0" w:evenVBand="0" w:oddHBand="0" w:evenHBand="0" w:firstRowFirstColumn="0" w:firstRowLastColumn="0" w:lastRowFirstColumn="0" w:lastRowLastColumn="0"/>
+                    <w:rPr>
+                      <w:rFonts w:cs="Times New Roman"/>
+                    </w:rPr>
+                  </w:pPr>
+                </w:p>
+                <w:p>
+                  <w:pPr>
+                    <w:cnfStyle w:val="000000000000" w:firstRow="0" w:lastRow="0" w:firstColumn="0" w:lastColumn="0" w:oddVBand="0" w:evenVBand="0" w:oddHBand="0" w:evenHBand="0" w:firstRowFirstColumn="0" w:firstRowLastColumn="0" w:lastRowFirstColumn="0" w:lastRowLastColumn="0"/>
+                    <w:rPr>
+                      <w:rFonts w:cs="Times New Roman"/>
+                    </w:rPr>
+                  </w:pPr>
+                </w:p>
+                <w:p>
+                  <w:pPr>
+                    <w:cnfStyle w:val="000000000000" w:firstRow="0" w:lastRow="0" w:firstColumn="0" w:lastColumn="0" w:oddVBand="0" w:evenVBand="0" w:oddHBand="0" w:evenHBand="0" w:firstRowFirstColumn="0" w:firstRowLastColumn="0" w:lastRowFirstColumn="0" w:lastRowLastColumn="0"/>
+                    <w:rPr>
+                      <w:rFonts w:cs="Times New Roman"/>
+                    </w:rPr>
+                  </w:pPr>
+                  <w:r>
+                    <w:rPr>
+                      <w:rFonts w:cs="Times New Roman"/>
+                    </w:rPr>
+                    <w:t>System shows error message</w:t>
+                  </w:r>
+                  <w:r>
+                    <w:rPr>
+                      <w:rFonts w:cs="Times New Roman"/>
+                    </w:rPr>
+                    <w:t xml:space="preserve"> “</w:t>
+                  </w:r>
+                  <w:r>
+                    <w:rPr>
+                      <w:rFonts w:cs="Times New Roman"/>
+                    </w:rPr>
+                    <w:t xml:space="preserve">Vui </w:t>
+                  </w:r>
                   <w:r>
                     <w:rPr>
                       <w:rFonts w:cs="Times New Roman"/>
                     </w:rPr>
                     <w:lastRenderedPageBreak/>
-                    <w:t>System shows error message</w:t>
-                  </w:r>
-                  <w:r>
-                    <w:rPr>
-                      <w:rFonts w:cs="Times New Roman"/>
-                    </w:rPr>
-                    <w:t xml:space="preserve"> “</w:t>
-                  </w:r>
-                  <w:r>
-                    <w:rPr>
-                      <w:rFonts w:cs="Times New Roman"/>
-                    </w:rPr>
-                    <w:t>Vui lòng nhập giá tiền</w:t>
+                    <w:t>lòng nhập giá tiền</w:t>
                   </w:r>
                   <w:r>
                     <w:rPr>
@@ -8387,11 +8400,11 @@
             </w:tr>
             <w:tr>
               <w:trPr>
-                <w:cnfStyle w:val="000000100000"/>
+                <w:cnfStyle w:val="000000100000" w:firstRow="0" w:lastRow="0" w:firstColumn="0" w:lastColumn="0" w:oddVBand="0" w:evenVBand="0" w:oddHBand="1" w:evenHBand="0" w:firstRowFirstColumn="0" w:firstRowLastColumn="0" w:lastRowFirstColumn="0" w:lastRowLastColumn="0"/>
               </w:trPr>
               <w:tc>
                 <w:tcPr>
-                  <w:cnfStyle w:val="001000000000"/>
+                  <w:cnfStyle w:val="001000000000" w:firstRow="0" w:lastRow="0" w:firstColumn="1" w:lastColumn="0" w:oddVBand="0" w:evenVBand="0" w:oddHBand="0" w:evenHBand="0" w:firstRowFirstColumn="0" w:firstRowLastColumn="0" w:lastRowFirstColumn="0" w:lastRowLastColumn="0"/>
                   <w:tcW w:w="1232" w:type="dxa"/>
                   <w:tcBorders>
                     <w:top w:val="single" w:sz="4" w:space="0" w:color="auto"/>
@@ -8432,7 +8445,7 @@
                 </w:tcPr>
                 <w:p>
                   <w:pPr>
-                    <w:cnfStyle w:val="000000100000"/>
+                    <w:cnfStyle w:val="000000100000" w:firstRow="0" w:lastRow="0" w:firstColumn="0" w:lastColumn="0" w:oddVBand="0" w:evenVBand="0" w:oddHBand="1" w:evenHBand="0" w:firstRowFirstColumn="0" w:firstRowLastColumn="0" w:lastRowFirstColumn="0" w:lastRowLastColumn="0"/>
                     <w:rPr>
                       <w:rFonts w:cs="Times New Roman"/>
                     </w:rPr>
@@ -8458,23 +8471,23 @@
                 </w:tcPr>
                 <w:p>
                   <w:pPr>
-                    <w:cnfStyle w:val="000000100000"/>
-                    <w:rPr>
-                      <w:rFonts w:cs="Times New Roman"/>
-                    </w:rPr>
-                  </w:pPr>
-                </w:p>
-                <w:p>
-                  <w:pPr>
-                    <w:cnfStyle w:val="000000100000"/>
-                    <w:rPr>
-                      <w:rFonts w:cs="Times New Roman"/>
-                    </w:rPr>
-                  </w:pPr>
-                </w:p>
-                <w:p>
-                  <w:pPr>
-                    <w:cnfStyle w:val="000000100000"/>
+                    <w:cnfStyle w:val="000000100000" w:firstRow="0" w:lastRow="0" w:firstColumn="0" w:lastColumn="0" w:oddVBand="0" w:evenVBand="0" w:oddHBand="1" w:evenHBand="0" w:firstRowFirstColumn="0" w:firstRowLastColumn="0" w:lastRowFirstColumn="0" w:lastRowLastColumn="0"/>
+                    <w:rPr>
+                      <w:rFonts w:cs="Times New Roman"/>
+                    </w:rPr>
+                  </w:pPr>
+                </w:p>
+                <w:p>
+                  <w:pPr>
+                    <w:cnfStyle w:val="000000100000" w:firstRow="0" w:lastRow="0" w:firstColumn="0" w:lastColumn="0" w:oddVBand="0" w:evenVBand="0" w:oddHBand="1" w:evenHBand="0" w:firstRowFirstColumn="0" w:firstRowLastColumn="0" w:lastRowFirstColumn="0" w:lastRowLastColumn="0"/>
+                    <w:rPr>
+                      <w:rFonts w:cs="Times New Roman"/>
+                    </w:rPr>
+                  </w:pPr>
+                </w:p>
+                <w:p>
+                  <w:pPr>
+                    <w:cnfStyle w:val="000000100000" w:firstRow="0" w:lastRow="0" w:firstColumn="0" w:lastColumn="0" w:oddVBand="0" w:evenVBand="0" w:oddHBand="1" w:evenHBand="0" w:firstRowFirstColumn="0" w:firstRowLastColumn="0" w:lastRowFirstColumn="0" w:lastRowLastColumn="0"/>
                     <w:rPr>
                       <w:rFonts w:cs="Times New Roman"/>
                     </w:rPr>
@@ -8509,7 +8522,7 @@
             <w:tr>
               <w:tc>
                 <w:tcPr>
-                  <w:cnfStyle w:val="001000000000"/>
+                  <w:cnfStyle w:val="001000000000" w:firstRow="0" w:lastRow="0" w:firstColumn="1" w:lastColumn="0" w:oddVBand="0" w:evenVBand="0" w:oddHBand="0" w:evenHBand="0" w:firstRowFirstColumn="0" w:firstRowLastColumn="0" w:lastRowFirstColumn="0" w:lastRowLastColumn="0"/>
                   <w:tcW w:w="1232" w:type="dxa"/>
                   <w:tcBorders>
                     <w:top w:val="single" w:sz="4" w:space="0" w:color="auto"/>
@@ -8549,7 +8562,7 @@
                 </w:tcPr>
                 <w:p>
                   <w:pPr>
-                    <w:cnfStyle w:val="000000000000"/>
+                    <w:cnfStyle w:val="000000000000" w:firstRow="0" w:lastRow="0" w:firstColumn="0" w:lastColumn="0" w:oddVBand="0" w:evenVBand="0" w:oddHBand="0" w:evenHBand="0" w:firstRowFirstColumn="0" w:firstRowLastColumn="0" w:lastRowFirstColumn="0" w:lastRowLastColumn="0"/>
                     <w:rPr>
                       <w:rFonts w:cs="Times New Roman"/>
                     </w:rPr>
@@ -8575,31 +8588,31 @@
                 </w:tcPr>
                 <w:p>
                   <w:pPr>
-                    <w:cnfStyle w:val="000000000000"/>
-                    <w:rPr>
-                      <w:rFonts w:cs="Times New Roman"/>
-                    </w:rPr>
-                  </w:pPr>
-                </w:p>
-                <w:p>
-                  <w:pPr>
-                    <w:cnfStyle w:val="000000000000"/>
-                    <w:rPr>
-                      <w:rFonts w:cs="Times New Roman"/>
-                    </w:rPr>
-                  </w:pPr>
-                </w:p>
-                <w:p>
-                  <w:pPr>
-                    <w:cnfStyle w:val="000000000000"/>
-                    <w:rPr>
-                      <w:rFonts w:cs="Times New Roman"/>
-                    </w:rPr>
-                  </w:pPr>
-                </w:p>
-                <w:p>
-                  <w:pPr>
-                    <w:cnfStyle w:val="000000000000"/>
+                    <w:cnfStyle w:val="000000000000" w:firstRow="0" w:lastRow="0" w:firstColumn="0" w:lastColumn="0" w:oddVBand="0" w:evenVBand="0" w:oddHBand="0" w:evenHBand="0" w:firstRowFirstColumn="0" w:firstRowLastColumn="0" w:lastRowFirstColumn="0" w:lastRowLastColumn="0"/>
+                    <w:rPr>
+                      <w:rFonts w:cs="Times New Roman"/>
+                    </w:rPr>
+                  </w:pPr>
+                </w:p>
+                <w:p>
+                  <w:pPr>
+                    <w:cnfStyle w:val="000000000000" w:firstRow="0" w:lastRow="0" w:firstColumn="0" w:lastColumn="0" w:oddVBand="0" w:evenVBand="0" w:oddHBand="0" w:evenHBand="0" w:firstRowFirstColumn="0" w:firstRowLastColumn="0" w:lastRowFirstColumn="0" w:lastRowLastColumn="0"/>
+                    <w:rPr>
+                      <w:rFonts w:cs="Times New Roman"/>
+                    </w:rPr>
+                  </w:pPr>
+                </w:p>
+                <w:p>
+                  <w:pPr>
+                    <w:cnfStyle w:val="000000000000" w:firstRow="0" w:lastRow="0" w:firstColumn="0" w:lastColumn="0" w:oddVBand="0" w:evenVBand="0" w:oddHBand="0" w:evenHBand="0" w:firstRowFirstColumn="0" w:firstRowLastColumn="0" w:lastRowFirstColumn="0" w:lastRowLastColumn="0"/>
+                    <w:rPr>
+                      <w:rFonts w:cs="Times New Roman"/>
+                    </w:rPr>
+                  </w:pPr>
+                </w:p>
+                <w:p>
+                  <w:pPr>
+                    <w:cnfStyle w:val="000000000000" w:firstRow="0" w:lastRow="0" w:firstColumn="0" w:lastColumn="0" w:oddVBand="0" w:evenVBand="0" w:oddHBand="0" w:evenHBand="0" w:firstRowFirstColumn="0" w:firstRowLastColumn="0" w:lastRowFirstColumn="0" w:lastRowLastColumn="0"/>
                     <w:rPr>
                       <w:rFonts w:cs="Times New Roman"/>
                     </w:rPr>
@@ -8633,11 +8646,11 @@
             </w:tr>
             <w:tr>
               <w:trPr>
-                <w:cnfStyle w:val="000000100000"/>
+                <w:cnfStyle w:val="000000100000" w:firstRow="0" w:lastRow="0" w:firstColumn="0" w:lastColumn="0" w:oddVBand="0" w:evenVBand="0" w:oddHBand="1" w:evenHBand="0" w:firstRowFirstColumn="0" w:firstRowLastColumn="0" w:lastRowFirstColumn="0" w:lastRowLastColumn="0"/>
               </w:trPr>
               <w:tc>
                 <w:tcPr>
-                  <w:cnfStyle w:val="001000000000"/>
+                  <w:cnfStyle w:val="001000000000" w:firstRow="0" w:lastRow="0" w:firstColumn="1" w:lastColumn="0" w:oddVBand="0" w:evenVBand="0" w:oddHBand="0" w:evenHBand="0" w:firstRowFirstColumn="0" w:firstRowLastColumn="0" w:lastRowFirstColumn="0" w:lastRowLastColumn="0"/>
                   <w:tcW w:w="1232" w:type="dxa"/>
                   <w:tcBorders>
                     <w:top w:val="single" w:sz="4" w:space="0" w:color="auto"/>
@@ -8677,7 +8690,7 @@
                 </w:tcPr>
                 <w:p>
                   <w:pPr>
-                    <w:cnfStyle w:val="000000100000"/>
+                    <w:cnfStyle w:val="000000100000" w:firstRow="0" w:lastRow="0" w:firstColumn="0" w:lastColumn="0" w:oddVBand="0" w:evenVBand="0" w:oddHBand="1" w:evenHBand="0" w:firstRowFirstColumn="0" w:firstRowLastColumn="0" w:lastRowFirstColumn="0" w:lastRowLastColumn="0"/>
                     <w:rPr>
                       <w:rFonts w:cs="Times New Roman"/>
                     </w:rPr>
@@ -8703,23 +8716,23 @@
                 </w:tcPr>
                 <w:p>
                   <w:pPr>
-                    <w:cnfStyle w:val="000000100000"/>
-                    <w:rPr>
-                      <w:rFonts w:cs="Times New Roman"/>
-                    </w:rPr>
-                  </w:pPr>
-                </w:p>
-                <w:p>
-                  <w:pPr>
-                    <w:cnfStyle w:val="000000100000"/>
-                    <w:rPr>
-                      <w:rFonts w:cs="Times New Roman"/>
-                    </w:rPr>
-                  </w:pPr>
-                </w:p>
-                <w:p>
-                  <w:pPr>
-                    <w:cnfStyle w:val="000000100000"/>
+                    <w:cnfStyle w:val="000000100000" w:firstRow="0" w:lastRow="0" w:firstColumn="0" w:lastColumn="0" w:oddVBand="0" w:evenVBand="0" w:oddHBand="1" w:evenHBand="0" w:firstRowFirstColumn="0" w:firstRowLastColumn="0" w:lastRowFirstColumn="0" w:lastRowLastColumn="0"/>
+                    <w:rPr>
+                      <w:rFonts w:cs="Times New Roman"/>
+                    </w:rPr>
+                  </w:pPr>
+                </w:p>
+                <w:p>
+                  <w:pPr>
+                    <w:cnfStyle w:val="000000100000" w:firstRow="0" w:lastRow="0" w:firstColumn="0" w:lastColumn="0" w:oddVBand="0" w:evenVBand="0" w:oddHBand="1" w:evenHBand="0" w:firstRowFirstColumn="0" w:firstRowLastColumn="0" w:lastRowFirstColumn="0" w:lastRowLastColumn="0"/>
+                    <w:rPr>
+                      <w:rFonts w:cs="Times New Roman"/>
+                    </w:rPr>
+                  </w:pPr>
+                </w:p>
+                <w:p>
+                  <w:pPr>
+                    <w:cnfStyle w:val="000000100000" w:firstRow="0" w:lastRow="0" w:firstColumn="0" w:lastColumn="0" w:oddVBand="0" w:evenVBand="0" w:oddHBand="1" w:evenHBand="0" w:firstRowFirstColumn="0" w:firstRowLastColumn="0" w:lastRowFirstColumn="0" w:lastRowLastColumn="0"/>
                     <w:rPr>
                       <w:rFonts w:cs="Times New Roman"/>
                     </w:rPr>
@@ -8754,7 +8767,7 @@
             <w:tr>
               <w:tc>
                 <w:tcPr>
-                  <w:cnfStyle w:val="001000000000"/>
+                  <w:cnfStyle w:val="001000000000" w:firstRow="0" w:lastRow="0" w:firstColumn="1" w:lastColumn="0" w:oddVBand="0" w:evenVBand="0" w:oddHBand="0" w:evenHBand="0" w:firstRowFirstColumn="0" w:firstRowLastColumn="0" w:lastRowFirstColumn="0" w:lastRowLastColumn="0"/>
                   <w:tcW w:w="1232" w:type="dxa"/>
                   <w:tcBorders>
                     <w:top w:val="single" w:sz="4" w:space="0" w:color="auto"/>
@@ -8794,7 +8807,7 @@
                 </w:tcPr>
                 <w:p>
                   <w:pPr>
-                    <w:cnfStyle w:val="000000000000"/>
+                    <w:cnfStyle w:val="000000000000" w:firstRow="0" w:lastRow="0" w:firstColumn="0" w:lastColumn="0" w:oddVBand="0" w:evenVBand="0" w:oddHBand="0" w:evenHBand="0" w:firstRowFirstColumn="0" w:firstRowLastColumn="0" w:lastRowFirstColumn="0" w:lastRowLastColumn="0"/>
                     <w:rPr>
                       <w:rFonts w:cs="Times New Roman"/>
                     </w:rPr>
@@ -8820,23 +8833,23 @@
                 </w:tcPr>
                 <w:p>
                   <w:pPr>
-                    <w:cnfStyle w:val="000000000000"/>
-                    <w:rPr>
-                      <w:rFonts w:cs="Times New Roman"/>
-                    </w:rPr>
-                  </w:pPr>
-                </w:p>
-                <w:p>
-                  <w:pPr>
-                    <w:cnfStyle w:val="000000000000"/>
-                    <w:rPr>
-                      <w:rFonts w:cs="Times New Roman"/>
-                    </w:rPr>
-                  </w:pPr>
-                </w:p>
-                <w:p>
-                  <w:pPr>
-                    <w:cnfStyle w:val="000000000000"/>
+                    <w:cnfStyle w:val="000000000000" w:firstRow="0" w:lastRow="0" w:firstColumn="0" w:lastColumn="0" w:oddVBand="0" w:evenVBand="0" w:oddHBand="0" w:evenHBand="0" w:firstRowFirstColumn="0" w:firstRowLastColumn="0" w:lastRowFirstColumn="0" w:lastRowLastColumn="0"/>
+                    <w:rPr>
+                      <w:rFonts w:cs="Times New Roman"/>
+                    </w:rPr>
+                  </w:pPr>
+                </w:p>
+                <w:p>
+                  <w:pPr>
+                    <w:cnfStyle w:val="000000000000" w:firstRow="0" w:lastRow="0" w:firstColumn="0" w:lastColumn="0" w:oddVBand="0" w:evenVBand="0" w:oddHBand="0" w:evenHBand="0" w:firstRowFirstColumn="0" w:firstRowLastColumn="0" w:lastRowFirstColumn="0" w:lastRowLastColumn="0"/>
+                    <w:rPr>
+                      <w:rFonts w:cs="Times New Roman"/>
+                    </w:rPr>
+                  </w:pPr>
+                </w:p>
+                <w:p>
+                  <w:pPr>
+                    <w:cnfStyle w:val="000000000000" w:firstRow="0" w:lastRow="0" w:firstColumn="0" w:lastColumn="0" w:oddVBand="0" w:evenVBand="0" w:oddHBand="0" w:evenHBand="0" w:firstRowFirstColumn="0" w:firstRowLastColumn="0" w:lastRowFirstColumn="0" w:lastRowLastColumn="0"/>
                     <w:rPr>
                       <w:rFonts w:cs="Times New Roman"/>
                     </w:rPr>
@@ -8870,11 +8883,11 @@
             </w:tr>
             <w:tr>
               <w:trPr>
-                <w:cnfStyle w:val="000000100000"/>
+                <w:cnfStyle w:val="000000100000" w:firstRow="0" w:lastRow="0" w:firstColumn="0" w:lastColumn="0" w:oddVBand="0" w:evenVBand="0" w:oddHBand="1" w:evenHBand="0" w:firstRowFirstColumn="0" w:firstRowLastColumn="0" w:lastRowFirstColumn="0" w:lastRowLastColumn="0"/>
               </w:trPr>
               <w:tc>
                 <w:tcPr>
-                  <w:cnfStyle w:val="001000000000"/>
+                  <w:cnfStyle w:val="001000000000" w:firstRow="0" w:lastRow="0" w:firstColumn="1" w:lastColumn="0" w:oddVBand="0" w:evenVBand="0" w:oddHBand="0" w:evenHBand="0" w:firstRowFirstColumn="0" w:firstRowLastColumn="0" w:lastRowFirstColumn="0" w:lastRowLastColumn="0"/>
                   <w:tcW w:w="1232" w:type="dxa"/>
                   <w:tcBorders>
                     <w:top w:val="single" w:sz="4" w:space="0" w:color="auto"/>
@@ -8914,7 +8927,7 @@
                 </w:tcPr>
                 <w:p>
                   <w:pPr>
-                    <w:cnfStyle w:val="000000100000"/>
+                    <w:cnfStyle w:val="000000100000" w:firstRow="0" w:lastRow="0" w:firstColumn="0" w:lastColumn="0" w:oddVBand="0" w:evenVBand="0" w:oddHBand="1" w:evenHBand="0" w:firstRowFirstColumn="0" w:firstRowLastColumn="0" w:lastRowFirstColumn="0" w:lastRowLastColumn="0"/>
                     <w:rPr>
                       <w:rFonts w:cs="Times New Roman"/>
                     </w:rPr>
@@ -8940,23 +8953,23 @@
                 </w:tcPr>
                 <w:p>
                   <w:pPr>
-                    <w:cnfStyle w:val="000000100000"/>
-                    <w:rPr>
-                      <w:rFonts w:cs="Times New Roman"/>
-                    </w:rPr>
-                  </w:pPr>
-                </w:p>
-                <w:p>
-                  <w:pPr>
-                    <w:cnfStyle w:val="000000100000"/>
-                    <w:rPr>
-                      <w:rFonts w:cs="Times New Roman"/>
-                    </w:rPr>
-                  </w:pPr>
-                </w:p>
-                <w:p>
-                  <w:pPr>
-                    <w:cnfStyle w:val="000000100000"/>
+                    <w:cnfStyle w:val="000000100000" w:firstRow="0" w:lastRow="0" w:firstColumn="0" w:lastColumn="0" w:oddVBand="0" w:evenVBand="0" w:oddHBand="1" w:evenHBand="0" w:firstRowFirstColumn="0" w:firstRowLastColumn="0" w:lastRowFirstColumn="0" w:lastRowLastColumn="0"/>
+                    <w:rPr>
+                      <w:rFonts w:cs="Times New Roman"/>
+                    </w:rPr>
+                  </w:pPr>
+                </w:p>
+                <w:p>
+                  <w:pPr>
+                    <w:cnfStyle w:val="000000100000" w:firstRow="0" w:lastRow="0" w:firstColumn="0" w:lastColumn="0" w:oddVBand="0" w:evenVBand="0" w:oddHBand="1" w:evenHBand="0" w:firstRowFirstColumn="0" w:firstRowLastColumn="0" w:lastRowFirstColumn="0" w:lastRowLastColumn="0"/>
+                    <w:rPr>
+                      <w:rFonts w:cs="Times New Roman"/>
+                    </w:rPr>
+                  </w:pPr>
+                </w:p>
+                <w:p>
+                  <w:pPr>
+                    <w:cnfStyle w:val="000000100000" w:firstRow="0" w:lastRow="0" w:firstColumn="0" w:lastColumn="0" w:oddVBand="0" w:evenVBand="0" w:oddHBand="1" w:evenHBand="0" w:firstRowFirstColumn="0" w:firstRowLastColumn="0" w:lastRowFirstColumn="0" w:lastRowLastColumn="0"/>
                     <w:rPr>
                       <w:rFonts w:cs="Times New Roman"/>
                     </w:rPr>
@@ -8991,7 +9004,7 @@
             <w:tr>
               <w:tc>
                 <w:tcPr>
-                  <w:cnfStyle w:val="001000000000"/>
+                  <w:cnfStyle w:val="001000000000" w:firstRow="0" w:lastRow="0" w:firstColumn="1" w:lastColumn="0" w:oddVBand="0" w:evenVBand="0" w:oddHBand="0" w:evenHBand="0" w:firstRowFirstColumn="0" w:firstRowLastColumn="0" w:lastRowFirstColumn="0" w:lastRowLastColumn="0"/>
                   <w:tcW w:w="1232" w:type="dxa"/>
                   <w:tcBorders>
                     <w:top w:val="single" w:sz="4" w:space="0" w:color="auto"/>
@@ -9031,7 +9044,7 @@
                 </w:tcPr>
                 <w:p>
                   <w:pPr>
-                    <w:cnfStyle w:val="000000000000"/>
+                    <w:cnfStyle w:val="000000000000" w:firstRow="0" w:lastRow="0" w:firstColumn="0" w:lastColumn="0" w:oddVBand="0" w:evenVBand="0" w:oddHBand="0" w:evenHBand="0" w:firstRowFirstColumn="0" w:firstRowLastColumn="0" w:lastRowFirstColumn="0" w:lastRowLastColumn="0"/>
                     <w:rPr>
                       <w:rFonts w:cs="Times New Roman"/>
                     </w:rPr>
@@ -9057,31 +9070,31 @@
                 </w:tcPr>
                 <w:p>
                   <w:pPr>
-                    <w:cnfStyle w:val="000000000000"/>
-                    <w:rPr>
-                      <w:rFonts w:cs="Times New Roman"/>
-                    </w:rPr>
-                  </w:pPr>
-                </w:p>
-                <w:p>
-                  <w:pPr>
-                    <w:cnfStyle w:val="000000000000"/>
-                    <w:rPr>
-                      <w:rFonts w:cs="Times New Roman"/>
-                    </w:rPr>
-                  </w:pPr>
-                </w:p>
-                <w:p>
-                  <w:pPr>
-                    <w:cnfStyle w:val="000000000000"/>
-                    <w:rPr>
-                      <w:rFonts w:cs="Times New Roman"/>
-                    </w:rPr>
-                  </w:pPr>
-                </w:p>
-                <w:p>
-                  <w:pPr>
-                    <w:cnfStyle w:val="000000000000"/>
+                    <w:cnfStyle w:val="000000000000" w:firstRow="0" w:lastRow="0" w:firstColumn="0" w:lastColumn="0" w:oddVBand="0" w:evenVBand="0" w:oddHBand="0" w:evenHBand="0" w:firstRowFirstColumn="0" w:firstRowLastColumn="0" w:lastRowFirstColumn="0" w:lastRowLastColumn="0"/>
+                    <w:rPr>
+                      <w:rFonts w:cs="Times New Roman"/>
+                    </w:rPr>
+                  </w:pPr>
+                </w:p>
+                <w:p>
+                  <w:pPr>
+                    <w:cnfStyle w:val="000000000000" w:firstRow="0" w:lastRow="0" w:firstColumn="0" w:lastColumn="0" w:oddVBand="0" w:evenVBand="0" w:oddHBand="0" w:evenHBand="0" w:firstRowFirstColumn="0" w:firstRowLastColumn="0" w:lastRowFirstColumn="0" w:lastRowLastColumn="0"/>
+                    <w:rPr>
+                      <w:rFonts w:cs="Times New Roman"/>
+                    </w:rPr>
+                  </w:pPr>
+                </w:p>
+                <w:p>
+                  <w:pPr>
+                    <w:cnfStyle w:val="000000000000" w:firstRow="0" w:lastRow="0" w:firstColumn="0" w:lastColumn="0" w:oddVBand="0" w:evenVBand="0" w:oddHBand="0" w:evenHBand="0" w:firstRowFirstColumn="0" w:firstRowLastColumn="0" w:lastRowFirstColumn="0" w:lastRowLastColumn="0"/>
+                    <w:rPr>
+                      <w:rFonts w:cs="Times New Roman"/>
+                    </w:rPr>
+                  </w:pPr>
+                </w:p>
+                <w:p>
+                  <w:pPr>
+                    <w:cnfStyle w:val="000000000000" w:firstRow="0" w:lastRow="0" w:firstColumn="0" w:lastColumn="0" w:oddVBand="0" w:evenVBand="0" w:oddHBand="0" w:evenHBand="0" w:firstRowFirstColumn="0" w:firstRowLastColumn="0" w:lastRowFirstColumn="0" w:lastRowLastColumn="0"/>
                     <w:rPr>
                       <w:rFonts w:cs="Times New Roman"/>
                     </w:rPr>
@@ -9221,8 +9234,8 @@
 </file>
 
 <file path=word/endnotes.xml><?xml version="1.0" encoding="utf-8"?>
-<w:endnotes xmlns:ve="http://schemas.openxmlformats.org/markup-compatibility/2006" xmlns:o="urn:schemas-microsoft-com:office:office" xmlns:r="http://schemas.openxmlformats.org/officeDocument/2006/relationships" xmlns:m="http://schemas.openxmlformats.org/officeDocument/2006/math" xmlns:v="urn:schemas-microsoft-com:vml" xmlns:wp="http://schemas.openxmlformats.org/drawingml/2006/wordprocessingDrawing" xmlns:w10="urn:schemas-microsoft-com:office:word" xmlns:w="http://schemas.openxmlformats.org/wordprocessingml/2006/main" xmlns:wne="http://schemas.microsoft.com/office/word/2006/wordml">
-  <w:endnote w:type="separator" w:id="0">
+<w:endnotes xmlns:wpc="http://schemas.microsoft.com/office/word/2010/wordprocessingCanvas" xmlns:mc="http://schemas.openxmlformats.org/markup-compatibility/2006" xmlns:o="urn:schemas-microsoft-com:office:office" xmlns:r="http://schemas.openxmlformats.org/officeDocument/2006/relationships" xmlns:m="http://schemas.openxmlformats.org/officeDocument/2006/math" xmlns:v="urn:schemas-microsoft-com:vml" xmlns:wp14="http://schemas.microsoft.com/office/word/2010/wordprocessingDrawing" xmlns:wp="http://schemas.openxmlformats.org/drawingml/2006/wordprocessingDrawing" xmlns:w10="urn:schemas-microsoft-com:office:word" xmlns:w="http://schemas.openxmlformats.org/wordprocessingml/2006/main" xmlns:w14="http://schemas.microsoft.com/office/word/2010/wordml" xmlns:w15="http://schemas.microsoft.com/office/word/2012/wordml" xmlns:wpg="http://schemas.microsoft.com/office/word/2010/wordprocessingGroup" xmlns:wpi="http://schemas.microsoft.com/office/word/2010/wordprocessingInk" xmlns:wne="http://schemas.microsoft.com/office/word/2006/wordml" xmlns:wps="http://schemas.microsoft.com/office/word/2010/wordprocessingShape" mc:Ignorable="w14 w15 wp14">
+  <w:endnote w:type="separator" w:id="-1">
     <w:p>
       <w:pPr>
         <w:spacing w:after="0" w:line="240" w:lineRule="auto"/>
@@ -9232,7 +9245,7 @@
       </w:r>
     </w:p>
   </w:endnote>
-  <w:endnote w:type="continuationSeparator" w:id="1">
+  <w:endnote w:type="continuationSeparator" w:id="0">
     <w:p>
       <w:pPr>
         <w:spacing w:after="0" w:line="240" w:lineRule="auto"/>
@@ -9246,8 +9259,8 @@
 </file>
 
 <file path=word/footnotes.xml><?xml version="1.0" encoding="utf-8"?>
-<w:footnotes xmlns:ve="http://schemas.openxmlformats.org/markup-compatibility/2006" xmlns:o="urn:schemas-microsoft-com:office:office" xmlns:r="http://schemas.openxmlformats.org/officeDocument/2006/relationships" xmlns:m="http://schemas.openxmlformats.org/officeDocument/2006/math" xmlns:v="urn:schemas-microsoft-com:vml" xmlns:wp="http://schemas.openxmlformats.org/drawingml/2006/wordprocessingDrawing" xmlns:w10="urn:schemas-microsoft-com:office:word" xmlns:w="http://schemas.openxmlformats.org/wordprocessingml/2006/main" xmlns:wne="http://schemas.microsoft.com/office/word/2006/wordml">
-  <w:footnote w:type="separator" w:id="0">
+<w:footnotes xmlns:wpc="http://schemas.microsoft.com/office/word/2010/wordprocessingCanvas" xmlns:mc="http://schemas.openxmlformats.org/markup-compatibility/2006" xmlns:o="urn:schemas-microsoft-com:office:office" xmlns:r="http://schemas.openxmlformats.org/officeDocument/2006/relationships" xmlns:m="http://schemas.openxmlformats.org/officeDocument/2006/math" xmlns:v="urn:schemas-microsoft-com:vml" xmlns:wp14="http://schemas.microsoft.com/office/word/2010/wordprocessingDrawing" xmlns:wp="http://schemas.openxmlformats.org/drawingml/2006/wordprocessingDrawing" xmlns:w10="urn:schemas-microsoft-com:office:word" xmlns:w="http://schemas.openxmlformats.org/wordprocessingml/2006/main" xmlns:w14="http://schemas.microsoft.com/office/word/2010/wordml" xmlns:w15="http://schemas.microsoft.com/office/word/2012/wordml" xmlns:wpg="http://schemas.microsoft.com/office/word/2010/wordprocessingGroup" xmlns:wpi="http://schemas.microsoft.com/office/word/2010/wordprocessingInk" xmlns:wne="http://schemas.microsoft.com/office/word/2006/wordml" xmlns:wps="http://schemas.microsoft.com/office/word/2010/wordprocessingShape" mc:Ignorable="w14 w15 wp14">
+  <w:footnote w:type="separator" w:id="-1">
     <w:p>
       <w:pPr>
         <w:spacing w:after="0" w:line="240" w:lineRule="auto"/>
@@ -9257,7 +9270,7 @@
       </w:r>
     </w:p>
   </w:footnote>
-  <w:footnote w:type="continuationSeparator" w:id="1">
+  <w:footnote w:type="continuationSeparator" w:id="0">
     <w:p>
       <w:pPr>
         <w:spacing w:after="0" w:line="240" w:lineRule="auto"/>
@@ -9271,8 +9284,8 @@
 </file>
 
 <file path=word/numbering.xml><?xml version="1.0" encoding="utf-8"?>
-<w:numbering xmlns:ve="http://schemas.openxmlformats.org/markup-compatibility/2006" xmlns:o="urn:schemas-microsoft-com:office:office" xmlns:r="http://schemas.openxmlformats.org/officeDocument/2006/relationships" xmlns:m="http://schemas.openxmlformats.org/officeDocument/2006/math" xmlns:v="urn:schemas-microsoft-com:vml" xmlns:wp="http://schemas.openxmlformats.org/drawingml/2006/wordprocessingDrawing" xmlns:w10="urn:schemas-microsoft-com:office:word" xmlns:w="http://schemas.openxmlformats.org/wordprocessingml/2006/main" xmlns:wne="http://schemas.microsoft.com/office/word/2006/wordml">
-  <w:abstractNum w:abstractNumId="0">
+<w:numbering xmlns:wpc="http://schemas.microsoft.com/office/word/2010/wordprocessingCanvas" xmlns:mc="http://schemas.openxmlformats.org/markup-compatibility/2006" xmlns:o="urn:schemas-microsoft-com:office:office" xmlns:r="http://schemas.openxmlformats.org/officeDocument/2006/relationships" xmlns:m="http://schemas.openxmlformats.org/officeDocument/2006/math" xmlns:v="urn:schemas-microsoft-com:vml" xmlns:wp14="http://schemas.microsoft.com/office/word/2010/wordprocessingDrawing" xmlns:wp="http://schemas.openxmlformats.org/drawingml/2006/wordprocessingDrawing" xmlns:w10="urn:schemas-microsoft-com:office:word" xmlns:w="http://schemas.openxmlformats.org/wordprocessingml/2006/main" xmlns:w14="http://schemas.microsoft.com/office/word/2010/wordml" xmlns:w15="http://schemas.microsoft.com/office/word/2012/wordml" xmlns:wpg="http://schemas.microsoft.com/office/word/2010/wordprocessingGroup" xmlns:wpi="http://schemas.microsoft.com/office/word/2010/wordprocessingInk" xmlns:wne="http://schemas.microsoft.com/office/word/2006/wordml" xmlns:wps="http://schemas.microsoft.com/office/word/2010/wordprocessingShape" mc:Ignorable="w14 w15 wp14">
+  <w:abstractNum w:abstractNumId="0" w15:restartNumberingAfterBreak="0">
     <w:nsid w:val="1C826C27"/>
     <w:multiLevelType w:val="hybridMultilevel"/>
     <w:tmpl w:val="A3301342"/>
@@ -9384,7 +9397,7 @@
       </w:rPr>
     </w:lvl>
   </w:abstractNum>
-  <w:abstractNum w:abstractNumId="1">
+  <w:abstractNum w:abstractNumId="1" w15:restartNumberingAfterBreak="0">
     <w:nsid w:val="3FE909F0"/>
     <w:multiLevelType w:val="hybridMultilevel"/>
     <w:tmpl w:val="765E8BD6"/>
@@ -9496,7 +9509,7 @@
       </w:rPr>
     </w:lvl>
   </w:abstractNum>
-  <w:abstractNum w:abstractNumId="2">
+  <w:abstractNum w:abstractNumId="2" w15:restartNumberingAfterBreak="0">
     <w:nsid w:val="63A62132"/>
     <w:multiLevelType w:val="hybridMultilevel"/>
     <w:tmpl w:val="C2FCD030"/>
@@ -9621,7 +9634,7 @@
 </file>
 
 <file path=word/styles.xml><?xml version="1.0" encoding="utf-8"?>
-<w:styles xmlns:r="http://schemas.openxmlformats.org/officeDocument/2006/relationships" xmlns:w="http://schemas.openxmlformats.org/wordprocessingml/2006/main">
+<w:styles xmlns:mc="http://schemas.openxmlformats.org/markup-compatibility/2006" xmlns:r="http://schemas.openxmlformats.org/officeDocument/2006/relationships" xmlns:w="http://schemas.openxmlformats.org/wordprocessingml/2006/main" xmlns:w14="http://schemas.microsoft.com/office/word/2010/wordml" xmlns:w15="http://schemas.microsoft.com/office/word/2012/wordml" mc:Ignorable="w14 w15">
   <w:docDefaults>
     <w:rPrDefault>
       <w:rPr>
@@ -9637,144 +9650,378 @@
       </w:pPr>
     </w:pPrDefault>
   </w:docDefaults>
-  <w:latentStyles w:defLockedState="0" w:defUIPriority="99" w:defSemiHidden="1" w:defUnhideWhenUsed="1" w:defQFormat="0" w:count="267">
-    <w:lsdException w:name="Normal" w:semiHidden="0" w:uiPriority="0" w:unhideWhenUsed="0" w:qFormat="1"/>
-    <w:lsdException w:name="heading 1" w:semiHidden="0" w:uiPriority="9" w:unhideWhenUsed="0" w:qFormat="1"/>
-    <w:lsdException w:name="heading 2" w:uiPriority="9" w:qFormat="1"/>
-    <w:lsdException w:name="heading 3" w:uiPriority="9" w:qFormat="1"/>
-    <w:lsdException w:name="heading 4" w:uiPriority="9" w:qFormat="1"/>
-    <w:lsdException w:name="heading 5" w:uiPriority="9" w:qFormat="1"/>
-    <w:lsdException w:name="heading 6" w:uiPriority="9" w:qFormat="1"/>
-    <w:lsdException w:name="heading 7" w:uiPriority="9" w:qFormat="1"/>
-    <w:lsdException w:name="heading 8" w:uiPriority="9" w:qFormat="1"/>
-    <w:lsdException w:name="heading 9" w:uiPriority="9" w:qFormat="1"/>
-    <w:lsdException w:name="toc 1" w:uiPriority="39"/>
-    <w:lsdException w:name="toc 2" w:uiPriority="39"/>
-    <w:lsdException w:name="toc 3" w:uiPriority="39"/>
-    <w:lsdException w:name="toc 4" w:uiPriority="39"/>
-    <w:lsdException w:name="toc 5" w:uiPriority="39"/>
-    <w:lsdException w:name="toc 6" w:uiPriority="39"/>
-    <w:lsdException w:name="toc 7" w:uiPriority="39"/>
-    <w:lsdException w:name="toc 8" w:uiPriority="39"/>
-    <w:lsdException w:name="toc 9" w:uiPriority="39"/>
-    <w:lsdException w:name="caption" w:uiPriority="35" w:qFormat="1"/>
-    <w:lsdException w:name="Title" w:semiHidden="0" w:uiPriority="10" w:unhideWhenUsed="0" w:qFormat="1"/>
-    <w:lsdException w:name="Default Paragraph Font" w:uiPriority="1"/>
-    <w:lsdException w:name="Subtitle" w:semiHidden="0" w:uiPriority="11" w:unhideWhenUsed="0" w:qFormat="1"/>
-    <w:lsdException w:name="Strong" w:semiHidden="0" w:uiPriority="22" w:unhideWhenUsed="0" w:qFormat="1"/>
-    <w:lsdException w:name="Emphasis" w:semiHidden="0" w:uiPriority="20" w:unhideWhenUsed="0" w:qFormat="1"/>
-    <w:lsdException w:name="Table Grid" w:semiHidden="0" w:uiPriority="39" w:unhideWhenUsed="0"/>
-    <w:lsdException w:name="Placeholder Text" w:unhideWhenUsed="0"/>
-    <w:lsdException w:name="No Spacing" w:semiHidden="0" w:uiPriority="1" w:unhideWhenUsed="0" w:qFormat="1"/>
-    <w:lsdException w:name="Light Shading" w:semiHidden="0" w:uiPriority="60" w:unhideWhenUsed="0"/>
-    <w:lsdException w:name="Light List" w:semiHidden="0" w:uiPriority="61" w:unhideWhenUsed="0"/>
-    <w:lsdException w:name="Light Grid" w:semiHidden="0" w:uiPriority="62" w:unhideWhenUsed="0"/>
-    <w:lsdException w:name="Medium Shading 1" w:semiHidden="0" w:uiPriority="63" w:unhideWhenUsed="0"/>
-    <w:lsdException w:name="Medium Shading 2" w:semiHidden="0" w:uiPriority="64" w:unhideWhenUsed="0"/>
-    <w:lsdException w:name="Medium List 1" w:semiHidden="0" w:uiPriority="65" w:unhideWhenUsed="0"/>
-    <w:lsdException w:name="Medium List 2" w:semiHidden="0" w:uiPriority="66" w:unhideWhenUsed="0"/>
-    <w:lsdException w:name="Medium Grid 1" w:semiHidden="0" w:uiPriority="67" w:unhideWhenUsed="0"/>
-    <w:lsdException w:name="Medium Grid 2" w:semiHidden="0" w:uiPriority="68" w:unhideWhenUsed="0"/>
-    <w:lsdException w:name="Medium Grid 3" w:semiHidden="0" w:uiPriority="69" w:unhideWhenUsed="0"/>
-    <w:lsdException w:name="Dark List" w:semiHidden="0" w:uiPriority="70" w:unhideWhenUsed="0"/>
-    <w:lsdException w:name="Colorful Shading" w:semiHidden="0" w:uiPriority="71" w:unhideWhenUsed="0"/>
-    <w:lsdException w:name="Colorful List" w:semiHidden="0" w:uiPriority="72" w:unhideWhenUsed="0"/>
-    <w:lsdException w:name="Colorful Grid" w:semiHidden="0" w:uiPriority="73" w:unhideWhenUsed="0"/>
-    <w:lsdException w:name="Light Shading Accent 1" w:semiHidden="0" w:uiPriority="60" w:unhideWhenUsed="0"/>
-    <w:lsdException w:name="Light List Accent 1" w:semiHidden="0" w:uiPriority="61" w:unhideWhenUsed="0"/>
-    <w:lsdException w:name="Light Grid Accent 1" w:semiHidden="0" w:uiPriority="62" w:unhideWhenUsed="0"/>
-    <w:lsdException w:name="Medium Shading 1 Accent 1" w:semiHidden="0" w:uiPriority="63" w:unhideWhenUsed="0"/>
-    <w:lsdException w:name="Medium Shading 2 Accent 1" w:semiHidden="0" w:uiPriority="64" w:unhideWhenUsed="0"/>
-    <w:lsdException w:name="Medium List 1 Accent 1" w:semiHidden="0" w:uiPriority="65" w:unhideWhenUsed="0"/>
-    <w:lsdException w:name="Revision" w:unhideWhenUsed="0"/>
-    <w:lsdException w:name="List Paragraph" w:semiHidden="0" w:uiPriority="34" w:unhideWhenUsed="0" w:qFormat="1"/>
-    <w:lsdException w:name="Quote" w:semiHidden="0" w:uiPriority="29" w:unhideWhenUsed="0" w:qFormat="1"/>
-    <w:lsdException w:name="Intense Quote" w:semiHidden="0" w:uiPriority="30" w:unhideWhenUsed="0" w:qFormat="1"/>
-    <w:lsdException w:name="Medium List 2 Accent 1" w:semiHidden="0" w:uiPriority="66" w:unhideWhenUsed="0"/>
-    <w:lsdException w:name="Medium Grid 1 Accent 1" w:semiHidden="0" w:uiPriority="67" w:unhideWhenUsed="0"/>
-    <w:lsdException w:name="Medium Grid 2 Accent 1" w:semiHidden="0" w:uiPriority="68" w:unhideWhenUsed="0"/>
-    <w:lsdException w:name="Medium Grid 3 Accent 1" w:semiHidden="0" w:uiPriority="69" w:unhideWhenUsed="0"/>
-    <w:lsdException w:name="Dark List Accent 1" w:semiHidden="0" w:uiPriority="70" w:unhideWhenUsed="0"/>
-    <w:lsdException w:name="Colorful Shading Accent 1" w:semiHidden="0" w:uiPriority="71" w:unhideWhenUsed="0"/>
-    <w:lsdException w:name="Colorful List Accent 1" w:semiHidden="0" w:uiPriority="72" w:unhideWhenUsed="0"/>
-    <w:lsdException w:name="Colorful Grid Accent 1" w:semiHidden="0" w:uiPriority="73" w:unhideWhenUsed="0"/>
-    <w:lsdException w:name="Light Shading Accent 2" w:semiHidden="0" w:uiPriority="60" w:unhideWhenUsed="0"/>
-    <w:lsdException w:name="Light List Accent 2" w:semiHidden="0" w:uiPriority="61" w:unhideWhenUsed="0"/>
-    <w:lsdException w:name="Light Grid Accent 2" w:semiHidden="0" w:uiPriority="62" w:unhideWhenUsed="0"/>
-    <w:lsdException w:name="Medium Shading 1 Accent 2" w:semiHidden="0" w:uiPriority="63" w:unhideWhenUsed="0"/>
-    <w:lsdException w:name="Medium Shading 2 Accent 2" w:semiHidden="0" w:uiPriority="64" w:unhideWhenUsed="0"/>
-    <w:lsdException w:name="Medium List 1 Accent 2" w:semiHidden="0" w:uiPriority="65" w:unhideWhenUsed="0"/>
-    <w:lsdException w:name="Medium List 2 Accent 2" w:semiHidden="0" w:uiPriority="66" w:unhideWhenUsed="0"/>
-    <w:lsdException w:name="Medium Grid 1 Accent 2" w:semiHidden="0" w:uiPriority="67" w:unhideWhenUsed="0"/>
-    <w:lsdException w:name="Medium Grid 2 Accent 2" w:semiHidden="0" w:uiPriority="68" w:unhideWhenUsed="0"/>
-    <w:lsdException w:name="Medium Grid 3 Accent 2" w:semiHidden="0" w:uiPriority="69" w:unhideWhenUsed="0"/>
-    <w:lsdException w:name="Dark List Accent 2" w:semiHidden="0" w:uiPriority="70" w:unhideWhenUsed="0"/>
-    <w:lsdException w:name="Colorful Shading Accent 2" w:semiHidden="0" w:uiPriority="71" w:unhideWhenUsed="0"/>
-    <w:lsdException w:name="Colorful List Accent 2" w:semiHidden="0" w:uiPriority="72" w:unhideWhenUsed="0"/>
-    <w:lsdException w:name="Colorful Grid Accent 2" w:semiHidden="0" w:uiPriority="73" w:unhideWhenUsed="0"/>
-    <w:lsdException w:name="Light Shading Accent 3" w:semiHidden="0" w:uiPriority="60" w:unhideWhenUsed="0"/>
-    <w:lsdException w:name="Light List Accent 3" w:semiHidden="0" w:uiPriority="61" w:unhideWhenUsed="0"/>
-    <w:lsdException w:name="Light Grid Accent 3" w:semiHidden="0" w:uiPriority="62" w:unhideWhenUsed="0"/>
-    <w:lsdException w:name="Medium Shading 1 Accent 3" w:semiHidden="0" w:uiPriority="63" w:unhideWhenUsed="0"/>
-    <w:lsdException w:name="Medium Shading 2 Accent 3" w:semiHidden="0" w:uiPriority="64" w:unhideWhenUsed="0"/>
-    <w:lsdException w:name="Medium List 1 Accent 3" w:semiHidden="0" w:uiPriority="65" w:unhideWhenUsed="0"/>
-    <w:lsdException w:name="Medium List 2 Accent 3" w:semiHidden="0" w:uiPriority="66" w:unhideWhenUsed="0"/>
-    <w:lsdException w:name="Medium Grid 1 Accent 3" w:semiHidden="0" w:uiPriority="67" w:unhideWhenUsed="0"/>
-    <w:lsdException w:name="Medium Grid 2 Accent 3" w:semiHidden="0" w:uiPriority="68" w:unhideWhenUsed="0"/>
-    <w:lsdException w:name="Medium Grid 3 Accent 3" w:semiHidden="0" w:uiPriority="69" w:unhideWhenUsed="0"/>
-    <w:lsdException w:name="Dark List Accent 3" w:semiHidden="0" w:uiPriority="70" w:unhideWhenUsed="0"/>
-    <w:lsdException w:name="Colorful Shading Accent 3" w:semiHidden="0" w:uiPriority="71" w:unhideWhenUsed="0"/>
-    <w:lsdException w:name="Colorful List Accent 3" w:semiHidden="0" w:uiPriority="72" w:unhideWhenUsed="0"/>
-    <w:lsdException w:name="Colorful Grid Accent 3" w:semiHidden="0" w:uiPriority="73" w:unhideWhenUsed="0"/>
-    <w:lsdException w:name="Light Shading Accent 4" w:semiHidden="0" w:uiPriority="60" w:unhideWhenUsed="0"/>
-    <w:lsdException w:name="Light List Accent 4" w:semiHidden="0" w:uiPriority="61" w:unhideWhenUsed="0"/>
-    <w:lsdException w:name="Light Grid Accent 4" w:semiHidden="0" w:uiPriority="62" w:unhideWhenUsed="0"/>
-    <w:lsdException w:name="Medium Shading 1 Accent 4" w:semiHidden="0" w:uiPriority="63" w:unhideWhenUsed="0"/>
-    <w:lsdException w:name="Medium Shading 2 Accent 4" w:semiHidden="0" w:uiPriority="64" w:unhideWhenUsed="0"/>
-    <w:lsdException w:name="Medium List 1 Accent 4" w:semiHidden="0" w:uiPriority="65" w:unhideWhenUsed="0"/>
-    <w:lsdException w:name="Medium List 2 Accent 4" w:semiHidden="0" w:uiPriority="66" w:unhideWhenUsed="0"/>
-    <w:lsdException w:name="Medium Grid 1 Accent 4" w:semiHidden="0" w:uiPriority="67" w:unhideWhenUsed="0"/>
-    <w:lsdException w:name="Medium Grid 2 Accent 4" w:semiHidden="0" w:uiPriority="68" w:unhideWhenUsed="0"/>
-    <w:lsdException w:name="Medium Grid 3 Accent 4" w:semiHidden="0" w:uiPriority="69" w:unhideWhenUsed="0"/>
-    <w:lsdException w:name="Dark List Accent 4" w:semiHidden="0" w:uiPriority="70" w:unhideWhenUsed="0"/>
-    <w:lsdException w:name="Colorful Shading Accent 4" w:semiHidden="0" w:uiPriority="71" w:unhideWhenUsed="0"/>
-    <w:lsdException w:name="Colorful List Accent 4" w:semiHidden="0" w:uiPriority="72" w:unhideWhenUsed="0"/>
-    <w:lsdException w:name="Colorful Grid Accent 4" w:semiHidden="0" w:uiPriority="73" w:unhideWhenUsed="0"/>
-    <w:lsdException w:name="Light Shading Accent 5" w:semiHidden="0" w:uiPriority="60" w:unhideWhenUsed="0"/>
-    <w:lsdException w:name="Light List Accent 5" w:semiHidden="0" w:uiPriority="61" w:unhideWhenUsed="0"/>
-    <w:lsdException w:name="Light Grid Accent 5" w:semiHidden="0" w:uiPriority="62" w:unhideWhenUsed="0"/>
-    <w:lsdException w:name="Medium Shading 1 Accent 5" w:semiHidden="0" w:uiPriority="63" w:unhideWhenUsed="0"/>
-    <w:lsdException w:name="Medium Shading 2 Accent 5" w:semiHidden="0" w:uiPriority="64" w:unhideWhenUsed="0"/>
-    <w:lsdException w:name="Medium List 1 Accent 5" w:semiHidden="0" w:uiPriority="65" w:unhideWhenUsed="0"/>
-    <w:lsdException w:name="Medium List 2 Accent 5" w:semiHidden="0" w:uiPriority="66" w:unhideWhenUsed="0"/>
-    <w:lsdException w:name="Medium Grid 1 Accent 5" w:semiHidden="0" w:uiPriority="67" w:unhideWhenUsed="0"/>
-    <w:lsdException w:name="Medium Grid 2 Accent 5" w:semiHidden="0" w:uiPriority="68" w:unhideWhenUsed="0"/>
-    <w:lsdException w:name="Medium Grid 3 Accent 5" w:semiHidden="0" w:uiPriority="69" w:unhideWhenUsed="0"/>
-    <w:lsdException w:name="Dark List Accent 5" w:semiHidden="0" w:uiPriority="70" w:unhideWhenUsed="0"/>
-    <w:lsdException w:name="Colorful Shading Accent 5" w:semiHidden="0" w:uiPriority="71" w:unhideWhenUsed="0"/>
-    <w:lsdException w:name="Colorful List Accent 5" w:semiHidden="0" w:uiPriority="72" w:unhideWhenUsed="0"/>
-    <w:lsdException w:name="Colorful Grid Accent 5" w:semiHidden="0" w:uiPriority="73" w:unhideWhenUsed="0"/>
-    <w:lsdException w:name="Light Shading Accent 6" w:semiHidden="0" w:uiPriority="60" w:unhideWhenUsed="0"/>
-    <w:lsdException w:name="Light List Accent 6" w:semiHidden="0" w:uiPriority="61" w:unhideWhenUsed="0"/>
-    <w:lsdException w:name="Light Grid Accent 6" w:semiHidden="0" w:uiPriority="62" w:unhideWhenUsed="0"/>
-    <w:lsdException w:name="Medium Shading 1 Accent 6" w:semiHidden="0" w:uiPriority="63" w:unhideWhenUsed="0"/>
-    <w:lsdException w:name="Medium Shading 2 Accent 6" w:semiHidden="0" w:uiPriority="64" w:unhideWhenUsed="0"/>
-    <w:lsdException w:name="Medium List 1 Accent 6" w:semiHidden="0" w:uiPriority="65" w:unhideWhenUsed="0"/>
-    <w:lsdException w:name="Medium List 2 Accent 6" w:semiHidden="0" w:uiPriority="66" w:unhideWhenUsed="0"/>
-    <w:lsdException w:name="Medium Grid 1 Accent 6" w:semiHidden="0" w:uiPriority="67" w:unhideWhenUsed="0"/>
-    <w:lsdException w:name="Medium Grid 2 Accent 6" w:semiHidden="0" w:uiPriority="68" w:unhideWhenUsed="0"/>
-    <w:lsdException w:name="Medium Grid 3 Accent 6" w:semiHidden="0" w:uiPriority="69" w:unhideWhenUsed="0"/>
-    <w:lsdException w:name="Dark List Accent 6" w:semiHidden="0" w:uiPriority="70" w:unhideWhenUsed="0"/>
-    <w:lsdException w:name="Colorful Shading Accent 6" w:semiHidden="0" w:uiPriority="71" w:unhideWhenUsed="0"/>
-    <w:lsdException w:name="Colorful List Accent 6" w:semiHidden="0" w:uiPriority="72" w:unhideWhenUsed="0"/>
-    <w:lsdException w:name="Colorful Grid Accent 6" w:semiHidden="0" w:uiPriority="73" w:unhideWhenUsed="0"/>
-    <w:lsdException w:name="Subtle Emphasis" w:semiHidden="0" w:uiPriority="19" w:unhideWhenUsed="0" w:qFormat="1"/>
-    <w:lsdException w:name="Intense Emphasis" w:semiHidden="0" w:uiPriority="21" w:unhideWhenUsed="0" w:qFormat="1"/>
-    <w:lsdException w:name="Subtle Reference" w:semiHidden="0" w:uiPriority="31" w:unhideWhenUsed="0" w:qFormat="1"/>
-    <w:lsdException w:name="Intense Reference" w:semiHidden="0" w:uiPriority="32" w:unhideWhenUsed="0" w:qFormat="1"/>
-    <w:lsdException w:name="Book Title" w:semiHidden="0" w:uiPriority="33" w:unhideWhenUsed="0" w:qFormat="1"/>
-    <w:lsdException w:name="Bibliography" w:uiPriority="37"/>
-    <w:lsdException w:name="TOC Heading" w:uiPriority="39" w:qFormat="1"/>
+  <w:latentStyles w:defLockedState="0" w:defUIPriority="99" w:defSemiHidden="0" w:defUnhideWhenUsed="0" w:defQFormat="0" w:count="371">
+    <w:lsdException w:name="Normal" w:uiPriority="0" w:qFormat="1"/>
+    <w:lsdException w:name="heading 1" w:uiPriority="9" w:qFormat="1"/>
+    <w:lsdException w:name="heading 2" w:semiHidden="1" w:uiPriority="9" w:unhideWhenUsed="1" w:qFormat="1"/>
+    <w:lsdException w:name="heading 3" w:semiHidden="1" w:uiPriority="9" w:unhideWhenUsed="1" w:qFormat="1"/>
+    <w:lsdException w:name="heading 4" w:semiHidden="1" w:uiPriority="9" w:unhideWhenUsed="1" w:qFormat="1"/>
+    <w:lsdException w:name="heading 5" w:semiHidden="1" w:uiPriority="9" w:unhideWhenUsed="1" w:qFormat="1"/>
+    <w:lsdException w:name="heading 6" w:semiHidden="1" w:uiPriority="9" w:unhideWhenUsed="1" w:qFormat="1"/>
+    <w:lsdException w:name="heading 7" w:semiHidden="1" w:uiPriority="9" w:unhideWhenUsed="1" w:qFormat="1"/>
+    <w:lsdException w:name="heading 8" w:semiHidden="1" w:uiPriority="9" w:unhideWhenUsed="1" w:qFormat="1"/>
+    <w:lsdException w:name="heading 9" w:semiHidden="1" w:uiPriority="9" w:unhideWhenUsed="1" w:qFormat="1"/>
+    <w:lsdException w:name="index 1" w:semiHidden="1" w:unhideWhenUsed="1"/>
+    <w:lsdException w:name="index 2" w:semiHidden="1" w:unhideWhenUsed="1"/>
+    <w:lsdException w:name="index 3" w:semiHidden="1" w:unhideWhenUsed="1"/>
+    <w:lsdException w:name="index 4" w:semiHidden="1" w:unhideWhenUsed="1"/>
+    <w:lsdException w:name="index 5" w:semiHidden="1" w:unhideWhenUsed="1"/>
+    <w:lsdException w:name="index 6" w:semiHidden="1" w:unhideWhenUsed="1"/>
+    <w:lsdException w:name="index 7" w:semiHidden="1" w:unhideWhenUsed="1"/>
+    <w:lsdException w:name="index 8" w:semiHidden="1" w:unhideWhenUsed="1"/>
+    <w:lsdException w:name="index 9" w:semiHidden="1" w:unhideWhenUsed="1"/>
+    <w:lsdException w:name="toc 1" w:semiHidden="1" w:uiPriority="39" w:unhideWhenUsed="1"/>
+    <w:lsdException w:name="toc 2" w:semiHidden="1" w:uiPriority="39" w:unhideWhenUsed="1"/>
+    <w:lsdException w:name="toc 3" w:semiHidden="1" w:uiPriority="39" w:unhideWhenUsed="1"/>
+    <w:lsdException w:name="toc 4" w:semiHidden="1" w:uiPriority="39" w:unhideWhenUsed="1"/>
+    <w:lsdException w:name="toc 5" w:semiHidden="1" w:uiPriority="39" w:unhideWhenUsed="1"/>
+    <w:lsdException w:name="toc 6" w:semiHidden="1" w:uiPriority="39" w:unhideWhenUsed="1"/>
+    <w:lsdException w:name="toc 7" w:semiHidden="1" w:uiPriority="39" w:unhideWhenUsed="1"/>
+    <w:lsdException w:name="toc 8" w:semiHidden="1" w:uiPriority="39" w:unhideWhenUsed="1"/>
+    <w:lsdException w:name="toc 9" w:semiHidden="1" w:uiPriority="39" w:unhideWhenUsed="1"/>
+    <w:lsdException w:name="Normal Indent" w:semiHidden="1" w:unhideWhenUsed="1"/>
+    <w:lsdException w:name="footnote text" w:semiHidden="1" w:unhideWhenUsed="1"/>
+    <w:lsdException w:name="annotation text" w:semiHidden="1" w:unhideWhenUsed="1"/>
+    <w:lsdException w:name="header" w:semiHidden="1" w:unhideWhenUsed="1"/>
+    <w:lsdException w:name="footer" w:semiHidden="1" w:unhideWhenUsed="1"/>
+    <w:lsdException w:name="index heading" w:semiHidden="1" w:unhideWhenUsed="1"/>
+    <w:lsdException w:name="caption" w:semiHidden="1" w:uiPriority="35" w:unhideWhenUsed="1" w:qFormat="1"/>
+    <w:lsdException w:name="table of figures" w:semiHidden="1" w:unhideWhenUsed="1"/>
+    <w:lsdException w:name="envelope address" w:semiHidden="1" w:unhideWhenUsed="1"/>
+    <w:lsdException w:name="envelope return" w:semiHidden="1" w:unhideWhenUsed="1"/>
+    <w:lsdException w:name="footnote reference" w:semiHidden="1" w:unhideWhenUsed="1"/>
+    <w:lsdException w:name="annotation reference" w:semiHidden="1" w:unhideWhenUsed="1"/>
+    <w:lsdException w:name="line number" w:semiHidden="1" w:unhideWhenUsed="1"/>
+    <w:lsdException w:name="page number" w:semiHidden="1" w:unhideWhenUsed="1"/>
+    <w:lsdException w:name="endnote reference" w:semiHidden="1" w:unhideWhenUsed="1"/>
+    <w:lsdException w:name="endnote text" w:semiHidden="1" w:unhideWhenUsed="1"/>
+    <w:lsdException w:name="table of authorities" w:semiHidden="1" w:unhideWhenUsed="1"/>
+    <w:lsdException w:name="macro" w:semiHidden="1" w:unhideWhenUsed="1"/>
+    <w:lsdException w:name="toa heading" w:semiHidden="1" w:unhideWhenUsed="1"/>
+    <w:lsdException w:name="List" w:semiHidden="1" w:unhideWhenUsed="1"/>
+    <w:lsdException w:name="List Bullet" w:semiHidden="1" w:unhideWhenUsed="1"/>
+    <w:lsdException w:name="List Number" w:semiHidden="1" w:unhideWhenUsed="1"/>
+    <w:lsdException w:name="List 2" w:semiHidden="1" w:unhideWhenUsed="1"/>
+    <w:lsdException w:name="List 3" w:semiHidden="1" w:unhideWhenUsed="1"/>
+    <w:lsdException w:name="List 4" w:semiHidden="1" w:unhideWhenUsed="1"/>
+    <w:lsdException w:name="List 5" w:semiHidden="1" w:unhideWhenUsed="1"/>
+    <w:lsdException w:name="List Bullet 2" w:semiHidden="1" w:unhideWhenUsed="1"/>
+    <w:lsdException w:name="List Bullet 3" w:semiHidden="1" w:unhideWhenUsed="1"/>
+    <w:lsdException w:name="List Bullet 4" w:semiHidden="1" w:unhideWhenUsed="1"/>
+    <w:lsdException w:name="List Bullet 5" w:semiHidden="1" w:unhideWhenUsed="1"/>
+    <w:lsdException w:name="List Number 2" w:semiHidden="1" w:unhideWhenUsed="1"/>
+    <w:lsdException w:name="List Number 3" w:semiHidden="1" w:unhideWhenUsed="1"/>
+    <w:lsdException w:name="List Number 4" w:semiHidden="1" w:unhideWhenUsed="1"/>
+    <w:lsdException w:name="List Number 5" w:semiHidden="1" w:unhideWhenUsed="1"/>
+    <w:lsdException w:name="Title" w:uiPriority="10" w:qFormat="1"/>
+    <w:lsdException w:name="Closing" w:semiHidden="1" w:unhideWhenUsed="1"/>
+    <w:lsdException w:name="Signature" w:semiHidden="1" w:unhideWhenUsed="1"/>
+    <w:lsdException w:name="Default Paragraph Font" w:semiHidden="1" w:uiPriority="1" w:unhideWhenUsed="1"/>
+    <w:lsdException w:name="Body Text" w:semiHidden="1" w:unhideWhenUsed="1"/>
+    <w:lsdException w:name="Body Text Indent" w:semiHidden="1" w:unhideWhenUsed="1"/>
+    <w:lsdException w:name="List Continue" w:semiHidden="1" w:unhideWhenUsed="1"/>
+    <w:lsdException w:name="List Continue 2" w:semiHidden="1" w:unhideWhenUsed="1"/>
+    <w:lsdException w:name="List Continue 3" w:semiHidden="1" w:unhideWhenUsed="1"/>
+    <w:lsdException w:name="List Continue 4" w:semiHidden="1" w:unhideWhenUsed="1"/>
+    <w:lsdException w:name="List Continue 5" w:semiHidden="1" w:unhideWhenUsed="1"/>
+    <w:lsdException w:name="Message Header" w:semiHidden="1" w:unhideWhenUsed="1"/>
+    <w:lsdException w:name="Subtitle" w:uiPriority="11" w:qFormat="1"/>
+    <w:lsdException w:name="Salutation" w:semiHidden="1" w:unhideWhenUsed="1"/>
+    <w:lsdException w:name="Date" w:semiHidden="1" w:unhideWhenUsed="1"/>
+    <w:lsdException w:name="Body Text First Indent" w:semiHidden="1" w:unhideWhenUsed="1"/>
+    <w:lsdException w:name="Body Text First Indent 2" w:semiHidden="1" w:unhideWhenUsed="1"/>
+    <w:lsdException w:name="Note Heading" w:semiHidden="1" w:unhideWhenUsed="1"/>
+    <w:lsdException w:name="Body Text 2" w:semiHidden="1" w:unhideWhenUsed="1"/>
+    <w:lsdException w:name="Body Text 3" w:semiHidden="1" w:unhideWhenUsed="1"/>
+    <w:lsdException w:name="Body Text Indent 2" w:semiHidden="1" w:unhideWhenUsed="1"/>
+    <w:lsdException w:name="Body Text Indent 3" w:semiHidden="1" w:unhideWhenUsed="1"/>
+    <w:lsdException w:name="Block Text" w:semiHidden="1" w:unhideWhenUsed="1"/>
+    <w:lsdException w:name="Hyperlink" w:semiHidden="1" w:unhideWhenUsed="1"/>
+    <w:lsdException w:name="FollowedHyperlink" w:semiHidden="1" w:unhideWhenUsed="1"/>
+    <w:lsdException w:name="Strong" w:uiPriority="22" w:qFormat="1"/>
+    <w:lsdException w:name="Emphasis" w:uiPriority="20" w:qFormat="1"/>
+    <w:lsdException w:name="Document Map" w:semiHidden="1" w:unhideWhenUsed="1"/>
+    <w:lsdException w:name="Plain Text" w:semiHidden="1" w:unhideWhenUsed="1"/>
+    <w:lsdException w:name="E-mail Signature" w:semiHidden="1" w:unhideWhenUsed="1"/>
+    <w:lsdException w:name="HTML Top of Form" w:semiHidden="1" w:unhideWhenUsed="1"/>
+    <w:lsdException w:name="HTML Bottom of Form" w:semiHidden="1" w:unhideWhenUsed="1"/>
+    <w:lsdException w:name="Normal (Web)" w:semiHidden="1" w:unhideWhenUsed="1"/>
+    <w:lsdException w:name="HTML Acronym" w:semiHidden="1" w:unhideWhenUsed="1"/>
+    <w:lsdException w:name="HTML Address" w:semiHidden="1" w:unhideWhenUsed="1"/>
+    <w:lsdException w:name="HTML Cite" w:semiHidden="1" w:unhideWhenUsed="1"/>
+    <w:lsdException w:name="HTML Code" w:semiHidden="1" w:unhideWhenUsed="1"/>
+    <w:lsdException w:name="HTML Definition" w:semiHidden="1" w:unhideWhenUsed="1"/>
+    <w:lsdException w:name="HTML Keyboard" w:semiHidden="1" w:unhideWhenUsed="1"/>
+    <w:lsdException w:name="HTML Preformatted" w:semiHidden="1" w:unhideWhenUsed="1"/>
+    <w:lsdException w:name="HTML Sample" w:semiHidden="1" w:unhideWhenUsed="1"/>
+    <w:lsdException w:name="HTML Typewriter" w:semiHidden="1" w:unhideWhenUsed="1"/>
+    <w:lsdException w:name="HTML Variable" w:semiHidden="1" w:unhideWhenUsed="1"/>
+    <w:lsdException w:name="Normal Table" w:semiHidden="1" w:unhideWhenUsed="1"/>
+    <w:lsdException w:name="annotation subject" w:semiHidden="1" w:unhideWhenUsed="1"/>
+    <w:lsdException w:name="No List" w:semiHidden="1" w:unhideWhenUsed="1"/>
+    <w:lsdException w:name="Outline List 1" w:semiHidden="1" w:unhideWhenUsed="1"/>
+    <w:lsdException w:name="Outline List 2" w:semiHidden="1" w:unhideWhenUsed="1"/>
+    <w:lsdException w:name="Outline List 3" w:semiHidden="1" w:unhideWhenUsed="1"/>
+    <w:lsdException w:name="Table Simple 1" w:semiHidden="1" w:unhideWhenUsed="1"/>
+    <w:lsdException w:name="Table Simple 2" w:semiHidden="1" w:unhideWhenUsed="1"/>
+    <w:lsdException w:name="Table Simple 3" w:semiHidden="1" w:unhideWhenUsed="1"/>
+    <w:lsdException w:name="Table Classic 1" w:semiHidden="1" w:unhideWhenUsed="1"/>
+    <w:lsdException w:name="Table Classic 2" w:semiHidden="1" w:unhideWhenUsed="1"/>
+    <w:lsdException w:name="Table Classic 3" w:semiHidden="1" w:unhideWhenUsed="1"/>
+    <w:lsdException w:name="Table Classic 4" w:semiHidden="1" w:unhideWhenUsed="1"/>
+    <w:lsdException w:name="Table Colorful 1" w:semiHidden="1" w:unhideWhenUsed="1"/>
+    <w:lsdException w:name="Table Colorful 2" w:semiHidden="1" w:unhideWhenUsed="1"/>
+    <w:lsdException w:name="Table Colorful 3" w:semiHidden="1" w:unhideWhenUsed="1"/>
+    <w:lsdException w:name="Table Columns 1" w:semiHidden="1" w:unhideWhenUsed="1"/>
+    <w:lsdException w:name="Table Columns 2" w:semiHidden="1" w:unhideWhenUsed="1"/>
+    <w:lsdException w:name="Table Columns 3" w:semiHidden="1" w:unhideWhenUsed="1"/>
+    <w:lsdException w:name="Table Columns 4" w:semiHidden="1" w:unhideWhenUsed="1"/>
+    <w:lsdException w:name="Table Columns 5" w:semiHidden="1" w:unhideWhenUsed="1"/>
+    <w:lsdException w:name="Table Grid 1" w:semiHidden="1" w:unhideWhenUsed="1"/>
+    <w:lsdException w:name="Table Grid 2" w:semiHidden="1" w:unhideWhenUsed="1"/>
+    <w:lsdException w:name="Table Grid 3" w:semiHidden="1" w:unhideWhenUsed="1"/>
+    <w:lsdException w:name="Table Grid 4" w:semiHidden="1" w:unhideWhenUsed="1"/>
+    <w:lsdException w:name="Table Grid 5" w:semiHidden="1" w:unhideWhenUsed="1"/>
+    <w:lsdException w:name="Table Grid 6" w:semiHidden="1" w:unhideWhenUsed="1"/>
+    <w:lsdException w:name="Table Grid 7" w:semiHidden="1" w:unhideWhenUsed="1"/>
+    <w:lsdException w:name="Table Grid 8" w:semiHidden="1" w:unhideWhenUsed="1"/>
+    <w:lsdException w:name="Table List 1" w:semiHidden="1" w:unhideWhenUsed="1"/>
+    <w:lsdException w:name="Table List 2" w:semiHidden="1" w:unhideWhenUsed="1"/>
+    <w:lsdException w:name="Table List 3" w:semiHidden="1" w:unhideWhenUsed="1"/>
+    <w:lsdException w:name="Table List 4" w:semiHidden="1" w:unhideWhenUsed="1"/>
+    <w:lsdException w:name="Table List 5" w:semiHidden="1" w:unhideWhenUsed="1"/>
+    <w:lsdException w:name="Table List 6" w:semiHidden="1" w:unhideWhenUsed="1"/>
+    <w:lsdException w:name="Table List 7" w:semiHidden="1" w:unhideWhenUsed="1"/>
+    <w:lsdException w:name="Table List 8" w:semiHidden="1" w:unhideWhenUsed="1"/>
+    <w:lsdException w:name="Table 3D effects 1" w:semiHidden="1" w:unhideWhenUsed="1"/>
+    <w:lsdException w:name="Table 3D effects 2" w:semiHidden="1" w:unhideWhenUsed="1"/>
+    <w:lsdException w:name="Table 3D effects 3" w:semiHidden="1" w:unhideWhenUsed="1"/>
+    <w:lsdException w:name="Table Contemporary" w:semiHidden="1" w:unhideWhenUsed="1"/>
+    <w:lsdException w:name="Table Elegant" w:semiHidden="1" w:unhideWhenUsed="1"/>
+    <w:lsdException w:name="Table Professional" w:semiHidden="1" w:unhideWhenUsed="1"/>
+    <w:lsdException w:name="Table Subtle 1" w:semiHidden="1" w:unhideWhenUsed="1"/>
+    <w:lsdException w:name="Table Subtle 2" w:semiHidden="1" w:unhideWhenUsed="1"/>
+    <w:lsdException w:name="Table Web 1" w:semiHidden="1" w:unhideWhenUsed="1"/>
+    <w:lsdException w:name="Table Web 2" w:semiHidden="1" w:unhideWhenUsed="1"/>
+    <w:lsdException w:name="Table Web 3" w:semiHidden="1" w:unhideWhenUsed="1"/>
+    <w:lsdException w:name="Balloon Text" w:semiHidden="1" w:unhideWhenUsed="1"/>
+    <w:lsdException w:name="Table Grid" w:uiPriority="39"/>
+    <w:lsdException w:name="Table Theme" w:semiHidden="1" w:unhideWhenUsed="1"/>
+    <w:lsdException w:name="Placeholder Text" w:semiHidden="1"/>
+    <w:lsdException w:name="No Spacing" w:uiPriority="1" w:qFormat="1"/>
+    <w:lsdException w:name="Light Shading" w:uiPriority="60"/>
+    <w:lsdException w:name="Light List" w:uiPriority="61"/>
+    <w:lsdException w:name="Light Grid" w:uiPriority="62"/>
+    <w:lsdException w:name="Medium Shading 1" w:uiPriority="63"/>
+    <w:lsdException w:name="Medium Shading 2" w:uiPriority="64"/>
+    <w:lsdException w:name="Medium List 1" w:uiPriority="65"/>
+    <w:lsdException w:name="Medium List 2" w:uiPriority="66"/>
+    <w:lsdException w:name="Medium Grid 1" w:uiPriority="67"/>
+    <w:lsdException w:name="Medium Grid 2" w:uiPriority="68"/>
+    <w:lsdException w:name="Medium Grid 3" w:uiPriority="69"/>
+    <w:lsdException w:name="Dark List" w:uiPriority="70"/>
+    <w:lsdException w:name="Colorful Shading" w:uiPriority="71"/>
+    <w:lsdException w:name="Colorful List" w:uiPriority="72"/>
+    <w:lsdException w:name="Colorful Grid" w:uiPriority="73"/>
+    <w:lsdException w:name="Light Shading Accent 1" w:uiPriority="60"/>
+    <w:lsdException w:name="Light List Accent 1" w:uiPriority="61"/>
+    <w:lsdException w:name="Light Grid Accent 1" w:uiPriority="62"/>
+    <w:lsdException w:name="Medium Shading 1 Accent 1" w:uiPriority="63"/>
+    <w:lsdException w:name="Medium Shading 2 Accent 1" w:uiPriority="64"/>
+    <w:lsdException w:name="Medium List 1 Accent 1" w:uiPriority="65"/>
+    <w:lsdException w:name="Revision" w:semiHidden="1"/>
+    <w:lsdException w:name="List Paragraph" w:uiPriority="34" w:qFormat="1"/>
+    <w:lsdException w:name="Quote" w:uiPriority="29" w:qFormat="1"/>
+    <w:lsdException w:name="Intense Quote" w:uiPriority="30" w:qFormat="1"/>
+    <w:lsdException w:name="Medium List 2 Accent 1" w:uiPriority="66"/>
+    <w:lsdException w:name="Medium Grid 1 Accent 1" w:uiPriority="67"/>
+    <w:lsdException w:name="Medium Grid 2 Accent 1" w:uiPriority="68"/>
+    <w:lsdException w:name="Medium Grid 3 Accent 1" w:uiPriority="69"/>
+    <w:lsdException w:name="Dark List Accent 1" w:uiPriority="70"/>
+    <w:lsdException w:name="Colorful Shading Accent 1" w:uiPriority="71"/>
+    <w:lsdException w:name="Colorful List Accent 1" w:uiPriority="72"/>
+    <w:lsdException w:name="Colorful Grid Accent 1" w:uiPriority="73"/>
+    <w:lsdException w:name="Light Shading Accent 2" w:uiPriority="60"/>
+    <w:lsdException w:name="Light List Accent 2" w:uiPriority="61"/>
+    <w:lsdException w:name="Light Grid Accent 2" w:uiPriority="62"/>
+    <w:lsdException w:name="Medium Shading 1 Accent 2" w:uiPriority="63"/>
+    <w:lsdException w:name="Medium Shading 2 Accent 2" w:uiPriority="64"/>
+    <w:lsdException w:name="Medium List 1 Accent 2" w:uiPriority="65"/>
+    <w:lsdException w:name="Medium List 2 Accent 2" w:uiPriority="66"/>
+    <w:lsdException w:name="Medium Grid 1 Accent 2" w:uiPriority="67"/>
+    <w:lsdException w:name="Medium Grid 2 Accent 2" w:uiPriority="68"/>
+    <w:lsdException w:name="Medium Grid 3 Accent 2" w:uiPriority="69"/>
+    <w:lsdException w:name="Dark List Accent 2" w:uiPriority="70"/>
+    <w:lsdException w:name="Colorful Shading Accent 2" w:uiPriority="71"/>
+    <w:lsdException w:name="Colorful List Accent 2" w:uiPriority="72"/>
+    <w:lsdException w:name="Colorful Grid Accent 2" w:uiPriority="73"/>
+    <w:lsdException w:name="Light Shading Accent 3" w:uiPriority="60"/>
+    <w:lsdException w:name="Light List Accent 3" w:uiPriority="61"/>
+    <w:lsdException w:name="Light Grid Accent 3" w:uiPriority="62"/>
+    <w:lsdException w:name="Medium Shading 1 Accent 3" w:uiPriority="63"/>
+    <w:lsdException w:name="Medium Shading 2 Accent 3" w:uiPriority="64"/>
+    <w:lsdException w:name="Medium List 1 Accent 3" w:uiPriority="65"/>
+    <w:lsdException w:name="Medium List 2 Accent 3" w:uiPriority="66"/>
+    <w:lsdException w:name="Medium Grid 1 Accent 3" w:uiPriority="67"/>
+    <w:lsdException w:name="Medium Grid 2 Accent 3" w:uiPriority="68"/>
+    <w:lsdException w:name="Medium Grid 3 Accent 3" w:uiPriority="69"/>
+    <w:lsdException w:name="Dark List Accent 3" w:uiPriority="70"/>
+    <w:lsdException w:name="Colorful Shading Accent 3" w:uiPriority="71"/>
+    <w:lsdException w:name="Colorful List Accent 3" w:uiPriority="72"/>
+    <w:lsdException w:name="Colorful Grid Accent 3" w:uiPriority="73"/>
+    <w:lsdException w:name="Light Shading Accent 4" w:uiPriority="60"/>
+    <w:lsdException w:name="Light List Accent 4" w:uiPriority="61"/>
+    <w:lsdException w:name="Light Grid Accent 4" w:uiPriority="62"/>
+    <w:lsdException w:name="Medium Shading 1 Accent 4" w:uiPriority="63"/>
+    <w:lsdException w:name="Medium Shading 2 Accent 4" w:uiPriority="64"/>
+    <w:lsdException w:name="Medium List 1 Accent 4" w:uiPriority="65"/>
+    <w:lsdException w:name="Medium List 2 Accent 4" w:uiPriority="66"/>
+    <w:lsdException w:name="Medium Grid 1 Accent 4" w:uiPriority="67"/>
+    <w:lsdException w:name="Medium Grid 2 Accent 4" w:uiPriority="68"/>
+    <w:lsdException w:name="Medium Grid 3 Accent 4" w:uiPriority="69"/>
+    <w:lsdException w:name="Dark List Accent 4" w:uiPriority="70"/>
+    <w:lsdException w:name="Colorful Shading Accent 4" w:uiPriority="71"/>
+    <w:lsdException w:name="Colorful List Accent 4" w:uiPriority="72"/>
+    <w:lsdException w:name="Colorful Grid Accent 4" w:uiPriority="73"/>
+    <w:lsdException w:name="Light Shading Accent 5" w:uiPriority="60"/>
+    <w:lsdException w:name="Light List Accent 5" w:uiPriority="61"/>
+    <w:lsdException w:name="Light Grid Accent 5" w:uiPriority="62"/>
+    <w:lsdException w:name="Medium Shading 1 Accent 5" w:uiPriority="63"/>
+    <w:lsdException w:name="Medium Shading 2 Accent 5" w:uiPriority="64"/>
+    <w:lsdException w:name="Medium List 1 Accent 5" w:uiPriority="65"/>
+    <w:lsdException w:name="Medium List 2 Accent 5" w:uiPriority="66"/>
+    <w:lsdException w:name="Medium Grid 1 Accent 5" w:uiPriority="67"/>
+    <w:lsdException w:name="Medium Grid 2 Accent 5" w:uiPriority="68"/>
+    <w:lsdException w:name="Medium Grid 3 Accent 5" w:uiPriority="69"/>
+    <w:lsdException w:name="Dark List Accent 5" w:uiPriority="70"/>
+    <w:lsdException w:name="Colorful Shading Accent 5" w:uiPriority="71"/>
+    <w:lsdException w:name="Colorful List Accent 5" w:uiPriority="72"/>
+    <w:lsdException w:name="Colorful Grid Accent 5" w:uiPriority="73"/>
+    <w:lsdException w:name="Light Shading Accent 6" w:uiPriority="60"/>
+    <w:lsdException w:name="Light List Accent 6" w:uiPriority="61"/>
+    <w:lsdException w:name="Light Grid Accent 6" w:uiPriority="62"/>
+    <w:lsdException w:name="Medium Shading 1 Accent 6" w:uiPriority="63"/>
+    <w:lsdException w:name="Medium Shading 2 Accent 6" w:uiPriority="64"/>
+    <w:lsdException w:name="Medium List 1 Accent 6" w:uiPriority="65"/>
+    <w:lsdException w:name="Medium List 2 Accent 6" w:uiPriority="66"/>
+    <w:lsdException w:name="Medium Grid 1 Accent 6" w:uiPriority="67"/>
+    <w:lsdException w:name="Medium Grid 2 Accent 6" w:uiPriority="68"/>
+    <w:lsdException w:name="Medium Grid 3 Accent 6" w:uiPriority="69"/>
+    <w:lsdException w:name="Dark List Accent 6" w:uiPriority="70"/>
+    <w:lsdException w:name="Colorful Shading Accent 6" w:uiPriority="71"/>
+    <w:lsdException w:name="Colorful List Accent 6" w:uiPriority="72"/>
+    <w:lsdException w:name="Colorful Grid Accent 6" w:uiPriority="73"/>
+    <w:lsdException w:name="Subtle Emphasis" w:uiPriority="19" w:qFormat="1"/>
+    <w:lsdException w:name="Intense Emphasis" w:uiPriority="21" w:qFormat="1"/>
+    <w:lsdException w:name="Subtle Reference" w:uiPriority="31" w:qFormat="1"/>
+    <w:lsdException w:name="Intense Reference" w:uiPriority="32" w:qFormat="1"/>
+    <w:lsdException w:name="Book Title" w:uiPriority="33" w:qFormat="1"/>
+    <w:lsdException w:name="Bibliography" w:semiHidden="1" w:uiPriority="37" w:unhideWhenUsed="1"/>
+    <w:lsdException w:name="TOC Heading" w:semiHidden="1" w:uiPriority="39" w:unhideWhenUsed="1" w:qFormat="1"/>
+    <w:lsdException w:name="Plain Table 1" w:uiPriority="41"/>
+    <w:lsdException w:name="Plain Table 2" w:uiPriority="42"/>
+    <w:lsdException w:name="Plain Table 3" w:uiPriority="43"/>
+    <w:lsdException w:name="Plain Table 4" w:uiPriority="44"/>
+    <w:lsdException w:name="Plain Table 5" w:uiPriority="45"/>
+    <w:lsdException w:name="Grid Table Light" w:uiPriority="40"/>
+    <w:lsdException w:name="Grid Table 1 Light" w:uiPriority="46"/>
+    <w:lsdException w:name="Grid Table 2" w:uiPriority="47"/>
+    <w:lsdException w:name="Grid Table 3" w:uiPriority="48"/>
+    <w:lsdException w:name="Grid Table 4" w:uiPriority="49"/>
+    <w:lsdException w:name="Grid Table 5 Dark" w:uiPriority="50"/>
+    <w:lsdException w:name="Grid Table 6 Colorful" w:uiPriority="51"/>
+    <w:lsdException w:name="Grid Table 7 Colorful" w:uiPriority="52"/>
+    <w:lsdException w:name="Grid Table 1 Light Accent 1" w:uiPriority="46"/>
+    <w:lsdException w:name="Grid Table 2 Accent 1" w:uiPriority="47"/>
+    <w:lsdException w:name="Grid Table 3 Accent 1" w:uiPriority="48"/>
+    <w:lsdException w:name="Grid Table 4 Accent 1" w:uiPriority="49"/>
+    <w:lsdException w:name="Grid Table 5 Dark Accent 1" w:uiPriority="50"/>
+    <w:lsdException w:name="Grid Table 6 Colorful Accent 1" w:uiPriority="51"/>
+    <w:lsdException w:name="Grid Table 7 Colorful Accent 1" w:uiPriority="52"/>
+    <w:lsdException w:name="Grid Table 1 Light Accent 2" w:uiPriority="46"/>
+    <w:lsdException w:name="Grid Table 2 Accent 2" w:uiPriority="47"/>
+    <w:lsdException w:name="Grid Table 3 Accent 2" w:uiPriority="48"/>
+    <w:lsdException w:name="Grid Table 4 Accent 2" w:uiPriority="49"/>
+    <w:lsdException w:name="Grid Table 5 Dark Accent 2" w:uiPriority="50"/>
+    <w:lsdException w:name="Grid Table 6 Colorful Accent 2" w:uiPriority="51"/>
+    <w:lsdException w:name="Grid Table 7 Colorful Accent 2" w:uiPriority="52"/>
+    <w:lsdException w:name="Grid Table 1 Light Accent 3" w:uiPriority="46"/>
+    <w:lsdException w:name="Grid Table 2 Accent 3" w:uiPriority="47"/>
+    <w:lsdException w:name="Grid Table 3 Accent 3" w:uiPriority="48"/>
+    <w:lsdException w:name="Grid Table 4 Accent 3" w:uiPriority="49"/>
+    <w:lsdException w:name="Grid Table 5 Dark Accent 3" w:uiPriority="50"/>
+    <w:lsdException w:name="Grid Table 6 Colorful Accent 3" w:uiPriority="51"/>
+    <w:lsdException w:name="Grid Table 7 Colorful Accent 3" w:uiPriority="52"/>
+    <w:lsdException w:name="Grid Table 1 Light Accent 4" w:uiPriority="46"/>
+    <w:lsdException w:name="Grid Table 2 Accent 4" w:uiPriority="47"/>
+    <w:lsdException w:name="Grid Table 3 Accent 4" w:uiPriority="48"/>
+    <w:lsdException w:name="Grid Table 4 Accent 4" w:uiPriority="49"/>
+    <w:lsdException w:name="Grid Table 5 Dark Accent 4" w:uiPriority="50"/>
+    <w:lsdException w:name="Grid Table 6 Colorful Accent 4" w:uiPriority="51"/>
+    <w:lsdException w:name="Grid Table 7 Colorful Accent 4" w:uiPriority="52"/>
+    <w:lsdException w:name="Grid Table 1 Light Accent 5" w:uiPriority="46"/>
+    <w:lsdException w:name="Grid Table 2 Accent 5" w:uiPriority="47"/>
+    <w:lsdException w:name="Grid Table 3 Accent 5" w:uiPriority="48"/>
+    <w:lsdException w:name="Grid Table 4 Accent 5" w:uiPriority="49"/>
+    <w:lsdException w:name="Grid Table 5 Dark Accent 5" w:uiPriority="50"/>
+    <w:lsdException w:name="Grid Table 6 Colorful Accent 5" w:uiPriority="51"/>
+    <w:lsdException w:name="Grid Table 7 Colorful Accent 5" w:uiPriority="52"/>
+    <w:lsdException w:name="Grid Table 1 Light Accent 6" w:uiPriority="46"/>
+    <w:lsdException w:name="Grid Table 2 Accent 6" w:uiPriority="47"/>
+    <w:lsdException w:name="Grid Table 3 Accent 6" w:uiPriority="48"/>
+    <w:lsdException w:name="Grid Table 4 Accent 6" w:uiPriority="49"/>
+    <w:lsdException w:name="Grid Table 5 Dark Accent 6" w:uiPriority="50"/>
+    <w:lsdException w:name="Grid Table 6 Colorful Accent 6" w:uiPriority="51"/>
+    <w:lsdException w:name="Grid Table 7 Colorful Accent 6" w:uiPriority="52"/>
+    <w:lsdException w:name="List Table 1 Light" w:uiPriority="46"/>
+    <w:lsdException w:name="List Table 2" w:uiPriority="47"/>
+    <w:lsdException w:name="List Table 3" w:uiPriority="48"/>
+    <w:lsdException w:name="List Table 4" w:uiPriority="49"/>
+    <w:lsdException w:name="List Table 5 Dark" w:uiPriority="50"/>
+    <w:lsdException w:name="List Table 6 Colorful" w:uiPriority="51"/>
+    <w:lsdException w:name="List Table 7 Colorful" w:uiPriority="52"/>
+    <w:lsdException w:name="List Table 1 Light Accent 1" w:uiPriority="46"/>
+    <w:lsdException w:name="List Table 2 Accent 1" w:uiPriority="47"/>
+    <w:lsdException w:name="List Table 3 Accent 1" w:uiPriority="48"/>
+    <w:lsdException w:name="List Table 4 Accent 1" w:uiPriority="49"/>
+    <w:lsdException w:name="List Table 5 Dark Accent 1" w:uiPriority="50"/>
+    <w:lsdException w:name="List Table 6 Colorful Accent 1" w:uiPriority="51"/>
+    <w:lsdException w:name="List Table 7 Colorful Accent 1" w:uiPriority="52"/>
+    <w:lsdException w:name="List Table 1 Light Accent 2" w:uiPriority="46"/>
+    <w:lsdException w:name="List Table 2 Accent 2" w:uiPriority="47"/>
+    <w:lsdException w:name="List Table 3 Accent 2" w:uiPriority="48"/>
+    <w:lsdException w:name="List Table 4 Accent 2" w:uiPriority="49"/>
+    <w:lsdException w:name="List Table 5 Dark Accent 2" w:uiPriority="50"/>
+    <w:lsdException w:name="List Table 6 Colorful Accent 2" w:uiPriority="51"/>
+    <w:lsdException w:name="List Table 7 Colorful Accent 2" w:uiPriority="52"/>
+    <w:lsdException w:name="List Table 1 Light Accent 3" w:uiPriority="46"/>
+    <w:lsdException w:name="List Table 2 Accent 3" w:uiPriority="47"/>
+    <w:lsdException w:name="List Table 3 Accent 3" w:uiPriority="48"/>
+    <w:lsdException w:name="List Table 4 Accent 3" w:uiPriority="49"/>
+    <w:lsdException w:name="List Table 5 Dark Accent 3" w:uiPriority="50"/>
+    <w:lsdException w:name="List Table 6 Colorful Accent 3" w:uiPriority="51"/>
+    <w:lsdException w:name="List Table 7 Colorful Accent 3" w:uiPriority="52"/>
+    <w:lsdException w:name="List Table 1 Light Accent 4" w:uiPriority="46"/>
+    <w:lsdException w:name="List Table 2 Accent 4" w:uiPriority="47"/>
+    <w:lsdException w:name="List Table 3 Accent 4" w:uiPriority="48"/>
+    <w:lsdException w:name="List Table 4 Accent 4" w:uiPriority="49"/>
+    <w:lsdException w:name="List Table 5 Dark Accent 4" w:uiPriority="50"/>
+    <w:lsdException w:name="List Table 6 Colorful Accent 4" w:uiPriority="51"/>
+    <w:lsdException w:name="List Table 7 Colorful Accent 4" w:uiPriority="52"/>
+    <w:lsdException w:name="List Table 1 Light Accent 5" w:uiPriority="46"/>
+    <w:lsdException w:name="List Table 2 Accent 5" w:uiPriority="47"/>
+    <w:lsdException w:name="List Table 3 Accent 5" w:uiPriority="48"/>
+    <w:lsdException w:name="List Table 4 Accent 5" w:uiPriority="49"/>
+    <w:lsdException w:name="List Table 5 Dark Accent 5" w:uiPriority="50"/>
+    <w:lsdException w:name="List Table 6 Colorful Accent 5" w:uiPriority="51"/>
+    <w:lsdException w:name="List Table 7 Colorful Accent 5" w:uiPriority="52"/>
+    <w:lsdException w:name="List Table 1 Light Accent 6" w:uiPriority="46"/>
+    <w:lsdException w:name="List Table 2 Accent 6" w:uiPriority="47"/>
+    <w:lsdException w:name="List Table 3 Accent 6" w:uiPriority="48"/>
+    <w:lsdException w:name="List Table 4 Accent 6" w:uiPriority="49"/>
+    <w:lsdException w:name="List Table 5 Dark Accent 6" w:uiPriority="50"/>
+    <w:lsdException w:name="List Table 6 Colorful Accent 6" w:uiPriority="51"/>
+    <w:lsdException w:name="List Table 7 Colorful Accent 6" w:uiPriority="52"/>
   </w:latentStyles>
   <w:style w:type="paragraph" w:default="1" w:styleId="Normal">
     <w:name w:val="Normal"/>
@@ -9792,7 +10039,6 @@
     <w:uiPriority w:val="99"/>
     <w:semiHidden/>
     <w:unhideWhenUsed/>
-    <w:qFormat/>
     <w:tblPr>
       <w:tblInd w:w="0" w:type="dxa"/>
       <w:tblCellMar>
@@ -9847,17 +10093,10 @@
     <w:tblPr>
       <w:tblStyleRowBandSize w:val="1"/>
       <w:tblStyleColBandSize w:val="1"/>
-      <w:tblInd w:w="0" w:type="dxa"/>
       <w:tblBorders>
         <w:top w:val="single" w:sz="8" w:space="0" w:color="000000" w:themeColor="text1"/>
         <w:bottom w:val="single" w:sz="8" w:space="0" w:color="000000" w:themeColor="text1"/>
       </w:tblBorders>
-      <w:tblCellMar>
-        <w:top w:w="0" w:type="dxa"/>
-        <w:left w:w="108" w:type="dxa"/>
-        <w:bottom w:w="0" w:type="dxa"/>
-        <w:right w:w="108" w:type="dxa"/>
-      </w:tblCellMar>
     </w:tblPr>
     <w:tblStylePr w:type="firstRow">
       <w:pPr>
@@ -10298,7 +10537,7 @@
   <a:extraClrSchemeLst/>
   <a:extLst>
     <a:ext uri="{05A4C25C-085E-4340-85A3-A5531E510DB2}">
-      <thm15:themeFamily xmlns:thm15="http://schemas.microsoft.com/office/thememl/2012/main" xmlns="" name="Office Theme" id="{62F939B6-93AF-4DB8-9C6B-D6C7DFDC589F}" vid="{4A3C46E8-61CC-4603-A589-7422A47A8E4A}"/>
+      <thm15:themeFamily xmlns:thm15="http://schemas.microsoft.com/office/thememl/2012/main" name="Office Theme" id="{62F939B6-93AF-4DB8-9C6B-D6C7DFDC589F}" vid="{4A3C46E8-61CC-4603-A589-7422A47A8E4A}"/>
     </a:ext>
   </a:extLst>
 </a:theme>

--- a/docs/temp/Provider/VehicleGroupManagement.docx
+++ b/docs/temp/Provider/VehicleGroupManagement.docx
@@ -3,9 +3,17 @@
 <w:document xmlns:wpc="http://schemas.microsoft.com/office/word/2010/wordprocessingCanvas" xmlns:mc="http://schemas.openxmlformats.org/markup-compatibility/2006" xmlns:o="urn:schemas-microsoft-com:office:office" xmlns:r="http://schemas.openxmlformats.org/officeDocument/2006/relationships" xmlns:m="http://schemas.openxmlformats.org/officeDocument/2006/math" xmlns:v="urn:schemas-microsoft-com:vml" xmlns:wp14="http://schemas.microsoft.com/office/word/2010/wordprocessingDrawing" xmlns:wp="http://schemas.openxmlformats.org/drawingml/2006/wordprocessingDrawing" xmlns:w10="urn:schemas-microsoft-com:office:word" xmlns:w="http://schemas.openxmlformats.org/wordprocessingml/2006/main" xmlns:w14="http://schemas.microsoft.com/office/word/2010/wordml" xmlns:w15="http://schemas.microsoft.com/office/word/2012/wordml" xmlns:wpg="http://schemas.microsoft.com/office/word/2010/wordprocessingGroup" xmlns:wpi="http://schemas.microsoft.com/office/word/2010/wordprocessingInk" xmlns:wne="http://schemas.microsoft.com/office/word/2006/wordml" xmlns:wps="http://schemas.microsoft.com/office/word/2010/wordprocessingShape" mc:Ignorable="w14 w15 wp14">
   <w:body>
     <w:p>
+      <w:pPr>
+        <w:rPr>
+          <w:sz w:val="24"/>
+          <w:szCs w:val="24"/>
+        </w:rPr>
+      </w:pPr>
       <w:r>
         <w:rPr>
           <w:noProof/>
+          <w:sz w:val="24"/>
+          <w:szCs w:val="24"/>
         </w:rPr>
         <w:drawing>
           <wp:inline distT="0" distB="0" distL="0" distR="0">
@@ -60,62 +68,60 @@
     <w:p>
       <w:pPr>
         <w:outlineLvl w:val="0"/>
+        <w:rPr>
+          <w:sz w:val="24"/>
+          <w:szCs w:val="24"/>
+        </w:rPr>
       </w:pPr>
       <w:bookmarkStart w:id="0" w:name="_Toc427273010"/>
       <w:bookmarkStart w:id="1" w:name="_Toc437063155"/>
       <w:r>
         <w:rPr>
           <w:rFonts w:ascii="Times New Roman" w:hAnsi="Times New Roman" w:cs="Times New Roman"/>
+          <w:sz w:val="24"/>
+          <w:szCs w:val="24"/>
         </w:rPr>
-        <w:t xml:space="preserve">Figure </w:t>
+        <w:t>Figure 1</w:t>
       </w:r>
       <w:r>
         <w:rPr>
           <w:rFonts w:ascii="Times New Roman" w:hAnsi="Times New Roman" w:cs="Times New Roman"/>
-        </w:rPr>
-        <w:t>1</w:t>
-      </w:r>
-      <w:r>
-        <w:rPr>
-          <w:rFonts w:ascii="Times New Roman" w:hAnsi="Times New Roman" w:cs="Times New Roman"/>
+          <w:sz w:val="24"/>
+          <w:szCs w:val="24"/>
         </w:rPr>
         <w:t xml:space="preserve"> </w:t>
       </w:r>
       <w:r>
         <w:rPr>
           <w:rFonts w:ascii="Times New Roman" w:hAnsi="Times New Roman" w:cs="Times New Roman"/>
+          <w:sz w:val="24"/>
+          <w:szCs w:val="24"/>
         </w:rPr>
         <w:t>:</w:t>
       </w:r>
       <w:r>
         <w:rPr>
           <w:rFonts w:ascii="Times New Roman" w:hAnsi="Times New Roman" w:cs="Times New Roman"/>
+          <w:sz w:val="24"/>
+          <w:szCs w:val="24"/>
         </w:rPr>
         <w:t xml:space="preserve"> </w:t>
       </w:r>
       <w:r>
         <w:rPr>
           <w:rFonts w:ascii="Times New Roman" w:hAnsi="Times New Roman" w:cs="Times New Roman"/>
+          <w:sz w:val="24"/>
+          <w:szCs w:val="24"/>
         </w:rPr>
-        <w:t>&lt;</w:t>
-      </w:r>
-      <w:r>
-        <w:rPr>
-          <w:rFonts w:ascii="Times New Roman" w:hAnsi="Times New Roman" w:cs="Times New Roman"/>
-        </w:rPr>
-        <w:t>Provider</w:t>
-      </w:r>
-      <w:r>
-        <w:rPr>
-          <w:rFonts w:ascii="Times New Roman" w:hAnsi="Times New Roman" w:cs="Times New Roman"/>
-        </w:rPr>
-        <w:t>&gt;</w:t>
+        <w:t>&lt;Provider&gt;</w:t>
       </w:r>
       <w:bookmarkEnd w:id="0"/>
       <w:bookmarkEnd w:id="1"/>
       <w:r>
         <w:rPr>
           <w:rFonts w:ascii="Times New Roman" w:hAnsi="Times New Roman" w:cs="Times New Roman"/>
+          <w:sz w:val="24"/>
+          <w:szCs w:val="24"/>
         </w:rPr>
         <w:t xml:space="preserve"> Create vehicle group</w:t>
       </w:r>
@@ -160,25 +166,18 @@
             <w:pPr>
               <w:rPr>
                 <w:rFonts w:cs="Times New Roman"/>
+                <w:sz w:val="24"/>
+                <w:szCs w:val="24"/>
               </w:rPr>
             </w:pPr>
+            <w:bookmarkStart w:id="2" w:name="_GoBack"/>
             <w:r>
               <w:rPr>
                 <w:rFonts w:cs="Times New Roman"/>
-              </w:rPr>
-              <w:t xml:space="preserve">USE CASE – </w:t>
-            </w:r>
-            <w:r>
-              <w:rPr>
-                <w:rFonts w:cs="Times New Roman"/>
-              </w:rPr>
-              <w:t>UC00</w:t>
-            </w:r>
-            <w:r>
-              <w:rPr>
-                <w:rFonts w:cs="Times New Roman"/>
-              </w:rPr>
-              <w:t>1</w:t>
+                <w:sz w:val="24"/>
+                <w:szCs w:val="24"/>
+              </w:rPr>
+              <w:t>USE CASE – UC001</w:t>
             </w:r>
           </w:p>
         </w:tc>
@@ -203,11 +202,15 @@
             <w:pPr>
               <w:rPr>
                 <w:rFonts w:cs="Times New Roman"/>
+                <w:sz w:val="24"/>
+                <w:szCs w:val="24"/>
               </w:rPr>
             </w:pPr>
             <w:r>
               <w:rPr>
                 <w:rFonts w:cs="Times New Roman"/>
+                <w:sz w:val="24"/>
+                <w:szCs w:val="24"/>
               </w:rPr>
               <w:t>Use Case No.</w:t>
             </w:r>
@@ -226,19 +229,17 @@
               <w:cnfStyle w:val="000000100000" w:firstRow="0" w:lastRow="0" w:firstColumn="0" w:lastColumn="0" w:oddVBand="0" w:evenVBand="0" w:oddHBand="1" w:evenHBand="0" w:firstRowFirstColumn="0" w:firstRowLastColumn="0" w:lastRowFirstColumn="0" w:lastRowLastColumn="0"/>
               <w:rPr>
                 <w:rFonts w:cs="Times New Roman"/>
+                <w:sz w:val="24"/>
+                <w:szCs w:val="24"/>
               </w:rPr>
             </w:pPr>
             <w:r>
               <w:rPr>
                 <w:rFonts w:cs="Times New Roman"/>
-              </w:rPr>
-              <w:t>UC0</w:t>
-            </w:r>
-            <w:r>
-              <w:rPr>
-                <w:rFonts w:cs="Times New Roman"/>
-              </w:rPr>
-              <w:t>01</w:t>
+                <w:sz w:val="24"/>
+                <w:szCs w:val="24"/>
+              </w:rPr>
+              <w:t>UC001</w:t>
             </w:r>
           </w:p>
         </w:tc>
@@ -256,12 +257,16 @@
               <w:rPr>
                 <w:rFonts w:cs="Times New Roman"/>
                 <w:b/>
+                <w:sz w:val="24"/>
+                <w:szCs w:val="24"/>
               </w:rPr>
             </w:pPr>
             <w:r>
               <w:rPr>
                 <w:rFonts w:cs="Times New Roman"/>
                 <w:b/>
+                <w:sz w:val="24"/>
+                <w:szCs w:val="24"/>
               </w:rPr>
               <w:t>Use Case Version</w:t>
             </w:r>
@@ -283,11 +288,15 @@
               <w:cnfStyle w:val="000000100000" w:firstRow="0" w:lastRow="0" w:firstColumn="0" w:lastColumn="0" w:oddVBand="0" w:evenVBand="0" w:oddHBand="1" w:evenHBand="0" w:firstRowFirstColumn="0" w:firstRowLastColumn="0" w:lastRowFirstColumn="0" w:lastRowLastColumn="0"/>
               <w:rPr>
                 <w:rFonts w:cs="Times New Roman"/>
+                <w:sz w:val="24"/>
+                <w:szCs w:val="24"/>
               </w:rPr>
             </w:pPr>
             <w:r>
               <w:rPr>
                 <w:rFonts w:cs="Times New Roman"/>
+                <w:sz w:val="24"/>
+                <w:szCs w:val="24"/>
               </w:rPr>
               <w:t>2.0</w:t>
             </w:r>
@@ -309,11 +318,15 @@
             <w:pPr>
               <w:rPr>
                 <w:rFonts w:cs="Times New Roman"/>
+                <w:sz w:val="24"/>
+                <w:szCs w:val="24"/>
               </w:rPr>
             </w:pPr>
             <w:r>
               <w:rPr>
                 <w:rFonts w:cs="Times New Roman"/>
+                <w:sz w:val="24"/>
+                <w:szCs w:val="24"/>
               </w:rPr>
               <w:t>Use Case Name</w:t>
             </w:r>
@@ -332,11 +345,15 @@
               <w:cnfStyle w:val="000000000000" w:firstRow="0" w:lastRow="0" w:firstColumn="0" w:lastColumn="0" w:oddVBand="0" w:evenVBand="0" w:oddHBand="0" w:evenHBand="0" w:firstRowFirstColumn="0" w:firstRowLastColumn="0" w:lastRowFirstColumn="0" w:lastRowLastColumn="0"/>
               <w:rPr>
                 <w:rFonts w:cs="Times New Roman"/>
+                <w:sz w:val="24"/>
+                <w:szCs w:val="24"/>
               </w:rPr>
             </w:pPr>
             <w:r>
               <w:rPr>
                 <w:rFonts w:cs="Times New Roman"/>
+                <w:sz w:val="24"/>
+                <w:szCs w:val="24"/>
               </w:rPr>
               <w:t>Create vehicle group</w:t>
             </w:r>
@@ -363,11 +380,15 @@
             <w:pPr>
               <w:rPr>
                 <w:rFonts w:cs="Times New Roman"/>
+                <w:sz w:val="24"/>
+                <w:szCs w:val="24"/>
               </w:rPr>
             </w:pPr>
             <w:r>
               <w:rPr>
                 <w:rFonts w:cs="Times New Roman"/>
+                <w:sz w:val="24"/>
+                <w:szCs w:val="24"/>
               </w:rPr>
               <w:t>Author</w:t>
             </w:r>
@@ -390,11 +411,15 @@
               <w:cnfStyle w:val="000000100000" w:firstRow="0" w:lastRow="0" w:firstColumn="0" w:lastColumn="0" w:oddVBand="0" w:evenVBand="0" w:oddHBand="1" w:evenHBand="0" w:firstRowFirstColumn="0" w:firstRowLastColumn="0" w:lastRowFirstColumn="0" w:lastRowLastColumn="0"/>
               <w:rPr>
                 <w:rFonts w:cs="Times New Roman"/>
+                <w:sz w:val="24"/>
+                <w:szCs w:val="24"/>
               </w:rPr>
             </w:pPr>
             <w:r>
               <w:rPr>
                 <w:rFonts w:cs="Times New Roman"/>
+                <w:sz w:val="24"/>
+                <w:szCs w:val="24"/>
               </w:rPr>
               <w:t>ThànhHC</w:t>
             </w:r>
@@ -416,11 +441,15 @@
             <w:pPr>
               <w:rPr>
                 <w:rFonts w:cs="Times New Roman"/>
+                <w:sz w:val="24"/>
+                <w:szCs w:val="24"/>
               </w:rPr>
             </w:pPr>
             <w:r>
               <w:rPr>
                 <w:rFonts w:cs="Times New Roman"/>
+                <w:sz w:val="24"/>
+                <w:szCs w:val="24"/>
               </w:rPr>
               <w:t>Date</w:t>
             </w:r>
@@ -440,11 +469,15 @@
               <w:cnfStyle w:val="000000000000" w:firstRow="0" w:lastRow="0" w:firstColumn="0" w:lastColumn="0" w:oddVBand="0" w:evenVBand="0" w:oddHBand="0" w:evenHBand="0" w:firstRowFirstColumn="0" w:firstRowLastColumn="0" w:lastRowFirstColumn="0" w:lastRowLastColumn="0"/>
               <w:rPr>
                 <w:rFonts w:cs="Times New Roman"/>
+                <w:sz w:val="24"/>
+                <w:szCs w:val="24"/>
               </w:rPr>
             </w:pPr>
             <w:r>
               <w:rPr>
                 <w:rFonts w:cs="Times New Roman"/>
+                <w:sz w:val="24"/>
+                <w:szCs w:val="24"/>
               </w:rPr>
               <w:t>27/09/2016</w:t>
             </w:r>
@@ -465,12 +498,16 @@
               <w:rPr>
                 <w:rFonts w:cs="Times New Roman"/>
                 <w:b/>
+                <w:sz w:val="24"/>
+                <w:szCs w:val="24"/>
               </w:rPr>
             </w:pPr>
             <w:r>
               <w:rPr>
                 <w:rFonts w:cs="Times New Roman"/>
                 <w:b/>
+                <w:sz w:val="24"/>
+                <w:szCs w:val="24"/>
               </w:rPr>
               <w:t>Priority</w:t>
             </w:r>
@@ -490,11 +527,15 @@
               <w:cnfStyle w:val="000000000000" w:firstRow="0" w:lastRow="0" w:firstColumn="0" w:lastColumn="0" w:oddVBand="0" w:evenVBand="0" w:oddHBand="0" w:evenHBand="0" w:firstRowFirstColumn="0" w:firstRowLastColumn="0" w:lastRowFirstColumn="0" w:lastRowLastColumn="0"/>
               <w:rPr>
                 <w:rFonts w:cs="Times New Roman"/>
+                <w:sz w:val="24"/>
+                <w:szCs w:val="24"/>
               </w:rPr>
             </w:pPr>
             <w:r>
               <w:rPr>
                 <w:rFonts w:cs="Times New Roman"/>
+                <w:sz w:val="24"/>
+                <w:szCs w:val="24"/>
               </w:rPr>
               <w:t>Normal</w:t>
             </w:r>
@@ -523,12 +564,14 @@
               <w:rPr>
                 <w:rFonts w:cs="Times New Roman"/>
                 <w:b w:val="0"/>
+                <w:sz w:val="24"/>
                 <w:szCs w:val="24"/>
               </w:rPr>
             </w:pPr>
             <w:r>
               <w:rPr>
                 <w:rFonts w:cs="Times New Roman"/>
+                <w:sz w:val="24"/>
                 <w:szCs w:val="24"/>
               </w:rPr>
               <w:t>Actor:</w:t>
@@ -543,6 +586,7 @@
               <w:rPr>
                 <w:rFonts w:cs="Times New Roman"/>
                 <w:b w:val="0"/>
+                <w:sz w:val="24"/>
                 <w:szCs w:val="24"/>
               </w:rPr>
             </w:pPr>
@@ -550,6 +594,7 @@
               <w:rPr>
                 <w:rFonts w:cs="Times New Roman"/>
                 <w:b w:val="0"/>
+                <w:sz w:val="24"/>
                 <w:szCs w:val="24"/>
               </w:rPr>
               <w:t>Provider</w:t>
@@ -560,12 +605,14 @@
               <w:rPr>
                 <w:rFonts w:cs="Times New Roman"/>
                 <w:b w:val="0"/>
+                <w:sz w:val="24"/>
                 <w:szCs w:val="24"/>
               </w:rPr>
             </w:pPr>
             <w:r>
               <w:rPr>
                 <w:rFonts w:cs="Times New Roman"/>
+                <w:sz w:val="24"/>
                 <w:szCs w:val="24"/>
               </w:rPr>
               <w:t>Summary:</w:t>
@@ -580,6 +627,7 @@
               <w:rPr>
                 <w:rFonts w:cs="Times New Roman"/>
                 <w:b w:val="0"/>
+                <w:sz w:val="24"/>
                 <w:szCs w:val="24"/>
               </w:rPr>
             </w:pPr>
@@ -587,17 +635,10 @@
               <w:rPr>
                 <w:rFonts w:cs="Times New Roman"/>
                 <w:b w:val="0"/>
-                <w:szCs w:val="24"/>
-              </w:rPr>
-              <w:t xml:space="preserve">This use case allows </w:t>
-            </w:r>
-            <w:r>
-              <w:rPr>
-                <w:rFonts w:cs="Times New Roman"/>
-                <w:b w:val="0"/>
-                <w:szCs w:val="24"/>
-              </w:rPr>
-              <w:t>provider to create a new vehicle group.</w:t>
+                <w:sz w:val="24"/>
+                <w:szCs w:val="24"/>
+              </w:rPr>
+              <w:t>This use case allows provider to create a new vehicle group.</w:t>
             </w:r>
           </w:p>
           <w:p>
@@ -605,12 +646,14 @@
               <w:rPr>
                 <w:rFonts w:cs="Times New Roman"/>
                 <w:b w:val="0"/>
+                <w:sz w:val="24"/>
                 <w:szCs w:val="24"/>
               </w:rPr>
             </w:pPr>
             <w:r>
               <w:rPr>
                 <w:rFonts w:cs="Times New Roman"/>
+                <w:sz w:val="24"/>
                 <w:szCs w:val="24"/>
               </w:rPr>
               <w:t>Goal:</w:t>
@@ -625,6 +668,7 @@
               <w:rPr>
                 <w:rFonts w:cs="Times New Roman"/>
                 <w:b w:val="0"/>
+                <w:sz w:val="24"/>
                 <w:szCs w:val="24"/>
               </w:rPr>
             </w:pPr>
@@ -632,6 +676,7 @@
               <w:rPr>
                 <w:rFonts w:cs="Times New Roman"/>
                 <w:b w:val="0"/>
+                <w:sz w:val="24"/>
                 <w:szCs w:val="24"/>
               </w:rPr>
               <w:t>Provider has</w:t>
@@ -640,6 +685,7 @@
               <w:rPr>
                 <w:rFonts w:cs="Times New Roman"/>
                 <w:b w:val="0"/>
+                <w:sz w:val="24"/>
                 <w:szCs w:val="24"/>
               </w:rPr>
               <w:t xml:space="preserve"> a group to manage price, info and vehicles belong to this group.</w:t>
@@ -650,12 +696,14 @@
               <w:rPr>
                 <w:rFonts w:cs="Times New Roman"/>
                 <w:b w:val="0"/>
+                <w:sz w:val="24"/>
                 <w:szCs w:val="24"/>
               </w:rPr>
             </w:pPr>
             <w:r>
               <w:rPr>
                 <w:rFonts w:cs="Times New Roman"/>
+                <w:sz w:val="24"/>
                 <w:szCs w:val="24"/>
               </w:rPr>
               <w:t>Triggers:</w:t>
@@ -670,6 +718,7 @@
               <w:rPr>
                 <w:rFonts w:cs="Times New Roman"/>
                 <w:b w:val="0"/>
+                <w:sz w:val="24"/>
                 <w:szCs w:val="24"/>
               </w:rPr>
             </w:pPr>
@@ -677,6 +726,7 @@
               <w:rPr>
                 <w:rFonts w:cs="Times New Roman"/>
                 <w:b w:val="0"/>
+                <w:sz w:val="24"/>
                 <w:szCs w:val="24"/>
               </w:rPr>
               <w:t>Provider click button “Thêm nhóm mới” in page “Quản lý nhóm giá”.</w:t>
@@ -687,12 +737,14 @@
               <w:rPr>
                 <w:rFonts w:cs="Times New Roman"/>
                 <w:b w:val="0"/>
+                <w:sz w:val="24"/>
                 <w:szCs w:val="24"/>
               </w:rPr>
             </w:pPr>
             <w:r>
               <w:rPr>
                 <w:rFonts w:cs="Times New Roman"/>
+                <w:sz w:val="24"/>
                 <w:szCs w:val="24"/>
               </w:rPr>
               <w:t>Preconditions:</w:t>
@@ -707,6 +759,7 @@
               <w:rPr>
                 <w:rFonts w:cs="Times New Roman"/>
                 <w:b w:val="0"/>
+                <w:sz w:val="24"/>
                 <w:szCs w:val="24"/>
               </w:rPr>
             </w:pPr>
@@ -714,6 +767,7 @@
               <w:rPr>
                 <w:rFonts w:cs="Times New Roman"/>
                 <w:b w:val="0"/>
+                <w:sz w:val="24"/>
                 <w:szCs w:val="24"/>
               </w:rPr>
               <w:t>Login as roles provider.</w:t>
@@ -724,12 +778,14 @@
               <w:rPr>
                 <w:rFonts w:cs="Times New Roman"/>
                 <w:b w:val="0"/>
+                <w:sz w:val="24"/>
                 <w:szCs w:val="24"/>
               </w:rPr>
             </w:pPr>
             <w:r>
               <w:rPr>
                 <w:rFonts w:cs="Times New Roman"/>
+                <w:sz w:val="24"/>
                 <w:szCs w:val="24"/>
               </w:rPr>
               <w:t>Post Conditions:</w:t>
@@ -744,12 +800,14 @@
               <w:rPr>
                 <w:rFonts w:cs="Times New Roman"/>
                 <w:b w:val="0"/>
+                <w:sz w:val="24"/>
                 <w:szCs w:val="24"/>
               </w:rPr>
             </w:pPr>
             <w:r>
               <w:rPr>
                 <w:rFonts w:cs="Times New Roman"/>
+                <w:sz w:val="24"/>
                 <w:szCs w:val="24"/>
               </w:rPr>
               <w:t>Success</w:t>
@@ -758,17 +816,10 @@
               <w:rPr>
                 <w:rFonts w:cs="Times New Roman"/>
                 <w:b w:val="0"/>
-                <w:szCs w:val="24"/>
-              </w:rPr>
-              <w:t xml:space="preserve">: </w:t>
-            </w:r>
-            <w:r>
-              <w:rPr>
-                <w:rFonts w:cs="Times New Roman"/>
-                <w:b w:val="0"/>
-                <w:szCs w:val="24"/>
-              </w:rPr>
-              <w:t>Provider has new vehicle group to manage price. In default, this vehicle group has 0 vehicles. Provider can add vehicle to this group at later.</w:t>
+                <w:sz w:val="24"/>
+                <w:szCs w:val="24"/>
+              </w:rPr>
+              <w:t>: Provider has new vehicle group to manage price. In default, this vehicle group has 0 vehicles. Provider can add vehicle to this group at later.</w:t>
             </w:r>
           </w:p>
           <w:p>
@@ -780,12 +831,14 @@
               <w:rPr>
                 <w:rFonts w:cs="Times New Roman"/>
                 <w:b w:val="0"/>
+                <w:sz w:val="24"/>
                 <w:szCs w:val="24"/>
               </w:rPr>
             </w:pPr>
             <w:r>
               <w:rPr>
                 <w:rFonts w:cs="Times New Roman"/>
+                <w:sz w:val="24"/>
                 <w:szCs w:val="24"/>
               </w:rPr>
               <w:t>Fail</w:t>
@@ -794,6 +847,7 @@
               <w:rPr>
                 <w:rFonts w:cs="Times New Roman"/>
                 <w:b w:val="0"/>
+                <w:sz w:val="24"/>
                 <w:szCs w:val="24"/>
               </w:rPr>
               <w:t>: Show error message.</w:t>
@@ -804,11 +858,15 @@
               <w:spacing w:before="120" w:after="120"/>
               <w:rPr>
                 <w:rFonts w:cs="Times New Roman"/>
+                <w:sz w:val="24"/>
+                <w:szCs w:val="24"/>
               </w:rPr>
             </w:pPr>
             <w:r>
               <w:rPr>
                 <w:rFonts w:cs="Times New Roman"/>
+                <w:sz w:val="24"/>
+                <w:szCs w:val="24"/>
               </w:rPr>
               <w:t>Main Success Scenario:</w:t>
             </w:r>
@@ -855,12 +913,16 @@
                     <w:rPr>
                       <w:rFonts w:cs="Times New Roman"/>
                       <w:b w:val="0"/>
-                    </w:rPr>
-                  </w:pPr>
-                  <w:r>
-                    <w:rPr>
-                      <w:rFonts w:cs="Times New Roman"/>
-                      <w:b w:val="0"/>
+                      <w:sz w:val="24"/>
+                      <w:szCs w:val="24"/>
+                    </w:rPr>
+                  </w:pPr>
+                  <w:r>
+                    <w:rPr>
+                      <w:rFonts w:cs="Times New Roman"/>
+                      <w:b w:val="0"/>
+                      <w:sz w:val="24"/>
+                      <w:szCs w:val="24"/>
                     </w:rPr>
                     <w:t>Step</w:t>
                   </w:r>
@@ -884,12 +946,16 @@
                     <w:rPr>
                       <w:rFonts w:cs="Times New Roman"/>
                       <w:b w:val="0"/>
-                    </w:rPr>
-                  </w:pPr>
-                  <w:r>
-                    <w:rPr>
-                      <w:rFonts w:cs="Times New Roman"/>
-                      <w:b w:val="0"/>
+                      <w:sz w:val="24"/>
+                      <w:szCs w:val="24"/>
+                    </w:rPr>
+                  </w:pPr>
+                  <w:r>
+                    <w:rPr>
+                      <w:rFonts w:cs="Times New Roman"/>
+                      <w:b w:val="0"/>
+                      <w:sz w:val="24"/>
+                      <w:szCs w:val="24"/>
                     </w:rPr>
                     <w:t>Actor Action</w:t>
                   </w:r>
@@ -913,12 +979,16 @@
                     <w:rPr>
                       <w:rFonts w:cs="Times New Roman"/>
                       <w:b w:val="0"/>
-                    </w:rPr>
-                  </w:pPr>
-                  <w:r>
-                    <w:rPr>
-                      <w:rFonts w:cs="Times New Roman"/>
-                      <w:b w:val="0"/>
+                      <w:sz w:val="24"/>
+                      <w:szCs w:val="24"/>
+                    </w:rPr>
+                  </w:pPr>
+                  <w:r>
+                    <w:rPr>
+                      <w:rFonts w:cs="Times New Roman"/>
+                      <w:b w:val="0"/>
+                      <w:sz w:val="24"/>
+                      <w:szCs w:val="24"/>
                     </w:rPr>
                     <w:t>System Response</w:t>
                   </w:r>
@@ -945,12 +1015,16 @@
                     <w:rPr>
                       <w:rFonts w:cs="Times New Roman"/>
                       <w:b w:val="0"/>
-                    </w:rPr>
-                  </w:pPr>
-                  <w:r>
-                    <w:rPr>
-                      <w:rFonts w:cs="Times New Roman"/>
-                      <w:b w:val="0"/>
+                      <w:sz w:val="24"/>
+                      <w:szCs w:val="24"/>
+                    </w:rPr>
+                  </w:pPr>
+                  <w:r>
+                    <w:rPr>
+                      <w:rFonts w:cs="Times New Roman"/>
+                      <w:b w:val="0"/>
+                      <w:sz w:val="24"/>
+                      <w:szCs w:val="24"/>
                     </w:rPr>
                     <w:t>1</w:t>
                   </w:r>
@@ -970,38 +1044,17 @@
                     <w:cnfStyle w:val="000000100000" w:firstRow="0" w:lastRow="0" w:firstColumn="0" w:lastColumn="0" w:oddVBand="0" w:evenVBand="0" w:oddHBand="1" w:evenHBand="0" w:firstRowFirstColumn="0" w:firstRowLastColumn="0" w:lastRowFirstColumn="0" w:lastRowLastColumn="0"/>
                     <w:rPr>
                       <w:rFonts w:cs="Times New Roman"/>
-                    </w:rPr>
-                  </w:pPr>
-                  <w:r>
-                    <w:rPr>
-                      <w:rFonts w:cs="Times New Roman"/>
-                    </w:rPr>
-                    <w:t>Provider</w:t>
-                  </w:r>
-                  <w:r>
-                    <w:rPr>
-                      <w:rFonts w:cs="Times New Roman"/>
-                    </w:rPr>
-                    <w:t xml:space="preserve"> click “</w:t>
-                  </w:r>
-                  <w:r>
-                    <w:rPr>
-                      <w:rFonts w:cs="Times New Roman"/>
-                    </w:rPr>
-                    <w:t xml:space="preserve">Thêm </w:t>
-                  </w:r>
-                  <w:r>
-                    <w:rPr>
-                      <w:rFonts w:cs="Times New Roman"/>
-                    </w:rPr>
-                    <w:lastRenderedPageBreak/>
-                    <w:t>nhóm mới</w:t>
-                  </w:r>
-                  <w:r>
-                    <w:rPr>
-                      <w:rFonts w:cs="Times New Roman"/>
-                    </w:rPr>
-                    <w:t>” button.</w:t>
+                      <w:sz w:val="24"/>
+                      <w:szCs w:val="24"/>
+                    </w:rPr>
+                  </w:pPr>
+                  <w:r>
+                    <w:rPr>
+                      <w:rFonts w:cs="Times New Roman"/>
+                      <w:sz w:val="24"/>
+                      <w:szCs w:val="24"/>
+                    </w:rPr>
+                    <w:t>Provider click “Thêm nhóm mới” button.</w:t>
                   </w:r>
                 </w:p>
               </w:tc>
@@ -1020,6 +1073,8 @@
                     <w:cnfStyle w:val="000000100000" w:firstRow="0" w:lastRow="0" w:firstColumn="0" w:lastColumn="0" w:oddVBand="0" w:evenVBand="0" w:oddHBand="1" w:evenHBand="0" w:firstRowFirstColumn="0" w:firstRowLastColumn="0" w:lastRowFirstColumn="0" w:lastRowLastColumn="0"/>
                     <w:rPr>
                       <w:rFonts w:cs="Times New Roman"/>
+                      <w:sz w:val="24"/>
+                      <w:szCs w:val="24"/>
                     </w:rPr>
                   </w:pPr>
                 </w:p>
@@ -1029,20 +1084,17 @@
                     <w:cnfStyle w:val="000000100000" w:firstRow="0" w:lastRow="0" w:firstColumn="0" w:lastColumn="0" w:oddVBand="0" w:evenVBand="0" w:oddHBand="1" w:evenHBand="0" w:firstRowFirstColumn="0" w:firstRowLastColumn="0" w:lastRowFirstColumn="0" w:lastRowLastColumn="0"/>
                     <w:rPr>
                       <w:rFonts w:cs="Times New Roman"/>
-                    </w:rPr>
-                  </w:pPr>
-                  <w:r>
-                    <w:rPr>
-                      <w:rFonts w:cs="Times New Roman"/>
-                    </w:rPr>
-                    <w:lastRenderedPageBreak/>
-                    <w:t xml:space="preserve">System show popup requires </w:t>
-                  </w:r>
-                  <w:r>
-                    <w:rPr>
-                      <w:rFonts w:cs="Times New Roman"/>
-                    </w:rPr>
-                    <w:t>information :</w:t>
+                      <w:sz w:val="24"/>
+                      <w:szCs w:val="24"/>
+                    </w:rPr>
+                  </w:pPr>
+                  <w:r>
+                    <w:rPr>
+                      <w:rFonts w:cs="Times New Roman"/>
+                      <w:sz w:val="24"/>
+                      <w:szCs w:val="24"/>
+                    </w:rPr>
+                    <w:t>System show popup requires information :</w:t>
                   </w:r>
                 </w:p>
                 <w:p>
@@ -1057,47 +1109,47 @@
                     <w:cnfStyle w:val="000000100000" w:firstRow="0" w:lastRow="0" w:firstColumn="0" w:lastColumn="0" w:oddVBand="0" w:evenVBand="0" w:oddHBand="1" w:evenHBand="0" w:firstRowFirstColumn="0" w:firstRowLastColumn="0" w:lastRowFirstColumn="0" w:lastRowLastColumn="0"/>
                     <w:rPr>
                       <w:rFonts w:cs="Times New Roman"/>
-                    </w:rPr>
-                  </w:pPr>
-                  <w:r>
-                    <w:rPr>
-                      <w:rFonts w:cs="Times New Roman"/>
-                    </w:rPr>
-                    <w:t>T</w:t>
-                  </w:r>
-                  <w:r>
-                    <w:rPr>
-                      <w:rFonts w:cs="Times New Roman"/>
-                    </w:rPr>
-                    <w:t xml:space="preserve">ên </w:t>
-                  </w:r>
-                  <w:r>
-                    <w:rPr>
-                      <w:rFonts w:cs="Times New Roman"/>
+                      <w:sz w:val="24"/>
+                      <w:szCs w:val="24"/>
+                    </w:rPr>
+                  </w:pPr>
+                  <w:r>
+                    <w:rPr>
+                      <w:rFonts w:cs="Times New Roman"/>
+                      <w:sz w:val="24"/>
+                      <w:szCs w:val="24"/>
+                    </w:rPr>
+                    <w:t xml:space="preserve">Tên </w:t>
+                  </w:r>
+                  <w:r>
+                    <w:rPr>
+                      <w:rFonts w:cs="Times New Roman"/>
+                      <w:sz w:val="24"/>
+                      <w:szCs w:val="24"/>
                     </w:rPr>
                     <w:t>nhóm</w:t>
                   </w:r>
                   <w:r>
                     <w:rPr>
                       <w:rFonts w:cs="Times New Roman"/>
-                    </w:rPr>
-                    <w:t>: free tex</w:t>
-                  </w:r>
-                  <w:r>
-                    <w:rPr>
-                      <w:rFonts w:cs="Times New Roman"/>
-                    </w:rPr>
-                    <w:t>t</w:t>
-                  </w:r>
-                  <w:r>
-                    <w:rPr>
-                      <w:rFonts w:cs="Times New Roman"/>
+                      <w:sz w:val="24"/>
+                      <w:szCs w:val="24"/>
+                    </w:rPr>
+                    <w:t>: free text</w:t>
+                  </w:r>
+                  <w:r>
+                    <w:rPr>
+                      <w:rFonts w:cs="Times New Roman"/>
+                      <w:sz w:val="24"/>
+                      <w:szCs w:val="24"/>
                     </w:rPr>
                     <w:t xml:space="preserve"> input, required, max length 50</w:t>
                   </w:r>
                   <w:r>
                     <w:rPr>
                       <w:rFonts w:cs="Times New Roman"/>
+                      <w:sz w:val="24"/>
+                      <w:szCs w:val="24"/>
                     </w:rPr>
                     <w:t>.</w:t>
                   </w:r>
@@ -1114,47 +1166,63 @@
                     <w:cnfStyle w:val="000000100000" w:firstRow="0" w:lastRow="0" w:firstColumn="0" w:lastColumn="0" w:oddVBand="0" w:evenVBand="0" w:oddHBand="1" w:evenHBand="0" w:firstRowFirstColumn="0" w:firstRowLastColumn="0" w:lastRowFirstColumn="0" w:lastRowLastColumn="0"/>
                     <w:rPr>
                       <w:rFonts w:cs="Times New Roman"/>
-                    </w:rPr>
-                  </w:pPr>
-                  <w:r>
-                    <w:rPr>
-                      <w:rFonts w:cs="Times New Roman"/>
+                      <w:sz w:val="24"/>
+                      <w:szCs w:val="24"/>
+                    </w:rPr>
+                  </w:pPr>
+                  <w:r>
+                    <w:rPr>
+                      <w:rFonts w:cs="Times New Roman"/>
+                      <w:sz w:val="24"/>
+                      <w:szCs w:val="24"/>
                     </w:rPr>
                     <w:t>Đ</w:t>
                   </w:r>
                   <w:r>
                     <w:rPr>
                       <w:rFonts w:cs="Times New Roman"/>
+                      <w:sz w:val="24"/>
+                      <w:szCs w:val="24"/>
                     </w:rPr>
                     <w:t>ặt cọc</w:t>
                   </w:r>
                   <w:r>
                     <w:rPr>
                       <w:rFonts w:cs="Times New Roman"/>
+                      <w:sz w:val="24"/>
+                      <w:szCs w:val="24"/>
                     </w:rPr>
                     <w:t xml:space="preserve">: </w:t>
                   </w:r>
                   <w:r>
                     <w:rPr>
                       <w:rFonts w:cs="Times New Roman"/>
+                      <w:sz w:val="24"/>
+                      <w:szCs w:val="24"/>
                     </w:rPr>
                     <w:t>number</w:t>
                   </w:r>
                   <w:r>
                     <w:rPr>
                       <w:rFonts w:cs="Times New Roman"/>
+                      <w:sz w:val="24"/>
+                      <w:szCs w:val="24"/>
                     </w:rPr>
                     <w:t xml:space="preserve"> input</w:t>
                   </w:r>
                   <w:r>
                     <w:rPr>
                       <w:rFonts w:cs="Times New Roman"/>
+                      <w:sz w:val="24"/>
+                      <w:szCs w:val="24"/>
                     </w:rPr>
                     <w:t>, required</w:t>
                   </w:r>
                   <w:r>
                     <w:rPr>
                       <w:rFonts w:cs="Times New Roman"/>
+                      <w:sz w:val="24"/>
+                      <w:szCs w:val="24"/>
                     </w:rPr>
                     <w:t>, value must in range [0..100]</w:t>
                   </w:r>
@@ -1171,35 +1239,56 @@
                     <w:cnfStyle w:val="000000100000" w:firstRow="0" w:lastRow="0" w:firstColumn="0" w:lastColumn="0" w:oddVBand="0" w:evenVBand="0" w:oddHBand="1" w:evenHBand="0" w:firstRowFirstColumn="0" w:firstRowLastColumn="0" w:lastRowFirstColumn="0" w:lastRowLastColumn="0"/>
                     <w:rPr>
                       <w:rFonts w:cs="Times New Roman"/>
-                    </w:rPr>
-                  </w:pPr>
-                  <w:r>
-                    <w:rPr>
-                      <w:rFonts w:cs="Times New Roman"/>
+                      <w:sz w:val="24"/>
+                      <w:szCs w:val="24"/>
+                    </w:rPr>
+                  </w:pPr>
+                  <w:r>
+                    <w:rPr>
+                      <w:rFonts w:cs="Times New Roman"/>
+                      <w:sz w:val="24"/>
+                      <w:szCs w:val="24"/>
                     </w:rPr>
                     <w:t>Giá theo ngày</w:t>
                   </w:r>
                   <w:r>
                     <w:rPr>
                       <w:rFonts w:cs="Times New Roman"/>
+                      <w:sz w:val="24"/>
+                      <w:szCs w:val="24"/>
                     </w:rPr>
                     <w:t xml:space="preserve">: </w:t>
                   </w:r>
                   <w:r>
                     <w:rPr>
                       <w:rFonts w:cs="Times New Roman"/>
+                      <w:sz w:val="24"/>
+                      <w:szCs w:val="24"/>
                     </w:rPr>
                     <w:t>number</w:t>
                   </w:r>
                   <w:r>
                     <w:rPr>
                       <w:rFonts w:cs="Times New Roman"/>
-                    </w:rPr>
-                    <w:t xml:space="preserve"> input, required, </w:t>
-                  </w:r>
-                  <w:r>
-                    <w:rPr>
-                      <w:rFonts w:cs="Times New Roman"/>
+                      <w:sz w:val="24"/>
+                      <w:szCs w:val="24"/>
+                    </w:rPr>
+                    <w:t xml:space="preserve"> input, </w:t>
+                  </w:r>
+                  <w:r>
+                    <w:rPr>
+                      <w:rFonts w:cs="Times New Roman"/>
+                      <w:sz w:val="24"/>
+                      <w:szCs w:val="24"/>
+                    </w:rPr>
+                    <w:lastRenderedPageBreak/>
+                    <w:t xml:space="preserve">required, </w:t>
+                  </w:r>
+                  <w:r>
+                    <w:rPr>
+                      <w:rFonts w:cs="Times New Roman"/>
+                      <w:sz w:val="24"/>
+                      <w:szCs w:val="24"/>
                     </w:rPr>
                     <w:t>not allow negative number.</w:t>
                   </w:r>
@@ -1216,35 +1305,47 @@
                     <w:cnfStyle w:val="000000100000" w:firstRow="0" w:lastRow="0" w:firstColumn="0" w:lastColumn="0" w:oddVBand="0" w:evenVBand="0" w:oddHBand="1" w:evenHBand="0" w:firstRowFirstColumn="0" w:firstRowLastColumn="0" w:lastRowFirstColumn="0" w:lastRowLastColumn="0"/>
                     <w:rPr>
                       <w:rFonts w:cs="Times New Roman"/>
-                    </w:rPr>
-                  </w:pPr>
-                  <w:r>
-                    <w:rPr>
-                      <w:rFonts w:cs="Times New Roman"/>
+                      <w:sz w:val="24"/>
+                      <w:szCs w:val="24"/>
+                    </w:rPr>
+                  </w:pPr>
+                  <w:r>
+                    <w:rPr>
+                      <w:rFonts w:cs="Times New Roman"/>
+                      <w:sz w:val="24"/>
+                      <w:szCs w:val="24"/>
                     </w:rPr>
                     <w:t>Kỳ hạn thuê tối đa</w:t>
                   </w:r>
                   <w:r>
                     <w:rPr>
                       <w:rFonts w:cs="Times New Roman"/>
+                      <w:sz w:val="24"/>
+                      <w:szCs w:val="24"/>
                     </w:rPr>
                     <w:t xml:space="preserve">: </w:t>
                   </w:r>
                   <w:r>
                     <w:rPr>
                       <w:rFonts w:cs="Times New Roman"/>
+                      <w:sz w:val="24"/>
+                      <w:szCs w:val="24"/>
                     </w:rPr>
                     <w:t>number</w:t>
                   </w:r>
                   <w:r>
                     <w:rPr>
                       <w:rFonts w:cs="Times New Roman"/>
+                      <w:sz w:val="24"/>
+                      <w:szCs w:val="24"/>
                     </w:rPr>
                     <w:t xml:space="preserve"> input</w:t>
                   </w:r>
                   <w:r>
                     <w:rPr>
                       <w:rFonts w:cs="Times New Roman"/>
+                      <w:sz w:val="24"/>
+                      <w:szCs w:val="24"/>
                     </w:rPr>
                     <w:t>, not allow negative number.</w:t>
                   </w:r>
@@ -1261,29 +1362,39 @@
                     <w:cnfStyle w:val="000000100000" w:firstRow="0" w:lastRow="0" w:firstColumn="0" w:lastColumn="0" w:oddVBand="0" w:evenVBand="0" w:oddHBand="1" w:evenHBand="0" w:firstRowFirstColumn="0" w:firstRowLastColumn="0" w:lastRowFirstColumn="0" w:lastRowLastColumn="0"/>
                     <w:rPr>
                       <w:rFonts w:cs="Times New Roman"/>
-                    </w:rPr>
-                  </w:pPr>
-                  <w:r>
-                    <w:rPr>
-                      <w:rFonts w:cs="Times New Roman"/>
+                      <w:sz w:val="24"/>
+                      <w:szCs w:val="24"/>
+                    </w:rPr>
+                  </w:pPr>
+                  <w:r>
+                    <w:rPr>
+                      <w:rFonts w:cs="Times New Roman"/>
+                      <w:sz w:val="24"/>
+                      <w:szCs w:val="24"/>
                     </w:rPr>
                     <w:t xml:space="preserve">Số </w:t>
                   </w:r>
                   <w:r>
                     <w:rPr>
                       <w:rFonts w:cs="Times New Roman"/>
+                      <w:sz w:val="24"/>
+                      <w:szCs w:val="24"/>
                     </w:rPr>
                     <w:t>Km tối đa một ngày</w:t>
                   </w:r>
                   <w:r>
                     <w:rPr>
                       <w:rFonts w:cs="Times New Roman"/>
+                      <w:sz w:val="24"/>
+                      <w:szCs w:val="24"/>
                     </w:rPr>
                     <w:t xml:space="preserve">: </w:t>
                   </w:r>
                   <w:r>
                     <w:rPr>
                       <w:rFonts w:cs="Times New Roman"/>
+                      <w:sz w:val="24"/>
+                      <w:szCs w:val="24"/>
                     </w:rPr>
                     <w:t>number input, not allow negative number.</w:t>
                   </w:r>
@@ -1300,11 +1411,15 @@
                     <w:cnfStyle w:val="000000100000" w:firstRow="0" w:lastRow="0" w:firstColumn="0" w:lastColumn="0" w:oddVBand="0" w:evenVBand="0" w:oddHBand="1" w:evenHBand="0" w:firstRowFirstColumn="0" w:firstRowLastColumn="0" w:lastRowFirstColumn="0" w:lastRowLastColumn="0"/>
                     <w:rPr>
                       <w:rFonts w:cs="Times New Roman"/>
-                    </w:rPr>
-                  </w:pPr>
-                  <w:r>
-                    <w:rPr>
-                      <w:rFonts w:cs="Times New Roman"/>
+                      <w:sz w:val="24"/>
+                      <w:szCs w:val="24"/>
+                    </w:rPr>
+                  </w:pPr>
+                  <w:r>
+                    <w:rPr>
+                      <w:rFonts w:cs="Times New Roman"/>
+                      <w:sz w:val="24"/>
+                      <w:szCs w:val="24"/>
                     </w:rPr>
                     <w:t>Số tiền trả thêm: number input, not allow negative number. Display with hint text “Được áp dụng khi vượt số Km quy định”.</w:t>
                   </w:r>
@@ -1321,17 +1436,23 @@
                     <w:cnfStyle w:val="000000100000" w:firstRow="0" w:lastRow="0" w:firstColumn="0" w:lastColumn="0" w:oddVBand="0" w:evenVBand="0" w:oddHBand="1" w:evenHBand="0" w:firstRowFirstColumn="0" w:firstRowLastColumn="0" w:lastRowFirstColumn="0" w:lastRowLastColumn="0"/>
                     <w:rPr>
                       <w:rFonts w:cs="Times New Roman"/>
-                    </w:rPr>
-                  </w:pPr>
-                  <w:r>
-                    <w:rPr>
-                      <w:rFonts w:cs="Times New Roman"/>
+                      <w:sz w:val="24"/>
+                      <w:szCs w:val="24"/>
+                    </w:rPr>
+                  </w:pPr>
+                  <w:r>
+                    <w:rPr>
+                      <w:rFonts w:cs="Times New Roman"/>
+                      <w:sz w:val="24"/>
+                      <w:szCs w:val="24"/>
                     </w:rPr>
                     <w:t xml:space="preserve">Bảng giá theo giờ: In default, </w:t>
                   </w:r>
                   <w:r>
                     <w:rPr>
                       <w:rFonts w:cs="Times New Roman"/>
+                      <w:sz w:val="24"/>
+                      <w:szCs w:val="24"/>
                     </w:rPr>
                     <w:t>table is hided, and only button “Thêm hàng mới” is displayed.</w:t>
                   </w:r>
@@ -1351,12 +1472,16 @@
                     <w:rPr>
                       <w:rFonts w:cs="Times New Roman"/>
                       <w:b w:val="0"/>
-                    </w:rPr>
-                  </w:pPr>
-                  <w:r>
-                    <w:rPr>
-                      <w:rFonts w:cs="Times New Roman"/>
-                      <w:b w:val="0"/>
+                      <w:sz w:val="24"/>
+                      <w:szCs w:val="24"/>
+                    </w:rPr>
+                  </w:pPr>
+                  <w:r>
+                    <w:rPr>
+                      <w:rFonts w:cs="Times New Roman"/>
+                      <w:b w:val="0"/>
+                      <w:sz w:val="24"/>
+                      <w:szCs w:val="24"/>
                     </w:rPr>
                     <w:lastRenderedPageBreak/>
                     <w:t>2</w:t>
@@ -1374,11 +1499,15 @@
                     <w:cnfStyle w:val="000000000000" w:firstRow="0" w:lastRow="0" w:firstColumn="0" w:lastColumn="0" w:oddVBand="0" w:evenVBand="0" w:oddHBand="0" w:evenHBand="0" w:firstRowFirstColumn="0" w:firstRowLastColumn="0" w:lastRowFirstColumn="0" w:lastRowLastColumn="0"/>
                     <w:rPr>
                       <w:rFonts w:cs="Times New Roman"/>
-                    </w:rPr>
-                  </w:pPr>
-                  <w:r>
-                    <w:rPr>
-                      <w:rFonts w:cs="Times New Roman"/>
+                      <w:sz w:val="24"/>
+                      <w:szCs w:val="24"/>
+                    </w:rPr>
+                  </w:pPr>
+                  <w:r>
+                    <w:rPr>
+                      <w:rFonts w:cs="Times New Roman"/>
+                      <w:sz w:val="24"/>
+                      <w:szCs w:val="24"/>
                     </w:rPr>
                     <w:t>Provider click “Thêm hàng mới” button.</w:t>
                   </w:r>
@@ -1389,11 +1518,15 @@
                     <w:cnfStyle w:val="000000000000" w:firstRow="0" w:lastRow="0" w:firstColumn="0" w:lastColumn="0" w:oddVBand="0" w:evenVBand="0" w:oddHBand="0" w:evenHBand="0" w:firstRowFirstColumn="0" w:firstRowLastColumn="0" w:lastRowFirstColumn="0" w:lastRowLastColumn="0"/>
                     <w:rPr>
                       <w:rFonts w:cs="Times New Roman"/>
-                    </w:rPr>
-                  </w:pPr>
-                  <w:r>
-                    <w:rPr>
-                      <w:rFonts w:cs="Times New Roman"/>
+                      <w:sz w:val="24"/>
+                      <w:szCs w:val="24"/>
+                    </w:rPr>
+                  </w:pPr>
+                  <w:r>
+                    <w:rPr>
+                      <w:rFonts w:cs="Times New Roman"/>
+                      <w:sz w:val="24"/>
+                      <w:szCs w:val="24"/>
                     </w:rPr>
                     <w:t>[Alternative 1]</w:t>
                   </w:r>
@@ -1409,39 +1542,51 @@
                     <w:cnfStyle w:val="000000000000" w:firstRow="0" w:lastRow="0" w:firstColumn="0" w:lastColumn="0" w:oddVBand="0" w:evenVBand="0" w:oddHBand="0" w:evenHBand="0" w:firstRowFirstColumn="0" w:firstRowLastColumn="0" w:lastRowFirstColumn="0" w:lastRowLastColumn="0"/>
                     <w:rPr>
                       <w:rFonts w:cs="Times New Roman"/>
-                    </w:rPr>
-                  </w:pPr>
-                </w:p>
-                <w:p>
-                  <w:pPr>
-                    <w:cnfStyle w:val="000000000000" w:firstRow="0" w:lastRow="0" w:firstColumn="0" w:lastColumn="0" w:oddVBand="0" w:evenVBand="0" w:oddHBand="0" w:evenHBand="0" w:firstRowFirstColumn="0" w:firstRowLastColumn="0" w:lastRowFirstColumn="0" w:lastRowLastColumn="0"/>
-                    <w:rPr>
-                      <w:rFonts w:cs="Times New Roman"/>
-                    </w:rPr>
-                  </w:pPr>
-                </w:p>
-                <w:p>
-                  <w:pPr>
-                    <w:cnfStyle w:val="000000000000" w:firstRow="0" w:lastRow="0" w:firstColumn="0" w:lastColumn="0" w:oddVBand="0" w:evenVBand="0" w:oddHBand="0" w:evenHBand="0" w:firstRowFirstColumn="0" w:firstRowLastColumn="0" w:lastRowFirstColumn="0" w:lastRowLastColumn="0"/>
-                    <w:rPr>
-                      <w:rFonts w:cs="Times New Roman"/>
-                    </w:rPr>
-                  </w:pPr>
-                  <w:r>
-                    <w:rPr>
-                      <w:rFonts w:cs="Times New Roman"/>
+                      <w:sz w:val="24"/>
+                      <w:szCs w:val="24"/>
+                    </w:rPr>
+                  </w:pPr>
+                </w:p>
+                <w:p>
+                  <w:pPr>
+                    <w:cnfStyle w:val="000000000000" w:firstRow="0" w:lastRow="0" w:firstColumn="0" w:lastColumn="0" w:oddVBand="0" w:evenVBand="0" w:oddHBand="0" w:evenHBand="0" w:firstRowFirstColumn="0" w:firstRowLastColumn="0" w:lastRowFirstColumn="0" w:lastRowLastColumn="0"/>
+                    <w:rPr>
+                      <w:rFonts w:cs="Times New Roman"/>
+                      <w:sz w:val="24"/>
+                      <w:szCs w:val="24"/>
+                    </w:rPr>
+                  </w:pPr>
+                </w:p>
+                <w:p>
+                  <w:pPr>
+                    <w:cnfStyle w:val="000000000000" w:firstRow="0" w:lastRow="0" w:firstColumn="0" w:lastColumn="0" w:oddVBand="0" w:evenVBand="0" w:oddHBand="0" w:evenHBand="0" w:firstRowFirstColumn="0" w:firstRowLastColumn="0" w:lastRowFirstColumn="0" w:lastRowLastColumn="0"/>
+                    <w:rPr>
+                      <w:rFonts w:cs="Times New Roman"/>
+                      <w:sz w:val="24"/>
+                      <w:szCs w:val="24"/>
+                    </w:rPr>
+                  </w:pPr>
+                  <w:r>
+                    <w:rPr>
+                      <w:rFonts w:cs="Times New Roman"/>
+                      <w:sz w:val="24"/>
+                      <w:szCs w:val="24"/>
                     </w:rPr>
                     <w:t>On current popup show a table with</w:t>
                   </w:r>
                   <w:r>
                     <w:rPr>
                       <w:rFonts w:cs="Times New Roman"/>
+                      <w:sz w:val="24"/>
+                      <w:szCs w:val="24"/>
                     </w:rPr>
                     <w:t xml:space="preserve"> columns</w:t>
                   </w:r>
                   <w:r>
                     <w:rPr>
                       <w:rFonts w:cs="Times New Roman"/>
+                      <w:sz w:val="24"/>
+                      <w:szCs w:val="24"/>
                     </w:rPr>
                     <w:t>:</w:t>
                   </w:r>
@@ -1456,17 +1601,23 @@
                     <w:cnfStyle w:val="000000000000" w:firstRow="0" w:lastRow="0" w:firstColumn="0" w:lastColumn="0" w:oddVBand="0" w:evenVBand="0" w:oddHBand="0" w:evenHBand="0" w:firstRowFirstColumn="0" w:firstRowLastColumn="0" w:lastRowFirstColumn="0" w:lastRowLastColumn="0"/>
                     <w:rPr>
                       <w:rFonts w:cs="Times New Roman"/>
-                    </w:rPr>
-                  </w:pPr>
-                  <w:r>
-                    <w:rPr>
-                      <w:rFonts w:cs="Times New Roman"/>
+                      <w:sz w:val="24"/>
+                      <w:szCs w:val="24"/>
+                    </w:rPr>
+                  </w:pPr>
+                  <w:r>
+                    <w:rPr>
+                      <w:rFonts w:cs="Times New Roman"/>
+                      <w:sz w:val="24"/>
+                      <w:szCs w:val="24"/>
                     </w:rPr>
                     <w:t xml:space="preserve">Thời gian (giờ): </w:t>
                   </w:r>
                   <w:r>
                     <w:rPr>
                       <w:rFonts w:cs="Times New Roman"/>
+                      <w:sz w:val="24"/>
+                      <w:szCs w:val="24"/>
                     </w:rPr>
                     <w:t>number input, value must in range [1..23]</w:t>
                   </w:r>
@@ -1481,11 +1632,15 @@
                     <w:cnfStyle w:val="000000000000" w:firstRow="0" w:lastRow="0" w:firstColumn="0" w:lastColumn="0" w:oddVBand="0" w:evenVBand="0" w:oddHBand="0" w:evenHBand="0" w:firstRowFirstColumn="0" w:firstRowLastColumn="0" w:lastRowFirstColumn="0" w:lastRowLastColumn="0"/>
                     <w:rPr>
                       <w:rFonts w:cs="Times New Roman"/>
-                    </w:rPr>
-                  </w:pPr>
-                  <w:r>
-                    <w:rPr>
-                      <w:rFonts w:cs="Times New Roman"/>
+                      <w:sz w:val="24"/>
+                      <w:szCs w:val="24"/>
+                    </w:rPr>
+                  </w:pPr>
+                  <w:r>
+                    <w:rPr>
+                      <w:rFonts w:cs="Times New Roman"/>
+                      <w:sz w:val="24"/>
+                      <w:szCs w:val="24"/>
                     </w:rPr>
                     <w:t>Giá tiền (VNĐ): number input, not allow negative number</w:t>
                   </w:r>
@@ -1500,11 +1655,15 @@
                     <w:cnfStyle w:val="000000000000" w:firstRow="0" w:lastRow="0" w:firstColumn="0" w:lastColumn="0" w:oddVBand="0" w:evenVBand="0" w:oddHBand="0" w:evenHBand="0" w:firstRowFirstColumn="0" w:firstRowLastColumn="0" w:lastRowFirstColumn="0" w:lastRowLastColumn="0"/>
                     <w:rPr>
                       <w:rFonts w:cs="Times New Roman"/>
-                    </w:rPr>
-                  </w:pPr>
-                  <w:r>
-                    <w:rPr>
-                      <w:rFonts w:cs="Times New Roman"/>
+                      <w:sz w:val="24"/>
+                      <w:szCs w:val="24"/>
+                    </w:rPr>
+                  </w:pPr>
+                  <w:r>
+                    <w:rPr>
+                      <w:rFonts w:cs="Times New Roman"/>
+                      <w:sz w:val="24"/>
+                      <w:szCs w:val="24"/>
                     </w:rPr>
                     <w:t>Số Km tối đa (Km): number input, not allow negative number.</w:t>
                   </w:r>
@@ -1531,12 +1690,16 @@
                     <w:rPr>
                       <w:rFonts w:cs="Times New Roman"/>
                       <w:b w:val="0"/>
-                    </w:rPr>
-                  </w:pPr>
-                  <w:r>
-                    <w:rPr>
-                      <w:rFonts w:cs="Times New Roman"/>
-                      <w:b w:val="0"/>
+                      <w:sz w:val="24"/>
+                      <w:szCs w:val="24"/>
+                    </w:rPr>
+                  </w:pPr>
+                  <w:r>
+                    <w:rPr>
+                      <w:rFonts w:cs="Times New Roman"/>
+                      <w:b w:val="0"/>
+                      <w:sz w:val="24"/>
+                      <w:szCs w:val="24"/>
                     </w:rPr>
                     <w:t>3</w:t>
                   </w:r>
@@ -1557,19 +1720,17 @@
                     <w:cnfStyle w:val="000000100000" w:firstRow="0" w:lastRow="0" w:firstColumn="0" w:lastColumn="0" w:oddVBand="0" w:evenVBand="0" w:oddHBand="1" w:evenHBand="0" w:firstRowFirstColumn="0" w:firstRowLastColumn="0" w:lastRowFirstColumn="0" w:lastRowLastColumn="0"/>
                     <w:rPr>
                       <w:rFonts w:cs="Times New Roman"/>
-                    </w:rPr>
-                  </w:pPr>
-                  <w:r>
-                    <w:rPr>
-                      <w:rFonts w:cs="Times New Roman"/>
-                    </w:rPr>
-                    <w:t>Provider</w:t>
-                  </w:r>
-                  <w:r>
-                    <w:rPr>
-                      <w:rFonts w:cs="Times New Roman"/>
-                    </w:rPr>
-                    <w:t xml:space="preserve"> inputs information.</w:t>
+                      <w:sz w:val="24"/>
+                      <w:szCs w:val="24"/>
+                    </w:rPr>
+                  </w:pPr>
+                  <w:r>
+                    <w:rPr>
+                      <w:rFonts w:cs="Times New Roman"/>
+                      <w:sz w:val="24"/>
+                      <w:szCs w:val="24"/>
+                    </w:rPr>
+                    <w:t>Provider inputs information.</w:t>
                   </w:r>
                 </w:p>
               </w:tc>
@@ -1587,6 +1748,8 @@
                     <w:cnfStyle w:val="000000100000" w:firstRow="0" w:lastRow="0" w:firstColumn="0" w:lastColumn="0" w:oddVBand="0" w:evenVBand="0" w:oddHBand="1" w:evenHBand="0" w:firstRowFirstColumn="0" w:firstRowLastColumn="0" w:lastRowFirstColumn="0" w:lastRowLastColumn="0"/>
                     <w:rPr>
                       <w:rFonts w:cs="Times New Roman"/>
+                      <w:sz w:val="24"/>
+                      <w:szCs w:val="24"/>
                     </w:rPr>
                   </w:pPr>
                 </w:p>
@@ -1605,12 +1768,16 @@
                     <w:rPr>
                       <w:rFonts w:cs="Times New Roman"/>
                       <w:b w:val="0"/>
-                    </w:rPr>
-                  </w:pPr>
-                  <w:r>
-                    <w:rPr>
-                      <w:rFonts w:cs="Times New Roman"/>
-                      <w:b w:val="0"/>
+                      <w:sz w:val="24"/>
+                      <w:szCs w:val="24"/>
+                    </w:rPr>
+                  </w:pPr>
+                  <w:r>
+                    <w:rPr>
+                      <w:rFonts w:cs="Times New Roman"/>
+                      <w:b w:val="0"/>
+                      <w:sz w:val="24"/>
+                      <w:szCs w:val="24"/>
                     </w:rPr>
                     <w:t>4</w:t>
                   </w:r>
@@ -1627,48 +1794,39 @@
                     <w:cnfStyle w:val="000000000000" w:firstRow="0" w:lastRow="0" w:firstColumn="0" w:lastColumn="0" w:oddVBand="0" w:evenVBand="0" w:oddHBand="0" w:evenHBand="0" w:firstRowFirstColumn="0" w:firstRowLastColumn="0" w:lastRowFirstColumn="0" w:lastRowLastColumn="0"/>
                     <w:rPr>
                       <w:rFonts w:cs="Times New Roman"/>
-                    </w:rPr>
-                  </w:pPr>
-                  <w:r>
-                    <w:rPr>
-                      <w:rFonts w:cs="Times New Roman"/>
+                      <w:sz w:val="24"/>
+                      <w:szCs w:val="24"/>
+                    </w:rPr>
+                  </w:pPr>
+                  <w:r>
+                    <w:rPr>
+                      <w:rFonts w:cs="Times New Roman"/>
+                      <w:sz w:val="24"/>
+                      <w:szCs w:val="24"/>
                     </w:rPr>
                     <w:t>Provider click to button “Tạ</w:t>
                   </w:r>
                   <w:r>
                     <w:rPr>
                       <w:rFonts w:cs="Times New Roman"/>
+                      <w:sz w:val="24"/>
+                      <w:szCs w:val="24"/>
                     </w:rPr>
                     <w:t>o nhóm</w:t>
                   </w:r>
                   <w:r>
                     <w:rPr>
                       <w:rFonts w:cs="Times New Roman"/>
-                    </w:rPr>
-                    <w:t>” that</w:t>
-                  </w:r>
-                  <w:r>
-                    <w:rPr>
-                      <w:rFonts w:cs="Times New Roman"/>
-                    </w:rPr>
-                    <w:t xml:space="preserve"> sends </w:t>
-                  </w:r>
-                  <w:r>
-                    <w:rPr>
-                      <w:rFonts w:cs="Times New Roman"/>
-                    </w:rPr>
-                    <w:lastRenderedPageBreak/>
-                    <w:t>request to create</w:t>
-                  </w:r>
-                  <w:r>
-                    <w:rPr>
-                      <w:rFonts w:cs="Times New Roman"/>
-                    </w:rPr>
-                    <w:t xml:space="preserve"> to system</w:t>
-                  </w:r>
-                  <w:r>
-                    <w:rPr>
-                      <w:rFonts w:cs="Times New Roman"/>
+                      <w:sz w:val="24"/>
+                      <w:szCs w:val="24"/>
+                    </w:rPr>
+                    <w:t>” that sends request to create to system</w:t>
+                  </w:r>
+                  <w:r>
+                    <w:rPr>
+                      <w:rFonts w:cs="Times New Roman"/>
+                      <w:sz w:val="24"/>
+                      <w:szCs w:val="24"/>
                     </w:rPr>
                     <w:t>.</w:t>
                   </w:r>
@@ -1679,11 +1837,15 @@
                     <w:cnfStyle w:val="000000000000" w:firstRow="0" w:lastRow="0" w:firstColumn="0" w:lastColumn="0" w:oddVBand="0" w:evenVBand="0" w:oddHBand="0" w:evenHBand="0" w:firstRowFirstColumn="0" w:firstRowLastColumn="0" w:lastRowFirstColumn="0" w:lastRowLastColumn="0"/>
                     <w:rPr>
                       <w:rFonts w:cs="Times New Roman"/>
-                    </w:rPr>
-                  </w:pPr>
-                  <w:r>
-                    <w:rPr>
-                      <w:rFonts w:cs="Times New Roman"/>
+                      <w:sz w:val="24"/>
+                      <w:szCs w:val="24"/>
+                    </w:rPr>
+                  </w:pPr>
+                  <w:r>
+                    <w:rPr>
+                      <w:rFonts w:cs="Times New Roman"/>
+                      <w:sz w:val="24"/>
+                      <w:szCs w:val="24"/>
                     </w:rPr>
                     <w:t>[Alternative 2]</w:t>
                   </w:r>
@@ -1699,43 +1861,55 @@
                     <w:cnfStyle w:val="000000000000" w:firstRow="0" w:lastRow="0" w:firstColumn="0" w:lastColumn="0" w:oddVBand="0" w:evenVBand="0" w:oddHBand="0" w:evenHBand="0" w:firstRowFirstColumn="0" w:firstRowLastColumn="0" w:lastRowFirstColumn="0" w:lastRowLastColumn="0"/>
                     <w:rPr>
                       <w:rFonts w:cs="Times New Roman"/>
-                    </w:rPr>
-                  </w:pPr>
-                </w:p>
-                <w:p>
-                  <w:pPr>
-                    <w:cnfStyle w:val="000000000000" w:firstRow="0" w:lastRow="0" w:firstColumn="0" w:lastColumn="0" w:oddVBand="0" w:evenVBand="0" w:oddHBand="0" w:evenHBand="0" w:firstRowFirstColumn="0" w:firstRowLastColumn="0" w:lastRowFirstColumn="0" w:lastRowLastColumn="0"/>
-                    <w:rPr>
-                      <w:rFonts w:cs="Times New Roman"/>
-                    </w:rPr>
-                  </w:pPr>
-                </w:p>
-                <w:p>
-                  <w:pPr>
-                    <w:cnfStyle w:val="000000000000" w:firstRow="0" w:lastRow="0" w:firstColumn="0" w:lastColumn="0" w:oddVBand="0" w:evenVBand="0" w:oddHBand="0" w:evenHBand="0" w:firstRowFirstColumn="0" w:firstRowLastColumn="0" w:lastRowFirstColumn="0" w:lastRowLastColumn="0"/>
-                    <w:rPr>
-                      <w:rFonts w:cs="Times New Roman"/>
-                    </w:rPr>
-                  </w:pPr>
-                </w:p>
-                <w:p>
-                  <w:pPr>
-                    <w:cnfStyle w:val="000000000000" w:firstRow="0" w:lastRow="0" w:firstColumn="0" w:lastColumn="0" w:oddVBand="0" w:evenVBand="0" w:oddHBand="0" w:evenHBand="0" w:firstRowFirstColumn="0" w:firstRowLastColumn="0" w:lastRowFirstColumn="0" w:lastRowLastColumn="0"/>
-                    <w:rPr>
-                      <w:rFonts w:cs="Times New Roman"/>
-                    </w:rPr>
-                  </w:pPr>
-                </w:p>
-                <w:p>
-                  <w:pPr>
-                    <w:cnfStyle w:val="000000000000" w:firstRow="0" w:lastRow="0" w:firstColumn="0" w:lastColumn="0" w:oddVBand="0" w:evenVBand="0" w:oddHBand="0" w:evenHBand="0" w:firstRowFirstColumn="0" w:firstRowLastColumn="0" w:lastRowFirstColumn="0" w:lastRowLastColumn="0"/>
-                    <w:rPr>
-                      <w:rFonts w:cs="Times New Roman"/>
-                    </w:rPr>
-                  </w:pPr>
-                  <w:r>
-                    <w:rPr>
-                      <w:rFonts w:cs="Times New Roman"/>
+                      <w:sz w:val="24"/>
+                      <w:szCs w:val="24"/>
+                    </w:rPr>
+                  </w:pPr>
+                </w:p>
+                <w:p>
+                  <w:pPr>
+                    <w:cnfStyle w:val="000000000000" w:firstRow="0" w:lastRow="0" w:firstColumn="0" w:lastColumn="0" w:oddVBand="0" w:evenVBand="0" w:oddHBand="0" w:evenHBand="0" w:firstRowFirstColumn="0" w:firstRowLastColumn="0" w:lastRowFirstColumn="0" w:lastRowLastColumn="0"/>
+                    <w:rPr>
+                      <w:rFonts w:cs="Times New Roman"/>
+                      <w:sz w:val="24"/>
+                      <w:szCs w:val="24"/>
+                    </w:rPr>
+                  </w:pPr>
+                </w:p>
+                <w:p>
+                  <w:pPr>
+                    <w:cnfStyle w:val="000000000000" w:firstRow="0" w:lastRow="0" w:firstColumn="0" w:lastColumn="0" w:oddVBand="0" w:evenVBand="0" w:oddHBand="0" w:evenHBand="0" w:firstRowFirstColumn="0" w:firstRowLastColumn="0" w:lastRowFirstColumn="0" w:lastRowLastColumn="0"/>
+                    <w:rPr>
+                      <w:rFonts w:cs="Times New Roman"/>
+                      <w:sz w:val="24"/>
+                      <w:szCs w:val="24"/>
+                    </w:rPr>
+                  </w:pPr>
+                </w:p>
+                <w:p>
+                  <w:pPr>
+                    <w:cnfStyle w:val="000000000000" w:firstRow="0" w:lastRow="0" w:firstColumn="0" w:lastColumn="0" w:oddVBand="0" w:evenVBand="0" w:oddHBand="0" w:evenHBand="0" w:firstRowFirstColumn="0" w:firstRowLastColumn="0" w:lastRowFirstColumn="0" w:lastRowLastColumn="0"/>
+                    <w:rPr>
+                      <w:rFonts w:cs="Times New Roman"/>
+                      <w:sz w:val="24"/>
+                      <w:szCs w:val="24"/>
+                    </w:rPr>
+                  </w:pPr>
+                </w:p>
+                <w:p>
+                  <w:pPr>
+                    <w:cnfStyle w:val="000000000000" w:firstRow="0" w:lastRow="0" w:firstColumn="0" w:lastColumn="0" w:oddVBand="0" w:evenVBand="0" w:oddHBand="0" w:evenHBand="0" w:firstRowFirstColumn="0" w:firstRowLastColumn="0" w:lastRowFirstColumn="0" w:lastRowLastColumn="0"/>
+                    <w:rPr>
+                      <w:rFonts w:cs="Times New Roman"/>
+                      <w:sz w:val="24"/>
+                      <w:szCs w:val="24"/>
+                    </w:rPr>
+                  </w:pPr>
+                  <w:r>
+                    <w:rPr>
+                      <w:rFonts w:cs="Times New Roman"/>
+                      <w:sz w:val="24"/>
+                      <w:szCs w:val="24"/>
                     </w:rPr>
                     <w:t>Provider create a new garage successfully.</w:t>
                   </w:r>
@@ -1745,11 +1919,15 @@
                     <w:cnfStyle w:val="000000000000" w:firstRow="0" w:lastRow="0" w:firstColumn="0" w:lastColumn="0" w:oddVBand="0" w:evenVBand="0" w:oddHBand="0" w:evenHBand="0" w:firstRowFirstColumn="0" w:firstRowLastColumn="0" w:lastRowFirstColumn="0" w:lastRowLastColumn="0"/>
                     <w:rPr>
                       <w:rFonts w:cs="Times New Roman"/>
-                    </w:rPr>
-                  </w:pPr>
-                  <w:r>
-                    <w:rPr>
-                      <w:rFonts w:cs="Times New Roman"/>
+                      <w:sz w:val="24"/>
+                      <w:szCs w:val="24"/>
+                    </w:rPr>
+                  </w:pPr>
+                  <w:r>
+                    <w:rPr>
+                      <w:rFonts w:cs="Times New Roman"/>
+                      <w:sz w:val="24"/>
+                      <w:szCs w:val="24"/>
                     </w:rPr>
                     <w:t>[Exception 1]</w:t>
                   </w:r>
@@ -1759,11 +1937,15 @@
                     <w:cnfStyle w:val="000000000000" w:firstRow="0" w:lastRow="0" w:firstColumn="0" w:lastColumn="0" w:oddVBand="0" w:evenVBand="0" w:oddHBand="0" w:evenHBand="0" w:firstRowFirstColumn="0" w:firstRowLastColumn="0" w:lastRowFirstColumn="0" w:lastRowLastColumn="0"/>
                     <w:rPr>
                       <w:rFonts w:cs="Times New Roman"/>
-                    </w:rPr>
-                  </w:pPr>
-                  <w:r>
-                    <w:rPr>
-                      <w:rFonts w:cs="Times New Roman"/>
+                      <w:sz w:val="24"/>
+                      <w:szCs w:val="24"/>
+                    </w:rPr>
+                  </w:pPr>
+                  <w:r>
+                    <w:rPr>
+                      <w:rFonts w:cs="Times New Roman"/>
+                      <w:sz w:val="24"/>
+                      <w:szCs w:val="24"/>
                     </w:rPr>
                     <w:t>[Exception 2]</w:t>
                   </w:r>
@@ -1773,11 +1955,15 @@
                     <w:cnfStyle w:val="000000000000" w:firstRow="0" w:lastRow="0" w:firstColumn="0" w:lastColumn="0" w:oddVBand="0" w:evenVBand="0" w:oddHBand="0" w:evenHBand="0" w:firstRowFirstColumn="0" w:firstRowLastColumn="0" w:lastRowFirstColumn="0" w:lastRowLastColumn="0"/>
                     <w:rPr>
                       <w:rFonts w:cs="Times New Roman"/>
-                    </w:rPr>
-                  </w:pPr>
-                  <w:r>
-                    <w:rPr>
-                      <w:rFonts w:cs="Times New Roman"/>
+                      <w:sz w:val="24"/>
+                      <w:szCs w:val="24"/>
+                    </w:rPr>
+                  </w:pPr>
+                  <w:r>
+                    <w:rPr>
+                      <w:rFonts w:cs="Times New Roman"/>
+                      <w:sz w:val="24"/>
+                      <w:szCs w:val="24"/>
                     </w:rPr>
                     <w:t>[Exception 3]</w:t>
                   </w:r>
@@ -1787,11 +1973,15 @@
                     <w:cnfStyle w:val="000000000000" w:firstRow="0" w:lastRow="0" w:firstColumn="0" w:lastColumn="0" w:oddVBand="0" w:evenVBand="0" w:oddHBand="0" w:evenHBand="0" w:firstRowFirstColumn="0" w:firstRowLastColumn="0" w:lastRowFirstColumn="0" w:lastRowLastColumn="0"/>
                     <w:rPr>
                       <w:rFonts w:cs="Times New Roman"/>
-                    </w:rPr>
-                  </w:pPr>
-                  <w:r>
-                    <w:rPr>
-                      <w:rFonts w:cs="Times New Roman"/>
+                      <w:sz w:val="24"/>
+                      <w:szCs w:val="24"/>
+                    </w:rPr>
+                  </w:pPr>
+                  <w:r>
+                    <w:rPr>
+                      <w:rFonts w:cs="Times New Roman"/>
+                      <w:sz w:val="24"/>
+                      <w:szCs w:val="24"/>
                     </w:rPr>
                     <w:t>[Exception 4]</w:t>
                   </w:r>
@@ -1801,11 +1991,15 @@
                     <w:cnfStyle w:val="000000000000" w:firstRow="0" w:lastRow="0" w:firstColumn="0" w:lastColumn="0" w:oddVBand="0" w:evenVBand="0" w:oddHBand="0" w:evenHBand="0" w:firstRowFirstColumn="0" w:firstRowLastColumn="0" w:lastRowFirstColumn="0" w:lastRowLastColumn="0"/>
                     <w:rPr>
                       <w:rFonts w:cs="Times New Roman"/>
-                    </w:rPr>
-                  </w:pPr>
-                  <w:r>
-                    <w:rPr>
-                      <w:rFonts w:cs="Times New Roman"/>
+                      <w:sz w:val="24"/>
+                      <w:szCs w:val="24"/>
+                    </w:rPr>
+                  </w:pPr>
+                  <w:r>
+                    <w:rPr>
+                      <w:rFonts w:cs="Times New Roman"/>
+                      <w:sz w:val="24"/>
+                      <w:szCs w:val="24"/>
                     </w:rPr>
                     <w:t>[Exception 5]</w:t>
                   </w:r>
@@ -1815,219 +2009,197 @@
                     <w:cnfStyle w:val="000000000000" w:firstRow="0" w:lastRow="0" w:firstColumn="0" w:lastColumn="0" w:oddVBand="0" w:evenVBand="0" w:oddHBand="0" w:evenHBand="0" w:firstRowFirstColumn="0" w:firstRowLastColumn="0" w:lastRowFirstColumn="0" w:lastRowLastColumn="0"/>
                     <w:rPr>
                       <w:rFonts w:cs="Times New Roman"/>
-                    </w:rPr>
-                  </w:pPr>
-                  <w:r>
-                    <w:rPr>
-                      <w:rFonts w:cs="Times New Roman"/>
-                    </w:rPr>
-                    <w:t>[Exception 6</w:t>
-                  </w:r>
-                  <w:r>
-                    <w:rPr>
-                      <w:rFonts w:cs="Times New Roman"/>
-                    </w:rPr>
-                    <w:t>]</w:t>
-                  </w:r>
-                </w:p>
-                <w:p>
-                  <w:pPr>
-                    <w:cnfStyle w:val="000000000000" w:firstRow="0" w:lastRow="0" w:firstColumn="0" w:lastColumn="0" w:oddVBand="0" w:evenVBand="0" w:oddHBand="0" w:evenHBand="0" w:firstRowFirstColumn="0" w:firstRowLastColumn="0" w:lastRowFirstColumn="0" w:lastRowLastColumn="0"/>
-                    <w:rPr>
-                      <w:rFonts w:cs="Times New Roman"/>
-                    </w:rPr>
-                  </w:pPr>
-                  <w:r>
-                    <w:rPr>
-                      <w:rFonts w:cs="Times New Roman"/>
-                    </w:rPr>
-                    <w:t>[Exception 7</w:t>
-                  </w:r>
-                  <w:r>
-                    <w:rPr>
-                      <w:rFonts w:cs="Times New Roman"/>
-                    </w:rPr>
-                    <w:t>]</w:t>
-                  </w:r>
-                </w:p>
-                <w:p>
-                  <w:pPr>
-                    <w:cnfStyle w:val="000000000000" w:firstRow="0" w:lastRow="0" w:firstColumn="0" w:lastColumn="0" w:oddVBand="0" w:evenVBand="0" w:oddHBand="0" w:evenHBand="0" w:firstRowFirstColumn="0" w:firstRowLastColumn="0" w:lastRowFirstColumn="0" w:lastRowLastColumn="0"/>
-                    <w:rPr>
-                      <w:rFonts w:cs="Times New Roman"/>
-                    </w:rPr>
-                  </w:pPr>
-                  <w:r>
-                    <w:rPr>
-                      <w:rFonts w:cs="Times New Roman"/>
-                    </w:rPr>
-                    <w:t>[Exception 8</w:t>
-                  </w:r>
-                  <w:r>
-                    <w:rPr>
-                      <w:rFonts w:cs="Times New Roman"/>
-                    </w:rPr>
-                    <w:t>]</w:t>
-                  </w:r>
-                </w:p>
-                <w:p>
-                  <w:pPr>
-                    <w:cnfStyle w:val="000000000000" w:firstRow="0" w:lastRow="0" w:firstColumn="0" w:lastColumn="0" w:oddVBand="0" w:evenVBand="0" w:oddHBand="0" w:evenHBand="0" w:firstRowFirstColumn="0" w:firstRowLastColumn="0" w:lastRowFirstColumn="0" w:lastRowLastColumn="0"/>
-                    <w:rPr>
-                      <w:rFonts w:cs="Times New Roman"/>
-                    </w:rPr>
-                  </w:pPr>
-                  <w:r>
-                    <w:rPr>
-                      <w:rFonts w:cs="Times New Roman"/>
-                    </w:rPr>
-                    <w:t>[Exception 9</w:t>
-                  </w:r>
-                  <w:r>
-                    <w:rPr>
-                      <w:rFonts w:cs="Times New Roman"/>
-                    </w:rPr>
-                    <w:t>]</w:t>
-                  </w:r>
-                </w:p>
-                <w:p>
-                  <w:pPr>
-                    <w:cnfStyle w:val="000000000000" w:firstRow="0" w:lastRow="0" w:firstColumn="0" w:lastColumn="0" w:oddVBand="0" w:evenVBand="0" w:oddHBand="0" w:evenHBand="0" w:firstRowFirstColumn="0" w:firstRowLastColumn="0" w:lastRowFirstColumn="0" w:lastRowLastColumn="0"/>
-                    <w:rPr>
-                      <w:rFonts w:cs="Times New Roman"/>
-                    </w:rPr>
-                  </w:pPr>
-                  <w:r>
-                    <w:rPr>
-                      <w:rFonts w:cs="Times New Roman"/>
-                    </w:rPr>
-                    <w:t>[Exception 10</w:t>
-                  </w:r>
-                  <w:r>
-                    <w:rPr>
-                      <w:rFonts w:cs="Times New Roman"/>
-                    </w:rPr>
-                    <w:t>]</w:t>
-                  </w:r>
-                </w:p>
-                <w:p>
-                  <w:pPr>
-                    <w:cnfStyle w:val="000000000000" w:firstRow="0" w:lastRow="0" w:firstColumn="0" w:lastColumn="0" w:oddVBand="0" w:evenVBand="0" w:oddHBand="0" w:evenHBand="0" w:firstRowFirstColumn="0" w:firstRowLastColumn="0" w:lastRowFirstColumn="0" w:lastRowLastColumn="0"/>
-                    <w:rPr>
-                      <w:rFonts w:cs="Times New Roman"/>
-                    </w:rPr>
-                  </w:pPr>
-                  <w:r>
-                    <w:rPr>
-                      <w:rFonts w:cs="Times New Roman"/>
-                    </w:rPr>
-                    <w:t>[Exception 11</w:t>
-                  </w:r>
-                  <w:r>
-                    <w:rPr>
-                      <w:rFonts w:cs="Times New Roman"/>
-                    </w:rPr>
-                    <w:t>]</w:t>
-                  </w:r>
-                </w:p>
-                <w:p>
-                  <w:pPr>
-                    <w:cnfStyle w:val="000000000000" w:firstRow="0" w:lastRow="0" w:firstColumn="0" w:lastColumn="0" w:oddVBand="0" w:evenVBand="0" w:oddHBand="0" w:evenHBand="0" w:firstRowFirstColumn="0" w:firstRowLastColumn="0" w:lastRowFirstColumn="0" w:lastRowLastColumn="0"/>
-                    <w:rPr>
-                      <w:rFonts w:cs="Times New Roman"/>
-                    </w:rPr>
-                  </w:pPr>
-                  <w:r>
-                    <w:rPr>
-                      <w:rFonts w:cs="Times New Roman"/>
-                    </w:rPr>
-                    <w:t>[Exception 12</w:t>
-                  </w:r>
-                  <w:r>
-                    <w:rPr>
-                      <w:rFonts w:cs="Times New Roman"/>
-                    </w:rPr>
-                    <w:t>]</w:t>
-                  </w:r>
-                </w:p>
-                <w:p>
-                  <w:pPr>
-                    <w:cnfStyle w:val="000000000000" w:firstRow="0" w:lastRow="0" w:firstColumn="0" w:lastColumn="0" w:oddVBand="0" w:evenVBand="0" w:oddHBand="0" w:evenHBand="0" w:firstRowFirstColumn="0" w:firstRowLastColumn="0" w:lastRowFirstColumn="0" w:lastRowLastColumn="0"/>
-                    <w:rPr>
-                      <w:rFonts w:cs="Times New Roman"/>
-                    </w:rPr>
-                  </w:pPr>
-                  <w:r>
-                    <w:rPr>
-                      <w:rFonts w:cs="Times New Roman"/>
-                    </w:rPr>
-                    <w:t>[Exception 13</w:t>
-                  </w:r>
-                  <w:r>
-                    <w:rPr>
-                      <w:rFonts w:cs="Times New Roman"/>
-                    </w:rPr>
-                    <w:t>]</w:t>
-                  </w:r>
-                </w:p>
-                <w:p>
-                  <w:pPr>
-                    <w:cnfStyle w:val="000000000000" w:firstRow="0" w:lastRow="0" w:firstColumn="0" w:lastColumn="0" w:oddVBand="0" w:evenVBand="0" w:oddHBand="0" w:evenHBand="0" w:firstRowFirstColumn="0" w:firstRowLastColumn="0" w:lastRowFirstColumn="0" w:lastRowLastColumn="0"/>
-                    <w:rPr>
-                      <w:rFonts w:cs="Times New Roman"/>
-                    </w:rPr>
-                  </w:pPr>
-                  <w:r>
-                    <w:rPr>
-                      <w:rFonts w:cs="Times New Roman"/>
-                    </w:rPr>
-                    <w:t>[Exception 14</w:t>
-                  </w:r>
-                  <w:r>
-                    <w:rPr>
-                      <w:rFonts w:cs="Times New Roman"/>
-                    </w:rPr>
-                    <w:t>]</w:t>
-                  </w:r>
-                </w:p>
-                <w:p>
-                  <w:pPr>
-                    <w:cnfStyle w:val="000000000000" w:firstRow="0" w:lastRow="0" w:firstColumn="0" w:lastColumn="0" w:oddVBand="0" w:evenVBand="0" w:oddHBand="0" w:evenHBand="0" w:firstRowFirstColumn="0" w:firstRowLastColumn="0" w:lastRowFirstColumn="0" w:lastRowLastColumn="0"/>
-                    <w:rPr>
-                      <w:rFonts w:cs="Times New Roman"/>
-                    </w:rPr>
-                  </w:pPr>
-                  <w:r>
-                    <w:rPr>
-                      <w:rFonts w:cs="Times New Roman"/>
-                    </w:rPr>
-                    <w:t>[Exception 15</w:t>
-                  </w:r>
-                  <w:r>
-                    <w:rPr>
-                      <w:rFonts w:cs="Times New Roman"/>
-                    </w:rPr>
-                    <w:t>]</w:t>
-                  </w:r>
-                </w:p>
-                <w:p>
-                  <w:pPr>
-                    <w:cnfStyle w:val="000000000000" w:firstRow="0" w:lastRow="0" w:firstColumn="0" w:lastColumn="0" w:oddVBand="0" w:evenVBand="0" w:oddHBand="0" w:evenHBand="0" w:firstRowFirstColumn="0" w:firstRowLastColumn="0" w:lastRowFirstColumn="0" w:lastRowLastColumn="0"/>
-                    <w:rPr>
-                      <w:rFonts w:cs="Times New Roman"/>
-                    </w:rPr>
-                  </w:pPr>
-                  <w:r>
-                    <w:rPr>
-                      <w:rFonts w:cs="Times New Roman"/>
-                    </w:rPr>
-                    <w:t>[Exception 16</w:t>
-                  </w:r>
-                  <w:r>
-                    <w:rPr>
-                      <w:rFonts w:cs="Times New Roman"/>
-                    </w:rPr>
-                    <w:t>]</w:t>
+                      <w:sz w:val="24"/>
+                      <w:szCs w:val="24"/>
+                    </w:rPr>
+                  </w:pPr>
+                  <w:r>
+                    <w:rPr>
+                      <w:rFonts w:cs="Times New Roman"/>
+                      <w:sz w:val="24"/>
+                      <w:szCs w:val="24"/>
+                    </w:rPr>
+                    <w:t>[Exception 6]</w:t>
+                  </w:r>
+                </w:p>
+                <w:p>
+                  <w:pPr>
+                    <w:cnfStyle w:val="000000000000" w:firstRow="0" w:lastRow="0" w:firstColumn="0" w:lastColumn="0" w:oddVBand="0" w:evenVBand="0" w:oddHBand="0" w:evenHBand="0" w:firstRowFirstColumn="0" w:firstRowLastColumn="0" w:lastRowFirstColumn="0" w:lastRowLastColumn="0"/>
+                    <w:rPr>
+                      <w:rFonts w:cs="Times New Roman"/>
+                      <w:sz w:val="24"/>
+                      <w:szCs w:val="24"/>
+                    </w:rPr>
+                  </w:pPr>
+                  <w:r>
+                    <w:rPr>
+                      <w:rFonts w:cs="Times New Roman"/>
+                      <w:sz w:val="24"/>
+                      <w:szCs w:val="24"/>
+                    </w:rPr>
+                    <w:t>[Exception 7]</w:t>
+                  </w:r>
+                </w:p>
+                <w:p>
+                  <w:pPr>
+                    <w:cnfStyle w:val="000000000000" w:firstRow="0" w:lastRow="0" w:firstColumn="0" w:lastColumn="0" w:oddVBand="0" w:evenVBand="0" w:oddHBand="0" w:evenHBand="0" w:firstRowFirstColumn="0" w:firstRowLastColumn="0" w:lastRowFirstColumn="0" w:lastRowLastColumn="0"/>
+                    <w:rPr>
+                      <w:rFonts w:cs="Times New Roman"/>
+                      <w:sz w:val="24"/>
+                      <w:szCs w:val="24"/>
+                    </w:rPr>
+                  </w:pPr>
+                  <w:r>
+                    <w:rPr>
+                      <w:rFonts w:cs="Times New Roman"/>
+                      <w:sz w:val="24"/>
+                      <w:szCs w:val="24"/>
+                    </w:rPr>
+                    <w:t>[Exception 8]</w:t>
+                  </w:r>
+                </w:p>
+                <w:p>
+                  <w:pPr>
+                    <w:cnfStyle w:val="000000000000" w:firstRow="0" w:lastRow="0" w:firstColumn="0" w:lastColumn="0" w:oddVBand="0" w:evenVBand="0" w:oddHBand="0" w:evenHBand="0" w:firstRowFirstColumn="0" w:firstRowLastColumn="0" w:lastRowFirstColumn="0" w:lastRowLastColumn="0"/>
+                    <w:rPr>
+                      <w:rFonts w:cs="Times New Roman"/>
+                      <w:sz w:val="24"/>
+                      <w:szCs w:val="24"/>
+                    </w:rPr>
+                  </w:pPr>
+                  <w:r>
+                    <w:rPr>
+                      <w:rFonts w:cs="Times New Roman"/>
+                      <w:sz w:val="24"/>
+                      <w:szCs w:val="24"/>
+                    </w:rPr>
+                    <w:t>[Exception 9]</w:t>
+                  </w:r>
+                </w:p>
+                <w:p>
+                  <w:pPr>
+                    <w:cnfStyle w:val="000000000000" w:firstRow="0" w:lastRow="0" w:firstColumn="0" w:lastColumn="0" w:oddVBand="0" w:evenVBand="0" w:oddHBand="0" w:evenHBand="0" w:firstRowFirstColumn="0" w:firstRowLastColumn="0" w:lastRowFirstColumn="0" w:lastRowLastColumn="0"/>
+                    <w:rPr>
+                      <w:rFonts w:cs="Times New Roman"/>
+                      <w:sz w:val="24"/>
+                      <w:szCs w:val="24"/>
+                    </w:rPr>
+                  </w:pPr>
+                  <w:r>
+                    <w:rPr>
+                      <w:rFonts w:cs="Times New Roman"/>
+                      <w:sz w:val="24"/>
+                      <w:szCs w:val="24"/>
+                    </w:rPr>
+                    <w:t>[Exception 10]</w:t>
+                  </w:r>
+                </w:p>
+                <w:p>
+                  <w:pPr>
+                    <w:cnfStyle w:val="000000000000" w:firstRow="0" w:lastRow="0" w:firstColumn="0" w:lastColumn="0" w:oddVBand="0" w:evenVBand="0" w:oddHBand="0" w:evenHBand="0" w:firstRowFirstColumn="0" w:firstRowLastColumn="0" w:lastRowFirstColumn="0" w:lastRowLastColumn="0"/>
+                    <w:rPr>
+                      <w:rFonts w:cs="Times New Roman"/>
+                      <w:sz w:val="24"/>
+                      <w:szCs w:val="24"/>
+                    </w:rPr>
+                  </w:pPr>
+                  <w:r>
+                    <w:rPr>
+                      <w:rFonts w:cs="Times New Roman"/>
+                      <w:sz w:val="24"/>
+                      <w:szCs w:val="24"/>
+                    </w:rPr>
+                    <w:t>[Exception 11]</w:t>
+                  </w:r>
+                </w:p>
+                <w:p>
+                  <w:pPr>
+                    <w:cnfStyle w:val="000000000000" w:firstRow="0" w:lastRow="0" w:firstColumn="0" w:lastColumn="0" w:oddVBand="0" w:evenVBand="0" w:oddHBand="0" w:evenHBand="0" w:firstRowFirstColumn="0" w:firstRowLastColumn="0" w:lastRowFirstColumn="0" w:lastRowLastColumn="0"/>
+                    <w:rPr>
+                      <w:rFonts w:cs="Times New Roman"/>
+                      <w:sz w:val="24"/>
+                      <w:szCs w:val="24"/>
+                    </w:rPr>
+                  </w:pPr>
+                  <w:r>
+                    <w:rPr>
+                      <w:rFonts w:cs="Times New Roman"/>
+                      <w:sz w:val="24"/>
+                      <w:szCs w:val="24"/>
+                    </w:rPr>
+                    <w:t>[Exception 12]</w:t>
+                  </w:r>
+                </w:p>
+                <w:p>
+                  <w:pPr>
+                    <w:cnfStyle w:val="000000000000" w:firstRow="0" w:lastRow="0" w:firstColumn="0" w:lastColumn="0" w:oddVBand="0" w:evenVBand="0" w:oddHBand="0" w:evenHBand="0" w:firstRowFirstColumn="0" w:firstRowLastColumn="0" w:lastRowFirstColumn="0" w:lastRowLastColumn="0"/>
+                    <w:rPr>
+                      <w:rFonts w:cs="Times New Roman"/>
+                      <w:sz w:val="24"/>
+                      <w:szCs w:val="24"/>
+                    </w:rPr>
+                  </w:pPr>
+                  <w:r>
+                    <w:rPr>
+                      <w:rFonts w:cs="Times New Roman"/>
+                      <w:sz w:val="24"/>
+                      <w:szCs w:val="24"/>
+                    </w:rPr>
+                    <w:t>[Exception 13]</w:t>
+                  </w:r>
+                </w:p>
+                <w:p>
+                  <w:pPr>
+                    <w:cnfStyle w:val="000000000000" w:firstRow="0" w:lastRow="0" w:firstColumn="0" w:lastColumn="0" w:oddVBand="0" w:evenVBand="0" w:oddHBand="0" w:evenHBand="0" w:firstRowFirstColumn="0" w:firstRowLastColumn="0" w:lastRowFirstColumn="0" w:lastRowLastColumn="0"/>
+                    <w:rPr>
+                      <w:rFonts w:cs="Times New Roman"/>
+                      <w:sz w:val="24"/>
+                      <w:szCs w:val="24"/>
+                    </w:rPr>
+                  </w:pPr>
+                  <w:r>
+                    <w:rPr>
+                      <w:rFonts w:cs="Times New Roman"/>
+                      <w:sz w:val="24"/>
+                      <w:szCs w:val="24"/>
+                    </w:rPr>
+                    <w:t>[Exception 14]</w:t>
+                  </w:r>
+                </w:p>
+                <w:p>
+                  <w:pPr>
+                    <w:cnfStyle w:val="000000000000" w:firstRow="0" w:lastRow="0" w:firstColumn="0" w:lastColumn="0" w:oddVBand="0" w:evenVBand="0" w:oddHBand="0" w:evenHBand="0" w:firstRowFirstColumn="0" w:firstRowLastColumn="0" w:lastRowFirstColumn="0" w:lastRowLastColumn="0"/>
+                    <w:rPr>
+                      <w:rFonts w:cs="Times New Roman"/>
+                      <w:sz w:val="24"/>
+                      <w:szCs w:val="24"/>
+                    </w:rPr>
+                  </w:pPr>
+                  <w:r>
+                    <w:rPr>
+                      <w:rFonts w:cs="Times New Roman"/>
+                      <w:sz w:val="24"/>
+                      <w:szCs w:val="24"/>
+                    </w:rPr>
+                    <w:t>[Exception 15]</w:t>
+                  </w:r>
+                </w:p>
+                <w:p>
+                  <w:pPr>
+                    <w:cnfStyle w:val="000000000000" w:firstRow="0" w:lastRow="0" w:firstColumn="0" w:lastColumn="0" w:oddVBand="0" w:evenVBand="0" w:oddHBand="0" w:evenHBand="0" w:firstRowFirstColumn="0" w:firstRowLastColumn="0" w:lastRowFirstColumn="0" w:lastRowLastColumn="0"/>
+                    <w:rPr>
+                      <w:rFonts w:cs="Times New Roman"/>
+                      <w:sz w:val="24"/>
+                      <w:szCs w:val="24"/>
+                    </w:rPr>
+                  </w:pPr>
+                  <w:r>
+                    <w:rPr>
+                      <w:rFonts w:cs="Times New Roman"/>
+                      <w:sz w:val="24"/>
+                      <w:szCs w:val="24"/>
+                    </w:rPr>
+                    <w:t>[Exception 16]</w:t>
                   </w:r>
                 </w:p>
               </w:tc>
@@ -2039,13 +2211,16 @@
               <w:rPr>
                 <w:rFonts w:cs="Times New Roman"/>
                 <w:b w:val="0"/>
+                <w:sz w:val="24"/>
+                <w:szCs w:val="24"/>
               </w:rPr>
             </w:pPr>
             <w:r>
               <w:rPr>
                 <w:rFonts w:cs="Times New Roman"/>
-              </w:rPr>
-              <w:lastRenderedPageBreak/>
+                <w:sz w:val="24"/>
+                <w:szCs w:val="24"/>
+              </w:rPr>
               <w:t>Alternative Scenario:</w:t>
             </w:r>
           </w:p>
@@ -2089,15 +2264,18 @@
                     <w:rPr>
                       <w:rFonts w:cs="Times New Roman"/>
                       <w:b w:val="0"/>
-                      <w:szCs w:val="24"/>
-                    </w:rPr>
-                  </w:pPr>
-                  <w:r>
-                    <w:rPr>
-                      <w:rFonts w:cs="Times New Roman"/>
-                      <w:b w:val="0"/>
-                      <w:szCs w:val="24"/>
-                    </w:rPr>
+                      <w:sz w:val="24"/>
+                      <w:szCs w:val="24"/>
+                    </w:rPr>
+                  </w:pPr>
+                  <w:r>
+                    <w:rPr>
+                      <w:rFonts w:cs="Times New Roman"/>
+                      <w:b w:val="0"/>
+                      <w:sz w:val="24"/>
+                      <w:szCs w:val="24"/>
+                    </w:rPr>
+                    <w:lastRenderedPageBreak/>
                     <w:t>No</w:t>
                   </w:r>
                 </w:p>
@@ -2120,13 +2298,15 @@
                     <w:rPr>
                       <w:rFonts w:cs="Times New Roman"/>
                       <w:b w:val="0"/>
-                      <w:szCs w:val="24"/>
-                    </w:rPr>
-                  </w:pPr>
-                  <w:r>
-                    <w:rPr>
-                      <w:rFonts w:cs="Times New Roman"/>
-                      <w:b w:val="0"/>
+                      <w:sz w:val="24"/>
+                      <w:szCs w:val="24"/>
+                    </w:rPr>
+                  </w:pPr>
+                  <w:r>
+                    <w:rPr>
+                      <w:rFonts w:cs="Times New Roman"/>
+                      <w:b w:val="0"/>
+                      <w:sz w:val="24"/>
                       <w:szCs w:val="24"/>
                     </w:rPr>
                     <w:t>Actor Action</w:t>
@@ -2151,13 +2331,15 @@
                     <w:rPr>
                       <w:rFonts w:cs="Times New Roman"/>
                       <w:b w:val="0"/>
-                      <w:szCs w:val="24"/>
-                    </w:rPr>
-                  </w:pPr>
-                  <w:r>
-                    <w:rPr>
-                      <w:rFonts w:cs="Times New Roman"/>
-                      <w:b w:val="0"/>
+                      <w:sz w:val="24"/>
+                      <w:szCs w:val="24"/>
+                    </w:rPr>
+                  </w:pPr>
+                  <w:r>
+                    <w:rPr>
+                      <w:rFonts w:cs="Times New Roman"/>
+                      <w:b w:val="0"/>
+                      <w:sz w:val="24"/>
                       <w:szCs w:val="24"/>
                     </w:rPr>
                     <w:t>System Response</w:t>
@@ -2187,13 +2369,15 @@
                     <w:rPr>
                       <w:rFonts w:cs="Times New Roman"/>
                       <w:b w:val="0"/>
-                      <w:szCs w:val="24"/>
-                    </w:rPr>
-                  </w:pPr>
-                  <w:r>
-                    <w:rPr>
-                      <w:rFonts w:cs="Times New Roman"/>
-                      <w:b w:val="0"/>
+                      <w:sz w:val="24"/>
+                      <w:szCs w:val="24"/>
+                    </w:rPr>
+                  </w:pPr>
+                  <w:r>
+                    <w:rPr>
+                      <w:rFonts w:cs="Times New Roman"/>
+                      <w:b w:val="0"/>
+                      <w:sz w:val="24"/>
                       <w:szCs w:val="24"/>
                     </w:rPr>
                     <w:t>1</w:t>
@@ -2217,12 +2401,14 @@
                     <w:cnfStyle w:val="000000100000" w:firstRow="0" w:lastRow="0" w:firstColumn="0" w:lastColumn="0" w:oddVBand="0" w:evenVBand="0" w:oddHBand="1" w:evenHBand="0" w:firstRowFirstColumn="0" w:firstRowLastColumn="0" w:lastRowFirstColumn="0" w:lastRowLastColumn="0"/>
                     <w:rPr>
                       <w:rFonts w:cs="Times New Roman"/>
-                      <w:szCs w:val="24"/>
-                    </w:rPr>
-                  </w:pPr>
-                  <w:r>
-                    <w:rPr>
-                      <w:rFonts w:cs="Times New Roman"/>
+                      <w:sz w:val="24"/>
+                      <w:szCs w:val="24"/>
+                    </w:rPr>
+                  </w:pPr>
+                  <w:r>
+                    <w:rPr>
+                      <w:rFonts w:cs="Times New Roman"/>
+                      <w:sz w:val="24"/>
                       <w:szCs w:val="24"/>
                     </w:rPr>
                     <w:t>Provider click to minus icon button.</w:t>
@@ -2245,6 +2431,7 @@
                     <w:cnfStyle w:val="000000100000" w:firstRow="0" w:lastRow="0" w:firstColumn="0" w:lastColumn="0" w:oddVBand="0" w:evenVBand="0" w:oddHBand="1" w:evenHBand="0" w:firstRowFirstColumn="0" w:firstRowLastColumn="0" w:lastRowFirstColumn="0" w:lastRowLastColumn="0"/>
                     <w:rPr>
                       <w:rFonts w:cs="Times New Roman"/>
+                      <w:sz w:val="24"/>
                       <w:szCs w:val="24"/>
                     </w:rPr>
                   </w:pPr>
@@ -2254,6 +2441,7 @@
                     <w:cnfStyle w:val="000000100000" w:firstRow="0" w:lastRow="0" w:firstColumn="0" w:lastColumn="0" w:oddVBand="0" w:evenVBand="0" w:oddHBand="1" w:evenHBand="0" w:firstRowFirstColumn="0" w:firstRowLastColumn="0" w:lastRowFirstColumn="0" w:lastRowLastColumn="0"/>
                     <w:rPr>
                       <w:rFonts w:cs="Times New Roman"/>
+                      <w:sz w:val="24"/>
                       <w:szCs w:val="24"/>
                     </w:rPr>
                   </w:pPr>
@@ -2263,12 +2451,14 @@
                     <w:cnfStyle w:val="000000100000" w:firstRow="0" w:lastRow="0" w:firstColumn="0" w:lastColumn="0" w:oddVBand="0" w:evenVBand="0" w:oddHBand="1" w:evenHBand="0" w:firstRowFirstColumn="0" w:firstRowLastColumn="0" w:lastRowFirstColumn="0" w:lastRowLastColumn="0"/>
                     <w:rPr>
                       <w:rFonts w:cs="Times New Roman"/>
-                      <w:szCs w:val="24"/>
-                    </w:rPr>
-                  </w:pPr>
-                  <w:r>
-                    <w:rPr>
-                      <w:rFonts w:cs="Times New Roman"/>
+                      <w:sz w:val="24"/>
+                      <w:szCs w:val="24"/>
+                    </w:rPr>
+                  </w:pPr>
+                  <w:r>
+                    <w:rPr>
+                      <w:rFonts w:cs="Times New Roman"/>
+                      <w:sz w:val="24"/>
                       <w:szCs w:val="24"/>
                     </w:rPr>
                     <w:t>A row in “Bảng giá theo giờ” table will be deleted.</w:t>
@@ -2295,13 +2485,15 @@
                     <w:rPr>
                       <w:rFonts w:cs="Times New Roman"/>
                       <w:b w:val="0"/>
-                      <w:szCs w:val="24"/>
-                    </w:rPr>
-                  </w:pPr>
-                  <w:r>
-                    <w:rPr>
-                      <w:rFonts w:cs="Times New Roman"/>
-                      <w:b w:val="0"/>
+                      <w:sz w:val="24"/>
+                      <w:szCs w:val="24"/>
+                    </w:rPr>
+                  </w:pPr>
+                  <w:r>
+                    <w:rPr>
+                      <w:rFonts w:cs="Times New Roman"/>
+                      <w:b w:val="0"/>
+                      <w:sz w:val="24"/>
                       <w:szCs w:val="24"/>
                     </w:rPr>
                     <w:t>2</w:t>
@@ -2324,12 +2516,14 @@
                     <w:cnfStyle w:val="000000000000" w:firstRow="0" w:lastRow="0" w:firstColumn="0" w:lastColumn="0" w:oddVBand="0" w:evenVBand="0" w:oddHBand="0" w:evenHBand="0" w:firstRowFirstColumn="0" w:firstRowLastColumn="0" w:lastRowFirstColumn="0" w:lastRowLastColumn="0"/>
                     <w:rPr>
                       <w:rFonts w:cs="Times New Roman"/>
-                      <w:szCs w:val="24"/>
-                    </w:rPr>
-                  </w:pPr>
-                  <w:r>
-                    <w:rPr>
-                      <w:rFonts w:cs="Times New Roman"/>
+                      <w:sz w:val="24"/>
+                      <w:szCs w:val="24"/>
+                    </w:rPr>
+                  </w:pPr>
+                  <w:r>
+                    <w:rPr>
+                      <w:rFonts w:cs="Times New Roman"/>
+                      <w:sz w:val="24"/>
                       <w:szCs w:val="24"/>
                     </w:rPr>
                     <w:t>Provider click to “Đóng” button.</w:t>
@@ -2352,30 +2546,34 @@
                     <w:cnfStyle w:val="000000000000" w:firstRow="0" w:lastRow="0" w:firstColumn="0" w:lastColumn="0" w:oddVBand="0" w:evenVBand="0" w:oddHBand="0" w:evenHBand="0" w:firstRowFirstColumn="0" w:firstRowLastColumn="0" w:lastRowFirstColumn="0" w:lastRowLastColumn="0"/>
                     <w:rPr>
                       <w:rFonts w:cs="Times New Roman"/>
-                      <w:szCs w:val="24"/>
-                    </w:rPr>
-                  </w:pPr>
-                </w:p>
-                <w:p>
-                  <w:pPr>
-                    <w:cnfStyle w:val="000000000000" w:firstRow="0" w:lastRow="0" w:firstColumn="0" w:lastColumn="0" w:oddVBand="0" w:evenVBand="0" w:oddHBand="0" w:evenHBand="0" w:firstRowFirstColumn="0" w:firstRowLastColumn="0" w:lastRowFirstColumn="0" w:lastRowLastColumn="0"/>
-                    <w:rPr>
-                      <w:rFonts w:cs="Times New Roman"/>
-                      <w:szCs w:val="24"/>
-                    </w:rPr>
-                  </w:pPr>
-                </w:p>
-                <w:p>
-                  <w:pPr>
-                    <w:cnfStyle w:val="000000000000" w:firstRow="0" w:lastRow="0" w:firstColumn="0" w:lastColumn="0" w:oddVBand="0" w:evenVBand="0" w:oddHBand="0" w:evenHBand="0" w:firstRowFirstColumn="0" w:firstRowLastColumn="0" w:lastRowFirstColumn="0" w:lastRowLastColumn="0"/>
-                    <w:rPr>
-                      <w:rFonts w:cs="Times New Roman"/>
-                      <w:szCs w:val="24"/>
-                    </w:rPr>
-                  </w:pPr>
-                  <w:r>
-                    <w:rPr>
-                      <w:rFonts w:cs="Times New Roman"/>
+                      <w:sz w:val="24"/>
+                      <w:szCs w:val="24"/>
+                    </w:rPr>
+                  </w:pPr>
+                </w:p>
+                <w:p>
+                  <w:pPr>
+                    <w:cnfStyle w:val="000000000000" w:firstRow="0" w:lastRow="0" w:firstColumn="0" w:lastColumn="0" w:oddVBand="0" w:evenVBand="0" w:oddHBand="0" w:evenHBand="0" w:firstRowFirstColumn="0" w:firstRowLastColumn="0" w:lastRowFirstColumn="0" w:lastRowLastColumn="0"/>
+                    <w:rPr>
+                      <w:rFonts w:cs="Times New Roman"/>
+                      <w:sz w:val="24"/>
+                      <w:szCs w:val="24"/>
+                    </w:rPr>
+                  </w:pPr>
+                </w:p>
+                <w:p>
+                  <w:pPr>
+                    <w:cnfStyle w:val="000000000000" w:firstRow="0" w:lastRow="0" w:firstColumn="0" w:lastColumn="0" w:oddVBand="0" w:evenVBand="0" w:oddHBand="0" w:evenHBand="0" w:firstRowFirstColumn="0" w:firstRowLastColumn="0" w:lastRowFirstColumn="0" w:lastRowLastColumn="0"/>
+                    <w:rPr>
+                      <w:rFonts w:cs="Times New Roman"/>
+                      <w:sz w:val="24"/>
+                      <w:szCs w:val="24"/>
+                    </w:rPr>
+                  </w:pPr>
+                  <w:r>
+                    <w:rPr>
+                      <w:rFonts w:cs="Times New Roman"/>
+                      <w:sz w:val="24"/>
                       <w:szCs w:val="24"/>
                     </w:rPr>
                     <w:t>Current popup will be closed.</w:t>
@@ -2390,11 +2588,15 @@
               <w:rPr>
                 <w:rFonts w:cs="Times New Roman"/>
                 <w:b w:val="0"/>
+                <w:sz w:val="24"/>
+                <w:szCs w:val="24"/>
               </w:rPr>
             </w:pPr>
             <w:r>
               <w:rPr>
                 <w:rFonts w:cs="Times New Roman"/>
+                <w:sz w:val="24"/>
+                <w:szCs w:val="24"/>
               </w:rPr>
               <w:t>Exceptions:</w:t>
             </w:r>
@@ -2439,12 +2641,16 @@
                     <w:rPr>
                       <w:rFonts w:cs="Times New Roman"/>
                       <w:b w:val="0"/>
-                    </w:rPr>
-                  </w:pPr>
-                  <w:r>
-                    <w:rPr>
-                      <w:rFonts w:cs="Times New Roman"/>
-                      <w:b w:val="0"/>
+                      <w:sz w:val="24"/>
+                      <w:szCs w:val="24"/>
+                    </w:rPr>
+                  </w:pPr>
+                  <w:r>
+                    <w:rPr>
+                      <w:rFonts w:cs="Times New Roman"/>
+                      <w:b w:val="0"/>
+                      <w:sz w:val="24"/>
+                      <w:szCs w:val="24"/>
                     </w:rPr>
                     <w:t>No</w:t>
                   </w:r>
@@ -2468,12 +2674,16 @@
                     <w:rPr>
                       <w:rFonts w:cs="Times New Roman"/>
                       <w:b w:val="0"/>
-                    </w:rPr>
-                  </w:pPr>
-                  <w:r>
-                    <w:rPr>
-                      <w:rFonts w:cs="Times New Roman"/>
-                      <w:b w:val="0"/>
+                      <w:sz w:val="24"/>
+                      <w:szCs w:val="24"/>
+                    </w:rPr>
+                  </w:pPr>
+                  <w:r>
+                    <w:rPr>
+                      <w:rFonts w:cs="Times New Roman"/>
+                      <w:b w:val="0"/>
+                      <w:sz w:val="24"/>
+                      <w:szCs w:val="24"/>
                     </w:rPr>
                     <w:t>Actor Action</w:t>
                   </w:r>
@@ -2497,12 +2707,16 @@
                     <w:rPr>
                       <w:rFonts w:cs="Times New Roman"/>
                       <w:b w:val="0"/>
-                    </w:rPr>
-                  </w:pPr>
-                  <w:r>
-                    <w:rPr>
-                      <w:rFonts w:cs="Times New Roman"/>
-                      <w:b w:val="0"/>
+                      <w:sz w:val="24"/>
+                      <w:szCs w:val="24"/>
+                    </w:rPr>
+                  </w:pPr>
+                  <w:r>
+                    <w:rPr>
+                      <w:rFonts w:cs="Times New Roman"/>
+                      <w:b w:val="0"/>
+                      <w:sz w:val="24"/>
+                      <w:szCs w:val="24"/>
                     </w:rPr>
                     <w:t>System Response</w:t>
                   </w:r>
@@ -2529,12 +2743,16 @@
                     <w:rPr>
                       <w:rFonts w:cs="Times New Roman"/>
                       <w:b w:val="0"/>
-                    </w:rPr>
-                  </w:pPr>
-                  <w:r>
-                    <w:rPr>
-                      <w:rFonts w:cs="Times New Roman"/>
-                      <w:b w:val="0"/>
+                      <w:sz w:val="24"/>
+                      <w:szCs w:val="24"/>
+                    </w:rPr>
+                  </w:pPr>
+                  <w:r>
+                    <w:rPr>
+                      <w:rFonts w:cs="Times New Roman"/>
+                      <w:b w:val="0"/>
+                      <w:sz w:val="24"/>
+                      <w:szCs w:val="24"/>
                     </w:rPr>
                     <w:t>1</w:t>
                   </w:r>
@@ -2554,35 +2772,31 @@
                     <w:cnfStyle w:val="000000100000" w:firstRow="0" w:lastRow="0" w:firstColumn="0" w:lastColumn="0" w:oddVBand="0" w:evenVBand="0" w:oddHBand="1" w:evenHBand="0" w:firstRowFirstColumn="0" w:firstRowLastColumn="0" w:lastRowFirstColumn="0" w:lastRowLastColumn="0"/>
                     <w:rPr>
                       <w:rFonts w:cs="Times New Roman"/>
-                    </w:rPr>
-                  </w:pPr>
-                  <w:r>
-                    <w:rPr>
-                      <w:rFonts w:cs="Times New Roman"/>
-                    </w:rPr>
-                    <w:t>Provider</w:t>
-                  </w:r>
-                  <w:r>
-                    <w:rPr>
-                      <w:rFonts w:cs="Times New Roman"/>
-                    </w:rPr>
-                    <w:t xml:space="preserve"> missed to input “</w:t>
-                  </w:r>
-                  <w:r>
-                    <w:rPr>
-                      <w:rFonts w:cs="Times New Roman"/>
-                    </w:rPr>
-                    <w:t xml:space="preserve">Tên </w:t>
-                  </w:r>
-                  <w:r>
-                    <w:rPr>
-                      <w:rFonts w:cs="Times New Roman"/>
+                      <w:sz w:val="24"/>
+                      <w:szCs w:val="24"/>
+                    </w:rPr>
+                  </w:pPr>
+                  <w:r>
+                    <w:rPr>
+                      <w:rFonts w:cs="Times New Roman"/>
+                      <w:sz w:val="24"/>
+                      <w:szCs w:val="24"/>
+                    </w:rPr>
+                    <w:t xml:space="preserve">Provider missed to input “Tên </w:t>
+                  </w:r>
+                  <w:r>
+                    <w:rPr>
+                      <w:rFonts w:cs="Times New Roman"/>
+                      <w:sz w:val="24"/>
+                      <w:szCs w:val="24"/>
                     </w:rPr>
                     <w:t>nhóm</w:t>
                   </w:r>
                   <w:r>
                     <w:rPr>
                       <w:rFonts w:cs="Times New Roman"/>
+                      <w:sz w:val="24"/>
+                      <w:szCs w:val="24"/>
                     </w:rPr>
                     <w:t>” field</w:t>
                   </w:r>
@@ -2602,6 +2816,8 @@
                     <w:cnfStyle w:val="000000100000" w:firstRow="0" w:lastRow="0" w:firstColumn="0" w:lastColumn="0" w:oddVBand="0" w:evenVBand="0" w:oddHBand="1" w:evenHBand="0" w:firstRowFirstColumn="0" w:firstRowLastColumn="0" w:lastRowFirstColumn="0" w:lastRowLastColumn="0"/>
                     <w:rPr>
                       <w:rFonts w:cs="Times New Roman"/>
+                      <w:sz w:val="24"/>
+                      <w:szCs w:val="24"/>
                     </w:rPr>
                   </w:pPr>
                 </w:p>
@@ -2610,29 +2826,31 @@
                     <w:cnfStyle w:val="000000100000" w:firstRow="0" w:lastRow="0" w:firstColumn="0" w:lastColumn="0" w:oddVBand="0" w:evenVBand="0" w:oddHBand="1" w:evenHBand="0" w:firstRowFirstColumn="0" w:firstRowLastColumn="0" w:lastRowFirstColumn="0" w:lastRowLastColumn="0"/>
                     <w:rPr>
                       <w:rFonts w:cs="Times New Roman"/>
-                    </w:rPr>
-                  </w:pPr>
-                  <w:r>
-                    <w:rPr>
-                      <w:rFonts w:cs="Times New Roman"/>
-                    </w:rPr>
-                    <w:t>System show error message “</w:t>
-                  </w:r>
-                  <w:r>
-                    <w:rPr>
-                      <w:rFonts w:cs="Times New Roman"/>
-                    </w:rPr>
-                    <w:t xml:space="preserve">Vui lòng nhập tên </w:t>
-                  </w:r>
-                  <w:r>
-                    <w:rPr>
-                      <w:rFonts w:cs="Times New Roman"/>
+                      <w:sz w:val="24"/>
+                      <w:szCs w:val="24"/>
+                    </w:rPr>
+                  </w:pPr>
+                  <w:r>
+                    <w:rPr>
+                      <w:rFonts w:cs="Times New Roman"/>
+                      <w:sz w:val="24"/>
+                      <w:szCs w:val="24"/>
+                    </w:rPr>
+                    <w:t xml:space="preserve">System show error message “Vui lòng nhập tên </w:t>
+                  </w:r>
+                  <w:r>
+                    <w:rPr>
+                      <w:rFonts w:cs="Times New Roman"/>
+                      <w:sz w:val="24"/>
+                      <w:szCs w:val="24"/>
                     </w:rPr>
                     <w:t>nhóm</w:t>
                   </w:r>
                   <w:r>
                     <w:rPr>
                       <w:rFonts w:cs="Times New Roman"/>
+                      <w:sz w:val="24"/>
+                      <w:szCs w:val="24"/>
                     </w:rPr>
                     <w:t>”</w:t>
                   </w:r>
@@ -2655,12 +2873,16 @@
                     <w:rPr>
                       <w:rFonts w:cs="Times New Roman"/>
                       <w:b w:val="0"/>
-                    </w:rPr>
-                  </w:pPr>
-                  <w:r>
-                    <w:rPr>
-                      <w:rFonts w:cs="Times New Roman"/>
-                      <w:b w:val="0"/>
+                      <w:sz w:val="24"/>
+                      <w:szCs w:val="24"/>
+                    </w:rPr>
+                  </w:pPr>
+                  <w:r>
+                    <w:rPr>
+                      <w:rFonts w:cs="Times New Roman"/>
+                      <w:b w:val="0"/>
+                      <w:sz w:val="24"/>
+                      <w:szCs w:val="24"/>
                     </w:rPr>
                     <w:t>2</w:t>
                   </w:r>
@@ -2679,35 +2901,31 @@
                     <w:cnfStyle w:val="000000000000" w:firstRow="0" w:lastRow="0" w:firstColumn="0" w:lastColumn="0" w:oddVBand="0" w:evenVBand="0" w:oddHBand="0" w:evenHBand="0" w:firstRowFirstColumn="0" w:firstRowLastColumn="0" w:lastRowFirstColumn="0" w:lastRowLastColumn="0"/>
                     <w:rPr>
                       <w:rFonts w:cs="Times New Roman"/>
-                    </w:rPr>
-                  </w:pPr>
-                  <w:r>
-                    <w:rPr>
-                      <w:rFonts w:cs="Times New Roman"/>
-                    </w:rPr>
-                    <w:t>Provider</w:t>
-                  </w:r>
-                  <w:r>
-                    <w:rPr>
-                      <w:rFonts w:cs="Times New Roman"/>
-                    </w:rPr>
-                    <w:t xml:space="preserve"> missed to input “</w:t>
-                  </w:r>
-                  <w:r>
-                    <w:rPr>
-                      <w:rFonts w:cs="Times New Roman"/>
-                    </w:rPr>
-                    <w:t>Đ</w:t>
-                  </w:r>
-                  <w:r>
-                    <w:rPr>
-                      <w:rFonts w:cs="Times New Roman"/>
+                      <w:sz w:val="24"/>
+                      <w:szCs w:val="24"/>
+                    </w:rPr>
+                  </w:pPr>
+                  <w:r>
+                    <w:rPr>
+                      <w:rFonts w:cs="Times New Roman"/>
+                      <w:sz w:val="24"/>
+                      <w:szCs w:val="24"/>
+                    </w:rPr>
+                    <w:t>Provider missed to input “Đ</w:t>
+                  </w:r>
+                  <w:r>
+                    <w:rPr>
+                      <w:rFonts w:cs="Times New Roman"/>
+                      <w:sz w:val="24"/>
+                      <w:szCs w:val="24"/>
                     </w:rPr>
                     <w:t>ặt cọc</w:t>
                   </w:r>
                   <w:r>
                     <w:rPr>
                       <w:rFonts w:cs="Times New Roman"/>
+                      <w:sz w:val="24"/>
+                      <w:szCs w:val="24"/>
                     </w:rPr>
                     <w:t>” field</w:t>
                   </w:r>
@@ -2726,45 +2944,51 @@
                     <w:cnfStyle w:val="000000000000" w:firstRow="0" w:lastRow="0" w:firstColumn="0" w:lastColumn="0" w:oddVBand="0" w:evenVBand="0" w:oddHBand="0" w:evenHBand="0" w:firstRowFirstColumn="0" w:firstRowLastColumn="0" w:lastRowFirstColumn="0" w:lastRowLastColumn="0"/>
                     <w:rPr>
                       <w:rFonts w:cs="Times New Roman"/>
-                    </w:rPr>
-                  </w:pPr>
-                </w:p>
-                <w:p>
-                  <w:pPr>
-                    <w:cnfStyle w:val="000000000000" w:firstRow="0" w:lastRow="0" w:firstColumn="0" w:lastColumn="0" w:oddVBand="0" w:evenVBand="0" w:oddHBand="0" w:evenHBand="0" w:firstRowFirstColumn="0" w:firstRowLastColumn="0" w:lastRowFirstColumn="0" w:lastRowLastColumn="0"/>
-                    <w:rPr>
-                      <w:rFonts w:cs="Times New Roman"/>
-                    </w:rPr>
-                  </w:pPr>
-                </w:p>
-                <w:p>
-                  <w:pPr>
-                    <w:cnfStyle w:val="000000000000" w:firstRow="0" w:lastRow="0" w:firstColumn="0" w:lastColumn="0" w:oddVBand="0" w:evenVBand="0" w:oddHBand="0" w:evenHBand="0" w:firstRowFirstColumn="0" w:firstRowLastColumn="0" w:lastRowFirstColumn="0" w:lastRowLastColumn="0"/>
-                    <w:rPr>
-                      <w:rFonts w:cs="Times New Roman"/>
-                    </w:rPr>
-                  </w:pPr>
-                  <w:r>
-                    <w:rPr>
-                      <w:rFonts w:cs="Times New Roman"/>
-                    </w:rPr>
-                    <w:t>System show error message “</w:t>
-                  </w:r>
-                  <w:r>
-                    <w:rPr>
-                      <w:rFonts w:cs="Times New Roman"/>
-                    </w:rPr>
-                    <w:t xml:space="preserve">Vui lòng nhập </w:t>
-                  </w:r>
-                  <w:r>
-                    <w:rPr>
-                      <w:rFonts w:cs="Times New Roman"/>
+                      <w:sz w:val="24"/>
+                      <w:szCs w:val="24"/>
+                    </w:rPr>
+                  </w:pPr>
+                </w:p>
+                <w:p>
+                  <w:pPr>
+                    <w:cnfStyle w:val="000000000000" w:firstRow="0" w:lastRow="0" w:firstColumn="0" w:lastColumn="0" w:oddVBand="0" w:evenVBand="0" w:oddHBand="0" w:evenHBand="0" w:firstRowFirstColumn="0" w:firstRowLastColumn="0" w:lastRowFirstColumn="0" w:lastRowLastColumn="0"/>
+                    <w:rPr>
+                      <w:rFonts w:cs="Times New Roman"/>
+                      <w:sz w:val="24"/>
+                      <w:szCs w:val="24"/>
+                    </w:rPr>
+                  </w:pPr>
+                </w:p>
+                <w:p>
+                  <w:pPr>
+                    <w:cnfStyle w:val="000000000000" w:firstRow="0" w:lastRow="0" w:firstColumn="0" w:lastColumn="0" w:oddVBand="0" w:evenVBand="0" w:oddHBand="0" w:evenHBand="0" w:firstRowFirstColumn="0" w:firstRowLastColumn="0" w:lastRowFirstColumn="0" w:lastRowLastColumn="0"/>
+                    <w:rPr>
+                      <w:rFonts w:cs="Times New Roman"/>
+                      <w:sz w:val="24"/>
+                      <w:szCs w:val="24"/>
+                    </w:rPr>
+                  </w:pPr>
+                  <w:r>
+                    <w:rPr>
+                      <w:rFonts w:cs="Times New Roman"/>
+                      <w:sz w:val="24"/>
+                      <w:szCs w:val="24"/>
+                    </w:rPr>
+                    <w:t xml:space="preserve">System show error message “Vui lòng nhập </w:t>
+                  </w:r>
+                  <w:r>
+                    <w:rPr>
+                      <w:rFonts w:cs="Times New Roman"/>
+                      <w:sz w:val="24"/>
+                      <w:szCs w:val="24"/>
                     </w:rPr>
                     <w:t>giá trị đặt cọc</w:t>
                   </w:r>
                   <w:r>
                     <w:rPr>
                       <w:rFonts w:cs="Times New Roman"/>
+                      <w:sz w:val="24"/>
+                      <w:szCs w:val="24"/>
                     </w:rPr>
                     <w:t>”</w:t>
                   </w:r>
@@ -2793,14 +3017,17 @@
                     <w:rPr>
                       <w:rFonts w:cs="Times New Roman"/>
                       <w:b w:val="0"/>
-                    </w:rPr>
-                  </w:pPr>
-                  <w:r>
-                    <w:rPr>
-                      <w:rFonts w:cs="Times New Roman"/>
-                      <w:b w:val="0"/>
-                    </w:rPr>
-                    <w:lastRenderedPageBreak/>
+                      <w:sz w:val="24"/>
+                      <w:szCs w:val="24"/>
+                    </w:rPr>
+                  </w:pPr>
+                  <w:r>
+                    <w:rPr>
+                      <w:rFonts w:cs="Times New Roman"/>
+                      <w:b w:val="0"/>
+                      <w:sz w:val="24"/>
+                      <w:szCs w:val="24"/>
+                    </w:rPr>
                     <w:t>3</w:t>
                   </w:r>
                 </w:p>
@@ -2821,29 +3048,31 @@
                     <w:cnfStyle w:val="000000100000" w:firstRow="0" w:lastRow="0" w:firstColumn="0" w:lastColumn="0" w:oddVBand="0" w:evenVBand="0" w:oddHBand="1" w:evenHBand="0" w:firstRowFirstColumn="0" w:firstRowLastColumn="0" w:lastRowFirstColumn="0" w:lastRowLastColumn="0"/>
                     <w:rPr>
                       <w:rFonts w:cs="Times New Roman"/>
-                    </w:rPr>
-                  </w:pPr>
-                  <w:r>
-                    <w:rPr>
-                      <w:rFonts w:cs="Times New Roman"/>
-                    </w:rPr>
-                    <w:t>Provider</w:t>
-                  </w:r>
-                  <w:r>
-                    <w:rPr>
-                      <w:rFonts w:cs="Times New Roman"/>
-                    </w:rPr>
-                    <w:t xml:space="preserve"> missed to input “</w:t>
-                  </w:r>
-                  <w:r>
-                    <w:rPr>
-                      <w:rFonts w:cs="Times New Roman"/>
+                      <w:sz w:val="24"/>
+                      <w:szCs w:val="24"/>
+                    </w:rPr>
+                  </w:pPr>
+                  <w:r>
+                    <w:rPr>
+                      <w:rFonts w:cs="Times New Roman"/>
+                      <w:sz w:val="24"/>
+                      <w:szCs w:val="24"/>
+                    </w:rPr>
+                    <w:t>Provider missed to input “</w:t>
+                  </w:r>
+                  <w:r>
+                    <w:rPr>
+                      <w:rFonts w:cs="Times New Roman"/>
+                      <w:sz w:val="24"/>
+                      <w:szCs w:val="24"/>
                     </w:rPr>
                     <w:t>Giá theo ngày</w:t>
                   </w:r>
                   <w:r>
                     <w:rPr>
                       <w:rFonts w:cs="Times New Roman"/>
+                      <w:sz w:val="24"/>
+                      <w:szCs w:val="24"/>
                     </w:rPr>
                     <w:t>” field</w:t>
                   </w:r>
@@ -2865,6 +3094,8 @@
                     <w:cnfStyle w:val="000000100000" w:firstRow="0" w:lastRow="0" w:firstColumn="0" w:lastColumn="0" w:oddVBand="0" w:evenVBand="0" w:oddHBand="1" w:evenHBand="0" w:firstRowFirstColumn="0" w:firstRowLastColumn="0" w:lastRowFirstColumn="0" w:lastRowLastColumn="0"/>
                     <w:rPr>
                       <w:rFonts w:cs="Times New Roman"/>
+                      <w:sz w:val="24"/>
+                      <w:szCs w:val="24"/>
                     </w:rPr>
                   </w:pPr>
                 </w:p>
@@ -2873,6 +3104,8 @@
                     <w:cnfStyle w:val="000000100000" w:firstRow="0" w:lastRow="0" w:firstColumn="0" w:lastColumn="0" w:oddVBand="0" w:evenVBand="0" w:oddHBand="1" w:evenHBand="0" w:firstRowFirstColumn="0" w:firstRowLastColumn="0" w:lastRowFirstColumn="0" w:lastRowLastColumn="0"/>
                     <w:rPr>
                       <w:rFonts w:cs="Times New Roman"/>
+                      <w:sz w:val="24"/>
+                      <w:szCs w:val="24"/>
                     </w:rPr>
                   </w:pPr>
                 </w:p>
@@ -2881,23 +3114,31 @@
                     <w:cnfStyle w:val="000000100000" w:firstRow="0" w:lastRow="0" w:firstColumn="0" w:lastColumn="0" w:oddVBand="0" w:evenVBand="0" w:oddHBand="1" w:evenHBand="0" w:firstRowFirstColumn="0" w:firstRowLastColumn="0" w:lastRowFirstColumn="0" w:lastRowLastColumn="0"/>
                     <w:rPr>
                       <w:rFonts w:cs="Times New Roman"/>
-                    </w:rPr>
-                  </w:pPr>
-                  <w:r>
-                    <w:rPr>
-                      <w:rFonts w:cs="Times New Roman"/>
+                      <w:sz w:val="24"/>
+                      <w:szCs w:val="24"/>
+                    </w:rPr>
+                  </w:pPr>
+                  <w:r>
+                    <w:rPr>
+                      <w:rFonts w:cs="Times New Roman"/>
+                      <w:sz w:val="24"/>
+                      <w:szCs w:val="24"/>
                     </w:rPr>
                     <w:t>System shows error message “</w:t>
                   </w:r>
                   <w:r>
                     <w:rPr>
                       <w:rFonts w:cs="Times New Roman"/>
+                      <w:sz w:val="24"/>
+                      <w:szCs w:val="24"/>
                     </w:rPr>
                     <w:t>Xin vui lòng nhập giá thuê theo ngày</w:t>
                   </w:r>
                   <w:r>
                     <w:rPr>
                       <w:rFonts w:cs="Times New Roman"/>
+                      <w:sz w:val="24"/>
+                      <w:szCs w:val="24"/>
                     </w:rPr>
                     <w:t>”</w:t>
                   </w:r>
@@ -2923,12 +3164,16 @@
                     <w:rPr>
                       <w:rFonts w:cs="Times New Roman"/>
                       <w:b w:val="0"/>
-                    </w:rPr>
-                  </w:pPr>
-                  <w:r>
-                    <w:rPr>
-                      <w:rFonts w:cs="Times New Roman"/>
-                      <w:b w:val="0"/>
+                      <w:sz w:val="24"/>
+                      <w:szCs w:val="24"/>
+                    </w:rPr>
+                  </w:pPr>
+                  <w:r>
+                    <w:rPr>
+                      <w:rFonts w:cs="Times New Roman"/>
+                      <w:b w:val="0"/>
+                      <w:sz w:val="24"/>
+                      <w:szCs w:val="24"/>
                     </w:rPr>
                     <w:t>4</w:t>
                   </w:r>
@@ -2950,17 +3195,23 @@
                     <w:cnfStyle w:val="000000000000" w:firstRow="0" w:lastRow="0" w:firstColumn="0" w:lastColumn="0" w:oddVBand="0" w:evenVBand="0" w:oddHBand="0" w:evenHBand="0" w:firstRowFirstColumn="0" w:firstRowLastColumn="0" w:lastRowFirstColumn="0" w:lastRowLastColumn="0"/>
                     <w:rPr>
                       <w:rFonts w:cs="Times New Roman"/>
-                    </w:rPr>
-                  </w:pPr>
-                  <w:r>
-                    <w:rPr>
-                      <w:rFonts w:cs="Times New Roman"/>
+                      <w:sz w:val="24"/>
+                      <w:szCs w:val="24"/>
+                    </w:rPr>
+                  </w:pPr>
+                  <w:r>
+                    <w:rPr>
+                      <w:rFonts w:cs="Times New Roman"/>
+                      <w:sz w:val="24"/>
+                      <w:szCs w:val="24"/>
                     </w:rPr>
                     <w:t>Provider</w:t>
                   </w:r>
                   <w:r>
                     <w:rPr>
                       <w:rFonts w:cs="Times New Roman"/>
+                      <w:sz w:val="24"/>
+                      <w:szCs w:val="24"/>
                     </w:rPr>
                     <w:t>input “Tên nhóm” is over length allowed</w:t>
                   </w:r>
@@ -2982,39 +3233,51 @@
                     <w:cnfStyle w:val="000000000000" w:firstRow="0" w:lastRow="0" w:firstColumn="0" w:lastColumn="0" w:oddVBand="0" w:evenVBand="0" w:oddHBand="0" w:evenHBand="0" w:firstRowFirstColumn="0" w:firstRowLastColumn="0" w:lastRowFirstColumn="0" w:lastRowLastColumn="0"/>
                     <w:rPr>
                       <w:rFonts w:cs="Times New Roman"/>
-                    </w:rPr>
-                  </w:pPr>
-                </w:p>
-                <w:p>
-                  <w:pPr>
-                    <w:cnfStyle w:val="000000000000" w:firstRow="0" w:lastRow="0" w:firstColumn="0" w:lastColumn="0" w:oddVBand="0" w:evenVBand="0" w:oddHBand="0" w:evenHBand="0" w:firstRowFirstColumn="0" w:firstRowLastColumn="0" w:lastRowFirstColumn="0" w:lastRowLastColumn="0"/>
-                    <w:rPr>
-                      <w:rFonts w:cs="Times New Roman"/>
-                    </w:rPr>
-                  </w:pPr>
-                </w:p>
-                <w:p>
-                  <w:pPr>
-                    <w:cnfStyle w:val="000000000000" w:firstRow="0" w:lastRow="0" w:firstColumn="0" w:lastColumn="0" w:oddVBand="0" w:evenVBand="0" w:oddHBand="0" w:evenHBand="0" w:firstRowFirstColumn="0" w:firstRowLastColumn="0" w:lastRowFirstColumn="0" w:lastRowLastColumn="0"/>
-                    <w:rPr>
-                      <w:rFonts w:cs="Times New Roman"/>
-                    </w:rPr>
-                  </w:pPr>
-                  <w:r>
-                    <w:rPr>
-                      <w:rFonts w:cs="Times New Roman"/>
+                      <w:sz w:val="24"/>
+                      <w:szCs w:val="24"/>
+                    </w:rPr>
+                  </w:pPr>
+                </w:p>
+                <w:p>
+                  <w:pPr>
+                    <w:cnfStyle w:val="000000000000" w:firstRow="0" w:lastRow="0" w:firstColumn="0" w:lastColumn="0" w:oddVBand="0" w:evenVBand="0" w:oddHBand="0" w:evenHBand="0" w:firstRowFirstColumn="0" w:firstRowLastColumn="0" w:lastRowFirstColumn="0" w:lastRowLastColumn="0"/>
+                    <w:rPr>
+                      <w:rFonts w:cs="Times New Roman"/>
+                      <w:sz w:val="24"/>
+                      <w:szCs w:val="24"/>
+                    </w:rPr>
+                  </w:pPr>
+                </w:p>
+                <w:p>
+                  <w:pPr>
+                    <w:cnfStyle w:val="000000000000" w:firstRow="0" w:lastRow="0" w:firstColumn="0" w:lastColumn="0" w:oddVBand="0" w:evenVBand="0" w:oddHBand="0" w:evenHBand="0" w:firstRowFirstColumn="0" w:firstRowLastColumn="0" w:lastRowFirstColumn="0" w:lastRowLastColumn="0"/>
+                    <w:rPr>
+                      <w:rFonts w:cs="Times New Roman"/>
+                      <w:sz w:val="24"/>
+                      <w:szCs w:val="24"/>
+                    </w:rPr>
+                  </w:pPr>
+                  <w:r>
+                    <w:rPr>
+                      <w:rFonts w:cs="Times New Roman"/>
+                      <w:sz w:val="24"/>
+                      <w:szCs w:val="24"/>
                     </w:rPr>
                     <w:t>System shows error message “</w:t>
                   </w:r>
                   <w:r>
                     <w:rPr>
                       <w:rFonts w:cs="Times New Roman"/>
+                      <w:sz w:val="24"/>
+                      <w:szCs w:val="24"/>
                     </w:rPr>
                     <w:t>Xin lỗi. Tên nhóm vượt quá độ dài quy định</w:t>
                   </w:r>
                   <w:r>
                     <w:rPr>
                       <w:rFonts w:cs="Times New Roman"/>
+                      <w:sz w:val="24"/>
+                      <w:szCs w:val="24"/>
                     </w:rPr>
                     <w:t>”</w:t>
                   </w:r>
@@ -3043,12 +3306,16 @@
                     <w:rPr>
                       <w:rFonts w:cs="Times New Roman"/>
                       <w:b w:val="0"/>
-                    </w:rPr>
-                  </w:pPr>
-                  <w:r>
-                    <w:rPr>
-                      <w:rFonts w:cs="Times New Roman"/>
-                      <w:b w:val="0"/>
+                      <w:sz w:val="24"/>
+                      <w:szCs w:val="24"/>
+                    </w:rPr>
+                  </w:pPr>
+                  <w:r>
+                    <w:rPr>
+                      <w:rFonts w:cs="Times New Roman"/>
+                      <w:b w:val="0"/>
+                      <w:sz w:val="24"/>
+                      <w:szCs w:val="24"/>
                     </w:rPr>
                     <w:t>5</w:t>
                   </w:r>
@@ -3070,29 +3337,39 @@
                     <w:cnfStyle w:val="000000100000" w:firstRow="0" w:lastRow="0" w:firstColumn="0" w:lastColumn="0" w:oddVBand="0" w:evenVBand="0" w:oddHBand="1" w:evenHBand="0" w:firstRowFirstColumn="0" w:firstRowLastColumn="0" w:lastRowFirstColumn="0" w:lastRowLastColumn="0"/>
                     <w:rPr>
                       <w:rFonts w:cs="Times New Roman"/>
-                    </w:rPr>
-                  </w:pPr>
-                  <w:r>
-                    <w:rPr>
-                      <w:rFonts w:cs="Times New Roman"/>
+                      <w:sz w:val="24"/>
+                      <w:szCs w:val="24"/>
+                    </w:rPr>
+                  </w:pPr>
+                  <w:r>
+                    <w:rPr>
+                      <w:rFonts w:cs="Times New Roman"/>
+                      <w:sz w:val="24"/>
+                      <w:szCs w:val="24"/>
                     </w:rPr>
                     <w:t>Provider input “</w:t>
                   </w:r>
                   <w:r>
                     <w:rPr>
                       <w:rFonts w:cs="Times New Roman"/>
+                      <w:sz w:val="24"/>
+                      <w:szCs w:val="24"/>
                     </w:rPr>
                     <w:t>Đặt cọc</w:t>
                   </w:r>
                   <w:r>
                     <w:rPr>
                       <w:rFonts w:cs="Times New Roman"/>
+                      <w:sz w:val="24"/>
+                      <w:szCs w:val="24"/>
                     </w:rPr>
                     <w:t xml:space="preserve">” is </w:t>
                   </w:r>
                   <w:r>
                     <w:rPr>
                       <w:rFonts w:cs="Times New Roman"/>
+                      <w:sz w:val="24"/>
+                      <w:szCs w:val="24"/>
                     </w:rPr>
                     <w:t>out of range</w:t>
                   </w:r>
@@ -3114,6 +3391,8 @@
                     <w:cnfStyle w:val="000000100000" w:firstRow="0" w:lastRow="0" w:firstColumn="0" w:lastColumn="0" w:oddVBand="0" w:evenVBand="0" w:oddHBand="1" w:evenHBand="0" w:firstRowFirstColumn="0" w:firstRowLastColumn="0" w:lastRowFirstColumn="0" w:lastRowLastColumn="0"/>
                     <w:rPr>
                       <w:rFonts w:cs="Times New Roman"/>
+                      <w:sz w:val="24"/>
+                      <w:szCs w:val="24"/>
                     </w:rPr>
                   </w:pPr>
                 </w:p>
@@ -3122,6 +3401,8 @@
                     <w:cnfStyle w:val="000000100000" w:firstRow="0" w:lastRow="0" w:firstColumn="0" w:lastColumn="0" w:oddVBand="0" w:evenVBand="0" w:oddHBand="1" w:evenHBand="0" w:firstRowFirstColumn="0" w:firstRowLastColumn="0" w:lastRowFirstColumn="0" w:lastRowLastColumn="0"/>
                     <w:rPr>
                       <w:rFonts w:cs="Times New Roman"/>
+                      <w:sz w:val="24"/>
+                      <w:szCs w:val="24"/>
                     </w:rPr>
                   </w:pPr>
                 </w:p>
@@ -3130,29 +3411,31 @@
                     <w:cnfStyle w:val="000000100000" w:firstRow="0" w:lastRow="0" w:firstColumn="0" w:lastColumn="0" w:oddVBand="0" w:evenVBand="0" w:oddHBand="1" w:evenHBand="0" w:firstRowFirstColumn="0" w:firstRowLastColumn="0" w:lastRowFirstColumn="0" w:lastRowLastColumn="0"/>
                     <w:rPr>
                       <w:rFonts w:cs="Times New Roman"/>
-                    </w:rPr>
-                  </w:pPr>
-                  <w:r>
-                    <w:rPr>
-                      <w:rFonts w:cs="Times New Roman"/>
-                    </w:rPr>
-                    <w:t>System shows error message</w:t>
-                  </w:r>
-                  <w:r>
-                    <w:rPr>
-                      <w:rFonts w:cs="Times New Roman"/>
-                    </w:rPr>
-                    <w:t xml:space="preserve"> “</w:t>
-                  </w:r>
-                  <w:r>
-                    <w:rPr>
-                      <w:rFonts w:cs="Times New Roman"/>
+                      <w:sz w:val="24"/>
+                      <w:szCs w:val="24"/>
+                    </w:rPr>
+                  </w:pPr>
+                  <w:r>
+                    <w:rPr>
+                      <w:rFonts w:cs="Times New Roman"/>
+                      <w:sz w:val="24"/>
+                      <w:szCs w:val="24"/>
+                    </w:rPr>
+                    <w:t>System shows error message “</w:t>
+                  </w:r>
+                  <w:r>
+                    <w:rPr>
+                      <w:rFonts w:cs="Times New Roman"/>
+                      <w:sz w:val="24"/>
+                      <w:szCs w:val="24"/>
                     </w:rPr>
                     <w:t>Xin lỗi. giá trị đặt cọc phải từ 0% đến 100%</w:t>
                   </w:r>
                   <w:r>
                     <w:rPr>
                       <w:rFonts w:cs="Times New Roman"/>
+                      <w:sz w:val="24"/>
+                      <w:szCs w:val="24"/>
                     </w:rPr>
                     <w:t>”</w:t>
                   </w:r>
@@ -3178,12 +3461,16 @@
                     <w:rPr>
                       <w:rFonts w:cs="Times New Roman"/>
                       <w:b w:val="0"/>
-                    </w:rPr>
-                  </w:pPr>
-                  <w:r>
-                    <w:rPr>
-                      <w:rFonts w:cs="Times New Roman"/>
-                      <w:b w:val="0"/>
+                      <w:sz w:val="24"/>
+                      <w:szCs w:val="24"/>
+                    </w:rPr>
+                  </w:pPr>
+                  <w:r>
+                    <w:rPr>
+                      <w:rFonts w:cs="Times New Roman"/>
+                      <w:b w:val="0"/>
+                      <w:sz w:val="24"/>
+                      <w:szCs w:val="24"/>
                     </w:rPr>
                     <w:t>6</w:t>
                   </w:r>
@@ -3205,17 +3492,23 @@
                     <w:cnfStyle w:val="000000000000" w:firstRow="0" w:lastRow="0" w:firstColumn="0" w:lastColumn="0" w:oddVBand="0" w:evenVBand="0" w:oddHBand="0" w:evenHBand="0" w:firstRowFirstColumn="0" w:firstRowLastColumn="0" w:lastRowFirstColumn="0" w:lastRowLastColumn="0"/>
                     <w:rPr>
                       <w:rFonts w:cs="Times New Roman"/>
-                    </w:rPr>
-                  </w:pPr>
-                  <w:r>
-                    <w:rPr>
-                      <w:rFonts w:cs="Times New Roman"/>
+                      <w:sz w:val="24"/>
+                      <w:szCs w:val="24"/>
+                    </w:rPr>
+                  </w:pPr>
+                  <w:r>
+                    <w:rPr>
+                      <w:rFonts w:cs="Times New Roman"/>
+                      <w:sz w:val="24"/>
+                      <w:szCs w:val="24"/>
                     </w:rPr>
                     <w:t xml:space="preserve">Provider input </w:t>
                   </w:r>
                   <w:r>
                     <w:rPr>
                       <w:rFonts w:cs="Times New Roman"/>
+                      <w:sz w:val="24"/>
+                      <w:szCs w:val="24"/>
                     </w:rPr>
                     <w:t>“Giá theo ngày” is a negative number.</w:t>
                   </w:r>
@@ -3237,45 +3530,51 @@
                     <w:cnfStyle w:val="000000000000" w:firstRow="0" w:lastRow="0" w:firstColumn="0" w:lastColumn="0" w:oddVBand="0" w:evenVBand="0" w:oddHBand="0" w:evenHBand="0" w:firstRowFirstColumn="0" w:firstRowLastColumn="0" w:lastRowFirstColumn="0" w:lastRowLastColumn="0"/>
                     <w:rPr>
                       <w:rFonts w:cs="Times New Roman"/>
-                    </w:rPr>
-                  </w:pPr>
-                </w:p>
-                <w:p>
-                  <w:pPr>
-                    <w:cnfStyle w:val="000000000000" w:firstRow="0" w:lastRow="0" w:firstColumn="0" w:lastColumn="0" w:oddVBand="0" w:evenVBand="0" w:oddHBand="0" w:evenHBand="0" w:firstRowFirstColumn="0" w:firstRowLastColumn="0" w:lastRowFirstColumn="0" w:lastRowLastColumn="0"/>
-                    <w:rPr>
-                      <w:rFonts w:cs="Times New Roman"/>
-                    </w:rPr>
-                  </w:pPr>
-                </w:p>
-                <w:p>
-                  <w:pPr>
-                    <w:cnfStyle w:val="000000000000" w:firstRow="0" w:lastRow="0" w:firstColumn="0" w:lastColumn="0" w:oddVBand="0" w:evenVBand="0" w:oddHBand="0" w:evenHBand="0" w:firstRowFirstColumn="0" w:firstRowLastColumn="0" w:lastRowFirstColumn="0" w:lastRowLastColumn="0"/>
-                    <w:rPr>
-                      <w:rFonts w:cs="Times New Roman"/>
-                    </w:rPr>
-                  </w:pPr>
-                  <w:r>
-                    <w:rPr>
-                      <w:rFonts w:cs="Times New Roman"/>
-                    </w:rPr>
-                    <w:t>System shows error message</w:t>
-                  </w:r>
-                  <w:r>
-                    <w:rPr>
-                      <w:rFonts w:cs="Times New Roman"/>
-                    </w:rPr>
-                    <w:t xml:space="preserve"> “</w:t>
-                  </w:r>
-                  <w:r>
-                    <w:rPr>
-                      <w:rFonts w:cs="Times New Roman"/>
+                      <w:sz w:val="24"/>
+                      <w:szCs w:val="24"/>
+                    </w:rPr>
+                  </w:pPr>
+                </w:p>
+                <w:p>
+                  <w:pPr>
+                    <w:cnfStyle w:val="000000000000" w:firstRow="0" w:lastRow="0" w:firstColumn="0" w:lastColumn="0" w:oddVBand="0" w:evenVBand="0" w:oddHBand="0" w:evenHBand="0" w:firstRowFirstColumn="0" w:firstRowLastColumn="0" w:lastRowFirstColumn="0" w:lastRowLastColumn="0"/>
+                    <w:rPr>
+                      <w:rFonts w:cs="Times New Roman"/>
+                      <w:sz w:val="24"/>
+                      <w:szCs w:val="24"/>
+                    </w:rPr>
+                  </w:pPr>
+                </w:p>
+                <w:p>
+                  <w:pPr>
+                    <w:cnfStyle w:val="000000000000" w:firstRow="0" w:lastRow="0" w:firstColumn="0" w:lastColumn="0" w:oddVBand="0" w:evenVBand="0" w:oddHBand="0" w:evenHBand="0" w:firstRowFirstColumn="0" w:firstRowLastColumn="0" w:lastRowFirstColumn="0" w:lastRowLastColumn="0"/>
+                    <w:rPr>
+                      <w:rFonts w:cs="Times New Roman"/>
+                      <w:sz w:val="24"/>
+                      <w:szCs w:val="24"/>
+                    </w:rPr>
+                  </w:pPr>
+                  <w:r>
+                    <w:rPr>
+                      <w:rFonts w:cs="Times New Roman"/>
+                      <w:sz w:val="24"/>
+                      <w:szCs w:val="24"/>
+                    </w:rPr>
+                    <w:t>System shows error message “</w:t>
+                  </w:r>
+                  <w:r>
+                    <w:rPr>
+                      <w:rFonts w:cs="Times New Roman"/>
+                      <w:sz w:val="24"/>
+                      <w:szCs w:val="24"/>
                     </w:rPr>
                     <w:t>Xin lỗi. Số tiền không được âm</w:t>
                   </w:r>
                   <w:r>
                     <w:rPr>
                       <w:rFonts w:cs="Times New Roman"/>
+                      <w:sz w:val="24"/>
+                      <w:szCs w:val="24"/>
                     </w:rPr>
                     <w:t>”</w:t>
                   </w:r>
@@ -3304,12 +3603,16 @@
                     <w:rPr>
                       <w:rFonts w:cs="Times New Roman"/>
                       <w:b w:val="0"/>
-                    </w:rPr>
-                  </w:pPr>
-                  <w:r>
-                    <w:rPr>
-                      <w:rFonts w:cs="Times New Roman"/>
-                      <w:b w:val="0"/>
+                      <w:sz w:val="24"/>
+                      <w:szCs w:val="24"/>
+                    </w:rPr>
+                  </w:pPr>
+                  <w:r>
+                    <w:rPr>
+                      <w:rFonts w:cs="Times New Roman"/>
+                      <w:b w:val="0"/>
+                      <w:sz w:val="24"/>
+                      <w:szCs w:val="24"/>
                     </w:rPr>
                     <w:t>7</w:t>
                   </w:r>
@@ -3331,29 +3634,39 @@
                     <w:cnfStyle w:val="000000100000" w:firstRow="0" w:lastRow="0" w:firstColumn="0" w:lastColumn="0" w:oddVBand="0" w:evenVBand="0" w:oddHBand="1" w:evenHBand="0" w:firstRowFirstColumn="0" w:firstRowLastColumn="0" w:lastRowFirstColumn="0" w:lastRowLastColumn="0"/>
                     <w:rPr>
                       <w:rFonts w:cs="Times New Roman"/>
-                    </w:rPr>
-                  </w:pPr>
-                  <w:r>
-                    <w:rPr>
-                      <w:rFonts w:cs="Times New Roman"/>
+                      <w:sz w:val="24"/>
+                      <w:szCs w:val="24"/>
+                    </w:rPr>
+                  </w:pPr>
+                  <w:r>
+                    <w:rPr>
+                      <w:rFonts w:cs="Times New Roman"/>
+                      <w:sz w:val="24"/>
+                      <w:szCs w:val="24"/>
                     </w:rPr>
                     <w:t>Provider input “</w:t>
                   </w:r>
                   <w:r>
                     <w:rPr>
                       <w:rFonts w:cs="Times New Roman"/>
+                      <w:sz w:val="24"/>
+                      <w:szCs w:val="24"/>
                     </w:rPr>
                     <w:t>Kì hạn thuê tối đa</w:t>
                   </w:r>
                   <w:r>
                     <w:rPr>
                       <w:rFonts w:cs="Times New Roman"/>
+                      <w:sz w:val="24"/>
+                      <w:szCs w:val="24"/>
                     </w:rPr>
                     <w:t xml:space="preserve">” is </w:t>
                   </w:r>
                   <w:r>
                     <w:rPr>
                       <w:rFonts w:cs="Times New Roman"/>
+                      <w:sz w:val="24"/>
+                      <w:szCs w:val="24"/>
                     </w:rPr>
                     <w:t>a negative number</w:t>
                   </w:r>
@@ -3375,6 +3688,8 @@
                     <w:cnfStyle w:val="000000100000" w:firstRow="0" w:lastRow="0" w:firstColumn="0" w:lastColumn="0" w:oddVBand="0" w:evenVBand="0" w:oddHBand="1" w:evenHBand="0" w:firstRowFirstColumn="0" w:firstRowLastColumn="0" w:lastRowFirstColumn="0" w:lastRowLastColumn="0"/>
                     <w:rPr>
                       <w:rFonts w:cs="Times New Roman"/>
+                      <w:sz w:val="24"/>
+                      <w:szCs w:val="24"/>
                     </w:rPr>
                   </w:pPr>
                 </w:p>
@@ -3383,6 +3698,8 @@
                     <w:cnfStyle w:val="000000100000" w:firstRow="0" w:lastRow="0" w:firstColumn="0" w:lastColumn="0" w:oddVBand="0" w:evenVBand="0" w:oddHBand="1" w:evenHBand="0" w:firstRowFirstColumn="0" w:firstRowLastColumn="0" w:lastRowFirstColumn="0" w:lastRowLastColumn="0"/>
                     <w:rPr>
                       <w:rFonts w:cs="Times New Roman"/>
+                      <w:sz w:val="24"/>
+                      <w:szCs w:val="24"/>
                     </w:rPr>
                   </w:pPr>
                 </w:p>
@@ -3391,29 +3708,31 @@
                     <w:cnfStyle w:val="000000100000" w:firstRow="0" w:lastRow="0" w:firstColumn="0" w:lastColumn="0" w:oddVBand="0" w:evenVBand="0" w:oddHBand="1" w:evenHBand="0" w:firstRowFirstColumn="0" w:firstRowLastColumn="0" w:lastRowFirstColumn="0" w:lastRowLastColumn="0"/>
                     <w:rPr>
                       <w:rFonts w:cs="Times New Roman"/>
-                    </w:rPr>
-                  </w:pPr>
-                  <w:r>
-                    <w:rPr>
-                      <w:rFonts w:cs="Times New Roman"/>
-                    </w:rPr>
-                    <w:t>System shows error message</w:t>
-                  </w:r>
-                  <w:r>
-                    <w:rPr>
-                      <w:rFonts w:cs="Times New Roman"/>
-                    </w:rPr>
-                    <w:t xml:space="preserve"> “</w:t>
-                  </w:r>
-                  <w:r>
-                    <w:rPr>
-                      <w:rFonts w:cs="Times New Roman"/>
+                      <w:sz w:val="24"/>
+                      <w:szCs w:val="24"/>
+                    </w:rPr>
+                  </w:pPr>
+                  <w:r>
+                    <w:rPr>
+                      <w:rFonts w:cs="Times New Roman"/>
+                      <w:sz w:val="24"/>
+                      <w:szCs w:val="24"/>
+                    </w:rPr>
+                    <w:t>System shows error message “</w:t>
+                  </w:r>
+                  <w:r>
+                    <w:rPr>
+                      <w:rFonts w:cs="Times New Roman"/>
+                      <w:sz w:val="24"/>
+                      <w:szCs w:val="24"/>
                     </w:rPr>
                     <w:t>Xin lỗi. Kì hạn thuê tối đa không được âm</w:t>
                   </w:r>
                   <w:r>
                     <w:rPr>
                       <w:rFonts w:cs="Times New Roman"/>
+                      <w:sz w:val="24"/>
+                      <w:szCs w:val="24"/>
                     </w:rPr>
                     <w:t>”</w:t>
                   </w:r>
@@ -3439,12 +3758,16 @@
                     <w:rPr>
                       <w:rFonts w:cs="Times New Roman"/>
                       <w:b w:val="0"/>
-                    </w:rPr>
-                  </w:pPr>
-                  <w:r>
-                    <w:rPr>
-                      <w:rFonts w:cs="Times New Roman"/>
-                      <w:b w:val="0"/>
+                      <w:sz w:val="24"/>
+                      <w:szCs w:val="24"/>
+                    </w:rPr>
+                  </w:pPr>
+                  <w:r>
+                    <w:rPr>
+                      <w:rFonts w:cs="Times New Roman"/>
+                      <w:b w:val="0"/>
+                      <w:sz w:val="24"/>
+                      <w:szCs w:val="24"/>
                     </w:rPr>
                     <w:t>8</w:t>
                   </w:r>
@@ -3466,35 +3789,47 @@
                     <w:cnfStyle w:val="000000000000" w:firstRow="0" w:lastRow="0" w:firstColumn="0" w:lastColumn="0" w:oddVBand="0" w:evenVBand="0" w:oddHBand="0" w:evenHBand="0" w:firstRowFirstColumn="0" w:firstRowLastColumn="0" w:lastRowFirstColumn="0" w:lastRowLastColumn="0"/>
                     <w:rPr>
                       <w:rFonts w:cs="Times New Roman"/>
-                    </w:rPr>
-                  </w:pPr>
-                  <w:r>
-                    <w:rPr>
-                      <w:rFonts w:cs="Times New Roman"/>
+                      <w:sz w:val="24"/>
+                      <w:szCs w:val="24"/>
+                    </w:rPr>
+                  </w:pPr>
+                  <w:r>
+                    <w:rPr>
+                      <w:rFonts w:cs="Times New Roman"/>
+                      <w:sz w:val="24"/>
+                      <w:szCs w:val="24"/>
                     </w:rPr>
                     <w:t xml:space="preserve">Provider input “Số </w:t>
                   </w:r>
                   <w:r>
                     <w:rPr>
                       <w:rFonts w:cs="Times New Roman"/>
+                      <w:sz w:val="24"/>
+                      <w:szCs w:val="24"/>
                     </w:rPr>
                     <w:t>Km tối đa một ngày</w:t>
                   </w:r>
                   <w:r>
                     <w:rPr>
                       <w:rFonts w:cs="Times New Roman"/>
+                      <w:sz w:val="24"/>
+                      <w:szCs w:val="24"/>
                     </w:rPr>
                     <w:t xml:space="preserve">” is </w:t>
                   </w:r>
                   <w:r>
                     <w:rPr>
                       <w:rFonts w:cs="Times New Roman"/>
+                      <w:sz w:val="24"/>
+                      <w:szCs w:val="24"/>
                     </w:rPr>
                     <w:t>a negative number</w:t>
                   </w:r>
                   <w:r>
                     <w:rPr>
                       <w:rFonts w:cs="Times New Roman"/>
+                      <w:sz w:val="24"/>
+                      <w:szCs w:val="24"/>
                     </w:rPr>
                     <w:t>.</w:t>
                   </w:r>
@@ -3516,53 +3851,61 @@
                     <w:cnfStyle w:val="000000000000" w:firstRow="0" w:lastRow="0" w:firstColumn="0" w:lastColumn="0" w:oddVBand="0" w:evenVBand="0" w:oddHBand="0" w:evenHBand="0" w:firstRowFirstColumn="0" w:firstRowLastColumn="0" w:lastRowFirstColumn="0" w:lastRowLastColumn="0"/>
                     <w:rPr>
                       <w:rFonts w:cs="Times New Roman"/>
-                    </w:rPr>
-                  </w:pPr>
-                </w:p>
-                <w:p>
-                  <w:pPr>
-                    <w:cnfStyle w:val="000000000000" w:firstRow="0" w:lastRow="0" w:firstColumn="0" w:lastColumn="0" w:oddVBand="0" w:evenVBand="0" w:oddHBand="0" w:evenHBand="0" w:firstRowFirstColumn="0" w:firstRowLastColumn="0" w:lastRowFirstColumn="0" w:lastRowLastColumn="0"/>
-                    <w:rPr>
-                      <w:rFonts w:cs="Times New Roman"/>
-                    </w:rPr>
-                  </w:pPr>
-                </w:p>
-                <w:p>
-                  <w:pPr>
-                    <w:cnfStyle w:val="000000000000" w:firstRow="0" w:lastRow="0" w:firstColumn="0" w:lastColumn="0" w:oddVBand="0" w:evenVBand="0" w:oddHBand="0" w:evenHBand="0" w:firstRowFirstColumn="0" w:firstRowLastColumn="0" w:lastRowFirstColumn="0" w:lastRowLastColumn="0"/>
-                    <w:rPr>
-                      <w:rFonts w:cs="Times New Roman"/>
-                    </w:rPr>
-                  </w:pPr>
-                </w:p>
-                <w:p>
-                  <w:pPr>
-                    <w:cnfStyle w:val="000000000000" w:firstRow="0" w:lastRow="0" w:firstColumn="0" w:lastColumn="0" w:oddVBand="0" w:evenVBand="0" w:oddHBand="0" w:evenHBand="0" w:firstRowFirstColumn="0" w:firstRowLastColumn="0" w:lastRowFirstColumn="0" w:lastRowLastColumn="0"/>
-                    <w:rPr>
-                      <w:rFonts w:cs="Times New Roman"/>
-                    </w:rPr>
-                  </w:pPr>
-                  <w:r>
-                    <w:rPr>
-                      <w:rFonts w:cs="Times New Roman"/>
-                    </w:rPr>
-                    <w:t>System shows error message</w:t>
-                  </w:r>
-                  <w:r>
-                    <w:rPr>
-                      <w:rFonts w:cs="Times New Roman"/>
-                    </w:rPr>
-                    <w:t xml:space="preserve"> “</w:t>
-                  </w:r>
-                  <w:r>
-                    <w:rPr>
-                      <w:rFonts w:cs="Times New Roman"/>
+                      <w:sz w:val="24"/>
+                      <w:szCs w:val="24"/>
+                    </w:rPr>
+                  </w:pPr>
+                </w:p>
+                <w:p>
+                  <w:pPr>
+                    <w:cnfStyle w:val="000000000000" w:firstRow="0" w:lastRow="0" w:firstColumn="0" w:lastColumn="0" w:oddVBand="0" w:evenVBand="0" w:oddHBand="0" w:evenHBand="0" w:firstRowFirstColumn="0" w:firstRowLastColumn="0" w:lastRowFirstColumn="0" w:lastRowLastColumn="0"/>
+                    <w:rPr>
+                      <w:rFonts w:cs="Times New Roman"/>
+                      <w:sz w:val="24"/>
+                      <w:szCs w:val="24"/>
+                    </w:rPr>
+                  </w:pPr>
+                </w:p>
+                <w:p>
+                  <w:pPr>
+                    <w:cnfStyle w:val="000000000000" w:firstRow="0" w:lastRow="0" w:firstColumn="0" w:lastColumn="0" w:oddVBand="0" w:evenVBand="0" w:oddHBand="0" w:evenHBand="0" w:firstRowFirstColumn="0" w:firstRowLastColumn="0" w:lastRowFirstColumn="0" w:lastRowLastColumn="0"/>
+                    <w:rPr>
+                      <w:rFonts w:cs="Times New Roman"/>
+                      <w:sz w:val="24"/>
+                      <w:szCs w:val="24"/>
+                    </w:rPr>
+                  </w:pPr>
+                </w:p>
+                <w:p>
+                  <w:pPr>
+                    <w:cnfStyle w:val="000000000000" w:firstRow="0" w:lastRow="0" w:firstColumn="0" w:lastColumn="0" w:oddVBand="0" w:evenVBand="0" w:oddHBand="0" w:evenHBand="0" w:firstRowFirstColumn="0" w:firstRowLastColumn="0" w:lastRowFirstColumn="0" w:lastRowLastColumn="0"/>
+                    <w:rPr>
+                      <w:rFonts w:cs="Times New Roman"/>
+                      <w:sz w:val="24"/>
+                      <w:szCs w:val="24"/>
+                    </w:rPr>
+                  </w:pPr>
+                  <w:r>
+                    <w:rPr>
+                      <w:rFonts w:cs="Times New Roman"/>
+                      <w:sz w:val="24"/>
+                      <w:szCs w:val="24"/>
+                    </w:rPr>
+                    <w:t>System shows error message “</w:t>
+                  </w:r>
+                  <w:r>
+                    <w:rPr>
+                      <w:rFonts w:cs="Times New Roman"/>
+                      <w:sz w:val="24"/>
+                      <w:szCs w:val="24"/>
                     </w:rPr>
                     <w:t>Xin lỗi số km tối đa không được âm</w:t>
                   </w:r>
                   <w:r>
                     <w:rPr>
                       <w:rFonts w:cs="Times New Roman"/>
+                      <w:sz w:val="24"/>
+                      <w:szCs w:val="24"/>
                     </w:rPr>
                     <w:t>”</w:t>
                   </w:r>
@@ -3591,12 +3934,16 @@
                     <w:rPr>
                       <w:rFonts w:cs="Times New Roman"/>
                       <w:b w:val="0"/>
-                    </w:rPr>
-                  </w:pPr>
-                  <w:r>
-                    <w:rPr>
-                      <w:rFonts w:cs="Times New Roman"/>
-                      <w:b w:val="0"/>
+                      <w:sz w:val="24"/>
+                      <w:szCs w:val="24"/>
+                    </w:rPr>
+                  </w:pPr>
+                  <w:r>
+                    <w:rPr>
+                      <w:rFonts w:cs="Times New Roman"/>
+                      <w:b w:val="0"/>
+                      <w:sz w:val="24"/>
+                      <w:szCs w:val="24"/>
                     </w:rPr>
                     <w:t>9</w:t>
                   </w:r>
@@ -3618,29 +3965,39 @@
                     <w:cnfStyle w:val="000000100000" w:firstRow="0" w:lastRow="0" w:firstColumn="0" w:lastColumn="0" w:oddVBand="0" w:evenVBand="0" w:oddHBand="1" w:evenHBand="0" w:firstRowFirstColumn="0" w:firstRowLastColumn="0" w:lastRowFirstColumn="0" w:lastRowLastColumn="0"/>
                     <w:rPr>
                       <w:rFonts w:cs="Times New Roman"/>
-                    </w:rPr>
-                  </w:pPr>
-                  <w:r>
-                    <w:rPr>
-                      <w:rFonts w:cs="Times New Roman"/>
+                      <w:sz w:val="24"/>
+                      <w:szCs w:val="24"/>
+                    </w:rPr>
+                  </w:pPr>
+                  <w:r>
+                    <w:rPr>
+                      <w:rFonts w:cs="Times New Roman"/>
+                      <w:sz w:val="24"/>
+                      <w:szCs w:val="24"/>
                     </w:rPr>
                     <w:t>Provider input “</w:t>
                   </w:r>
                   <w:r>
                     <w:rPr>
                       <w:rFonts w:cs="Times New Roman"/>
+                      <w:sz w:val="24"/>
+                      <w:szCs w:val="24"/>
                     </w:rPr>
                     <w:t>Số tiền trả thêm</w:t>
                   </w:r>
                   <w:r>
                     <w:rPr>
                       <w:rFonts w:cs="Times New Roman"/>
+                      <w:sz w:val="24"/>
+                      <w:szCs w:val="24"/>
                     </w:rPr>
                     <w:t xml:space="preserve">” </w:t>
                   </w:r>
                   <w:r>
                     <w:rPr>
                       <w:rFonts w:cs="Times New Roman"/>
+                      <w:sz w:val="24"/>
+                      <w:szCs w:val="24"/>
                     </w:rPr>
                     <w:t>is a negative number</w:t>
                   </w:r>
@@ -3662,6 +4019,8 @@
                     <w:cnfStyle w:val="000000100000" w:firstRow="0" w:lastRow="0" w:firstColumn="0" w:lastColumn="0" w:oddVBand="0" w:evenVBand="0" w:oddHBand="1" w:evenHBand="0" w:firstRowFirstColumn="0" w:firstRowLastColumn="0" w:lastRowFirstColumn="0" w:lastRowLastColumn="0"/>
                     <w:rPr>
                       <w:rFonts w:cs="Times New Roman"/>
+                      <w:sz w:val="24"/>
+                      <w:szCs w:val="24"/>
                     </w:rPr>
                   </w:pPr>
                 </w:p>
@@ -3670,6 +4029,8 @@
                     <w:cnfStyle w:val="000000100000" w:firstRow="0" w:lastRow="0" w:firstColumn="0" w:lastColumn="0" w:oddVBand="0" w:evenVBand="0" w:oddHBand="1" w:evenHBand="0" w:firstRowFirstColumn="0" w:firstRowLastColumn="0" w:lastRowFirstColumn="0" w:lastRowLastColumn="0"/>
                     <w:rPr>
                       <w:rFonts w:cs="Times New Roman"/>
+                      <w:sz w:val="24"/>
+                      <w:szCs w:val="24"/>
                     </w:rPr>
                   </w:pPr>
                 </w:p>
@@ -3678,29 +4039,40 @@
                     <w:cnfStyle w:val="000000100000" w:firstRow="0" w:lastRow="0" w:firstColumn="0" w:lastColumn="0" w:oddVBand="0" w:evenVBand="0" w:oddHBand="1" w:evenHBand="0" w:firstRowFirstColumn="0" w:firstRowLastColumn="0" w:lastRowFirstColumn="0" w:lastRowLastColumn="0"/>
                     <w:rPr>
                       <w:rFonts w:cs="Times New Roman"/>
-                    </w:rPr>
-                  </w:pPr>
-                  <w:r>
-                    <w:rPr>
-                      <w:rFonts w:cs="Times New Roman"/>
-                    </w:rPr>
-                    <w:t>System shows error message</w:t>
-                  </w:r>
-                  <w:r>
-                    <w:rPr>
-                      <w:rFonts w:cs="Times New Roman"/>
-                    </w:rPr>
-                    <w:t xml:space="preserve"> “</w:t>
-                  </w:r>
-                  <w:r>
-                    <w:rPr>
-                      <w:rFonts w:cs="Times New Roman"/>
-                    </w:rPr>
-                    <w:t>Xin lỗi. Số tiền không được âm</w:t>
-                  </w:r>
-                  <w:r>
-                    <w:rPr>
-                      <w:rFonts w:cs="Times New Roman"/>
+                      <w:sz w:val="24"/>
+                      <w:szCs w:val="24"/>
+                    </w:rPr>
+                  </w:pPr>
+                  <w:r>
+                    <w:rPr>
+                      <w:rFonts w:cs="Times New Roman"/>
+                      <w:sz w:val="24"/>
+                      <w:szCs w:val="24"/>
+                    </w:rPr>
+                    <w:t>System shows error message “</w:t>
+                  </w:r>
+                  <w:r>
+                    <w:rPr>
+                      <w:rFonts w:cs="Times New Roman"/>
+                      <w:sz w:val="24"/>
+                      <w:szCs w:val="24"/>
+                    </w:rPr>
+                    <w:t xml:space="preserve">Xin lỗi. Số </w:t>
+                  </w:r>
+                  <w:r>
+                    <w:rPr>
+                      <w:rFonts w:cs="Times New Roman"/>
+                      <w:sz w:val="24"/>
+                      <w:szCs w:val="24"/>
+                    </w:rPr>
+                    <w:lastRenderedPageBreak/>
+                    <w:t>tiền không được âm</w:t>
+                  </w:r>
+                  <w:r>
+                    <w:rPr>
+                      <w:rFonts w:cs="Times New Roman"/>
+                      <w:sz w:val="24"/>
+                      <w:szCs w:val="24"/>
                     </w:rPr>
                     <w:t>”</w:t>
                   </w:r>
@@ -3726,13 +4098,18 @@
                     <w:rPr>
                       <w:rFonts w:cs="Times New Roman"/>
                       <w:b w:val="0"/>
-                    </w:rPr>
-                  </w:pPr>
-                  <w:r>
-                    <w:rPr>
-                      <w:rFonts w:cs="Times New Roman"/>
-                      <w:b w:val="0"/>
-                    </w:rPr>
+                      <w:sz w:val="24"/>
+                      <w:szCs w:val="24"/>
+                    </w:rPr>
+                  </w:pPr>
+                  <w:r>
+                    <w:rPr>
+                      <w:rFonts w:cs="Times New Roman"/>
+                      <w:b w:val="0"/>
+                      <w:sz w:val="24"/>
+                      <w:szCs w:val="24"/>
+                    </w:rPr>
+                    <w:lastRenderedPageBreak/>
                     <w:t>10</w:t>
                   </w:r>
                 </w:p>
@@ -3753,11 +4130,15 @@
                     <w:cnfStyle w:val="000000000000" w:firstRow="0" w:lastRow="0" w:firstColumn="0" w:lastColumn="0" w:oddVBand="0" w:evenVBand="0" w:oddHBand="0" w:evenHBand="0" w:firstRowFirstColumn="0" w:firstRowLastColumn="0" w:lastRowFirstColumn="0" w:lastRowLastColumn="0"/>
                     <w:rPr>
                       <w:rFonts w:cs="Times New Roman"/>
-                    </w:rPr>
-                  </w:pPr>
-                  <w:r>
-                    <w:rPr>
-                      <w:rFonts w:cs="Times New Roman"/>
+                      <w:sz w:val="24"/>
+                      <w:szCs w:val="24"/>
+                    </w:rPr>
+                  </w:pPr>
+                  <w:r>
+                    <w:rPr>
+                      <w:rFonts w:cs="Times New Roman"/>
+                      <w:sz w:val="24"/>
+                      <w:szCs w:val="24"/>
                     </w:rPr>
                     <w:t>Provider input “Thời gian (giờ)” but not input “Giá tiền (VNĐ)”</w:t>
                   </w:r>
@@ -3779,47 +4160,37 @@
                     <w:cnfStyle w:val="000000000000" w:firstRow="0" w:lastRow="0" w:firstColumn="0" w:lastColumn="0" w:oddVBand="0" w:evenVBand="0" w:oddHBand="0" w:evenHBand="0" w:firstRowFirstColumn="0" w:firstRowLastColumn="0" w:lastRowFirstColumn="0" w:lastRowLastColumn="0"/>
                     <w:rPr>
                       <w:rFonts w:cs="Times New Roman"/>
-                    </w:rPr>
-                  </w:pPr>
-                </w:p>
-                <w:p>
-                  <w:pPr>
-                    <w:cnfStyle w:val="000000000000" w:firstRow="0" w:lastRow="0" w:firstColumn="0" w:lastColumn="0" w:oddVBand="0" w:evenVBand="0" w:oddHBand="0" w:evenHBand="0" w:firstRowFirstColumn="0" w:firstRowLastColumn="0" w:lastRowFirstColumn="0" w:lastRowLastColumn="0"/>
-                    <w:rPr>
-                      <w:rFonts w:cs="Times New Roman"/>
-                    </w:rPr>
-                  </w:pPr>
-                </w:p>
-                <w:p>
-                  <w:pPr>
-                    <w:cnfStyle w:val="000000000000" w:firstRow="0" w:lastRow="0" w:firstColumn="0" w:lastColumn="0" w:oddVBand="0" w:evenVBand="0" w:oddHBand="0" w:evenHBand="0" w:firstRowFirstColumn="0" w:firstRowLastColumn="0" w:lastRowFirstColumn="0" w:lastRowLastColumn="0"/>
-                    <w:rPr>
-                      <w:rFonts w:cs="Times New Roman"/>
-                    </w:rPr>
-                  </w:pPr>
-                  <w:r>
-                    <w:rPr>
-                      <w:rFonts w:cs="Times New Roman"/>
-                    </w:rPr>
-                    <w:t>System shows error message</w:t>
-                  </w:r>
-                  <w:r>
-                    <w:rPr>
-                      <w:rFonts w:cs="Times New Roman"/>
-                    </w:rPr>
-                    <w:t xml:space="preserve"> “</w:t>
-                  </w:r>
-                  <w:r>
-                    <w:rPr>
-                      <w:rFonts w:cs="Times New Roman"/>
-                    </w:rPr>
-                    <w:t>Vui lòng nhập giá tiền</w:t>
-                  </w:r>
-                  <w:r>
-                    <w:rPr>
-                      <w:rFonts w:cs="Times New Roman"/>
-                    </w:rPr>
-                    <w:t>”</w:t>
+                      <w:sz w:val="24"/>
+                      <w:szCs w:val="24"/>
+                    </w:rPr>
+                  </w:pPr>
+                </w:p>
+                <w:p>
+                  <w:pPr>
+                    <w:cnfStyle w:val="000000000000" w:firstRow="0" w:lastRow="0" w:firstColumn="0" w:lastColumn="0" w:oddVBand="0" w:evenVBand="0" w:oddHBand="0" w:evenHBand="0" w:firstRowFirstColumn="0" w:firstRowLastColumn="0" w:lastRowFirstColumn="0" w:lastRowLastColumn="0"/>
+                    <w:rPr>
+                      <w:rFonts w:cs="Times New Roman"/>
+                      <w:sz w:val="24"/>
+                      <w:szCs w:val="24"/>
+                    </w:rPr>
+                  </w:pPr>
+                </w:p>
+                <w:p>
+                  <w:pPr>
+                    <w:cnfStyle w:val="000000000000" w:firstRow="0" w:lastRow="0" w:firstColumn="0" w:lastColumn="0" w:oddVBand="0" w:evenVBand="0" w:oddHBand="0" w:evenHBand="0" w:firstRowFirstColumn="0" w:firstRowLastColumn="0" w:lastRowFirstColumn="0" w:lastRowLastColumn="0"/>
+                    <w:rPr>
+                      <w:rFonts w:cs="Times New Roman"/>
+                      <w:sz w:val="24"/>
+                      <w:szCs w:val="24"/>
+                    </w:rPr>
+                  </w:pPr>
+                  <w:r>
+                    <w:rPr>
+                      <w:rFonts w:cs="Times New Roman"/>
+                      <w:sz w:val="24"/>
+                      <w:szCs w:val="24"/>
+                    </w:rPr>
+                    <w:t>System shows error message “Vui lòng nhập giá tiền”</w:t>
                   </w:r>
                 </w:p>
               </w:tc>
@@ -3846,12 +4217,16 @@
                     <w:rPr>
                       <w:rFonts w:cs="Times New Roman"/>
                       <w:b w:val="0"/>
-                    </w:rPr>
-                  </w:pPr>
-                  <w:r>
-                    <w:rPr>
-                      <w:rFonts w:cs="Times New Roman"/>
-                      <w:b w:val="0"/>
+                      <w:sz w:val="24"/>
+                      <w:szCs w:val="24"/>
+                    </w:rPr>
+                  </w:pPr>
+                  <w:r>
+                    <w:rPr>
+                      <w:rFonts w:cs="Times New Roman"/>
+                      <w:b w:val="0"/>
+                      <w:sz w:val="24"/>
+                      <w:szCs w:val="24"/>
                     </w:rPr>
                     <w:t>11</w:t>
                   </w:r>
@@ -3873,11 +4248,15 @@
                     <w:cnfStyle w:val="000000100000" w:firstRow="0" w:lastRow="0" w:firstColumn="0" w:lastColumn="0" w:oddVBand="0" w:evenVBand="0" w:oddHBand="1" w:evenHBand="0" w:firstRowFirstColumn="0" w:firstRowLastColumn="0" w:lastRowFirstColumn="0" w:lastRowLastColumn="0"/>
                     <w:rPr>
                       <w:rFonts w:cs="Times New Roman"/>
-                    </w:rPr>
-                  </w:pPr>
-                  <w:r>
-                    <w:rPr>
-                      <w:rFonts w:cs="Times New Roman"/>
+                      <w:sz w:val="24"/>
+                      <w:szCs w:val="24"/>
+                    </w:rPr>
+                  </w:pPr>
+                  <w:r>
+                    <w:rPr>
+                      <w:rFonts w:cs="Times New Roman"/>
+                      <w:sz w:val="24"/>
+                      <w:szCs w:val="24"/>
                     </w:rPr>
                     <w:t>Provider input “Giá tiền (VNĐ)” but not input “Thời gian (giờ)”</w:t>
                   </w:r>
@@ -3899,6 +4278,8 @@
                     <w:cnfStyle w:val="000000100000" w:firstRow="0" w:lastRow="0" w:firstColumn="0" w:lastColumn="0" w:oddVBand="0" w:evenVBand="0" w:oddHBand="1" w:evenHBand="0" w:firstRowFirstColumn="0" w:firstRowLastColumn="0" w:lastRowFirstColumn="0" w:lastRowLastColumn="0"/>
                     <w:rPr>
                       <w:rFonts w:cs="Times New Roman"/>
+                      <w:sz w:val="24"/>
+                      <w:szCs w:val="24"/>
                     </w:rPr>
                   </w:pPr>
                 </w:p>
@@ -3907,6 +4288,8 @@
                     <w:cnfStyle w:val="000000100000" w:firstRow="0" w:lastRow="0" w:firstColumn="0" w:lastColumn="0" w:oddVBand="0" w:evenVBand="0" w:oddHBand="1" w:evenHBand="0" w:firstRowFirstColumn="0" w:firstRowLastColumn="0" w:lastRowFirstColumn="0" w:lastRowLastColumn="0"/>
                     <w:rPr>
                       <w:rFonts w:cs="Times New Roman"/>
+                      <w:sz w:val="24"/>
+                      <w:szCs w:val="24"/>
                     </w:rPr>
                   </w:pPr>
                 </w:p>
@@ -3915,38 +4298,17 @@
                     <w:cnfStyle w:val="000000100000" w:firstRow="0" w:lastRow="0" w:firstColumn="0" w:lastColumn="0" w:oddVBand="0" w:evenVBand="0" w:oddHBand="1" w:evenHBand="0" w:firstRowFirstColumn="0" w:firstRowLastColumn="0" w:lastRowFirstColumn="0" w:lastRowLastColumn="0"/>
                     <w:rPr>
                       <w:rFonts w:cs="Times New Roman"/>
-                    </w:rPr>
-                  </w:pPr>
-                  <w:r>
-                    <w:rPr>
-                      <w:rFonts w:cs="Times New Roman"/>
-                    </w:rPr>
-                    <w:t>System shows error message</w:t>
-                  </w:r>
-                  <w:r>
-                    <w:rPr>
-                      <w:rFonts w:cs="Times New Roman"/>
-                    </w:rPr>
-                    <w:t xml:space="preserve"> “</w:t>
-                  </w:r>
-                  <w:r>
-                    <w:rPr>
-                      <w:rFonts w:cs="Times New Roman"/>
-                    </w:rPr>
-                    <w:t xml:space="preserve">Vui </w:t>
-                  </w:r>
-                  <w:r>
-                    <w:rPr>
-                      <w:rFonts w:cs="Times New Roman"/>
-                    </w:rPr>
-                    <w:lastRenderedPageBreak/>
-                    <w:t>lòng nhậ</w:t>
-                  </w:r>
-                  <w:r>
-                    <w:rPr>
-                      <w:rFonts w:cs="Times New Roman"/>
-                    </w:rPr>
-                    <w:t>p giờ”</w:t>
+                      <w:sz w:val="24"/>
+                      <w:szCs w:val="24"/>
+                    </w:rPr>
+                  </w:pPr>
+                  <w:r>
+                    <w:rPr>
+                      <w:rFonts w:cs="Times New Roman"/>
+                      <w:sz w:val="24"/>
+                      <w:szCs w:val="24"/>
+                    </w:rPr>
+                    <w:t>System shows error message “Vui lòng nhập giờ”</w:t>
                   </w:r>
                 </w:p>
               </w:tc>
@@ -3970,14 +4332,17 @@
                     <w:rPr>
                       <w:rFonts w:cs="Times New Roman"/>
                       <w:b w:val="0"/>
-                    </w:rPr>
-                  </w:pPr>
-                  <w:r>
-                    <w:rPr>
-                      <w:rFonts w:cs="Times New Roman"/>
-                      <w:b w:val="0"/>
-                    </w:rPr>
-                    <w:lastRenderedPageBreak/>
+                      <w:sz w:val="24"/>
+                      <w:szCs w:val="24"/>
+                    </w:rPr>
+                  </w:pPr>
+                  <w:r>
+                    <w:rPr>
+                      <w:rFonts w:cs="Times New Roman"/>
+                      <w:b w:val="0"/>
+                      <w:sz w:val="24"/>
+                      <w:szCs w:val="24"/>
+                    </w:rPr>
                     <w:t>12</w:t>
                   </w:r>
                 </w:p>
@@ -3998,11 +4363,15 @@
                     <w:cnfStyle w:val="000000000000" w:firstRow="0" w:lastRow="0" w:firstColumn="0" w:lastColumn="0" w:oddVBand="0" w:evenVBand="0" w:oddHBand="0" w:evenHBand="0" w:firstRowFirstColumn="0" w:firstRowLastColumn="0" w:lastRowFirstColumn="0" w:lastRowLastColumn="0"/>
                     <w:rPr>
                       <w:rFonts w:cs="Times New Roman"/>
-                    </w:rPr>
-                  </w:pPr>
-                  <w:r>
-                    <w:rPr>
-                      <w:rFonts w:cs="Times New Roman"/>
+                      <w:sz w:val="24"/>
+                      <w:szCs w:val="24"/>
+                    </w:rPr>
+                  </w:pPr>
+                  <w:r>
+                    <w:rPr>
+                      <w:rFonts w:cs="Times New Roman"/>
+                      <w:sz w:val="24"/>
+                      <w:szCs w:val="24"/>
                     </w:rPr>
                     <w:t>Provider input “Số Km tối đa (Km)” but not input “Thời gian (giờ)” and “Giá tiền (VNĐ)”</w:t>
                   </w:r>
@@ -4024,55 +4393,47 @@
                     <w:cnfStyle w:val="000000000000" w:firstRow="0" w:lastRow="0" w:firstColumn="0" w:lastColumn="0" w:oddVBand="0" w:evenVBand="0" w:oddHBand="0" w:evenHBand="0" w:firstRowFirstColumn="0" w:firstRowLastColumn="0" w:lastRowFirstColumn="0" w:lastRowLastColumn="0"/>
                     <w:rPr>
                       <w:rFonts w:cs="Times New Roman"/>
-                    </w:rPr>
-                  </w:pPr>
-                </w:p>
-                <w:p>
-                  <w:pPr>
-                    <w:cnfStyle w:val="000000000000" w:firstRow="0" w:lastRow="0" w:firstColumn="0" w:lastColumn="0" w:oddVBand="0" w:evenVBand="0" w:oddHBand="0" w:evenHBand="0" w:firstRowFirstColumn="0" w:firstRowLastColumn="0" w:lastRowFirstColumn="0" w:lastRowLastColumn="0"/>
-                    <w:rPr>
-                      <w:rFonts w:cs="Times New Roman"/>
-                    </w:rPr>
-                  </w:pPr>
-                </w:p>
-                <w:p>
-                  <w:pPr>
-                    <w:cnfStyle w:val="000000000000" w:firstRow="0" w:lastRow="0" w:firstColumn="0" w:lastColumn="0" w:oddVBand="0" w:evenVBand="0" w:oddHBand="0" w:evenHBand="0" w:firstRowFirstColumn="0" w:firstRowLastColumn="0" w:lastRowFirstColumn="0" w:lastRowLastColumn="0"/>
-                    <w:rPr>
-                      <w:rFonts w:cs="Times New Roman"/>
-                    </w:rPr>
-                  </w:pPr>
-                </w:p>
-                <w:p>
-                  <w:pPr>
-                    <w:cnfStyle w:val="000000000000" w:firstRow="0" w:lastRow="0" w:firstColumn="0" w:lastColumn="0" w:oddVBand="0" w:evenVBand="0" w:oddHBand="0" w:evenHBand="0" w:firstRowFirstColumn="0" w:firstRowLastColumn="0" w:lastRowFirstColumn="0" w:lastRowLastColumn="0"/>
-                    <w:rPr>
-                      <w:rFonts w:cs="Times New Roman"/>
-                    </w:rPr>
-                  </w:pPr>
-                  <w:r>
-                    <w:rPr>
-                      <w:rFonts w:cs="Times New Roman"/>
-                    </w:rPr>
-                    <w:t>System shows error message</w:t>
-                  </w:r>
-                  <w:r>
-                    <w:rPr>
-                      <w:rFonts w:cs="Times New Roman"/>
-                    </w:rPr>
-                    <w:t xml:space="preserve"> “</w:t>
-                  </w:r>
-                  <w:r>
-                    <w:rPr>
-                      <w:rFonts w:cs="Times New Roman"/>
-                    </w:rPr>
-                    <w:t>Vui lòng nhậ</w:t>
-                  </w:r>
-                  <w:r>
-                    <w:rPr>
-                      <w:rFonts w:cs="Times New Roman"/>
-                    </w:rPr>
-                    <w:t>p giờ và giá tiền”</w:t>
+                      <w:sz w:val="24"/>
+                      <w:szCs w:val="24"/>
+                    </w:rPr>
+                  </w:pPr>
+                </w:p>
+                <w:p>
+                  <w:pPr>
+                    <w:cnfStyle w:val="000000000000" w:firstRow="0" w:lastRow="0" w:firstColumn="0" w:lastColumn="0" w:oddVBand="0" w:evenVBand="0" w:oddHBand="0" w:evenHBand="0" w:firstRowFirstColumn="0" w:firstRowLastColumn="0" w:lastRowFirstColumn="0" w:lastRowLastColumn="0"/>
+                    <w:rPr>
+                      <w:rFonts w:cs="Times New Roman"/>
+                      <w:sz w:val="24"/>
+                      <w:szCs w:val="24"/>
+                    </w:rPr>
+                  </w:pPr>
+                </w:p>
+                <w:p>
+                  <w:pPr>
+                    <w:cnfStyle w:val="000000000000" w:firstRow="0" w:lastRow="0" w:firstColumn="0" w:lastColumn="0" w:oddVBand="0" w:evenVBand="0" w:oddHBand="0" w:evenHBand="0" w:firstRowFirstColumn="0" w:firstRowLastColumn="0" w:lastRowFirstColumn="0" w:lastRowLastColumn="0"/>
+                    <w:rPr>
+                      <w:rFonts w:cs="Times New Roman"/>
+                      <w:sz w:val="24"/>
+                      <w:szCs w:val="24"/>
+                    </w:rPr>
+                  </w:pPr>
+                </w:p>
+                <w:p>
+                  <w:pPr>
+                    <w:cnfStyle w:val="000000000000" w:firstRow="0" w:lastRow="0" w:firstColumn="0" w:lastColumn="0" w:oddVBand="0" w:evenVBand="0" w:oddHBand="0" w:evenHBand="0" w:firstRowFirstColumn="0" w:firstRowLastColumn="0" w:lastRowFirstColumn="0" w:lastRowLastColumn="0"/>
+                    <w:rPr>
+                      <w:rFonts w:cs="Times New Roman"/>
+                      <w:sz w:val="24"/>
+                      <w:szCs w:val="24"/>
+                    </w:rPr>
+                  </w:pPr>
+                  <w:r>
+                    <w:rPr>
+                      <w:rFonts w:cs="Times New Roman"/>
+                      <w:sz w:val="24"/>
+                      <w:szCs w:val="24"/>
+                    </w:rPr>
+                    <w:t>System shows error message “Vui lòng nhập giờ và giá tiền”</w:t>
                   </w:r>
                 </w:p>
               </w:tc>
@@ -4099,12 +4460,16 @@
                     <w:rPr>
                       <w:rFonts w:cs="Times New Roman"/>
                       <w:b w:val="0"/>
-                    </w:rPr>
-                  </w:pPr>
-                  <w:r>
-                    <w:rPr>
-                      <w:rFonts w:cs="Times New Roman"/>
-                      <w:b w:val="0"/>
+                      <w:sz w:val="24"/>
+                      <w:szCs w:val="24"/>
+                    </w:rPr>
+                  </w:pPr>
+                  <w:r>
+                    <w:rPr>
+                      <w:rFonts w:cs="Times New Roman"/>
+                      <w:b w:val="0"/>
+                      <w:sz w:val="24"/>
+                      <w:szCs w:val="24"/>
                     </w:rPr>
                     <w:t>13</w:t>
                   </w:r>
@@ -4126,17 +4491,23 @@
                     <w:cnfStyle w:val="000000100000" w:firstRow="0" w:lastRow="0" w:firstColumn="0" w:lastColumn="0" w:oddVBand="0" w:evenVBand="0" w:oddHBand="1" w:evenHBand="0" w:firstRowFirstColumn="0" w:firstRowLastColumn="0" w:lastRowFirstColumn="0" w:lastRowLastColumn="0"/>
                     <w:rPr>
                       <w:rFonts w:cs="Times New Roman"/>
-                    </w:rPr>
-                  </w:pPr>
-                  <w:r>
-                    <w:rPr>
-                      <w:rFonts w:cs="Times New Roman"/>
+                      <w:sz w:val="24"/>
+                      <w:szCs w:val="24"/>
+                    </w:rPr>
+                  </w:pPr>
+                  <w:r>
+                    <w:rPr>
+                      <w:rFonts w:cs="Times New Roman"/>
+                      <w:sz w:val="24"/>
+                      <w:szCs w:val="24"/>
                     </w:rPr>
                     <w:t>Provider input “Thời gian (giờ)” is out of range</w:t>
                   </w:r>
                   <w:r>
                     <w:rPr>
                       <w:rFonts w:cs="Times New Roman"/>
+                      <w:sz w:val="24"/>
+                      <w:szCs w:val="24"/>
                     </w:rPr>
                     <w:t>.</w:t>
                   </w:r>
@@ -4158,6 +4529,8 @@
                     <w:cnfStyle w:val="000000100000" w:firstRow="0" w:lastRow="0" w:firstColumn="0" w:lastColumn="0" w:oddVBand="0" w:evenVBand="0" w:oddHBand="1" w:evenHBand="0" w:firstRowFirstColumn="0" w:firstRowLastColumn="0" w:lastRowFirstColumn="0" w:lastRowLastColumn="0"/>
                     <w:rPr>
                       <w:rFonts w:cs="Times New Roman"/>
+                      <w:sz w:val="24"/>
+                      <w:szCs w:val="24"/>
                     </w:rPr>
                   </w:pPr>
                 </w:p>
@@ -4166,6 +4539,8 @@
                     <w:cnfStyle w:val="000000100000" w:firstRow="0" w:lastRow="0" w:firstColumn="0" w:lastColumn="0" w:oddVBand="0" w:evenVBand="0" w:oddHBand="1" w:evenHBand="0" w:firstRowFirstColumn="0" w:firstRowLastColumn="0" w:lastRowFirstColumn="0" w:lastRowLastColumn="0"/>
                     <w:rPr>
                       <w:rFonts w:cs="Times New Roman"/>
+                      <w:sz w:val="24"/>
+                      <w:szCs w:val="24"/>
                     </w:rPr>
                   </w:pPr>
                 </w:p>
@@ -4174,29 +4549,31 @@
                     <w:cnfStyle w:val="000000100000" w:firstRow="0" w:lastRow="0" w:firstColumn="0" w:lastColumn="0" w:oddVBand="0" w:evenVBand="0" w:oddHBand="1" w:evenHBand="0" w:firstRowFirstColumn="0" w:firstRowLastColumn="0" w:lastRowFirstColumn="0" w:lastRowLastColumn="0"/>
                     <w:rPr>
                       <w:rFonts w:cs="Times New Roman"/>
-                    </w:rPr>
-                  </w:pPr>
-                  <w:r>
-                    <w:rPr>
-                      <w:rFonts w:cs="Times New Roman"/>
-                    </w:rPr>
-                    <w:t>System shows error message</w:t>
-                  </w:r>
-                  <w:r>
-                    <w:rPr>
-                      <w:rFonts w:cs="Times New Roman"/>
-                    </w:rPr>
-                    <w:t xml:space="preserve"> “</w:t>
-                  </w:r>
-                  <w:r>
-                    <w:rPr>
-                      <w:rFonts w:cs="Times New Roman"/>
+                      <w:sz w:val="24"/>
+                      <w:szCs w:val="24"/>
+                    </w:rPr>
+                  </w:pPr>
+                  <w:r>
+                    <w:rPr>
+                      <w:rFonts w:cs="Times New Roman"/>
+                      <w:sz w:val="24"/>
+                      <w:szCs w:val="24"/>
+                    </w:rPr>
+                    <w:t>System shows error message “</w:t>
+                  </w:r>
+                  <w:r>
+                    <w:rPr>
+                      <w:rFonts w:cs="Times New Roman"/>
+                      <w:sz w:val="24"/>
+                      <w:szCs w:val="24"/>
                     </w:rPr>
                     <w:t>Xin lỗi. Số giờ bị sai</w:t>
                   </w:r>
                   <w:r>
                     <w:rPr>
                       <w:rFonts w:cs="Times New Roman"/>
+                      <w:sz w:val="24"/>
+                      <w:szCs w:val="24"/>
                     </w:rPr>
                     <w:t>”</w:t>
                   </w:r>
@@ -4222,12 +4599,16 @@
                     <w:rPr>
                       <w:rFonts w:cs="Times New Roman"/>
                       <w:b w:val="0"/>
-                    </w:rPr>
-                  </w:pPr>
-                  <w:r>
-                    <w:rPr>
-                      <w:rFonts w:cs="Times New Roman"/>
-                      <w:b w:val="0"/>
+                      <w:sz w:val="24"/>
+                      <w:szCs w:val="24"/>
+                    </w:rPr>
+                  </w:pPr>
+                  <w:r>
+                    <w:rPr>
+                      <w:rFonts w:cs="Times New Roman"/>
+                      <w:b w:val="0"/>
+                      <w:sz w:val="24"/>
+                      <w:szCs w:val="24"/>
                     </w:rPr>
                     <w:t>14</w:t>
                   </w:r>
@@ -4249,11 +4630,15 @@
                     <w:cnfStyle w:val="000000000000" w:firstRow="0" w:lastRow="0" w:firstColumn="0" w:lastColumn="0" w:oddVBand="0" w:evenVBand="0" w:oddHBand="0" w:evenHBand="0" w:firstRowFirstColumn="0" w:firstRowLastColumn="0" w:lastRowFirstColumn="0" w:lastRowLastColumn="0"/>
                     <w:rPr>
                       <w:rFonts w:cs="Times New Roman"/>
-                    </w:rPr>
-                  </w:pPr>
-                  <w:r>
-                    <w:rPr>
-                      <w:rFonts w:cs="Times New Roman"/>
+                      <w:sz w:val="24"/>
+                      <w:szCs w:val="24"/>
+                    </w:rPr>
+                  </w:pPr>
+                  <w:r>
+                    <w:rPr>
+                      <w:rFonts w:cs="Times New Roman"/>
+                      <w:sz w:val="24"/>
+                      <w:szCs w:val="24"/>
                     </w:rPr>
                     <w:t>Provider input “Thời gian (giờ)” is duplicated.</w:t>
                   </w:r>
@@ -4275,47 +4660,37 @@
                     <w:cnfStyle w:val="000000000000" w:firstRow="0" w:lastRow="0" w:firstColumn="0" w:lastColumn="0" w:oddVBand="0" w:evenVBand="0" w:oddHBand="0" w:evenHBand="0" w:firstRowFirstColumn="0" w:firstRowLastColumn="0" w:lastRowFirstColumn="0" w:lastRowLastColumn="0"/>
                     <w:rPr>
                       <w:rFonts w:cs="Times New Roman"/>
-                    </w:rPr>
-                  </w:pPr>
-                </w:p>
-                <w:p>
-                  <w:pPr>
-                    <w:cnfStyle w:val="000000000000" w:firstRow="0" w:lastRow="0" w:firstColumn="0" w:lastColumn="0" w:oddVBand="0" w:evenVBand="0" w:oddHBand="0" w:evenHBand="0" w:firstRowFirstColumn="0" w:firstRowLastColumn="0" w:lastRowFirstColumn="0" w:lastRowLastColumn="0"/>
-                    <w:rPr>
-                      <w:rFonts w:cs="Times New Roman"/>
-                    </w:rPr>
-                  </w:pPr>
-                </w:p>
-                <w:p>
-                  <w:pPr>
-                    <w:cnfStyle w:val="000000000000" w:firstRow="0" w:lastRow="0" w:firstColumn="0" w:lastColumn="0" w:oddVBand="0" w:evenVBand="0" w:oddHBand="0" w:evenHBand="0" w:firstRowFirstColumn="0" w:firstRowLastColumn="0" w:lastRowFirstColumn="0" w:lastRowLastColumn="0"/>
-                    <w:rPr>
-                      <w:rFonts w:cs="Times New Roman"/>
-                    </w:rPr>
-                  </w:pPr>
-                  <w:r>
-                    <w:rPr>
-                      <w:rFonts w:cs="Times New Roman"/>
-                    </w:rPr>
-                    <w:t>System shows error message</w:t>
-                  </w:r>
-                  <w:r>
-                    <w:rPr>
-                      <w:rFonts w:cs="Times New Roman"/>
-                    </w:rPr>
-                    <w:t xml:space="preserve"> “</w:t>
-                  </w:r>
-                  <w:r>
-                    <w:rPr>
-                      <w:rFonts w:cs="Times New Roman"/>
-                    </w:rPr>
-                    <w:t>Xin lỗi. Không được cấu hình giá một khung giờ nhiều lần</w:t>
-                  </w:r>
-                  <w:r>
-                    <w:rPr>
-                      <w:rFonts w:cs="Times New Roman"/>
-                    </w:rPr>
-                    <w:t>”</w:t>
+                      <w:sz w:val="24"/>
+                      <w:szCs w:val="24"/>
+                    </w:rPr>
+                  </w:pPr>
+                </w:p>
+                <w:p>
+                  <w:pPr>
+                    <w:cnfStyle w:val="000000000000" w:firstRow="0" w:lastRow="0" w:firstColumn="0" w:lastColumn="0" w:oddVBand="0" w:evenVBand="0" w:oddHBand="0" w:evenHBand="0" w:firstRowFirstColumn="0" w:firstRowLastColumn="0" w:lastRowFirstColumn="0" w:lastRowLastColumn="0"/>
+                    <w:rPr>
+                      <w:rFonts w:cs="Times New Roman"/>
+                      <w:sz w:val="24"/>
+                      <w:szCs w:val="24"/>
+                    </w:rPr>
+                  </w:pPr>
+                </w:p>
+                <w:p>
+                  <w:pPr>
+                    <w:cnfStyle w:val="000000000000" w:firstRow="0" w:lastRow="0" w:firstColumn="0" w:lastColumn="0" w:oddVBand="0" w:evenVBand="0" w:oddHBand="0" w:evenHBand="0" w:firstRowFirstColumn="0" w:firstRowLastColumn="0" w:lastRowFirstColumn="0" w:lastRowLastColumn="0"/>
+                    <w:rPr>
+                      <w:rFonts w:cs="Times New Roman"/>
+                      <w:sz w:val="24"/>
+                      <w:szCs w:val="24"/>
+                    </w:rPr>
+                  </w:pPr>
+                  <w:r>
+                    <w:rPr>
+                      <w:rFonts w:cs="Times New Roman"/>
+                      <w:sz w:val="24"/>
+                      <w:szCs w:val="24"/>
+                    </w:rPr>
+                    <w:t>System shows error message “Xin lỗi. Không được cấu hình giá một khung giờ nhiều lần”</w:t>
                   </w:r>
                 </w:p>
               </w:tc>
@@ -4342,12 +4717,16 @@
                     <w:rPr>
                       <w:rFonts w:cs="Times New Roman"/>
                       <w:b w:val="0"/>
-                    </w:rPr>
-                  </w:pPr>
-                  <w:r>
-                    <w:rPr>
-                      <w:rFonts w:cs="Times New Roman"/>
-                      <w:b w:val="0"/>
+                      <w:sz w:val="24"/>
+                      <w:szCs w:val="24"/>
+                    </w:rPr>
+                  </w:pPr>
+                  <w:r>
+                    <w:rPr>
+                      <w:rFonts w:cs="Times New Roman"/>
+                      <w:b w:val="0"/>
+                      <w:sz w:val="24"/>
+                      <w:szCs w:val="24"/>
                     </w:rPr>
                     <w:t>15</w:t>
                   </w:r>
@@ -4369,11 +4748,15 @@
                     <w:cnfStyle w:val="000000100000" w:firstRow="0" w:lastRow="0" w:firstColumn="0" w:lastColumn="0" w:oddVBand="0" w:evenVBand="0" w:oddHBand="1" w:evenHBand="0" w:firstRowFirstColumn="0" w:firstRowLastColumn="0" w:lastRowFirstColumn="0" w:lastRowLastColumn="0"/>
                     <w:rPr>
                       <w:rFonts w:cs="Times New Roman"/>
-                    </w:rPr>
-                  </w:pPr>
-                  <w:r>
-                    <w:rPr>
-                      <w:rFonts w:cs="Times New Roman"/>
+                      <w:sz w:val="24"/>
+                      <w:szCs w:val="24"/>
+                    </w:rPr>
+                  </w:pPr>
+                  <w:r>
+                    <w:rPr>
+                      <w:rFonts w:cs="Times New Roman"/>
+                      <w:sz w:val="24"/>
+                      <w:szCs w:val="24"/>
                     </w:rPr>
                     <w:t>Provider input “Giá tiền (VNĐ)” is a negative number.</w:t>
                   </w:r>
@@ -4395,6 +4778,8 @@
                     <w:cnfStyle w:val="000000100000" w:firstRow="0" w:lastRow="0" w:firstColumn="0" w:lastColumn="0" w:oddVBand="0" w:evenVBand="0" w:oddHBand="1" w:evenHBand="0" w:firstRowFirstColumn="0" w:firstRowLastColumn="0" w:lastRowFirstColumn="0" w:lastRowLastColumn="0"/>
                     <w:rPr>
                       <w:rFonts w:cs="Times New Roman"/>
+                      <w:sz w:val="24"/>
+                      <w:szCs w:val="24"/>
                     </w:rPr>
                   </w:pPr>
                 </w:p>
@@ -4403,6 +4788,8 @@
                     <w:cnfStyle w:val="000000100000" w:firstRow="0" w:lastRow="0" w:firstColumn="0" w:lastColumn="0" w:oddVBand="0" w:evenVBand="0" w:oddHBand="1" w:evenHBand="0" w:firstRowFirstColumn="0" w:firstRowLastColumn="0" w:lastRowFirstColumn="0" w:lastRowLastColumn="0"/>
                     <w:rPr>
                       <w:rFonts w:cs="Times New Roman"/>
+                      <w:sz w:val="24"/>
+                      <w:szCs w:val="24"/>
                     </w:rPr>
                   </w:pPr>
                 </w:p>
@@ -4411,31 +4798,17 @@
                     <w:cnfStyle w:val="000000100000" w:firstRow="0" w:lastRow="0" w:firstColumn="0" w:lastColumn="0" w:oddVBand="0" w:evenVBand="0" w:oddHBand="1" w:evenHBand="0" w:firstRowFirstColumn="0" w:firstRowLastColumn="0" w:lastRowFirstColumn="0" w:lastRowLastColumn="0"/>
                     <w:rPr>
                       <w:rFonts w:cs="Times New Roman"/>
-                    </w:rPr>
-                  </w:pPr>
-                  <w:r>
-                    <w:rPr>
-                      <w:rFonts w:cs="Times New Roman"/>
-                    </w:rPr>
-                    <w:t>System shows error message</w:t>
-                  </w:r>
-                  <w:r>
-                    <w:rPr>
-                      <w:rFonts w:cs="Times New Roman"/>
-                    </w:rPr>
-                    <w:t xml:space="preserve"> “</w:t>
-                  </w:r>
-                  <w:r>
-                    <w:rPr>
-                      <w:rFonts w:cs="Times New Roman"/>
-                    </w:rPr>
-                    <w:t>Xin lỗi. Số tiền không đượ</w:t>
-                  </w:r>
-                  <w:r>
-                    <w:rPr>
-                      <w:rFonts w:cs="Times New Roman"/>
-                    </w:rPr>
-                    <w:t>c âm”</w:t>
+                      <w:sz w:val="24"/>
+                      <w:szCs w:val="24"/>
+                    </w:rPr>
+                  </w:pPr>
+                  <w:r>
+                    <w:rPr>
+                      <w:rFonts w:cs="Times New Roman"/>
+                      <w:sz w:val="24"/>
+                      <w:szCs w:val="24"/>
+                    </w:rPr>
+                    <w:t>System shows error message “Xin lỗi. Số tiền không được âm”</w:t>
                   </w:r>
                 </w:p>
               </w:tc>
@@ -4459,12 +4832,16 @@
                     <w:rPr>
                       <w:rFonts w:cs="Times New Roman"/>
                       <w:b w:val="0"/>
-                    </w:rPr>
-                  </w:pPr>
-                  <w:r>
-                    <w:rPr>
-                      <w:rFonts w:cs="Times New Roman"/>
-                      <w:b w:val="0"/>
+                      <w:sz w:val="24"/>
+                      <w:szCs w:val="24"/>
+                    </w:rPr>
+                  </w:pPr>
+                  <w:r>
+                    <w:rPr>
+                      <w:rFonts w:cs="Times New Roman"/>
+                      <w:b w:val="0"/>
+                      <w:sz w:val="24"/>
+                      <w:szCs w:val="24"/>
                     </w:rPr>
                     <w:t>16</w:t>
                   </w:r>
@@ -4486,11 +4863,15 @@
                     <w:cnfStyle w:val="000000000000" w:firstRow="0" w:lastRow="0" w:firstColumn="0" w:lastColumn="0" w:oddVBand="0" w:evenVBand="0" w:oddHBand="0" w:evenHBand="0" w:firstRowFirstColumn="0" w:firstRowLastColumn="0" w:lastRowFirstColumn="0" w:lastRowLastColumn="0"/>
                     <w:rPr>
                       <w:rFonts w:cs="Times New Roman"/>
-                    </w:rPr>
-                  </w:pPr>
-                  <w:r>
-                    <w:rPr>
-                      <w:rFonts w:cs="Times New Roman"/>
+                      <w:sz w:val="24"/>
+                      <w:szCs w:val="24"/>
+                    </w:rPr>
+                  </w:pPr>
+                  <w:r>
+                    <w:rPr>
+                      <w:rFonts w:cs="Times New Roman"/>
+                      <w:sz w:val="24"/>
+                      <w:szCs w:val="24"/>
                     </w:rPr>
                     <w:t>Provider input “Số Km tối đa (Km)” is a negative number.</w:t>
                   </w:r>
@@ -4512,55 +4893,47 @@
                     <w:cnfStyle w:val="000000000000" w:firstRow="0" w:lastRow="0" w:firstColumn="0" w:lastColumn="0" w:oddVBand="0" w:evenVBand="0" w:oddHBand="0" w:evenHBand="0" w:firstRowFirstColumn="0" w:firstRowLastColumn="0" w:lastRowFirstColumn="0" w:lastRowLastColumn="0"/>
                     <w:rPr>
                       <w:rFonts w:cs="Times New Roman"/>
-                    </w:rPr>
-                  </w:pPr>
-                </w:p>
-                <w:p>
-                  <w:pPr>
-                    <w:cnfStyle w:val="000000000000" w:firstRow="0" w:lastRow="0" w:firstColumn="0" w:lastColumn="0" w:oddVBand="0" w:evenVBand="0" w:oddHBand="0" w:evenHBand="0" w:firstRowFirstColumn="0" w:firstRowLastColumn="0" w:lastRowFirstColumn="0" w:lastRowLastColumn="0"/>
-                    <w:rPr>
-                      <w:rFonts w:cs="Times New Roman"/>
-                    </w:rPr>
-                  </w:pPr>
-                </w:p>
-                <w:p>
-                  <w:pPr>
-                    <w:cnfStyle w:val="000000000000" w:firstRow="0" w:lastRow="0" w:firstColumn="0" w:lastColumn="0" w:oddVBand="0" w:evenVBand="0" w:oddHBand="0" w:evenHBand="0" w:firstRowFirstColumn="0" w:firstRowLastColumn="0" w:lastRowFirstColumn="0" w:lastRowLastColumn="0"/>
-                    <w:rPr>
-                      <w:rFonts w:cs="Times New Roman"/>
-                    </w:rPr>
-                  </w:pPr>
-                </w:p>
-                <w:p>
-                  <w:pPr>
-                    <w:cnfStyle w:val="000000000000" w:firstRow="0" w:lastRow="0" w:firstColumn="0" w:lastColumn="0" w:oddVBand="0" w:evenVBand="0" w:oddHBand="0" w:evenHBand="0" w:firstRowFirstColumn="0" w:firstRowLastColumn="0" w:lastRowFirstColumn="0" w:lastRowLastColumn="0"/>
-                    <w:rPr>
-                      <w:rFonts w:cs="Times New Roman"/>
-                    </w:rPr>
-                  </w:pPr>
-                  <w:r>
-                    <w:rPr>
-                      <w:rFonts w:cs="Times New Roman"/>
-                    </w:rPr>
-                    <w:t>System shows error message</w:t>
-                  </w:r>
-                  <w:r>
-                    <w:rPr>
-                      <w:rFonts w:cs="Times New Roman"/>
-                    </w:rPr>
-                    <w:t xml:space="preserve"> “</w:t>
-                  </w:r>
-                  <w:r>
-                    <w:rPr>
-                      <w:rFonts w:cs="Times New Roman"/>
-                    </w:rPr>
-                    <w:t>Xin lỗi. Số tiền Km tối đa theo giờ không được âm</w:t>
-                  </w:r>
-                  <w:r>
-                    <w:rPr>
-                      <w:rFonts w:cs="Times New Roman"/>
-                    </w:rPr>
-                    <w:t>”</w:t>
+                      <w:sz w:val="24"/>
+                      <w:szCs w:val="24"/>
+                    </w:rPr>
+                  </w:pPr>
+                </w:p>
+                <w:p>
+                  <w:pPr>
+                    <w:cnfStyle w:val="000000000000" w:firstRow="0" w:lastRow="0" w:firstColumn="0" w:lastColumn="0" w:oddVBand="0" w:evenVBand="0" w:oddHBand="0" w:evenHBand="0" w:firstRowFirstColumn="0" w:firstRowLastColumn="0" w:lastRowFirstColumn="0" w:lastRowLastColumn="0"/>
+                    <w:rPr>
+                      <w:rFonts w:cs="Times New Roman"/>
+                      <w:sz w:val="24"/>
+                      <w:szCs w:val="24"/>
+                    </w:rPr>
+                  </w:pPr>
+                </w:p>
+                <w:p>
+                  <w:pPr>
+                    <w:cnfStyle w:val="000000000000" w:firstRow="0" w:lastRow="0" w:firstColumn="0" w:lastColumn="0" w:oddVBand="0" w:evenVBand="0" w:oddHBand="0" w:evenHBand="0" w:firstRowFirstColumn="0" w:firstRowLastColumn="0" w:lastRowFirstColumn="0" w:lastRowLastColumn="0"/>
+                    <w:rPr>
+                      <w:rFonts w:cs="Times New Roman"/>
+                      <w:sz w:val="24"/>
+                      <w:szCs w:val="24"/>
+                    </w:rPr>
+                  </w:pPr>
+                </w:p>
+                <w:p>
+                  <w:pPr>
+                    <w:cnfStyle w:val="000000000000" w:firstRow="0" w:lastRow="0" w:firstColumn="0" w:lastColumn="0" w:oddVBand="0" w:evenVBand="0" w:oddHBand="0" w:evenHBand="0" w:firstRowFirstColumn="0" w:firstRowLastColumn="0" w:lastRowFirstColumn="0" w:lastRowLastColumn="0"/>
+                    <w:rPr>
+                      <w:rFonts w:cs="Times New Roman"/>
+                      <w:sz w:val="24"/>
+                      <w:szCs w:val="24"/>
+                    </w:rPr>
+                  </w:pPr>
+                  <w:r>
+                    <w:rPr>
+                      <w:rFonts w:cs="Times New Roman"/>
+                      <w:sz w:val="24"/>
+                      <w:szCs w:val="24"/>
+                    </w:rPr>
+                    <w:t>System shows error message “Xin lỗi. Số tiền Km tối đa theo giờ không được âm”</w:t>
                   </w:r>
                 </w:p>
               </w:tc>
@@ -4572,11 +4945,15 @@
               <w:rPr>
                 <w:rFonts w:cs="Times New Roman"/>
                 <w:b w:val="0"/>
+                <w:sz w:val="24"/>
+                <w:szCs w:val="24"/>
               </w:rPr>
             </w:pPr>
             <w:r>
               <w:rPr>
                 <w:rFonts w:cs="Times New Roman"/>
+                <w:sz w:val="24"/>
+                <w:szCs w:val="24"/>
               </w:rPr>
               <w:t>Relationships:</w:t>
             </w:r>
@@ -4584,6 +4961,8 @@
               <w:rPr>
                 <w:rFonts w:cs="Times New Roman"/>
                 <w:b w:val="0"/>
+                <w:sz w:val="24"/>
+                <w:szCs w:val="24"/>
               </w:rPr>
               <w:t xml:space="preserve"> N/A</w:t>
             </w:r>
@@ -4594,11 +4973,15 @@
               <w:rPr>
                 <w:rFonts w:cs="Times New Roman"/>
                 <w:b w:val="0"/>
+                <w:sz w:val="24"/>
+                <w:szCs w:val="24"/>
               </w:rPr>
             </w:pPr>
             <w:r>
               <w:rPr>
                 <w:rFonts w:cs="Times New Roman"/>
+                <w:sz w:val="24"/>
+                <w:szCs w:val="24"/>
               </w:rPr>
               <w:t>Business Rules:</w:t>
             </w:r>
@@ -4613,12 +4996,16 @@
               <w:rPr>
                 <w:rFonts w:cs="Times New Roman"/>
                 <w:bCs w:val="0"/>
+                <w:sz w:val="24"/>
+                <w:szCs w:val="24"/>
               </w:rPr>
             </w:pPr>
             <w:r>
               <w:rPr>
                 <w:rFonts w:cs="Times New Roman"/>
                 <w:b w:val="0"/>
+                <w:sz w:val="24"/>
+                <w:szCs w:val="24"/>
               </w:rPr>
               <w:t xml:space="preserve">After </w:t>
             </w:r>
@@ -4626,6 +5013,8 @@
               <w:rPr>
                 <w:rFonts w:cs="Times New Roman"/>
                 <w:b w:val="0"/>
+                <w:sz w:val="24"/>
+                <w:szCs w:val="24"/>
               </w:rPr>
               <w:t>vehicle group</w:t>
             </w:r>
@@ -4633,20 +5022,17 @@
               <w:rPr>
                 <w:rFonts w:cs="Times New Roman"/>
                 <w:b w:val="0"/>
-              </w:rPr>
-              <w:t xml:space="preserve"> is created</w:t>
+                <w:sz w:val="24"/>
+                <w:szCs w:val="24"/>
+              </w:rPr>
+              <w:t xml:space="preserve"> is created,</w:t>
             </w:r>
             <w:r>
               <w:rPr>
                 <w:rFonts w:cs="Times New Roman"/>
                 <w:b w:val="0"/>
-              </w:rPr>
-              <w:t>,</w:t>
-            </w:r>
-            <w:r>
-              <w:rPr>
-                <w:rFonts w:cs="Times New Roman"/>
-                <w:b w:val="0"/>
+                <w:sz w:val="24"/>
+                <w:szCs w:val="24"/>
               </w:rPr>
               <w:t>group</w:t>
             </w:r>
@@ -4654,6 +5040,8 @@
               <w:rPr>
                 <w:rFonts w:cs="Times New Roman"/>
                 <w:b w:val="0"/>
+                <w:sz w:val="24"/>
+                <w:szCs w:val="24"/>
               </w:rPr>
               <w:t xml:space="preserve"> has no vehicle inside and status “Đang </w:t>
             </w:r>
@@ -4661,6 +5049,8 @@
               <w:rPr>
                 <w:rFonts w:cs="Times New Roman"/>
                 <w:b w:val="0"/>
+                <w:sz w:val="24"/>
+                <w:szCs w:val="24"/>
               </w:rPr>
               <w:t>hoạt động</w:t>
             </w:r>
@@ -4668,6 +5058,8 @@
               <w:rPr>
                 <w:rFonts w:cs="Times New Roman"/>
                 <w:b w:val="0"/>
+                <w:sz w:val="24"/>
+                <w:szCs w:val="24"/>
               </w:rPr>
               <w:t>”</w:t>
             </w:r>
@@ -4675,23 +5067,51 @@
               <w:rPr>
                 <w:rFonts w:cs="Times New Roman"/>
                 <w:b w:val="0"/>
+                <w:sz w:val="24"/>
+                <w:szCs w:val="24"/>
               </w:rPr>
               <w:t>.</w:t>
             </w:r>
           </w:p>
         </w:tc>
       </w:tr>
+      <w:bookmarkEnd w:id="2"/>
     </w:tbl>
-    <w:p/>
     <w:p>
+      <w:pPr>
+        <w:rPr>
+          <w:sz w:val="24"/>
+          <w:szCs w:val="24"/>
+        </w:rPr>
+      </w:pPr>
+    </w:p>
+    <w:p>
+      <w:pPr>
+        <w:rPr>
+          <w:sz w:val="24"/>
+          <w:szCs w:val="24"/>
+        </w:rPr>
+      </w:pPr>
       <w:r>
+        <w:rPr>
+          <w:sz w:val="24"/>
+          <w:szCs w:val="24"/>
+        </w:rPr>
         <w:br w:type="page"/>
       </w:r>
     </w:p>
     <w:p>
+      <w:pPr>
+        <w:rPr>
+          <w:sz w:val="24"/>
+          <w:szCs w:val="24"/>
+        </w:rPr>
+      </w:pPr>
       <w:r>
         <w:rPr>
           <w:noProof/>
+          <w:sz w:val="24"/>
+          <w:szCs w:val="24"/>
         </w:rPr>
         <w:lastRenderedPageBreak/>
         <w:drawing>
@@ -4743,66 +5163,62 @@
           </wp:inline>
         </w:drawing>
       </w:r>
-      <w:bookmarkStart w:id="2" w:name="_GoBack"/>
-      <w:bookmarkEnd w:id="2"/>
     </w:p>
     <w:p>
       <w:pPr>
         <w:outlineLvl w:val="0"/>
+        <w:rPr>
+          <w:sz w:val="24"/>
+          <w:szCs w:val="24"/>
+        </w:rPr>
       </w:pPr>
       <w:r>
         <w:rPr>
           <w:rFonts w:ascii="Times New Roman" w:hAnsi="Times New Roman" w:cs="Times New Roman"/>
+          <w:sz w:val="24"/>
+          <w:szCs w:val="24"/>
         </w:rPr>
         <w:t xml:space="preserve">Figure </w:t>
       </w:r>
       <w:r>
         <w:rPr>
           <w:rFonts w:ascii="Times New Roman" w:hAnsi="Times New Roman" w:cs="Times New Roman"/>
+          <w:sz w:val="24"/>
+          <w:szCs w:val="24"/>
         </w:rPr>
         <w:t>2</w:t>
       </w:r>
       <w:r>
         <w:rPr>
           <w:rFonts w:ascii="Times New Roman" w:hAnsi="Times New Roman" w:cs="Times New Roman"/>
+          <w:sz w:val="24"/>
+          <w:szCs w:val="24"/>
         </w:rPr>
         <w:t xml:space="preserve"> </w:t>
       </w:r>
       <w:r>
         <w:rPr>
           <w:rFonts w:ascii="Times New Roman" w:hAnsi="Times New Roman" w:cs="Times New Roman"/>
+          <w:sz w:val="24"/>
+          <w:szCs w:val="24"/>
         </w:rPr>
         <w:t>:</w:t>
       </w:r>
       <w:r>
         <w:rPr>
           <w:rFonts w:ascii="Times New Roman" w:hAnsi="Times New Roman" w:cs="Times New Roman"/>
+          <w:sz w:val="24"/>
+          <w:szCs w:val="24"/>
         </w:rPr>
         <w:t xml:space="preserve"> </w:t>
       </w:r>
       <w:r>
         <w:rPr>
           <w:rFonts w:ascii="Times New Roman" w:hAnsi="Times New Roman" w:cs="Times New Roman"/>
+          <w:sz w:val="24"/>
+          <w:szCs w:val="24"/>
         </w:rPr>
-        <w:t>&lt;</w:t>
-      </w:r>
-      <w:r>
-        <w:rPr>
-          <w:rFonts w:ascii="Times New Roman" w:hAnsi="Times New Roman" w:cs="Times New Roman"/>
-        </w:rPr>
-        <w:t>Provider</w:t>
-      </w:r>
-      <w:r>
-        <w:rPr>
-          <w:rFonts w:ascii="Times New Roman" w:hAnsi="Times New Roman" w:cs="Times New Roman"/>
-        </w:rPr>
-        <w:t>&gt;</w:t>
-      </w:r>
-      <w:r>
-        <w:rPr>
-          <w:rFonts w:ascii="Times New Roman" w:hAnsi="Times New Roman" w:cs="Times New Roman"/>
-        </w:rPr>
-        <w:t>Edit vehicle group</w:t>
+        <w:t>&lt;Provider&gt;Edit vehicle group</w:t>
       </w:r>
     </w:p>
     <w:tbl>
@@ -4845,19 +5261,17 @@
             <w:pPr>
               <w:rPr>
                 <w:rFonts w:cs="Times New Roman"/>
+                <w:sz w:val="24"/>
+                <w:szCs w:val="24"/>
               </w:rPr>
             </w:pPr>
             <w:r>
               <w:rPr>
                 <w:rFonts w:cs="Times New Roman"/>
-              </w:rPr>
-              <w:t xml:space="preserve">USE CASE – </w:t>
-            </w:r>
-            <w:r>
-              <w:rPr>
-                <w:rFonts w:cs="Times New Roman"/>
-              </w:rPr>
-              <w:t>UC002</w:t>
+                <w:sz w:val="24"/>
+                <w:szCs w:val="24"/>
+              </w:rPr>
+              <w:t>USE CASE – UC002</w:t>
             </w:r>
           </w:p>
         </w:tc>
@@ -4882,11 +5296,15 @@
             <w:pPr>
               <w:rPr>
                 <w:rFonts w:cs="Times New Roman"/>
+                <w:sz w:val="24"/>
+                <w:szCs w:val="24"/>
               </w:rPr>
             </w:pPr>
             <w:r>
               <w:rPr>
                 <w:rFonts w:cs="Times New Roman"/>
+                <w:sz w:val="24"/>
+                <w:szCs w:val="24"/>
               </w:rPr>
               <w:t>Use Case No.</w:t>
             </w:r>
@@ -4905,11 +5323,15 @@
               <w:cnfStyle w:val="000000100000" w:firstRow="0" w:lastRow="0" w:firstColumn="0" w:lastColumn="0" w:oddVBand="0" w:evenVBand="0" w:oddHBand="1" w:evenHBand="0" w:firstRowFirstColumn="0" w:firstRowLastColumn="0" w:lastRowFirstColumn="0" w:lastRowLastColumn="0"/>
               <w:rPr>
                 <w:rFonts w:cs="Times New Roman"/>
+                <w:sz w:val="24"/>
+                <w:szCs w:val="24"/>
               </w:rPr>
             </w:pPr>
             <w:r>
               <w:rPr>
                 <w:rFonts w:cs="Times New Roman"/>
+                <w:sz w:val="24"/>
+                <w:szCs w:val="24"/>
               </w:rPr>
               <w:t>UC002</w:t>
             </w:r>
@@ -4929,12 +5351,16 @@
               <w:rPr>
                 <w:rFonts w:cs="Times New Roman"/>
                 <w:b/>
+                <w:sz w:val="24"/>
+                <w:szCs w:val="24"/>
               </w:rPr>
             </w:pPr>
             <w:r>
               <w:rPr>
                 <w:rFonts w:cs="Times New Roman"/>
                 <w:b/>
+                <w:sz w:val="24"/>
+                <w:szCs w:val="24"/>
               </w:rPr>
               <w:t>Use Case Version</w:t>
             </w:r>
@@ -4956,11 +5382,15 @@
               <w:cnfStyle w:val="000000100000" w:firstRow="0" w:lastRow="0" w:firstColumn="0" w:lastColumn="0" w:oddVBand="0" w:evenVBand="0" w:oddHBand="1" w:evenHBand="0" w:firstRowFirstColumn="0" w:firstRowLastColumn="0" w:lastRowFirstColumn="0" w:lastRowLastColumn="0"/>
               <w:rPr>
                 <w:rFonts w:cs="Times New Roman"/>
+                <w:sz w:val="24"/>
+                <w:szCs w:val="24"/>
               </w:rPr>
             </w:pPr>
             <w:r>
               <w:rPr>
                 <w:rFonts w:cs="Times New Roman"/>
+                <w:sz w:val="24"/>
+                <w:szCs w:val="24"/>
               </w:rPr>
               <w:t>2.0</w:t>
             </w:r>
@@ -4982,11 +5412,15 @@
             <w:pPr>
               <w:rPr>
                 <w:rFonts w:cs="Times New Roman"/>
+                <w:sz w:val="24"/>
+                <w:szCs w:val="24"/>
               </w:rPr>
             </w:pPr>
             <w:r>
               <w:rPr>
                 <w:rFonts w:cs="Times New Roman"/>
+                <w:sz w:val="24"/>
+                <w:szCs w:val="24"/>
               </w:rPr>
               <w:t>Use Case Name</w:t>
             </w:r>
@@ -5005,17 +5439,23 @@
               <w:cnfStyle w:val="000000000000" w:firstRow="0" w:lastRow="0" w:firstColumn="0" w:lastColumn="0" w:oddVBand="0" w:evenVBand="0" w:oddHBand="0" w:evenHBand="0" w:firstRowFirstColumn="0" w:firstRowLastColumn="0" w:lastRowFirstColumn="0" w:lastRowLastColumn="0"/>
               <w:rPr>
                 <w:rFonts w:cs="Times New Roman"/>
+                <w:sz w:val="24"/>
+                <w:szCs w:val="24"/>
               </w:rPr>
             </w:pPr>
             <w:r>
               <w:rPr>
                 <w:rFonts w:cs="Times New Roman"/>
+                <w:sz w:val="24"/>
+                <w:szCs w:val="24"/>
               </w:rPr>
               <w:t xml:space="preserve">Edit vehicle </w:t>
             </w:r>
             <w:r>
               <w:rPr>
                 <w:rFonts w:cs="Times New Roman"/>
+                <w:sz w:val="24"/>
+                <w:szCs w:val="24"/>
               </w:rPr>
               <w:t>group</w:t>
             </w:r>
@@ -5042,11 +5482,15 @@
             <w:pPr>
               <w:rPr>
                 <w:rFonts w:cs="Times New Roman"/>
+                <w:sz w:val="24"/>
+                <w:szCs w:val="24"/>
               </w:rPr>
             </w:pPr>
             <w:r>
               <w:rPr>
                 <w:rFonts w:cs="Times New Roman"/>
+                <w:sz w:val="24"/>
+                <w:szCs w:val="24"/>
               </w:rPr>
               <w:t>Author</w:t>
             </w:r>
@@ -5069,11 +5513,15 @@
               <w:cnfStyle w:val="000000100000" w:firstRow="0" w:lastRow="0" w:firstColumn="0" w:lastColumn="0" w:oddVBand="0" w:evenVBand="0" w:oddHBand="1" w:evenHBand="0" w:firstRowFirstColumn="0" w:firstRowLastColumn="0" w:lastRowFirstColumn="0" w:lastRowLastColumn="0"/>
               <w:rPr>
                 <w:rFonts w:cs="Times New Roman"/>
+                <w:sz w:val="24"/>
+                <w:szCs w:val="24"/>
               </w:rPr>
             </w:pPr>
             <w:r>
               <w:rPr>
                 <w:rFonts w:cs="Times New Roman"/>
+                <w:sz w:val="24"/>
+                <w:szCs w:val="24"/>
               </w:rPr>
               <w:t>ThànhHC</w:t>
             </w:r>
@@ -5095,11 +5543,15 @@
             <w:pPr>
               <w:rPr>
                 <w:rFonts w:cs="Times New Roman"/>
+                <w:sz w:val="24"/>
+                <w:szCs w:val="24"/>
               </w:rPr>
             </w:pPr>
             <w:r>
               <w:rPr>
                 <w:rFonts w:cs="Times New Roman"/>
+                <w:sz w:val="24"/>
+                <w:szCs w:val="24"/>
               </w:rPr>
               <w:t>Date</w:t>
             </w:r>
@@ -5119,11 +5571,15 @@
               <w:cnfStyle w:val="000000000000" w:firstRow="0" w:lastRow="0" w:firstColumn="0" w:lastColumn="0" w:oddVBand="0" w:evenVBand="0" w:oddHBand="0" w:evenHBand="0" w:firstRowFirstColumn="0" w:firstRowLastColumn="0" w:lastRowFirstColumn="0" w:lastRowLastColumn="0"/>
               <w:rPr>
                 <w:rFonts w:cs="Times New Roman"/>
+                <w:sz w:val="24"/>
+                <w:szCs w:val="24"/>
               </w:rPr>
             </w:pPr>
             <w:r>
               <w:rPr>
                 <w:rFonts w:cs="Times New Roman"/>
+                <w:sz w:val="24"/>
+                <w:szCs w:val="24"/>
               </w:rPr>
               <w:t>27/09/2016</w:t>
             </w:r>
@@ -5144,12 +5600,16 @@
               <w:rPr>
                 <w:rFonts w:cs="Times New Roman"/>
                 <w:b/>
+                <w:sz w:val="24"/>
+                <w:szCs w:val="24"/>
               </w:rPr>
             </w:pPr>
             <w:r>
               <w:rPr>
                 <w:rFonts w:cs="Times New Roman"/>
                 <w:b/>
+                <w:sz w:val="24"/>
+                <w:szCs w:val="24"/>
               </w:rPr>
               <w:t>Priority</w:t>
             </w:r>
@@ -5169,11 +5629,15 @@
               <w:cnfStyle w:val="000000000000" w:firstRow="0" w:lastRow="0" w:firstColumn="0" w:lastColumn="0" w:oddVBand="0" w:evenVBand="0" w:oddHBand="0" w:evenHBand="0" w:firstRowFirstColumn="0" w:firstRowLastColumn="0" w:lastRowFirstColumn="0" w:lastRowLastColumn="0"/>
               <w:rPr>
                 <w:rFonts w:cs="Times New Roman"/>
+                <w:sz w:val="24"/>
+                <w:szCs w:val="24"/>
               </w:rPr>
             </w:pPr>
             <w:r>
               <w:rPr>
                 <w:rFonts w:cs="Times New Roman"/>
+                <w:sz w:val="24"/>
+                <w:szCs w:val="24"/>
               </w:rPr>
               <w:t>Normal</w:t>
             </w:r>
@@ -5202,12 +5666,14 @@
               <w:rPr>
                 <w:rFonts w:cs="Times New Roman"/>
                 <w:b w:val="0"/>
+                <w:sz w:val="24"/>
                 <w:szCs w:val="24"/>
               </w:rPr>
             </w:pPr>
             <w:r>
               <w:rPr>
                 <w:rFonts w:cs="Times New Roman"/>
+                <w:sz w:val="24"/>
                 <w:szCs w:val="24"/>
               </w:rPr>
               <w:t>Actor:</w:t>
@@ -5222,6 +5688,7 @@
               <w:rPr>
                 <w:rFonts w:cs="Times New Roman"/>
                 <w:b w:val="0"/>
+                <w:sz w:val="24"/>
                 <w:szCs w:val="24"/>
               </w:rPr>
             </w:pPr>
@@ -5229,6 +5696,7 @@
               <w:rPr>
                 <w:rFonts w:cs="Times New Roman"/>
                 <w:b w:val="0"/>
+                <w:sz w:val="24"/>
                 <w:szCs w:val="24"/>
               </w:rPr>
               <w:t>Provider</w:t>
@@ -5239,12 +5707,14 @@
               <w:rPr>
                 <w:rFonts w:cs="Times New Roman"/>
                 <w:b w:val="0"/>
+                <w:sz w:val="24"/>
                 <w:szCs w:val="24"/>
               </w:rPr>
             </w:pPr>
             <w:r>
               <w:rPr>
                 <w:rFonts w:cs="Times New Roman"/>
+                <w:sz w:val="24"/>
                 <w:szCs w:val="24"/>
               </w:rPr>
               <w:t>Summary:</w:t>
@@ -5259,6 +5729,7 @@
               <w:rPr>
                 <w:rFonts w:cs="Times New Roman"/>
                 <w:b w:val="0"/>
+                <w:sz w:val="24"/>
                 <w:szCs w:val="24"/>
               </w:rPr>
             </w:pPr>
@@ -5266,22 +5737,16 @@
               <w:rPr>
                 <w:rFonts w:cs="Times New Roman"/>
                 <w:b w:val="0"/>
-                <w:szCs w:val="24"/>
-              </w:rPr>
-              <w:t xml:space="preserve">This use case allows </w:t>
+                <w:sz w:val="24"/>
+                <w:szCs w:val="24"/>
+              </w:rPr>
+              <w:t xml:space="preserve">This use case allows provider to </w:t>
             </w:r>
             <w:r>
               <w:rPr>
                 <w:rFonts w:cs="Times New Roman"/>
                 <w:b w:val="0"/>
-                <w:szCs w:val="24"/>
-              </w:rPr>
-              <w:t xml:space="preserve">provider to </w:t>
-            </w:r>
-            <w:r>
-              <w:rPr>
-                <w:rFonts w:cs="Times New Roman"/>
-                <w:b w:val="0"/>
+                <w:sz w:val="24"/>
                 <w:szCs w:val="24"/>
               </w:rPr>
               <w:t>update</w:t>
@@ -5290,6 +5755,7 @@
               <w:rPr>
                 <w:rFonts w:cs="Times New Roman"/>
                 <w:b w:val="0"/>
+                <w:sz w:val="24"/>
                 <w:szCs w:val="24"/>
               </w:rPr>
               <w:t xml:space="preserve"> vehicle group</w:t>
@@ -5298,6 +5764,7 @@
               <w:rPr>
                 <w:rFonts w:cs="Times New Roman"/>
                 <w:b w:val="0"/>
+                <w:sz w:val="24"/>
                 <w:szCs w:val="24"/>
               </w:rPr>
               <w:t>’s information</w:t>
@@ -5306,6 +5773,7 @@
               <w:rPr>
                 <w:rFonts w:cs="Times New Roman"/>
                 <w:b w:val="0"/>
+                <w:sz w:val="24"/>
                 <w:szCs w:val="24"/>
               </w:rPr>
               <w:t>.</w:t>
@@ -5316,12 +5784,14 @@
               <w:rPr>
                 <w:rFonts w:cs="Times New Roman"/>
                 <w:b w:val="0"/>
+                <w:sz w:val="24"/>
                 <w:szCs w:val="24"/>
               </w:rPr>
             </w:pPr>
             <w:r>
               <w:rPr>
                 <w:rFonts w:cs="Times New Roman"/>
+                <w:sz w:val="24"/>
                 <w:szCs w:val="24"/>
               </w:rPr>
               <w:t>Goal:</w:t>
@@ -5336,6 +5806,7 @@
               <w:rPr>
                 <w:rFonts w:cs="Times New Roman"/>
                 <w:b w:val="0"/>
+                <w:sz w:val="24"/>
                 <w:szCs w:val="24"/>
               </w:rPr>
             </w:pPr>
@@ -5343,6 +5814,7 @@
               <w:rPr>
                 <w:rFonts w:cs="Times New Roman"/>
                 <w:b w:val="0"/>
+                <w:sz w:val="24"/>
                 <w:szCs w:val="24"/>
               </w:rPr>
               <w:t>New information of group will be updated</w:t>
@@ -5351,6 +5823,7 @@
               <w:rPr>
                 <w:rFonts w:cs="Times New Roman"/>
                 <w:b w:val="0"/>
+                <w:sz w:val="24"/>
                 <w:szCs w:val="24"/>
               </w:rPr>
               <w:t>.</w:t>
@@ -5361,12 +5834,14 @@
               <w:rPr>
                 <w:rFonts w:cs="Times New Roman"/>
                 <w:b w:val="0"/>
+                <w:sz w:val="24"/>
                 <w:szCs w:val="24"/>
               </w:rPr>
             </w:pPr>
             <w:r>
               <w:rPr>
                 <w:rFonts w:cs="Times New Roman"/>
+                <w:sz w:val="24"/>
                 <w:szCs w:val="24"/>
               </w:rPr>
               <w:t>Triggers:</w:t>
@@ -5381,6 +5856,7 @@
               <w:rPr>
                 <w:rFonts w:cs="Times New Roman"/>
                 <w:b w:val="0"/>
+                <w:sz w:val="24"/>
                 <w:szCs w:val="24"/>
               </w:rPr>
             </w:pPr>
@@ -5388,6 +5864,7 @@
               <w:rPr>
                 <w:rFonts w:cs="Times New Roman"/>
                 <w:b w:val="0"/>
+                <w:sz w:val="24"/>
                 <w:szCs w:val="24"/>
               </w:rPr>
               <w:t>Provider click button “</w:t>
@@ -5396,6 +5873,7 @@
               <w:rPr>
                 <w:rFonts w:cs="Times New Roman"/>
                 <w:b w:val="0"/>
+                <w:sz w:val="24"/>
                 <w:szCs w:val="24"/>
               </w:rPr>
               <w:t>Chỉnh sửa thông tin</w:t>
@@ -5404,6 +5882,7 @@
               <w:rPr>
                 <w:rFonts w:cs="Times New Roman"/>
                 <w:b w:val="0"/>
+                <w:sz w:val="24"/>
                 <w:szCs w:val="24"/>
               </w:rPr>
               <w:t>” in page “</w:t>
@@ -5412,6 +5891,7 @@
               <w:rPr>
                 <w:rFonts w:cs="Times New Roman"/>
                 <w:b w:val="0"/>
+                <w:sz w:val="24"/>
                 <w:szCs w:val="24"/>
               </w:rPr>
               <w:t>Thông tin</w:t>
@@ -5420,6 +5900,7 @@
               <w:rPr>
                 <w:rFonts w:cs="Times New Roman"/>
                 <w:b w:val="0"/>
+                <w:sz w:val="24"/>
                 <w:szCs w:val="24"/>
               </w:rPr>
               <w:t xml:space="preserve"> nhóm giá”.</w:t>
@@ -5430,12 +5911,14 @@
               <w:rPr>
                 <w:rFonts w:cs="Times New Roman"/>
                 <w:b w:val="0"/>
+                <w:sz w:val="24"/>
                 <w:szCs w:val="24"/>
               </w:rPr>
             </w:pPr>
             <w:r>
               <w:rPr>
                 <w:rFonts w:cs="Times New Roman"/>
+                <w:sz w:val="24"/>
                 <w:szCs w:val="24"/>
               </w:rPr>
               <w:t>Preconditions:</w:t>
@@ -5450,6 +5933,7 @@
               <w:rPr>
                 <w:rFonts w:cs="Times New Roman"/>
                 <w:b w:val="0"/>
+                <w:sz w:val="24"/>
                 <w:szCs w:val="24"/>
               </w:rPr>
             </w:pPr>
@@ -5457,6 +5941,7 @@
               <w:rPr>
                 <w:rFonts w:cs="Times New Roman"/>
                 <w:b w:val="0"/>
+                <w:sz w:val="24"/>
                 <w:szCs w:val="24"/>
               </w:rPr>
               <w:t>Login as roles provider.</w:t>
@@ -5467,12 +5952,14 @@
               <w:rPr>
                 <w:rFonts w:cs="Times New Roman"/>
                 <w:b w:val="0"/>
+                <w:sz w:val="24"/>
                 <w:szCs w:val="24"/>
               </w:rPr>
             </w:pPr>
             <w:r>
               <w:rPr>
                 <w:rFonts w:cs="Times New Roman"/>
+                <w:sz w:val="24"/>
                 <w:szCs w:val="24"/>
               </w:rPr>
               <w:t>Post Conditions:</w:t>
@@ -5487,12 +5974,14 @@
               <w:rPr>
                 <w:rFonts w:cs="Times New Roman"/>
                 <w:b w:val="0"/>
+                <w:sz w:val="24"/>
                 <w:szCs w:val="24"/>
               </w:rPr>
             </w:pPr>
             <w:r>
               <w:rPr>
                 <w:rFonts w:cs="Times New Roman"/>
+                <w:sz w:val="24"/>
                 <w:szCs w:val="24"/>
               </w:rPr>
               <w:t>Success</w:t>
@@ -5501,6 +5990,7 @@
               <w:rPr>
                 <w:rFonts w:cs="Times New Roman"/>
                 <w:b w:val="0"/>
+                <w:sz w:val="24"/>
                 <w:szCs w:val="24"/>
               </w:rPr>
               <w:t xml:space="preserve">: </w:t>
@@ -5509,6 +5999,7 @@
               <w:rPr>
                 <w:rFonts w:cs="Times New Roman"/>
                 <w:b w:val="0"/>
+                <w:sz w:val="24"/>
                 <w:szCs w:val="24"/>
               </w:rPr>
               <w:t>Provider has a vehicle group with new information.</w:t>
@@ -5523,12 +6014,14 @@
               <w:rPr>
                 <w:rFonts w:cs="Times New Roman"/>
                 <w:b w:val="0"/>
+                <w:sz w:val="24"/>
                 <w:szCs w:val="24"/>
               </w:rPr>
             </w:pPr>
             <w:r>
               <w:rPr>
                 <w:rFonts w:cs="Times New Roman"/>
+                <w:sz w:val="24"/>
                 <w:szCs w:val="24"/>
               </w:rPr>
               <w:t>Fail</w:t>
@@ -5537,6 +6030,7 @@
               <w:rPr>
                 <w:rFonts w:cs="Times New Roman"/>
                 <w:b w:val="0"/>
+                <w:sz w:val="24"/>
                 <w:szCs w:val="24"/>
               </w:rPr>
               <w:t>: Show error message.</w:t>
@@ -5547,11 +6041,15 @@
               <w:spacing w:before="120" w:after="120"/>
               <w:rPr>
                 <w:rFonts w:cs="Times New Roman"/>
+                <w:sz w:val="24"/>
+                <w:szCs w:val="24"/>
               </w:rPr>
             </w:pPr>
             <w:r>
               <w:rPr>
                 <w:rFonts w:cs="Times New Roman"/>
+                <w:sz w:val="24"/>
+                <w:szCs w:val="24"/>
               </w:rPr>
               <w:t>Main Success Scenario:</w:t>
             </w:r>
@@ -5598,12 +6096,16 @@
                     <w:rPr>
                       <w:rFonts w:cs="Times New Roman"/>
                       <w:b w:val="0"/>
-                    </w:rPr>
-                  </w:pPr>
-                  <w:r>
-                    <w:rPr>
-                      <w:rFonts w:cs="Times New Roman"/>
-                      <w:b w:val="0"/>
+                      <w:sz w:val="24"/>
+                      <w:szCs w:val="24"/>
+                    </w:rPr>
+                  </w:pPr>
+                  <w:r>
+                    <w:rPr>
+                      <w:rFonts w:cs="Times New Roman"/>
+                      <w:b w:val="0"/>
+                      <w:sz w:val="24"/>
+                      <w:szCs w:val="24"/>
                     </w:rPr>
                     <w:t>Step</w:t>
                   </w:r>
@@ -5627,12 +6129,16 @@
                     <w:rPr>
                       <w:rFonts w:cs="Times New Roman"/>
                       <w:b w:val="0"/>
-                    </w:rPr>
-                  </w:pPr>
-                  <w:r>
-                    <w:rPr>
-                      <w:rFonts w:cs="Times New Roman"/>
-                      <w:b w:val="0"/>
+                      <w:sz w:val="24"/>
+                      <w:szCs w:val="24"/>
+                    </w:rPr>
+                  </w:pPr>
+                  <w:r>
+                    <w:rPr>
+                      <w:rFonts w:cs="Times New Roman"/>
+                      <w:b w:val="0"/>
+                      <w:sz w:val="24"/>
+                      <w:szCs w:val="24"/>
                     </w:rPr>
                     <w:t>Actor Action</w:t>
                   </w:r>
@@ -5656,12 +6162,16 @@
                     <w:rPr>
                       <w:rFonts w:cs="Times New Roman"/>
                       <w:b w:val="0"/>
-                    </w:rPr>
-                  </w:pPr>
-                  <w:r>
-                    <w:rPr>
-                      <w:rFonts w:cs="Times New Roman"/>
-                      <w:b w:val="0"/>
+                      <w:sz w:val="24"/>
+                      <w:szCs w:val="24"/>
+                    </w:rPr>
+                  </w:pPr>
+                  <w:r>
+                    <w:rPr>
+                      <w:rFonts w:cs="Times New Roman"/>
+                      <w:b w:val="0"/>
+                      <w:sz w:val="24"/>
+                      <w:szCs w:val="24"/>
                     </w:rPr>
                     <w:t>System Response</w:t>
                   </w:r>
@@ -5688,14 +6198,17 @@
                     <w:rPr>
                       <w:rFonts w:cs="Times New Roman"/>
                       <w:b w:val="0"/>
-                    </w:rPr>
-                  </w:pPr>
-                  <w:r>
-                    <w:rPr>
-                      <w:rFonts w:cs="Times New Roman"/>
-                      <w:b w:val="0"/>
-                    </w:rPr>
-                    <w:lastRenderedPageBreak/>
+                      <w:sz w:val="24"/>
+                      <w:szCs w:val="24"/>
+                    </w:rPr>
+                  </w:pPr>
+                  <w:r>
+                    <w:rPr>
+                      <w:rFonts w:cs="Times New Roman"/>
+                      <w:b w:val="0"/>
+                      <w:sz w:val="24"/>
+                      <w:szCs w:val="24"/>
+                    </w:rPr>
                     <w:t>1</w:t>
                   </w:r>
                 </w:p>
@@ -5714,29 +6227,31 @@
                     <w:cnfStyle w:val="000000100000" w:firstRow="0" w:lastRow="0" w:firstColumn="0" w:lastColumn="0" w:oddVBand="0" w:evenVBand="0" w:oddHBand="1" w:evenHBand="0" w:firstRowFirstColumn="0" w:firstRowLastColumn="0" w:lastRowFirstColumn="0" w:lastRowLastColumn="0"/>
                     <w:rPr>
                       <w:rFonts w:cs="Times New Roman"/>
-                    </w:rPr>
-                  </w:pPr>
-                  <w:r>
-                    <w:rPr>
-                      <w:rFonts w:cs="Times New Roman"/>
-                    </w:rPr>
-                    <w:t>Provider</w:t>
-                  </w:r>
-                  <w:r>
-                    <w:rPr>
-                      <w:rFonts w:cs="Times New Roman"/>
-                    </w:rPr>
-                    <w:t xml:space="preserve"> click “</w:t>
-                  </w:r>
-                  <w:r>
-                    <w:rPr>
-                      <w:rFonts w:cs="Times New Roman"/>
+                      <w:sz w:val="24"/>
+                      <w:szCs w:val="24"/>
+                    </w:rPr>
+                  </w:pPr>
+                  <w:r>
+                    <w:rPr>
+                      <w:rFonts w:cs="Times New Roman"/>
+                      <w:sz w:val="24"/>
+                      <w:szCs w:val="24"/>
+                    </w:rPr>
+                    <w:t>Provider click “</w:t>
+                  </w:r>
+                  <w:r>
+                    <w:rPr>
+                      <w:rFonts w:cs="Times New Roman"/>
+                      <w:sz w:val="24"/>
+                      <w:szCs w:val="24"/>
                     </w:rPr>
                     <w:t>Chỉnh sửa thông tin</w:t>
                   </w:r>
                   <w:r>
                     <w:rPr>
                       <w:rFonts w:cs="Times New Roman"/>
+                      <w:sz w:val="24"/>
+                      <w:szCs w:val="24"/>
                     </w:rPr>
                     <w:t>” button.</w:t>
                   </w:r>
@@ -5757,6 +6272,8 @@
                     <w:cnfStyle w:val="000000100000" w:firstRow="0" w:lastRow="0" w:firstColumn="0" w:lastColumn="0" w:oddVBand="0" w:evenVBand="0" w:oddHBand="1" w:evenHBand="0" w:firstRowFirstColumn="0" w:firstRowLastColumn="0" w:lastRowFirstColumn="0" w:lastRowLastColumn="0"/>
                     <w:rPr>
                       <w:rFonts w:cs="Times New Roman"/>
+                      <w:sz w:val="24"/>
+                      <w:szCs w:val="24"/>
                     </w:rPr>
                   </w:pPr>
                 </w:p>
@@ -5766,6 +6283,8 @@
                     <w:cnfStyle w:val="000000100000" w:firstRow="0" w:lastRow="0" w:firstColumn="0" w:lastColumn="0" w:oddVBand="0" w:evenVBand="0" w:oddHBand="1" w:evenHBand="0" w:firstRowFirstColumn="0" w:firstRowLastColumn="0" w:lastRowFirstColumn="0" w:lastRowLastColumn="0"/>
                     <w:rPr>
                       <w:rFonts w:cs="Times New Roman"/>
+                      <w:sz w:val="24"/>
+                      <w:szCs w:val="24"/>
                     </w:rPr>
                   </w:pPr>
                 </w:p>
@@ -5775,25 +6294,25 @@
                     <w:cnfStyle w:val="000000100000" w:firstRow="0" w:lastRow="0" w:firstColumn="0" w:lastColumn="0" w:oddVBand="0" w:evenVBand="0" w:oddHBand="1" w:evenHBand="0" w:firstRowFirstColumn="0" w:firstRowLastColumn="0" w:lastRowFirstColumn="0" w:lastRowLastColumn="0"/>
                     <w:rPr>
                       <w:rFonts w:cs="Times New Roman"/>
-                    </w:rPr>
-                  </w:pPr>
-                  <w:r>
-                    <w:rPr>
-                      <w:rFonts w:cs="Times New Roman"/>
+                      <w:sz w:val="24"/>
+                      <w:szCs w:val="24"/>
+                    </w:rPr>
+                  </w:pPr>
+                  <w:r>
+                    <w:rPr>
+                      <w:rFonts w:cs="Times New Roman"/>
+                      <w:sz w:val="24"/>
+                      <w:szCs w:val="24"/>
                     </w:rPr>
                     <w:t>System show edit controls</w:t>
                   </w:r>
                   <w:r>
                     <w:rPr>
                       <w:rFonts w:cs="Times New Roman"/>
-                    </w:rPr>
-                    <w:t xml:space="preserve"> requires </w:t>
-                  </w:r>
-                  <w:r>
-                    <w:rPr>
-                      <w:rFonts w:cs="Times New Roman"/>
-                    </w:rPr>
-                    <w:t>information :</w:t>
+                      <w:sz w:val="24"/>
+                      <w:szCs w:val="24"/>
+                    </w:rPr>
+                    <w:t xml:space="preserve"> requires information :</w:t>
                   </w:r>
                 </w:p>
                 <w:p>
@@ -5808,31 +6327,26 @@
                     <w:cnfStyle w:val="000000100000" w:firstRow="0" w:lastRow="0" w:firstColumn="0" w:lastColumn="0" w:oddVBand="0" w:evenVBand="0" w:oddHBand="1" w:evenHBand="0" w:firstRowFirstColumn="0" w:firstRowLastColumn="0" w:lastRowFirstColumn="0" w:lastRowLastColumn="0"/>
                     <w:rPr>
                       <w:rFonts w:cs="Times New Roman"/>
-                    </w:rPr>
-                  </w:pPr>
-                  <w:r>
-                    <w:rPr>
-                      <w:rFonts w:cs="Times New Roman"/>
-                    </w:rPr>
-                    <w:t>T</w:t>
-                  </w:r>
-                  <w:r>
-                    <w:rPr>
-                      <w:rFonts w:cs="Times New Roman"/>
-                    </w:rPr>
-                    <w:t>ên nhóm</w:t>
-                  </w:r>
-                  <w:r>
-                    <w:rPr>
-                      <w:rFonts w:cs="Times New Roman"/>
-                    </w:rPr>
-                    <w:t>: free tex</w:t>
-                  </w:r>
-                  <w:r>
-                    <w:rPr>
-                      <w:rFonts w:cs="Times New Roman"/>
-                    </w:rPr>
-                    <w:t>t input, required, max length 50.</w:t>
+                      <w:sz w:val="24"/>
+                      <w:szCs w:val="24"/>
+                    </w:rPr>
+                  </w:pPr>
+                  <w:r>
+                    <w:rPr>
+                      <w:rFonts w:cs="Times New Roman"/>
+                      <w:sz w:val="24"/>
+                      <w:szCs w:val="24"/>
+                    </w:rPr>
+                    <w:t xml:space="preserve">Tên nhóm: free text input, required, </w:t>
+                  </w:r>
+                  <w:r>
+                    <w:rPr>
+                      <w:rFonts w:cs="Times New Roman"/>
+                      <w:sz w:val="24"/>
+                      <w:szCs w:val="24"/>
+                    </w:rPr>
+                    <w:lastRenderedPageBreak/>
+                    <w:t>max length 50.</w:t>
                   </w:r>
                 </w:p>
                 <w:p>
@@ -5847,37 +6361,17 @@
                     <w:cnfStyle w:val="000000100000" w:firstRow="0" w:lastRow="0" w:firstColumn="0" w:lastColumn="0" w:oddVBand="0" w:evenVBand="0" w:oddHBand="1" w:evenHBand="0" w:firstRowFirstColumn="0" w:firstRowLastColumn="0" w:lastRowFirstColumn="0" w:lastRowLastColumn="0"/>
                     <w:rPr>
                       <w:rFonts w:cs="Times New Roman"/>
-                    </w:rPr>
-                  </w:pPr>
-                  <w:r>
-                    <w:rPr>
-                      <w:rFonts w:cs="Times New Roman"/>
-                    </w:rPr>
-                    <w:t>Đặt cọc</w:t>
-                  </w:r>
-                  <w:r>
-                    <w:rPr>
-                      <w:rFonts w:cs="Times New Roman"/>
-                    </w:rPr>
-                    <w:t xml:space="preserve">: </w:t>
-                  </w:r>
-                  <w:r>
-                    <w:rPr>
-                      <w:rFonts w:cs="Times New Roman"/>
-                    </w:rPr>
-                    <w:t>number input</w:t>
-                  </w:r>
-                  <w:r>
-                    <w:rPr>
-                      <w:rFonts w:cs="Times New Roman"/>
-                    </w:rPr>
-                    <w:t>, required</w:t>
-                  </w:r>
-                  <w:r>
-                    <w:rPr>
-                      <w:rFonts w:cs="Times New Roman"/>
-                    </w:rPr>
-                    <w:t>, value must in range [0..100]</w:t>
+                      <w:sz w:val="24"/>
+                      <w:szCs w:val="24"/>
+                    </w:rPr>
+                  </w:pPr>
+                  <w:r>
+                    <w:rPr>
+                      <w:rFonts w:cs="Times New Roman"/>
+                      <w:sz w:val="24"/>
+                      <w:szCs w:val="24"/>
+                    </w:rPr>
+                    <w:t>Đặt cọc: number input, required, value must in range [0..100]</w:t>
                   </w:r>
                 </w:p>
                 <w:p>
@@ -5892,11 +6386,15 @@
                     <w:cnfStyle w:val="000000100000" w:firstRow="0" w:lastRow="0" w:firstColumn="0" w:lastColumn="0" w:oddVBand="0" w:evenVBand="0" w:oddHBand="1" w:evenHBand="0" w:firstRowFirstColumn="0" w:firstRowLastColumn="0" w:lastRowFirstColumn="0" w:lastRowLastColumn="0"/>
                     <w:rPr>
                       <w:rFonts w:cs="Times New Roman"/>
-                    </w:rPr>
-                  </w:pPr>
-                  <w:r>
-                    <w:rPr>
-                      <w:rFonts w:cs="Times New Roman"/>
+                      <w:sz w:val="24"/>
+                      <w:szCs w:val="24"/>
+                    </w:rPr>
+                  </w:pPr>
+                  <w:r>
+                    <w:rPr>
+                      <w:rFonts w:cs="Times New Roman"/>
+                      <w:sz w:val="24"/>
+                      <w:szCs w:val="24"/>
                     </w:rPr>
                     <w:t>Giá theo ngày: number input, required, not allow negative number.</w:t>
                   </w:r>
@@ -5913,11 +6411,15 @@
                     <w:cnfStyle w:val="000000100000" w:firstRow="0" w:lastRow="0" w:firstColumn="0" w:lastColumn="0" w:oddVBand="0" w:evenVBand="0" w:oddHBand="1" w:evenHBand="0" w:firstRowFirstColumn="0" w:firstRowLastColumn="0" w:lastRowFirstColumn="0" w:lastRowLastColumn="0"/>
                     <w:rPr>
                       <w:rFonts w:cs="Times New Roman"/>
-                    </w:rPr>
-                  </w:pPr>
-                  <w:r>
-                    <w:rPr>
-                      <w:rFonts w:cs="Times New Roman"/>
+                      <w:sz w:val="24"/>
+                      <w:szCs w:val="24"/>
+                    </w:rPr>
+                  </w:pPr>
+                  <w:r>
+                    <w:rPr>
+                      <w:rFonts w:cs="Times New Roman"/>
+                      <w:sz w:val="24"/>
+                      <w:szCs w:val="24"/>
                     </w:rPr>
                     <w:t>Kỳ hạn thuê tối đa: number input, not allow negative number.</w:t>
                   </w:r>
@@ -5934,11 +6436,15 @@
                     <w:cnfStyle w:val="000000100000" w:firstRow="0" w:lastRow="0" w:firstColumn="0" w:lastColumn="0" w:oddVBand="0" w:evenVBand="0" w:oddHBand="1" w:evenHBand="0" w:firstRowFirstColumn="0" w:firstRowLastColumn="0" w:lastRowFirstColumn="0" w:lastRowLastColumn="0"/>
                     <w:rPr>
                       <w:rFonts w:cs="Times New Roman"/>
-                    </w:rPr>
-                  </w:pPr>
-                  <w:r>
-                    <w:rPr>
-                      <w:rFonts w:cs="Times New Roman"/>
+                      <w:sz w:val="24"/>
+                      <w:szCs w:val="24"/>
+                    </w:rPr>
+                  </w:pPr>
+                  <w:r>
+                    <w:rPr>
+                      <w:rFonts w:cs="Times New Roman"/>
+                      <w:sz w:val="24"/>
+                      <w:szCs w:val="24"/>
                     </w:rPr>
                     <w:t>Số Km tối đa một ngày: number input, not allow negative number.</w:t>
                   </w:r>
@@ -5955,11 +6461,15 @@
                     <w:cnfStyle w:val="000000100000" w:firstRow="0" w:lastRow="0" w:firstColumn="0" w:lastColumn="0" w:oddVBand="0" w:evenVBand="0" w:oddHBand="1" w:evenHBand="0" w:firstRowFirstColumn="0" w:firstRowLastColumn="0" w:lastRowFirstColumn="0" w:lastRowLastColumn="0"/>
                     <w:rPr>
                       <w:rFonts w:cs="Times New Roman"/>
-                    </w:rPr>
-                  </w:pPr>
-                  <w:r>
-                    <w:rPr>
-                      <w:rFonts w:cs="Times New Roman"/>
+                      <w:sz w:val="24"/>
+                      <w:szCs w:val="24"/>
+                    </w:rPr>
+                  </w:pPr>
+                  <w:r>
+                    <w:rPr>
+                      <w:rFonts w:cs="Times New Roman"/>
+                      <w:sz w:val="24"/>
+                      <w:szCs w:val="24"/>
                     </w:rPr>
                     <w:t>Số tiền trả thêm: number input, not allow negative number. Display with hint text “Được áp dụng khi vượt số Km quy định”.</w:t>
                   </w:r>
@@ -5976,23 +6486,31 @@
                     <w:cnfStyle w:val="000000100000" w:firstRow="0" w:lastRow="0" w:firstColumn="0" w:lastColumn="0" w:oddVBand="0" w:evenVBand="0" w:oddHBand="1" w:evenHBand="0" w:firstRowFirstColumn="0" w:firstRowLastColumn="0" w:lastRowFirstColumn="0" w:lastRowLastColumn="0"/>
                     <w:rPr>
                       <w:rFonts w:cs="Times New Roman"/>
-                    </w:rPr>
-                  </w:pPr>
-                  <w:r>
-                    <w:rPr>
-                      <w:rFonts w:cs="Times New Roman"/>
+                      <w:sz w:val="24"/>
+                      <w:szCs w:val="24"/>
+                    </w:rPr>
+                  </w:pPr>
+                  <w:r>
+                    <w:rPr>
+                      <w:rFonts w:cs="Times New Roman"/>
+                      <w:sz w:val="24"/>
+                      <w:szCs w:val="24"/>
                     </w:rPr>
                     <w:t xml:space="preserve">Bảng giá theo giờ: In default, table </w:t>
                   </w:r>
                   <w:r>
                     <w:rPr>
                       <w:rFonts w:cs="Times New Roman"/>
+                      <w:sz w:val="24"/>
+                      <w:szCs w:val="24"/>
                     </w:rPr>
                     <w:t xml:space="preserve">include current list price to rent a vehicle by hour, and </w:t>
                   </w:r>
                   <w:r>
                     <w:rPr>
                       <w:rFonts w:cs="Times New Roman"/>
+                      <w:sz w:val="24"/>
+                      <w:szCs w:val="24"/>
                     </w:rPr>
                     <w:t>button “Thêm hàng mới” is displayed.</w:t>
                   </w:r>
@@ -6012,13 +6530,18 @@
                     <w:rPr>
                       <w:rFonts w:cs="Times New Roman"/>
                       <w:b w:val="0"/>
-                    </w:rPr>
-                  </w:pPr>
-                  <w:r>
-                    <w:rPr>
-                      <w:rFonts w:cs="Times New Roman"/>
-                      <w:b w:val="0"/>
-                    </w:rPr>
+                      <w:sz w:val="24"/>
+                      <w:szCs w:val="24"/>
+                    </w:rPr>
+                  </w:pPr>
+                  <w:r>
+                    <w:rPr>
+                      <w:rFonts w:cs="Times New Roman"/>
+                      <w:b w:val="0"/>
+                      <w:sz w:val="24"/>
+                      <w:szCs w:val="24"/>
+                    </w:rPr>
+                    <w:lastRenderedPageBreak/>
                     <w:t>2</w:t>
                   </w:r>
                 </w:p>
@@ -6034,11 +6557,15 @@
                     <w:cnfStyle w:val="000000000000" w:firstRow="0" w:lastRow="0" w:firstColumn="0" w:lastColumn="0" w:oddVBand="0" w:evenVBand="0" w:oddHBand="0" w:evenHBand="0" w:firstRowFirstColumn="0" w:firstRowLastColumn="0" w:lastRowFirstColumn="0" w:lastRowLastColumn="0"/>
                     <w:rPr>
                       <w:rFonts w:cs="Times New Roman"/>
-                    </w:rPr>
-                  </w:pPr>
-                  <w:r>
-                    <w:rPr>
-                      <w:rFonts w:cs="Times New Roman"/>
+                      <w:sz w:val="24"/>
+                      <w:szCs w:val="24"/>
+                    </w:rPr>
+                  </w:pPr>
+                  <w:r>
+                    <w:rPr>
+                      <w:rFonts w:cs="Times New Roman"/>
+                      <w:sz w:val="24"/>
+                      <w:szCs w:val="24"/>
                     </w:rPr>
                     <w:t>Provider click “Thêm hàng mới” button.</w:t>
                   </w:r>
@@ -6049,11 +6576,15 @@
                     <w:cnfStyle w:val="000000000000" w:firstRow="0" w:lastRow="0" w:firstColumn="0" w:lastColumn="0" w:oddVBand="0" w:evenVBand="0" w:oddHBand="0" w:evenHBand="0" w:firstRowFirstColumn="0" w:firstRowLastColumn="0" w:lastRowFirstColumn="0" w:lastRowLastColumn="0"/>
                     <w:rPr>
                       <w:rFonts w:cs="Times New Roman"/>
-                    </w:rPr>
-                  </w:pPr>
-                  <w:r>
-                    <w:rPr>
-                      <w:rFonts w:cs="Times New Roman"/>
+                      <w:sz w:val="24"/>
+                      <w:szCs w:val="24"/>
+                    </w:rPr>
+                  </w:pPr>
+                  <w:r>
+                    <w:rPr>
+                      <w:rFonts w:cs="Times New Roman"/>
+                      <w:sz w:val="24"/>
+                      <w:szCs w:val="24"/>
                     </w:rPr>
                     <w:t>[Alternative 1]</w:t>
                   </w:r>
@@ -6069,45 +6600,59 @@
                     <w:cnfStyle w:val="000000000000" w:firstRow="0" w:lastRow="0" w:firstColumn="0" w:lastColumn="0" w:oddVBand="0" w:evenVBand="0" w:oddHBand="0" w:evenHBand="0" w:firstRowFirstColumn="0" w:firstRowLastColumn="0" w:lastRowFirstColumn="0" w:lastRowLastColumn="0"/>
                     <w:rPr>
                       <w:rFonts w:cs="Times New Roman"/>
-                    </w:rPr>
-                  </w:pPr>
-                </w:p>
-                <w:p>
-                  <w:pPr>
-                    <w:cnfStyle w:val="000000000000" w:firstRow="0" w:lastRow="0" w:firstColumn="0" w:lastColumn="0" w:oddVBand="0" w:evenVBand="0" w:oddHBand="0" w:evenHBand="0" w:firstRowFirstColumn="0" w:firstRowLastColumn="0" w:lastRowFirstColumn="0" w:lastRowLastColumn="0"/>
-                    <w:rPr>
-                      <w:rFonts w:cs="Times New Roman"/>
-                    </w:rPr>
-                  </w:pPr>
-                </w:p>
-                <w:p>
-                  <w:pPr>
-                    <w:cnfStyle w:val="000000000000" w:firstRow="0" w:lastRow="0" w:firstColumn="0" w:lastColumn="0" w:oddVBand="0" w:evenVBand="0" w:oddHBand="0" w:evenHBand="0" w:firstRowFirstColumn="0" w:firstRowLastColumn="0" w:lastRowFirstColumn="0" w:lastRowLastColumn="0"/>
-                    <w:rPr>
-                      <w:rFonts w:cs="Times New Roman"/>
-                    </w:rPr>
-                  </w:pPr>
-                  <w:r>
-                    <w:rPr>
-                      <w:rFonts w:cs="Times New Roman"/>
+                      <w:sz w:val="24"/>
+                      <w:szCs w:val="24"/>
+                    </w:rPr>
+                  </w:pPr>
+                </w:p>
+                <w:p>
+                  <w:pPr>
+                    <w:cnfStyle w:val="000000000000" w:firstRow="0" w:lastRow="0" w:firstColumn="0" w:lastColumn="0" w:oddVBand="0" w:evenVBand="0" w:oddHBand="0" w:evenHBand="0" w:firstRowFirstColumn="0" w:firstRowLastColumn="0" w:lastRowFirstColumn="0" w:lastRowLastColumn="0"/>
+                    <w:rPr>
+                      <w:rFonts w:cs="Times New Roman"/>
+                      <w:sz w:val="24"/>
+                      <w:szCs w:val="24"/>
+                    </w:rPr>
+                  </w:pPr>
+                </w:p>
+                <w:p>
+                  <w:pPr>
+                    <w:cnfStyle w:val="000000000000" w:firstRow="0" w:lastRow="0" w:firstColumn="0" w:lastColumn="0" w:oddVBand="0" w:evenVBand="0" w:oddHBand="0" w:evenHBand="0" w:firstRowFirstColumn="0" w:firstRowLastColumn="0" w:lastRowFirstColumn="0" w:lastRowLastColumn="0"/>
+                    <w:rPr>
+                      <w:rFonts w:cs="Times New Roman"/>
+                      <w:sz w:val="24"/>
+                      <w:szCs w:val="24"/>
+                    </w:rPr>
+                  </w:pPr>
+                  <w:r>
+                    <w:rPr>
+                      <w:rFonts w:cs="Times New Roman"/>
+                      <w:sz w:val="24"/>
+                      <w:szCs w:val="24"/>
                     </w:rPr>
                     <w:t>Add a row o</w:t>
                   </w:r>
                   <w:r>
                     <w:rPr>
                       <w:rFonts w:cs="Times New Roman"/>
+                      <w:sz w:val="24"/>
+                      <w:szCs w:val="24"/>
                     </w:rPr>
                     <w:t>n current table</w:t>
                   </w:r>
                   <w:r>
                     <w:rPr>
                       <w:rFonts w:cs="Times New Roman"/>
+                      <w:sz w:val="24"/>
+                      <w:szCs w:val="24"/>
                     </w:rPr>
                     <w:t xml:space="preserve"> “Bảng giá theo giờ”</w:t>
                   </w:r>
                   <w:r>
                     <w:rPr>
                       <w:rFonts w:cs="Times New Roman"/>
+                      <w:sz w:val="24"/>
+                      <w:szCs w:val="24"/>
                     </w:rPr>
                     <w:t xml:space="preserve"> with columns:</w:t>
                   </w:r>
@@ -6122,11 +6667,15 @@
                     <w:cnfStyle w:val="000000000000" w:firstRow="0" w:lastRow="0" w:firstColumn="0" w:lastColumn="0" w:oddVBand="0" w:evenVBand="0" w:oddHBand="0" w:evenHBand="0" w:firstRowFirstColumn="0" w:firstRowLastColumn="0" w:lastRowFirstColumn="0" w:lastRowLastColumn="0"/>
                     <w:rPr>
                       <w:rFonts w:cs="Times New Roman"/>
-                    </w:rPr>
-                  </w:pPr>
-                  <w:r>
-                    <w:rPr>
-                      <w:rFonts w:cs="Times New Roman"/>
+                      <w:sz w:val="24"/>
+                      <w:szCs w:val="24"/>
+                    </w:rPr>
+                  </w:pPr>
+                  <w:r>
+                    <w:rPr>
+                      <w:rFonts w:cs="Times New Roman"/>
+                      <w:sz w:val="24"/>
+                      <w:szCs w:val="24"/>
                     </w:rPr>
                     <w:t>Thời gian (giờ): number input, value must in range [1..23]</w:t>
                   </w:r>
@@ -6141,11 +6690,15 @@
                     <w:cnfStyle w:val="000000000000" w:firstRow="0" w:lastRow="0" w:firstColumn="0" w:lastColumn="0" w:oddVBand="0" w:evenVBand="0" w:oddHBand="0" w:evenHBand="0" w:firstRowFirstColumn="0" w:firstRowLastColumn="0" w:lastRowFirstColumn="0" w:lastRowLastColumn="0"/>
                     <w:rPr>
                       <w:rFonts w:cs="Times New Roman"/>
-                    </w:rPr>
-                  </w:pPr>
-                  <w:r>
-                    <w:rPr>
-                      <w:rFonts w:cs="Times New Roman"/>
+                      <w:sz w:val="24"/>
+                      <w:szCs w:val="24"/>
+                    </w:rPr>
+                  </w:pPr>
+                  <w:r>
+                    <w:rPr>
+                      <w:rFonts w:cs="Times New Roman"/>
+                      <w:sz w:val="24"/>
+                      <w:szCs w:val="24"/>
                     </w:rPr>
                     <w:t>Giá tiền (VNĐ): number input, not allow negative number</w:t>
                   </w:r>
@@ -6160,11 +6713,15 @@
                     <w:cnfStyle w:val="000000000000" w:firstRow="0" w:lastRow="0" w:firstColumn="0" w:lastColumn="0" w:oddVBand="0" w:evenVBand="0" w:oddHBand="0" w:evenHBand="0" w:firstRowFirstColumn="0" w:firstRowLastColumn="0" w:lastRowFirstColumn="0" w:lastRowLastColumn="0"/>
                     <w:rPr>
                       <w:rFonts w:cs="Times New Roman"/>
-                    </w:rPr>
-                  </w:pPr>
-                  <w:r>
-                    <w:rPr>
-                      <w:rFonts w:cs="Times New Roman"/>
+                      <w:sz w:val="24"/>
+                      <w:szCs w:val="24"/>
+                    </w:rPr>
+                  </w:pPr>
+                  <w:r>
+                    <w:rPr>
+                      <w:rFonts w:cs="Times New Roman"/>
+                      <w:sz w:val="24"/>
+                      <w:szCs w:val="24"/>
                     </w:rPr>
                     <w:t>Số Km tối đa (Km): number input, not allow negative number.</w:t>
                   </w:r>
@@ -6191,14 +6748,17 @@
                     <w:rPr>
                       <w:rFonts w:cs="Times New Roman"/>
                       <w:b w:val="0"/>
-                    </w:rPr>
-                  </w:pPr>
-                  <w:r>
-                    <w:rPr>
-                      <w:rFonts w:cs="Times New Roman"/>
-                      <w:b w:val="0"/>
-                    </w:rPr>
-                    <w:lastRenderedPageBreak/>
+                      <w:sz w:val="24"/>
+                      <w:szCs w:val="24"/>
+                    </w:rPr>
+                  </w:pPr>
+                  <w:r>
+                    <w:rPr>
+                      <w:rFonts w:cs="Times New Roman"/>
+                      <w:b w:val="0"/>
+                      <w:sz w:val="24"/>
+                      <w:szCs w:val="24"/>
+                    </w:rPr>
                     <w:t>3</w:t>
                   </w:r>
                 </w:p>
@@ -6218,19 +6778,17 @@
                     <w:cnfStyle w:val="000000100000" w:firstRow="0" w:lastRow="0" w:firstColumn="0" w:lastColumn="0" w:oddVBand="0" w:evenVBand="0" w:oddHBand="1" w:evenHBand="0" w:firstRowFirstColumn="0" w:firstRowLastColumn="0" w:lastRowFirstColumn="0" w:lastRowLastColumn="0"/>
                     <w:rPr>
                       <w:rFonts w:cs="Times New Roman"/>
-                    </w:rPr>
-                  </w:pPr>
-                  <w:r>
-                    <w:rPr>
-                      <w:rFonts w:cs="Times New Roman"/>
-                    </w:rPr>
-                    <w:t>Provider</w:t>
-                  </w:r>
-                  <w:r>
-                    <w:rPr>
-                      <w:rFonts w:cs="Times New Roman"/>
-                    </w:rPr>
-                    <w:t xml:space="preserve"> inputs information.</w:t>
+                      <w:sz w:val="24"/>
+                      <w:szCs w:val="24"/>
+                    </w:rPr>
+                  </w:pPr>
+                  <w:r>
+                    <w:rPr>
+                      <w:rFonts w:cs="Times New Roman"/>
+                      <w:sz w:val="24"/>
+                      <w:szCs w:val="24"/>
+                    </w:rPr>
+                    <w:t>Provider inputs information.</w:t>
                   </w:r>
                 </w:p>
               </w:tc>
@@ -6248,6 +6806,8 @@
                     <w:cnfStyle w:val="000000100000" w:firstRow="0" w:lastRow="0" w:firstColumn="0" w:lastColumn="0" w:oddVBand="0" w:evenVBand="0" w:oddHBand="1" w:evenHBand="0" w:firstRowFirstColumn="0" w:firstRowLastColumn="0" w:lastRowFirstColumn="0" w:lastRowLastColumn="0"/>
                     <w:rPr>
                       <w:rFonts w:cs="Times New Roman"/>
+                      <w:sz w:val="24"/>
+                      <w:szCs w:val="24"/>
                     </w:rPr>
                   </w:pPr>
                 </w:p>
@@ -6266,12 +6826,16 @@
                     <w:rPr>
                       <w:rFonts w:cs="Times New Roman"/>
                       <w:b w:val="0"/>
-                    </w:rPr>
-                  </w:pPr>
-                  <w:r>
-                    <w:rPr>
-                      <w:rFonts w:cs="Times New Roman"/>
-                      <w:b w:val="0"/>
+                      <w:sz w:val="24"/>
+                      <w:szCs w:val="24"/>
+                    </w:rPr>
+                  </w:pPr>
+                  <w:r>
+                    <w:rPr>
+                      <w:rFonts w:cs="Times New Roman"/>
+                      <w:b w:val="0"/>
+                      <w:sz w:val="24"/>
+                      <w:szCs w:val="24"/>
                     </w:rPr>
                     <w:t>4</w:t>
                   </w:r>
@@ -6288,43 +6852,25 @@
                     <w:cnfStyle w:val="000000000000" w:firstRow="0" w:lastRow="0" w:firstColumn="0" w:lastColumn="0" w:oddVBand="0" w:evenVBand="0" w:oddHBand="0" w:evenHBand="0" w:firstRowFirstColumn="0" w:firstRowLastColumn="0" w:lastRowFirstColumn="0" w:lastRowLastColumn="0"/>
                     <w:rPr>
                       <w:rFonts w:cs="Times New Roman"/>
-                    </w:rPr>
-                  </w:pPr>
-                  <w:r>
-                    <w:rPr>
-                      <w:rFonts w:cs="Times New Roman"/>
+                      <w:sz w:val="24"/>
+                      <w:szCs w:val="24"/>
+                    </w:rPr>
+                  </w:pPr>
+                  <w:r>
+                    <w:rPr>
+                      <w:rFonts w:cs="Times New Roman"/>
+                      <w:sz w:val="24"/>
+                      <w:szCs w:val="24"/>
                     </w:rPr>
                     <w:t>Provider click to button “Lưu lại</w:t>
                   </w:r>
                   <w:r>
                     <w:rPr>
                       <w:rFonts w:cs="Times New Roman"/>
-                    </w:rPr>
-                    <w:t>” that</w:t>
-                  </w:r>
-                  <w:r>
-                    <w:rPr>
-                      <w:rFonts w:cs="Times New Roman"/>
-                    </w:rPr>
-                    <w:t xml:space="preserve"> sends </w:t>
-                  </w:r>
-                  <w:r>
-                    <w:rPr>
-                      <w:rFonts w:cs="Times New Roman"/>
-                    </w:rPr>
-                    <w:t>request to create</w:t>
-                  </w:r>
-                  <w:r>
-                    <w:rPr>
-                      <w:rFonts w:cs="Times New Roman"/>
-                    </w:rPr>
-                    <w:t xml:space="preserve"> to system</w:t>
-                  </w:r>
-                  <w:r>
-                    <w:rPr>
-                      <w:rFonts w:cs="Times New Roman"/>
-                    </w:rPr>
-                    <w:t>.</w:t>
+                      <w:sz w:val="24"/>
+                      <w:szCs w:val="24"/>
+                    </w:rPr>
+                    <w:t>” that sends request to create to system.</w:t>
                   </w:r>
                 </w:p>
                 <w:p>
@@ -6333,11 +6879,15 @@
                     <w:cnfStyle w:val="000000000000" w:firstRow="0" w:lastRow="0" w:firstColumn="0" w:lastColumn="0" w:oddVBand="0" w:evenVBand="0" w:oddHBand="0" w:evenHBand="0" w:firstRowFirstColumn="0" w:firstRowLastColumn="0" w:lastRowFirstColumn="0" w:lastRowLastColumn="0"/>
                     <w:rPr>
                       <w:rFonts w:cs="Times New Roman"/>
-                    </w:rPr>
-                  </w:pPr>
-                  <w:r>
-                    <w:rPr>
-                      <w:rFonts w:cs="Times New Roman"/>
+                      <w:sz w:val="24"/>
+                      <w:szCs w:val="24"/>
+                    </w:rPr>
+                  </w:pPr>
+                  <w:r>
+                    <w:rPr>
+                      <w:rFonts w:cs="Times New Roman"/>
+                      <w:sz w:val="24"/>
+                      <w:szCs w:val="24"/>
                     </w:rPr>
                     <w:t>[Alternative 2]</w:t>
                   </w:r>
@@ -6353,43 +6903,55 @@
                     <w:cnfStyle w:val="000000000000" w:firstRow="0" w:lastRow="0" w:firstColumn="0" w:lastColumn="0" w:oddVBand="0" w:evenVBand="0" w:oddHBand="0" w:evenHBand="0" w:firstRowFirstColumn="0" w:firstRowLastColumn="0" w:lastRowFirstColumn="0" w:lastRowLastColumn="0"/>
                     <w:rPr>
                       <w:rFonts w:cs="Times New Roman"/>
-                    </w:rPr>
-                  </w:pPr>
-                </w:p>
-                <w:p>
-                  <w:pPr>
-                    <w:cnfStyle w:val="000000000000" w:firstRow="0" w:lastRow="0" w:firstColumn="0" w:lastColumn="0" w:oddVBand="0" w:evenVBand="0" w:oddHBand="0" w:evenHBand="0" w:firstRowFirstColumn="0" w:firstRowLastColumn="0" w:lastRowFirstColumn="0" w:lastRowLastColumn="0"/>
-                    <w:rPr>
-                      <w:rFonts w:cs="Times New Roman"/>
-                    </w:rPr>
-                  </w:pPr>
-                </w:p>
-                <w:p>
-                  <w:pPr>
-                    <w:cnfStyle w:val="000000000000" w:firstRow="0" w:lastRow="0" w:firstColumn="0" w:lastColumn="0" w:oddVBand="0" w:evenVBand="0" w:oddHBand="0" w:evenHBand="0" w:firstRowFirstColumn="0" w:firstRowLastColumn="0" w:lastRowFirstColumn="0" w:lastRowLastColumn="0"/>
-                    <w:rPr>
-                      <w:rFonts w:cs="Times New Roman"/>
-                    </w:rPr>
-                  </w:pPr>
-                </w:p>
-                <w:p>
-                  <w:pPr>
-                    <w:cnfStyle w:val="000000000000" w:firstRow="0" w:lastRow="0" w:firstColumn="0" w:lastColumn="0" w:oddVBand="0" w:evenVBand="0" w:oddHBand="0" w:evenHBand="0" w:firstRowFirstColumn="0" w:firstRowLastColumn="0" w:lastRowFirstColumn="0" w:lastRowLastColumn="0"/>
-                    <w:rPr>
-                      <w:rFonts w:cs="Times New Roman"/>
-                    </w:rPr>
-                  </w:pPr>
-                </w:p>
-                <w:p>
-                  <w:pPr>
-                    <w:cnfStyle w:val="000000000000" w:firstRow="0" w:lastRow="0" w:firstColumn="0" w:lastColumn="0" w:oddVBand="0" w:evenVBand="0" w:oddHBand="0" w:evenHBand="0" w:firstRowFirstColumn="0" w:firstRowLastColumn="0" w:lastRowFirstColumn="0" w:lastRowLastColumn="0"/>
-                    <w:rPr>
-                      <w:rFonts w:cs="Times New Roman"/>
-                    </w:rPr>
-                  </w:pPr>
-                  <w:r>
-                    <w:rPr>
-                      <w:rFonts w:cs="Times New Roman"/>
+                      <w:sz w:val="24"/>
+                      <w:szCs w:val="24"/>
+                    </w:rPr>
+                  </w:pPr>
+                </w:p>
+                <w:p>
+                  <w:pPr>
+                    <w:cnfStyle w:val="000000000000" w:firstRow="0" w:lastRow="0" w:firstColumn="0" w:lastColumn="0" w:oddVBand="0" w:evenVBand="0" w:oddHBand="0" w:evenHBand="0" w:firstRowFirstColumn="0" w:firstRowLastColumn="0" w:lastRowFirstColumn="0" w:lastRowLastColumn="0"/>
+                    <w:rPr>
+                      <w:rFonts w:cs="Times New Roman"/>
+                      <w:sz w:val="24"/>
+                      <w:szCs w:val="24"/>
+                    </w:rPr>
+                  </w:pPr>
+                </w:p>
+                <w:p>
+                  <w:pPr>
+                    <w:cnfStyle w:val="000000000000" w:firstRow="0" w:lastRow="0" w:firstColumn="0" w:lastColumn="0" w:oddVBand="0" w:evenVBand="0" w:oddHBand="0" w:evenHBand="0" w:firstRowFirstColumn="0" w:firstRowLastColumn="0" w:lastRowFirstColumn="0" w:lastRowLastColumn="0"/>
+                    <w:rPr>
+                      <w:rFonts w:cs="Times New Roman"/>
+                      <w:sz w:val="24"/>
+                      <w:szCs w:val="24"/>
+                    </w:rPr>
+                  </w:pPr>
+                </w:p>
+                <w:p>
+                  <w:pPr>
+                    <w:cnfStyle w:val="000000000000" w:firstRow="0" w:lastRow="0" w:firstColumn="0" w:lastColumn="0" w:oddVBand="0" w:evenVBand="0" w:oddHBand="0" w:evenHBand="0" w:firstRowFirstColumn="0" w:firstRowLastColumn="0" w:lastRowFirstColumn="0" w:lastRowLastColumn="0"/>
+                    <w:rPr>
+                      <w:rFonts w:cs="Times New Roman"/>
+                      <w:sz w:val="24"/>
+                      <w:szCs w:val="24"/>
+                    </w:rPr>
+                  </w:pPr>
+                </w:p>
+                <w:p>
+                  <w:pPr>
+                    <w:cnfStyle w:val="000000000000" w:firstRow="0" w:lastRow="0" w:firstColumn="0" w:lastColumn="0" w:oddVBand="0" w:evenVBand="0" w:oddHBand="0" w:evenHBand="0" w:firstRowFirstColumn="0" w:firstRowLastColumn="0" w:lastRowFirstColumn="0" w:lastRowLastColumn="0"/>
+                    <w:rPr>
+                      <w:rFonts w:cs="Times New Roman"/>
+                      <w:sz w:val="24"/>
+                      <w:szCs w:val="24"/>
+                    </w:rPr>
+                  </w:pPr>
+                  <w:r>
+                    <w:rPr>
+                      <w:rFonts w:cs="Times New Roman"/>
+                      <w:sz w:val="24"/>
+                      <w:szCs w:val="24"/>
                     </w:rPr>
                     <w:t>Provider create a new garage successfully.</w:t>
                   </w:r>
@@ -6399,11 +6961,15 @@
                     <w:cnfStyle w:val="000000000000" w:firstRow="0" w:lastRow="0" w:firstColumn="0" w:lastColumn="0" w:oddVBand="0" w:evenVBand="0" w:oddHBand="0" w:evenHBand="0" w:firstRowFirstColumn="0" w:firstRowLastColumn="0" w:lastRowFirstColumn="0" w:lastRowLastColumn="0"/>
                     <w:rPr>
                       <w:rFonts w:cs="Times New Roman"/>
-                    </w:rPr>
-                  </w:pPr>
-                  <w:r>
-                    <w:rPr>
-                      <w:rFonts w:cs="Times New Roman"/>
+                      <w:sz w:val="24"/>
+                      <w:szCs w:val="24"/>
+                    </w:rPr>
+                  </w:pPr>
+                  <w:r>
+                    <w:rPr>
+                      <w:rFonts w:cs="Times New Roman"/>
+                      <w:sz w:val="24"/>
+                      <w:szCs w:val="24"/>
                     </w:rPr>
                     <w:t>[Exception 1]</w:t>
                   </w:r>
@@ -6413,11 +6979,15 @@
                     <w:cnfStyle w:val="000000000000" w:firstRow="0" w:lastRow="0" w:firstColumn="0" w:lastColumn="0" w:oddVBand="0" w:evenVBand="0" w:oddHBand="0" w:evenHBand="0" w:firstRowFirstColumn="0" w:firstRowLastColumn="0" w:lastRowFirstColumn="0" w:lastRowLastColumn="0"/>
                     <w:rPr>
                       <w:rFonts w:cs="Times New Roman"/>
-                    </w:rPr>
-                  </w:pPr>
-                  <w:r>
-                    <w:rPr>
-                      <w:rFonts w:cs="Times New Roman"/>
+                      <w:sz w:val="24"/>
+                      <w:szCs w:val="24"/>
+                    </w:rPr>
+                  </w:pPr>
+                  <w:r>
+                    <w:rPr>
+                      <w:rFonts w:cs="Times New Roman"/>
+                      <w:sz w:val="24"/>
+                      <w:szCs w:val="24"/>
                     </w:rPr>
                     <w:t>[Exception 2]</w:t>
                   </w:r>
@@ -6427,11 +6997,15 @@
                     <w:cnfStyle w:val="000000000000" w:firstRow="0" w:lastRow="0" w:firstColumn="0" w:lastColumn="0" w:oddVBand="0" w:evenVBand="0" w:oddHBand="0" w:evenHBand="0" w:firstRowFirstColumn="0" w:firstRowLastColumn="0" w:lastRowFirstColumn="0" w:lastRowLastColumn="0"/>
                     <w:rPr>
                       <w:rFonts w:cs="Times New Roman"/>
-                    </w:rPr>
-                  </w:pPr>
-                  <w:r>
-                    <w:rPr>
-                      <w:rFonts w:cs="Times New Roman"/>
+                      <w:sz w:val="24"/>
+                      <w:szCs w:val="24"/>
+                    </w:rPr>
+                  </w:pPr>
+                  <w:r>
+                    <w:rPr>
+                      <w:rFonts w:cs="Times New Roman"/>
+                      <w:sz w:val="24"/>
+                      <w:szCs w:val="24"/>
                     </w:rPr>
                     <w:t>[Exception 3]</w:t>
                   </w:r>
@@ -6441,11 +7015,15 @@
                     <w:cnfStyle w:val="000000000000" w:firstRow="0" w:lastRow="0" w:firstColumn="0" w:lastColumn="0" w:oddVBand="0" w:evenVBand="0" w:oddHBand="0" w:evenHBand="0" w:firstRowFirstColumn="0" w:firstRowLastColumn="0" w:lastRowFirstColumn="0" w:lastRowLastColumn="0"/>
                     <w:rPr>
                       <w:rFonts w:cs="Times New Roman"/>
-                    </w:rPr>
-                  </w:pPr>
-                  <w:r>
-                    <w:rPr>
-                      <w:rFonts w:cs="Times New Roman"/>
+                      <w:sz w:val="24"/>
+                      <w:szCs w:val="24"/>
+                    </w:rPr>
+                  </w:pPr>
+                  <w:r>
+                    <w:rPr>
+                      <w:rFonts w:cs="Times New Roman"/>
+                      <w:sz w:val="24"/>
+                      <w:szCs w:val="24"/>
                     </w:rPr>
                     <w:t>[Exception 4]</w:t>
                   </w:r>
@@ -6455,11 +7033,15 @@
                     <w:cnfStyle w:val="000000000000" w:firstRow="0" w:lastRow="0" w:firstColumn="0" w:lastColumn="0" w:oddVBand="0" w:evenVBand="0" w:oddHBand="0" w:evenHBand="0" w:firstRowFirstColumn="0" w:firstRowLastColumn="0" w:lastRowFirstColumn="0" w:lastRowLastColumn="0"/>
                     <w:rPr>
                       <w:rFonts w:cs="Times New Roman"/>
-                    </w:rPr>
-                  </w:pPr>
-                  <w:r>
-                    <w:rPr>
-                      <w:rFonts w:cs="Times New Roman"/>
+                      <w:sz w:val="24"/>
+                      <w:szCs w:val="24"/>
+                    </w:rPr>
+                  </w:pPr>
+                  <w:r>
+                    <w:rPr>
+                      <w:rFonts w:cs="Times New Roman"/>
+                      <w:sz w:val="24"/>
+                      <w:szCs w:val="24"/>
                     </w:rPr>
                     <w:t>[Exception 5]</w:t>
                   </w:r>
@@ -6469,219 +7051,198 @@
                     <w:cnfStyle w:val="000000000000" w:firstRow="0" w:lastRow="0" w:firstColumn="0" w:lastColumn="0" w:oddVBand="0" w:evenVBand="0" w:oddHBand="0" w:evenHBand="0" w:firstRowFirstColumn="0" w:firstRowLastColumn="0" w:lastRowFirstColumn="0" w:lastRowLastColumn="0"/>
                     <w:rPr>
                       <w:rFonts w:cs="Times New Roman"/>
-                    </w:rPr>
-                  </w:pPr>
-                  <w:r>
-                    <w:rPr>
-                      <w:rFonts w:cs="Times New Roman"/>
-                    </w:rPr>
-                    <w:t>[Exception 6</w:t>
-                  </w:r>
-                  <w:r>
-                    <w:rPr>
-                      <w:rFonts w:cs="Times New Roman"/>
-                    </w:rPr>
-                    <w:t>]</w:t>
-                  </w:r>
-                </w:p>
-                <w:p>
-                  <w:pPr>
-                    <w:cnfStyle w:val="000000000000" w:firstRow="0" w:lastRow="0" w:firstColumn="0" w:lastColumn="0" w:oddVBand="0" w:evenVBand="0" w:oddHBand="0" w:evenHBand="0" w:firstRowFirstColumn="0" w:firstRowLastColumn="0" w:lastRowFirstColumn="0" w:lastRowLastColumn="0"/>
-                    <w:rPr>
-                      <w:rFonts w:cs="Times New Roman"/>
-                    </w:rPr>
-                  </w:pPr>
-                  <w:r>
-                    <w:rPr>
-                      <w:rFonts w:cs="Times New Roman"/>
-                    </w:rPr>
-                    <w:t>[Exception 7</w:t>
-                  </w:r>
-                  <w:r>
-                    <w:rPr>
-                      <w:rFonts w:cs="Times New Roman"/>
-                    </w:rPr>
-                    <w:t>]</w:t>
-                  </w:r>
-                </w:p>
-                <w:p>
-                  <w:pPr>
-                    <w:cnfStyle w:val="000000000000" w:firstRow="0" w:lastRow="0" w:firstColumn="0" w:lastColumn="0" w:oddVBand="0" w:evenVBand="0" w:oddHBand="0" w:evenHBand="0" w:firstRowFirstColumn="0" w:firstRowLastColumn="0" w:lastRowFirstColumn="0" w:lastRowLastColumn="0"/>
-                    <w:rPr>
-                      <w:rFonts w:cs="Times New Roman"/>
-                    </w:rPr>
-                  </w:pPr>
-                  <w:r>
-                    <w:rPr>
-                      <w:rFonts w:cs="Times New Roman"/>
-                    </w:rPr>
-                    <w:t>[Exception 8</w:t>
-                  </w:r>
-                  <w:r>
-                    <w:rPr>
-                      <w:rFonts w:cs="Times New Roman"/>
-                    </w:rPr>
-                    <w:t>]</w:t>
-                  </w:r>
-                </w:p>
-                <w:p>
-                  <w:pPr>
-                    <w:cnfStyle w:val="000000000000" w:firstRow="0" w:lastRow="0" w:firstColumn="0" w:lastColumn="0" w:oddVBand="0" w:evenVBand="0" w:oddHBand="0" w:evenHBand="0" w:firstRowFirstColumn="0" w:firstRowLastColumn="0" w:lastRowFirstColumn="0" w:lastRowLastColumn="0"/>
-                    <w:rPr>
-                      <w:rFonts w:cs="Times New Roman"/>
-                    </w:rPr>
-                  </w:pPr>
-                  <w:r>
-                    <w:rPr>
-                      <w:rFonts w:cs="Times New Roman"/>
-                    </w:rPr>
-                    <w:t>[Exception 9</w:t>
-                  </w:r>
-                  <w:r>
-                    <w:rPr>
-                      <w:rFonts w:cs="Times New Roman"/>
-                    </w:rPr>
-                    <w:t>]</w:t>
-                  </w:r>
-                </w:p>
-                <w:p>
-                  <w:pPr>
-                    <w:cnfStyle w:val="000000000000" w:firstRow="0" w:lastRow="0" w:firstColumn="0" w:lastColumn="0" w:oddVBand="0" w:evenVBand="0" w:oddHBand="0" w:evenHBand="0" w:firstRowFirstColumn="0" w:firstRowLastColumn="0" w:lastRowFirstColumn="0" w:lastRowLastColumn="0"/>
-                    <w:rPr>
-                      <w:rFonts w:cs="Times New Roman"/>
-                    </w:rPr>
-                  </w:pPr>
-                  <w:r>
-                    <w:rPr>
-                      <w:rFonts w:cs="Times New Roman"/>
-                    </w:rPr>
-                    <w:t>[Exception 10</w:t>
-                  </w:r>
-                  <w:r>
-                    <w:rPr>
-                      <w:rFonts w:cs="Times New Roman"/>
-                    </w:rPr>
-                    <w:t>]</w:t>
-                  </w:r>
-                </w:p>
-                <w:p>
-                  <w:pPr>
-                    <w:cnfStyle w:val="000000000000" w:firstRow="0" w:lastRow="0" w:firstColumn="0" w:lastColumn="0" w:oddVBand="0" w:evenVBand="0" w:oddHBand="0" w:evenHBand="0" w:firstRowFirstColumn="0" w:firstRowLastColumn="0" w:lastRowFirstColumn="0" w:lastRowLastColumn="0"/>
-                    <w:rPr>
-                      <w:rFonts w:cs="Times New Roman"/>
-                    </w:rPr>
-                  </w:pPr>
-                  <w:r>
-                    <w:rPr>
-                      <w:rFonts w:cs="Times New Roman"/>
-                    </w:rPr>
-                    <w:t>[Exception 11</w:t>
-                  </w:r>
-                  <w:r>
-                    <w:rPr>
-                      <w:rFonts w:cs="Times New Roman"/>
-                    </w:rPr>
-                    <w:t>]</w:t>
-                  </w:r>
-                </w:p>
-                <w:p>
-                  <w:pPr>
-                    <w:cnfStyle w:val="000000000000" w:firstRow="0" w:lastRow="0" w:firstColumn="0" w:lastColumn="0" w:oddVBand="0" w:evenVBand="0" w:oddHBand="0" w:evenHBand="0" w:firstRowFirstColumn="0" w:firstRowLastColumn="0" w:lastRowFirstColumn="0" w:lastRowLastColumn="0"/>
-                    <w:rPr>
-                      <w:rFonts w:cs="Times New Roman"/>
-                    </w:rPr>
-                  </w:pPr>
-                  <w:r>
-                    <w:rPr>
-                      <w:rFonts w:cs="Times New Roman"/>
-                    </w:rPr>
-                    <w:t>[Exception 12</w:t>
-                  </w:r>
-                  <w:r>
-                    <w:rPr>
-                      <w:rFonts w:cs="Times New Roman"/>
-                    </w:rPr>
-                    <w:t>]</w:t>
-                  </w:r>
-                </w:p>
-                <w:p>
-                  <w:pPr>
-                    <w:cnfStyle w:val="000000000000" w:firstRow="0" w:lastRow="0" w:firstColumn="0" w:lastColumn="0" w:oddVBand="0" w:evenVBand="0" w:oddHBand="0" w:evenHBand="0" w:firstRowFirstColumn="0" w:firstRowLastColumn="0" w:lastRowFirstColumn="0" w:lastRowLastColumn="0"/>
-                    <w:rPr>
-                      <w:rFonts w:cs="Times New Roman"/>
-                    </w:rPr>
-                  </w:pPr>
-                  <w:r>
-                    <w:rPr>
-                      <w:rFonts w:cs="Times New Roman"/>
-                    </w:rPr>
-                    <w:t>[Exception 13</w:t>
-                  </w:r>
-                  <w:r>
-                    <w:rPr>
-                      <w:rFonts w:cs="Times New Roman"/>
-                    </w:rPr>
-                    <w:t>]</w:t>
-                  </w:r>
-                </w:p>
-                <w:p>
-                  <w:pPr>
-                    <w:cnfStyle w:val="000000000000" w:firstRow="0" w:lastRow="0" w:firstColumn="0" w:lastColumn="0" w:oddVBand="0" w:evenVBand="0" w:oddHBand="0" w:evenHBand="0" w:firstRowFirstColumn="0" w:firstRowLastColumn="0" w:lastRowFirstColumn="0" w:lastRowLastColumn="0"/>
-                    <w:rPr>
-                      <w:rFonts w:cs="Times New Roman"/>
-                    </w:rPr>
-                  </w:pPr>
-                  <w:r>
-                    <w:rPr>
-                      <w:rFonts w:cs="Times New Roman"/>
-                    </w:rPr>
-                    <w:t>[Exception 14</w:t>
-                  </w:r>
-                  <w:r>
-                    <w:rPr>
-                      <w:rFonts w:cs="Times New Roman"/>
-                    </w:rPr>
-                    <w:t>]</w:t>
-                  </w:r>
-                </w:p>
-                <w:p>
-                  <w:pPr>
-                    <w:cnfStyle w:val="000000000000" w:firstRow="0" w:lastRow="0" w:firstColumn="0" w:lastColumn="0" w:oddVBand="0" w:evenVBand="0" w:oddHBand="0" w:evenHBand="0" w:firstRowFirstColumn="0" w:firstRowLastColumn="0" w:lastRowFirstColumn="0" w:lastRowLastColumn="0"/>
-                    <w:rPr>
-                      <w:rFonts w:cs="Times New Roman"/>
-                    </w:rPr>
-                  </w:pPr>
-                  <w:r>
-                    <w:rPr>
-                      <w:rFonts w:cs="Times New Roman"/>
-                    </w:rPr>
-                    <w:t>[Exception 15</w:t>
-                  </w:r>
-                  <w:r>
-                    <w:rPr>
-                      <w:rFonts w:cs="Times New Roman"/>
-                    </w:rPr>
-                    <w:t>]</w:t>
-                  </w:r>
-                </w:p>
-                <w:p>
-                  <w:pPr>
-                    <w:cnfStyle w:val="000000000000" w:firstRow="0" w:lastRow="0" w:firstColumn="0" w:lastColumn="0" w:oddVBand="0" w:evenVBand="0" w:oddHBand="0" w:evenHBand="0" w:firstRowFirstColumn="0" w:firstRowLastColumn="0" w:lastRowFirstColumn="0" w:lastRowLastColumn="0"/>
-                    <w:rPr>
-                      <w:rFonts w:cs="Times New Roman"/>
-                    </w:rPr>
-                  </w:pPr>
-                  <w:r>
-                    <w:rPr>
-                      <w:rFonts w:cs="Times New Roman"/>
-                    </w:rPr>
-                    <w:t>[Exception 16</w:t>
-                  </w:r>
-                  <w:r>
-                    <w:rPr>
-                      <w:rFonts w:cs="Times New Roman"/>
-                    </w:rPr>
-                    <w:t>]</w:t>
+                      <w:sz w:val="24"/>
+                      <w:szCs w:val="24"/>
+                    </w:rPr>
+                  </w:pPr>
+                  <w:r>
+                    <w:rPr>
+                      <w:rFonts w:cs="Times New Roman"/>
+                      <w:sz w:val="24"/>
+                      <w:szCs w:val="24"/>
+                    </w:rPr>
+                    <w:t>[Exception 6]</w:t>
+                  </w:r>
+                </w:p>
+                <w:p>
+                  <w:pPr>
+                    <w:cnfStyle w:val="000000000000" w:firstRow="0" w:lastRow="0" w:firstColumn="0" w:lastColumn="0" w:oddVBand="0" w:evenVBand="0" w:oddHBand="0" w:evenHBand="0" w:firstRowFirstColumn="0" w:firstRowLastColumn="0" w:lastRowFirstColumn="0" w:lastRowLastColumn="0"/>
+                    <w:rPr>
+                      <w:rFonts w:cs="Times New Roman"/>
+                      <w:sz w:val="24"/>
+                      <w:szCs w:val="24"/>
+                    </w:rPr>
+                  </w:pPr>
+                  <w:r>
+                    <w:rPr>
+                      <w:rFonts w:cs="Times New Roman"/>
+                      <w:sz w:val="24"/>
+                      <w:szCs w:val="24"/>
+                    </w:rPr>
+                    <w:t>[Exception 7]</w:t>
+                  </w:r>
+                </w:p>
+                <w:p>
+                  <w:pPr>
+                    <w:cnfStyle w:val="000000000000" w:firstRow="0" w:lastRow="0" w:firstColumn="0" w:lastColumn="0" w:oddVBand="0" w:evenVBand="0" w:oddHBand="0" w:evenHBand="0" w:firstRowFirstColumn="0" w:firstRowLastColumn="0" w:lastRowFirstColumn="0" w:lastRowLastColumn="0"/>
+                    <w:rPr>
+                      <w:rFonts w:cs="Times New Roman"/>
+                      <w:sz w:val="24"/>
+                      <w:szCs w:val="24"/>
+                    </w:rPr>
+                  </w:pPr>
+                  <w:r>
+                    <w:rPr>
+                      <w:rFonts w:cs="Times New Roman"/>
+                      <w:sz w:val="24"/>
+                      <w:szCs w:val="24"/>
+                    </w:rPr>
+                    <w:t>[Exception 8]</w:t>
+                  </w:r>
+                </w:p>
+                <w:p>
+                  <w:pPr>
+                    <w:cnfStyle w:val="000000000000" w:firstRow="0" w:lastRow="0" w:firstColumn="0" w:lastColumn="0" w:oddVBand="0" w:evenVBand="0" w:oddHBand="0" w:evenHBand="0" w:firstRowFirstColumn="0" w:firstRowLastColumn="0" w:lastRowFirstColumn="0" w:lastRowLastColumn="0"/>
+                    <w:rPr>
+                      <w:rFonts w:cs="Times New Roman"/>
+                      <w:sz w:val="24"/>
+                      <w:szCs w:val="24"/>
+                    </w:rPr>
+                  </w:pPr>
+                  <w:r>
+                    <w:rPr>
+                      <w:rFonts w:cs="Times New Roman"/>
+                      <w:sz w:val="24"/>
+                      <w:szCs w:val="24"/>
+                    </w:rPr>
+                    <w:t>[Exception 9]</w:t>
+                  </w:r>
+                </w:p>
+                <w:p>
+                  <w:pPr>
+                    <w:cnfStyle w:val="000000000000" w:firstRow="0" w:lastRow="0" w:firstColumn="0" w:lastColumn="0" w:oddVBand="0" w:evenVBand="0" w:oddHBand="0" w:evenHBand="0" w:firstRowFirstColumn="0" w:firstRowLastColumn="0" w:lastRowFirstColumn="0" w:lastRowLastColumn="0"/>
+                    <w:rPr>
+                      <w:rFonts w:cs="Times New Roman"/>
+                      <w:sz w:val="24"/>
+                      <w:szCs w:val="24"/>
+                    </w:rPr>
+                  </w:pPr>
+                  <w:r>
+                    <w:rPr>
+                      <w:rFonts w:cs="Times New Roman"/>
+                      <w:sz w:val="24"/>
+                      <w:szCs w:val="24"/>
+                    </w:rPr>
+                    <w:t>[Exception 10]</w:t>
+                  </w:r>
+                </w:p>
+                <w:p>
+                  <w:pPr>
+                    <w:cnfStyle w:val="000000000000" w:firstRow="0" w:lastRow="0" w:firstColumn="0" w:lastColumn="0" w:oddVBand="0" w:evenVBand="0" w:oddHBand="0" w:evenHBand="0" w:firstRowFirstColumn="0" w:firstRowLastColumn="0" w:lastRowFirstColumn="0" w:lastRowLastColumn="0"/>
+                    <w:rPr>
+                      <w:rFonts w:cs="Times New Roman"/>
+                      <w:sz w:val="24"/>
+                      <w:szCs w:val="24"/>
+                    </w:rPr>
+                  </w:pPr>
+                  <w:r>
+                    <w:rPr>
+                      <w:rFonts w:cs="Times New Roman"/>
+                      <w:sz w:val="24"/>
+                      <w:szCs w:val="24"/>
+                    </w:rPr>
+                    <w:t>[Exception 11]</w:t>
+                  </w:r>
+                </w:p>
+                <w:p>
+                  <w:pPr>
+                    <w:cnfStyle w:val="000000000000" w:firstRow="0" w:lastRow="0" w:firstColumn="0" w:lastColumn="0" w:oddVBand="0" w:evenVBand="0" w:oddHBand="0" w:evenHBand="0" w:firstRowFirstColumn="0" w:firstRowLastColumn="0" w:lastRowFirstColumn="0" w:lastRowLastColumn="0"/>
+                    <w:rPr>
+                      <w:rFonts w:cs="Times New Roman"/>
+                      <w:sz w:val="24"/>
+                      <w:szCs w:val="24"/>
+                    </w:rPr>
+                  </w:pPr>
+                  <w:r>
+                    <w:rPr>
+                      <w:rFonts w:cs="Times New Roman"/>
+                      <w:sz w:val="24"/>
+                      <w:szCs w:val="24"/>
+                    </w:rPr>
+                    <w:t>[Exception 12]</w:t>
+                  </w:r>
+                </w:p>
+                <w:p>
+                  <w:pPr>
+                    <w:cnfStyle w:val="000000000000" w:firstRow="0" w:lastRow="0" w:firstColumn="0" w:lastColumn="0" w:oddVBand="0" w:evenVBand="0" w:oddHBand="0" w:evenHBand="0" w:firstRowFirstColumn="0" w:firstRowLastColumn="0" w:lastRowFirstColumn="0" w:lastRowLastColumn="0"/>
+                    <w:rPr>
+                      <w:rFonts w:cs="Times New Roman"/>
+                      <w:sz w:val="24"/>
+                      <w:szCs w:val="24"/>
+                    </w:rPr>
+                  </w:pPr>
+                  <w:r>
+                    <w:rPr>
+                      <w:rFonts w:cs="Times New Roman"/>
+                      <w:sz w:val="24"/>
+                      <w:szCs w:val="24"/>
+                    </w:rPr>
+                    <w:lastRenderedPageBreak/>
+                    <w:t>[Exception 13]</w:t>
+                  </w:r>
+                </w:p>
+                <w:p>
+                  <w:pPr>
+                    <w:cnfStyle w:val="000000000000" w:firstRow="0" w:lastRow="0" w:firstColumn="0" w:lastColumn="0" w:oddVBand="0" w:evenVBand="0" w:oddHBand="0" w:evenHBand="0" w:firstRowFirstColumn="0" w:firstRowLastColumn="0" w:lastRowFirstColumn="0" w:lastRowLastColumn="0"/>
+                    <w:rPr>
+                      <w:rFonts w:cs="Times New Roman"/>
+                      <w:sz w:val="24"/>
+                      <w:szCs w:val="24"/>
+                    </w:rPr>
+                  </w:pPr>
+                  <w:r>
+                    <w:rPr>
+                      <w:rFonts w:cs="Times New Roman"/>
+                      <w:sz w:val="24"/>
+                      <w:szCs w:val="24"/>
+                    </w:rPr>
+                    <w:t>[Exception 14]</w:t>
+                  </w:r>
+                </w:p>
+                <w:p>
+                  <w:pPr>
+                    <w:cnfStyle w:val="000000000000" w:firstRow="0" w:lastRow="0" w:firstColumn="0" w:lastColumn="0" w:oddVBand="0" w:evenVBand="0" w:oddHBand="0" w:evenHBand="0" w:firstRowFirstColumn="0" w:firstRowLastColumn="0" w:lastRowFirstColumn="0" w:lastRowLastColumn="0"/>
+                    <w:rPr>
+                      <w:rFonts w:cs="Times New Roman"/>
+                      <w:sz w:val="24"/>
+                      <w:szCs w:val="24"/>
+                    </w:rPr>
+                  </w:pPr>
+                  <w:r>
+                    <w:rPr>
+                      <w:rFonts w:cs="Times New Roman"/>
+                      <w:sz w:val="24"/>
+                      <w:szCs w:val="24"/>
+                    </w:rPr>
+                    <w:t>[Exception 15]</w:t>
+                  </w:r>
+                </w:p>
+                <w:p>
+                  <w:pPr>
+                    <w:cnfStyle w:val="000000000000" w:firstRow="0" w:lastRow="0" w:firstColumn="0" w:lastColumn="0" w:oddVBand="0" w:evenVBand="0" w:oddHBand="0" w:evenHBand="0" w:firstRowFirstColumn="0" w:firstRowLastColumn="0" w:lastRowFirstColumn="0" w:lastRowLastColumn="0"/>
+                    <w:rPr>
+                      <w:rFonts w:cs="Times New Roman"/>
+                      <w:sz w:val="24"/>
+                      <w:szCs w:val="24"/>
+                    </w:rPr>
+                  </w:pPr>
+                  <w:r>
+                    <w:rPr>
+                      <w:rFonts w:cs="Times New Roman"/>
+                      <w:sz w:val="24"/>
+                      <w:szCs w:val="24"/>
+                    </w:rPr>
+                    <w:t>[Exception 16]</w:t>
                   </w:r>
                 </w:p>
               </w:tc>
@@ -6693,12 +7254,17 @@
               <w:rPr>
                 <w:rFonts w:cs="Times New Roman"/>
                 <w:b w:val="0"/>
+                <w:sz w:val="24"/>
+                <w:szCs w:val="24"/>
               </w:rPr>
             </w:pPr>
             <w:r>
               <w:rPr>
                 <w:rFonts w:cs="Times New Roman"/>
-              </w:rPr>
+                <w:sz w:val="24"/>
+                <w:szCs w:val="24"/>
+              </w:rPr>
+              <w:lastRenderedPageBreak/>
               <w:t>Alternative Scenario:</w:t>
             </w:r>
           </w:p>
@@ -6742,13 +7308,15 @@
                     <w:rPr>
                       <w:rFonts w:cs="Times New Roman"/>
                       <w:b w:val="0"/>
-                      <w:szCs w:val="24"/>
-                    </w:rPr>
-                  </w:pPr>
-                  <w:r>
-                    <w:rPr>
-                      <w:rFonts w:cs="Times New Roman"/>
-                      <w:b w:val="0"/>
+                      <w:sz w:val="24"/>
+                      <w:szCs w:val="24"/>
+                    </w:rPr>
+                  </w:pPr>
+                  <w:r>
+                    <w:rPr>
+                      <w:rFonts w:cs="Times New Roman"/>
+                      <w:b w:val="0"/>
+                      <w:sz w:val="24"/>
                       <w:szCs w:val="24"/>
                     </w:rPr>
                     <w:t>No</w:t>
@@ -6773,13 +7341,15 @@
                     <w:rPr>
                       <w:rFonts w:cs="Times New Roman"/>
                       <w:b w:val="0"/>
-                      <w:szCs w:val="24"/>
-                    </w:rPr>
-                  </w:pPr>
-                  <w:r>
-                    <w:rPr>
-                      <w:rFonts w:cs="Times New Roman"/>
-                      <w:b w:val="0"/>
+                      <w:sz w:val="24"/>
+                      <w:szCs w:val="24"/>
+                    </w:rPr>
+                  </w:pPr>
+                  <w:r>
+                    <w:rPr>
+                      <w:rFonts w:cs="Times New Roman"/>
+                      <w:b w:val="0"/>
+                      <w:sz w:val="24"/>
                       <w:szCs w:val="24"/>
                     </w:rPr>
                     <w:t>Actor Action</w:t>
@@ -6804,13 +7374,15 @@
                     <w:rPr>
                       <w:rFonts w:cs="Times New Roman"/>
                       <w:b w:val="0"/>
-                      <w:szCs w:val="24"/>
-                    </w:rPr>
-                  </w:pPr>
-                  <w:r>
-                    <w:rPr>
-                      <w:rFonts w:cs="Times New Roman"/>
-                      <w:b w:val="0"/>
+                      <w:sz w:val="24"/>
+                      <w:szCs w:val="24"/>
+                    </w:rPr>
+                  </w:pPr>
+                  <w:r>
+                    <w:rPr>
+                      <w:rFonts w:cs="Times New Roman"/>
+                      <w:b w:val="0"/>
+                      <w:sz w:val="24"/>
                       <w:szCs w:val="24"/>
                     </w:rPr>
                     <w:t>System Response</w:t>
@@ -6840,13 +7412,15 @@
                     <w:rPr>
                       <w:rFonts w:cs="Times New Roman"/>
                       <w:b w:val="0"/>
-                      <w:szCs w:val="24"/>
-                    </w:rPr>
-                  </w:pPr>
-                  <w:r>
-                    <w:rPr>
-                      <w:rFonts w:cs="Times New Roman"/>
-                      <w:b w:val="0"/>
+                      <w:sz w:val="24"/>
+                      <w:szCs w:val="24"/>
+                    </w:rPr>
+                  </w:pPr>
+                  <w:r>
+                    <w:rPr>
+                      <w:rFonts w:cs="Times New Roman"/>
+                      <w:b w:val="0"/>
+                      <w:sz w:val="24"/>
                       <w:szCs w:val="24"/>
                     </w:rPr>
                     <w:t>1</w:t>
@@ -6870,12 +7444,14 @@
                     <w:cnfStyle w:val="000000100000" w:firstRow="0" w:lastRow="0" w:firstColumn="0" w:lastColumn="0" w:oddVBand="0" w:evenVBand="0" w:oddHBand="1" w:evenHBand="0" w:firstRowFirstColumn="0" w:firstRowLastColumn="0" w:lastRowFirstColumn="0" w:lastRowLastColumn="0"/>
                     <w:rPr>
                       <w:rFonts w:cs="Times New Roman"/>
-                      <w:szCs w:val="24"/>
-                    </w:rPr>
-                  </w:pPr>
-                  <w:r>
-                    <w:rPr>
-                      <w:rFonts w:cs="Times New Roman"/>
+                      <w:sz w:val="24"/>
+                      <w:szCs w:val="24"/>
+                    </w:rPr>
+                  </w:pPr>
+                  <w:r>
+                    <w:rPr>
+                      <w:rFonts w:cs="Times New Roman"/>
+                      <w:sz w:val="24"/>
                       <w:szCs w:val="24"/>
                     </w:rPr>
                     <w:t>Provider click to minus icon button.</w:t>
@@ -6898,6 +7474,7 @@
                     <w:cnfStyle w:val="000000100000" w:firstRow="0" w:lastRow="0" w:firstColumn="0" w:lastColumn="0" w:oddVBand="0" w:evenVBand="0" w:oddHBand="1" w:evenHBand="0" w:firstRowFirstColumn="0" w:firstRowLastColumn="0" w:lastRowFirstColumn="0" w:lastRowLastColumn="0"/>
                     <w:rPr>
                       <w:rFonts w:cs="Times New Roman"/>
+                      <w:sz w:val="24"/>
                       <w:szCs w:val="24"/>
                     </w:rPr>
                   </w:pPr>
@@ -6907,6 +7484,7 @@
                     <w:cnfStyle w:val="000000100000" w:firstRow="0" w:lastRow="0" w:firstColumn="0" w:lastColumn="0" w:oddVBand="0" w:evenVBand="0" w:oddHBand="1" w:evenHBand="0" w:firstRowFirstColumn="0" w:firstRowLastColumn="0" w:lastRowFirstColumn="0" w:lastRowLastColumn="0"/>
                     <w:rPr>
                       <w:rFonts w:cs="Times New Roman"/>
+                      <w:sz w:val="24"/>
                       <w:szCs w:val="24"/>
                     </w:rPr>
                   </w:pPr>
@@ -6916,12 +7494,14 @@
                     <w:cnfStyle w:val="000000100000" w:firstRow="0" w:lastRow="0" w:firstColumn="0" w:lastColumn="0" w:oddVBand="0" w:evenVBand="0" w:oddHBand="1" w:evenHBand="0" w:firstRowFirstColumn="0" w:firstRowLastColumn="0" w:lastRowFirstColumn="0" w:lastRowLastColumn="0"/>
                     <w:rPr>
                       <w:rFonts w:cs="Times New Roman"/>
-                      <w:szCs w:val="24"/>
-                    </w:rPr>
-                  </w:pPr>
-                  <w:r>
-                    <w:rPr>
-                      <w:rFonts w:cs="Times New Roman"/>
+                      <w:sz w:val="24"/>
+                      <w:szCs w:val="24"/>
+                    </w:rPr>
+                  </w:pPr>
+                  <w:r>
+                    <w:rPr>
+                      <w:rFonts w:cs="Times New Roman"/>
+                      <w:sz w:val="24"/>
                       <w:szCs w:val="24"/>
                     </w:rPr>
                     <w:t>A row in “Bảng giá theo giờ” table will be deleted.</w:t>
@@ -6948,13 +7528,15 @@
                     <w:rPr>
                       <w:rFonts w:cs="Times New Roman"/>
                       <w:b w:val="0"/>
-                      <w:szCs w:val="24"/>
-                    </w:rPr>
-                  </w:pPr>
-                  <w:r>
-                    <w:rPr>
-                      <w:rFonts w:cs="Times New Roman"/>
-                      <w:b w:val="0"/>
+                      <w:sz w:val="24"/>
+                      <w:szCs w:val="24"/>
+                    </w:rPr>
+                  </w:pPr>
+                  <w:r>
+                    <w:rPr>
+                      <w:rFonts w:cs="Times New Roman"/>
+                      <w:b w:val="0"/>
+                      <w:sz w:val="24"/>
                       <w:szCs w:val="24"/>
                     </w:rPr>
                     <w:t>2</w:t>
@@ -6977,12 +7559,14 @@
                     <w:cnfStyle w:val="000000000000" w:firstRow="0" w:lastRow="0" w:firstColumn="0" w:lastColumn="0" w:oddVBand="0" w:evenVBand="0" w:oddHBand="0" w:evenHBand="0" w:firstRowFirstColumn="0" w:firstRowLastColumn="0" w:lastRowFirstColumn="0" w:lastRowLastColumn="0"/>
                     <w:rPr>
                       <w:rFonts w:cs="Times New Roman"/>
-                      <w:szCs w:val="24"/>
-                    </w:rPr>
-                  </w:pPr>
-                  <w:r>
-                    <w:rPr>
-                      <w:rFonts w:cs="Times New Roman"/>
+                      <w:sz w:val="24"/>
+                      <w:szCs w:val="24"/>
+                    </w:rPr>
+                  </w:pPr>
+                  <w:r>
+                    <w:rPr>
+                      <w:rFonts w:cs="Times New Roman"/>
+                      <w:sz w:val="24"/>
                       <w:szCs w:val="24"/>
                     </w:rPr>
                     <w:t>Provider click to “</w:t>
@@ -6990,6 +7574,7 @@
                   <w:r>
                     <w:rPr>
                       <w:rFonts w:cs="Times New Roman"/>
+                      <w:sz w:val="24"/>
                       <w:szCs w:val="24"/>
                     </w:rPr>
                     <w:t>Hủy bỏ</w:t>
@@ -6997,6 +7582,7 @@
                   <w:r>
                     <w:rPr>
                       <w:rFonts w:cs="Times New Roman"/>
+                      <w:sz w:val="24"/>
                       <w:szCs w:val="24"/>
                     </w:rPr>
                     <w:t>” button.</w:t>
@@ -7019,30 +7605,34 @@
                     <w:cnfStyle w:val="000000000000" w:firstRow="0" w:lastRow="0" w:firstColumn="0" w:lastColumn="0" w:oddVBand="0" w:evenVBand="0" w:oddHBand="0" w:evenHBand="0" w:firstRowFirstColumn="0" w:firstRowLastColumn="0" w:lastRowFirstColumn="0" w:lastRowLastColumn="0"/>
                     <w:rPr>
                       <w:rFonts w:cs="Times New Roman"/>
-                      <w:szCs w:val="24"/>
-                    </w:rPr>
-                  </w:pPr>
-                </w:p>
-                <w:p>
-                  <w:pPr>
-                    <w:cnfStyle w:val="000000000000" w:firstRow="0" w:lastRow="0" w:firstColumn="0" w:lastColumn="0" w:oddVBand="0" w:evenVBand="0" w:oddHBand="0" w:evenHBand="0" w:firstRowFirstColumn="0" w:firstRowLastColumn="0" w:lastRowFirstColumn="0" w:lastRowLastColumn="0"/>
-                    <w:rPr>
-                      <w:rFonts w:cs="Times New Roman"/>
-                      <w:szCs w:val="24"/>
-                    </w:rPr>
-                  </w:pPr>
-                </w:p>
-                <w:p>
-                  <w:pPr>
-                    <w:cnfStyle w:val="000000000000" w:firstRow="0" w:lastRow="0" w:firstColumn="0" w:lastColumn="0" w:oddVBand="0" w:evenVBand="0" w:oddHBand="0" w:evenHBand="0" w:firstRowFirstColumn="0" w:firstRowLastColumn="0" w:lastRowFirstColumn="0" w:lastRowLastColumn="0"/>
-                    <w:rPr>
-                      <w:rFonts w:cs="Times New Roman"/>
-                      <w:szCs w:val="24"/>
-                    </w:rPr>
-                  </w:pPr>
-                  <w:r>
-                    <w:rPr>
-                      <w:rFonts w:cs="Times New Roman"/>
+                      <w:sz w:val="24"/>
+                      <w:szCs w:val="24"/>
+                    </w:rPr>
+                  </w:pPr>
+                </w:p>
+                <w:p>
+                  <w:pPr>
+                    <w:cnfStyle w:val="000000000000" w:firstRow="0" w:lastRow="0" w:firstColumn="0" w:lastColumn="0" w:oddVBand="0" w:evenVBand="0" w:oddHBand="0" w:evenHBand="0" w:firstRowFirstColumn="0" w:firstRowLastColumn="0" w:lastRowFirstColumn="0" w:lastRowLastColumn="0"/>
+                    <w:rPr>
+                      <w:rFonts w:cs="Times New Roman"/>
+                      <w:sz w:val="24"/>
+                      <w:szCs w:val="24"/>
+                    </w:rPr>
+                  </w:pPr>
+                </w:p>
+                <w:p>
+                  <w:pPr>
+                    <w:cnfStyle w:val="000000000000" w:firstRow="0" w:lastRow="0" w:firstColumn="0" w:lastColumn="0" w:oddVBand="0" w:evenVBand="0" w:oddHBand="0" w:evenHBand="0" w:firstRowFirstColumn="0" w:firstRowLastColumn="0" w:lastRowFirstColumn="0" w:lastRowLastColumn="0"/>
+                    <w:rPr>
+                      <w:rFonts w:cs="Times New Roman"/>
+                      <w:sz w:val="24"/>
+                      <w:szCs w:val="24"/>
+                    </w:rPr>
+                  </w:pPr>
+                  <w:r>
+                    <w:rPr>
+                      <w:rFonts w:cs="Times New Roman"/>
+                      <w:sz w:val="24"/>
                       <w:szCs w:val="24"/>
                     </w:rPr>
                     <w:t xml:space="preserve">Current </w:t>
@@ -7050,6 +7640,7 @@
                   <w:r>
                     <w:rPr>
                       <w:rFonts w:cs="Times New Roman"/>
+                      <w:sz w:val="24"/>
                       <w:szCs w:val="24"/>
                     </w:rPr>
                     <w:t>edit controls</w:t>
@@ -7057,6 +7648,7 @@
                   <w:r>
                     <w:rPr>
                       <w:rFonts w:cs="Times New Roman"/>
+                      <w:sz w:val="24"/>
                       <w:szCs w:val="24"/>
                     </w:rPr>
                     <w:t xml:space="preserve"> will be closed.</w:t>
@@ -7071,11 +7663,15 @@
               <w:rPr>
                 <w:rFonts w:cs="Times New Roman"/>
                 <w:b w:val="0"/>
+                <w:sz w:val="24"/>
+                <w:szCs w:val="24"/>
               </w:rPr>
             </w:pPr>
             <w:r>
               <w:rPr>
                 <w:rFonts w:cs="Times New Roman"/>
+                <w:sz w:val="24"/>
+                <w:szCs w:val="24"/>
               </w:rPr>
               <w:t>Exceptions:</w:t>
             </w:r>
@@ -7120,12 +7716,16 @@
                     <w:rPr>
                       <w:rFonts w:cs="Times New Roman"/>
                       <w:b w:val="0"/>
-                    </w:rPr>
-                  </w:pPr>
-                  <w:r>
-                    <w:rPr>
-                      <w:rFonts w:cs="Times New Roman"/>
-                      <w:b w:val="0"/>
+                      <w:sz w:val="24"/>
+                      <w:szCs w:val="24"/>
+                    </w:rPr>
+                  </w:pPr>
+                  <w:r>
+                    <w:rPr>
+                      <w:rFonts w:cs="Times New Roman"/>
+                      <w:b w:val="0"/>
+                      <w:sz w:val="24"/>
+                      <w:szCs w:val="24"/>
                     </w:rPr>
                     <w:t>No</w:t>
                   </w:r>
@@ -7149,12 +7749,16 @@
                     <w:rPr>
                       <w:rFonts w:cs="Times New Roman"/>
                       <w:b w:val="0"/>
-                    </w:rPr>
-                  </w:pPr>
-                  <w:r>
-                    <w:rPr>
-                      <w:rFonts w:cs="Times New Roman"/>
-                      <w:b w:val="0"/>
+                      <w:sz w:val="24"/>
+                      <w:szCs w:val="24"/>
+                    </w:rPr>
+                  </w:pPr>
+                  <w:r>
+                    <w:rPr>
+                      <w:rFonts w:cs="Times New Roman"/>
+                      <w:b w:val="0"/>
+                      <w:sz w:val="24"/>
+                      <w:szCs w:val="24"/>
                     </w:rPr>
                     <w:t>Actor Action</w:t>
                   </w:r>
@@ -7178,12 +7782,16 @@
                     <w:rPr>
                       <w:rFonts w:cs="Times New Roman"/>
                       <w:b w:val="0"/>
-                    </w:rPr>
-                  </w:pPr>
-                  <w:r>
-                    <w:rPr>
-                      <w:rFonts w:cs="Times New Roman"/>
-                      <w:b w:val="0"/>
+                      <w:sz w:val="24"/>
+                      <w:szCs w:val="24"/>
+                    </w:rPr>
+                  </w:pPr>
+                  <w:r>
+                    <w:rPr>
+                      <w:rFonts w:cs="Times New Roman"/>
+                      <w:b w:val="0"/>
+                      <w:sz w:val="24"/>
+                      <w:szCs w:val="24"/>
                     </w:rPr>
                     <w:t>System Response</w:t>
                   </w:r>
@@ -7210,12 +7818,16 @@
                     <w:rPr>
                       <w:rFonts w:cs="Times New Roman"/>
                       <w:b w:val="0"/>
-                    </w:rPr>
-                  </w:pPr>
-                  <w:r>
-                    <w:rPr>
-                      <w:rFonts w:cs="Times New Roman"/>
-                      <w:b w:val="0"/>
+                      <w:sz w:val="24"/>
+                      <w:szCs w:val="24"/>
+                    </w:rPr>
+                  </w:pPr>
+                  <w:r>
+                    <w:rPr>
+                      <w:rFonts w:cs="Times New Roman"/>
+                      <w:b w:val="0"/>
+                      <w:sz w:val="24"/>
+                      <w:szCs w:val="24"/>
                     </w:rPr>
                     <w:t>1</w:t>
                   </w:r>
@@ -7235,31 +7847,17 @@
                     <w:cnfStyle w:val="000000100000" w:firstRow="0" w:lastRow="0" w:firstColumn="0" w:lastColumn="0" w:oddVBand="0" w:evenVBand="0" w:oddHBand="1" w:evenHBand="0" w:firstRowFirstColumn="0" w:firstRowLastColumn="0" w:lastRowFirstColumn="0" w:lastRowLastColumn="0"/>
                     <w:rPr>
                       <w:rFonts w:cs="Times New Roman"/>
-                    </w:rPr>
-                  </w:pPr>
-                  <w:r>
-                    <w:rPr>
-                      <w:rFonts w:cs="Times New Roman"/>
-                    </w:rPr>
-                    <w:t>Provider</w:t>
-                  </w:r>
-                  <w:r>
-                    <w:rPr>
-                      <w:rFonts w:cs="Times New Roman"/>
-                    </w:rPr>
-                    <w:t xml:space="preserve"> missed to input “</w:t>
-                  </w:r>
-                  <w:r>
-                    <w:rPr>
-                      <w:rFonts w:cs="Times New Roman"/>
-                    </w:rPr>
-                    <w:t>Tên nhóm</w:t>
-                  </w:r>
-                  <w:r>
-                    <w:rPr>
-                      <w:rFonts w:cs="Times New Roman"/>
-                    </w:rPr>
-                    <w:t>” field</w:t>
+                      <w:sz w:val="24"/>
+                      <w:szCs w:val="24"/>
+                    </w:rPr>
+                  </w:pPr>
+                  <w:r>
+                    <w:rPr>
+                      <w:rFonts w:cs="Times New Roman"/>
+                      <w:sz w:val="24"/>
+                      <w:szCs w:val="24"/>
+                    </w:rPr>
+                    <w:t>Provider missed to input “Tên nhóm” field</w:t>
                   </w:r>
                 </w:p>
               </w:tc>
@@ -7277,6 +7875,8 @@
                     <w:cnfStyle w:val="000000100000" w:firstRow="0" w:lastRow="0" w:firstColumn="0" w:lastColumn="0" w:oddVBand="0" w:evenVBand="0" w:oddHBand="1" w:evenHBand="0" w:firstRowFirstColumn="0" w:firstRowLastColumn="0" w:lastRowFirstColumn="0" w:lastRowLastColumn="0"/>
                     <w:rPr>
                       <w:rFonts w:cs="Times New Roman"/>
+                      <w:sz w:val="24"/>
+                      <w:szCs w:val="24"/>
                     </w:rPr>
                   </w:pPr>
                 </w:p>
@@ -7285,25 +7885,17 @@
                     <w:cnfStyle w:val="000000100000" w:firstRow="0" w:lastRow="0" w:firstColumn="0" w:lastColumn="0" w:oddVBand="0" w:evenVBand="0" w:oddHBand="1" w:evenHBand="0" w:firstRowFirstColumn="0" w:firstRowLastColumn="0" w:lastRowFirstColumn="0" w:lastRowLastColumn="0"/>
                     <w:rPr>
                       <w:rFonts w:cs="Times New Roman"/>
-                    </w:rPr>
-                  </w:pPr>
-                  <w:r>
-                    <w:rPr>
-                      <w:rFonts w:cs="Times New Roman"/>
-                    </w:rPr>
-                    <w:t>System show error message “</w:t>
-                  </w:r>
-                  <w:r>
-                    <w:rPr>
-                      <w:rFonts w:cs="Times New Roman"/>
-                    </w:rPr>
-                    <w:t>Vui lòng nhập tên nhóm</w:t>
-                  </w:r>
-                  <w:r>
-                    <w:rPr>
-                      <w:rFonts w:cs="Times New Roman"/>
-                    </w:rPr>
-                    <w:t>”</w:t>
+                      <w:sz w:val="24"/>
+                      <w:szCs w:val="24"/>
+                    </w:rPr>
+                  </w:pPr>
+                  <w:r>
+                    <w:rPr>
+                      <w:rFonts w:cs="Times New Roman"/>
+                      <w:sz w:val="24"/>
+                      <w:szCs w:val="24"/>
+                    </w:rPr>
+                    <w:t>System show error message “Vui lòng nhập tên nhóm”</w:t>
                   </w:r>
                 </w:p>
               </w:tc>
@@ -7324,14 +7916,17 @@
                     <w:rPr>
                       <w:rFonts w:cs="Times New Roman"/>
                       <w:b w:val="0"/>
-                    </w:rPr>
-                  </w:pPr>
-                  <w:r>
-                    <w:rPr>
-                      <w:rFonts w:cs="Times New Roman"/>
-                      <w:b w:val="0"/>
-                    </w:rPr>
-                    <w:lastRenderedPageBreak/>
+                      <w:sz w:val="24"/>
+                      <w:szCs w:val="24"/>
+                    </w:rPr>
+                  </w:pPr>
+                  <w:r>
+                    <w:rPr>
+                      <w:rFonts w:cs="Times New Roman"/>
+                      <w:b w:val="0"/>
+                      <w:sz w:val="24"/>
+                      <w:szCs w:val="24"/>
+                    </w:rPr>
                     <w:t>2</w:t>
                   </w:r>
                 </w:p>
@@ -7349,31 +7944,17 @@
                     <w:cnfStyle w:val="000000000000" w:firstRow="0" w:lastRow="0" w:firstColumn="0" w:lastColumn="0" w:oddVBand="0" w:evenVBand="0" w:oddHBand="0" w:evenHBand="0" w:firstRowFirstColumn="0" w:firstRowLastColumn="0" w:lastRowFirstColumn="0" w:lastRowLastColumn="0"/>
                     <w:rPr>
                       <w:rFonts w:cs="Times New Roman"/>
-                    </w:rPr>
-                  </w:pPr>
-                  <w:r>
-                    <w:rPr>
-                      <w:rFonts w:cs="Times New Roman"/>
-                    </w:rPr>
-                    <w:t>Provider</w:t>
-                  </w:r>
-                  <w:r>
-                    <w:rPr>
-                      <w:rFonts w:cs="Times New Roman"/>
-                    </w:rPr>
-                    <w:t xml:space="preserve"> missed to input “</w:t>
-                  </w:r>
-                  <w:r>
-                    <w:rPr>
-                      <w:rFonts w:cs="Times New Roman"/>
-                    </w:rPr>
-                    <w:t>Đặt cọc</w:t>
-                  </w:r>
-                  <w:r>
-                    <w:rPr>
-                      <w:rFonts w:cs="Times New Roman"/>
-                    </w:rPr>
-                    <w:t>” field</w:t>
+                      <w:sz w:val="24"/>
+                      <w:szCs w:val="24"/>
+                    </w:rPr>
+                  </w:pPr>
+                  <w:r>
+                    <w:rPr>
+                      <w:rFonts w:cs="Times New Roman"/>
+                      <w:sz w:val="24"/>
+                      <w:szCs w:val="24"/>
+                    </w:rPr>
+                    <w:t>Provider missed to input “Đặt cọc” field</w:t>
                   </w:r>
                 </w:p>
               </w:tc>
@@ -7390,41 +7971,37 @@
                     <w:cnfStyle w:val="000000000000" w:firstRow="0" w:lastRow="0" w:firstColumn="0" w:lastColumn="0" w:oddVBand="0" w:evenVBand="0" w:oddHBand="0" w:evenHBand="0" w:firstRowFirstColumn="0" w:firstRowLastColumn="0" w:lastRowFirstColumn="0" w:lastRowLastColumn="0"/>
                     <w:rPr>
                       <w:rFonts w:cs="Times New Roman"/>
-                    </w:rPr>
-                  </w:pPr>
-                </w:p>
-                <w:p>
-                  <w:pPr>
-                    <w:cnfStyle w:val="000000000000" w:firstRow="0" w:lastRow="0" w:firstColumn="0" w:lastColumn="0" w:oddVBand="0" w:evenVBand="0" w:oddHBand="0" w:evenHBand="0" w:firstRowFirstColumn="0" w:firstRowLastColumn="0" w:lastRowFirstColumn="0" w:lastRowLastColumn="0"/>
-                    <w:rPr>
-                      <w:rFonts w:cs="Times New Roman"/>
-                    </w:rPr>
-                  </w:pPr>
-                </w:p>
-                <w:p>
-                  <w:pPr>
-                    <w:cnfStyle w:val="000000000000" w:firstRow="0" w:lastRow="0" w:firstColumn="0" w:lastColumn="0" w:oddVBand="0" w:evenVBand="0" w:oddHBand="0" w:evenHBand="0" w:firstRowFirstColumn="0" w:firstRowLastColumn="0" w:lastRowFirstColumn="0" w:lastRowLastColumn="0"/>
-                    <w:rPr>
-                      <w:rFonts w:cs="Times New Roman"/>
-                    </w:rPr>
-                  </w:pPr>
-                  <w:r>
-                    <w:rPr>
-                      <w:rFonts w:cs="Times New Roman"/>
-                    </w:rPr>
-                    <w:t>System show error message “</w:t>
-                  </w:r>
-                  <w:r>
-                    <w:rPr>
-                      <w:rFonts w:cs="Times New Roman"/>
-                    </w:rPr>
-                    <w:t>Vui lòng nhập giá trị đặt cọc</w:t>
-                  </w:r>
-                  <w:r>
-                    <w:rPr>
-                      <w:rFonts w:cs="Times New Roman"/>
-                    </w:rPr>
-                    <w:t>”</w:t>
+                      <w:sz w:val="24"/>
+                      <w:szCs w:val="24"/>
+                    </w:rPr>
+                  </w:pPr>
+                </w:p>
+                <w:p>
+                  <w:pPr>
+                    <w:cnfStyle w:val="000000000000" w:firstRow="0" w:lastRow="0" w:firstColumn="0" w:lastColumn="0" w:oddVBand="0" w:evenVBand="0" w:oddHBand="0" w:evenHBand="0" w:firstRowFirstColumn="0" w:firstRowLastColumn="0" w:lastRowFirstColumn="0" w:lastRowLastColumn="0"/>
+                    <w:rPr>
+                      <w:rFonts w:cs="Times New Roman"/>
+                      <w:sz w:val="24"/>
+                      <w:szCs w:val="24"/>
+                    </w:rPr>
+                  </w:pPr>
+                </w:p>
+                <w:p>
+                  <w:pPr>
+                    <w:cnfStyle w:val="000000000000" w:firstRow="0" w:lastRow="0" w:firstColumn="0" w:lastColumn="0" w:oddVBand="0" w:evenVBand="0" w:oddHBand="0" w:evenHBand="0" w:firstRowFirstColumn="0" w:firstRowLastColumn="0" w:lastRowFirstColumn="0" w:lastRowLastColumn="0"/>
+                    <w:rPr>
+                      <w:rFonts w:cs="Times New Roman"/>
+                      <w:sz w:val="24"/>
+                      <w:szCs w:val="24"/>
+                    </w:rPr>
+                  </w:pPr>
+                  <w:r>
+                    <w:rPr>
+                      <w:rFonts w:cs="Times New Roman"/>
+                      <w:sz w:val="24"/>
+                      <w:szCs w:val="24"/>
+                    </w:rPr>
+                    <w:t>System show error message “Vui lòng nhập giá trị đặt cọc”</w:t>
                   </w:r>
                 </w:p>
               </w:tc>
@@ -7451,12 +8028,16 @@
                     <w:rPr>
                       <w:rFonts w:cs="Times New Roman"/>
                       <w:b w:val="0"/>
-                    </w:rPr>
-                  </w:pPr>
-                  <w:r>
-                    <w:rPr>
-                      <w:rFonts w:cs="Times New Roman"/>
-                      <w:b w:val="0"/>
+                      <w:sz w:val="24"/>
+                      <w:szCs w:val="24"/>
+                    </w:rPr>
+                  </w:pPr>
+                  <w:r>
+                    <w:rPr>
+                      <w:rFonts w:cs="Times New Roman"/>
+                      <w:b w:val="0"/>
+                      <w:sz w:val="24"/>
+                      <w:szCs w:val="24"/>
                     </w:rPr>
                     <w:t>3</w:t>
                   </w:r>
@@ -7478,31 +8059,17 @@
                     <w:cnfStyle w:val="000000100000" w:firstRow="0" w:lastRow="0" w:firstColumn="0" w:lastColumn="0" w:oddVBand="0" w:evenVBand="0" w:oddHBand="1" w:evenHBand="0" w:firstRowFirstColumn="0" w:firstRowLastColumn="0" w:lastRowFirstColumn="0" w:lastRowLastColumn="0"/>
                     <w:rPr>
                       <w:rFonts w:cs="Times New Roman"/>
-                    </w:rPr>
-                  </w:pPr>
-                  <w:r>
-                    <w:rPr>
-                      <w:rFonts w:cs="Times New Roman"/>
-                    </w:rPr>
-                    <w:t>Provider</w:t>
-                  </w:r>
-                  <w:r>
-                    <w:rPr>
-                      <w:rFonts w:cs="Times New Roman"/>
-                    </w:rPr>
-                    <w:t xml:space="preserve"> missed to input “</w:t>
-                  </w:r>
-                  <w:r>
-                    <w:rPr>
-                      <w:rFonts w:cs="Times New Roman"/>
-                    </w:rPr>
-                    <w:t>Giá theo ngày</w:t>
-                  </w:r>
-                  <w:r>
-                    <w:rPr>
-                      <w:rFonts w:cs="Times New Roman"/>
-                    </w:rPr>
-                    <w:t>” field</w:t>
+                      <w:sz w:val="24"/>
+                      <w:szCs w:val="24"/>
+                    </w:rPr>
+                  </w:pPr>
+                  <w:r>
+                    <w:rPr>
+                      <w:rFonts w:cs="Times New Roman"/>
+                      <w:sz w:val="24"/>
+                      <w:szCs w:val="24"/>
+                    </w:rPr>
+                    <w:t>Provider missed to input “Giá theo ngày” field</w:t>
                   </w:r>
                 </w:p>
               </w:tc>
@@ -7522,6 +8089,8 @@
                     <w:cnfStyle w:val="000000100000" w:firstRow="0" w:lastRow="0" w:firstColumn="0" w:lastColumn="0" w:oddVBand="0" w:evenVBand="0" w:oddHBand="1" w:evenHBand="0" w:firstRowFirstColumn="0" w:firstRowLastColumn="0" w:lastRowFirstColumn="0" w:lastRowLastColumn="0"/>
                     <w:rPr>
                       <w:rFonts w:cs="Times New Roman"/>
+                      <w:sz w:val="24"/>
+                      <w:szCs w:val="24"/>
                     </w:rPr>
                   </w:pPr>
                 </w:p>
@@ -7530,6 +8099,8 @@
                     <w:cnfStyle w:val="000000100000" w:firstRow="0" w:lastRow="0" w:firstColumn="0" w:lastColumn="0" w:oddVBand="0" w:evenVBand="0" w:oddHBand="1" w:evenHBand="0" w:firstRowFirstColumn="0" w:firstRowLastColumn="0" w:lastRowFirstColumn="0" w:lastRowLastColumn="0"/>
                     <w:rPr>
                       <w:rFonts w:cs="Times New Roman"/>
+                      <w:sz w:val="24"/>
+                      <w:szCs w:val="24"/>
                     </w:rPr>
                   </w:pPr>
                 </w:p>
@@ -7538,25 +8109,17 @@
                     <w:cnfStyle w:val="000000100000" w:firstRow="0" w:lastRow="0" w:firstColumn="0" w:lastColumn="0" w:oddVBand="0" w:evenVBand="0" w:oddHBand="1" w:evenHBand="0" w:firstRowFirstColumn="0" w:firstRowLastColumn="0" w:lastRowFirstColumn="0" w:lastRowLastColumn="0"/>
                     <w:rPr>
                       <w:rFonts w:cs="Times New Roman"/>
-                    </w:rPr>
-                  </w:pPr>
-                  <w:r>
-                    <w:rPr>
-                      <w:rFonts w:cs="Times New Roman"/>
-                    </w:rPr>
-                    <w:t>System shows error message “</w:t>
-                  </w:r>
-                  <w:r>
-                    <w:rPr>
-                      <w:rFonts w:cs="Times New Roman"/>
-                    </w:rPr>
-                    <w:t>Xin vui lòng nhập giá thuê theo ngày</w:t>
-                  </w:r>
-                  <w:r>
-                    <w:rPr>
-                      <w:rFonts w:cs="Times New Roman"/>
-                    </w:rPr>
-                    <w:t>”</w:t>
+                      <w:sz w:val="24"/>
+                      <w:szCs w:val="24"/>
+                    </w:rPr>
+                  </w:pPr>
+                  <w:r>
+                    <w:rPr>
+                      <w:rFonts w:cs="Times New Roman"/>
+                      <w:sz w:val="24"/>
+                      <w:szCs w:val="24"/>
+                    </w:rPr>
+                    <w:t>System shows error message “Xin vui lòng nhập giá thuê theo ngày”</w:t>
                   </w:r>
                 </w:p>
               </w:tc>
@@ -7580,12 +8143,16 @@
                     <w:rPr>
                       <w:rFonts w:cs="Times New Roman"/>
                       <w:b w:val="0"/>
-                    </w:rPr>
-                  </w:pPr>
-                  <w:r>
-                    <w:rPr>
-                      <w:rFonts w:cs="Times New Roman"/>
-                      <w:b w:val="0"/>
+                      <w:sz w:val="24"/>
+                      <w:szCs w:val="24"/>
+                    </w:rPr>
+                  </w:pPr>
+                  <w:r>
+                    <w:rPr>
+                      <w:rFonts w:cs="Times New Roman"/>
+                      <w:b w:val="0"/>
+                      <w:sz w:val="24"/>
+                      <w:szCs w:val="24"/>
                     </w:rPr>
                     <w:t>4</w:t>
                   </w:r>
@@ -7607,11 +8174,15 @@
                     <w:cnfStyle w:val="000000000000" w:firstRow="0" w:lastRow="0" w:firstColumn="0" w:lastColumn="0" w:oddVBand="0" w:evenVBand="0" w:oddHBand="0" w:evenHBand="0" w:firstRowFirstColumn="0" w:firstRowLastColumn="0" w:lastRowFirstColumn="0" w:lastRowLastColumn="0"/>
                     <w:rPr>
                       <w:rFonts w:cs="Times New Roman"/>
-                    </w:rPr>
-                  </w:pPr>
-                  <w:r>
-                    <w:rPr>
-                      <w:rFonts w:cs="Times New Roman"/>
+                      <w:sz w:val="24"/>
+                      <w:szCs w:val="24"/>
+                    </w:rPr>
+                  </w:pPr>
+                  <w:r>
+                    <w:rPr>
+                      <w:rFonts w:cs="Times New Roman"/>
+                      <w:sz w:val="24"/>
+                      <w:szCs w:val="24"/>
                     </w:rPr>
                     <w:t>Providerinput “Tên nhóm” is over length allowed</w:t>
                   </w:r>
@@ -7633,41 +8204,37 @@
                     <w:cnfStyle w:val="000000000000" w:firstRow="0" w:lastRow="0" w:firstColumn="0" w:lastColumn="0" w:oddVBand="0" w:evenVBand="0" w:oddHBand="0" w:evenHBand="0" w:firstRowFirstColumn="0" w:firstRowLastColumn="0" w:lastRowFirstColumn="0" w:lastRowLastColumn="0"/>
                     <w:rPr>
                       <w:rFonts w:cs="Times New Roman"/>
-                    </w:rPr>
-                  </w:pPr>
-                </w:p>
-                <w:p>
-                  <w:pPr>
-                    <w:cnfStyle w:val="000000000000" w:firstRow="0" w:lastRow="0" w:firstColumn="0" w:lastColumn="0" w:oddVBand="0" w:evenVBand="0" w:oddHBand="0" w:evenHBand="0" w:firstRowFirstColumn="0" w:firstRowLastColumn="0" w:lastRowFirstColumn="0" w:lastRowLastColumn="0"/>
-                    <w:rPr>
-                      <w:rFonts w:cs="Times New Roman"/>
-                    </w:rPr>
-                  </w:pPr>
-                </w:p>
-                <w:p>
-                  <w:pPr>
-                    <w:cnfStyle w:val="000000000000" w:firstRow="0" w:lastRow="0" w:firstColumn="0" w:lastColumn="0" w:oddVBand="0" w:evenVBand="0" w:oddHBand="0" w:evenHBand="0" w:firstRowFirstColumn="0" w:firstRowLastColumn="0" w:lastRowFirstColumn="0" w:lastRowLastColumn="0"/>
-                    <w:rPr>
-                      <w:rFonts w:cs="Times New Roman"/>
-                    </w:rPr>
-                  </w:pPr>
-                  <w:r>
-                    <w:rPr>
-                      <w:rFonts w:cs="Times New Roman"/>
-                    </w:rPr>
-                    <w:t>System shows error message “</w:t>
-                  </w:r>
-                  <w:r>
-                    <w:rPr>
-                      <w:rFonts w:cs="Times New Roman"/>
-                    </w:rPr>
-                    <w:t>Xin lỗi. Tên nhóm vượt quá độ dài quy định</w:t>
-                  </w:r>
-                  <w:r>
-                    <w:rPr>
-                      <w:rFonts w:cs="Times New Roman"/>
-                    </w:rPr>
-                    <w:t>”</w:t>
+                      <w:sz w:val="24"/>
+                      <w:szCs w:val="24"/>
+                    </w:rPr>
+                  </w:pPr>
+                </w:p>
+                <w:p>
+                  <w:pPr>
+                    <w:cnfStyle w:val="000000000000" w:firstRow="0" w:lastRow="0" w:firstColumn="0" w:lastColumn="0" w:oddVBand="0" w:evenVBand="0" w:oddHBand="0" w:evenHBand="0" w:firstRowFirstColumn="0" w:firstRowLastColumn="0" w:lastRowFirstColumn="0" w:lastRowLastColumn="0"/>
+                    <w:rPr>
+                      <w:rFonts w:cs="Times New Roman"/>
+                      <w:sz w:val="24"/>
+                      <w:szCs w:val="24"/>
+                    </w:rPr>
+                  </w:pPr>
+                </w:p>
+                <w:p>
+                  <w:pPr>
+                    <w:cnfStyle w:val="000000000000" w:firstRow="0" w:lastRow="0" w:firstColumn="0" w:lastColumn="0" w:oddVBand="0" w:evenVBand="0" w:oddHBand="0" w:evenHBand="0" w:firstRowFirstColumn="0" w:firstRowLastColumn="0" w:lastRowFirstColumn="0" w:lastRowLastColumn="0"/>
+                    <w:rPr>
+                      <w:rFonts w:cs="Times New Roman"/>
+                      <w:sz w:val="24"/>
+                      <w:szCs w:val="24"/>
+                    </w:rPr>
+                  </w:pPr>
+                  <w:r>
+                    <w:rPr>
+                      <w:rFonts w:cs="Times New Roman"/>
+                      <w:sz w:val="24"/>
+                      <w:szCs w:val="24"/>
+                    </w:rPr>
+                    <w:t>System shows error message “Xin lỗi. Tên nhóm vượt quá độ dài quy định”</w:t>
                   </w:r>
                 </w:p>
               </w:tc>
@@ -7694,12 +8261,16 @@
                     <w:rPr>
                       <w:rFonts w:cs="Times New Roman"/>
                       <w:b w:val="0"/>
-                    </w:rPr>
-                  </w:pPr>
-                  <w:r>
-                    <w:rPr>
-                      <w:rFonts w:cs="Times New Roman"/>
-                      <w:b w:val="0"/>
+                      <w:sz w:val="24"/>
+                      <w:szCs w:val="24"/>
+                    </w:rPr>
+                  </w:pPr>
+                  <w:r>
+                    <w:rPr>
+                      <w:rFonts w:cs="Times New Roman"/>
+                      <w:b w:val="0"/>
+                      <w:sz w:val="24"/>
+                      <w:szCs w:val="24"/>
                     </w:rPr>
                     <w:t>5</w:t>
                   </w:r>
@@ -7721,11 +8292,15 @@
                     <w:cnfStyle w:val="000000100000" w:firstRow="0" w:lastRow="0" w:firstColumn="0" w:lastColumn="0" w:oddVBand="0" w:evenVBand="0" w:oddHBand="1" w:evenHBand="0" w:firstRowFirstColumn="0" w:firstRowLastColumn="0" w:lastRowFirstColumn="0" w:lastRowLastColumn="0"/>
                     <w:rPr>
                       <w:rFonts w:cs="Times New Roman"/>
-                    </w:rPr>
-                  </w:pPr>
-                  <w:r>
-                    <w:rPr>
-                      <w:rFonts w:cs="Times New Roman"/>
+                      <w:sz w:val="24"/>
+                      <w:szCs w:val="24"/>
+                    </w:rPr>
+                  </w:pPr>
+                  <w:r>
+                    <w:rPr>
+                      <w:rFonts w:cs="Times New Roman"/>
+                      <w:sz w:val="24"/>
+                      <w:szCs w:val="24"/>
                     </w:rPr>
                     <w:t>Provider input “Đặt cọc” is out of range</w:t>
                   </w:r>
@@ -7747,6 +8322,8 @@
                     <w:cnfStyle w:val="000000100000" w:firstRow="0" w:lastRow="0" w:firstColumn="0" w:lastColumn="0" w:oddVBand="0" w:evenVBand="0" w:oddHBand="1" w:evenHBand="0" w:firstRowFirstColumn="0" w:firstRowLastColumn="0" w:lastRowFirstColumn="0" w:lastRowLastColumn="0"/>
                     <w:rPr>
                       <w:rFonts w:cs="Times New Roman"/>
+                      <w:sz w:val="24"/>
+                      <w:szCs w:val="24"/>
                     </w:rPr>
                   </w:pPr>
                 </w:p>
@@ -7755,6 +8332,8 @@
                     <w:cnfStyle w:val="000000100000" w:firstRow="0" w:lastRow="0" w:firstColumn="0" w:lastColumn="0" w:oddVBand="0" w:evenVBand="0" w:oddHBand="1" w:evenHBand="0" w:firstRowFirstColumn="0" w:firstRowLastColumn="0" w:lastRowFirstColumn="0" w:lastRowLastColumn="0"/>
                     <w:rPr>
                       <w:rFonts w:cs="Times New Roman"/>
+                      <w:sz w:val="24"/>
+                      <w:szCs w:val="24"/>
                     </w:rPr>
                   </w:pPr>
                 </w:p>
@@ -7763,31 +8342,17 @@
                     <w:cnfStyle w:val="000000100000" w:firstRow="0" w:lastRow="0" w:firstColumn="0" w:lastColumn="0" w:oddVBand="0" w:evenVBand="0" w:oddHBand="1" w:evenHBand="0" w:firstRowFirstColumn="0" w:firstRowLastColumn="0" w:lastRowFirstColumn="0" w:lastRowLastColumn="0"/>
                     <w:rPr>
                       <w:rFonts w:cs="Times New Roman"/>
-                    </w:rPr>
-                  </w:pPr>
-                  <w:r>
-                    <w:rPr>
-                      <w:rFonts w:cs="Times New Roman"/>
-                    </w:rPr>
-                    <w:t>System shows error message</w:t>
-                  </w:r>
-                  <w:r>
-                    <w:rPr>
-                      <w:rFonts w:cs="Times New Roman"/>
-                    </w:rPr>
-                    <w:t xml:space="preserve"> “</w:t>
-                  </w:r>
-                  <w:r>
-                    <w:rPr>
-                      <w:rFonts w:cs="Times New Roman"/>
-                    </w:rPr>
-                    <w:t>Xin lỗi. giá trị đặt cọc phải từ 0% đến 100%</w:t>
-                  </w:r>
-                  <w:r>
-                    <w:rPr>
-                      <w:rFonts w:cs="Times New Roman"/>
-                    </w:rPr>
-                    <w:t>”</w:t>
+                      <w:sz w:val="24"/>
+                      <w:szCs w:val="24"/>
+                    </w:rPr>
+                  </w:pPr>
+                  <w:r>
+                    <w:rPr>
+                      <w:rFonts w:cs="Times New Roman"/>
+                      <w:sz w:val="24"/>
+                      <w:szCs w:val="24"/>
+                    </w:rPr>
+                    <w:t>System shows error message “Xin lỗi. giá trị đặt cọc phải từ 0% đến 100%”</w:t>
                   </w:r>
                 </w:p>
               </w:tc>
@@ -7811,12 +8376,16 @@
                     <w:rPr>
                       <w:rFonts w:cs="Times New Roman"/>
                       <w:b w:val="0"/>
-                    </w:rPr>
-                  </w:pPr>
-                  <w:r>
-                    <w:rPr>
-                      <w:rFonts w:cs="Times New Roman"/>
-                      <w:b w:val="0"/>
+                      <w:sz w:val="24"/>
+                      <w:szCs w:val="24"/>
+                    </w:rPr>
+                  </w:pPr>
+                  <w:r>
+                    <w:rPr>
+                      <w:rFonts w:cs="Times New Roman"/>
+                      <w:b w:val="0"/>
+                      <w:sz w:val="24"/>
+                      <w:szCs w:val="24"/>
                     </w:rPr>
                     <w:t>6</w:t>
                   </w:r>
@@ -7838,11 +8407,15 @@
                     <w:cnfStyle w:val="000000000000" w:firstRow="0" w:lastRow="0" w:firstColumn="0" w:lastColumn="0" w:oddVBand="0" w:evenVBand="0" w:oddHBand="0" w:evenHBand="0" w:firstRowFirstColumn="0" w:firstRowLastColumn="0" w:lastRowFirstColumn="0" w:lastRowLastColumn="0"/>
                     <w:rPr>
                       <w:rFonts w:cs="Times New Roman"/>
-                    </w:rPr>
-                  </w:pPr>
-                  <w:r>
-                    <w:rPr>
-                      <w:rFonts w:cs="Times New Roman"/>
+                      <w:sz w:val="24"/>
+                      <w:szCs w:val="24"/>
+                    </w:rPr>
+                  </w:pPr>
+                  <w:r>
+                    <w:rPr>
+                      <w:rFonts w:cs="Times New Roman"/>
+                      <w:sz w:val="24"/>
+                      <w:szCs w:val="24"/>
                     </w:rPr>
                     <w:t>Provider input “Giá theo ngày” is a negative number.</w:t>
                   </w:r>
@@ -7864,47 +8437,37 @@
                     <w:cnfStyle w:val="000000000000" w:firstRow="0" w:lastRow="0" w:firstColumn="0" w:lastColumn="0" w:oddVBand="0" w:evenVBand="0" w:oddHBand="0" w:evenHBand="0" w:firstRowFirstColumn="0" w:firstRowLastColumn="0" w:lastRowFirstColumn="0" w:lastRowLastColumn="0"/>
                     <w:rPr>
                       <w:rFonts w:cs="Times New Roman"/>
-                    </w:rPr>
-                  </w:pPr>
-                </w:p>
-                <w:p>
-                  <w:pPr>
-                    <w:cnfStyle w:val="000000000000" w:firstRow="0" w:lastRow="0" w:firstColumn="0" w:lastColumn="0" w:oddVBand="0" w:evenVBand="0" w:oddHBand="0" w:evenHBand="0" w:firstRowFirstColumn="0" w:firstRowLastColumn="0" w:lastRowFirstColumn="0" w:lastRowLastColumn="0"/>
-                    <w:rPr>
-                      <w:rFonts w:cs="Times New Roman"/>
-                    </w:rPr>
-                  </w:pPr>
-                </w:p>
-                <w:p>
-                  <w:pPr>
-                    <w:cnfStyle w:val="000000000000" w:firstRow="0" w:lastRow="0" w:firstColumn="0" w:lastColumn="0" w:oddVBand="0" w:evenVBand="0" w:oddHBand="0" w:evenHBand="0" w:firstRowFirstColumn="0" w:firstRowLastColumn="0" w:lastRowFirstColumn="0" w:lastRowLastColumn="0"/>
-                    <w:rPr>
-                      <w:rFonts w:cs="Times New Roman"/>
-                    </w:rPr>
-                  </w:pPr>
-                  <w:r>
-                    <w:rPr>
-                      <w:rFonts w:cs="Times New Roman"/>
-                    </w:rPr>
-                    <w:t>System shows error message</w:t>
-                  </w:r>
-                  <w:r>
-                    <w:rPr>
-                      <w:rFonts w:cs="Times New Roman"/>
-                    </w:rPr>
-                    <w:t xml:space="preserve"> “</w:t>
-                  </w:r>
-                  <w:r>
-                    <w:rPr>
-                      <w:rFonts w:cs="Times New Roman"/>
-                    </w:rPr>
-                    <w:t>Xin lỗi. Số tiền không được âm</w:t>
-                  </w:r>
-                  <w:r>
-                    <w:rPr>
-                      <w:rFonts w:cs="Times New Roman"/>
-                    </w:rPr>
-                    <w:t>”</w:t>
+                      <w:sz w:val="24"/>
+                      <w:szCs w:val="24"/>
+                    </w:rPr>
+                  </w:pPr>
+                </w:p>
+                <w:p>
+                  <w:pPr>
+                    <w:cnfStyle w:val="000000000000" w:firstRow="0" w:lastRow="0" w:firstColumn="0" w:lastColumn="0" w:oddVBand="0" w:evenVBand="0" w:oddHBand="0" w:evenHBand="0" w:firstRowFirstColumn="0" w:firstRowLastColumn="0" w:lastRowFirstColumn="0" w:lastRowLastColumn="0"/>
+                    <w:rPr>
+                      <w:rFonts w:cs="Times New Roman"/>
+                      <w:sz w:val="24"/>
+                      <w:szCs w:val="24"/>
+                    </w:rPr>
+                  </w:pPr>
+                </w:p>
+                <w:p>
+                  <w:pPr>
+                    <w:cnfStyle w:val="000000000000" w:firstRow="0" w:lastRow="0" w:firstColumn="0" w:lastColumn="0" w:oddVBand="0" w:evenVBand="0" w:oddHBand="0" w:evenHBand="0" w:firstRowFirstColumn="0" w:firstRowLastColumn="0" w:lastRowFirstColumn="0" w:lastRowLastColumn="0"/>
+                    <w:rPr>
+                      <w:rFonts w:cs="Times New Roman"/>
+                      <w:sz w:val="24"/>
+                      <w:szCs w:val="24"/>
+                    </w:rPr>
+                  </w:pPr>
+                  <w:r>
+                    <w:rPr>
+                      <w:rFonts w:cs="Times New Roman"/>
+                      <w:sz w:val="24"/>
+                      <w:szCs w:val="24"/>
+                    </w:rPr>
+                    <w:t>System shows error message “Xin lỗi. Số tiền không được âm”</w:t>
                   </w:r>
                 </w:p>
               </w:tc>
@@ -7931,12 +8494,16 @@
                     <w:rPr>
                       <w:rFonts w:cs="Times New Roman"/>
                       <w:b w:val="0"/>
-                    </w:rPr>
-                  </w:pPr>
-                  <w:r>
-                    <w:rPr>
-                      <w:rFonts w:cs="Times New Roman"/>
-                      <w:b w:val="0"/>
+                      <w:sz w:val="24"/>
+                      <w:szCs w:val="24"/>
+                    </w:rPr>
+                  </w:pPr>
+                  <w:r>
+                    <w:rPr>
+                      <w:rFonts w:cs="Times New Roman"/>
+                      <w:b w:val="0"/>
+                      <w:sz w:val="24"/>
+                      <w:szCs w:val="24"/>
                     </w:rPr>
                     <w:t>7</w:t>
                   </w:r>
@@ -7958,11 +8525,15 @@
                     <w:cnfStyle w:val="000000100000" w:firstRow="0" w:lastRow="0" w:firstColumn="0" w:lastColumn="0" w:oddVBand="0" w:evenVBand="0" w:oddHBand="1" w:evenHBand="0" w:firstRowFirstColumn="0" w:firstRowLastColumn="0" w:lastRowFirstColumn="0" w:lastRowLastColumn="0"/>
                     <w:rPr>
                       <w:rFonts w:cs="Times New Roman"/>
-                    </w:rPr>
-                  </w:pPr>
-                  <w:r>
-                    <w:rPr>
-                      <w:rFonts w:cs="Times New Roman"/>
+                      <w:sz w:val="24"/>
+                      <w:szCs w:val="24"/>
+                    </w:rPr>
+                  </w:pPr>
+                  <w:r>
+                    <w:rPr>
+                      <w:rFonts w:cs="Times New Roman"/>
+                      <w:sz w:val="24"/>
+                      <w:szCs w:val="24"/>
                     </w:rPr>
                     <w:t>Provider input “Kì hạn thuê tối đa” is a negative number</w:t>
                   </w:r>
@@ -7984,6 +8555,8 @@
                     <w:cnfStyle w:val="000000100000" w:firstRow="0" w:lastRow="0" w:firstColumn="0" w:lastColumn="0" w:oddVBand="0" w:evenVBand="0" w:oddHBand="1" w:evenHBand="0" w:firstRowFirstColumn="0" w:firstRowLastColumn="0" w:lastRowFirstColumn="0" w:lastRowLastColumn="0"/>
                     <w:rPr>
                       <w:rFonts w:cs="Times New Roman"/>
+                      <w:sz w:val="24"/>
+                      <w:szCs w:val="24"/>
                     </w:rPr>
                   </w:pPr>
                 </w:p>
@@ -7992,6 +8565,8 @@
                     <w:cnfStyle w:val="000000100000" w:firstRow="0" w:lastRow="0" w:firstColumn="0" w:lastColumn="0" w:oddVBand="0" w:evenVBand="0" w:oddHBand="1" w:evenHBand="0" w:firstRowFirstColumn="0" w:firstRowLastColumn="0" w:lastRowFirstColumn="0" w:lastRowLastColumn="0"/>
                     <w:rPr>
                       <w:rFonts w:cs="Times New Roman"/>
+                      <w:sz w:val="24"/>
+                      <w:szCs w:val="24"/>
                     </w:rPr>
                   </w:pPr>
                 </w:p>
@@ -8000,31 +8575,17 @@
                     <w:cnfStyle w:val="000000100000" w:firstRow="0" w:lastRow="0" w:firstColumn="0" w:lastColumn="0" w:oddVBand="0" w:evenVBand="0" w:oddHBand="1" w:evenHBand="0" w:firstRowFirstColumn="0" w:firstRowLastColumn="0" w:lastRowFirstColumn="0" w:lastRowLastColumn="0"/>
                     <w:rPr>
                       <w:rFonts w:cs="Times New Roman"/>
-                    </w:rPr>
-                  </w:pPr>
-                  <w:r>
-                    <w:rPr>
-                      <w:rFonts w:cs="Times New Roman"/>
-                    </w:rPr>
-                    <w:t>System shows error message</w:t>
-                  </w:r>
-                  <w:r>
-                    <w:rPr>
-                      <w:rFonts w:cs="Times New Roman"/>
-                    </w:rPr>
-                    <w:t xml:space="preserve"> “</w:t>
-                  </w:r>
-                  <w:r>
-                    <w:rPr>
-                      <w:rFonts w:cs="Times New Roman"/>
-                    </w:rPr>
-                    <w:t>Xin lỗi. Kì hạn thuê tối đa không được âm</w:t>
-                  </w:r>
-                  <w:r>
-                    <w:rPr>
-                      <w:rFonts w:cs="Times New Roman"/>
-                    </w:rPr>
-                    <w:t>”</w:t>
+                      <w:sz w:val="24"/>
+                      <w:szCs w:val="24"/>
+                    </w:rPr>
+                  </w:pPr>
+                  <w:r>
+                    <w:rPr>
+                      <w:rFonts w:cs="Times New Roman"/>
+                      <w:sz w:val="24"/>
+                      <w:szCs w:val="24"/>
+                    </w:rPr>
+                    <w:t>System shows error message “Xin lỗi. Kì hạn thuê tối đa không được âm”</w:t>
                   </w:r>
                 </w:p>
               </w:tc>
@@ -8048,12 +8609,16 @@
                     <w:rPr>
                       <w:rFonts w:cs="Times New Roman"/>
                       <w:b w:val="0"/>
-                    </w:rPr>
-                  </w:pPr>
-                  <w:r>
-                    <w:rPr>
-                      <w:rFonts w:cs="Times New Roman"/>
-                      <w:b w:val="0"/>
+                      <w:sz w:val="24"/>
+                      <w:szCs w:val="24"/>
+                    </w:rPr>
+                  </w:pPr>
+                  <w:r>
+                    <w:rPr>
+                      <w:rFonts w:cs="Times New Roman"/>
+                      <w:b w:val="0"/>
+                      <w:sz w:val="24"/>
+                      <w:szCs w:val="24"/>
                     </w:rPr>
                     <w:t>8</w:t>
                   </w:r>
@@ -8075,13 +8640,26 @@
                     <w:cnfStyle w:val="000000000000" w:firstRow="0" w:lastRow="0" w:firstColumn="0" w:lastColumn="0" w:oddVBand="0" w:evenVBand="0" w:oddHBand="0" w:evenHBand="0" w:firstRowFirstColumn="0" w:firstRowLastColumn="0" w:lastRowFirstColumn="0" w:lastRowLastColumn="0"/>
                     <w:rPr>
                       <w:rFonts w:cs="Times New Roman"/>
-                    </w:rPr>
-                  </w:pPr>
-                  <w:r>
-                    <w:rPr>
-                      <w:rFonts w:cs="Times New Roman"/>
-                    </w:rPr>
-                    <w:t>Provider input “Số Km tối đa một ngày” is a negative number.</w:t>
+                      <w:sz w:val="24"/>
+                      <w:szCs w:val="24"/>
+                    </w:rPr>
+                  </w:pPr>
+                  <w:r>
+                    <w:rPr>
+                      <w:rFonts w:cs="Times New Roman"/>
+                      <w:sz w:val="24"/>
+                      <w:szCs w:val="24"/>
+                    </w:rPr>
+                    <w:t xml:space="preserve">Provider input “Số Km tối đa một ngày” is a negative </w:t>
+                  </w:r>
+                  <w:r>
+                    <w:rPr>
+                      <w:rFonts w:cs="Times New Roman"/>
+                      <w:sz w:val="24"/>
+                      <w:szCs w:val="24"/>
+                    </w:rPr>
+                    <w:lastRenderedPageBreak/>
+                    <w:t>number.</w:t>
                   </w:r>
                 </w:p>
               </w:tc>
@@ -8101,55 +8679,47 @@
                     <w:cnfStyle w:val="000000000000" w:firstRow="0" w:lastRow="0" w:firstColumn="0" w:lastColumn="0" w:oddVBand="0" w:evenVBand="0" w:oddHBand="0" w:evenHBand="0" w:firstRowFirstColumn="0" w:firstRowLastColumn="0" w:lastRowFirstColumn="0" w:lastRowLastColumn="0"/>
                     <w:rPr>
                       <w:rFonts w:cs="Times New Roman"/>
-                    </w:rPr>
-                  </w:pPr>
-                </w:p>
-                <w:p>
-                  <w:pPr>
-                    <w:cnfStyle w:val="000000000000" w:firstRow="0" w:lastRow="0" w:firstColumn="0" w:lastColumn="0" w:oddVBand="0" w:evenVBand="0" w:oddHBand="0" w:evenHBand="0" w:firstRowFirstColumn="0" w:firstRowLastColumn="0" w:lastRowFirstColumn="0" w:lastRowLastColumn="0"/>
-                    <w:rPr>
-                      <w:rFonts w:cs="Times New Roman"/>
-                    </w:rPr>
-                  </w:pPr>
-                </w:p>
-                <w:p>
-                  <w:pPr>
-                    <w:cnfStyle w:val="000000000000" w:firstRow="0" w:lastRow="0" w:firstColumn="0" w:lastColumn="0" w:oddVBand="0" w:evenVBand="0" w:oddHBand="0" w:evenHBand="0" w:firstRowFirstColumn="0" w:firstRowLastColumn="0" w:lastRowFirstColumn="0" w:lastRowLastColumn="0"/>
-                    <w:rPr>
-                      <w:rFonts w:cs="Times New Roman"/>
-                    </w:rPr>
-                  </w:pPr>
-                </w:p>
-                <w:p>
-                  <w:pPr>
-                    <w:cnfStyle w:val="000000000000" w:firstRow="0" w:lastRow="0" w:firstColumn="0" w:lastColumn="0" w:oddVBand="0" w:evenVBand="0" w:oddHBand="0" w:evenHBand="0" w:firstRowFirstColumn="0" w:firstRowLastColumn="0" w:lastRowFirstColumn="0" w:lastRowLastColumn="0"/>
-                    <w:rPr>
-                      <w:rFonts w:cs="Times New Roman"/>
-                    </w:rPr>
-                  </w:pPr>
-                  <w:r>
-                    <w:rPr>
-                      <w:rFonts w:cs="Times New Roman"/>
-                    </w:rPr>
-                    <w:t>System shows error message</w:t>
-                  </w:r>
-                  <w:r>
-                    <w:rPr>
-                      <w:rFonts w:cs="Times New Roman"/>
-                    </w:rPr>
-                    <w:t xml:space="preserve"> “</w:t>
-                  </w:r>
-                  <w:r>
-                    <w:rPr>
-                      <w:rFonts w:cs="Times New Roman"/>
-                    </w:rPr>
-                    <w:t>Xin lỗi số km tối đa không được âm</w:t>
-                  </w:r>
-                  <w:r>
-                    <w:rPr>
-                      <w:rFonts w:cs="Times New Roman"/>
-                    </w:rPr>
-                    <w:t>”</w:t>
+                      <w:sz w:val="24"/>
+                      <w:szCs w:val="24"/>
+                    </w:rPr>
+                  </w:pPr>
+                </w:p>
+                <w:p>
+                  <w:pPr>
+                    <w:cnfStyle w:val="000000000000" w:firstRow="0" w:lastRow="0" w:firstColumn="0" w:lastColumn="0" w:oddVBand="0" w:evenVBand="0" w:oddHBand="0" w:evenHBand="0" w:firstRowFirstColumn="0" w:firstRowLastColumn="0" w:lastRowFirstColumn="0" w:lastRowLastColumn="0"/>
+                    <w:rPr>
+                      <w:rFonts w:cs="Times New Roman"/>
+                      <w:sz w:val="24"/>
+                      <w:szCs w:val="24"/>
+                    </w:rPr>
+                  </w:pPr>
+                </w:p>
+                <w:p>
+                  <w:pPr>
+                    <w:cnfStyle w:val="000000000000" w:firstRow="0" w:lastRow="0" w:firstColumn="0" w:lastColumn="0" w:oddVBand="0" w:evenVBand="0" w:oddHBand="0" w:evenHBand="0" w:firstRowFirstColumn="0" w:firstRowLastColumn="0" w:lastRowFirstColumn="0" w:lastRowLastColumn="0"/>
+                    <w:rPr>
+                      <w:rFonts w:cs="Times New Roman"/>
+                      <w:sz w:val="24"/>
+                      <w:szCs w:val="24"/>
+                    </w:rPr>
+                  </w:pPr>
+                </w:p>
+                <w:p>
+                  <w:pPr>
+                    <w:cnfStyle w:val="000000000000" w:firstRow="0" w:lastRow="0" w:firstColumn="0" w:lastColumn="0" w:oddVBand="0" w:evenVBand="0" w:oddHBand="0" w:evenHBand="0" w:firstRowFirstColumn="0" w:firstRowLastColumn="0" w:lastRowFirstColumn="0" w:lastRowLastColumn="0"/>
+                    <w:rPr>
+                      <w:rFonts w:cs="Times New Roman"/>
+                      <w:sz w:val="24"/>
+                      <w:szCs w:val="24"/>
+                    </w:rPr>
+                  </w:pPr>
+                  <w:r>
+                    <w:rPr>
+                      <w:rFonts w:cs="Times New Roman"/>
+                      <w:sz w:val="24"/>
+                      <w:szCs w:val="24"/>
+                    </w:rPr>
+                    <w:t>System shows error message “Xin lỗi số km tối đa không được âm”</w:t>
                   </w:r>
                 </w:p>
               </w:tc>
@@ -8176,13 +8746,18 @@
                     <w:rPr>
                       <w:rFonts w:cs="Times New Roman"/>
                       <w:b w:val="0"/>
-                    </w:rPr>
-                  </w:pPr>
-                  <w:r>
-                    <w:rPr>
-                      <w:rFonts w:cs="Times New Roman"/>
-                      <w:b w:val="0"/>
-                    </w:rPr>
+                      <w:sz w:val="24"/>
+                      <w:szCs w:val="24"/>
+                    </w:rPr>
+                  </w:pPr>
+                  <w:r>
+                    <w:rPr>
+                      <w:rFonts w:cs="Times New Roman"/>
+                      <w:b w:val="0"/>
+                      <w:sz w:val="24"/>
+                      <w:szCs w:val="24"/>
+                    </w:rPr>
+                    <w:lastRenderedPageBreak/>
                     <w:t>9</w:t>
                   </w:r>
                 </w:p>
@@ -8203,11 +8778,15 @@
                     <w:cnfStyle w:val="000000100000" w:firstRow="0" w:lastRow="0" w:firstColumn="0" w:lastColumn="0" w:oddVBand="0" w:evenVBand="0" w:oddHBand="1" w:evenHBand="0" w:firstRowFirstColumn="0" w:firstRowLastColumn="0" w:lastRowFirstColumn="0" w:lastRowLastColumn="0"/>
                     <w:rPr>
                       <w:rFonts w:cs="Times New Roman"/>
-                    </w:rPr>
-                  </w:pPr>
-                  <w:r>
-                    <w:rPr>
-                      <w:rFonts w:cs="Times New Roman"/>
+                      <w:sz w:val="24"/>
+                      <w:szCs w:val="24"/>
+                    </w:rPr>
+                  </w:pPr>
+                  <w:r>
+                    <w:rPr>
+                      <w:rFonts w:cs="Times New Roman"/>
+                      <w:sz w:val="24"/>
+                      <w:szCs w:val="24"/>
                     </w:rPr>
                     <w:t>Provider input “Số tiền trả thêm” is a negative number</w:t>
                   </w:r>
@@ -8229,6 +8808,8 @@
                     <w:cnfStyle w:val="000000100000" w:firstRow="0" w:lastRow="0" w:firstColumn="0" w:lastColumn="0" w:oddVBand="0" w:evenVBand="0" w:oddHBand="1" w:evenHBand="0" w:firstRowFirstColumn="0" w:firstRowLastColumn="0" w:lastRowFirstColumn="0" w:lastRowLastColumn="0"/>
                     <w:rPr>
                       <w:rFonts w:cs="Times New Roman"/>
+                      <w:sz w:val="24"/>
+                      <w:szCs w:val="24"/>
                     </w:rPr>
                   </w:pPr>
                 </w:p>
@@ -8237,6 +8818,8 @@
                     <w:cnfStyle w:val="000000100000" w:firstRow="0" w:lastRow="0" w:firstColumn="0" w:lastColumn="0" w:oddVBand="0" w:evenVBand="0" w:oddHBand="1" w:evenHBand="0" w:firstRowFirstColumn="0" w:firstRowLastColumn="0" w:lastRowFirstColumn="0" w:lastRowLastColumn="0"/>
                     <w:rPr>
                       <w:rFonts w:cs="Times New Roman"/>
+                      <w:sz w:val="24"/>
+                      <w:szCs w:val="24"/>
                     </w:rPr>
                   </w:pPr>
                 </w:p>
@@ -8245,31 +8828,17 @@
                     <w:cnfStyle w:val="000000100000" w:firstRow="0" w:lastRow="0" w:firstColumn="0" w:lastColumn="0" w:oddVBand="0" w:evenVBand="0" w:oddHBand="1" w:evenHBand="0" w:firstRowFirstColumn="0" w:firstRowLastColumn="0" w:lastRowFirstColumn="0" w:lastRowLastColumn="0"/>
                     <w:rPr>
                       <w:rFonts w:cs="Times New Roman"/>
-                    </w:rPr>
-                  </w:pPr>
-                  <w:r>
-                    <w:rPr>
-                      <w:rFonts w:cs="Times New Roman"/>
-                    </w:rPr>
-                    <w:t>System shows error message</w:t>
-                  </w:r>
-                  <w:r>
-                    <w:rPr>
-                      <w:rFonts w:cs="Times New Roman"/>
-                    </w:rPr>
-                    <w:t xml:space="preserve"> “</w:t>
-                  </w:r>
-                  <w:r>
-                    <w:rPr>
-                      <w:rFonts w:cs="Times New Roman"/>
-                    </w:rPr>
-                    <w:t>Xin lỗi. Số tiền không được âm</w:t>
-                  </w:r>
-                  <w:r>
-                    <w:rPr>
-                      <w:rFonts w:cs="Times New Roman"/>
-                    </w:rPr>
-                    <w:t>”</w:t>
+                      <w:sz w:val="24"/>
+                      <w:szCs w:val="24"/>
+                    </w:rPr>
+                  </w:pPr>
+                  <w:r>
+                    <w:rPr>
+                      <w:rFonts w:cs="Times New Roman"/>
+                      <w:sz w:val="24"/>
+                      <w:szCs w:val="24"/>
+                    </w:rPr>
+                    <w:t>System shows error message “Xin lỗi. Số tiền không được âm”</w:t>
                   </w:r>
                 </w:p>
               </w:tc>
@@ -8293,12 +8862,16 @@
                     <w:rPr>
                       <w:rFonts w:cs="Times New Roman"/>
                       <w:b w:val="0"/>
-                    </w:rPr>
-                  </w:pPr>
-                  <w:r>
-                    <w:rPr>
-                      <w:rFonts w:cs="Times New Roman"/>
-                      <w:b w:val="0"/>
+                      <w:sz w:val="24"/>
+                      <w:szCs w:val="24"/>
+                    </w:rPr>
+                  </w:pPr>
+                  <w:r>
+                    <w:rPr>
+                      <w:rFonts w:cs="Times New Roman"/>
+                      <w:b w:val="0"/>
+                      <w:sz w:val="24"/>
+                      <w:szCs w:val="24"/>
                     </w:rPr>
                     <w:t>10</w:t>
                   </w:r>
@@ -8320,11 +8893,15 @@
                     <w:cnfStyle w:val="000000000000" w:firstRow="0" w:lastRow="0" w:firstColumn="0" w:lastColumn="0" w:oddVBand="0" w:evenVBand="0" w:oddHBand="0" w:evenHBand="0" w:firstRowFirstColumn="0" w:firstRowLastColumn="0" w:lastRowFirstColumn="0" w:lastRowLastColumn="0"/>
                     <w:rPr>
                       <w:rFonts w:cs="Times New Roman"/>
-                    </w:rPr>
-                  </w:pPr>
-                  <w:r>
-                    <w:rPr>
-                      <w:rFonts w:cs="Times New Roman"/>
+                      <w:sz w:val="24"/>
+                      <w:szCs w:val="24"/>
+                    </w:rPr>
+                  </w:pPr>
+                  <w:r>
+                    <w:rPr>
+                      <w:rFonts w:cs="Times New Roman"/>
+                      <w:sz w:val="24"/>
+                      <w:szCs w:val="24"/>
                     </w:rPr>
                     <w:t>Provider input “Thời gian (giờ)” but not input “Giá tiền (VNĐ)”</w:t>
                   </w:r>
@@ -8346,54 +8923,37 @@
                     <w:cnfStyle w:val="000000000000" w:firstRow="0" w:lastRow="0" w:firstColumn="0" w:lastColumn="0" w:oddVBand="0" w:evenVBand="0" w:oddHBand="0" w:evenHBand="0" w:firstRowFirstColumn="0" w:firstRowLastColumn="0" w:lastRowFirstColumn="0" w:lastRowLastColumn="0"/>
                     <w:rPr>
                       <w:rFonts w:cs="Times New Roman"/>
-                    </w:rPr>
-                  </w:pPr>
-                </w:p>
-                <w:p>
-                  <w:pPr>
-                    <w:cnfStyle w:val="000000000000" w:firstRow="0" w:lastRow="0" w:firstColumn="0" w:lastColumn="0" w:oddVBand="0" w:evenVBand="0" w:oddHBand="0" w:evenHBand="0" w:firstRowFirstColumn="0" w:firstRowLastColumn="0" w:lastRowFirstColumn="0" w:lastRowLastColumn="0"/>
-                    <w:rPr>
-                      <w:rFonts w:cs="Times New Roman"/>
-                    </w:rPr>
-                  </w:pPr>
-                </w:p>
-                <w:p>
-                  <w:pPr>
-                    <w:cnfStyle w:val="000000000000" w:firstRow="0" w:lastRow="0" w:firstColumn="0" w:lastColumn="0" w:oddVBand="0" w:evenVBand="0" w:oddHBand="0" w:evenHBand="0" w:firstRowFirstColumn="0" w:firstRowLastColumn="0" w:lastRowFirstColumn="0" w:lastRowLastColumn="0"/>
-                    <w:rPr>
-                      <w:rFonts w:cs="Times New Roman"/>
-                    </w:rPr>
-                  </w:pPr>
-                  <w:r>
-                    <w:rPr>
-                      <w:rFonts w:cs="Times New Roman"/>
-                    </w:rPr>
-                    <w:t>System shows error message</w:t>
-                  </w:r>
-                  <w:r>
-                    <w:rPr>
-                      <w:rFonts w:cs="Times New Roman"/>
-                    </w:rPr>
-                    <w:t xml:space="preserve"> “</w:t>
-                  </w:r>
-                  <w:r>
-                    <w:rPr>
-                      <w:rFonts w:cs="Times New Roman"/>
-                    </w:rPr>
-                    <w:t xml:space="preserve">Vui </w:t>
-                  </w:r>
-                  <w:r>
-                    <w:rPr>
-                      <w:rFonts w:cs="Times New Roman"/>
-                    </w:rPr>
-                    <w:lastRenderedPageBreak/>
-                    <w:t>lòng nhập giá tiền</w:t>
-                  </w:r>
-                  <w:r>
-                    <w:rPr>
-                      <w:rFonts w:cs="Times New Roman"/>
-                    </w:rPr>
-                    <w:t>”</w:t>
+                      <w:sz w:val="24"/>
+                      <w:szCs w:val="24"/>
+                    </w:rPr>
+                  </w:pPr>
+                </w:p>
+                <w:p>
+                  <w:pPr>
+                    <w:cnfStyle w:val="000000000000" w:firstRow="0" w:lastRow="0" w:firstColumn="0" w:lastColumn="0" w:oddVBand="0" w:evenVBand="0" w:oddHBand="0" w:evenHBand="0" w:firstRowFirstColumn="0" w:firstRowLastColumn="0" w:lastRowFirstColumn="0" w:lastRowLastColumn="0"/>
+                    <w:rPr>
+                      <w:rFonts w:cs="Times New Roman"/>
+                      <w:sz w:val="24"/>
+                      <w:szCs w:val="24"/>
+                    </w:rPr>
+                  </w:pPr>
+                </w:p>
+                <w:p>
+                  <w:pPr>
+                    <w:cnfStyle w:val="000000000000" w:firstRow="0" w:lastRow="0" w:firstColumn="0" w:lastColumn="0" w:oddVBand="0" w:evenVBand="0" w:oddHBand="0" w:evenHBand="0" w:firstRowFirstColumn="0" w:firstRowLastColumn="0" w:lastRowFirstColumn="0" w:lastRowLastColumn="0"/>
+                    <w:rPr>
+                      <w:rFonts w:cs="Times New Roman"/>
+                      <w:sz w:val="24"/>
+                      <w:szCs w:val="24"/>
+                    </w:rPr>
+                  </w:pPr>
+                  <w:r>
+                    <w:rPr>
+                      <w:rFonts w:cs="Times New Roman"/>
+                      <w:sz w:val="24"/>
+                      <w:szCs w:val="24"/>
+                    </w:rPr>
+                    <w:t>System shows error message “Vui lòng nhập giá tiền”</w:t>
                   </w:r>
                 </w:p>
               </w:tc>
@@ -8420,14 +8980,17 @@
                     <w:rPr>
                       <w:rFonts w:cs="Times New Roman"/>
                       <w:b w:val="0"/>
-                    </w:rPr>
-                  </w:pPr>
-                  <w:r>
-                    <w:rPr>
-                      <w:rFonts w:cs="Times New Roman"/>
-                      <w:b w:val="0"/>
-                    </w:rPr>
-                    <w:lastRenderedPageBreak/>
+                      <w:sz w:val="24"/>
+                      <w:szCs w:val="24"/>
+                    </w:rPr>
+                  </w:pPr>
+                  <w:r>
+                    <w:rPr>
+                      <w:rFonts w:cs="Times New Roman"/>
+                      <w:b w:val="0"/>
+                      <w:sz w:val="24"/>
+                      <w:szCs w:val="24"/>
+                    </w:rPr>
                     <w:t>11</w:t>
                   </w:r>
                 </w:p>
@@ -8448,11 +9011,15 @@
                     <w:cnfStyle w:val="000000100000" w:firstRow="0" w:lastRow="0" w:firstColumn="0" w:lastColumn="0" w:oddVBand="0" w:evenVBand="0" w:oddHBand="1" w:evenHBand="0" w:firstRowFirstColumn="0" w:firstRowLastColumn="0" w:lastRowFirstColumn="0" w:lastRowLastColumn="0"/>
                     <w:rPr>
                       <w:rFonts w:cs="Times New Roman"/>
-                    </w:rPr>
-                  </w:pPr>
-                  <w:r>
-                    <w:rPr>
-                      <w:rFonts w:cs="Times New Roman"/>
+                      <w:sz w:val="24"/>
+                      <w:szCs w:val="24"/>
+                    </w:rPr>
+                  </w:pPr>
+                  <w:r>
+                    <w:rPr>
+                      <w:rFonts w:cs="Times New Roman"/>
+                      <w:sz w:val="24"/>
+                      <w:szCs w:val="24"/>
                     </w:rPr>
                     <w:t>Provider input “Giá tiền (VNĐ)” but not input “Thời gian (giờ)”</w:t>
                   </w:r>
@@ -8474,6 +9041,8 @@
                     <w:cnfStyle w:val="000000100000" w:firstRow="0" w:lastRow="0" w:firstColumn="0" w:lastColumn="0" w:oddVBand="0" w:evenVBand="0" w:oddHBand="1" w:evenHBand="0" w:firstRowFirstColumn="0" w:firstRowLastColumn="0" w:lastRowFirstColumn="0" w:lastRowLastColumn="0"/>
                     <w:rPr>
                       <w:rFonts w:cs="Times New Roman"/>
+                      <w:sz w:val="24"/>
+                      <w:szCs w:val="24"/>
                     </w:rPr>
                   </w:pPr>
                 </w:p>
@@ -8482,6 +9051,8 @@
                     <w:cnfStyle w:val="000000100000" w:firstRow="0" w:lastRow="0" w:firstColumn="0" w:lastColumn="0" w:oddVBand="0" w:evenVBand="0" w:oddHBand="1" w:evenHBand="0" w:firstRowFirstColumn="0" w:firstRowLastColumn="0" w:lastRowFirstColumn="0" w:lastRowLastColumn="0"/>
                     <w:rPr>
                       <w:rFonts w:cs="Times New Roman"/>
+                      <w:sz w:val="24"/>
+                      <w:szCs w:val="24"/>
                     </w:rPr>
                   </w:pPr>
                 </w:p>
@@ -8490,31 +9061,17 @@
                     <w:cnfStyle w:val="000000100000" w:firstRow="0" w:lastRow="0" w:firstColumn="0" w:lastColumn="0" w:oddVBand="0" w:evenVBand="0" w:oddHBand="1" w:evenHBand="0" w:firstRowFirstColumn="0" w:firstRowLastColumn="0" w:lastRowFirstColumn="0" w:lastRowLastColumn="0"/>
                     <w:rPr>
                       <w:rFonts w:cs="Times New Roman"/>
-                    </w:rPr>
-                  </w:pPr>
-                  <w:r>
-                    <w:rPr>
-                      <w:rFonts w:cs="Times New Roman"/>
-                    </w:rPr>
-                    <w:t>System shows error message</w:t>
-                  </w:r>
-                  <w:r>
-                    <w:rPr>
-                      <w:rFonts w:cs="Times New Roman"/>
-                    </w:rPr>
-                    <w:t xml:space="preserve"> “</w:t>
-                  </w:r>
-                  <w:r>
-                    <w:rPr>
-                      <w:rFonts w:cs="Times New Roman"/>
-                    </w:rPr>
-                    <w:t>Vui lòng nhậ</w:t>
-                  </w:r>
-                  <w:r>
-                    <w:rPr>
-                      <w:rFonts w:cs="Times New Roman"/>
-                    </w:rPr>
-                    <w:t>p giờ”</w:t>
+                      <w:sz w:val="24"/>
+                      <w:szCs w:val="24"/>
+                    </w:rPr>
+                  </w:pPr>
+                  <w:r>
+                    <w:rPr>
+                      <w:rFonts w:cs="Times New Roman"/>
+                      <w:sz w:val="24"/>
+                      <w:szCs w:val="24"/>
+                    </w:rPr>
+                    <w:t>System shows error message “Vui lòng nhập giờ”</w:t>
                   </w:r>
                 </w:p>
               </w:tc>
@@ -8538,12 +9095,16 @@
                     <w:rPr>
                       <w:rFonts w:cs="Times New Roman"/>
                       <w:b w:val="0"/>
-                    </w:rPr>
-                  </w:pPr>
-                  <w:r>
-                    <w:rPr>
-                      <w:rFonts w:cs="Times New Roman"/>
-                      <w:b w:val="0"/>
+                      <w:sz w:val="24"/>
+                      <w:szCs w:val="24"/>
+                    </w:rPr>
+                  </w:pPr>
+                  <w:r>
+                    <w:rPr>
+                      <w:rFonts w:cs="Times New Roman"/>
+                      <w:b w:val="0"/>
+                      <w:sz w:val="24"/>
+                      <w:szCs w:val="24"/>
                     </w:rPr>
                     <w:t>12</w:t>
                   </w:r>
@@ -8565,11 +9126,15 @@
                     <w:cnfStyle w:val="000000000000" w:firstRow="0" w:lastRow="0" w:firstColumn="0" w:lastColumn="0" w:oddVBand="0" w:evenVBand="0" w:oddHBand="0" w:evenHBand="0" w:firstRowFirstColumn="0" w:firstRowLastColumn="0" w:lastRowFirstColumn="0" w:lastRowLastColumn="0"/>
                     <w:rPr>
                       <w:rFonts w:cs="Times New Roman"/>
-                    </w:rPr>
-                  </w:pPr>
-                  <w:r>
-                    <w:rPr>
-                      <w:rFonts w:cs="Times New Roman"/>
+                      <w:sz w:val="24"/>
+                      <w:szCs w:val="24"/>
+                    </w:rPr>
+                  </w:pPr>
+                  <w:r>
+                    <w:rPr>
+                      <w:rFonts w:cs="Times New Roman"/>
+                      <w:sz w:val="24"/>
+                      <w:szCs w:val="24"/>
                     </w:rPr>
                     <w:t>Provider input “Số Km tối đa (Km)” but not input “Thời gian (giờ)” and “Giá tiền (VNĐ)”</w:t>
                   </w:r>
@@ -8591,55 +9156,47 @@
                     <w:cnfStyle w:val="000000000000" w:firstRow="0" w:lastRow="0" w:firstColumn="0" w:lastColumn="0" w:oddVBand="0" w:evenVBand="0" w:oddHBand="0" w:evenHBand="0" w:firstRowFirstColumn="0" w:firstRowLastColumn="0" w:lastRowFirstColumn="0" w:lastRowLastColumn="0"/>
                     <w:rPr>
                       <w:rFonts w:cs="Times New Roman"/>
-                    </w:rPr>
-                  </w:pPr>
-                </w:p>
-                <w:p>
-                  <w:pPr>
-                    <w:cnfStyle w:val="000000000000" w:firstRow="0" w:lastRow="0" w:firstColumn="0" w:lastColumn="0" w:oddVBand="0" w:evenVBand="0" w:oddHBand="0" w:evenHBand="0" w:firstRowFirstColumn="0" w:firstRowLastColumn="0" w:lastRowFirstColumn="0" w:lastRowLastColumn="0"/>
-                    <w:rPr>
-                      <w:rFonts w:cs="Times New Roman"/>
-                    </w:rPr>
-                  </w:pPr>
-                </w:p>
-                <w:p>
-                  <w:pPr>
-                    <w:cnfStyle w:val="000000000000" w:firstRow="0" w:lastRow="0" w:firstColumn="0" w:lastColumn="0" w:oddVBand="0" w:evenVBand="0" w:oddHBand="0" w:evenHBand="0" w:firstRowFirstColumn="0" w:firstRowLastColumn="0" w:lastRowFirstColumn="0" w:lastRowLastColumn="0"/>
-                    <w:rPr>
-                      <w:rFonts w:cs="Times New Roman"/>
-                    </w:rPr>
-                  </w:pPr>
-                </w:p>
-                <w:p>
-                  <w:pPr>
-                    <w:cnfStyle w:val="000000000000" w:firstRow="0" w:lastRow="0" w:firstColumn="0" w:lastColumn="0" w:oddVBand="0" w:evenVBand="0" w:oddHBand="0" w:evenHBand="0" w:firstRowFirstColumn="0" w:firstRowLastColumn="0" w:lastRowFirstColumn="0" w:lastRowLastColumn="0"/>
-                    <w:rPr>
-                      <w:rFonts w:cs="Times New Roman"/>
-                    </w:rPr>
-                  </w:pPr>
-                  <w:r>
-                    <w:rPr>
-                      <w:rFonts w:cs="Times New Roman"/>
-                    </w:rPr>
-                    <w:t>System shows error message</w:t>
-                  </w:r>
-                  <w:r>
-                    <w:rPr>
-                      <w:rFonts w:cs="Times New Roman"/>
-                    </w:rPr>
-                    <w:t xml:space="preserve"> “</w:t>
-                  </w:r>
-                  <w:r>
-                    <w:rPr>
-                      <w:rFonts w:cs="Times New Roman"/>
-                    </w:rPr>
-                    <w:t>Vui lòng nhậ</w:t>
-                  </w:r>
-                  <w:r>
-                    <w:rPr>
-                      <w:rFonts w:cs="Times New Roman"/>
-                    </w:rPr>
-                    <w:t>p giờ và giá tiền”</w:t>
+                      <w:sz w:val="24"/>
+                      <w:szCs w:val="24"/>
+                    </w:rPr>
+                  </w:pPr>
+                </w:p>
+                <w:p>
+                  <w:pPr>
+                    <w:cnfStyle w:val="000000000000" w:firstRow="0" w:lastRow="0" w:firstColumn="0" w:lastColumn="0" w:oddVBand="0" w:evenVBand="0" w:oddHBand="0" w:evenHBand="0" w:firstRowFirstColumn="0" w:firstRowLastColumn="0" w:lastRowFirstColumn="0" w:lastRowLastColumn="0"/>
+                    <w:rPr>
+                      <w:rFonts w:cs="Times New Roman"/>
+                      <w:sz w:val="24"/>
+                      <w:szCs w:val="24"/>
+                    </w:rPr>
+                  </w:pPr>
+                </w:p>
+                <w:p>
+                  <w:pPr>
+                    <w:cnfStyle w:val="000000000000" w:firstRow="0" w:lastRow="0" w:firstColumn="0" w:lastColumn="0" w:oddVBand="0" w:evenVBand="0" w:oddHBand="0" w:evenHBand="0" w:firstRowFirstColumn="0" w:firstRowLastColumn="0" w:lastRowFirstColumn="0" w:lastRowLastColumn="0"/>
+                    <w:rPr>
+                      <w:rFonts w:cs="Times New Roman"/>
+                      <w:sz w:val="24"/>
+                      <w:szCs w:val="24"/>
+                    </w:rPr>
+                  </w:pPr>
+                </w:p>
+                <w:p>
+                  <w:pPr>
+                    <w:cnfStyle w:val="000000000000" w:firstRow="0" w:lastRow="0" w:firstColumn="0" w:lastColumn="0" w:oddVBand="0" w:evenVBand="0" w:oddHBand="0" w:evenHBand="0" w:firstRowFirstColumn="0" w:firstRowLastColumn="0" w:lastRowFirstColumn="0" w:lastRowLastColumn="0"/>
+                    <w:rPr>
+                      <w:rFonts w:cs="Times New Roman"/>
+                      <w:sz w:val="24"/>
+                      <w:szCs w:val="24"/>
+                    </w:rPr>
+                  </w:pPr>
+                  <w:r>
+                    <w:rPr>
+                      <w:rFonts w:cs="Times New Roman"/>
+                      <w:sz w:val="24"/>
+                      <w:szCs w:val="24"/>
+                    </w:rPr>
+                    <w:t>System shows error message “Vui lòng nhập giờ và giá tiền”</w:t>
                   </w:r>
                 </w:p>
               </w:tc>
@@ -8666,12 +9223,16 @@
                     <w:rPr>
                       <w:rFonts w:cs="Times New Roman"/>
                       <w:b w:val="0"/>
-                    </w:rPr>
-                  </w:pPr>
-                  <w:r>
-                    <w:rPr>
-                      <w:rFonts w:cs="Times New Roman"/>
-                      <w:b w:val="0"/>
+                      <w:sz w:val="24"/>
+                      <w:szCs w:val="24"/>
+                    </w:rPr>
+                  </w:pPr>
+                  <w:r>
+                    <w:rPr>
+                      <w:rFonts w:cs="Times New Roman"/>
+                      <w:b w:val="0"/>
+                      <w:sz w:val="24"/>
+                      <w:szCs w:val="24"/>
                     </w:rPr>
                     <w:t>13</w:t>
                   </w:r>
@@ -8693,11 +9254,15 @@
                     <w:cnfStyle w:val="000000100000" w:firstRow="0" w:lastRow="0" w:firstColumn="0" w:lastColumn="0" w:oddVBand="0" w:evenVBand="0" w:oddHBand="1" w:evenHBand="0" w:firstRowFirstColumn="0" w:firstRowLastColumn="0" w:lastRowFirstColumn="0" w:lastRowLastColumn="0"/>
                     <w:rPr>
                       <w:rFonts w:cs="Times New Roman"/>
-                    </w:rPr>
-                  </w:pPr>
-                  <w:r>
-                    <w:rPr>
-                      <w:rFonts w:cs="Times New Roman"/>
+                      <w:sz w:val="24"/>
+                      <w:szCs w:val="24"/>
+                    </w:rPr>
+                  </w:pPr>
+                  <w:r>
+                    <w:rPr>
+                      <w:rFonts w:cs="Times New Roman"/>
+                      <w:sz w:val="24"/>
+                      <w:szCs w:val="24"/>
                     </w:rPr>
                     <w:t>Provider input “Thời gian (giờ)” is out of range.</w:t>
                   </w:r>
@@ -8719,6 +9284,8 @@
                     <w:cnfStyle w:val="000000100000" w:firstRow="0" w:lastRow="0" w:firstColumn="0" w:lastColumn="0" w:oddVBand="0" w:evenVBand="0" w:oddHBand="1" w:evenHBand="0" w:firstRowFirstColumn="0" w:firstRowLastColumn="0" w:lastRowFirstColumn="0" w:lastRowLastColumn="0"/>
                     <w:rPr>
                       <w:rFonts w:cs="Times New Roman"/>
+                      <w:sz w:val="24"/>
+                      <w:szCs w:val="24"/>
                     </w:rPr>
                   </w:pPr>
                 </w:p>
@@ -8727,6 +9294,8 @@
                     <w:cnfStyle w:val="000000100000" w:firstRow="0" w:lastRow="0" w:firstColumn="0" w:lastColumn="0" w:oddVBand="0" w:evenVBand="0" w:oddHBand="1" w:evenHBand="0" w:firstRowFirstColumn="0" w:firstRowLastColumn="0" w:lastRowFirstColumn="0" w:lastRowLastColumn="0"/>
                     <w:rPr>
                       <w:rFonts w:cs="Times New Roman"/>
+                      <w:sz w:val="24"/>
+                      <w:szCs w:val="24"/>
                     </w:rPr>
                   </w:pPr>
                 </w:p>
@@ -8735,31 +9304,17 @@
                     <w:cnfStyle w:val="000000100000" w:firstRow="0" w:lastRow="0" w:firstColumn="0" w:lastColumn="0" w:oddVBand="0" w:evenVBand="0" w:oddHBand="1" w:evenHBand="0" w:firstRowFirstColumn="0" w:firstRowLastColumn="0" w:lastRowFirstColumn="0" w:lastRowLastColumn="0"/>
                     <w:rPr>
                       <w:rFonts w:cs="Times New Roman"/>
-                    </w:rPr>
-                  </w:pPr>
-                  <w:r>
-                    <w:rPr>
-                      <w:rFonts w:cs="Times New Roman"/>
-                    </w:rPr>
-                    <w:t>System shows error message</w:t>
-                  </w:r>
-                  <w:r>
-                    <w:rPr>
-                      <w:rFonts w:cs="Times New Roman"/>
-                    </w:rPr>
-                    <w:t xml:space="preserve"> “</w:t>
-                  </w:r>
-                  <w:r>
-                    <w:rPr>
-                      <w:rFonts w:cs="Times New Roman"/>
-                    </w:rPr>
-                    <w:t>Xin lỗi. Số giờ bị sai</w:t>
-                  </w:r>
-                  <w:r>
-                    <w:rPr>
-                      <w:rFonts w:cs="Times New Roman"/>
-                    </w:rPr>
-                    <w:t>”</w:t>
+                      <w:sz w:val="24"/>
+                      <w:szCs w:val="24"/>
+                    </w:rPr>
+                  </w:pPr>
+                  <w:r>
+                    <w:rPr>
+                      <w:rFonts w:cs="Times New Roman"/>
+                      <w:sz w:val="24"/>
+                      <w:szCs w:val="24"/>
+                    </w:rPr>
+                    <w:t>System shows error message “Xin lỗi. Số giờ bị sai”</w:t>
                   </w:r>
                 </w:p>
               </w:tc>
@@ -8783,12 +9338,16 @@
                     <w:rPr>
                       <w:rFonts w:cs="Times New Roman"/>
                       <w:b w:val="0"/>
-                    </w:rPr>
-                  </w:pPr>
-                  <w:r>
-                    <w:rPr>
-                      <w:rFonts w:cs="Times New Roman"/>
-                      <w:b w:val="0"/>
+                      <w:sz w:val="24"/>
+                      <w:szCs w:val="24"/>
+                    </w:rPr>
+                  </w:pPr>
+                  <w:r>
+                    <w:rPr>
+                      <w:rFonts w:cs="Times New Roman"/>
+                      <w:b w:val="0"/>
+                      <w:sz w:val="24"/>
+                      <w:szCs w:val="24"/>
                     </w:rPr>
                     <w:t>14</w:t>
                   </w:r>
@@ -8810,11 +9369,15 @@
                     <w:cnfStyle w:val="000000000000" w:firstRow="0" w:lastRow="0" w:firstColumn="0" w:lastColumn="0" w:oddVBand="0" w:evenVBand="0" w:oddHBand="0" w:evenHBand="0" w:firstRowFirstColumn="0" w:firstRowLastColumn="0" w:lastRowFirstColumn="0" w:lastRowLastColumn="0"/>
                     <w:rPr>
                       <w:rFonts w:cs="Times New Roman"/>
-                    </w:rPr>
-                  </w:pPr>
-                  <w:r>
-                    <w:rPr>
-                      <w:rFonts w:cs="Times New Roman"/>
+                      <w:sz w:val="24"/>
+                      <w:szCs w:val="24"/>
+                    </w:rPr>
+                  </w:pPr>
+                  <w:r>
+                    <w:rPr>
+                      <w:rFonts w:cs="Times New Roman"/>
+                      <w:sz w:val="24"/>
+                      <w:szCs w:val="24"/>
                     </w:rPr>
                     <w:t>Provider input “Thời gian (giờ)” is duplicated.</w:t>
                   </w:r>
@@ -8836,47 +9399,37 @@
                     <w:cnfStyle w:val="000000000000" w:firstRow="0" w:lastRow="0" w:firstColumn="0" w:lastColumn="0" w:oddVBand="0" w:evenVBand="0" w:oddHBand="0" w:evenHBand="0" w:firstRowFirstColumn="0" w:firstRowLastColumn="0" w:lastRowFirstColumn="0" w:lastRowLastColumn="0"/>
                     <w:rPr>
                       <w:rFonts w:cs="Times New Roman"/>
-                    </w:rPr>
-                  </w:pPr>
-                </w:p>
-                <w:p>
-                  <w:pPr>
-                    <w:cnfStyle w:val="000000000000" w:firstRow="0" w:lastRow="0" w:firstColumn="0" w:lastColumn="0" w:oddVBand="0" w:evenVBand="0" w:oddHBand="0" w:evenHBand="0" w:firstRowFirstColumn="0" w:firstRowLastColumn="0" w:lastRowFirstColumn="0" w:lastRowLastColumn="0"/>
-                    <w:rPr>
-                      <w:rFonts w:cs="Times New Roman"/>
-                    </w:rPr>
-                  </w:pPr>
-                </w:p>
-                <w:p>
-                  <w:pPr>
-                    <w:cnfStyle w:val="000000000000" w:firstRow="0" w:lastRow="0" w:firstColumn="0" w:lastColumn="0" w:oddVBand="0" w:evenVBand="0" w:oddHBand="0" w:evenHBand="0" w:firstRowFirstColumn="0" w:firstRowLastColumn="0" w:lastRowFirstColumn="0" w:lastRowLastColumn="0"/>
-                    <w:rPr>
-                      <w:rFonts w:cs="Times New Roman"/>
-                    </w:rPr>
-                  </w:pPr>
-                  <w:r>
-                    <w:rPr>
-                      <w:rFonts w:cs="Times New Roman"/>
-                    </w:rPr>
-                    <w:t>System shows error message</w:t>
-                  </w:r>
-                  <w:r>
-                    <w:rPr>
-                      <w:rFonts w:cs="Times New Roman"/>
-                    </w:rPr>
-                    <w:t xml:space="preserve"> “</w:t>
-                  </w:r>
-                  <w:r>
-                    <w:rPr>
-                      <w:rFonts w:cs="Times New Roman"/>
-                    </w:rPr>
-                    <w:t>Xin lỗi. Không được cấu hình giá một khung giờ nhiều lần</w:t>
-                  </w:r>
-                  <w:r>
-                    <w:rPr>
-                      <w:rFonts w:cs="Times New Roman"/>
-                    </w:rPr>
-                    <w:t>”</w:t>
+                      <w:sz w:val="24"/>
+                      <w:szCs w:val="24"/>
+                    </w:rPr>
+                  </w:pPr>
+                </w:p>
+                <w:p>
+                  <w:pPr>
+                    <w:cnfStyle w:val="000000000000" w:firstRow="0" w:lastRow="0" w:firstColumn="0" w:lastColumn="0" w:oddVBand="0" w:evenVBand="0" w:oddHBand="0" w:evenHBand="0" w:firstRowFirstColumn="0" w:firstRowLastColumn="0" w:lastRowFirstColumn="0" w:lastRowLastColumn="0"/>
+                    <w:rPr>
+                      <w:rFonts w:cs="Times New Roman"/>
+                      <w:sz w:val="24"/>
+                      <w:szCs w:val="24"/>
+                    </w:rPr>
+                  </w:pPr>
+                </w:p>
+                <w:p>
+                  <w:pPr>
+                    <w:cnfStyle w:val="000000000000" w:firstRow="0" w:lastRow="0" w:firstColumn="0" w:lastColumn="0" w:oddVBand="0" w:evenVBand="0" w:oddHBand="0" w:evenHBand="0" w:firstRowFirstColumn="0" w:firstRowLastColumn="0" w:lastRowFirstColumn="0" w:lastRowLastColumn="0"/>
+                    <w:rPr>
+                      <w:rFonts w:cs="Times New Roman"/>
+                      <w:sz w:val="24"/>
+                      <w:szCs w:val="24"/>
+                    </w:rPr>
+                  </w:pPr>
+                  <w:r>
+                    <w:rPr>
+                      <w:rFonts w:cs="Times New Roman"/>
+                      <w:sz w:val="24"/>
+                      <w:szCs w:val="24"/>
+                    </w:rPr>
+                    <w:t>System shows error message “Xin lỗi. Không được cấu hình giá một khung giờ nhiều lần”</w:t>
                   </w:r>
                 </w:p>
               </w:tc>
@@ -8903,12 +9456,16 @@
                     <w:rPr>
                       <w:rFonts w:cs="Times New Roman"/>
                       <w:b w:val="0"/>
-                    </w:rPr>
-                  </w:pPr>
-                  <w:r>
-                    <w:rPr>
-                      <w:rFonts w:cs="Times New Roman"/>
-                      <w:b w:val="0"/>
+                      <w:sz w:val="24"/>
+                      <w:szCs w:val="24"/>
+                    </w:rPr>
+                  </w:pPr>
+                  <w:r>
+                    <w:rPr>
+                      <w:rFonts w:cs="Times New Roman"/>
+                      <w:b w:val="0"/>
+                      <w:sz w:val="24"/>
+                      <w:szCs w:val="24"/>
                     </w:rPr>
                     <w:t>15</w:t>
                   </w:r>
@@ -8930,11 +9487,15 @@
                     <w:cnfStyle w:val="000000100000" w:firstRow="0" w:lastRow="0" w:firstColumn="0" w:lastColumn="0" w:oddVBand="0" w:evenVBand="0" w:oddHBand="1" w:evenHBand="0" w:firstRowFirstColumn="0" w:firstRowLastColumn="0" w:lastRowFirstColumn="0" w:lastRowLastColumn="0"/>
                     <w:rPr>
                       <w:rFonts w:cs="Times New Roman"/>
-                    </w:rPr>
-                  </w:pPr>
-                  <w:r>
-                    <w:rPr>
-                      <w:rFonts w:cs="Times New Roman"/>
+                      <w:sz w:val="24"/>
+                      <w:szCs w:val="24"/>
+                    </w:rPr>
+                  </w:pPr>
+                  <w:r>
+                    <w:rPr>
+                      <w:rFonts w:cs="Times New Roman"/>
+                      <w:sz w:val="24"/>
+                      <w:szCs w:val="24"/>
                     </w:rPr>
                     <w:t>Provider input “Giá tiền (VNĐ)” is a negative number.</w:t>
                   </w:r>
@@ -8956,6 +9517,8 @@
                     <w:cnfStyle w:val="000000100000" w:firstRow="0" w:lastRow="0" w:firstColumn="0" w:lastColumn="0" w:oddVBand="0" w:evenVBand="0" w:oddHBand="1" w:evenHBand="0" w:firstRowFirstColumn="0" w:firstRowLastColumn="0" w:lastRowFirstColumn="0" w:lastRowLastColumn="0"/>
                     <w:rPr>
                       <w:rFonts w:cs="Times New Roman"/>
+                      <w:sz w:val="24"/>
+                      <w:szCs w:val="24"/>
                     </w:rPr>
                   </w:pPr>
                 </w:p>
@@ -8964,6 +9527,8 @@
                     <w:cnfStyle w:val="000000100000" w:firstRow="0" w:lastRow="0" w:firstColumn="0" w:lastColumn="0" w:oddVBand="0" w:evenVBand="0" w:oddHBand="1" w:evenHBand="0" w:firstRowFirstColumn="0" w:firstRowLastColumn="0" w:lastRowFirstColumn="0" w:lastRowLastColumn="0"/>
                     <w:rPr>
                       <w:rFonts w:cs="Times New Roman"/>
+                      <w:sz w:val="24"/>
+                      <w:szCs w:val="24"/>
                     </w:rPr>
                   </w:pPr>
                 </w:p>
@@ -8972,31 +9537,17 @@
                     <w:cnfStyle w:val="000000100000" w:firstRow="0" w:lastRow="0" w:firstColumn="0" w:lastColumn="0" w:oddVBand="0" w:evenVBand="0" w:oddHBand="1" w:evenHBand="0" w:firstRowFirstColumn="0" w:firstRowLastColumn="0" w:lastRowFirstColumn="0" w:lastRowLastColumn="0"/>
                     <w:rPr>
                       <w:rFonts w:cs="Times New Roman"/>
-                    </w:rPr>
-                  </w:pPr>
-                  <w:r>
-                    <w:rPr>
-                      <w:rFonts w:cs="Times New Roman"/>
-                    </w:rPr>
-                    <w:t>System shows error message</w:t>
-                  </w:r>
-                  <w:r>
-                    <w:rPr>
-                      <w:rFonts w:cs="Times New Roman"/>
-                    </w:rPr>
-                    <w:t xml:space="preserve"> “</w:t>
-                  </w:r>
-                  <w:r>
-                    <w:rPr>
-                      <w:rFonts w:cs="Times New Roman"/>
-                    </w:rPr>
-                    <w:t>Xin lỗi. Số tiền không đượ</w:t>
-                  </w:r>
-                  <w:r>
-                    <w:rPr>
-                      <w:rFonts w:cs="Times New Roman"/>
-                    </w:rPr>
-                    <w:t>c âm”</w:t>
+                      <w:sz w:val="24"/>
+                      <w:szCs w:val="24"/>
+                    </w:rPr>
+                  </w:pPr>
+                  <w:r>
+                    <w:rPr>
+                      <w:rFonts w:cs="Times New Roman"/>
+                      <w:sz w:val="24"/>
+                      <w:szCs w:val="24"/>
+                    </w:rPr>
+                    <w:t>System shows error message “Xin lỗi. Số tiền không được âm”</w:t>
                   </w:r>
                 </w:p>
               </w:tc>
@@ -9020,12 +9571,16 @@
                     <w:rPr>
                       <w:rFonts w:cs="Times New Roman"/>
                       <w:b w:val="0"/>
-                    </w:rPr>
-                  </w:pPr>
-                  <w:r>
-                    <w:rPr>
-                      <w:rFonts w:cs="Times New Roman"/>
-                      <w:b w:val="0"/>
+                      <w:sz w:val="24"/>
+                      <w:szCs w:val="24"/>
+                    </w:rPr>
+                  </w:pPr>
+                  <w:r>
+                    <w:rPr>
+                      <w:rFonts w:cs="Times New Roman"/>
+                      <w:b w:val="0"/>
+                      <w:sz w:val="24"/>
+                      <w:szCs w:val="24"/>
                     </w:rPr>
                     <w:t>16</w:t>
                   </w:r>
@@ -9047,11 +9602,15 @@
                     <w:cnfStyle w:val="000000000000" w:firstRow="0" w:lastRow="0" w:firstColumn="0" w:lastColumn="0" w:oddVBand="0" w:evenVBand="0" w:oddHBand="0" w:evenHBand="0" w:firstRowFirstColumn="0" w:firstRowLastColumn="0" w:lastRowFirstColumn="0" w:lastRowLastColumn="0"/>
                     <w:rPr>
                       <w:rFonts w:cs="Times New Roman"/>
-                    </w:rPr>
-                  </w:pPr>
-                  <w:r>
-                    <w:rPr>
-                      <w:rFonts w:cs="Times New Roman"/>
+                      <w:sz w:val="24"/>
+                      <w:szCs w:val="24"/>
+                    </w:rPr>
+                  </w:pPr>
+                  <w:r>
+                    <w:rPr>
+                      <w:rFonts w:cs="Times New Roman"/>
+                      <w:sz w:val="24"/>
+                      <w:szCs w:val="24"/>
                     </w:rPr>
                     <w:t>Provider input “Số Km tối đa (Km)” is a negative number.</w:t>
                   </w:r>
@@ -9073,55 +9632,47 @@
                     <w:cnfStyle w:val="000000000000" w:firstRow="0" w:lastRow="0" w:firstColumn="0" w:lastColumn="0" w:oddVBand="0" w:evenVBand="0" w:oddHBand="0" w:evenHBand="0" w:firstRowFirstColumn="0" w:firstRowLastColumn="0" w:lastRowFirstColumn="0" w:lastRowLastColumn="0"/>
                     <w:rPr>
                       <w:rFonts w:cs="Times New Roman"/>
-                    </w:rPr>
-                  </w:pPr>
-                </w:p>
-                <w:p>
-                  <w:pPr>
-                    <w:cnfStyle w:val="000000000000" w:firstRow="0" w:lastRow="0" w:firstColumn="0" w:lastColumn="0" w:oddVBand="0" w:evenVBand="0" w:oddHBand="0" w:evenHBand="0" w:firstRowFirstColumn="0" w:firstRowLastColumn="0" w:lastRowFirstColumn="0" w:lastRowLastColumn="0"/>
-                    <w:rPr>
-                      <w:rFonts w:cs="Times New Roman"/>
-                    </w:rPr>
-                  </w:pPr>
-                </w:p>
-                <w:p>
-                  <w:pPr>
-                    <w:cnfStyle w:val="000000000000" w:firstRow="0" w:lastRow="0" w:firstColumn="0" w:lastColumn="0" w:oddVBand="0" w:evenVBand="0" w:oddHBand="0" w:evenHBand="0" w:firstRowFirstColumn="0" w:firstRowLastColumn="0" w:lastRowFirstColumn="0" w:lastRowLastColumn="0"/>
-                    <w:rPr>
-                      <w:rFonts w:cs="Times New Roman"/>
-                    </w:rPr>
-                  </w:pPr>
-                </w:p>
-                <w:p>
-                  <w:pPr>
-                    <w:cnfStyle w:val="000000000000" w:firstRow="0" w:lastRow="0" w:firstColumn="0" w:lastColumn="0" w:oddVBand="0" w:evenVBand="0" w:oddHBand="0" w:evenHBand="0" w:firstRowFirstColumn="0" w:firstRowLastColumn="0" w:lastRowFirstColumn="0" w:lastRowLastColumn="0"/>
-                    <w:rPr>
-                      <w:rFonts w:cs="Times New Roman"/>
-                    </w:rPr>
-                  </w:pPr>
-                  <w:r>
-                    <w:rPr>
-                      <w:rFonts w:cs="Times New Roman"/>
-                    </w:rPr>
-                    <w:t>System shows error message</w:t>
-                  </w:r>
-                  <w:r>
-                    <w:rPr>
-                      <w:rFonts w:cs="Times New Roman"/>
-                    </w:rPr>
-                    <w:t xml:space="preserve"> “</w:t>
-                  </w:r>
-                  <w:r>
-                    <w:rPr>
-                      <w:rFonts w:cs="Times New Roman"/>
-                    </w:rPr>
-                    <w:t>Xin lỗi. Số tiền Km tối đa theo giờ không được âm</w:t>
-                  </w:r>
-                  <w:r>
-                    <w:rPr>
-                      <w:rFonts w:cs="Times New Roman"/>
-                    </w:rPr>
-                    <w:t>”</w:t>
+                      <w:sz w:val="24"/>
+                      <w:szCs w:val="24"/>
+                    </w:rPr>
+                  </w:pPr>
+                </w:p>
+                <w:p>
+                  <w:pPr>
+                    <w:cnfStyle w:val="000000000000" w:firstRow="0" w:lastRow="0" w:firstColumn="0" w:lastColumn="0" w:oddVBand="0" w:evenVBand="0" w:oddHBand="0" w:evenHBand="0" w:firstRowFirstColumn="0" w:firstRowLastColumn="0" w:lastRowFirstColumn="0" w:lastRowLastColumn="0"/>
+                    <w:rPr>
+                      <w:rFonts w:cs="Times New Roman"/>
+                      <w:sz w:val="24"/>
+                      <w:szCs w:val="24"/>
+                    </w:rPr>
+                  </w:pPr>
+                </w:p>
+                <w:p>
+                  <w:pPr>
+                    <w:cnfStyle w:val="000000000000" w:firstRow="0" w:lastRow="0" w:firstColumn="0" w:lastColumn="0" w:oddVBand="0" w:evenVBand="0" w:oddHBand="0" w:evenHBand="0" w:firstRowFirstColumn="0" w:firstRowLastColumn="0" w:lastRowFirstColumn="0" w:lastRowLastColumn="0"/>
+                    <w:rPr>
+                      <w:rFonts w:cs="Times New Roman"/>
+                      <w:sz w:val="24"/>
+                      <w:szCs w:val="24"/>
+                    </w:rPr>
+                  </w:pPr>
+                </w:p>
+                <w:p>
+                  <w:pPr>
+                    <w:cnfStyle w:val="000000000000" w:firstRow="0" w:lastRow="0" w:firstColumn="0" w:lastColumn="0" w:oddVBand="0" w:evenVBand="0" w:oddHBand="0" w:evenHBand="0" w:firstRowFirstColumn="0" w:firstRowLastColumn="0" w:lastRowFirstColumn="0" w:lastRowLastColumn="0"/>
+                    <w:rPr>
+                      <w:rFonts w:cs="Times New Roman"/>
+                      <w:sz w:val="24"/>
+                      <w:szCs w:val="24"/>
+                    </w:rPr>
+                  </w:pPr>
+                  <w:r>
+                    <w:rPr>
+                      <w:rFonts w:cs="Times New Roman"/>
+                      <w:sz w:val="24"/>
+                      <w:szCs w:val="24"/>
+                    </w:rPr>
+                    <w:t>System shows error message “Xin lỗi. Số tiền Km tối đa theo giờ không được âm”</w:t>
                   </w:r>
                 </w:p>
               </w:tc>
@@ -9133,11 +9684,15 @@
               <w:rPr>
                 <w:rFonts w:cs="Times New Roman"/>
                 <w:b w:val="0"/>
+                <w:sz w:val="24"/>
+                <w:szCs w:val="24"/>
               </w:rPr>
             </w:pPr>
             <w:r>
               <w:rPr>
                 <w:rFonts w:cs="Times New Roman"/>
+                <w:sz w:val="24"/>
+                <w:szCs w:val="24"/>
               </w:rPr>
               <w:t>Relationships:</w:t>
             </w:r>
@@ -9145,6 +9700,8 @@
               <w:rPr>
                 <w:rFonts w:cs="Times New Roman"/>
                 <w:b w:val="0"/>
+                <w:sz w:val="24"/>
+                <w:szCs w:val="24"/>
               </w:rPr>
               <w:t xml:space="preserve"> Extended by “Deactivate vehicle group”, “Reactivate vehicle group”, “Add vehicle to group”, “Move vehicle to another group”, “Remove vehicle from group”</w:t>
             </w:r>
@@ -9155,11 +9712,15 @@
               <w:rPr>
                 <w:rFonts w:cs="Times New Roman"/>
                 <w:b w:val="0"/>
+                <w:sz w:val="24"/>
+                <w:szCs w:val="24"/>
               </w:rPr>
             </w:pPr>
             <w:r>
               <w:rPr>
                 <w:rFonts w:cs="Times New Roman"/>
+                <w:sz w:val="24"/>
+                <w:szCs w:val="24"/>
               </w:rPr>
               <w:t>Business Rules:</w:t>
             </w:r>
@@ -9174,12 +9735,16 @@
               <w:rPr>
                 <w:rFonts w:cs="Times New Roman"/>
                 <w:bCs w:val="0"/>
+                <w:sz w:val="24"/>
+                <w:szCs w:val="24"/>
               </w:rPr>
             </w:pPr>
             <w:r>
               <w:rPr>
                 <w:rFonts w:cs="Times New Roman"/>
                 <w:b w:val="0"/>
+                <w:sz w:val="24"/>
+                <w:szCs w:val="24"/>
               </w:rPr>
               <w:t xml:space="preserve">After vehicle group is </w:t>
             </w:r>
@@ -9187,6 +9752,8 @@
               <w:rPr>
                 <w:rFonts w:cs="Times New Roman"/>
                 <w:b w:val="0"/>
+                <w:sz w:val="24"/>
+                <w:szCs w:val="24"/>
               </w:rPr>
               <w:t>updated</w:t>
             </w:r>
@@ -9194,20 +9761,17 @@
               <w:rPr>
                 <w:rFonts w:cs="Times New Roman"/>
                 <w:b w:val="0"/>
-              </w:rPr>
-              <w:t>,</w:t>
+                <w:sz w:val="24"/>
+                <w:szCs w:val="24"/>
+              </w:rPr>
+              <w:t>, group</w:t>
             </w:r>
             <w:r>
               <w:rPr>
                 <w:rFonts w:cs="Times New Roman"/>
                 <w:b w:val="0"/>
-              </w:rPr>
-              <w:t xml:space="preserve"> group</w:t>
-            </w:r>
-            <w:r>
-              <w:rPr>
-                <w:rFonts w:cs="Times New Roman"/>
-                <w:b w:val="0"/>
+                <w:sz w:val="24"/>
+                <w:szCs w:val="24"/>
               </w:rPr>
               <w:t xml:space="preserve"> will be reloaded with new information</w:t>
             </w:r>
@@ -9215,6 +9779,8 @@
               <w:rPr>
                 <w:rFonts w:cs="Times New Roman"/>
                 <w:b w:val="0"/>
+                <w:sz w:val="24"/>
+                <w:szCs w:val="24"/>
               </w:rPr>
               <w:t>.</w:t>
             </w:r>
@@ -9222,7 +9788,14 @@
         </w:tc>
       </w:tr>
     </w:tbl>
-    <w:p/>
+    <w:p>
+      <w:pPr>
+        <w:rPr>
+          <w:sz w:val="24"/>
+          <w:szCs w:val="24"/>
+        </w:rPr>
+      </w:pPr>
+    </w:p>
     <w:sectPr>
       <w:pgSz w:w="12240" w:h="15840"/>
       <w:pgMar w:top="1440" w:right="1440" w:bottom="1440" w:left="1440" w:header="720" w:footer="720" w:gutter="0"/>
